--- a/url-helper.docx
+++ b/url-helper.docx
@@ -333,32 +333,70 @@
           <w:p>
             <w:pPr>
               <w:pStyle w:val="a3"/>
-              <w:ind w:left="0"/>
-              <w:rPr>
-                <w:rFonts w:ascii="Times New Roman" w:hAnsi="Times New Roman" w:cs="Times New Roman"/>
-                <w:sz w:val="28"/>
-              </w:rPr>
-            </w:pPr>
-            <w:r>
-              <w:rPr>
-                <w:rFonts w:ascii="Times New Roman" w:hAnsi="Times New Roman" w:cs="Times New Roman"/>
-                <w:sz w:val="28"/>
-              </w:rPr>
-              <w:t>'</w:t>
-            </w:r>
-            <w:proofErr w:type="spellStart"/>
-            <w:r>
-              <w:rPr>
-                <w:rFonts w:ascii="Times New Roman" w:hAnsi="Times New Roman" w:cs="Times New Roman"/>
-                <w:sz w:val="28"/>
-              </w:rPr>
-              <w:t>id</w:t>
-            </w:r>
-            <w:proofErr w:type="spellEnd"/>
-            <w:r>
-              <w:rPr>
-                <w:rFonts w:ascii="Times New Roman" w:hAnsi="Times New Roman" w:cs="Times New Roman"/>
-                <w:sz w:val="28"/>
+              <w:ind w:left="36"/>
+              <w:rPr>
+                <w:rFonts w:ascii="Times New Roman" w:hAnsi="Times New Roman" w:cs="Times New Roman"/>
+                <w:sz w:val="28"/>
+                <w:lang w:val="en-US"/>
+              </w:rPr>
+            </w:pPr>
+            <w:r>
+              <w:rPr>
+                <w:rFonts w:ascii="Times New Roman" w:hAnsi="Times New Roman" w:cs="Times New Roman"/>
+                <w:sz w:val="28"/>
+                <w:lang w:val="en-US"/>
+              </w:rPr>
+              <w:t xml:space="preserve">'id', 'title', 'author', </w:t>
+            </w:r>
+            <w:r>
+              <w:rPr>
+                <w:rFonts w:ascii="Times New Roman" w:hAnsi="Times New Roman" w:cs="Times New Roman"/>
+                <w:sz w:val="28"/>
+                <w:lang w:val="en-US"/>
+              </w:rPr>
+              <w:t>'genre', '</w:t>
+            </w:r>
+            <w:proofErr w:type="spellStart"/>
+            <w:r>
+              <w:rPr>
+                <w:rFonts w:ascii="Times New Roman" w:hAnsi="Times New Roman" w:cs="Times New Roman"/>
+                <w:sz w:val="28"/>
+                <w:lang w:val="en-US"/>
+              </w:rPr>
+              <w:t>origin_language</w:t>
+            </w:r>
+            <w:proofErr w:type="spellEnd"/>
+            <w:r>
+              <w:rPr>
+                <w:rFonts w:ascii="Times New Roman" w:hAnsi="Times New Roman" w:cs="Times New Roman"/>
+                <w:sz w:val="28"/>
+                <w:lang w:val="en-US"/>
+              </w:rPr>
+              <w:t>',</w:t>
+            </w:r>
+            <w:r>
+              <w:rPr>
+                <w:rFonts w:ascii="Times New Roman" w:hAnsi="Times New Roman" w:cs="Times New Roman"/>
+                <w:sz w:val="28"/>
+                <w:lang w:val="en-US"/>
+              </w:rPr>
+              <w:t xml:space="preserve">                '</w:t>
+            </w:r>
+            <w:proofErr w:type="spellStart"/>
+            <w:r>
+              <w:rPr>
+                <w:rFonts w:ascii="Times New Roman" w:hAnsi="Times New Roman" w:cs="Times New Roman"/>
+                <w:sz w:val="28"/>
+                <w:lang w:val="en-US"/>
+              </w:rPr>
+              <w:t>format_type</w:t>
+            </w:r>
+            <w:proofErr w:type="spellEnd"/>
+            <w:r>
+              <w:rPr>
+                <w:rFonts w:ascii="Times New Roman" w:hAnsi="Times New Roman" w:cs="Times New Roman"/>
+                <w:sz w:val="28"/>
+                <w:lang w:val="en-US"/>
               </w:rPr>
               <w:t>', '</w:t>
             </w:r>
@@ -367,48 +405,26 @@
               <w:rPr>
                 <w:rFonts w:ascii="Times New Roman" w:hAnsi="Times New Roman" w:cs="Times New Roman"/>
                 <w:sz w:val="28"/>
-              </w:rPr>
-              <w:t>title</w:t>
-            </w:r>
-            <w:proofErr w:type="spellEnd"/>
-            <w:r>
-              <w:rPr>
-                <w:rFonts w:ascii="Times New Roman" w:hAnsi="Times New Roman" w:cs="Times New Roman"/>
-                <w:sz w:val="28"/>
-              </w:rPr>
-              <w:t>', '</w:t>
-            </w:r>
-            <w:proofErr w:type="spellStart"/>
-            <w:r>
-              <w:rPr>
-                <w:rFonts w:ascii="Times New Roman" w:hAnsi="Times New Roman" w:cs="Times New Roman"/>
-                <w:sz w:val="28"/>
-              </w:rPr>
-              <w:t>author</w:t>
-            </w:r>
-            <w:proofErr w:type="spellEnd"/>
-            <w:r>
-              <w:rPr>
-                <w:rFonts w:ascii="Times New Roman" w:hAnsi="Times New Roman" w:cs="Times New Roman"/>
-                <w:sz w:val="28"/>
-              </w:rPr>
-              <w:t>', '</w:t>
-            </w:r>
-            <w:proofErr w:type="spellStart"/>
-            <w:r>
-              <w:rPr>
-                <w:rFonts w:ascii="Times New Roman" w:hAnsi="Times New Roman" w:cs="Times New Roman"/>
-                <w:sz w:val="28"/>
-              </w:rPr>
-              <w:t>poster</w:t>
-            </w:r>
-            <w:proofErr w:type="spellEnd"/>
-            <w:r>
-              <w:rPr>
-                <w:rFonts w:ascii="Times New Roman" w:hAnsi="Times New Roman" w:cs="Times New Roman"/>
-                <w:sz w:val="28"/>
-              </w:rPr>
-              <w:t>'</w:t>
+                <w:lang w:val="en-US"/>
+              </w:rPr>
+              <w:t>age_limit</w:t>
+            </w:r>
+            <w:proofErr w:type="spellEnd"/>
+            <w:r>
+              <w:rPr>
+                <w:rFonts w:ascii="Times New Roman" w:hAnsi="Times New Roman" w:cs="Times New Roman"/>
+                <w:sz w:val="28"/>
+                <w:lang w:val="en-US"/>
+              </w:rPr>
+              <w:t xml:space="preserve">', </w:t>
+            </w:r>
+            <w:r>
+              <w:rPr>
+                <w:rFonts w:ascii="Times New Roman" w:hAnsi="Times New Roman" w:cs="Times New Roman"/>
+                <w:sz w:val="28"/>
+                <w:lang w:val="en-US"/>
+              </w:rPr>
+              <w:t>'poster'</w:t>
             </w:r>
           </w:p>
         </w:tc>
@@ -548,31 +564,13 @@
               </w:rPr>
               <w:t>'language'</w:t>
             </w:r>
-            <w:proofErr w:type="gramStart"/>
-            <w:r>
-              <w:rPr>
-                <w:rFonts w:ascii="Times New Roman" w:hAnsi="Times New Roman" w:cs="Times New Roman"/>
-                <w:sz w:val="28"/>
-                <w:lang w:val="en-US"/>
-              </w:rPr>
-              <w:t>,</w:t>
-            </w:r>
-            <w:r>
-              <w:rPr>
-                <w:rFonts w:ascii="Times New Roman" w:hAnsi="Times New Roman" w:cs="Times New Roman"/>
-                <w:sz w:val="28"/>
-                <w:lang w:val="en-US"/>
-              </w:rPr>
-              <w:t xml:space="preserve"> }</w:t>
-            </w:r>
-            <w:proofErr w:type="gramEnd"/>
-            <w:r>
-              <w:rPr>
-                <w:rFonts w:ascii="Times New Roman" w:hAnsi="Times New Roman" w:cs="Times New Roman"/>
-                <w:sz w:val="28"/>
-                <w:lang w:val="en-US"/>
-              </w:rPr>
-              <w:t xml:space="preserve">, </w:t>
+            <w:r>
+              <w:rPr>
+                <w:rFonts w:ascii="Times New Roman" w:hAnsi="Times New Roman" w:cs="Times New Roman"/>
+                <w:sz w:val="28"/>
+                <w:lang w:val="en-US"/>
+              </w:rPr>
+              <w:t xml:space="preserve">}, </w:t>
             </w:r>
           </w:p>
           <w:p>
@@ -1360,61 +1358,8 @@
                 <w:sz w:val="28"/>
                 <w:lang w:val="en-US"/>
               </w:rPr>
-              <w:t>'</w:t>
-            </w:r>
-            <w:proofErr w:type="spellStart"/>
-            <w:r>
-              <w:rPr>
-                <w:rFonts w:ascii="Times New Roman" w:hAnsi="Times New Roman" w:cs="Times New Roman"/>
-                <w:sz w:val="28"/>
-                <w:lang w:val="en-US"/>
-              </w:rPr>
-              <w:t>user_profile</w:t>
-            </w:r>
-            <w:proofErr w:type="spellEnd"/>
-            <w:r>
-              <w:rPr>
-                <w:rFonts w:ascii="Times New Roman" w:hAnsi="Times New Roman" w:cs="Times New Roman"/>
-                <w:sz w:val="28"/>
-                <w:lang w:val="en-US"/>
-              </w:rPr>
-              <w:t>'</w:t>
-            </w:r>
-            <w:r>
-              <w:rPr>
-                <w:rFonts w:ascii="Times New Roman" w:hAnsi="Times New Roman" w:cs="Times New Roman"/>
-                <w:sz w:val="28"/>
-                <w:lang w:val="en-US"/>
-              </w:rPr>
-              <w:t>: {</w:t>
-            </w:r>
-            <w:r>
-              <w:rPr>
-                <w:rFonts w:ascii="Times New Roman" w:hAnsi="Times New Roman" w:cs="Times New Roman"/>
-                <w:sz w:val="28"/>
-                <w:lang w:val="en-US"/>
-              </w:rPr>
               <w:t>'rate'</w:t>
             </w:r>
-            <w:r>
-              <w:rPr>
-                <w:rFonts w:ascii="Times New Roman" w:hAnsi="Times New Roman" w:cs="Times New Roman"/>
-                <w:sz w:val="28"/>
-                <w:lang w:val="en-US"/>
-              </w:rPr>
-              <w:t>}</w:t>
-            </w:r>
-          </w:p>
-          <w:p>
-            <w:pPr>
-              <w:pStyle w:val="a3"/>
-              <w:ind w:left="0"/>
-              <w:rPr>
-                <w:rFonts w:ascii="Times New Roman" w:hAnsi="Times New Roman" w:cs="Times New Roman"/>
-                <w:sz w:val="28"/>
-                <w:lang w:val="en-US"/>
-              </w:rPr>
-            </w:pPr>
             <w:r>
               <w:rPr>
                 <w:rFonts w:ascii="Times New Roman" w:hAnsi="Times New Roman" w:cs="Times New Roman"/>
@@ -1730,6 +1675,32 @@
               </w:rPr>
               <w:t xml:space="preserve">'id', 'rate', </w:t>
             </w:r>
+            <w:r>
+              <w:rPr>
+                <w:rFonts w:ascii="Times New Roman" w:hAnsi="Times New Roman" w:cs="Times New Roman"/>
+                <w:sz w:val="28"/>
+                <w:lang w:val="en-US"/>
+              </w:rPr>
+              <w:t>'</w:t>
+            </w:r>
+            <w:proofErr w:type="spellStart"/>
+            <w:r>
+              <w:rPr>
+                <w:rFonts w:ascii="Times New Roman" w:hAnsi="Times New Roman" w:cs="Times New Roman"/>
+                <w:sz w:val="28"/>
+                <w:lang w:val="en-US"/>
+              </w:rPr>
+              <w:t>creation_date</w:t>
+            </w:r>
+            <w:proofErr w:type="spellEnd"/>
+            <w:r>
+              <w:rPr>
+                <w:rFonts w:ascii="Times New Roman" w:hAnsi="Times New Roman" w:cs="Times New Roman"/>
+                <w:sz w:val="28"/>
+                <w:lang w:val="en-US"/>
+              </w:rPr>
+              <w:t>',</w:t>
+            </w:r>
           </w:p>
           <w:p>
             <w:pPr>
@@ -1766,37 +1737,16 @@
                 <w:sz w:val="28"/>
                 <w:lang w:val="en-US"/>
               </w:rPr>
-              <w:t>{'id', 'username', '</w:t>
-            </w:r>
-            <w:proofErr w:type="spellStart"/>
-            <w:r>
-              <w:rPr>
-                <w:rFonts w:ascii="Times New Roman" w:hAnsi="Times New Roman" w:cs="Times New Roman"/>
-                <w:sz w:val="28"/>
-                <w:lang w:val="en-US"/>
-              </w:rPr>
-              <w:t>user_profile</w:t>
-            </w:r>
-            <w:proofErr w:type="spellEnd"/>
-            <w:r>
-              <w:rPr>
-                <w:rFonts w:ascii="Times New Roman" w:hAnsi="Times New Roman" w:cs="Times New Roman"/>
-                <w:sz w:val="28"/>
-                <w:lang w:val="en-US"/>
-              </w:rPr>
-              <w:t>': {'rate'}</w:t>
-            </w:r>
-          </w:p>
-          <w:p>
-            <w:pPr>
-              <w:pStyle w:val="a3"/>
-              <w:ind w:left="0"/>
-              <w:rPr>
-                <w:rFonts w:ascii="Times New Roman" w:hAnsi="Times New Roman" w:cs="Times New Roman"/>
-                <w:sz w:val="28"/>
-                <w:lang w:val="en-US"/>
-              </w:rPr>
-            </w:pPr>
+              <w:t xml:space="preserve">{'id', 'username', </w:t>
+            </w:r>
+            <w:r>
+              <w:rPr>
+                <w:rFonts w:ascii="Times New Roman" w:hAnsi="Times New Roman" w:cs="Times New Roman"/>
+                <w:sz w:val="28"/>
+                <w:lang w:val="en-US"/>
+              </w:rPr>
+              <w:t>'rate'</w:t>
+            </w:r>
             <w:r>
               <w:rPr>
                 <w:rFonts w:ascii="Times New Roman" w:hAnsi="Times New Roman" w:cs="Times New Roman"/>
@@ -1822,7 +1772,178 @@
                 <w:sz w:val="28"/>
                 <w:lang w:val="en-US"/>
               </w:rPr>
-              <w:t>'origin', 'language'</w:t>
+              <w:t>'origin'</w:t>
+            </w:r>
+            <w:r>
+              <w:rPr>
+                <w:rFonts w:ascii="Times New Roman" w:hAnsi="Times New Roman" w:cs="Times New Roman"/>
+                <w:sz w:val="28"/>
+                <w:lang w:val="en-US"/>
+              </w:rPr>
+              <w:t>: {</w:t>
+            </w:r>
+            <w:r>
+              <w:rPr>
+                <w:rFonts w:ascii="Times New Roman" w:hAnsi="Times New Roman" w:cs="Times New Roman"/>
+                <w:sz w:val="28"/>
+                <w:lang w:val="en-US"/>
+              </w:rPr>
+              <w:t>'id', 'title', 'author', 'genre', '</w:t>
+            </w:r>
+            <w:proofErr w:type="spellStart"/>
+            <w:r>
+              <w:rPr>
+                <w:rFonts w:ascii="Times New Roman" w:hAnsi="Times New Roman" w:cs="Times New Roman"/>
+                <w:sz w:val="28"/>
+                <w:lang w:val="en-US"/>
+              </w:rPr>
+              <w:t>origin_language</w:t>
+            </w:r>
+            <w:proofErr w:type="spellEnd"/>
+            <w:r>
+              <w:rPr>
+                <w:rFonts w:ascii="Times New Roman" w:hAnsi="Times New Roman" w:cs="Times New Roman"/>
+                <w:sz w:val="28"/>
+                <w:lang w:val="en-US"/>
+              </w:rPr>
+              <w:t>',</w:t>
+            </w:r>
+          </w:p>
+          <w:p>
+            <w:pPr>
+              <w:pStyle w:val="a3"/>
+              <w:ind w:left="0"/>
+              <w:rPr>
+                <w:rFonts w:ascii="Times New Roman" w:hAnsi="Times New Roman" w:cs="Times New Roman"/>
+                <w:sz w:val="28"/>
+                <w:lang w:val="en-US"/>
+              </w:rPr>
+            </w:pPr>
+            <w:r>
+              <w:rPr>
+                <w:rFonts w:ascii="Times New Roman" w:hAnsi="Times New Roman" w:cs="Times New Roman"/>
+                <w:sz w:val="28"/>
+                <w:lang w:val="en-US"/>
+              </w:rPr>
+              <w:lastRenderedPageBreak/>
+              <w:t xml:space="preserve">                  '</w:t>
+            </w:r>
+            <w:proofErr w:type="spellStart"/>
+            <w:r>
+              <w:rPr>
+                <w:rFonts w:ascii="Times New Roman" w:hAnsi="Times New Roman" w:cs="Times New Roman"/>
+                <w:sz w:val="28"/>
+                <w:lang w:val="en-US"/>
+              </w:rPr>
+              <w:t>format_type</w:t>
+            </w:r>
+            <w:proofErr w:type="spellEnd"/>
+            <w:r>
+              <w:rPr>
+                <w:rFonts w:ascii="Times New Roman" w:hAnsi="Times New Roman" w:cs="Times New Roman"/>
+                <w:sz w:val="28"/>
+                <w:lang w:val="en-US"/>
+              </w:rPr>
+              <w:t>', '</w:t>
+            </w:r>
+            <w:proofErr w:type="spellStart"/>
+            <w:r>
+              <w:rPr>
+                <w:rFonts w:ascii="Times New Roman" w:hAnsi="Times New Roman" w:cs="Times New Roman"/>
+                <w:sz w:val="28"/>
+                <w:lang w:val="en-US"/>
+              </w:rPr>
+              <w:t>age_limit</w:t>
+            </w:r>
+            <w:proofErr w:type="spellEnd"/>
+            <w:r>
+              <w:rPr>
+                <w:rFonts w:ascii="Times New Roman" w:hAnsi="Times New Roman" w:cs="Times New Roman"/>
+                <w:sz w:val="28"/>
+                <w:lang w:val="en-US"/>
+              </w:rPr>
+              <w:t>', 'poster'</w:t>
+            </w:r>
+          </w:p>
+          <w:p>
+            <w:pPr>
+              <w:pStyle w:val="a3"/>
+              <w:ind w:left="0"/>
+              <w:rPr>
+                <w:rFonts w:ascii="Times New Roman" w:hAnsi="Times New Roman" w:cs="Times New Roman"/>
+                <w:sz w:val="28"/>
+                <w:lang w:val="en-US"/>
+              </w:rPr>
+            </w:pPr>
+            <w:r>
+              <w:rPr>
+                <w:rFonts w:ascii="Times New Roman" w:hAnsi="Times New Roman" w:cs="Times New Roman"/>
+                <w:sz w:val="28"/>
+                <w:lang w:val="en-US"/>
+              </w:rPr>
+              <w:t>}</w:t>
+            </w:r>
+            <w:r>
+              <w:rPr>
+                <w:rFonts w:ascii="Times New Roman" w:hAnsi="Times New Roman" w:cs="Times New Roman"/>
+                <w:sz w:val="28"/>
+                <w:lang w:val="en-US"/>
+              </w:rPr>
+              <w:t xml:space="preserve">, </w:t>
+            </w:r>
+          </w:p>
+          <w:p>
+            <w:pPr>
+              <w:pStyle w:val="a3"/>
+              <w:ind w:left="0"/>
+              <w:rPr>
+                <w:rFonts w:ascii="Times New Roman" w:hAnsi="Times New Roman" w:cs="Times New Roman"/>
+                <w:sz w:val="28"/>
+                <w:lang w:val="en-US"/>
+              </w:rPr>
+            </w:pPr>
+            <w:r>
+              <w:rPr>
+                <w:rFonts w:ascii="Times New Roman" w:hAnsi="Times New Roman" w:cs="Times New Roman"/>
+                <w:sz w:val="28"/>
+                <w:lang w:val="en-US"/>
+              </w:rPr>
+              <w:t>'language'</w:t>
+            </w:r>
+            <w:r>
+              <w:rPr>
+                <w:rFonts w:ascii="Times New Roman" w:hAnsi="Times New Roman" w:cs="Times New Roman"/>
+                <w:sz w:val="28"/>
+                <w:lang w:val="en-US"/>
+              </w:rPr>
+              <w:t>: {</w:t>
+            </w:r>
+            <w:r>
+              <w:rPr>
+                <w:rFonts w:ascii="Times New Roman" w:hAnsi="Times New Roman" w:cs="Times New Roman"/>
+                <w:sz w:val="28"/>
+                <w:lang w:val="en-US"/>
+              </w:rPr>
+              <w:t>'id', 'name'</w:t>
+            </w:r>
+          </w:p>
+          <w:p>
+            <w:pPr>
+              <w:pStyle w:val="a3"/>
+              <w:ind w:left="0"/>
+              <w:rPr>
+                <w:rFonts w:ascii="Times New Roman" w:hAnsi="Times New Roman" w:cs="Times New Roman"/>
+                <w:sz w:val="28"/>
+                <w:lang w:val="en-US"/>
+              </w:rPr>
+            </w:pPr>
+            <w:r>
+              <w:rPr>
+                <w:rFonts w:ascii="Times New Roman" w:hAnsi="Times New Roman" w:cs="Times New Roman"/>
+                <w:sz w:val="28"/>
+                <w:lang w:val="en-US"/>
+              </w:rPr>
+              <w:t>}</w:t>
             </w:r>
           </w:p>
           <w:p>
@@ -2119,37 +2240,8 @@
                 <w:sz w:val="28"/>
                 <w:lang w:val="en-US"/>
               </w:rPr>
-              <w:t>{'id', 'username', '</w:t>
-            </w:r>
-            <w:proofErr w:type="spellStart"/>
-            <w:r>
-              <w:rPr>
-                <w:rFonts w:ascii="Times New Roman" w:hAnsi="Times New Roman" w:cs="Times New Roman"/>
-                <w:sz w:val="28"/>
-                <w:lang w:val="en-US"/>
-              </w:rPr>
-              <w:t>user_profile</w:t>
-            </w:r>
-            <w:proofErr w:type="spellEnd"/>
-            <w:r>
-              <w:rPr>
-                <w:rFonts w:ascii="Times New Roman" w:hAnsi="Times New Roman" w:cs="Times New Roman"/>
-                <w:sz w:val="28"/>
-                <w:lang w:val="en-US"/>
-              </w:rPr>
-              <w:t>': {'rate'}</w:t>
-            </w:r>
-          </w:p>
-          <w:p>
-            <w:pPr>
-              <w:pStyle w:val="a3"/>
-              <w:ind w:left="0"/>
-              <w:rPr>
-                <w:rFonts w:ascii="Times New Roman" w:hAnsi="Times New Roman" w:cs="Times New Roman"/>
-                <w:sz w:val="28"/>
-                <w:lang w:val="en-US"/>
-              </w:rPr>
-            </w:pPr>
+              <w:t>{'id', 'username', 'rate'</w:t>
+            </w:r>
             <w:r>
               <w:rPr>
                 <w:rFonts w:ascii="Times New Roman" w:hAnsi="Times New Roman" w:cs="Times New Roman"/>
@@ -3607,6 +3699,7 @@
                 <w:sz w:val="28"/>
                 <w:lang w:val="en-US"/>
               </w:rPr>
+              <w:lastRenderedPageBreak/>
               <w:t>comment-origin/</w:t>
             </w:r>
           </w:p>
@@ -3759,87 +3852,18 @@
                 <w:sz w:val="28"/>
                 <w:lang w:val="en-US"/>
               </w:rPr>
-              <w:t xml:space="preserve">'id', 'username', 'email', </w:t>
-            </w:r>
-          </w:p>
-          <w:p>
-            <w:pPr>
-              <w:pStyle w:val="a3"/>
-              <w:ind w:left="0"/>
-              <w:rPr>
-                <w:rFonts w:ascii="Times New Roman" w:hAnsi="Times New Roman" w:cs="Times New Roman"/>
-                <w:sz w:val="28"/>
-                <w:lang w:val="en-US"/>
-              </w:rPr>
-            </w:pPr>
-            <w:r>
-              <w:rPr>
-                <w:rFonts w:ascii="Times New Roman" w:hAnsi="Times New Roman" w:cs="Times New Roman"/>
-                <w:sz w:val="28"/>
-                <w:lang w:val="en-US"/>
-              </w:rPr>
-              <w:t>'</w:t>
-            </w:r>
-            <w:proofErr w:type="spellStart"/>
-            <w:r>
-              <w:rPr>
-                <w:rFonts w:ascii="Times New Roman" w:hAnsi="Times New Roman" w:cs="Times New Roman"/>
-                <w:sz w:val="28"/>
-                <w:lang w:val="en-US"/>
-              </w:rPr>
-              <w:t>user_profile</w:t>
-            </w:r>
-            <w:proofErr w:type="spellEnd"/>
-            <w:r>
-              <w:rPr>
-                <w:rFonts w:ascii="Times New Roman" w:hAnsi="Times New Roman" w:cs="Times New Roman"/>
-                <w:sz w:val="28"/>
-                <w:lang w:val="en-US"/>
-              </w:rPr>
-              <w:t>'</w:t>
-            </w:r>
-            <w:r>
-              <w:rPr>
-                <w:rFonts w:ascii="Times New Roman" w:hAnsi="Times New Roman" w:cs="Times New Roman"/>
-                <w:sz w:val="28"/>
-                <w:lang w:val="en-US"/>
-              </w:rPr>
-              <w:t>: {</w:t>
-            </w:r>
-            <w:r>
-              <w:rPr>
-                <w:rFonts w:ascii="Times New Roman" w:hAnsi="Times New Roman" w:cs="Times New Roman"/>
-                <w:sz w:val="28"/>
-                <w:lang w:val="en-US"/>
-              </w:rPr>
-              <w:t>'id', 'rate', '</w:t>
-            </w:r>
-            <w:proofErr w:type="spellStart"/>
-            <w:r>
-              <w:rPr>
-                <w:rFonts w:ascii="Times New Roman" w:hAnsi="Times New Roman" w:cs="Times New Roman"/>
-                <w:sz w:val="28"/>
-                <w:lang w:val="en-US"/>
-              </w:rPr>
-              <w:t>profile_icon</w:t>
-            </w:r>
-            <w:proofErr w:type="spellEnd"/>
-            <w:r>
-              <w:rPr>
-                <w:rFonts w:ascii="Times New Roman" w:hAnsi="Times New Roman" w:cs="Times New Roman"/>
-                <w:sz w:val="28"/>
-                <w:lang w:val="en-US"/>
-              </w:rPr>
-              <w:t>'</w:t>
-            </w:r>
-            <w:r>
-              <w:rPr>
-                <w:rFonts w:ascii="Times New Roman" w:hAnsi="Times New Roman" w:cs="Times New Roman"/>
-                <w:sz w:val="28"/>
-                <w:lang w:val="en-US"/>
-              </w:rPr>
-              <w:t>}</w:t>
-            </w:r>
+              <w:t xml:space="preserve">'id', 'username', </w:t>
+            </w:r>
+            <w:r>
+              <w:rPr>
+                <w:rFonts w:ascii="Times New Roman" w:hAnsi="Times New Roman" w:cs="Times New Roman"/>
+                <w:sz w:val="28"/>
+                <w:lang w:val="en-US"/>
+              </w:rPr>
+              <w:t>'rate'</w:t>
+            </w:r>
+            <w:bookmarkStart w:id="0" w:name="_GoBack"/>
+            <w:bookmarkEnd w:id="0"/>
           </w:p>
           <w:p>
             <w:pPr>
@@ -3928,7 +3952,6 @@
                 <w:sz w:val="28"/>
                 <w:lang w:val="en-US"/>
               </w:rPr>
-              <w:lastRenderedPageBreak/>
               <w:t>comment-origin/add/</w:t>
             </w:r>
           </w:p>
@@ -4513,7 +4536,23 @@
                 <w:sz w:val="28"/>
                 <w:lang w:val="en-US"/>
               </w:rPr>
-              <w:t xml:space="preserve">'id', 'username', 'email', </w:t>
+              <w:t>'id', 'username', 'email',</w:t>
+            </w:r>
+            <w:r>
+              <w:rPr>
+                <w:rFonts w:ascii="Times New Roman" w:hAnsi="Times New Roman" w:cs="Times New Roman"/>
+                <w:sz w:val="28"/>
+                <w:lang w:val="en-US"/>
+              </w:rPr>
+              <w:t xml:space="preserve"> 'rate', </w:t>
+            </w:r>
+            <w:r>
+              <w:rPr>
+                <w:rFonts w:ascii="Times New Roman" w:hAnsi="Times New Roman" w:cs="Times New Roman"/>
+                <w:sz w:val="28"/>
+                <w:lang w:val="en-US"/>
+              </w:rPr>
+              <w:t xml:space="preserve"> </w:t>
             </w:r>
           </w:p>
           <w:p>
@@ -4558,39 +4597,15 @@
                 <w:sz w:val="28"/>
                 <w:lang w:val="en-US"/>
               </w:rPr>
-              <w:t xml:space="preserve">: </w:t>
-            </w:r>
-            <w:proofErr w:type="gramStart"/>
-            <w:r>
-              <w:rPr>
-                <w:rFonts w:ascii="Times New Roman" w:hAnsi="Times New Roman" w:cs="Times New Roman"/>
-                <w:sz w:val="28"/>
-                <w:lang w:val="en-US"/>
-              </w:rPr>
-              <w:t>{</w:t>
-            </w:r>
-            <w:r>
-              <w:rPr>
-                <w:lang w:val="en-US"/>
-              </w:rPr>
-              <w:t xml:space="preserve"> </w:t>
-            </w:r>
-            <w:r>
-              <w:rPr>
-                <w:rFonts w:ascii="Times New Roman" w:hAnsi="Times New Roman" w:cs="Times New Roman"/>
-                <w:sz w:val="28"/>
-                <w:lang w:val="en-US"/>
-              </w:rPr>
-              <w:t>'</w:t>
-            </w:r>
-            <w:proofErr w:type="gramEnd"/>
-            <w:r>
-              <w:rPr>
-                <w:rFonts w:ascii="Times New Roman" w:hAnsi="Times New Roman" w:cs="Times New Roman"/>
-                <w:sz w:val="28"/>
-                <w:lang w:val="en-US"/>
-              </w:rPr>
-              <w:t>id', 'rate', '</w:t>
+              <w:t>: {</w:t>
+            </w:r>
+            <w:r>
+              <w:rPr>
+                <w:rFonts w:ascii="Times New Roman" w:hAnsi="Times New Roman" w:cs="Times New Roman"/>
+                <w:sz w:val="28"/>
+                <w:lang w:val="en-US"/>
+              </w:rPr>
+              <w:t>'</w:t>
             </w:r>
             <w:proofErr w:type="spellStart"/>
             <w:r>
@@ -4610,17 +4625,6 @@
               </w:rPr>
               <w:t>'</w:t>
             </w:r>
-          </w:p>
-          <w:p>
-            <w:pPr>
-              <w:pStyle w:val="a3"/>
-              <w:ind w:left="0"/>
-              <w:rPr>
-                <w:rFonts w:ascii="Times New Roman" w:hAnsi="Times New Roman" w:cs="Times New Roman"/>
-                <w:sz w:val="28"/>
-                <w:lang w:val="en-US"/>
-              </w:rPr>
-            </w:pPr>
             <w:r>
               <w:rPr>
                 <w:rFonts w:ascii="Times New Roman" w:hAnsi="Times New Roman" w:cs="Times New Roman"/>
@@ -4816,6 +4820,14 @@
               </w:rPr>
               <w:t xml:space="preserve">'id', 'username', 'email', </w:t>
             </w:r>
+            <w:r>
+              <w:rPr>
+                <w:rFonts w:ascii="Times New Roman" w:hAnsi="Times New Roman" w:cs="Times New Roman"/>
+                <w:sz w:val="28"/>
+                <w:lang w:val="en-US"/>
+              </w:rPr>
+              <w:t>'rate',</w:t>
+            </w:r>
           </w:p>
           <w:p>
             <w:pPr>
@@ -4867,7 +4879,7 @@
                 <w:sz w:val="28"/>
                 <w:lang w:val="en-US"/>
               </w:rPr>
-              <w:t>'id', 'rate', 'description', 'achievements', '</w:t>
+              <w:t>'id', 'description', 'achievements', '</w:t>
             </w:r>
             <w:proofErr w:type="spellStart"/>
             <w:r>
@@ -4957,39 +4969,15 @@
                 <w:sz w:val="28"/>
                 <w:lang w:val="en-US"/>
               </w:rPr>
-              <w:t xml:space="preserve"> </w:t>
-            </w:r>
-            <w:proofErr w:type="gramStart"/>
-            <w:r>
-              <w:rPr>
-                <w:rFonts w:ascii="Times New Roman" w:hAnsi="Times New Roman" w:cs="Times New Roman"/>
-                <w:sz w:val="28"/>
-                <w:lang w:val="en-US"/>
-              </w:rPr>
-              <w:t>{</w:t>
-            </w:r>
-            <w:r>
-              <w:rPr>
-                <w:lang w:val="en-US"/>
-              </w:rPr>
-              <w:t xml:space="preserve"> </w:t>
-            </w:r>
-            <w:r>
-              <w:rPr>
-                <w:rFonts w:ascii="Times New Roman" w:hAnsi="Times New Roman" w:cs="Times New Roman"/>
-                <w:sz w:val="28"/>
-                <w:lang w:val="en-US"/>
-              </w:rPr>
-              <w:t>'</w:t>
-            </w:r>
-            <w:proofErr w:type="gramEnd"/>
-            <w:r>
-              <w:rPr>
-                <w:rFonts w:ascii="Times New Roman" w:hAnsi="Times New Roman" w:cs="Times New Roman"/>
-                <w:sz w:val="28"/>
-                <w:lang w:val="en-US"/>
-              </w:rPr>
-              <w:t xml:space="preserve">id', 'author', 'rate', </w:t>
+              <w:t xml:space="preserve"> {</w:t>
+            </w:r>
+            <w:r>
+              <w:rPr>
+                <w:rFonts w:ascii="Times New Roman" w:hAnsi="Times New Roman" w:cs="Times New Roman"/>
+                <w:sz w:val="28"/>
+                <w:lang w:val="en-US"/>
+              </w:rPr>
+              <w:t xml:space="preserve">'id', 'author', 'rate', </w:t>
             </w:r>
           </w:p>
           <w:p>
@@ -5016,39 +5004,15 @@
                 <w:sz w:val="28"/>
                 <w:lang w:val="en-US"/>
               </w:rPr>
-              <w:t xml:space="preserve">: </w:t>
-            </w:r>
-            <w:proofErr w:type="gramStart"/>
-            <w:r>
-              <w:rPr>
-                <w:rFonts w:ascii="Times New Roman" w:hAnsi="Times New Roman" w:cs="Times New Roman"/>
-                <w:sz w:val="28"/>
-                <w:lang w:val="en-US"/>
-              </w:rPr>
-              <w:t>{</w:t>
-            </w:r>
-            <w:r>
-              <w:rPr>
-                <w:lang w:val="en-US"/>
-              </w:rPr>
-              <w:t xml:space="preserve"> </w:t>
-            </w:r>
-            <w:r>
-              <w:rPr>
-                <w:rFonts w:ascii="Times New Roman" w:hAnsi="Times New Roman" w:cs="Times New Roman"/>
-                <w:sz w:val="28"/>
-                <w:lang w:val="en-US"/>
-              </w:rPr>
-              <w:t>'</w:t>
-            </w:r>
-            <w:proofErr w:type="gramEnd"/>
-            <w:r>
-              <w:rPr>
-                <w:rFonts w:ascii="Times New Roman" w:hAnsi="Times New Roman" w:cs="Times New Roman"/>
-                <w:sz w:val="28"/>
-                <w:lang w:val="en-US"/>
-              </w:rPr>
-              <w:t>id', 'title', 'author', 'poster'</w:t>
+              <w:t>: {</w:t>
+            </w:r>
+            <w:r>
+              <w:rPr>
+                <w:rFonts w:ascii="Times New Roman" w:hAnsi="Times New Roman" w:cs="Times New Roman"/>
+                <w:sz w:val="28"/>
+                <w:lang w:val="en-US"/>
+              </w:rPr>
+              <w:t>'id', 'title', 'author', 'poster'</w:t>
             </w:r>
             <w:r>
               <w:rPr>
@@ -5091,36 +5055,15 @@
                 <w:sz w:val="28"/>
                 <w:lang w:val="en-US"/>
               </w:rPr>
-              <w:t xml:space="preserve">: </w:t>
-            </w:r>
-            <w:proofErr w:type="gramStart"/>
-            <w:r>
-              <w:rPr>
-                <w:rFonts w:ascii="Times New Roman" w:hAnsi="Times New Roman" w:cs="Times New Roman"/>
-                <w:sz w:val="28"/>
-                <w:lang w:val="en-US"/>
-              </w:rPr>
-              <w:t>{</w:t>
-            </w:r>
-            <w:r>
-              <w:t xml:space="preserve"> </w:t>
-            </w:r>
-            <w:r>
-              <w:rPr>
-                <w:rFonts w:ascii="Times New Roman" w:hAnsi="Times New Roman" w:cs="Times New Roman"/>
-                <w:sz w:val="28"/>
-                <w:lang w:val="en-US"/>
-              </w:rPr>
-              <w:t>'</w:t>
-            </w:r>
-            <w:proofErr w:type="gramEnd"/>
-            <w:r>
-              <w:rPr>
-                <w:rFonts w:ascii="Times New Roman" w:hAnsi="Times New Roman" w:cs="Times New Roman"/>
-                <w:sz w:val="28"/>
-                <w:lang w:val="en-US"/>
-              </w:rPr>
-              <w:t>id', 'name'</w:t>
+              <w:t>: {</w:t>
+            </w:r>
+            <w:r>
+              <w:rPr>
+                <w:rFonts w:ascii="Times New Roman" w:hAnsi="Times New Roman" w:cs="Times New Roman"/>
+                <w:sz w:val="28"/>
+                <w:lang w:val="en-US"/>
+              </w:rPr>
+              <w:t>'id', 'name'</w:t>
             </w:r>
             <w:r>
               <w:rPr>
@@ -5551,6 +5494,9 @@
               <w:t xml:space="preserve"> {</w:t>
             </w:r>
             <w:r>
+              <w:rPr>
+                <w:lang w:val="en-US"/>
+              </w:rPr>
               <w:t xml:space="preserve"> </w:t>
             </w:r>
             <w:r>
@@ -5921,16 +5867,7 @@
                 <w:sz w:val="28"/>
                 <w:lang w:val="en-US"/>
               </w:rPr>
-              <w:t xml:space="preserve">'username', 'email', 'password', </w:t>
-            </w:r>
-            <w:r>
-              <w:rPr>
-                <w:rFonts w:ascii="Times New Roman" w:hAnsi="Times New Roman" w:cs="Times New Roman"/>
-                <w:sz w:val="28"/>
-                <w:lang w:val="en-US"/>
-              </w:rPr>
-              <w:lastRenderedPageBreak/>
-              <w:t>'password2'</w:t>
+              <w:t>'username', 'email', 'password', 'password2'</w:t>
             </w:r>
             <w:r>
               <w:rPr>
@@ -5988,7 +5925,6 @@
                 <w:sz w:val="28"/>
                 <w:lang w:val="en-US"/>
               </w:rPr>
-              <w:lastRenderedPageBreak/>
               <w:t>status=200</w:t>
             </w:r>
           </w:p>
@@ -6027,7 +5963,6 @@
                 <w:sz w:val="28"/>
                 <w:lang w:val="en-US"/>
               </w:rPr>
-              <w:lastRenderedPageBreak/>
               <w:t>'</w:t>
             </w:r>
             <w:proofErr w:type="spellStart"/>
@@ -6126,7 +6061,6 @@
                 <w:sz w:val="28"/>
                 <w:lang w:val="en-US"/>
               </w:rPr>
-              <w:lastRenderedPageBreak/>
               <w:t>/</w:t>
             </w:r>
             <w:proofErr w:type="spellStart"/>
@@ -6353,8 +6287,6 @@
               </w:rPr>
               <w:t>YES</w:t>
             </w:r>
-            <w:bookmarkStart w:id="0" w:name="_GoBack"/>
-            <w:bookmarkEnd w:id="0"/>
           </w:p>
         </w:tc>
         <w:tc>
@@ -7018,6 +6950,7 @@
   <w:style w:type="character" w:default="1" w:styleId="a0">
     <w:name w:val="Default Paragraph Font"/>
     <w:uiPriority w:val="1"/>
+    <w:semiHidden/>
     <w:unhideWhenUsed/>
   </w:style>
   <w:style w:type="table" w:default="1" w:styleId="a1">

--- a/url-helper.docx
+++ b/url-helper.docx
@@ -333,6 +333,155 @@
           <w:p>
             <w:pPr>
               <w:pStyle w:val="a3"/>
+              <w:ind w:left="-7"/>
+              <w:rPr>
+                <w:rFonts w:ascii="Times New Roman" w:hAnsi="Times New Roman" w:cs="Times New Roman"/>
+                <w:sz w:val="28"/>
+                <w:lang w:val="en-US"/>
+              </w:rPr>
+            </w:pPr>
+            <w:r>
+              <w:rPr>
+                <w:rFonts w:ascii="Times New Roman" w:hAnsi="Times New Roman" w:cs="Times New Roman"/>
+                <w:sz w:val="28"/>
+                <w:lang w:val="en-US"/>
+              </w:rPr>
+              <w:t xml:space="preserve">'id', 'title', 'author', </w:t>
+            </w:r>
+            <w:r>
+              <w:rPr>
+                <w:rFonts w:ascii="Times New Roman" w:hAnsi="Times New Roman" w:cs="Times New Roman"/>
+                <w:sz w:val="28"/>
+                <w:lang w:val="en-US"/>
+              </w:rPr>
+              <w:t>'genre'</w:t>
+            </w:r>
+            <w:r>
+              <w:rPr>
+                <w:rFonts w:ascii="Times New Roman" w:hAnsi="Times New Roman" w:cs="Times New Roman"/>
+                <w:sz w:val="28"/>
+                <w:lang w:val="en-US"/>
+              </w:rPr>
+              <w:t xml:space="preserve">: </w:t>
+            </w:r>
+          </w:p>
+          <w:p>
+            <w:pPr>
+              <w:pStyle w:val="a3"/>
+              <w:ind w:left="-7"/>
+              <w:rPr>
+                <w:rFonts w:ascii="Times New Roman" w:hAnsi="Times New Roman" w:cs="Times New Roman"/>
+                <w:sz w:val="28"/>
+                <w:lang w:val="en-US"/>
+              </w:rPr>
+            </w:pPr>
+            <w:r>
+              <w:rPr>
+                <w:rFonts w:ascii="Times New Roman" w:hAnsi="Times New Roman" w:cs="Times New Roman"/>
+                <w:sz w:val="28"/>
+                <w:lang w:val="en-US"/>
+              </w:rPr>
+              <w:t>{‘id’, ‘name’}</w:t>
+            </w:r>
+            <w:r>
+              <w:rPr>
+                <w:rFonts w:ascii="Times New Roman" w:hAnsi="Times New Roman" w:cs="Times New Roman"/>
+                <w:sz w:val="28"/>
+                <w:lang w:val="en-US"/>
+              </w:rPr>
+              <w:t>, '</w:t>
+            </w:r>
+            <w:proofErr w:type="spellStart"/>
+            <w:r>
+              <w:rPr>
+                <w:rFonts w:ascii="Times New Roman" w:hAnsi="Times New Roman" w:cs="Times New Roman"/>
+                <w:sz w:val="28"/>
+                <w:lang w:val="en-US"/>
+              </w:rPr>
+              <w:t>origin_language</w:t>
+            </w:r>
+            <w:proofErr w:type="spellEnd"/>
+            <w:r>
+              <w:rPr>
+                <w:rFonts w:ascii="Times New Roman" w:hAnsi="Times New Roman" w:cs="Times New Roman"/>
+                <w:sz w:val="28"/>
+                <w:lang w:val="en-US"/>
+              </w:rPr>
+              <w:t>'</w:t>
+            </w:r>
+            <w:r>
+              <w:rPr>
+                <w:rFonts w:ascii="Times New Roman" w:hAnsi="Times New Roman" w:cs="Times New Roman"/>
+                <w:sz w:val="28"/>
+                <w:lang w:val="en-US"/>
+              </w:rPr>
+              <w:t xml:space="preserve">: </w:t>
+            </w:r>
+          </w:p>
+          <w:p>
+            <w:pPr>
+              <w:pStyle w:val="a3"/>
+              <w:ind w:left="-7"/>
+              <w:rPr>
+                <w:rFonts w:ascii="Times New Roman" w:hAnsi="Times New Roman" w:cs="Times New Roman"/>
+                <w:sz w:val="28"/>
+                <w:lang w:val="en-US"/>
+              </w:rPr>
+            </w:pPr>
+            <w:r>
+              <w:rPr>
+                <w:rFonts w:ascii="Times New Roman" w:hAnsi="Times New Roman" w:cs="Times New Roman"/>
+                <w:sz w:val="28"/>
+                <w:lang w:val="en-US"/>
+              </w:rPr>
+              <w:t>{‘id’, ‘name’}</w:t>
+            </w:r>
+            <w:r>
+              <w:rPr>
+                <w:rFonts w:ascii="Times New Roman" w:hAnsi="Times New Roman" w:cs="Times New Roman"/>
+                <w:sz w:val="28"/>
+                <w:lang w:val="en-US"/>
+              </w:rPr>
+              <w:t>,</w:t>
+            </w:r>
+            <w:r>
+              <w:rPr>
+                <w:rFonts w:ascii="Times New Roman" w:hAnsi="Times New Roman" w:cs="Times New Roman"/>
+                <w:sz w:val="28"/>
+                <w:lang w:val="en-US"/>
+              </w:rPr>
+              <w:t xml:space="preserve"> '</w:t>
+            </w:r>
+            <w:proofErr w:type="spellStart"/>
+            <w:r>
+              <w:rPr>
+                <w:rFonts w:ascii="Times New Roman" w:hAnsi="Times New Roman" w:cs="Times New Roman"/>
+                <w:sz w:val="28"/>
+                <w:lang w:val="en-US"/>
+              </w:rPr>
+              <w:t>format_type</w:t>
+            </w:r>
+            <w:proofErr w:type="spellEnd"/>
+            <w:r>
+              <w:rPr>
+                <w:rFonts w:ascii="Times New Roman" w:hAnsi="Times New Roman" w:cs="Times New Roman"/>
+                <w:sz w:val="28"/>
+                <w:lang w:val="en-US"/>
+              </w:rPr>
+              <w:t>'</w:t>
+            </w:r>
+            <w:r>
+              <w:rPr>
+                <w:rFonts w:ascii="Times New Roman" w:hAnsi="Times New Roman" w:cs="Times New Roman"/>
+                <w:sz w:val="28"/>
+                <w:lang w:val="en-US"/>
+              </w:rPr>
+              <w:t xml:space="preserve">: </w:t>
+            </w:r>
+          </w:p>
+          <w:p>
+            <w:pPr>
+              <w:pStyle w:val="a3"/>
               <w:ind w:left="36"/>
               <w:rPr>
                 <w:rFonts w:ascii="Times New Roman" w:hAnsi="Times New Roman" w:cs="Times New Roman"/>
@@ -346,59 +495,15 @@
                 <w:sz w:val="28"/>
                 <w:lang w:val="en-US"/>
               </w:rPr>
-              <w:t xml:space="preserve">'id', 'title', 'author', </w:t>
-            </w:r>
-            <w:r>
-              <w:rPr>
-                <w:rFonts w:ascii="Times New Roman" w:hAnsi="Times New Roman" w:cs="Times New Roman"/>
-                <w:sz w:val="28"/>
-                <w:lang w:val="en-US"/>
-              </w:rPr>
-              <w:t>'genre', '</w:t>
-            </w:r>
-            <w:proofErr w:type="spellStart"/>
-            <w:r>
-              <w:rPr>
-                <w:rFonts w:ascii="Times New Roman" w:hAnsi="Times New Roman" w:cs="Times New Roman"/>
-                <w:sz w:val="28"/>
-                <w:lang w:val="en-US"/>
-              </w:rPr>
-              <w:t>origin_language</w:t>
-            </w:r>
-            <w:proofErr w:type="spellEnd"/>
-            <w:r>
-              <w:rPr>
-                <w:rFonts w:ascii="Times New Roman" w:hAnsi="Times New Roman" w:cs="Times New Roman"/>
-                <w:sz w:val="28"/>
-                <w:lang w:val="en-US"/>
-              </w:rPr>
-              <w:t>',</w:t>
-            </w:r>
-            <w:r>
-              <w:rPr>
-                <w:rFonts w:ascii="Times New Roman" w:hAnsi="Times New Roman" w:cs="Times New Roman"/>
-                <w:sz w:val="28"/>
-                <w:lang w:val="en-US"/>
-              </w:rPr>
-              <w:t xml:space="preserve">                '</w:t>
-            </w:r>
-            <w:proofErr w:type="spellStart"/>
-            <w:r>
-              <w:rPr>
-                <w:rFonts w:ascii="Times New Roman" w:hAnsi="Times New Roman" w:cs="Times New Roman"/>
-                <w:sz w:val="28"/>
-                <w:lang w:val="en-US"/>
-              </w:rPr>
-              <w:t>format_type</w:t>
-            </w:r>
-            <w:proofErr w:type="spellEnd"/>
-            <w:r>
-              <w:rPr>
-                <w:rFonts w:ascii="Times New Roman" w:hAnsi="Times New Roman" w:cs="Times New Roman"/>
-                <w:sz w:val="28"/>
-                <w:lang w:val="en-US"/>
-              </w:rPr>
-              <w:t>', '</w:t>
+              <w:t>{‘id’, ‘name’}</w:t>
+            </w:r>
+            <w:r>
+              <w:rPr>
+                <w:rFonts w:ascii="Times New Roman" w:hAnsi="Times New Roman" w:cs="Times New Roman"/>
+                <w:sz w:val="28"/>
+                <w:lang w:val="en-US"/>
+              </w:rPr>
+              <w:t>, '</w:t>
             </w:r>
             <w:proofErr w:type="spellStart"/>
             <w:r>
@@ -666,6 +771,8 @@
           </w:tcPr>
           <w:p>
             <w:pPr>
+              <w:pStyle w:val="a3"/>
+              <w:ind w:left="-7"/>
               <w:rPr>
                 <w:rFonts w:ascii="Times New Roman" w:hAnsi="Times New Roman" w:cs="Times New Roman"/>
                 <w:sz w:val="28"/>
@@ -686,7 +793,42 @@
                 <w:sz w:val="28"/>
                 <w:lang w:val="en-US"/>
               </w:rPr>
-              <w:t xml:space="preserve">d', 'title', 'author', 'genre', </w:t>
+              <w:t>d', 'title', 'author', 'genre'</w:t>
+            </w:r>
+            <w:r>
+              <w:rPr>
+                <w:rFonts w:ascii="Times New Roman" w:hAnsi="Times New Roman" w:cs="Times New Roman"/>
+                <w:sz w:val="28"/>
+                <w:lang w:val="en-US"/>
+              </w:rPr>
+              <w:t xml:space="preserve">: </w:t>
+            </w:r>
+          </w:p>
+          <w:p>
+            <w:pPr>
+              <w:pStyle w:val="a3"/>
+              <w:ind w:left="-7"/>
+              <w:rPr>
+                <w:rFonts w:ascii="Times New Roman" w:hAnsi="Times New Roman" w:cs="Times New Roman"/>
+                <w:sz w:val="28"/>
+                <w:lang w:val="en-US"/>
+              </w:rPr>
+            </w:pPr>
+            <w:r>
+              <w:rPr>
+                <w:rFonts w:ascii="Times New Roman" w:hAnsi="Times New Roman" w:cs="Times New Roman"/>
+                <w:sz w:val="28"/>
+                <w:lang w:val="en-US"/>
+              </w:rPr>
+              <w:t>{‘id’, ‘name’}</w:t>
+            </w:r>
+            <w:r>
+              <w:rPr>
+                <w:rFonts w:ascii="Times New Roman" w:hAnsi="Times New Roman" w:cs="Times New Roman"/>
+                <w:sz w:val="28"/>
+                <w:lang w:val="en-US"/>
+              </w:rPr>
+              <w:t xml:space="preserve">, </w:t>
             </w:r>
             <w:r>
               <w:rPr>
@@ -712,7 +854,42 @@
                 <w:sz w:val="28"/>
                 <w:lang w:val="en-US"/>
               </w:rPr>
-              <w:t>',</w:t>
+              <w:t>'</w:t>
+            </w:r>
+            <w:r>
+              <w:rPr>
+                <w:rFonts w:ascii="Times New Roman" w:hAnsi="Times New Roman" w:cs="Times New Roman"/>
+                <w:sz w:val="28"/>
+                <w:lang w:val="en-US"/>
+              </w:rPr>
+              <w:t xml:space="preserve">: </w:t>
+            </w:r>
+          </w:p>
+          <w:p>
+            <w:pPr>
+              <w:pStyle w:val="a3"/>
+              <w:ind w:left="-7"/>
+              <w:rPr>
+                <w:rFonts w:ascii="Times New Roman" w:hAnsi="Times New Roman" w:cs="Times New Roman"/>
+                <w:sz w:val="28"/>
+                <w:lang w:val="en-US"/>
+              </w:rPr>
+            </w:pPr>
+            <w:r>
+              <w:rPr>
+                <w:rFonts w:ascii="Times New Roman" w:hAnsi="Times New Roman" w:cs="Times New Roman"/>
+                <w:sz w:val="28"/>
+                <w:lang w:val="en-US"/>
+              </w:rPr>
+              <w:t>{‘id’, ‘name’}</w:t>
+            </w:r>
+            <w:r>
+              <w:rPr>
+                <w:rFonts w:ascii="Times New Roman" w:hAnsi="Times New Roman" w:cs="Times New Roman"/>
+                <w:sz w:val="28"/>
+                <w:lang w:val="en-US"/>
+              </w:rPr>
+              <w:t>,</w:t>
             </w:r>
             <w:r>
               <w:rPr>
@@ -746,7 +923,40 @@
                 <w:sz w:val="28"/>
                 <w:lang w:val="en-US"/>
               </w:rPr>
-              <w:t>', '</w:t>
+              <w:t>'</w:t>
+            </w:r>
+            <w:r>
+              <w:rPr>
+                <w:rFonts w:ascii="Times New Roman" w:hAnsi="Times New Roman" w:cs="Times New Roman"/>
+                <w:sz w:val="28"/>
+                <w:lang w:val="en-US"/>
+              </w:rPr>
+              <w:t xml:space="preserve">: </w:t>
+            </w:r>
+          </w:p>
+          <w:p>
+            <w:pPr>
+              <w:rPr>
+                <w:rFonts w:ascii="Times New Roman" w:hAnsi="Times New Roman" w:cs="Times New Roman"/>
+                <w:sz w:val="28"/>
+                <w:lang w:val="en-US"/>
+              </w:rPr>
+            </w:pPr>
+            <w:r>
+              <w:rPr>
+                <w:rFonts w:ascii="Times New Roman" w:hAnsi="Times New Roman" w:cs="Times New Roman"/>
+                <w:sz w:val="28"/>
+                <w:lang w:val="en-US"/>
+              </w:rPr>
+              <w:t>{‘id’, ‘name’}</w:t>
+            </w:r>
+            <w:r>
+              <w:rPr>
+                <w:rFonts w:ascii="Times New Roman" w:hAnsi="Times New Roman" w:cs="Times New Roman"/>
+                <w:sz w:val="28"/>
+                <w:lang w:val="en-US"/>
+              </w:rPr>
+              <w:t>, '</w:t>
             </w:r>
             <w:proofErr w:type="spellStart"/>
             <w:r>
@@ -1772,6 +1982,7 @@
                 <w:sz w:val="28"/>
                 <w:lang w:val="en-US"/>
               </w:rPr>
+              <w:lastRenderedPageBreak/>
               <w:t>'origin'</w:t>
             </w:r>
             <w:r>
@@ -1825,7 +2036,6 @@
                 <w:sz w:val="28"/>
                 <w:lang w:val="en-US"/>
               </w:rPr>
-              <w:lastRenderedPageBreak/>
               <w:t xml:space="preserve">                  '</w:t>
             </w:r>
             <w:proofErr w:type="spellStart"/>
@@ -2468,15 +2678,15 @@
                 <w:sz w:val="28"/>
                 <w:lang w:val="en-US"/>
               </w:rPr>
-              <w:t>'origin', 'language', 'author'</w:t>
-            </w:r>
-            <w:r>
-              <w:rPr>
-                <w:rFonts w:ascii="Times New Roman" w:hAnsi="Times New Roman" w:cs="Times New Roman"/>
-                <w:sz w:val="28"/>
-                <w:lang w:val="en-US"/>
-              </w:rPr>
-              <w:t>, '</w:t>
+              <w:t xml:space="preserve">'origin', 'language', </w:t>
+            </w:r>
+            <w:r>
+              <w:rPr>
+                <w:rFonts w:ascii="Times New Roman" w:hAnsi="Times New Roman" w:cs="Times New Roman"/>
+                <w:sz w:val="28"/>
+                <w:lang w:val="en-US"/>
+              </w:rPr>
+              <w:t>'</w:t>
             </w:r>
             <w:proofErr w:type="spellStart"/>
             <w:r>
@@ -3584,6 +3794,7 @@
                 <w:sz w:val="28"/>
                 <w:lang w:val="en-US"/>
               </w:rPr>
+              <w:lastRenderedPageBreak/>
               <w:t>'</w:t>
             </w:r>
             <w:proofErr w:type="spellStart"/>
@@ -3862,249 +4073,666 @@
               </w:rPr>
               <w:t>'rate'</w:t>
             </w:r>
+          </w:p>
+          <w:p>
+            <w:pPr>
+              <w:pStyle w:val="a3"/>
+              <w:ind w:left="0"/>
+              <w:rPr>
+                <w:rFonts w:ascii="Times New Roman" w:hAnsi="Times New Roman" w:cs="Times New Roman"/>
+                <w:sz w:val="28"/>
+                <w:lang w:val="en-US"/>
+              </w:rPr>
+            </w:pPr>
+            <w:r>
+              <w:rPr>
+                <w:rFonts w:ascii="Times New Roman" w:hAnsi="Times New Roman" w:cs="Times New Roman"/>
+                <w:sz w:val="28"/>
+                <w:lang w:val="en-US"/>
+              </w:rPr>
+              <w:t>}</w:t>
+            </w:r>
+            <w:r>
+              <w:rPr>
+                <w:rFonts w:ascii="Times New Roman" w:hAnsi="Times New Roman" w:cs="Times New Roman"/>
+                <w:sz w:val="28"/>
+                <w:lang w:val="en-US"/>
+              </w:rPr>
+              <w:t>,</w:t>
+            </w:r>
+          </w:p>
+          <w:p>
+            <w:pPr>
+              <w:pStyle w:val="a3"/>
+              <w:ind w:left="0"/>
+              <w:rPr>
+                <w:rFonts w:ascii="Times New Roman" w:hAnsi="Times New Roman" w:cs="Times New Roman"/>
+                <w:sz w:val="28"/>
+                <w:lang w:val="en-US"/>
+              </w:rPr>
+            </w:pPr>
+            <w:r>
+              <w:rPr>
+                <w:rFonts w:ascii="Times New Roman" w:hAnsi="Times New Roman" w:cs="Times New Roman"/>
+                <w:sz w:val="28"/>
+                <w:lang w:val="en-US"/>
+              </w:rPr>
+              <w:t>'</w:t>
+            </w:r>
+            <w:proofErr w:type="spellStart"/>
+            <w:r>
+              <w:rPr>
+                <w:rFonts w:ascii="Times New Roman" w:hAnsi="Times New Roman" w:cs="Times New Roman"/>
+                <w:sz w:val="28"/>
+                <w:lang w:val="en-US"/>
+              </w:rPr>
+              <w:t>parent_comment</w:t>
+            </w:r>
+            <w:proofErr w:type="spellEnd"/>
+            <w:r>
+              <w:rPr>
+                <w:rFonts w:ascii="Times New Roman" w:hAnsi="Times New Roman" w:cs="Times New Roman"/>
+                <w:sz w:val="28"/>
+                <w:lang w:val="en-US"/>
+              </w:rPr>
+              <w:t>'</w:t>
+            </w:r>
+          </w:p>
+        </w:tc>
+      </w:tr>
+      <w:tr>
+        <w:tc>
+          <w:tcPr>
+            <w:tcW w:w="2940" w:type="dxa"/>
+          </w:tcPr>
+          <w:p>
+            <w:pPr>
+              <w:pStyle w:val="a3"/>
+              <w:ind w:left="0"/>
+              <w:rPr>
+                <w:rFonts w:ascii="Times New Roman" w:hAnsi="Times New Roman" w:cs="Times New Roman"/>
+                <w:sz w:val="28"/>
+                <w:lang w:val="en-US"/>
+              </w:rPr>
+            </w:pPr>
+            <w:r>
+              <w:rPr>
+                <w:rFonts w:ascii="Times New Roman" w:hAnsi="Times New Roman" w:cs="Times New Roman"/>
+                <w:sz w:val="28"/>
+                <w:lang w:val="en-US"/>
+              </w:rPr>
+              <w:t>comment-origin/add/</w:t>
+            </w:r>
+          </w:p>
+        </w:tc>
+        <w:tc>
+          <w:tcPr>
+            <w:tcW w:w="1274" w:type="dxa"/>
+          </w:tcPr>
+          <w:p>
+            <w:pPr>
+              <w:pStyle w:val="a3"/>
+              <w:ind w:left="0"/>
+              <w:rPr>
+                <w:rFonts w:ascii="Times New Roman" w:hAnsi="Times New Roman" w:cs="Times New Roman"/>
+                <w:sz w:val="28"/>
+                <w:lang w:val="en-US"/>
+              </w:rPr>
+            </w:pPr>
+            <w:r>
+              <w:rPr>
+                <w:rFonts w:ascii="Times New Roman" w:hAnsi="Times New Roman" w:cs="Times New Roman"/>
+                <w:sz w:val="28"/>
+                <w:lang w:val="en-US"/>
+              </w:rPr>
+              <w:t>POST</w:t>
+            </w:r>
+          </w:p>
+        </w:tc>
+        <w:tc>
+          <w:tcPr>
+            <w:tcW w:w="748" w:type="dxa"/>
+          </w:tcPr>
+          <w:p>
+            <w:pPr>
+              <w:pStyle w:val="a3"/>
+              <w:ind w:left="0"/>
+              <w:rPr>
+                <w:rFonts w:ascii="Times New Roman" w:hAnsi="Times New Roman" w:cs="Times New Roman"/>
+                <w:sz w:val="28"/>
+                <w:lang w:val="en-US"/>
+              </w:rPr>
+            </w:pPr>
+            <w:r>
+              <w:rPr>
+                <w:rFonts w:ascii="Times New Roman" w:hAnsi="Times New Roman" w:cs="Times New Roman"/>
+                <w:sz w:val="28"/>
+                <w:lang w:val="en-US"/>
+              </w:rPr>
+              <w:t>YES</w:t>
+            </w:r>
+          </w:p>
+        </w:tc>
+        <w:tc>
+          <w:tcPr>
+            <w:tcW w:w="2530" w:type="dxa"/>
+          </w:tcPr>
+          <w:p>
+            <w:pPr>
+              <w:pStyle w:val="a3"/>
+              <w:ind w:left="0"/>
+              <w:rPr>
+                <w:rFonts w:ascii="Times New Roman" w:hAnsi="Times New Roman" w:cs="Times New Roman"/>
+                <w:sz w:val="28"/>
+                <w:lang w:val="en-US"/>
+              </w:rPr>
+            </w:pPr>
+            <w:r>
+              <w:rPr>
+                <w:rFonts w:ascii="Times New Roman" w:hAnsi="Times New Roman" w:cs="Times New Roman"/>
+                <w:sz w:val="28"/>
+                <w:lang w:val="en-US"/>
+              </w:rPr>
+              <w:t>'post', 'author', 'origin', '</w:t>
+            </w:r>
+            <w:proofErr w:type="spellStart"/>
+            <w:r>
+              <w:rPr>
+                <w:rFonts w:ascii="Times New Roman" w:hAnsi="Times New Roman" w:cs="Times New Roman"/>
+                <w:sz w:val="28"/>
+                <w:lang w:val="en-US"/>
+              </w:rPr>
+              <w:t>parent_comment</w:t>
+            </w:r>
+            <w:proofErr w:type="spellEnd"/>
+            <w:r>
+              <w:rPr>
+                <w:rFonts w:ascii="Times New Roman" w:hAnsi="Times New Roman" w:cs="Times New Roman"/>
+                <w:sz w:val="28"/>
+                <w:lang w:val="en-US"/>
+              </w:rPr>
+              <w:t>'</w:t>
+            </w:r>
+          </w:p>
+        </w:tc>
+        <w:tc>
+          <w:tcPr>
+            <w:tcW w:w="2795" w:type="dxa"/>
+          </w:tcPr>
+          <w:p>
+            <w:pPr>
+              <w:pStyle w:val="a3"/>
+              <w:ind w:left="0"/>
+              <w:rPr>
+                <w:rFonts w:ascii="Times New Roman" w:hAnsi="Times New Roman" w:cs="Times New Roman"/>
+                <w:sz w:val="28"/>
+                <w:lang w:val="en-US"/>
+              </w:rPr>
+            </w:pPr>
+            <w:r>
+              <w:rPr>
+                <w:rFonts w:ascii="Times New Roman" w:hAnsi="Times New Roman" w:cs="Times New Roman"/>
+                <w:sz w:val="28"/>
+                <w:lang w:val="en-US"/>
+              </w:rPr>
+              <w:t>status=200</w:t>
+            </w:r>
+          </w:p>
+          <w:p>
+            <w:pPr>
+              <w:pStyle w:val="a3"/>
+              <w:ind w:left="0"/>
+              <w:rPr>
+                <w:rFonts w:ascii="Times New Roman" w:hAnsi="Times New Roman" w:cs="Times New Roman"/>
+                <w:sz w:val="28"/>
+                <w:lang w:val="en-US"/>
+              </w:rPr>
+            </w:pPr>
+            <w:r>
+              <w:rPr>
+                <w:rFonts w:ascii="Times New Roman" w:hAnsi="Times New Roman" w:cs="Times New Roman"/>
+                <w:sz w:val="28"/>
+                <w:lang w:val="en-US"/>
+              </w:rPr>
+              <w:t>OR</w:t>
+            </w:r>
+          </w:p>
+          <w:p>
+            <w:pPr>
+              <w:pStyle w:val="a3"/>
+              <w:ind w:left="0"/>
+              <w:rPr>
+                <w:rFonts w:ascii="Times New Roman" w:hAnsi="Times New Roman" w:cs="Times New Roman"/>
+                <w:sz w:val="28"/>
+                <w:lang w:val="en-US"/>
+              </w:rPr>
+            </w:pPr>
+            <w:r>
+              <w:rPr>
+                <w:rFonts w:ascii="Times New Roman" w:hAnsi="Times New Roman" w:cs="Times New Roman"/>
+                <w:sz w:val="28"/>
+                <w:lang w:val="en-US"/>
+              </w:rPr>
+              <w:t>‘errors’, status=400</w:t>
+            </w:r>
+          </w:p>
+        </w:tc>
+      </w:tr>
+      <w:tr>
+        <w:tc>
+          <w:tcPr>
+            <w:tcW w:w="2940" w:type="dxa"/>
+          </w:tcPr>
+          <w:p>
+            <w:pPr>
+              <w:pStyle w:val="a3"/>
+              <w:ind w:left="0"/>
+              <w:rPr>
+                <w:rFonts w:ascii="Times New Roman" w:hAnsi="Times New Roman" w:cs="Times New Roman"/>
+                <w:sz w:val="28"/>
+                <w:lang w:val="en-US"/>
+              </w:rPr>
+            </w:pPr>
+            <w:r>
+              <w:rPr>
+                <w:rFonts w:ascii="Times New Roman" w:hAnsi="Times New Roman" w:cs="Times New Roman"/>
+                <w:sz w:val="28"/>
+                <w:lang w:val="en-US"/>
+              </w:rPr>
+              <w:t>rate/add</w:t>
+            </w:r>
+            <w:r>
+              <w:rPr>
+                <w:rFonts w:ascii="Times New Roman" w:hAnsi="Times New Roman" w:cs="Times New Roman"/>
+                <w:sz w:val="28"/>
+                <w:lang w:val="en-US"/>
+              </w:rPr>
+              <w:t>/</w:t>
+            </w:r>
+          </w:p>
+        </w:tc>
+        <w:tc>
+          <w:tcPr>
+            <w:tcW w:w="1274" w:type="dxa"/>
+          </w:tcPr>
+          <w:p>
+            <w:pPr>
+              <w:pStyle w:val="a3"/>
+              <w:ind w:left="0"/>
+              <w:rPr>
+                <w:rFonts w:ascii="Times New Roman" w:hAnsi="Times New Roman" w:cs="Times New Roman"/>
+                <w:sz w:val="28"/>
+                <w:lang w:val="en-US"/>
+              </w:rPr>
+            </w:pPr>
+            <w:r>
+              <w:rPr>
+                <w:rFonts w:ascii="Times New Roman" w:hAnsi="Times New Roman" w:cs="Times New Roman"/>
+                <w:sz w:val="28"/>
+                <w:lang w:val="en-US"/>
+              </w:rPr>
+              <w:t>POST</w:t>
+            </w:r>
+          </w:p>
+        </w:tc>
+        <w:tc>
+          <w:tcPr>
+            <w:tcW w:w="748" w:type="dxa"/>
+          </w:tcPr>
+          <w:p>
+            <w:pPr>
+              <w:pStyle w:val="a3"/>
+              <w:ind w:left="0"/>
+              <w:rPr>
+                <w:rFonts w:ascii="Times New Roman" w:hAnsi="Times New Roman" w:cs="Times New Roman"/>
+                <w:sz w:val="28"/>
+                <w:lang w:val="en-US"/>
+              </w:rPr>
+            </w:pPr>
+            <w:r>
+              <w:rPr>
+                <w:rFonts w:ascii="Times New Roman" w:hAnsi="Times New Roman" w:cs="Times New Roman"/>
+                <w:sz w:val="28"/>
+                <w:lang w:val="en-US"/>
+              </w:rPr>
+              <w:t>YES</w:t>
+            </w:r>
+          </w:p>
+        </w:tc>
+        <w:tc>
+          <w:tcPr>
+            <w:tcW w:w="2530" w:type="dxa"/>
+          </w:tcPr>
+          <w:p>
+            <w:pPr>
+              <w:pStyle w:val="a3"/>
+              <w:ind w:left="0"/>
+              <w:rPr>
+                <w:rFonts w:ascii="Times New Roman" w:hAnsi="Times New Roman" w:cs="Times New Roman"/>
+                <w:sz w:val="28"/>
+              </w:rPr>
+            </w:pPr>
+            <w:r>
+              <w:rPr>
+                <w:rFonts w:ascii="Times New Roman" w:hAnsi="Times New Roman" w:cs="Times New Roman"/>
+                <w:sz w:val="28"/>
+              </w:rPr>
+              <w:t>'</w:t>
+            </w:r>
+            <w:proofErr w:type="spellStart"/>
+            <w:r>
+              <w:rPr>
+                <w:rFonts w:ascii="Times New Roman" w:hAnsi="Times New Roman" w:cs="Times New Roman"/>
+                <w:sz w:val="28"/>
+              </w:rPr>
+              <w:t>rate</w:t>
+            </w:r>
+            <w:proofErr w:type="spellEnd"/>
+            <w:r>
+              <w:rPr>
+                <w:rFonts w:ascii="Times New Roman" w:hAnsi="Times New Roman" w:cs="Times New Roman"/>
+                <w:sz w:val="28"/>
+              </w:rPr>
+              <w:t>'</w:t>
+            </w:r>
+            <w:r>
+              <w:rPr>
+                <w:rFonts w:ascii="Times New Roman" w:hAnsi="Times New Roman" w:cs="Times New Roman"/>
+                <w:sz w:val="28"/>
+                <w:lang w:val="en-US"/>
+              </w:rPr>
+              <w:t>: [-1, 1]</w:t>
+            </w:r>
+            <w:r>
+              <w:rPr>
+                <w:rFonts w:ascii="Times New Roman" w:hAnsi="Times New Roman" w:cs="Times New Roman"/>
+                <w:sz w:val="28"/>
+              </w:rPr>
+              <w:t>, '</w:t>
+            </w:r>
+            <w:proofErr w:type="spellStart"/>
+            <w:r>
+              <w:rPr>
+                <w:rFonts w:ascii="Times New Roman" w:hAnsi="Times New Roman" w:cs="Times New Roman"/>
+                <w:sz w:val="28"/>
+              </w:rPr>
+              <w:t>translation</w:t>
+            </w:r>
+            <w:proofErr w:type="spellEnd"/>
+            <w:r>
+              <w:rPr>
+                <w:rFonts w:ascii="Times New Roman" w:hAnsi="Times New Roman" w:cs="Times New Roman"/>
+                <w:sz w:val="28"/>
+              </w:rPr>
+              <w:t>'</w:t>
+            </w:r>
+          </w:p>
+        </w:tc>
+        <w:tc>
+          <w:tcPr>
+            <w:tcW w:w="2795" w:type="dxa"/>
+          </w:tcPr>
+          <w:p>
+            <w:pPr>
+              <w:pStyle w:val="a3"/>
+              <w:ind w:left="0"/>
+              <w:rPr>
+                <w:rFonts w:ascii="Times New Roman" w:hAnsi="Times New Roman" w:cs="Times New Roman"/>
+                <w:sz w:val="28"/>
+                <w:lang w:val="en-US"/>
+              </w:rPr>
+            </w:pPr>
+            <w:r>
+              <w:rPr>
+                <w:rFonts w:ascii="Times New Roman" w:hAnsi="Times New Roman" w:cs="Times New Roman"/>
+                <w:sz w:val="28"/>
+                <w:lang w:val="en-US"/>
+              </w:rPr>
+              <w:t>status=200</w:t>
+            </w:r>
+          </w:p>
+          <w:p>
+            <w:pPr>
+              <w:pStyle w:val="a3"/>
+              <w:ind w:left="0"/>
+              <w:rPr>
+                <w:rFonts w:ascii="Times New Roman" w:hAnsi="Times New Roman" w:cs="Times New Roman"/>
+                <w:sz w:val="28"/>
+                <w:lang w:val="en-US"/>
+              </w:rPr>
+            </w:pPr>
+            <w:r>
+              <w:rPr>
+                <w:rFonts w:ascii="Times New Roman" w:hAnsi="Times New Roman" w:cs="Times New Roman"/>
+                <w:sz w:val="28"/>
+                <w:lang w:val="en-US"/>
+              </w:rPr>
+              <w:t>OR</w:t>
+            </w:r>
+          </w:p>
+          <w:p>
+            <w:pPr>
+              <w:pStyle w:val="a3"/>
+              <w:ind w:left="0"/>
+              <w:rPr>
+                <w:rFonts w:ascii="Times New Roman" w:hAnsi="Times New Roman" w:cs="Times New Roman"/>
+                <w:sz w:val="28"/>
+              </w:rPr>
+            </w:pPr>
+            <w:r>
+              <w:rPr>
+                <w:rFonts w:ascii="Times New Roman" w:hAnsi="Times New Roman" w:cs="Times New Roman"/>
+                <w:sz w:val="28"/>
+                <w:lang w:val="en-US"/>
+              </w:rPr>
+              <w:t>‘errors’, status=400</w:t>
+            </w:r>
+          </w:p>
+        </w:tc>
+      </w:tr>
+      <w:tr>
+        <w:tc>
+          <w:tcPr>
+            <w:tcW w:w="2940" w:type="dxa"/>
+          </w:tcPr>
+          <w:p>
+            <w:pPr>
+              <w:pStyle w:val="a3"/>
+              <w:ind w:left="0"/>
+              <w:rPr>
+                <w:rFonts w:ascii="Times New Roman" w:hAnsi="Times New Roman" w:cs="Times New Roman"/>
+                <w:sz w:val="28"/>
+                <w:lang w:val="en-US"/>
+              </w:rPr>
+            </w:pPr>
+            <w:r>
+              <w:rPr>
+                <w:rFonts w:ascii="Times New Roman" w:hAnsi="Times New Roman" w:cs="Times New Roman"/>
+                <w:sz w:val="28"/>
+                <w:lang w:val="en-US"/>
+              </w:rPr>
+              <w:t>rate/delete/</w:t>
+            </w:r>
+          </w:p>
+        </w:tc>
+        <w:tc>
+          <w:tcPr>
+            <w:tcW w:w="1274" w:type="dxa"/>
+          </w:tcPr>
+          <w:p>
+            <w:pPr>
+              <w:pStyle w:val="a3"/>
+              <w:ind w:left="0"/>
+              <w:rPr>
+                <w:rFonts w:ascii="Times New Roman" w:hAnsi="Times New Roman" w:cs="Times New Roman"/>
+                <w:sz w:val="28"/>
+                <w:lang w:val="en-US"/>
+              </w:rPr>
+            </w:pPr>
+            <w:r>
+              <w:rPr>
+                <w:rFonts w:ascii="Times New Roman" w:hAnsi="Times New Roman" w:cs="Times New Roman"/>
+                <w:sz w:val="28"/>
+                <w:lang w:val="en-US"/>
+              </w:rPr>
+              <w:t>DELETE</w:t>
+            </w:r>
+          </w:p>
+        </w:tc>
+        <w:tc>
+          <w:tcPr>
+            <w:tcW w:w="748" w:type="dxa"/>
+          </w:tcPr>
+          <w:p>
+            <w:pPr>
+              <w:pStyle w:val="a3"/>
+              <w:ind w:left="0"/>
+              <w:rPr>
+                <w:rFonts w:ascii="Times New Roman" w:hAnsi="Times New Roman" w:cs="Times New Roman"/>
+                <w:sz w:val="28"/>
+                <w:lang w:val="en-US"/>
+              </w:rPr>
+            </w:pPr>
+            <w:r>
+              <w:rPr>
+                <w:rFonts w:ascii="Times New Roman" w:hAnsi="Times New Roman" w:cs="Times New Roman"/>
+                <w:sz w:val="28"/>
+                <w:lang w:val="en-US"/>
+              </w:rPr>
+              <w:t>YES</w:t>
+            </w:r>
+          </w:p>
+        </w:tc>
+        <w:tc>
+          <w:tcPr>
+            <w:tcW w:w="2530" w:type="dxa"/>
+          </w:tcPr>
+          <w:p>
+            <w:pPr>
+              <w:pStyle w:val="a3"/>
+              <w:ind w:left="0"/>
+              <w:rPr>
+                <w:rFonts w:ascii="Times New Roman" w:hAnsi="Times New Roman" w:cs="Times New Roman"/>
+                <w:sz w:val="28"/>
+                <w:lang w:val="en-US"/>
+              </w:rPr>
+            </w:pPr>
+            <w:r>
+              <w:rPr>
+                <w:rFonts w:ascii="Times New Roman" w:hAnsi="Times New Roman" w:cs="Times New Roman"/>
+                <w:sz w:val="28"/>
+                <w:lang w:val="en-US"/>
+              </w:rPr>
+              <w:t>‘translation’</w:t>
+            </w:r>
+          </w:p>
+        </w:tc>
+        <w:tc>
+          <w:tcPr>
+            <w:tcW w:w="2795" w:type="dxa"/>
+          </w:tcPr>
+          <w:p>
+            <w:pPr>
+              <w:pStyle w:val="a3"/>
+              <w:ind w:left="0"/>
+              <w:rPr>
+                <w:rFonts w:ascii="Times New Roman" w:hAnsi="Times New Roman" w:cs="Times New Roman"/>
+                <w:sz w:val="28"/>
+                <w:lang w:val="en-US"/>
+              </w:rPr>
+            </w:pPr>
+            <w:r>
+              <w:rPr>
+                <w:rFonts w:ascii="Times New Roman" w:hAnsi="Times New Roman" w:cs="Times New Roman"/>
+                <w:sz w:val="28"/>
+                <w:lang w:val="en-US"/>
+              </w:rPr>
+              <w:t>status=200</w:t>
+            </w:r>
+          </w:p>
+          <w:p>
+            <w:pPr>
+              <w:pStyle w:val="a3"/>
+              <w:ind w:left="0"/>
+              <w:rPr>
+                <w:rFonts w:ascii="Times New Roman" w:hAnsi="Times New Roman" w:cs="Times New Roman"/>
+                <w:sz w:val="28"/>
+                <w:lang w:val="en-US"/>
+              </w:rPr>
+            </w:pPr>
+            <w:r>
+              <w:rPr>
+                <w:rFonts w:ascii="Times New Roman" w:hAnsi="Times New Roman" w:cs="Times New Roman"/>
+                <w:sz w:val="28"/>
+                <w:lang w:val="en-US"/>
+              </w:rPr>
+              <w:t>OR</w:t>
+            </w:r>
+          </w:p>
+          <w:p>
+            <w:pPr>
+              <w:pStyle w:val="a3"/>
+              <w:ind w:left="0"/>
+              <w:rPr>
+                <w:rFonts w:ascii="Times New Roman" w:hAnsi="Times New Roman" w:cs="Times New Roman"/>
+                <w:sz w:val="28"/>
+                <w:lang w:val="en-US"/>
+              </w:rPr>
+            </w:pPr>
+            <w:r>
+              <w:rPr>
+                <w:rFonts w:ascii="Times New Roman" w:hAnsi="Times New Roman" w:cs="Times New Roman"/>
+                <w:sz w:val="28"/>
+                <w:lang w:val="en-US"/>
+              </w:rPr>
+              <w:t>‘errors’, status=400</w:t>
+            </w:r>
             <w:bookmarkStart w:id="0" w:name="_GoBack"/>
             <w:bookmarkEnd w:id="0"/>
           </w:p>
-          <w:p>
-            <w:pPr>
-              <w:pStyle w:val="a3"/>
-              <w:ind w:left="0"/>
-              <w:rPr>
-                <w:rFonts w:ascii="Times New Roman" w:hAnsi="Times New Roman" w:cs="Times New Roman"/>
-                <w:sz w:val="28"/>
-                <w:lang w:val="en-US"/>
-              </w:rPr>
-            </w:pPr>
-            <w:r>
-              <w:rPr>
-                <w:rFonts w:ascii="Times New Roman" w:hAnsi="Times New Roman" w:cs="Times New Roman"/>
-                <w:sz w:val="28"/>
-                <w:lang w:val="en-US"/>
-              </w:rPr>
-              <w:t>}</w:t>
-            </w:r>
-            <w:r>
-              <w:rPr>
-                <w:rFonts w:ascii="Times New Roman" w:hAnsi="Times New Roman" w:cs="Times New Roman"/>
-                <w:sz w:val="28"/>
-                <w:lang w:val="en-US"/>
-              </w:rPr>
-              <w:t>,</w:t>
-            </w:r>
-          </w:p>
-          <w:p>
-            <w:pPr>
-              <w:pStyle w:val="a3"/>
-              <w:ind w:left="0"/>
-              <w:rPr>
-                <w:rFonts w:ascii="Times New Roman" w:hAnsi="Times New Roman" w:cs="Times New Roman"/>
-                <w:sz w:val="28"/>
-                <w:lang w:val="en-US"/>
-              </w:rPr>
-            </w:pPr>
-            <w:r>
-              <w:rPr>
-                <w:rFonts w:ascii="Times New Roman" w:hAnsi="Times New Roman" w:cs="Times New Roman"/>
-                <w:sz w:val="28"/>
-                <w:lang w:val="en-US"/>
-              </w:rPr>
-              <w:t>'</w:t>
-            </w:r>
-            <w:proofErr w:type="spellStart"/>
-            <w:r>
-              <w:rPr>
-                <w:rFonts w:ascii="Times New Roman" w:hAnsi="Times New Roman" w:cs="Times New Roman"/>
-                <w:sz w:val="28"/>
-                <w:lang w:val="en-US"/>
-              </w:rPr>
-              <w:t>parent_comment</w:t>
-            </w:r>
-            <w:proofErr w:type="spellEnd"/>
-            <w:r>
-              <w:rPr>
-                <w:rFonts w:ascii="Times New Roman" w:hAnsi="Times New Roman" w:cs="Times New Roman"/>
-                <w:sz w:val="28"/>
-                <w:lang w:val="en-US"/>
-              </w:rPr>
-              <w:t>'</w:t>
-            </w:r>
-          </w:p>
         </w:tc>
       </w:tr>
       <w:tr>
         <w:tc>
           <w:tcPr>
-            <w:tcW w:w="2940" w:type="dxa"/>
-          </w:tcPr>
-          <w:p>
-            <w:pPr>
-              <w:pStyle w:val="a3"/>
-              <w:ind w:left="0"/>
-              <w:rPr>
-                <w:rFonts w:ascii="Times New Roman" w:hAnsi="Times New Roman" w:cs="Times New Roman"/>
-                <w:sz w:val="28"/>
-                <w:lang w:val="en-US"/>
-              </w:rPr>
-            </w:pPr>
-            <w:r>
-              <w:rPr>
-                <w:rFonts w:ascii="Times New Roman" w:hAnsi="Times New Roman" w:cs="Times New Roman"/>
-                <w:sz w:val="28"/>
-                <w:lang w:val="en-US"/>
-              </w:rPr>
-              <w:t>comment-origin/add/</w:t>
-            </w:r>
-          </w:p>
-        </w:tc>
-        <w:tc>
-          <w:tcPr>
-            <w:tcW w:w="1274" w:type="dxa"/>
-          </w:tcPr>
-          <w:p>
-            <w:pPr>
-              <w:pStyle w:val="a3"/>
-              <w:ind w:left="0"/>
-              <w:rPr>
-                <w:rFonts w:ascii="Times New Roman" w:hAnsi="Times New Roman" w:cs="Times New Roman"/>
-                <w:sz w:val="28"/>
-                <w:lang w:val="en-US"/>
-              </w:rPr>
-            </w:pPr>
-            <w:r>
-              <w:rPr>
-                <w:rFonts w:ascii="Times New Roman" w:hAnsi="Times New Roman" w:cs="Times New Roman"/>
-                <w:sz w:val="28"/>
-                <w:lang w:val="en-US"/>
-              </w:rPr>
-              <w:t>POST</w:t>
-            </w:r>
-          </w:p>
-        </w:tc>
-        <w:tc>
-          <w:tcPr>
-            <w:tcW w:w="748" w:type="dxa"/>
-          </w:tcPr>
-          <w:p>
-            <w:pPr>
-              <w:pStyle w:val="a3"/>
-              <w:ind w:left="0"/>
-              <w:rPr>
-                <w:rFonts w:ascii="Times New Roman" w:hAnsi="Times New Roman" w:cs="Times New Roman"/>
-                <w:sz w:val="28"/>
-                <w:lang w:val="en-US"/>
-              </w:rPr>
-            </w:pPr>
-            <w:r>
-              <w:rPr>
-                <w:rFonts w:ascii="Times New Roman" w:hAnsi="Times New Roman" w:cs="Times New Roman"/>
-                <w:sz w:val="28"/>
-                <w:lang w:val="en-US"/>
-              </w:rPr>
-              <w:t>YES</w:t>
-            </w:r>
-          </w:p>
-        </w:tc>
-        <w:tc>
-          <w:tcPr>
-            <w:tcW w:w="2530" w:type="dxa"/>
-          </w:tcPr>
-          <w:p>
-            <w:pPr>
-              <w:pStyle w:val="a3"/>
-              <w:ind w:left="0"/>
-              <w:rPr>
-                <w:rFonts w:ascii="Times New Roman" w:hAnsi="Times New Roman" w:cs="Times New Roman"/>
-                <w:sz w:val="28"/>
-                <w:lang w:val="en-US"/>
-              </w:rPr>
-            </w:pPr>
-            <w:r>
-              <w:rPr>
-                <w:rFonts w:ascii="Times New Roman" w:hAnsi="Times New Roman" w:cs="Times New Roman"/>
-                <w:sz w:val="28"/>
-                <w:lang w:val="en-US"/>
-              </w:rPr>
-              <w:t>'post', 'author', 'origin', '</w:t>
-            </w:r>
-            <w:proofErr w:type="spellStart"/>
-            <w:r>
-              <w:rPr>
-                <w:rFonts w:ascii="Times New Roman" w:hAnsi="Times New Roman" w:cs="Times New Roman"/>
-                <w:sz w:val="28"/>
-                <w:lang w:val="en-US"/>
-              </w:rPr>
-              <w:t>parent_comment</w:t>
-            </w:r>
-            <w:proofErr w:type="spellEnd"/>
-            <w:r>
-              <w:rPr>
-                <w:rFonts w:ascii="Times New Roman" w:hAnsi="Times New Roman" w:cs="Times New Roman"/>
-                <w:sz w:val="28"/>
-                <w:lang w:val="en-US"/>
-              </w:rPr>
-              <w:t>'</w:t>
-            </w:r>
-          </w:p>
-        </w:tc>
-        <w:tc>
-          <w:tcPr>
-            <w:tcW w:w="2795" w:type="dxa"/>
-          </w:tcPr>
-          <w:p>
-            <w:pPr>
-              <w:pStyle w:val="a3"/>
-              <w:ind w:left="0"/>
-              <w:rPr>
-                <w:rFonts w:ascii="Times New Roman" w:hAnsi="Times New Roman" w:cs="Times New Roman"/>
-                <w:sz w:val="28"/>
-                <w:lang w:val="en-US"/>
-              </w:rPr>
-            </w:pPr>
-            <w:r>
-              <w:rPr>
-                <w:rFonts w:ascii="Times New Roman" w:hAnsi="Times New Roman" w:cs="Times New Roman"/>
-                <w:sz w:val="28"/>
-                <w:lang w:val="en-US"/>
-              </w:rPr>
-              <w:t>status=200</w:t>
-            </w:r>
-          </w:p>
-          <w:p>
-            <w:pPr>
-              <w:pStyle w:val="a3"/>
-              <w:ind w:left="0"/>
-              <w:rPr>
-                <w:rFonts w:ascii="Times New Roman" w:hAnsi="Times New Roman" w:cs="Times New Roman"/>
-                <w:sz w:val="28"/>
-                <w:lang w:val="en-US"/>
-              </w:rPr>
-            </w:pPr>
-            <w:r>
-              <w:rPr>
-                <w:rFonts w:ascii="Times New Roman" w:hAnsi="Times New Roman" w:cs="Times New Roman"/>
-                <w:sz w:val="28"/>
-                <w:lang w:val="en-US"/>
-              </w:rPr>
-              <w:t>OR</w:t>
-            </w:r>
-          </w:p>
-          <w:p>
-            <w:pPr>
-              <w:pStyle w:val="a3"/>
-              <w:ind w:left="0"/>
-              <w:rPr>
-                <w:rFonts w:ascii="Times New Roman" w:hAnsi="Times New Roman" w:cs="Times New Roman"/>
-                <w:sz w:val="28"/>
-                <w:lang w:val="en-US"/>
-              </w:rPr>
-            </w:pPr>
-            <w:r>
-              <w:rPr>
-                <w:rFonts w:ascii="Times New Roman" w:hAnsi="Times New Roman" w:cs="Times New Roman"/>
-                <w:sz w:val="28"/>
-                <w:lang w:val="en-US"/>
-              </w:rPr>
-              <w:t>‘errors’, status=400</w:t>
+            <w:tcW w:w="10290" w:type="dxa"/>
+            <w:gridSpan w:val="5"/>
+          </w:tcPr>
+          <w:p>
+            <w:pPr>
+              <w:pStyle w:val="a3"/>
+              <w:ind w:left="0"/>
+              <w:rPr>
+                <w:rFonts w:ascii="Times New Roman" w:hAnsi="Times New Roman" w:cs="Times New Roman"/>
+                <w:sz w:val="28"/>
+                <w:lang w:val="en-US"/>
+              </w:rPr>
+            </w:pPr>
+            <w:r>
+              <w:rPr>
+                <w:rFonts w:ascii="Times New Roman" w:hAnsi="Times New Roman" w:cs="Times New Roman"/>
+                <w:sz w:val="28"/>
+                <w:lang w:val="en-US"/>
+              </w:rPr>
+              <w:t>/project-</w:t>
+            </w:r>
+            <w:proofErr w:type="spellStart"/>
+            <w:r>
+              <w:rPr>
+                <w:rFonts w:ascii="Times New Roman" w:hAnsi="Times New Roman" w:cs="Times New Roman"/>
+                <w:sz w:val="28"/>
+                <w:lang w:val="en-US"/>
+              </w:rPr>
+              <w:t>api</w:t>
+            </w:r>
+            <w:proofErr w:type="spellEnd"/>
+            <w:r>
+              <w:rPr>
+                <w:rFonts w:ascii="Times New Roman" w:hAnsi="Times New Roman" w:cs="Times New Roman"/>
+                <w:sz w:val="28"/>
+                <w:lang w:val="en-US"/>
+              </w:rPr>
+              <w:t>/user/</w:t>
             </w:r>
           </w:p>
         </w:tc>
@@ -4130,7 +4758,7 @@
                 <w:sz w:val="28"/>
                 <w:lang w:val="en-US"/>
               </w:rPr>
-              <w:t>rate/add</w:t>
+              <w:t>all/</w:t>
             </w:r>
           </w:p>
         </w:tc>
@@ -4154,7 +4782,7 @@
                 <w:sz w:val="28"/>
                 <w:lang w:val="en-US"/>
               </w:rPr>
-              <w:t>POST</w:t>
+              <w:t>GET</w:t>
             </w:r>
           </w:p>
         </w:tc>
@@ -4172,14 +4800,6 @@
                 <w:lang w:val="en-US"/>
               </w:rPr>
             </w:pPr>
-            <w:r>
-              <w:rPr>
-                <w:rFonts w:ascii="Times New Roman" w:hAnsi="Times New Roman" w:cs="Times New Roman"/>
-                <w:sz w:val="28"/>
-                <w:lang w:val="en-US"/>
-              </w:rPr>
-              <w:t>YES</w:t>
-            </w:r>
           </w:p>
         </w:tc>
         <w:tc>
@@ -4193,28 +4813,227 @@
               <w:rPr>
                 <w:rFonts w:ascii="Times New Roman" w:hAnsi="Times New Roman" w:cs="Times New Roman"/>
                 <w:sz w:val="28"/>
-              </w:rPr>
-            </w:pPr>
-            <w:r>
-              <w:rPr>
-                <w:rFonts w:ascii="Times New Roman" w:hAnsi="Times New Roman" w:cs="Times New Roman"/>
-                <w:sz w:val="28"/>
-              </w:rPr>
-              <w:t>'</w:t>
-            </w:r>
-            <w:proofErr w:type="spellStart"/>
-            <w:r>
-              <w:rPr>
-                <w:rFonts w:ascii="Times New Roman" w:hAnsi="Times New Roman" w:cs="Times New Roman"/>
-                <w:sz w:val="28"/>
-              </w:rPr>
-              <w:t>rate</w:t>
-            </w:r>
-            <w:proofErr w:type="spellEnd"/>
-            <w:r>
-              <w:rPr>
-                <w:rFonts w:ascii="Times New Roman" w:hAnsi="Times New Roman" w:cs="Times New Roman"/>
-                <w:sz w:val="28"/>
+                <w:lang w:val="en-US"/>
+              </w:rPr>
+            </w:pPr>
+            <w:r>
+              <w:rPr>
+                <w:rFonts w:ascii="Times New Roman" w:hAnsi="Times New Roman" w:cs="Times New Roman"/>
+                <w:sz w:val="28"/>
+                <w:lang w:val="en-US"/>
+              </w:rPr>
+              <w:t>'order'</w:t>
+            </w:r>
+            <w:r>
+              <w:rPr>
+                <w:rFonts w:ascii="Times New Roman" w:hAnsi="Times New Roman" w:cs="Times New Roman"/>
+                <w:sz w:val="28"/>
+                <w:lang w:val="en-US"/>
+              </w:rPr>
+              <w:t xml:space="preserve">: [‘rate’, ‘achievement’, ‘translation’], </w:t>
+            </w:r>
+            <w:r>
+              <w:rPr>
+                <w:rFonts w:ascii="Times New Roman" w:hAnsi="Times New Roman" w:cs="Times New Roman"/>
+                <w:sz w:val="28"/>
+                <w:lang w:val="en-US"/>
+              </w:rPr>
+              <w:t>'</w:t>
+            </w:r>
+            <w:proofErr w:type="spellStart"/>
+            <w:r>
+              <w:rPr>
+                <w:rFonts w:ascii="Times New Roman" w:hAnsi="Times New Roman" w:cs="Times New Roman"/>
+                <w:sz w:val="28"/>
+                <w:lang w:val="en-US"/>
+              </w:rPr>
+              <w:t>page_size</w:t>
+            </w:r>
+            <w:proofErr w:type="spellEnd"/>
+            <w:r>
+              <w:rPr>
+                <w:rFonts w:ascii="Times New Roman" w:hAnsi="Times New Roman" w:cs="Times New Roman"/>
+                <w:sz w:val="28"/>
+                <w:lang w:val="en-US"/>
+              </w:rPr>
+              <w:t>'</w:t>
+            </w:r>
+            <w:r>
+              <w:rPr>
+                <w:rFonts w:ascii="Times New Roman" w:hAnsi="Times New Roman" w:cs="Times New Roman"/>
+                <w:sz w:val="28"/>
+                <w:lang w:val="en-US"/>
+              </w:rPr>
+              <w:t xml:space="preserve">, </w:t>
+            </w:r>
+            <w:r>
+              <w:rPr>
+                <w:rFonts w:ascii="Times New Roman" w:hAnsi="Times New Roman" w:cs="Times New Roman"/>
+                <w:sz w:val="28"/>
+                <w:lang w:val="en-US"/>
+              </w:rPr>
+              <w:t>'</w:t>
+            </w:r>
+            <w:proofErr w:type="spellStart"/>
+            <w:r>
+              <w:rPr>
+                <w:rFonts w:ascii="Times New Roman" w:hAnsi="Times New Roman" w:cs="Times New Roman"/>
+                <w:sz w:val="28"/>
+                <w:lang w:val="en-US"/>
+              </w:rPr>
+              <w:t>current_page</w:t>
+            </w:r>
+            <w:proofErr w:type="spellEnd"/>
+            <w:r>
+              <w:rPr>
+                <w:rFonts w:ascii="Times New Roman" w:hAnsi="Times New Roman" w:cs="Times New Roman"/>
+                <w:sz w:val="28"/>
+                <w:lang w:val="en-US"/>
+              </w:rPr>
+              <w:t>'</w:t>
+            </w:r>
+          </w:p>
+        </w:tc>
+        <w:tc>
+          <w:tcPr>
+            <w:tcW w:w="2795" w:type="dxa"/>
+          </w:tcPr>
+          <w:p>
+            <w:pPr>
+              <w:pStyle w:val="a3"/>
+              <w:ind w:left="0"/>
+              <w:rPr>
+                <w:rFonts w:ascii="Times New Roman" w:hAnsi="Times New Roman" w:cs="Times New Roman"/>
+                <w:sz w:val="28"/>
+                <w:lang w:val="en-US"/>
+              </w:rPr>
+            </w:pPr>
+            <w:r>
+              <w:rPr>
+                <w:rFonts w:ascii="Times New Roman" w:hAnsi="Times New Roman" w:cs="Times New Roman"/>
+                <w:sz w:val="28"/>
+                <w:lang w:val="en-US"/>
+              </w:rPr>
+              <w:t>'id', 'username', 'email',</w:t>
+            </w:r>
+            <w:r>
+              <w:rPr>
+                <w:rFonts w:ascii="Times New Roman" w:hAnsi="Times New Roman" w:cs="Times New Roman"/>
+                <w:sz w:val="28"/>
+                <w:lang w:val="en-US"/>
+              </w:rPr>
+              <w:t xml:space="preserve"> 'rate', </w:t>
+            </w:r>
+            <w:r>
+              <w:rPr>
+                <w:rFonts w:ascii="Times New Roman" w:hAnsi="Times New Roman" w:cs="Times New Roman"/>
+                <w:sz w:val="28"/>
+                <w:lang w:val="en-US"/>
+              </w:rPr>
+              <w:t xml:space="preserve"> </w:t>
+            </w:r>
+          </w:p>
+          <w:p>
+            <w:pPr>
+              <w:pStyle w:val="a3"/>
+              <w:ind w:left="0"/>
+              <w:rPr>
+                <w:rFonts w:ascii="Times New Roman" w:hAnsi="Times New Roman" w:cs="Times New Roman"/>
+                <w:sz w:val="28"/>
+                <w:lang w:val="en-US"/>
+              </w:rPr>
+            </w:pPr>
+            <w:r>
+              <w:rPr>
+                <w:rFonts w:ascii="Times New Roman" w:hAnsi="Times New Roman" w:cs="Times New Roman"/>
+                <w:sz w:val="28"/>
+                <w:lang w:val="en-US"/>
+              </w:rPr>
+              <w:t>'</w:t>
+            </w:r>
+            <w:proofErr w:type="spellStart"/>
+            <w:r>
+              <w:rPr>
+                <w:rFonts w:ascii="Times New Roman" w:hAnsi="Times New Roman" w:cs="Times New Roman"/>
+                <w:sz w:val="28"/>
+                <w:lang w:val="en-US"/>
+              </w:rPr>
+              <w:t>user_profile</w:t>
+            </w:r>
+            <w:proofErr w:type="spellEnd"/>
+            <w:r>
+              <w:rPr>
+                <w:rFonts w:ascii="Times New Roman" w:hAnsi="Times New Roman" w:cs="Times New Roman"/>
+                <w:sz w:val="28"/>
+                <w:lang w:val="en-US"/>
+              </w:rPr>
+              <w:t>'</w:t>
+            </w:r>
+            <w:r>
+              <w:rPr>
+                <w:rFonts w:ascii="Times New Roman" w:hAnsi="Times New Roman" w:cs="Times New Roman"/>
+                <w:sz w:val="28"/>
+                <w:lang w:val="en-US"/>
+              </w:rPr>
+              <w:t>: {</w:t>
+            </w:r>
+            <w:r>
+              <w:rPr>
+                <w:rFonts w:ascii="Times New Roman" w:hAnsi="Times New Roman" w:cs="Times New Roman"/>
+                <w:sz w:val="28"/>
+                <w:lang w:val="en-US"/>
+              </w:rPr>
+              <w:t>'</w:t>
+            </w:r>
+            <w:proofErr w:type="spellStart"/>
+            <w:r>
+              <w:rPr>
+                <w:rFonts w:ascii="Times New Roman" w:hAnsi="Times New Roman" w:cs="Times New Roman"/>
+                <w:sz w:val="28"/>
+                <w:lang w:val="en-US"/>
+              </w:rPr>
+              <w:t>profile_icon</w:t>
+            </w:r>
+            <w:proofErr w:type="spellEnd"/>
+            <w:r>
+              <w:rPr>
+                <w:rFonts w:ascii="Times New Roman" w:hAnsi="Times New Roman" w:cs="Times New Roman"/>
+                <w:sz w:val="28"/>
+                <w:lang w:val="en-US"/>
+              </w:rPr>
+              <w:t>'</w:t>
+            </w:r>
+            <w:r>
+              <w:rPr>
+                <w:rFonts w:ascii="Times New Roman" w:hAnsi="Times New Roman" w:cs="Times New Roman"/>
+                <w:sz w:val="28"/>
+                <w:lang w:val="en-US"/>
+              </w:rPr>
+              <w:t>}</w:t>
+            </w:r>
+            <w:r>
+              <w:rPr>
+                <w:rFonts w:ascii="Times New Roman" w:hAnsi="Times New Roman" w:cs="Times New Roman"/>
+                <w:sz w:val="28"/>
+                <w:lang w:val="en-US"/>
+              </w:rPr>
+              <w:t>, '</w:t>
+            </w:r>
+            <w:proofErr w:type="spellStart"/>
+            <w:r>
+              <w:rPr>
+                <w:rFonts w:ascii="Times New Roman" w:hAnsi="Times New Roman" w:cs="Times New Roman"/>
+                <w:sz w:val="28"/>
+                <w:lang w:val="en-US"/>
+              </w:rPr>
+              <w:t>count_achievement</w:t>
+            </w:r>
+            <w:proofErr w:type="spellEnd"/>
+            <w:r>
+              <w:rPr>
+                <w:rFonts w:ascii="Times New Roman" w:hAnsi="Times New Roman" w:cs="Times New Roman"/>
+                <w:sz w:val="28"/>
+                <w:lang w:val="en-US"/>
               </w:rPr>
               <w:t>', '</w:t>
             </w:r>
@@ -4223,93 +5042,18 @@
               <w:rPr>
                 <w:rFonts w:ascii="Times New Roman" w:hAnsi="Times New Roman" w:cs="Times New Roman"/>
                 <w:sz w:val="28"/>
-              </w:rPr>
-              <w:t>user</w:t>
-            </w:r>
-            <w:proofErr w:type="spellEnd"/>
-            <w:r>
-              <w:rPr>
-                <w:rFonts w:ascii="Times New Roman" w:hAnsi="Times New Roman" w:cs="Times New Roman"/>
-                <w:sz w:val="28"/>
-              </w:rPr>
-              <w:t>', '</w:t>
-            </w:r>
-            <w:proofErr w:type="spellStart"/>
-            <w:r>
-              <w:rPr>
-                <w:rFonts w:ascii="Times New Roman" w:hAnsi="Times New Roman" w:cs="Times New Roman"/>
-                <w:sz w:val="28"/>
-              </w:rPr>
-              <w:t>translation</w:t>
-            </w:r>
-            <w:proofErr w:type="spellEnd"/>
-            <w:r>
-              <w:rPr>
-                <w:rFonts w:ascii="Times New Roman" w:hAnsi="Times New Roman" w:cs="Times New Roman"/>
-                <w:sz w:val="28"/>
-              </w:rPr>
-              <w:t>'</w:t>
-            </w:r>
-          </w:p>
-        </w:tc>
-        <w:tc>
-          <w:tcPr>
-            <w:tcW w:w="2795" w:type="dxa"/>
-          </w:tcPr>
-          <w:p>
-            <w:pPr>
-              <w:pStyle w:val="a3"/>
-              <w:ind w:left="0"/>
-              <w:rPr>
-                <w:rFonts w:ascii="Times New Roman" w:hAnsi="Times New Roman" w:cs="Times New Roman"/>
-                <w:sz w:val="28"/>
-                <w:lang w:val="en-US"/>
-              </w:rPr>
-            </w:pPr>
-            <w:r>
-              <w:rPr>
-                <w:rFonts w:ascii="Times New Roman" w:hAnsi="Times New Roman" w:cs="Times New Roman"/>
-                <w:sz w:val="28"/>
-                <w:lang w:val="en-US"/>
-              </w:rPr>
-              <w:t>status=200</w:t>
-            </w:r>
-          </w:p>
-          <w:p>
-            <w:pPr>
-              <w:pStyle w:val="a3"/>
-              <w:ind w:left="0"/>
-              <w:rPr>
-                <w:rFonts w:ascii="Times New Roman" w:hAnsi="Times New Roman" w:cs="Times New Roman"/>
-                <w:sz w:val="28"/>
-                <w:lang w:val="en-US"/>
-              </w:rPr>
-            </w:pPr>
-            <w:r>
-              <w:rPr>
-                <w:rFonts w:ascii="Times New Roman" w:hAnsi="Times New Roman" w:cs="Times New Roman"/>
-                <w:sz w:val="28"/>
-                <w:lang w:val="en-US"/>
-              </w:rPr>
-              <w:t>OR</w:t>
-            </w:r>
-          </w:p>
-          <w:p>
-            <w:pPr>
-              <w:pStyle w:val="a3"/>
-              <w:ind w:left="0"/>
-              <w:rPr>
-                <w:rFonts w:ascii="Times New Roman" w:hAnsi="Times New Roman" w:cs="Times New Roman"/>
-                <w:sz w:val="28"/>
-              </w:rPr>
-            </w:pPr>
-            <w:r>
-              <w:rPr>
-                <w:rFonts w:ascii="Times New Roman" w:hAnsi="Times New Roman" w:cs="Times New Roman"/>
-                <w:sz w:val="28"/>
-                <w:lang w:val="en-US"/>
-              </w:rPr>
-              <w:t>‘errors’, status=400</w:t>
+                <w:lang w:val="en-US"/>
+              </w:rPr>
+              <w:t>count_translation</w:t>
+            </w:r>
+            <w:proofErr w:type="spellEnd"/>
+            <w:r>
+              <w:rPr>
+                <w:rFonts w:ascii="Times New Roman" w:hAnsi="Times New Roman" w:cs="Times New Roman"/>
+                <w:sz w:val="28"/>
+                <w:lang w:val="en-US"/>
+              </w:rPr>
+              <w:t>'</w:t>
             </w:r>
           </w:p>
         </w:tc>
@@ -4317,44 +5061,414 @@
       <w:tr>
         <w:tc>
           <w:tcPr>
-            <w:tcW w:w="10290" w:type="dxa"/>
-            <w:gridSpan w:val="5"/>
-          </w:tcPr>
-          <w:p>
-            <w:pPr>
-              <w:pStyle w:val="a3"/>
-              <w:ind w:left="0"/>
-              <w:rPr>
-                <w:rFonts w:ascii="Times New Roman" w:hAnsi="Times New Roman" w:cs="Times New Roman"/>
-                <w:sz w:val="28"/>
-                <w:lang w:val="en-US"/>
-              </w:rPr>
-            </w:pPr>
-            <w:r>
-              <w:rPr>
-                <w:rFonts w:ascii="Times New Roman" w:hAnsi="Times New Roman" w:cs="Times New Roman"/>
-                <w:sz w:val="28"/>
-                <w:lang w:val="en-US"/>
-              </w:rPr>
-              <w:t>/project-</w:t>
-            </w:r>
-            <w:proofErr w:type="spellStart"/>
-            <w:r>
-              <w:rPr>
-                <w:rFonts w:ascii="Times New Roman" w:hAnsi="Times New Roman" w:cs="Times New Roman"/>
-                <w:sz w:val="28"/>
-                <w:lang w:val="en-US"/>
-              </w:rPr>
-              <w:t>api</w:t>
-            </w:r>
-            <w:proofErr w:type="spellEnd"/>
-            <w:r>
-              <w:rPr>
-                <w:rFonts w:ascii="Times New Roman" w:hAnsi="Times New Roman" w:cs="Times New Roman"/>
-                <w:sz w:val="28"/>
-                <w:lang w:val="en-US"/>
-              </w:rPr>
-              <w:t>/user/</w:t>
+            <w:tcW w:w="2940" w:type="dxa"/>
+          </w:tcPr>
+          <w:p>
+            <w:pPr>
+              <w:pStyle w:val="a3"/>
+              <w:ind w:left="0"/>
+              <w:rPr>
+                <w:rFonts w:ascii="Times New Roman" w:hAnsi="Times New Roman" w:cs="Times New Roman"/>
+                <w:sz w:val="28"/>
+                <w:lang w:val="en-US"/>
+              </w:rPr>
+            </w:pPr>
+            <w:r>
+              <w:rPr>
+                <w:rFonts w:ascii="Times New Roman" w:hAnsi="Times New Roman" w:cs="Times New Roman"/>
+                <w:sz w:val="28"/>
+                <w:lang w:val="en-US"/>
+              </w:rPr>
+              <w:t>profile/</w:t>
+            </w:r>
+          </w:p>
+        </w:tc>
+        <w:tc>
+          <w:tcPr>
+            <w:tcW w:w="1274" w:type="dxa"/>
+          </w:tcPr>
+          <w:p>
+            <w:pPr>
+              <w:pStyle w:val="a3"/>
+              <w:ind w:left="0"/>
+              <w:rPr>
+                <w:rFonts w:ascii="Times New Roman" w:hAnsi="Times New Roman" w:cs="Times New Roman"/>
+                <w:sz w:val="28"/>
+                <w:lang w:val="en-US"/>
+              </w:rPr>
+            </w:pPr>
+            <w:r>
+              <w:rPr>
+                <w:rFonts w:ascii="Times New Roman" w:hAnsi="Times New Roman" w:cs="Times New Roman"/>
+                <w:sz w:val="28"/>
+                <w:lang w:val="en-US"/>
+              </w:rPr>
+              <w:t>GET</w:t>
+            </w:r>
+          </w:p>
+        </w:tc>
+        <w:tc>
+          <w:tcPr>
+            <w:tcW w:w="748" w:type="dxa"/>
+          </w:tcPr>
+          <w:p>
+            <w:pPr>
+              <w:pStyle w:val="a3"/>
+              <w:ind w:left="0"/>
+              <w:rPr>
+                <w:rFonts w:ascii="Times New Roman" w:hAnsi="Times New Roman" w:cs="Times New Roman"/>
+                <w:sz w:val="28"/>
+              </w:rPr>
+            </w:pPr>
+          </w:p>
+        </w:tc>
+        <w:tc>
+          <w:tcPr>
+            <w:tcW w:w="2530" w:type="dxa"/>
+          </w:tcPr>
+          <w:p>
+            <w:pPr>
+              <w:pStyle w:val="a3"/>
+              <w:ind w:left="0"/>
+              <w:rPr>
+                <w:rFonts w:ascii="Times New Roman" w:hAnsi="Times New Roman" w:cs="Times New Roman"/>
+                <w:sz w:val="28"/>
+              </w:rPr>
+            </w:pPr>
+            <w:r>
+              <w:rPr>
+                <w:rFonts w:ascii="Times New Roman" w:hAnsi="Times New Roman" w:cs="Times New Roman"/>
+                <w:sz w:val="28"/>
+              </w:rPr>
+              <w:t>'</w:t>
+            </w:r>
+            <w:proofErr w:type="spellStart"/>
+            <w:r>
+              <w:rPr>
+                <w:rFonts w:ascii="Times New Roman" w:hAnsi="Times New Roman" w:cs="Times New Roman"/>
+                <w:sz w:val="28"/>
+              </w:rPr>
+              <w:t>user</w:t>
+            </w:r>
+            <w:proofErr w:type="spellEnd"/>
+            <w:r>
+              <w:rPr>
+                <w:rFonts w:ascii="Times New Roman" w:hAnsi="Times New Roman" w:cs="Times New Roman"/>
+                <w:sz w:val="28"/>
+              </w:rPr>
+              <w:t>'</w:t>
+            </w:r>
+          </w:p>
+        </w:tc>
+        <w:tc>
+          <w:tcPr>
+            <w:tcW w:w="2795" w:type="dxa"/>
+          </w:tcPr>
+          <w:p>
+            <w:pPr>
+              <w:pStyle w:val="a3"/>
+              <w:ind w:left="0"/>
+              <w:rPr>
+                <w:rFonts w:ascii="Times New Roman" w:hAnsi="Times New Roman" w:cs="Times New Roman"/>
+                <w:sz w:val="28"/>
+                <w:lang w:val="en-US"/>
+              </w:rPr>
+            </w:pPr>
+            <w:r>
+              <w:rPr>
+                <w:rFonts w:ascii="Times New Roman" w:hAnsi="Times New Roman" w:cs="Times New Roman"/>
+                <w:sz w:val="28"/>
+                <w:lang w:val="en-US"/>
+              </w:rPr>
+              <w:t>'user':</w:t>
+            </w:r>
+            <w:r>
+              <w:rPr>
+                <w:rFonts w:ascii="Times New Roman" w:hAnsi="Times New Roman" w:cs="Times New Roman"/>
+                <w:sz w:val="28"/>
+                <w:lang w:val="en-US"/>
+              </w:rPr>
+              <w:t xml:space="preserve"> {</w:t>
+            </w:r>
+            <w:r>
+              <w:rPr>
+                <w:rFonts w:ascii="Times New Roman" w:hAnsi="Times New Roman" w:cs="Times New Roman"/>
+                <w:sz w:val="28"/>
+                <w:lang w:val="en-US"/>
+              </w:rPr>
+              <w:t xml:space="preserve">'id', 'username', 'email', </w:t>
+            </w:r>
+            <w:r>
+              <w:rPr>
+                <w:rFonts w:ascii="Times New Roman" w:hAnsi="Times New Roman" w:cs="Times New Roman"/>
+                <w:sz w:val="28"/>
+                <w:lang w:val="en-US"/>
+              </w:rPr>
+              <w:t>'rate',</w:t>
+            </w:r>
+          </w:p>
+          <w:p>
+            <w:pPr>
+              <w:pStyle w:val="a3"/>
+              <w:ind w:left="0"/>
+              <w:rPr>
+                <w:rFonts w:ascii="Times New Roman" w:hAnsi="Times New Roman" w:cs="Times New Roman"/>
+                <w:sz w:val="28"/>
+                <w:lang w:val="en-US"/>
+              </w:rPr>
+            </w:pPr>
+            <w:r>
+              <w:rPr>
+                <w:rFonts w:ascii="Times New Roman" w:hAnsi="Times New Roman" w:cs="Times New Roman"/>
+                <w:sz w:val="28"/>
+                <w:lang w:val="en-US"/>
+              </w:rPr>
+              <w:t>'</w:t>
+            </w:r>
+            <w:proofErr w:type="spellStart"/>
+            <w:r>
+              <w:rPr>
+                <w:rFonts w:ascii="Times New Roman" w:hAnsi="Times New Roman" w:cs="Times New Roman"/>
+                <w:sz w:val="28"/>
+                <w:lang w:val="en-US"/>
+              </w:rPr>
+              <w:t>user_profile</w:t>
+            </w:r>
+            <w:proofErr w:type="spellEnd"/>
+            <w:r>
+              <w:rPr>
+                <w:rFonts w:ascii="Times New Roman" w:hAnsi="Times New Roman" w:cs="Times New Roman"/>
+                <w:sz w:val="28"/>
+                <w:lang w:val="en-US"/>
+              </w:rPr>
+              <w:t>'</w:t>
+            </w:r>
+            <w:r>
+              <w:rPr>
+                <w:rFonts w:ascii="Times New Roman" w:hAnsi="Times New Roman" w:cs="Times New Roman"/>
+                <w:sz w:val="28"/>
+                <w:lang w:val="en-US"/>
+              </w:rPr>
+              <w:t>: {</w:t>
+            </w:r>
+            <w:r>
+              <w:rPr>
+                <w:rFonts w:ascii="Times New Roman" w:hAnsi="Times New Roman" w:cs="Times New Roman"/>
+                <w:sz w:val="28"/>
+                <w:lang w:val="en-US"/>
+              </w:rPr>
+              <w:t>'id', 'description', 'achievements', '</w:t>
+            </w:r>
+            <w:proofErr w:type="spellStart"/>
+            <w:r>
+              <w:rPr>
+                <w:rFonts w:ascii="Times New Roman" w:hAnsi="Times New Roman" w:cs="Times New Roman"/>
+                <w:sz w:val="28"/>
+                <w:lang w:val="en-US"/>
+              </w:rPr>
+              <w:t>on_hold</w:t>
+            </w:r>
+            <w:proofErr w:type="spellEnd"/>
+            <w:r>
+              <w:rPr>
+                <w:rFonts w:ascii="Times New Roman" w:hAnsi="Times New Roman" w:cs="Times New Roman"/>
+                <w:sz w:val="28"/>
+                <w:lang w:val="en-US"/>
+              </w:rPr>
+              <w:t>', '</w:t>
+            </w:r>
+            <w:proofErr w:type="spellStart"/>
+            <w:r>
+              <w:rPr>
+                <w:rFonts w:ascii="Times New Roman" w:hAnsi="Times New Roman" w:cs="Times New Roman"/>
+                <w:sz w:val="28"/>
+                <w:lang w:val="en-US"/>
+              </w:rPr>
+              <w:t>profile_icon</w:t>
+            </w:r>
+            <w:proofErr w:type="spellEnd"/>
+            <w:r>
+              <w:rPr>
+                <w:rFonts w:ascii="Times New Roman" w:hAnsi="Times New Roman" w:cs="Times New Roman"/>
+                <w:sz w:val="28"/>
+                <w:lang w:val="en-US"/>
+              </w:rPr>
+              <w:t>'</w:t>
+            </w:r>
+            <w:r>
+              <w:rPr>
+                <w:rFonts w:ascii="Times New Roman" w:hAnsi="Times New Roman" w:cs="Times New Roman"/>
+                <w:sz w:val="28"/>
+                <w:lang w:val="en-US"/>
+              </w:rPr>
+              <w:t>}</w:t>
+            </w:r>
+          </w:p>
+          <w:p>
+            <w:pPr>
+              <w:pStyle w:val="a3"/>
+              <w:ind w:left="0"/>
+              <w:rPr>
+                <w:rFonts w:ascii="Times New Roman" w:hAnsi="Times New Roman" w:cs="Times New Roman"/>
+                <w:sz w:val="28"/>
+                <w:lang w:val="en-US"/>
+              </w:rPr>
+            </w:pPr>
+            <w:r>
+              <w:rPr>
+                <w:rFonts w:ascii="Times New Roman" w:hAnsi="Times New Roman" w:cs="Times New Roman"/>
+                <w:sz w:val="28"/>
+                <w:lang w:val="en-US"/>
+              </w:rPr>
+              <w:t>},</w:t>
+            </w:r>
+          </w:p>
+          <w:p>
+            <w:pPr>
+              <w:pStyle w:val="a3"/>
+              <w:ind w:left="0"/>
+              <w:rPr>
+                <w:rFonts w:ascii="Times New Roman" w:hAnsi="Times New Roman" w:cs="Times New Roman"/>
+                <w:sz w:val="28"/>
+                <w:lang w:val="en-US"/>
+              </w:rPr>
+            </w:pPr>
+            <w:r>
+              <w:rPr>
+                <w:rFonts w:ascii="Times New Roman" w:hAnsi="Times New Roman" w:cs="Times New Roman"/>
+                <w:sz w:val="28"/>
+                <w:lang w:val="en-US"/>
+              </w:rPr>
+              <w:t>'translations':</w:t>
+            </w:r>
+            <w:r>
+              <w:rPr>
+                <w:rFonts w:ascii="Times New Roman" w:hAnsi="Times New Roman" w:cs="Times New Roman"/>
+                <w:sz w:val="28"/>
+                <w:lang w:val="en-US"/>
+              </w:rPr>
+              <w:t xml:space="preserve"> {</w:t>
+            </w:r>
+            <w:r>
+              <w:rPr>
+                <w:rFonts w:ascii="Times New Roman" w:hAnsi="Times New Roman" w:cs="Times New Roman"/>
+                <w:sz w:val="28"/>
+                <w:lang w:val="en-US"/>
+              </w:rPr>
+              <w:t xml:space="preserve">'id', 'author', 'rate', </w:t>
+            </w:r>
+          </w:p>
+          <w:p>
+            <w:pPr>
+              <w:pStyle w:val="a3"/>
+              <w:ind w:left="0"/>
+              <w:rPr>
+                <w:rFonts w:ascii="Times New Roman" w:hAnsi="Times New Roman" w:cs="Times New Roman"/>
+                <w:sz w:val="28"/>
+                <w:lang w:val="en-US"/>
+              </w:rPr>
+            </w:pPr>
+            <w:r>
+              <w:rPr>
+                <w:rFonts w:ascii="Times New Roman" w:hAnsi="Times New Roman" w:cs="Times New Roman"/>
+                <w:sz w:val="28"/>
+                <w:lang w:val="en-US"/>
+              </w:rPr>
+              <w:t>'origin'</w:t>
+            </w:r>
+            <w:r>
+              <w:rPr>
+                <w:rFonts w:ascii="Times New Roman" w:hAnsi="Times New Roman" w:cs="Times New Roman"/>
+                <w:sz w:val="28"/>
+                <w:lang w:val="en-US"/>
+              </w:rPr>
+              <w:t>: {</w:t>
+            </w:r>
+            <w:r>
+              <w:rPr>
+                <w:rFonts w:ascii="Times New Roman" w:hAnsi="Times New Roman" w:cs="Times New Roman"/>
+                <w:sz w:val="28"/>
+                <w:lang w:val="en-US"/>
+              </w:rPr>
+              <w:t>'id', 'title', 'author', 'poster'</w:t>
+            </w:r>
+            <w:r>
+              <w:rPr>
+                <w:rFonts w:ascii="Times New Roman" w:hAnsi="Times New Roman" w:cs="Times New Roman"/>
+                <w:sz w:val="28"/>
+                <w:lang w:val="en-US"/>
+              </w:rPr>
+              <w:t>}</w:t>
+            </w:r>
+            <w:r>
+              <w:rPr>
+                <w:rFonts w:ascii="Times New Roman" w:hAnsi="Times New Roman" w:cs="Times New Roman"/>
+                <w:sz w:val="28"/>
+                <w:lang w:val="en-US"/>
+              </w:rPr>
+              <w:t>,</w:t>
+            </w:r>
+          </w:p>
+          <w:p>
+            <w:pPr>
+              <w:pStyle w:val="a3"/>
+              <w:ind w:left="0"/>
+              <w:rPr>
+                <w:rFonts w:ascii="Times New Roman" w:hAnsi="Times New Roman" w:cs="Times New Roman"/>
+                <w:sz w:val="28"/>
+                <w:lang w:val="en-US"/>
+              </w:rPr>
+            </w:pPr>
+            <w:r>
+              <w:rPr>
+                <w:rFonts w:ascii="Times New Roman" w:hAnsi="Times New Roman" w:cs="Times New Roman"/>
+                <w:sz w:val="28"/>
+                <w:lang w:val="en-US"/>
+              </w:rPr>
+              <w:t>'language'</w:t>
+            </w:r>
+            <w:r>
+              <w:rPr>
+                <w:rFonts w:ascii="Times New Roman" w:hAnsi="Times New Roman" w:cs="Times New Roman"/>
+                <w:sz w:val="28"/>
+                <w:lang w:val="en-US"/>
+              </w:rPr>
+              <w:t>: {</w:t>
+            </w:r>
+            <w:r>
+              <w:rPr>
+                <w:rFonts w:ascii="Times New Roman" w:hAnsi="Times New Roman" w:cs="Times New Roman"/>
+                <w:sz w:val="28"/>
+                <w:lang w:val="en-US"/>
+              </w:rPr>
+              <w:t>'id', 'name'</w:t>
+            </w:r>
+            <w:r>
+              <w:rPr>
+                <w:rFonts w:ascii="Times New Roman" w:hAnsi="Times New Roman" w:cs="Times New Roman"/>
+                <w:sz w:val="28"/>
+                <w:lang w:val="en-US"/>
+              </w:rPr>
+              <w:t>}</w:t>
+            </w:r>
+          </w:p>
+          <w:p>
+            <w:pPr>
+              <w:pStyle w:val="a3"/>
+              <w:ind w:left="0"/>
+              <w:rPr>
+                <w:rFonts w:ascii="Times New Roman" w:hAnsi="Times New Roman" w:cs="Times New Roman"/>
+                <w:sz w:val="28"/>
+                <w:lang w:val="en-US"/>
+              </w:rPr>
+            </w:pPr>
+            <w:r>
+              <w:rPr>
+                <w:rFonts w:ascii="Times New Roman" w:hAnsi="Times New Roman" w:cs="Times New Roman"/>
+                <w:sz w:val="28"/>
+                <w:lang w:val="en-US"/>
+              </w:rPr>
+              <w:t>}</w:t>
             </w:r>
           </w:p>
         </w:tc>
@@ -4380,7 +5494,7 @@
                 <w:sz w:val="28"/>
                 <w:lang w:val="en-US"/>
               </w:rPr>
-              <w:t>all/</w:t>
+              <w:t>achievement/</w:t>
             </w:r>
           </w:p>
         </w:tc>
@@ -4419,7 +5533,6 @@
               <w:rPr>
                 <w:rFonts w:ascii="Times New Roman" w:hAnsi="Times New Roman" w:cs="Times New Roman"/>
                 <w:sz w:val="28"/>
-                <w:lang w:val="en-US"/>
               </w:rPr>
             </w:pPr>
           </w:p>
@@ -4435,82 +5548,28 @@
               <w:rPr>
                 <w:rFonts w:ascii="Times New Roman" w:hAnsi="Times New Roman" w:cs="Times New Roman"/>
                 <w:sz w:val="28"/>
-                <w:lang w:val="en-US"/>
-              </w:rPr>
-            </w:pPr>
-            <w:r>
-              <w:rPr>
-                <w:rFonts w:ascii="Times New Roman" w:hAnsi="Times New Roman" w:cs="Times New Roman"/>
-                <w:sz w:val="28"/>
-                <w:lang w:val="en-US"/>
-              </w:rPr>
-              <w:t>'order'</w:t>
-            </w:r>
-            <w:r>
-              <w:rPr>
-                <w:rFonts w:ascii="Times New Roman" w:hAnsi="Times New Roman" w:cs="Times New Roman"/>
-                <w:sz w:val="28"/>
-                <w:lang w:val="en-US"/>
-              </w:rPr>
-              <w:t xml:space="preserve">: [‘rate’, ‘achievement’, ‘translation’], </w:t>
-            </w:r>
-            <w:r>
-              <w:rPr>
-                <w:rFonts w:ascii="Times New Roman" w:hAnsi="Times New Roman" w:cs="Times New Roman"/>
-                <w:sz w:val="28"/>
-                <w:lang w:val="en-US"/>
-              </w:rPr>
-              <w:t>'</w:t>
-            </w:r>
-            <w:proofErr w:type="spellStart"/>
-            <w:r>
-              <w:rPr>
-                <w:rFonts w:ascii="Times New Roman" w:hAnsi="Times New Roman" w:cs="Times New Roman"/>
-                <w:sz w:val="28"/>
-                <w:lang w:val="en-US"/>
-              </w:rPr>
-              <w:t>page_size</w:t>
-            </w:r>
-            <w:proofErr w:type="spellEnd"/>
-            <w:r>
-              <w:rPr>
-                <w:rFonts w:ascii="Times New Roman" w:hAnsi="Times New Roman" w:cs="Times New Roman"/>
-                <w:sz w:val="28"/>
-                <w:lang w:val="en-US"/>
-              </w:rPr>
-              <w:t>'</w:t>
-            </w:r>
-            <w:r>
-              <w:rPr>
-                <w:rFonts w:ascii="Times New Roman" w:hAnsi="Times New Roman" w:cs="Times New Roman"/>
-                <w:sz w:val="28"/>
-                <w:lang w:val="en-US"/>
-              </w:rPr>
-              <w:t xml:space="preserve">, </w:t>
-            </w:r>
-            <w:r>
-              <w:rPr>
-                <w:rFonts w:ascii="Times New Roman" w:hAnsi="Times New Roman" w:cs="Times New Roman"/>
-                <w:sz w:val="28"/>
-                <w:lang w:val="en-US"/>
-              </w:rPr>
-              <w:t>'</w:t>
-            </w:r>
-            <w:proofErr w:type="spellStart"/>
-            <w:r>
-              <w:rPr>
-                <w:rFonts w:ascii="Times New Roman" w:hAnsi="Times New Roman" w:cs="Times New Roman"/>
-                <w:sz w:val="28"/>
-                <w:lang w:val="en-US"/>
-              </w:rPr>
-              <w:t>current_page</w:t>
-            </w:r>
-            <w:proofErr w:type="spellEnd"/>
-            <w:r>
-              <w:rPr>
-                <w:rFonts w:ascii="Times New Roman" w:hAnsi="Times New Roman" w:cs="Times New Roman"/>
-                <w:sz w:val="28"/>
-                <w:lang w:val="en-US"/>
+              </w:rPr>
+            </w:pPr>
+            <w:r>
+              <w:rPr>
+                <w:rFonts w:ascii="Times New Roman" w:hAnsi="Times New Roman" w:cs="Times New Roman"/>
+                <w:sz w:val="28"/>
+              </w:rPr>
+              <w:t>'</w:t>
+            </w:r>
+            <w:proofErr w:type="spellStart"/>
+            <w:r>
+              <w:rPr>
+                <w:rFonts w:ascii="Times New Roman" w:hAnsi="Times New Roman" w:cs="Times New Roman"/>
+                <w:sz w:val="28"/>
+              </w:rPr>
+              <w:t>achievement</w:t>
+            </w:r>
+            <w:proofErr w:type="spellEnd"/>
+            <w:r>
+              <w:rPr>
+                <w:rFonts w:ascii="Times New Roman" w:hAnsi="Times New Roman" w:cs="Times New Roman"/>
+                <w:sz w:val="28"/>
               </w:rPr>
               <w:t>'</w:t>
             </w:r>
@@ -4536,146 +5595,7 @@
                 <w:sz w:val="28"/>
                 <w:lang w:val="en-US"/>
               </w:rPr>
-              <w:t>'id', 'username', 'email',</w:t>
-            </w:r>
-            <w:r>
-              <w:rPr>
-                <w:rFonts w:ascii="Times New Roman" w:hAnsi="Times New Roman" w:cs="Times New Roman"/>
-                <w:sz w:val="28"/>
-                <w:lang w:val="en-US"/>
-              </w:rPr>
-              <w:t xml:space="preserve"> 'rate', </w:t>
-            </w:r>
-            <w:r>
-              <w:rPr>
-                <w:rFonts w:ascii="Times New Roman" w:hAnsi="Times New Roman" w:cs="Times New Roman"/>
-                <w:sz w:val="28"/>
-                <w:lang w:val="en-US"/>
-              </w:rPr>
-              <w:t xml:space="preserve"> </w:t>
-            </w:r>
-          </w:p>
-          <w:p>
-            <w:pPr>
-              <w:pStyle w:val="a3"/>
-              <w:ind w:left="0"/>
-              <w:rPr>
-                <w:rFonts w:ascii="Times New Roman" w:hAnsi="Times New Roman" w:cs="Times New Roman"/>
-                <w:sz w:val="28"/>
-                <w:lang w:val="en-US"/>
-              </w:rPr>
-            </w:pPr>
-            <w:r>
-              <w:rPr>
-                <w:rFonts w:ascii="Times New Roman" w:hAnsi="Times New Roman" w:cs="Times New Roman"/>
-                <w:sz w:val="28"/>
-                <w:lang w:val="en-US"/>
-              </w:rPr>
-              <w:t>'</w:t>
-            </w:r>
-            <w:proofErr w:type="spellStart"/>
-            <w:r>
-              <w:rPr>
-                <w:rFonts w:ascii="Times New Roman" w:hAnsi="Times New Roman" w:cs="Times New Roman"/>
-                <w:sz w:val="28"/>
-                <w:lang w:val="en-US"/>
-              </w:rPr>
-              <w:t>user_profile</w:t>
-            </w:r>
-            <w:proofErr w:type="spellEnd"/>
-            <w:r>
-              <w:rPr>
-                <w:rFonts w:ascii="Times New Roman" w:hAnsi="Times New Roman" w:cs="Times New Roman"/>
-                <w:sz w:val="28"/>
-                <w:lang w:val="en-US"/>
-              </w:rPr>
-              <w:t>'</w:t>
-            </w:r>
-            <w:r>
-              <w:rPr>
-                <w:rFonts w:ascii="Times New Roman" w:hAnsi="Times New Roman" w:cs="Times New Roman"/>
-                <w:sz w:val="28"/>
-                <w:lang w:val="en-US"/>
-              </w:rPr>
-              <w:t>: {</w:t>
-            </w:r>
-            <w:r>
-              <w:rPr>
-                <w:rFonts w:ascii="Times New Roman" w:hAnsi="Times New Roman" w:cs="Times New Roman"/>
-                <w:sz w:val="28"/>
-                <w:lang w:val="en-US"/>
-              </w:rPr>
-              <w:t>'</w:t>
-            </w:r>
-            <w:proofErr w:type="spellStart"/>
-            <w:r>
-              <w:rPr>
-                <w:rFonts w:ascii="Times New Roman" w:hAnsi="Times New Roman" w:cs="Times New Roman"/>
-                <w:sz w:val="28"/>
-                <w:lang w:val="en-US"/>
-              </w:rPr>
-              <w:t>profile_icon</w:t>
-            </w:r>
-            <w:proofErr w:type="spellEnd"/>
-            <w:r>
-              <w:rPr>
-                <w:rFonts w:ascii="Times New Roman" w:hAnsi="Times New Roman" w:cs="Times New Roman"/>
-                <w:sz w:val="28"/>
-                <w:lang w:val="en-US"/>
-              </w:rPr>
-              <w:t>'</w:t>
-            </w:r>
-            <w:r>
-              <w:rPr>
-                <w:rFonts w:ascii="Times New Roman" w:hAnsi="Times New Roman" w:cs="Times New Roman"/>
-                <w:sz w:val="28"/>
-                <w:lang w:val="en-US"/>
-              </w:rPr>
-              <w:t>}</w:t>
-            </w:r>
-            <w:r>
-              <w:rPr>
-                <w:rFonts w:ascii="Times New Roman" w:hAnsi="Times New Roman" w:cs="Times New Roman"/>
-                <w:sz w:val="28"/>
-                <w:lang w:val="en-US"/>
-              </w:rPr>
-              <w:t>, '</w:t>
-            </w:r>
-            <w:proofErr w:type="spellStart"/>
-            <w:r>
-              <w:rPr>
-                <w:rFonts w:ascii="Times New Roman" w:hAnsi="Times New Roman" w:cs="Times New Roman"/>
-                <w:sz w:val="28"/>
-                <w:lang w:val="en-US"/>
-              </w:rPr>
-              <w:t>count_achievement</w:t>
-            </w:r>
-            <w:proofErr w:type="spellEnd"/>
-            <w:r>
-              <w:rPr>
-                <w:rFonts w:ascii="Times New Roman" w:hAnsi="Times New Roman" w:cs="Times New Roman"/>
-                <w:sz w:val="28"/>
-                <w:lang w:val="en-US"/>
-              </w:rPr>
-              <w:t>', '</w:t>
-            </w:r>
-            <w:proofErr w:type="spellStart"/>
-            <w:r>
-              <w:rPr>
-                <w:rFonts w:ascii="Times New Roman" w:hAnsi="Times New Roman" w:cs="Times New Roman"/>
-                <w:sz w:val="28"/>
-                <w:lang w:val="en-US"/>
-              </w:rPr>
-              <w:t>count_translation</w:t>
-            </w:r>
-            <w:proofErr w:type="spellEnd"/>
-            <w:r>
-              <w:rPr>
-                <w:rFonts w:ascii="Times New Roman" w:hAnsi="Times New Roman" w:cs="Times New Roman"/>
-                <w:sz w:val="28"/>
-                <w:lang w:val="en-US"/>
-              </w:rPr>
-              <w:t>'</w:t>
+              <w:t>'id', 'name', 'description', 'rate', 'icon'</w:t>
             </w:r>
           </w:p>
         </w:tc>
@@ -4701,7 +5621,8 @@
                 <w:sz w:val="28"/>
                 <w:lang w:val="en-US"/>
               </w:rPr>
-              <w:t>profile/</w:t>
+              <w:lastRenderedPageBreak/>
+              <w:t>on-hold/</w:t>
             </w:r>
           </w:p>
         </w:tc>
@@ -4750,33 +5671,163 @@
           </w:tcPr>
           <w:p>
             <w:pPr>
-              <w:pStyle w:val="a3"/>
-              <w:ind w:left="0"/>
-              <w:rPr>
-                <w:rFonts w:ascii="Times New Roman" w:hAnsi="Times New Roman" w:cs="Times New Roman"/>
-                <w:sz w:val="28"/>
-              </w:rPr>
-            </w:pPr>
-            <w:r>
-              <w:rPr>
-                <w:rFonts w:ascii="Times New Roman" w:hAnsi="Times New Roman" w:cs="Times New Roman"/>
-                <w:sz w:val="28"/>
-              </w:rPr>
-              <w:t>'</w:t>
-            </w:r>
-            <w:proofErr w:type="spellStart"/>
-            <w:r>
-              <w:rPr>
-                <w:rFonts w:ascii="Times New Roman" w:hAnsi="Times New Roman" w:cs="Times New Roman"/>
-                <w:sz w:val="28"/>
-              </w:rPr>
-              <w:t>user</w:t>
-            </w:r>
-            <w:proofErr w:type="spellEnd"/>
-            <w:r>
-              <w:rPr>
-                <w:rFonts w:ascii="Times New Roman" w:hAnsi="Times New Roman" w:cs="Times New Roman"/>
-                <w:sz w:val="28"/>
+              <w:rPr>
+                <w:rFonts w:ascii="Times New Roman" w:hAnsi="Times New Roman" w:cs="Times New Roman"/>
+                <w:sz w:val="28"/>
+                <w:lang w:val="en-US"/>
+              </w:rPr>
+            </w:pPr>
+            <w:r>
+              <w:rPr>
+                <w:rFonts w:ascii="Times New Roman" w:hAnsi="Times New Roman" w:cs="Times New Roman"/>
+                <w:sz w:val="28"/>
+                <w:lang w:val="en-US"/>
+              </w:rPr>
+              <w:t xml:space="preserve">‘user’, </w:t>
+            </w:r>
+          </w:p>
+          <w:p>
+            <w:pPr>
+              <w:rPr>
+                <w:rFonts w:ascii="Times New Roman" w:hAnsi="Times New Roman" w:cs="Times New Roman"/>
+                <w:sz w:val="28"/>
+                <w:lang w:val="en-US"/>
+              </w:rPr>
+            </w:pPr>
+            <w:r>
+              <w:rPr>
+                <w:rFonts w:ascii="Times New Roman" w:hAnsi="Times New Roman" w:cs="Times New Roman"/>
+                <w:sz w:val="28"/>
+                <w:lang w:val="en-US"/>
+              </w:rPr>
+              <w:t xml:space="preserve">‘filters’: </w:t>
+            </w:r>
+          </w:p>
+          <w:p>
+            <w:pPr>
+              <w:rPr>
+                <w:rFonts w:ascii="Times New Roman" w:hAnsi="Times New Roman" w:cs="Times New Roman"/>
+                <w:sz w:val="28"/>
+                <w:lang w:val="en-US"/>
+              </w:rPr>
+            </w:pPr>
+            <w:r>
+              <w:rPr>
+                <w:rFonts w:ascii="Times New Roman" w:hAnsi="Times New Roman" w:cs="Times New Roman"/>
+                <w:sz w:val="28"/>
+                <w:lang w:val="en-US"/>
+              </w:rPr>
+              <w:t>{'format', 'genre',</w:t>
+            </w:r>
+            <w:r>
+              <w:rPr>
+                <w:rFonts w:ascii="Times New Roman" w:hAnsi="Times New Roman" w:cs="Times New Roman"/>
+                <w:sz w:val="28"/>
+                <w:lang w:val="en-US"/>
+              </w:rPr>
+              <w:t xml:space="preserve"> </w:t>
+            </w:r>
+            <w:r>
+              <w:rPr>
+                <w:rFonts w:ascii="Times New Roman" w:hAnsi="Times New Roman" w:cs="Times New Roman"/>
+                <w:sz w:val="28"/>
+                <w:lang w:val="en-US"/>
+              </w:rPr>
+              <w:t>'age',</w:t>
+            </w:r>
+            <w:r>
+              <w:rPr>
+                <w:rFonts w:ascii="Times New Roman" w:hAnsi="Times New Roman" w:cs="Times New Roman"/>
+                <w:sz w:val="28"/>
+                <w:lang w:val="en-US"/>
+              </w:rPr>
+              <w:t xml:space="preserve"> 'language'}, </w:t>
+            </w:r>
+          </w:p>
+          <w:p>
+            <w:pPr>
+              <w:rPr>
+                <w:rFonts w:ascii="Times New Roman" w:hAnsi="Times New Roman" w:cs="Times New Roman"/>
+                <w:sz w:val="28"/>
+                <w:lang w:val="en-US"/>
+              </w:rPr>
+            </w:pPr>
+            <w:r>
+              <w:rPr>
+                <w:rFonts w:ascii="Times New Roman" w:hAnsi="Times New Roman" w:cs="Times New Roman"/>
+                <w:sz w:val="28"/>
+                <w:lang w:val="en-US"/>
+              </w:rPr>
+              <w:t xml:space="preserve">order: [‘relevance’], </w:t>
+            </w:r>
+          </w:p>
+          <w:p>
+            <w:pPr>
+              <w:pStyle w:val="a3"/>
+              <w:ind w:left="0"/>
+              <w:rPr>
+                <w:rFonts w:ascii="Times New Roman" w:hAnsi="Times New Roman" w:cs="Times New Roman"/>
+                <w:sz w:val="28"/>
+                <w:lang w:val="en-US"/>
+              </w:rPr>
+            </w:pPr>
+            <w:r>
+              <w:rPr>
+                <w:rFonts w:ascii="Times New Roman" w:hAnsi="Times New Roman" w:cs="Times New Roman"/>
+                <w:sz w:val="28"/>
+                <w:lang w:val="en-US"/>
+              </w:rPr>
+              <w:t>'</w:t>
+            </w:r>
+            <w:proofErr w:type="spellStart"/>
+            <w:r>
+              <w:rPr>
+                <w:rFonts w:ascii="Times New Roman" w:hAnsi="Times New Roman" w:cs="Times New Roman"/>
+                <w:sz w:val="28"/>
+                <w:lang w:val="en-US"/>
+              </w:rPr>
+              <w:t>page_size</w:t>
+            </w:r>
+            <w:proofErr w:type="spellEnd"/>
+            <w:r>
+              <w:rPr>
+                <w:rFonts w:ascii="Times New Roman" w:hAnsi="Times New Roman" w:cs="Times New Roman"/>
+                <w:sz w:val="28"/>
+                <w:lang w:val="en-US"/>
+              </w:rPr>
+              <w:t>'</w:t>
+            </w:r>
+            <w:r>
+              <w:rPr>
+                <w:rFonts w:ascii="Times New Roman" w:hAnsi="Times New Roman" w:cs="Times New Roman"/>
+                <w:sz w:val="28"/>
+                <w:lang w:val="en-US"/>
+              </w:rPr>
+              <w:t xml:space="preserve">, </w:t>
+            </w:r>
+            <w:r>
+              <w:rPr>
+                <w:rFonts w:ascii="Times New Roman" w:hAnsi="Times New Roman" w:cs="Times New Roman"/>
+                <w:sz w:val="28"/>
+                <w:lang w:val="en-US"/>
+              </w:rPr>
+              <w:t>'</w:t>
+            </w:r>
+            <w:proofErr w:type="spellStart"/>
+            <w:r>
+              <w:rPr>
+                <w:rFonts w:ascii="Times New Roman" w:hAnsi="Times New Roman" w:cs="Times New Roman"/>
+                <w:sz w:val="28"/>
+                <w:lang w:val="en-US"/>
+              </w:rPr>
+              <w:t>current_page</w:t>
+            </w:r>
+            <w:proofErr w:type="spellEnd"/>
+            <w:r>
+              <w:rPr>
+                <w:rFonts w:ascii="Times New Roman" w:hAnsi="Times New Roman" w:cs="Times New Roman"/>
+                <w:sz w:val="28"/>
+                <w:lang w:val="en-US"/>
               </w:rPr>
               <w:t>'</w:t>
             </w:r>
@@ -4789,238 +5840,100 @@
           <w:p>
             <w:pPr>
               <w:pStyle w:val="a3"/>
-              <w:ind w:left="0"/>
-              <w:rPr>
-                <w:rFonts w:ascii="Times New Roman" w:hAnsi="Times New Roman" w:cs="Times New Roman"/>
-                <w:sz w:val="28"/>
-                <w:lang w:val="en-US"/>
-              </w:rPr>
-            </w:pPr>
-            <w:r>
-              <w:rPr>
-                <w:rFonts w:ascii="Times New Roman" w:hAnsi="Times New Roman" w:cs="Times New Roman"/>
-                <w:sz w:val="28"/>
-                <w:lang w:val="en-US"/>
-              </w:rPr>
-              <w:t>'user':</w:t>
-            </w:r>
-            <w:r>
-              <w:rPr>
-                <w:rFonts w:ascii="Times New Roman" w:hAnsi="Times New Roman" w:cs="Times New Roman"/>
-                <w:sz w:val="28"/>
-                <w:lang w:val="en-US"/>
-              </w:rPr>
-              <w:t xml:space="preserve"> {</w:t>
-            </w:r>
-            <w:r>
-              <w:rPr>
-                <w:rFonts w:ascii="Times New Roman" w:hAnsi="Times New Roman" w:cs="Times New Roman"/>
-                <w:sz w:val="28"/>
-                <w:lang w:val="en-US"/>
-              </w:rPr>
-              <w:t xml:space="preserve">'id', 'username', 'email', </w:t>
-            </w:r>
-            <w:r>
-              <w:rPr>
-                <w:rFonts w:ascii="Times New Roman" w:hAnsi="Times New Roman" w:cs="Times New Roman"/>
-                <w:sz w:val="28"/>
-                <w:lang w:val="en-US"/>
-              </w:rPr>
-              <w:t>'rate',</w:t>
-            </w:r>
-          </w:p>
-          <w:p>
-            <w:pPr>
-              <w:pStyle w:val="a3"/>
-              <w:ind w:left="0"/>
-              <w:rPr>
-                <w:rFonts w:ascii="Times New Roman" w:hAnsi="Times New Roman" w:cs="Times New Roman"/>
-                <w:sz w:val="28"/>
-                <w:lang w:val="en-US"/>
-              </w:rPr>
-            </w:pPr>
-            <w:r>
-              <w:rPr>
-                <w:rFonts w:ascii="Times New Roman" w:hAnsi="Times New Roman" w:cs="Times New Roman"/>
-                <w:sz w:val="28"/>
-                <w:lang w:val="en-US"/>
-              </w:rPr>
-              <w:t>'</w:t>
-            </w:r>
-            <w:proofErr w:type="spellStart"/>
-            <w:r>
-              <w:rPr>
-                <w:rFonts w:ascii="Times New Roman" w:hAnsi="Times New Roman" w:cs="Times New Roman"/>
-                <w:sz w:val="28"/>
-                <w:lang w:val="en-US"/>
-              </w:rPr>
-              <w:t>user_profile</w:t>
-            </w:r>
-            <w:proofErr w:type="spellEnd"/>
-            <w:r>
-              <w:rPr>
-                <w:rFonts w:ascii="Times New Roman" w:hAnsi="Times New Roman" w:cs="Times New Roman"/>
-                <w:sz w:val="28"/>
-                <w:lang w:val="en-US"/>
-              </w:rPr>
-              <w:t>'</w:t>
-            </w:r>
-            <w:r>
-              <w:rPr>
-                <w:rFonts w:ascii="Times New Roman" w:hAnsi="Times New Roman" w:cs="Times New Roman"/>
-                <w:sz w:val="28"/>
-                <w:lang w:val="en-US"/>
-              </w:rPr>
-              <w:t>: {</w:t>
-            </w:r>
-            <w:r>
-              <w:rPr>
-                <w:rFonts w:ascii="Times New Roman" w:hAnsi="Times New Roman" w:cs="Times New Roman"/>
-                <w:sz w:val="28"/>
-                <w:lang w:val="en-US"/>
-              </w:rPr>
-              <w:t>'id', 'description', 'achievements', '</w:t>
-            </w:r>
-            <w:proofErr w:type="spellStart"/>
-            <w:r>
-              <w:rPr>
-                <w:rFonts w:ascii="Times New Roman" w:hAnsi="Times New Roman" w:cs="Times New Roman"/>
-                <w:sz w:val="28"/>
-                <w:lang w:val="en-US"/>
-              </w:rPr>
-              <w:t>on_hold</w:t>
-            </w:r>
-            <w:proofErr w:type="spellEnd"/>
-            <w:r>
-              <w:rPr>
-                <w:rFonts w:ascii="Times New Roman" w:hAnsi="Times New Roman" w:cs="Times New Roman"/>
-                <w:sz w:val="28"/>
-                <w:lang w:val="en-US"/>
-              </w:rPr>
-              <w:t>', '</w:t>
-            </w:r>
-            <w:proofErr w:type="spellStart"/>
-            <w:r>
-              <w:rPr>
-                <w:rFonts w:ascii="Times New Roman" w:hAnsi="Times New Roman" w:cs="Times New Roman"/>
-                <w:sz w:val="28"/>
-                <w:lang w:val="en-US"/>
-              </w:rPr>
-              <w:t>profile_icon</w:t>
-            </w:r>
-            <w:proofErr w:type="spellEnd"/>
-            <w:r>
-              <w:rPr>
-                <w:rFonts w:ascii="Times New Roman" w:hAnsi="Times New Roman" w:cs="Times New Roman"/>
-                <w:sz w:val="28"/>
-                <w:lang w:val="en-US"/>
-              </w:rPr>
-              <w:t>'</w:t>
-            </w:r>
-            <w:r>
-              <w:rPr>
-                <w:rFonts w:ascii="Times New Roman" w:hAnsi="Times New Roman" w:cs="Times New Roman"/>
-                <w:sz w:val="28"/>
-                <w:lang w:val="en-US"/>
-              </w:rPr>
-              <w:t>}</w:t>
-            </w:r>
-          </w:p>
-          <w:p>
-            <w:pPr>
-              <w:pStyle w:val="a3"/>
-              <w:ind w:left="0"/>
-              <w:rPr>
-                <w:rFonts w:ascii="Times New Roman" w:hAnsi="Times New Roman" w:cs="Times New Roman"/>
-                <w:sz w:val="28"/>
-                <w:lang w:val="en-US"/>
-              </w:rPr>
-            </w:pPr>
-            <w:r>
-              <w:rPr>
-                <w:rFonts w:ascii="Times New Roman" w:hAnsi="Times New Roman" w:cs="Times New Roman"/>
-                <w:sz w:val="28"/>
-                <w:lang w:val="en-US"/>
-              </w:rPr>
-              <w:t>},</w:t>
-            </w:r>
-          </w:p>
-          <w:p>
-            <w:pPr>
-              <w:pStyle w:val="a3"/>
-              <w:ind w:left="0"/>
-              <w:rPr>
-                <w:rFonts w:ascii="Times New Roman" w:hAnsi="Times New Roman" w:cs="Times New Roman"/>
-                <w:sz w:val="28"/>
-                <w:lang w:val="en-US"/>
-              </w:rPr>
-            </w:pPr>
-            <w:r>
-              <w:rPr>
-                <w:rFonts w:ascii="Times New Roman" w:hAnsi="Times New Roman" w:cs="Times New Roman"/>
-                <w:sz w:val="28"/>
-                <w:lang w:val="en-US"/>
-              </w:rPr>
-              <w:t>'translations':</w:t>
-            </w:r>
-            <w:r>
-              <w:rPr>
-                <w:rFonts w:ascii="Times New Roman" w:hAnsi="Times New Roman" w:cs="Times New Roman"/>
-                <w:sz w:val="28"/>
-                <w:lang w:val="en-US"/>
-              </w:rPr>
-              <w:t xml:space="preserve"> {</w:t>
-            </w:r>
-            <w:r>
-              <w:rPr>
-                <w:rFonts w:ascii="Times New Roman" w:hAnsi="Times New Roman" w:cs="Times New Roman"/>
-                <w:sz w:val="28"/>
-                <w:lang w:val="en-US"/>
-              </w:rPr>
-              <w:t xml:space="preserve">'id', 'author', 'rate', </w:t>
-            </w:r>
-          </w:p>
-          <w:p>
-            <w:pPr>
-              <w:pStyle w:val="a3"/>
-              <w:ind w:left="0"/>
-              <w:rPr>
-                <w:rFonts w:ascii="Times New Roman" w:hAnsi="Times New Roman" w:cs="Times New Roman"/>
-                <w:sz w:val="28"/>
-                <w:lang w:val="en-US"/>
-              </w:rPr>
-            </w:pPr>
-            <w:r>
-              <w:rPr>
-                <w:rFonts w:ascii="Times New Roman" w:hAnsi="Times New Roman" w:cs="Times New Roman"/>
-                <w:sz w:val="28"/>
-                <w:lang w:val="en-US"/>
-              </w:rPr>
-              <w:t>'origin'</w:t>
-            </w:r>
-            <w:r>
-              <w:rPr>
-                <w:rFonts w:ascii="Times New Roman" w:hAnsi="Times New Roman" w:cs="Times New Roman"/>
-                <w:sz w:val="28"/>
-                <w:lang w:val="en-US"/>
-              </w:rPr>
-              <w:t>: {</w:t>
-            </w:r>
-            <w:r>
-              <w:rPr>
-                <w:rFonts w:ascii="Times New Roman" w:hAnsi="Times New Roman" w:cs="Times New Roman"/>
-                <w:sz w:val="28"/>
-                <w:lang w:val="en-US"/>
-              </w:rPr>
-              <w:t>'id', 'title', 'author', 'poster'</w:t>
-            </w:r>
-            <w:r>
-              <w:rPr>
-                <w:rFonts w:ascii="Times New Roman" w:hAnsi="Times New Roman" w:cs="Times New Roman"/>
-                <w:sz w:val="28"/>
-                <w:lang w:val="en-US"/>
-              </w:rPr>
-              <w:t>}</w:t>
+              <w:ind w:left="-7"/>
+              <w:rPr>
+                <w:rFonts w:ascii="Times New Roman" w:hAnsi="Times New Roman" w:cs="Times New Roman"/>
+                <w:sz w:val="28"/>
+                <w:lang w:val="en-US"/>
+              </w:rPr>
+            </w:pPr>
+            <w:r>
+              <w:rPr>
+                <w:rFonts w:ascii="Times New Roman" w:hAnsi="Times New Roman" w:cs="Times New Roman"/>
+                <w:sz w:val="28"/>
+                <w:lang w:val="en-US"/>
+              </w:rPr>
+              <w:t>'i</w:t>
+            </w:r>
+            <w:r>
+              <w:rPr>
+                <w:rFonts w:ascii="Times New Roman" w:hAnsi="Times New Roman" w:cs="Times New Roman"/>
+                <w:sz w:val="28"/>
+                <w:lang w:val="en-US"/>
+              </w:rPr>
+              <w:t xml:space="preserve">d', 'title', 'author', 'genre': </w:t>
+            </w:r>
+          </w:p>
+          <w:p>
+            <w:pPr>
+              <w:pStyle w:val="a3"/>
+              <w:ind w:left="-7"/>
+              <w:rPr>
+                <w:rFonts w:ascii="Times New Roman" w:hAnsi="Times New Roman" w:cs="Times New Roman"/>
+                <w:sz w:val="28"/>
+                <w:lang w:val="en-US"/>
+              </w:rPr>
+            </w:pPr>
+            <w:r>
+              <w:rPr>
+                <w:rFonts w:ascii="Times New Roman" w:hAnsi="Times New Roman" w:cs="Times New Roman"/>
+                <w:sz w:val="28"/>
+                <w:lang w:val="en-US"/>
+              </w:rPr>
+              <w:t xml:space="preserve">{‘id’, ‘name’}, </w:t>
+            </w:r>
+            <w:r>
+              <w:rPr>
+                <w:rFonts w:ascii="Times New Roman" w:hAnsi="Times New Roman" w:cs="Times New Roman"/>
+                <w:sz w:val="28"/>
+                <w:lang w:val="en-US"/>
+              </w:rPr>
+              <w:t>'</w:t>
+            </w:r>
+            <w:proofErr w:type="spellStart"/>
+            <w:r>
+              <w:rPr>
+                <w:rFonts w:ascii="Times New Roman" w:hAnsi="Times New Roman" w:cs="Times New Roman"/>
+                <w:sz w:val="28"/>
+                <w:lang w:val="en-US"/>
+              </w:rPr>
+              <w:t>origin_language</w:t>
+            </w:r>
+            <w:proofErr w:type="spellEnd"/>
+            <w:r>
+              <w:rPr>
+                <w:rFonts w:ascii="Times New Roman" w:hAnsi="Times New Roman" w:cs="Times New Roman"/>
+                <w:sz w:val="28"/>
+                <w:lang w:val="en-US"/>
+              </w:rPr>
+              <w:t>'</w:t>
+            </w:r>
+            <w:r>
+              <w:rPr>
+                <w:rFonts w:ascii="Times New Roman" w:hAnsi="Times New Roman" w:cs="Times New Roman"/>
+                <w:sz w:val="28"/>
+                <w:lang w:val="en-US"/>
+              </w:rPr>
+              <w:t xml:space="preserve">: </w:t>
+            </w:r>
+          </w:p>
+          <w:p>
+            <w:pPr>
+              <w:pStyle w:val="a3"/>
+              <w:ind w:left="-7"/>
+              <w:rPr>
+                <w:rFonts w:ascii="Times New Roman" w:hAnsi="Times New Roman" w:cs="Times New Roman"/>
+                <w:sz w:val="28"/>
+                <w:lang w:val="en-US"/>
+              </w:rPr>
+            </w:pPr>
+            <w:r>
+              <w:rPr>
+                <w:rFonts w:ascii="Times New Roman" w:hAnsi="Times New Roman" w:cs="Times New Roman"/>
+                <w:sz w:val="28"/>
+                <w:lang w:val="en-US"/>
+              </w:rPr>
+              <w:t>{‘id’, ‘name’}</w:t>
             </w:r>
             <w:r>
               <w:rPr>
@@ -5030,305 +5943,93 @@
               </w:rPr>
               <w:t>,</w:t>
             </w:r>
-          </w:p>
-          <w:p>
-            <w:pPr>
-              <w:pStyle w:val="a3"/>
-              <w:ind w:left="0"/>
-              <w:rPr>
-                <w:rFonts w:ascii="Times New Roman" w:hAnsi="Times New Roman" w:cs="Times New Roman"/>
-                <w:sz w:val="28"/>
-                <w:lang w:val="en-US"/>
-              </w:rPr>
-            </w:pPr>
-            <w:r>
-              <w:rPr>
-                <w:rFonts w:ascii="Times New Roman" w:hAnsi="Times New Roman" w:cs="Times New Roman"/>
-                <w:sz w:val="28"/>
-                <w:lang w:val="en-US"/>
-              </w:rPr>
-              <w:t>'language'</w:t>
-            </w:r>
-            <w:r>
-              <w:rPr>
-                <w:rFonts w:ascii="Times New Roman" w:hAnsi="Times New Roman" w:cs="Times New Roman"/>
-                <w:sz w:val="28"/>
-                <w:lang w:val="en-US"/>
-              </w:rPr>
-              <w:t>: {</w:t>
-            </w:r>
-            <w:r>
-              <w:rPr>
-                <w:rFonts w:ascii="Times New Roman" w:hAnsi="Times New Roman" w:cs="Times New Roman"/>
-                <w:sz w:val="28"/>
-                <w:lang w:val="en-US"/>
-              </w:rPr>
-              <w:t>'id', 'name'</w:t>
-            </w:r>
-            <w:r>
-              <w:rPr>
-                <w:rFonts w:ascii="Times New Roman" w:hAnsi="Times New Roman" w:cs="Times New Roman"/>
-                <w:sz w:val="28"/>
-                <w:lang w:val="en-US"/>
-              </w:rPr>
-              <w:t>}</w:t>
-            </w:r>
-          </w:p>
-          <w:p>
-            <w:pPr>
-              <w:pStyle w:val="a3"/>
-              <w:ind w:left="0"/>
-              <w:rPr>
-                <w:rFonts w:ascii="Times New Roman" w:hAnsi="Times New Roman" w:cs="Times New Roman"/>
-                <w:sz w:val="28"/>
-                <w:lang w:val="en-US"/>
-              </w:rPr>
-            </w:pPr>
-            <w:r>
-              <w:rPr>
-                <w:rFonts w:ascii="Times New Roman" w:hAnsi="Times New Roman" w:cs="Times New Roman"/>
-                <w:sz w:val="28"/>
-                <w:lang w:val="en-US"/>
-              </w:rPr>
-              <w:t>}</w:t>
-            </w:r>
-          </w:p>
-        </w:tc>
-      </w:tr>
-      <w:tr>
-        <w:tc>
-          <w:tcPr>
-            <w:tcW w:w="2940" w:type="dxa"/>
-          </w:tcPr>
-          <w:p>
-            <w:pPr>
-              <w:pStyle w:val="a3"/>
-              <w:ind w:left="0"/>
-              <w:rPr>
-                <w:rFonts w:ascii="Times New Roman" w:hAnsi="Times New Roman" w:cs="Times New Roman"/>
-                <w:sz w:val="28"/>
-                <w:lang w:val="en-US"/>
-              </w:rPr>
-            </w:pPr>
-            <w:r>
-              <w:rPr>
-                <w:rFonts w:ascii="Times New Roman" w:hAnsi="Times New Roman" w:cs="Times New Roman"/>
-                <w:sz w:val="28"/>
-                <w:lang w:val="en-US"/>
-              </w:rPr>
-              <w:t>achievement/</w:t>
-            </w:r>
-          </w:p>
-        </w:tc>
-        <w:tc>
-          <w:tcPr>
-            <w:tcW w:w="1274" w:type="dxa"/>
-          </w:tcPr>
-          <w:p>
-            <w:pPr>
-              <w:pStyle w:val="a3"/>
-              <w:ind w:left="0"/>
-              <w:rPr>
-                <w:rFonts w:ascii="Times New Roman" w:hAnsi="Times New Roman" w:cs="Times New Roman"/>
-                <w:sz w:val="28"/>
-                <w:lang w:val="en-US"/>
-              </w:rPr>
-            </w:pPr>
-            <w:r>
-              <w:rPr>
-                <w:rFonts w:ascii="Times New Roman" w:hAnsi="Times New Roman" w:cs="Times New Roman"/>
-                <w:sz w:val="28"/>
-                <w:lang w:val="en-US"/>
-              </w:rPr>
-              <w:t>GET</w:t>
-            </w:r>
-          </w:p>
-        </w:tc>
-        <w:tc>
-          <w:tcPr>
-            <w:tcW w:w="748" w:type="dxa"/>
-          </w:tcPr>
-          <w:p>
-            <w:pPr>
-              <w:pStyle w:val="a3"/>
-              <w:ind w:left="0"/>
-              <w:rPr>
-                <w:rFonts w:ascii="Times New Roman" w:hAnsi="Times New Roman" w:cs="Times New Roman"/>
-                <w:sz w:val="28"/>
-              </w:rPr>
-            </w:pPr>
-          </w:p>
-        </w:tc>
-        <w:tc>
-          <w:tcPr>
-            <w:tcW w:w="2530" w:type="dxa"/>
-          </w:tcPr>
-          <w:p>
-            <w:pPr>
-              <w:pStyle w:val="a3"/>
-              <w:ind w:left="0"/>
-              <w:rPr>
-                <w:rFonts w:ascii="Times New Roman" w:hAnsi="Times New Roman" w:cs="Times New Roman"/>
-                <w:sz w:val="28"/>
-              </w:rPr>
-            </w:pPr>
-            <w:r>
-              <w:rPr>
-                <w:rFonts w:ascii="Times New Roman" w:hAnsi="Times New Roman" w:cs="Times New Roman"/>
-                <w:sz w:val="28"/>
-              </w:rPr>
-              <w:t>'</w:t>
-            </w:r>
-            <w:proofErr w:type="spellStart"/>
-            <w:r>
-              <w:rPr>
-                <w:rFonts w:ascii="Times New Roman" w:hAnsi="Times New Roman" w:cs="Times New Roman"/>
-                <w:sz w:val="28"/>
-              </w:rPr>
-              <w:t>achievement</w:t>
-            </w:r>
-            <w:proofErr w:type="spellEnd"/>
-            <w:r>
-              <w:rPr>
-                <w:rFonts w:ascii="Times New Roman" w:hAnsi="Times New Roman" w:cs="Times New Roman"/>
-                <w:sz w:val="28"/>
-              </w:rPr>
-              <w:t>'</w:t>
-            </w:r>
-          </w:p>
-        </w:tc>
-        <w:tc>
-          <w:tcPr>
-            <w:tcW w:w="2795" w:type="dxa"/>
-          </w:tcPr>
-          <w:p>
-            <w:pPr>
-              <w:pStyle w:val="a3"/>
-              <w:ind w:left="0"/>
-              <w:rPr>
-                <w:rFonts w:ascii="Times New Roman" w:hAnsi="Times New Roman" w:cs="Times New Roman"/>
-                <w:sz w:val="28"/>
-                <w:lang w:val="en-US"/>
-              </w:rPr>
-            </w:pPr>
-            <w:r>
-              <w:rPr>
-                <w:rFonts w:ascii="Times New Roman" w:hAnsi="Times New Roman" w:cs="Times New Roman"/>
-                <w:sz w:val="28"/>
-                <w:lang w:val="en-US"/>
-              </w:rPr>
-              <w:t>'id', 'name', 'description', 'rate', 'icon'</w:t>
-            </w:r>
-          </w:p>
-        </w:tc>
-      </w:tr>
-      <w:tr>
-        <w:tc>
-          <w:tcPr>
-            <w:tcW w:w="2940" w:type="dxa"/>
-          </w:tcPr>
-          <w:p>
-            <w:pPr>
-              <w:pStyle w:val="a3"/>
-              <w:ind w:left="0"/>
-              <w:rPr>
-                <w:rFonts w:ascii="Times New Roman" w:hAnsi="Times New Roman" w:cs="Times New Roman"/>
-                <w:strike/>
-                <w:color w:val="FF0000"/>
-                <w:sz w:val="28"/>
-                <w:lang w:val="en-US"/>
-              </w:rPr>
-            </w:pPr>
-            <w:r>
-              <w:rPr>
-                <w:rFonts w:ascii="Times New Roman" w:hAnsi="Times New Roman" w:cs="Times New Roman"/>
-                <w:strike/>
-                <w:color w:val="FF0000"/>
-                <w:sz w:val="28"/>
-                <w:lang w:val="en-US"/>
-              </w:rPr>
-              <w:t>on-hold/</w:t>
-            </w:r>
-          </w:p>
-        </w:tc>
-        <w:tc>
-          <w:tcPr>
-            <w:tcW w:w="1274" w:type="dxa"/>
-          </w:tcPr>
-          <w:p>
-            <w:pPr>
-              <w:pStyle w:val="a3"/>
-              <w:ind w:left="0"/>
-              <w:rPr>
-                <w:rFonts w:ascii="Times New Roman" w:hAnsi="Times New Roman" w:cs="Times New Roman"/>
-                <w:strike/>
-                <w:color w:val="FF0000"/>
-                <w:sz w:val="28"/>
-                <w:lang w:val="en-US"/>
-              </w:rPr>
-            </w:pPr>
-            <w:r>
-              <w:rPr>
-                <w:rFonts w:ascii="Times New Roman" w:hAnsi="Times New Roman" w:cs="Times New Roman"/>
-                <w:strike/>
-                <w:color w:val="FF0000"/>
-                <w:sz w:val="28"/>
-                <w:lang w:val="en-US"/>
-              </w:rPr>
-              <w:t>GET</w:t>
-            </w:r>
-          </w:p>
-        </w:tc>
-        <w:tc>
-          <w:tcPr>
-            <w:tcW w:w="748" w:type="dxa"/>
-          </w:tcPr>
-          <w:p>
-            <w:pPr>
-              <w:pStyle w:val="a3"/>
-              <w:ind w:left="0"/>
-              <w:rPr>
-                <w:rFonts w:ascii="Times New Roman" w:hAnsi="Times New Roman" w:cs="Times New Roman"/>
-                <w:strike/>
-                <w:color w:val="FF0000"/>
-                <w:sz w:val="28"/>
-              </w:rPr>
-            </w:pPr>
-          </w:p>
-        </w:tc>
-        <w:tc>
-          <w:tcPr>
-            <w:tcW w:w="2530" w:type="dxa"/>
-          </w:tcPr>
-          <w:p>
-            <w:pPr>
-              <w:pStyle w:val="a3"/>
-              <w:ind w:left="0"/>
-              <w:rPr>
-                <w:rFonts w:ascii="Times New Roman" w:hAnsi="Times New Roman" w:cs="Times New Roman"/>
-                <w:strike/>
-                <w:color w:val="FF0000"/>
-                <w:sz w:val="28"/>
-              </w:rPr>
-            </w:pPr>
-          </w:p>
-        </w:tc>
-        <w:tc>
-          <w:tcPr>
-            <w:tcW w:w="2795" w:type="dxa"/>
-          </w:tcPr>
-          <w:p>
-            <w:pPr>
-              <w:pStyle w:val="a3"/>
-              <w:ind w:left="0"/>
-              <w:rPr>
-                <w:rFonts w:ascii="Times New Roman" w:hAnsi="Times New Roman" w:cs="Times New Roman"/>
-                <w:strike/>
-                <w:color w:val="FF0000"/>
-                <w:sz w:val="28"/>
-                <w:lang w:val="en-US"/>
-              </w:rPr>
-            </w:pPr>
+            <w:r>
+              <w:rPr>
+                <w:rFonts w:ascii="Times New Roman" w:hAnsi="Times New Roman" w:cs="Times New Roman"/>
+                <w:sz w:val="28"/>
+                <w:lang w:val="en-US"/>
+              </w:rPr>
+              <w:t xml:space="preserve"> </w:t>
+            </w:r>
+            <w:r>
+              <w:rPr>
+                <w:rFonts w:ascii="Times New Roman" w:hAnsi="Times New Roman" w:cs="Times New Roman"/>
+                <w:sz w:val="28"/>
+                <w:lang w:val="en-US"/>
+              </w:rPr>
+              <w:t>'</w:t>
+            </w:r>
+            <w:proofErr w:type="spellStart"/>
+            <w:r>
+              <w:rPr>
+                <w:rFonts w:ascii="Times New Roman" w:hAnsi="Times New Roman" w:cs="Times New Roman"/>
+                <w:sz w:val="28"/>
+                <w:lang w:val="en-US"/>
+              </w:rPr>
+              <w:t>format_type</w:t>
+            </w:r>
+            <w:proofErr w:type="spellEnd"/>
+            <w:r>
+              <w:rPr>
+                <w:rFonts w:ascii="Times New Roman" w:hAnsi="Times New Roman" w:cs="Times New Roman"/>
+                <w:sz w:val="28"/>
+                <w:lang w:val="en-US"/>
+              </w:rPr>
+              <w:t>'</w:t>
+            </w:r>
+            <w:r>
+              <w:rPr>
+                <w:rFonts w:ascii="Times New Roman" w:hAnsi="Times New Roman" w:cs="Times New Roman"/>
+                <w:sz w:val="28"/>
+                <w:lang w:val="en-US"/>
+              </w:rPr>
+              <w:t xml:space="preserve">: </w:t>
+            </w:r>
+          </w:p>
+          <w:p>
+            <w:pPr>
+              <w:pStyle w:val="a3"/>
+              <w:ind w:left="0"/>
+              <w:rPr>
+                <w:rFonts w:ascii="Times New Roman" w:hAnsi="Times New Roman" w:cs="Times New Roman"/>
+                <w:sz w:val="28"/>
+                <w:lang w:val="en-US"/>
+              </w:rPr>
+            </w:pPr>
+            <w:r>
+              <w:rPr>
+                <w:rFonts w:ascii="Times New Roman" w:hAnsi="Times New Roman" w:cs="Times New Roman"/>
+                <w:sz w:val="28"/>
+                <w:lang w:val="en-US"/>
+              </w:rPr>
+              <w:t>{‘id’, ‘name’}</w:t>
+            </w:r>
+            <w:r>
+              <w:rPr>
+                <w:rFonts w:ascii="Times New Roman" w:hAnsi="Times New Roman" w:cs="Times New Roman"/>
+                <w:sz w:val="28"/>
+                <w:lang w:val="en-US"/>
+              </w:rPr>
+              <w:t>, '</w:t>
+            </w:r>
+            <w:proofErr w:type="spellStart"/>
+            <w:r>
+              <w:rPr>
+                <w:rFonts w:ascii="Times New Roman" w:hAnsi="Times New Roman" w:cs="Times New Roman"/>
+                <w:sz w:val="28"/>
+                <w:lang w:val="en-US"/>
+              </w:rPr>
+              <w:t>age_limit</w:t>
+            </w:r>
+            <w:proofErr w:type="spellEnd"/>
+            <w:r>
+              <w:rPr>
+                <w:rFonts w:ascii="Times New Roman" w:hAnsi="Times New Roman" w:cs="Times New Roman"/>
+                <w:sz w:val="28"/>
+                <w:lang w:val="en-US"/>
+              </w:rPr>
+              <w:t>', 'poster'</w:t>
+            </w:r>
           </w:p>
         </w:tc>
       </w:tr>

--- a/url-helper.docx
+++ b/url-helper.docx
@@ -523,6 +523,17 @@
               </w:rPr>
               <w:t xml:space="preserve">', </w:t>
             </w:r>
+          </w:p>
+          <w:p>
+            <w:pPr>
+              <w:pStyle w:val="a3"/>
+              <w:ind w:left="36"/>
+              <w:rPr>
+                <w:rFonts w:ascii="Times New Roman" w:hAnsi="Times New Roman" w:cs="Times New Roman"/>
+                <w:sz w:val="28"/>
+                <w:lang w:val="en-US"/>
+              </w:rPr>
+            </w:pPr>
             <w:r>
               <w:rPr>
                 <w:rFonts w:ascii="Times New Roman" w:hAnsi="Times New Roman" w:cs="Times New Roman"/>
@@ -530,6 +541,14 @@
                 <w:lang w:val="en-US"/>
               </w:rPr>
               <w:t>'poster'</w:t>
+            </w:r>
+            <w:r>
+              <w:rPr>
+                <w:rFonts w:ascii="Times New Roman" w:hAnsi="Times New Roman" w:cs="Times New Roman"/>
+                <w:sz w:val="28"/>
+                <w:lang w:val="en-US"/>
+              </w:rPr>
+              <w:t>: {‘image’}</w:t>
             </w:r>
           </w:p>
         </w:tc>
@@ -974,7 +993,32 @@
                 <w:sz w:val="28"/>
                 <w:lang w:val="en-US"/>
               </w:rPr>
-              <w:t>', 'poster'</w:t>
+              <w:t xml:space="preserve">', </w:t>
+            </w:r>
+          </w:p>
+          <w:p>
+            <w:pPr>
+              <w:rPr>
+                <w:rFonts w:ascii="Times New Roman" w:hAnsi="Times New Roman" w:cs="Times New Roman"/>
+                <w:sz w:val="28"/>
+                <w:lang w:val="en-US"/>
+              </w:rPr>
+            </w:pPr>
+            <w:r>
+              <w:rPr>
+                <w:rFonts w:ascii="Times New Roman" w:hAnsi="Times New Roman" w:cs="Times New Roman"/>
+                <w:sz w:val="28"/>
+                <w:lang w:val="en-US"/>
+              </w:rPr>
+              <w:t>'poster'</w:t>
+            </w:r>
+            <w:r>
+              <w:rPr>
+                <w:rFonts w:ascii="Times New Roman" w:hAnsi="Times New Roman" w:cs="Times New Roman"/>
+                <w:sz w:val="28"/>
+                <w:lang w:val="en-US"/>
+              </w:rPr>
+              <w:t>: {‘image’}</w:t>
             </w:r>
           </w:p>
         </w:tc>
@@ -1733,6 +1777,30 @@
               </w:rPr>
               <w:t>'</w:t>
             </w:r>
+            <w:r>
+              <w:rPr>
+                <w:rFonts w:ascii="Times New Roman" w:hAnsi="Times New Roman" w:cs="Times New Roman"/>
+                <w:sz w:val="28"/>
+                <w:lang w:val="en-US"/>
+              </w:rPr>
+              <w:t>: {‘</w:t>
+            </w:r>
+            <w:r>
+              <w:rPr>
+                <w:rFonts w:ascii="Times New Roman" w:hAnsi="Times New Roman" w:cs="Times New Roman"/>
+                <w:sz w:val="28"/>
+                <w:lang w:val="en-US"/>
+              </w:rPr>
+              <w:t>file</w:t>
+            </w:r>
+            <w:r>
+              <w:rPr>
+                <w:rFonts w:ascii="Times New Roman" w:hAnsi="Times New Roman" w:cs="Times New Roman"/>
+                <w:sz w:val="28"/>
+                <w:lang w:val="en-US"/>
+              </w:rPr>
+              <w:t>’}</w:t>
+            </w:r>
           </w:p>
         </w:tc>
       </w:tr>
@@ -1947,6 +2015,7 @@
                 <w:sz w:val="28"/>
                 <w:lang w:val="en-US"/>
               </w:rPr>
+              <w:lastRenderedPageBreak/>
               <w:t xml:space="preserve">{'id', 'username', </w:t>
             </w:r>
             <w:r>
@@ -1982,7 +2051,6 @@
                 <w:sz w:val="28"/>
                 <w:lang w:val="en-US"/>
               </w:rPr>
-              <w:lastRenderedPageBreak/>
               <w:t>'origin'</w:t>
             </w:r>
             <w:r>
@@ -2036,7 +2104,7 @@
                 <w:sz w:val="28"/>
                 <w:lang w:val="en-US"/>
               </w:rPr>
-              <w:t xml:space="preserve">                  '</w:t>
+              <w:t>'</w:t>
             </w:r>
             <w:proofErr w:type="spellStart"/>
             <w:r>
@@ -2072,7 +2140,34 @@
                 <w:sz w:val="28"/>
                 <w:lang w:val="en-US"/>
               </w:rPr>
-              <w:t>', 'poster'</w:t>
+              <w:t xml:space="preserve">', </w:t>
+            </w:r>
+          </w:p>
+          <w:p>
+            <w:pPr>
+              <w:pStyle w:val="a3"/>
+              <w:ind w:left="0"/>
+              <w:rPr>
+                <w:rFonts w:ascii="Times New Roman" w:hAnsi="Times New Roman" w:cs="Times New Roman"/>
+                <w:sz w:val="28"/>
+                <w:lang w:val="en-US"/>
+              </w:rPr>
+            </w:pPr>
+            <w:r>
+              <w:rPr>
+                <w:rFonts w:ascii="Times New Roman" w:hAnsi="Times New Roman" w:cs="Times New Roman"/>
+                <w:sz w:val="28"/>
+                <w:lang w:val="en-US"/>
+              </w:rPr>
+              <w:t>'poster'</w:t>
+            </w:r>
+            <w:r>
+              <w:rPr>
+                <w:rFonts w:ascii="Times New Roman" w:hAnsi="Times New Roman" w:cs="Times New Roman"/>
+                <w:sz w:val="28"/>
+                <w:lang w:val="en-US"/>
+              </w:rPr>
+              <w:t>: {‘image’}</w:t>
             </w:r>
           </w:p>
           <w:p>
@@ -2262,6 +2357,14 @@
                 <w:lang w:val="en-US"/>
               </w:rPr>
               <w:t>'</w:t>
+            </w:r>
+            <w:r>
+              <w:rPr>
+                <w:rFonts w:ascii="Times New Roman" w:hAnsi="Times New Roman" w:cs="Times New Roman"/>
+                <w:sz w:val="28"/>
+                <w:lang w:val="en-US"/>
+              </w:rPr>
+              <w:t>: {‘file’}</w:t>
             </w:r>
           </w:p>
           <w:p>
@@ -2571,6 +2674,14 @@
               </w:rPr>
               <w:t>'</w:t>
             </w:r>
+            <w:r>
+              <w:rPr>
+                <w:rFonts w:ascii="Times New Roman" w:hAnsi="Times New Roman" w:cs="Times New Roman"/>
+                <w:sz w:val="28"/>
+                <w:lang w:val="en-US"/>
+              </w:rPr>
+              <w:t>: {‘file’}</w:t>
+            </w:r>
           </w:p>
           <w:p>
             <w:pPr>
@@ -3758,23 +3869,32 @@
               </w:rPr>
               <w:t>'</w:t>
             </w:r>
-          </w:p>
-          <w:p>
-            <w:pPr>
-              <w:pStyle w:val="a3"/>
-              <w:ind w:left="0"/>
-              <w:rPr>
-                <w:rFonts w:ascii="Times New Roman" w:hAnsi="Times New Roman" w:cs="Times New Roman"/>
-                <w:sz w:val="28"/>
-                <w:lang w:val="en-US"/>
-              </w:rPr>
-            </w:pPr>
-            <w:r>
-              <w:rPr>
-                <w:rFonts w:ascii="Times New Roman" w:hAnsi="Times New Roman" w:cs="Times New Roman"/>
-                <w:sz w:val="28"/>
-                <w:lang w:val="en-US"/>
-              </w:rPr>
+            <w:r>
+              <w:rPr>
+                <w:rFonts w:ascii="Times New Roman" w:hAnsi="Times New Roman" w:cs="Times New Roman"/>
+                <w:sz w:val="28"/>
+                <w:lang w:val="en-US"/>
+              </w:rPr>
+              <w:t>: {‘file’}</w:t>
+            </w:r>
+          </w:p>
+          <w:p>
+            <w:pPr>
+              <w:pStyle w:val="a3"/>
+              <w:ind w:left="0"/>
+              <w:rPr>
+                <w:rFonts w:ascii="Times New Roman" w:hAnsi="Times New Roman" w:cs="Times New Roman"/>
+                <w:sz w:val="28"/>
+                <w:lang w:val="en-US"/>
+              </w:rPr>
+            </w:pPr>
+            <w:r>
+              <w:rPr>
+                <w:rFonts w:ascii="Times New Roman" w:hAnsi="Times New Roman" w:cs="Times New Roman"/>
+                <w:sz w:val="28"/>
+                <w:lang w:val="en-US"/>
+              </w:rPr>
+              <w:lastRenderedPageBreak/>
               <w:t>},</w:t>
             </w:r>
           </w:p>
@@ -3794,7 +3914,6 @@
                 <w:sz w:val="28"/>
                 <w:lang w:val="en-US"/>
               </w:rPr>
-              <w:lastRenderedPageBreak/>
               <w:t>'</w:t>
             </w:r>
             <w:proofErr w:type="spellStart"/>
@@ -3867,6 +3986,16 @@
               </w:rPr>
               <w:t>'</w:t>
             </w:r>
+            <w:r>
+              <w:rPr>
+                <w:rFonts w:ascii="Times New Roman" w:hAnsi="Times New Roman" w:cs="Times New Roman"/>
+                <w:sz w:val="28"/>
+                <w:lang w:val="en-US"/>
+              </w:rPr>
+              <w:t>: {‘file’}</w:t>
+            </w:r>
+            <w:bookmarkStart w:id="0" w:name="_GoBack"/>
+            <w:bookmarkEnd w:id="0"/>
           </w:p>
           <w:p>
             <w:pPr>
@@ -4687,8 +4816,6 @@
               </w:rPr>
               <w:t>‘errors’, status=400</w:t>
             </w:r>
-            <w:bookmarkStart w:id="0" w:name="_GoBack"/>
-            <w:bookmarkEnd w:id="0"/>
           </w:p>
         </w:tc>
       </w:tr>
@@ -5009,6 +5136,22 @@
                 <w:sz w:val="28"/>
                 <w:lang w:val="en-US"/>
               </w:rPr>
+              <w:t>: {‘image’}</w:t>
+            </w:r>
+            <w:r>
+              <w:rPr>
+                <w:rFonts w:ascii="Times New Roman" w:hAnsi="Times New Roman" w:cs="Times New Roman"/>
+                <w:sz w:val="28"/>
+                <w:lang w:val="en-US"/>
+              </w:rPr>
+              <w:t xml:space="preserve"> </w:t>
+            </w:r>
+            <w:r>
+              <w:rPr>
+                <w:rFonts w:ascii="Times New Roman" w:hAnsi="Times New Roman" w:cs="Times New Roman"/>
+                <w:sz w:val="28"/>
+                <w:lang w:val="en-US"/>
+              </w:rPr>
               <w:t>}</w:t>
             </w:r>
             <w:r>
@@ -5301,6 +5444,14 @@
                 <w:sz w:val="28"/>
                 <w:lang w:val="en-US"/>
               </w:rPr>
+              <w:t>: {‘image’}</w:t>
+            </w:r>
+            <w:r>
+              <w:rPr>
+                <w:rFonts w:ascii="Times New Roman" w:hAnsi="Times New Roman" w:cs="Times New Roman"/>
+                <w:sz w:val="28"/>
+                <w:lang w:val="en-US"/>
+              </w:rPr>
               <w:t>}</w:t>
             </w:r>
           </w:p>
@@ -5390,7 +5541,34 @@
                 <w:sz w:val="28"/>
                 <w:lang w:val="en-US"/>
               </w:rPr>
-              <w:t>'id', 'title', 'author', 'poster'</w:t>
+              <w:t xml:space="preserve">'id', 'title', 'author', </w:t>
+            </w:r>
+          </w:p>
+          <w:p>
+            <w:pPr>
+              <w:pStyle w:val="a3"/>
+              <w:ind w:left="0"/>
+              <w:rPr>
+                <w:rFonts w:ascii="Times New Roman" w:hAnsi="Times New Roman" w:cs="Times New Roman"/>
+                <w:sz w:val="28"/>
+                <w:lang w:val="en-US"/>
+              </w:rPr>
+            </w:pPr>
+            <w:r>
+              <w:rPr>
+                <w:rFonts w:ascii="Times New Roman" w:hAnsi="Times New Roman" w:cs="Times New Roman"/>
+                <w:sz w:val="28"/>
+                <w:lang w:val="en-US"/>
+              </w:rPr>
+              <w:t>'poster'</w:t>
+            </w:r>
+            <w:r>
+              <w:rPr>
+                <w:rFonts w:ascii="Times New Roman" w:hAnsi="Times New Roman" w:cs="Times New Roman"/>
+                <w:sz w:val="28"/>
+                <w:lang w:val="en-US"/>
+              </w:rPr>
+              <w:t>: {‘image’}</w:t>
             </w:r>
             <w:r>
               <w:rPr>
@@ -5468,6 +5646,7 @@
                 <w:sz w:val="28"/>
                 <w:lang w:val="en-US"/>
               </w:rPr>
+              <w:lastRenderedPageBreak/>
               <w:t>}</w:t>
             </w:r>
           </w:p>
@@ -5494,6 +5673,7 @@
                 <w:sz w:val="28"/>
                 <w:lang w:val="en-US"/>
               </w:rPr>
+              <w:lastRenderedPageBreak/>
               <w:t>achievement/</w:t>
             </w:r>
           </w:p>
@@ -5596,6 +5776,14 @@
                 <w:lang w:val="en-US"/>
               </w:rPr>
               <w:t>'id', 'name', 'description', 'rate', 'icon'</w:t>
+            </w:r>
+            <w:r>
+              <w:rPr>
+                <w:rFonts w:ascii="Times New Roman" w:hAnsi="Times New Roman" w:cs="Times New Roman"/>
+                <w:sz w:val="28"/>
+                <w:lang w:val="en-US"/>
+              </w:rPr>
+              <w:t>: {‘image’}</w:t>
             </w:r>
           </w:p>
         </w:tc>
@@ -5621,7 +5809,6 @@
                 <w:sz w:val="28"/>
                 <w:lang w:val="en-US"/>
               </w:rPr>
-              <w:lastRenderedPageBreak/>
               <w:t>on-hold/</w:t>
             </w:r>
           </w:p>
@@ -6028,7 +6215,34 @@
                 <w:sz w:val="28"/>
                 <w:lang w:val="en-US"/>
               </w:rPr>
-              <w:t>', 'poster'</w:t>
+              <w:t xml:space="preserve">', </w:t>
+            </w:r>
+          </w:p>
+          <w:p>
+            <w:pPr>
+              <w:pStyle w:val="a3"/>
+              <w:ind w:left="0"/>
+              <w:rPr>
+                <w:rFonts w:ascii="Times New Roman" w:hAnsi="Times New Roman" w:cs="Times New Roman"/>
+                <w:sz w:val="28"/>
+                <w:lang w:val="en-US"/>
+              </w:rPr>
+            </w:pPr>
+            <w:r>
+              <w:rPr>
+                <w:rFonts w:ascii="Times New Roman" w:hAnsi="Times New Roman" w:cs="Times New Roman"/>
+                <w:sz w:val="28"/>
+                <w:lang w:val="en-US"/>
+              </w:rPr>
+              <w:t>'poster'</w:t>
+            </w:r>
+            <w:r>
+              <w:rPr>
+                <w:rFonts w:ascii="Times New Roman" w:hAnsi="Times New Roman" w:cs="Times New Roman"/>
+                <w:sz w:val="28"/>
+                <w:lang w:val="en-US"/>
+              </w:rPr>
+              <w:t>: {‘image’}</w:t>
             </w:r>
           </w:p>
         </w:tc>
@@ -6225,6 +6439,14 @@
                 <w:lang w:val="en-US"/>
               </w:rPr>
               <w:t>'</w:t>
+            </w:r>
+            <w:r>
+              <w:rPr>
+                <w:rFonts w:ascii="Times New Roman" w:hAnsi="Times New Roman" w:cs="Times New Roman"/>
+                <w:sz w:val="28"/>
+                <w:lang w:val="en-US"/>
+              </w:rPr>
+              <w:t>: {‘image’}</w:t>
             </w:r>
             <w:r>
               <w:rPr>

--- a/url-helper.docx
+++ b/url-helper.docx
@@ -1783,23 +1783,7 @@
                 <w:sz w:val="28"/>
                 <w:lang w:val="en-US"/>
               </w:rPr>
-              <w:t>: {‘</w:t>
-            </w:r>
-            <w:r>
-              <w:rPr>
-                <w:rFonts w:ascii="Times New Roman" w:hAnsi="Times New Roman" w:cs="Times New Roman"/>
-                <w:sz w:val="28"/>
-                <w:lang w:val="en-US"/>
-              </w:rPr>
-              <w:t>file</w:t>
-            </w:r>
-            <w:r>
-              <w:rPr>
-                <w:rFonts w:ascii="Times New Roman" w:hAnsi="Times New Roman" w:cs="Times New Roman"/>
-                <w:sz w:val="28"/>
-                <w:lang w:val="en-US"/>
-              </w:rPr>
-              <w:t>’}</w:t>
+              <w:t>: {‘file’}</w:t>
             </w:r>
           </w:p>
         </w:tc>
@@ -2799,6 +2783,84 @@
               </w:rPr>
               <w:t>'</w:t>
             </w:r>
+            <w:r>
+              <w:rPr>
+                <w:rFonts w:ascii="Times New Roman" w:hAnsi="Times New Roman" w:cs="Times New Roman"/>
+                <w:sz w:val="28"/>
+                <w:lang w:val="en-US"/>
+              </w:rPr>
+              <w:t>file</w:t>
+            </w:r>
+            <w:r>
+              <w:rPr>
+                <w:rFonts w:ascii="Times New Roman" w:hAnsi="Times New Roman" w:cs="Times New Roman"/>
+                <w:sz w:val="28"/>
+                <w:lang w:val="en-US"/>
+              </w:rPr>
+              <w:t>'</w:t>
+            </w:r>
+          </w:p>
+        </w:tc>
+        <w:tc>
+          <w:tcPr>
+            <w:tcW w:w="2795" w:type="dxa"/>
+          </w:tcPr>
+          <w:p>
+            <w:pPr>
+              <w:pStyle w:val="a3"/>
+              <w:ind w:left="0"/>
+              <w:rPr>
+                <w:rFonts w:ascii="Times New Roman" w:hAnsi="Times New Roman" w:cs="Times New Roman"/>
+                <w:sz w:val="28"/>
+                <w:lang w:val="en-US"/>
+              </w:rPr>
+            </w:pPr>
+            <w:r>
+              <w:rPr>
+                <w:rFonts w:ascii="Times New Roman" w:hAnsi="Times New Roman" w:cs="Times New Roman"/>
+                <w:sz w:val="28"/>
+                <w:lang w:val="en-US"/>
+              </w:rPr>
+              <w:t>status=200</w:t>
+            </w:r>
+          </w:p>
+          <w:p>
+            <w:pPr>
+              <w:pStyle w:val="a3"/>
+              <w:ind w:left="0"/>
+              <w:rPr>
+                <w:rFonts w:ascii="Times New Roman" w:hAnsi="Times New Roman" w:cs="Times New Roman"/>
+                <w:sz w:val="28"/>
+                <w:lang w:val="en-US"/>
+              </w:rPr>
+            </w:pPr>
+            <w:r>
+              <w:rPr>
+                <w:rFonts w:ascii="Times New Roman" w:hAnsi="Times New Roman" w:cs="Times New Roman"/>
+                <w:sz w:val="28"/>
+                <w:lang w:val="en-US"/>
+              </w:rPr>
+              <w:t>OR</w:t>
+            </w:r>
+          </w:p>
+          <w:p>
+            <w:pPr>
+              <w:pStyle w:val="a3"/>
+              <w:ind w:left="0"/>
+              <w:rPr>
+                <w:rFonts w:ascii="Times New Roman" w:hAnsi="Times New Roman" w:cs="Times New Roman"/>
+                <w:sz w:val="28"/>
+                <w:lang w:val="en-US"/>
+              </w:rPr>
+            </w:pPr>
+            <w:r>
+              <w:rPr>
+                <w:rFonts w:ascii="Times New Roman" w:hAnsi="Times New Roman" w:cs="Times New Roman"/>
+                <w:sz w:val="28"/>
+                <w:lang w:val="en-US"/>
+              </w:rPr>
+              <w:t>'</w:t>
+            </w:r>
             <w:proofErr w:type="spellStart"/>
             <w:r>
               <w:rPr>
@@ -2806,7 +2868,7 @@
                 <w:sz w:val="28"/>
                 <w:lang w:val="en-US"/>
               </w:rPr>
-              <w:t>version_link</w:t>
+              <w:t>translation_errors</w:t>
             </w:r>
             <w:proofErr w:type="spellEnd"/>
             <w:r>
@@ -2817,60 +2879,14 @@
               </w:rPr>
               <w:t>'</w:t>
             </w:r>
-          </w:p>
-        </w:tc>
-        <w:tc>
-          <w:tcPr>
-            <w:tcW w:w="2795" w:type="dxa"/>
-          </w:tcPr>
-          <w:p>
-            <w:pPr>
-              <w:pStyle w:val="a3"/>
-              <w:ind w:left="0"/>
-              <w:rPr>
-                <w:rFonts w:ascii="Times New Roman" w:hAnsi="Times New Roman" w:cs="Times New Roman"/>
-                <w:sz w:val="28"/>
-                <w:lang w:val="en-US"/>
-              </w:rPr>
-            </w:pPr>
-            <w:r>
-              <w:rPr>
-                <w:rFonts w:ascii="Times New Roman" w:hAnsi="Times New Roman" w:cs="Times New Roman"/>
-                <w:sz w:val="28"/>
-                <w:lang w:val="en-US"/>
-              </w:rPr>
-              <w:t>status=200</w:t>
-            </w:r>
-          </w:p>
-          <w:p>
-            <w:pPr>
-              <w:pStyle w:val="a3"/>
-              <w:ind w:left="0"/>
-              <w:rPr>
-                <w:rFonts w:ascii="Times New Roman" w:hAnsi="Times New Roman" w:cs="Times New Roman"/>
-                <w:sz w:val="28"/>
-                <w:lang w:val="en-US"/>
-              </w:rPr>
-            </w:pPr>
-            <w:r>
-              <w:rPr>
-                <w:rFonts w:ascii="Times New Roman" w:hAnsi="Times New Roman" w:cs="Times New Roman"/>
-                <w:sz w:val="28"/>
-                <w:lang w:val="en-US"/>
-              </w:rPr>
-              <w:t>OR</w:t>
-            </w:r>
-          </w:p>
-          <w:p>
-            <w:pPr>
-              <w:pStyle w:val="a3"/>
-              <w:ind w:left="0"/>
-              <w:rPr>
-                <w:rFonts w:ascii="Times New Roman" w:hAnsi="Times New Roman" w:cs="Times New Roman"/>
-                <w:sz w:val="28"/>
-                <w:lang w:val="en-US"/>
-              </w:rPr>
-            </w:pPr>
+            <w:r>
+              <w:rPr>
+                <w:rFonts w:ascii="Times New Roman" w:hAnsi="Times New Roman" w:cs="Times New Roman"/>
+                <w:sz w:val="28"/>
+                <w:lang w:val="en-US"/>
+              </w:rPr>
+              <w:t xml:space="preserve">, </w:t>
+            </w:r>
             <w:r>
               <w:rPr>
                 <w:rFonts w:ascii="Times New Roman" w:hAnsi="Times New Roman" w:cs="Times New Roman"/>
@@ -2886,41 +2902,15 @@
                 <w:sz w:val="28"/>
                 <w:lang w:val="en-US"/>
               </w:rPr>
-              <w:t>translation_errors</w:t>
-            </w:r>
-            <w:proofErr w:type="spellEnd"/>
-            <w:r>
-              <w:rPr>
-                <w:rFonts w:ascii="Times New Roman" w:hAnsi="Times New Roman" w:cs="Times New Roman"/>
-                <w:sz w:val="28"/>
-                <w:lang w:val="en-US"/>
-              </w:rPr>
-              <w:t>'</w:t>
-            </w:r>
-            <w:r>
-              <w:rPr>
-                <w:rFonts w:ascii="Times New Roman" w:hAnsi="Times New Roman" w:cs="Times New Roman"/>
-                <w:sz w:val="28"/>
-                <w:lang w:val="en-US"/>
-              </w:rPr>
-              <w:t xml:space="preserve">, </w:t>
-            </w:r>
-            <w:r>
-              <w:rPr>
-                <w:rFonts w:ascii="Times New Roman" w:hAnsi="Times New Roman" w:cs="Times New Roman"/>
-                <w:sz w:val="28"/>
-                <w:lang w:val="en-US"/>
-              </w:rPr>
-              <w:t>'</w:t>
-            </w:r>
-            <w:proofErr w:type="spellStart"/>
-            <w:r>
-              <w:rPr>
-                <w:rFonts w:ascii="Times New Roman" w:hAnsi="Times New Roman" w:cs="Times New Roman"/>
-                <w:sz w:val="28"/>
-                <w:lang w:val="en-US"/>
-              </w:rPr>
-              <w:t>version_errors</w:t>
+              <w:t>file</w:t>
+            </w:r>
+            <w:r>
+              <w:rPr>
+                <w:rFonts w:ascii="Times New Roman" w:hAnsi="Times New Roman" w:cs="Times New Roman"/>
+                <w:sz w:val="28"/>
+                <w:lang w:val="en-US"/>
+              </w:rPr>
+              <w:t>_errors</w:t>
             </w:r>
             <w:proofErr w:type="spellEnd"/>
             <w:r>
@@ -3076,16 +3066,14 @@
               </w:rPr>
               <w:t>'</w:t>
             </w:r>
-            <w:proofErr w:type="spellStart"/>
-            <w:r>
-              <w:rPr>
-                <w:rFonts w:ascii="Times New Roman" w:hAnsi="Times New Roman" w:cs="Times New Roman"/>
-                <w:sz w:val="28"/>
-                <w:lang w:val="en-US"/>
-              </w:rPr>
-              <w:t>version_link</w:t>
-            </w:r>
-            <w:proofErr w:type="spellEnd"/>
+            <w:r>
+              <w:rPr>
+                <w:rFonts w:ascii="Times New Roman" w:hAnsi="Times New Roman" w:cs="Times New Roman"/>
+                <w:sz w:val="28"/>
+                <w:lang w:val="en-US"/>
+              </w:rPr>
+              <w:t>file</w:t>
+            </w:r>
             <w:r>
               <w:rPr>
                 <w:rFonts w:ascii="Times New Roman" w:hAnsi="Times New Roman" w:cs="Times New Roman"/>
@@ -3994,3105 +3982,3217 @@
               </w:rPr>
               <w:t>: {‘file’}</w:t>
             </w:r>
+          </w:p>
+          <w:p>
+            <w:pPr>
+              <w:pStyle w:val="a3"/>
+              <w:ind w:left="0"/>
+              <w:rPr>
+                <w:rFonts w:ascii="Times New Roman" w:hAnsi="Times New Roman" w:cs="Times New Roman"/>
+                <w:sz w:val="28"/>
+                <w:lang w:val="en-US"/>
+              </w:rPr>
+            </w:pPr>
+            <w:r>
+              <w:rPr>
+                <w:rFonts w:ascii="Times New Roman" w:hAnsi="Times New Roman" w:cs="Times New Roman"/>
+                <w:sz w:val="28"/>
+                <w:lang w:val="en-US"/>
+              </w:rPr>
+              <w:t>}</w:t>
+            </w:r>
+          </w:p>
+        </w:tc>
+      </w:tr>
+      <w:tr>
+        <w:tc>
+          <w:tcPr>
+            <w:tcW w:w="2940" w:type="dxa"/>
+          </w:tcPr>
+          <w:p>
+            <w:pPr>
+              <w:pStyle w:val="a3"/>
+              <w:ind w:left="0"/>
+              <w:rPr>
+                <w:rFonts w:ascii="Times New Roman" w:hAnsi="Times New Roman" w:cs="Times New Roman"/>
+                <w:sz w:val="28"/>
+                <w:lang w:val="en-US"/>
+              </w:rPr>
+            </w:pPr>
+            <w:r>
+              <w:rPr>
+                <w:rFonts w:ascii="Times New Roman" w:hAnsi="Times New Roman" w:cs="Times New Roman"/>
+                <w:sz w:val="28"/>
+                <w:lang w:val="en-US"/>
+              </w:rPr>
+              <w:lastRenderedPageBreak/>
+              <w:t>comment-origin/</w:t>
+            </w:r>
+          </w:p>
+        </w:tc>
+        <w:tc>
+          <w:tcPr>
+            <w:tcW w:w="1274" w:type="dxa"/>
+          </w:tcPr>
+          <w:p>
+            <w:pPr>
+              <w:pStyle w:val="a3"/>
+              <w:ind w:left="0"/>
+              <w:rPr>
+                <w:rFonts w:ascii="Times New Roman" w:hAnsi="Times New Roman" w:cs="Times New Roman"/>
+                <w:sz w:val="28"/>
+              </w:rPr>
+            </w:pPr>
+            <w:r>
+              <w:rPr>
+                <w:rFonts w:ascii="Times New Roman" w:hAnsi="Times New Roman" w:cs="Times New Roman"/>
+                <w:sz w:val="28"/>
+              </w:rPr>
+              <w:t>GET</w:t>
+            </w:r>
+          </w:p>
+        </w:tc>
+        <w:tc>
+          <w:tcPr>
+            <w:tcW w:w="748" w:type="dxa"/>
+          </w:tcPr>
+          <w:p>
+            <w:pPr>
+              <w:pStyle w:val="a3"/>
+              <w:ind w:left="0"/>
+              <w:rPr>
+                <w:rFonts w:ascii="Times New Roman" w:hAnsi="Times New Roman" w:cs="Times New Roman"/>
+                <w:sz w:val="28"/>
+              </w:rPr>
+            </w:pPr>
+          </w:p>
+        </w:tc>
+        <w:tc>
+          <w:tcPr>
+            <w:tcW w:w="2530" w:type="dxa"/>
+          </w:tcPr>
+          <w:p>
+            <w:pPr>
+              <w:pStyle w:val="a3"/>
+              <w:ind w:left="0"/>
+              <w:rPr>
+                <w:rFonts w:ascii="Times New Roman" w:hAnsi="Times New Roman" w:cs="Times New Roman"/>
+                <w:sz w:val="28"/>
+              </w:rPr>
+            </w:pPr>
+            <w:r>
+              <w:rPr>
+                <w:rFonts w:ascii="Times New Roman" w:hAnsi="Times New Roman" w:cs="Times New Roman"/>
+                <w:sz w:val="28"/>
+              </w:rPr>
+              <w:t>'</w:t>
+            </w:r>
+            <w:proofErr w:type="spellStart"/>
+            <w:r>
+              <w:rPr>
+                <w:rFonts w:ascii="Times New Roman" w:hAnsi="Times New Roman" w:cs="Times New Roman"/>
+                <w:sz w:val="28"/>
+              </w:rPr>
+              <w:t>origin</w:t>
+            </w:r>
+            <w:proofErr w:type="spellEnd"/>
+            <w:r>
+              <w:rPr>
+                <w:rFonts w:ascii="Times New Roman" w:hAnsi="Times New Roman" w:cs="Times New Roman"/>
+                <w:sz w:val="28"/>
+              </w:rPr>
+              <w:t>'</w:t>
+            </w:r>
+          </w:p>
+        </w:tc>
+        <w:tc>
+          <w:tcPr>
+            <w:tcW w:w="2795" w:type="dxa"/>
+          </w:tcPr>
+          <w:p>
+            <w:pPr>
+              <w:pStyle w:val="a3"/>
+              <w:ind w:left="0"/>
+              <w:rPr>
+                <w:rFonts w:ascii="Times New Roman" w:hAnsi="Times New Roman" w:cs="Times New Roman"/>
+                <w:sz w:val="28"/>
+                <w:lang w:val="en-US"/>
+              </w:rPr>
+            </w:pPr>
+            <w:r>
+              <w:rPr>
+                <w:rFonts w:ascii="Times New Roman" w:hAnsi="Times New Roman" w:cs="Times New Roman"/>
+                <w:sz w:val="28"/>
+                <w:lang w:val="en-US"/>
+              </w:rPr>
+              <w:t>'id', 'post', '</w:t>
+            </w:r>
+            <w:proofErr w:type="spellStart"/>
+            <w:r>
+              <w:rPr>
+                <w:rFonts w:ascii="Times New Roman" w:hAnsi="Times New Roman" w:cs="Times New Roman"/>
+                <w:sz w:val="28"/>
+                <w:lang w:val="en-US"/>
+              </w:rPr>
+              <w:t>post_date</w:t>
+            </w:r>
+            <w:proofErr w:type="spellEnd"/>
+            <w:r>
+              <w:rPr>
+                <w:rFonts w:ascii="Times New Roman" w:hAnsi="Times New Roman" w:cs="Times New Roman"/>
+                <w:sz w:val="28"/>
+                <w:lang w:val="en-US"/>
+              </w:rPr>
+              <w:t xml:space="preserve">', 'origin', </w:t>
+            </w:r>
+          </w:p>
+          <w:p>
+            <w:pPr>
+              <w:pStyle w:val="a3"/>
+              <w:ind w:left="0"/>
+              <w:rPr>
+                <w:rFonts w:ascii="Times New Roman" w:hAnsi="Times New Roman" w:cs="Times New Roman"/>
+                <w:sz w:val="28"/>
+                <w:lang w:val="en-US"/>
+              </w:rPr>
+            </w:pPr>
+            <w:r>
+              <w:rPr>
+                <w:rFonts w:ascii="Times New Roman" w:hAnsi="Times New Roman" w:cs="Times New Roman"/>
+                <w:sz w:val="28"/>
+                <w:lang w:val="en-US"/>
+              </w:rPr>
+              <w:t>'author'</w:t>
+            </w:r>
+            <w:r>
+              <w:rPr>
+                <w:rFonts w:ascii="Times New Roman" w:hAnsi="Times New Roman" w:cs="Times New Roman"/>
+                <w:sz w:val="28"/>
+                <w:lang w:val="en-US"/>
+              </w:rPr>
+              <w:t>: {</w:t>
+            </w:r>
+            <w:r>
+              <w:rPr>
+                <w:rFonts w:ascii="Times New Roman" w:hAnsi="Times New Roman" w:cs="Times New Roman"/>
+                <w:sz w:val="28"/>
+                <w:lang w:val="en-US"/>
+              </w:rPr>
+              <w:t xml:space="preserve">'id', 'username', </w:t>
+            </w:r>
+            <w:r>
+              <w:rPr>
+                <w:rFonts w:ascii="Times New Roman" w:hAnsi="Times New Roman" w:cs="Times New Roman"/>
+                <w:sz w:val="28"/>
+                <w:lang w:val="en-US"/>
+              </w:rPr>
+              <w:t>'rate'</w:t>
+            </w:r>
+          </w:p>
+          <w:p>
+            <w:pPr>
+              <w:pStyle w:val="a3"/>
+              <w:ind w:left="0"/>
+              <w:rPr>
+                <w:rFonts w:ascii="Times New Roman" w:hAnsi="Times New Roman" w:cs="Times New Roman"/>
+                <w:sz w:val="28"/>
+                <w:lang w:val="en-US"/>
+              </w:rPr>
+            </w:pPr>
+            <w:r>
+              <w:rPr>
+                <w:rFonts w:ascii="Times New Roman" w:hAnsi="Times New Roman" w:cs="Times New Roman"/>
+                <w:sz w:val="28"/>
+                <w:lang w:val="en-US"/>
+              </w:rPr>
+              <w:t>}</w:t>
+            </w:r>
+            <w:r>
+              <w:rPr>
+                <w:rFonts w:ascii="Times New Roman" w:hAnsi="Times New Roman" w:cs="Times New Roman"/>
+                <w:sz w:val="28"/>
+                <w:lang w:val="en-US"/>
+              </w:rPr>
+              <w:t>,</w:t>
+            </w:r>
+          </w:p>
+          <w:p>
+            <w:pPr>
+              <w:pStyle w:val="a3"/>
+              <w:ind w:left="0"/>
+              <w:rPr>
+                <w:rFonts w:ascii="Times New Roman" w:hAnsi="Times New Roman" w:cs="Times New Roman"/>
+                <w:sz w:val="28"/>
+                <w:lang w:val="en-US"/>
+              </w:rPr>
+            </w:pPr>
+            <w:r>
+              <w:rPr>
+                <w:rFonts w:ascii="Times New Roman" w:hAnsi="Times New Roman" w:cs="Times New Roman"/>
+                <w:sz w:val="28"/>
+                <w:lang w:val="en-US"/>
+              </w:rPr>
+              <w:t>'</w:t>
+            </w:r>
+            <w:proofErr w:type="spellStart"/>
+            <w:r>
+              <w:rPr>
+                <w:rFonts w:ascii="Times New Roman" w:hAnsi="Times New Roman" w:cs="Times New Roman"/>
+                <w:sz w:val="28"/>
+                <w:lang w:val="en-US"/>
+              </w:rPr>
+              <w:t>parent_comment</w:t>
+            </w:r>
+            <w:proofErr w:type="spellEnd"/>
+            <w:r>
+              <w:rPr>
+                <w:rFonts w:ascii="Times New Roman" w:hAnsi="Times New Roman" w:cs="Times New Roman"/>
+                <w:sz w:val="28"/>
+                <w:lang w:val="en-US"/>
+              </w:rPr>
+              <w:t>'</w:t>
+            </w:r>
+          </w:p>
+        </w:tc>
+      </w:tr>
+      <w:tr>
+        <w:tc>
+          <w:tcPr>
+            <w:tcW w:w="2940" w:type="dxa"/>
+          </w:tcPr>
+          <w:p>
+            <w:pPr>
+              <w:pStyle w:val="a3"/>
+              <w:ind w:left="0"/>
+              <w:rPr>
+                <w:rFonts w:ascii="Times New Roman" w:hAnsi="Times New Roman" w:cs="Times New Roman"/>
+                <w:sz w:val="28"/>
+                <w:lang w:val="en-US"/>
+              </w:rPr>
+            </w:pPr>
+            <w:r>
+              <w:rPr>
+                <w:rFonts w:ascii="Times New Roman" w:hAnsi="Times New Roman" w:cs="Times New Roman"/>
+                <w:sz w:val="28"/>
+                <w:lang w:val="en-US"/>
+              </w:rPr>
+              <w:t>comment-origin/add/</w:t>
+            </w:r>
+          </w:p>
+        </w:tc>
+        <w:tc>
+          <w:tcPr>
+            <w:tcW w:w="1274" w:type="dxa"/>
+          </w:tcPr>
+          <w:p>
+            <w:pPr>
+              <w:pStyle w:val="a3"/>
+              <w:ind w:left="0"/>
+              <w:rPr>
+                <w:rFonts w:ascii="Times New Roman" w:hAnsi="Times New Roman" w:cs="Times New Roman"/>
+                <w:sz w:val="28"/>
+                <w:lang w:val="en-US"/>
+              </w:rPr>
+            </w:pPr>
+            <w:r>
+              <w:rPr>
+                <w:rFonts w:ascii="Times New Roman" w:hAnsi="Times New Roman" w:cs="Times New Roman"/>
+                <w:sz w:val="28"/>
+                <w:lang w:val="en-US"/>
+              </w:rPr>
+              <w:t>POST</w:t>
+            </w:r>
+          </w:p>
+        </w:tc>
+        <w:tc>
+          <w:tcPr>
+            <w:tcW w:w="748" w:type="dxa"/>
+          </w:tcPr>
+          <w:p>
+            <w:pPr>
+              <w:pStyle w:val="a3"/>
+              <w:ind w:left="0"/>
+              <w:rPr>
+                <w:rFonts w:ascii="Times New Roman" w:hAnsi="Times New Roman" w:cs="Times New Roman"/>
+                <w:sz w:val="28"/>
+                <w:lang w:val="en-US"/>
+              </w:rPr>
+            </w:pPr>
+            <w:r>
+              <w:rPr>
+                <w:rFonts w:ascii="Times New Roman" w:hAnsi="Times New Roman" w:cs="Times New Roman"/>
+                <w:sz w:val="28"/>
+                <w:lang w:val="en-US"/>
+              </w:rPr>
+              <w:t>YES</w:t>
+            </w:r>
+          </w:p>
+        </w:tc>
+        <w:tc>
+          <w:tcPr>
+            <w:tcW w:w="2530" w:type="dxa"/>
+          </w:tcPr>
+          <w:p>
+            <w:pPr>
+              <w:pStyle w:val="a3"/>
+              <w:ind w:left="0"/>
+              <w:rPr>
+                <w:rFonts w:ascii="Times New Roman" w:hAnsi="Times New Roman" w:cs="Times New Roman"/>
+                <w:sz w:val="28"/>
+                <w:lang w:val="en-US"/>
+              </w:rPr>
+            </w:pPr>
+            <w:r>
+              <w:rPr>
+                <w:rFonts w:ascii="Times New Roman" w:hAnsi="Times New Roman" w:cs="Times New Roman"/>
+                <w:sz w:val="28"/>
+                <w:lang w:val="en-US"/>
+              </w:rPr>
+              <w:t>'post', 'author', 'origin', '</w:t>
+            </w:r>
+            <w:proofErr w:type="spellStart"/>
+            <w:r>
+              <w:rPr>
+                <w:rFonts w:ascii="Times New Roman" w:hAnsi="Times New Roman" w:cs="Times New Roman"/>
+                <w:sz w:val="28"/>
+                <w:lang w:val="en-US"/>
+              </w:rPr>
+              <w:t>parent_comment</w:t>
+            </w:r>
+            <w:proofErr w:type="spellEnd"/>
+            <w:r>
+              <w:rPr>
+                <w:rFonts w:ascii="Times New Roman" w:hAnsi="Times New Roman" w:cs="Times New Roman"/>
+                <w:sz w:val="28"/>
+                <w:lang w:val="en-US"/>
+              </w:rPr>
+              <w:t>'</w:t>
+            </w:r>
+          </w:p>
+        </w:tc>
+        <w:tc>
+          <w:tcPr>
+            <w:tcW w:w="2795" w:type="dxa"/>
+          </w:tcPr>
+          <w:p>
+            <w:pPr>
+              <w:pStyle w:val="a3"/>
+              <w:ind w:left="0"/>
+              <w:rPr>
+                <w:rFonts w:ascii="Times New Roman" w:hAnsi="Times New Roman" w:cs="Times New Roman"/>
+                <w:sz w:val="28"/>
+                <w:lang w:val="en-US"/>
+              </w:rPr>
+            </w:pPr>
+            <w:r>
+              <w:rPr>
+                <w:rFonts w:ascii="Times New Roman" w:hAnsi="Times New Roman" w:cs="Times New Roman"/>
+                <w:sz w:val="28"/>
+                <w:lang w:val="en-US"/>
+              </w:rPr>
+              <w:t>status=200</w:t>
+            </w:r>
+          </w:p>
+          <w:p>
+            <w:pPr>
+              <w:pStyle w:val="a3"/>
+              <w:ind w:left="0"/>
+              <w:rPr>
+                <w:rFonts w:ascii="Times New Roman" w:hAnsi="Times New Roman" w:cs="Times New Roman"/>
+                <w:sz w:val="28"/>
+                <w:lang w:val="en-US"/>
+              </w:rPr>
+            </w:pPr>
+            <w:r>
+              <w:rPr>
+                <w:rFonts w:ascii="Times New Roman" w:hAnsi="Times New Roman" w:cs="Times New Roman"/>
+                <w:sz w:val="28"/>
+                <w:lang w:val="en-US"/>
+              </w:rPr>
+              <w:t>OR</w:t>
+            </w:r>
+          </w:p>
+          <w:p>
+            <w:pPr>
+              <w:pStyle w:val="a3"/>
+              <w:ind w:left="0"/>
+              <w:rPr>
+                <w:rFonts w:ascii="Times New Roman" w:hAnsi="Times New Roman" w:cs="Times New Roman"/>
+                <w:sz w:val="28"/>
+                <w:lang w:val="en-US"/>
+              </w:rPr>
+            </w:pPr>
+            <w:r>
+              <w:rPr>
+                <w:rFonts w:ascii="Times New Roman" w:hAnsi="Times New Roman" w:cs="Times New Roman"/>
+                <w:sz w:val="28"/>
+                <w:lang w:val="en-US"/>
+              </w:rPr>
+              <w:t>‘errors’, status=400</w:t>
+            </w:r>
+          </w:p>
+        </w:tc>
+      </w:tr>
+      <w:tr>
+        <w:tc>
+          <w:tcPr>
+            <w:tcW w:w="2940" w:type="dxa"/>
+          </w:tcPr>
+          <w:p>
+            <w:pPr>
+              <w:pStyle w:val="a3"/>
+              <w:ind w:left="0"/>
+              <w:rPr>
+                <w:rFonts w:ascii="Times New Roman" w:hAnsi="Times New Roman" w:cs="Times New Roman"/>
+                <w:sz w:val="28"/>
+                <w:lang w:val="en-US"/>
+              </w:rPr>
+            </w:pPr>
+            <w:r>
+              <w:rPr>
+                <w:rFonts w:ascii="Times New Roman" w:hAnsi="Times New Roman" w:cs="Times New Roman"/>
+                <w:sz w:val="28"/>
+                <w:lang w:val="en-US"/>
+              </w:rPr>
+              <w:t>rate/add</w:t>
+            </w:r>
+            <w:r>
+              <w:rPr>
+                <w:rFonts w:ascii="Times New Roman" w:hAnsi="Times New Roman" w:cs="Times New Roman"/>
+                <w:sz w:val="28"/>
+                <w:lang w:val="en-US"/>
+              </w:rPr>
+              <w:t>/</w:t>
+            </w:r>
+          </w:p>
+        </w:tc>
+        <w:tc>
+          <w:tcPr>
+            <w:tcW w:w="1274" w:type="dxa"/>
+          </w:tcPr>
+          <w:p>
+            <w:pPr>
+              <w:pStyle w:val="a3"/>
+              <w:ind w:left="0"/>
+              <w:rPr>
+                <w:rFonts w:ascii="Times New Roman" w:hAnsi="Times New Roman" w:cs="Times New Roman"/>
+                <w:sz w:val="28"/>
+                <w:lang w:val="en-US"/>
+              </w:rPr>
+            </w:pPr>
+            <w:r>
+              <w:rPr>
+                <w:rFonts w:ascii="Times New Roman" w:hAnsi="Times New Roman" w:cs="Times New Roman"/>
+                <w:sz w:val="28"/>
+                <w:lang w:val="en-US"/>
+              </w:rPr>
+              <w:t>POST</w:t>
+            </w:r>
+          </w:p>
+        </w:tc>
+        <w:tc>
+          <w:tcPr>
+            <w:tcW w:w="748" w:type="dxa"/>
+          </w:tcPr>
+          <w:p>
+            <w:pPr>
+              <w:pStyle w:val="a3"/>
+              <w:ind w:left="0"/>
+              <w:rPr>
+                <w:rFonts w:ascii="Times New Roman" w:hAnsi="Times New Roman" w:cs="Times New Roman"/>
+                <w:sz w:val="28"/>
+                <w:lang w:val="en-US"/>
+              </w:rPr>
+            </w:pPr>
+            <w:r>
+              <w:rPr>
+                <w:rFonts w:ascii="Times New Roman" w:hAnsi="Times New Roman" w:cs="Times New Roman"/>
+                <w:sz w:val="28"/>
+                <w:lang w:val="en-US"/>
+              </w:rPr>
+              <w:t>YES</w:t>
+            </w:r>
+          </w:p>
+        </w:tc>
+        <w:tc>
+          <w:tcPr>
+            <w:tcW w:w="2530" w:type="dxa"/>
+          </w:tcPr>
+          <w:p>
+            <w:pPr>
+              <w:pStyle w:val="a3"/>
+              <w:ind w:left="0"/>
+              <w:rPr>
+                <w:rFonts w:ascii="Times New Roman" w:hAnsi="Times New Roman" w:cs="Times New Roman"/>
+                <w:sz w:val="28"/>
+              </w:rPr>
+            </w:pPr>
+            <w:r>
+              <w:rPr>
+                <w:rFonts w:ascii="Times New Roman" w:hAnsi="Times New Roman" w:cs="Times New Roman"/>
+                <w:sz w:val="28"/>
+              </w:rPr>
+              <w:t>'</w:t>
+            </w:r>
+            <w:proofErr w:type="spellStart"/>
+            <w:r>
+              <w:rPr>
+                <w:rFonts w:ascii="Times New Roman" w:hAnsi="Times New Roman" w:cs="Times New Roman"/>
+                <w:sz w:val="28"/>
+              </w:rPr>
+              <w:t>rate</w:t>
+            </w:r>
+            <w:proofErr w:type="spellEnd"/>
+            <w:r>
+              <w:rPr>
+                <w:rFonts w:ascii="Times New Roman" w:hAnsi="Times New Roman" w:cs="Times New Roman"/>
+                <w:sz w:val="28"/>
+              </w:rPr>
+              <w:t>'</w:t>
+            </w:r>
+            <w:r>
+              <w:rPr>
+                <w:rFonts w:ascii="Times New Roman" w:hAnsi="Times New Roman" w:cs="Times New Roman"/>
+                <w:sz w:val="28"/>
+                <w:lang w:val="en-US"/>
+              </w:rPr>
+              <w:t>: [-1, 1]</w:t>
+            </w:r>
+            <w:r>
+              <w:rPr>
+                <w:rFonts w:ascii="Times New Roman" w:hAnsi="Times New Roman" w:cs="Times New Roman"/>
+                <w:sz w:val="28"/>
+              </w:rPr>
+              <w:t>, '</w:t>
+            </w:r>
+            <w:proofErr w:type="spellStart"/>
+            <w:r>
+              <w:rPr>
+                <w:rFonts w:ascii="Times New Roman" w:hAnsi="Times New Roman" w:cs="Times New Roman"/>
+                <w:sz w:val="28"/>
+              </w:rPr>
+              <w:t>translation</w:t>
+            </w:r>
+            <w:proofErr w:type="spellEnd"/>
+            <w:r>
+              <w:rPr>
+                <w:rFonts w:ascii="Times New Roman" w:hAnsi="Times New Roman" w:cs="Times New Roman"/>
+                <w:sz w:val="28"/>
+              </w:rPr>
+              <w:t>'</w:t>
+            </w:r>
+          </w:p>
+        </w:tc>
+        <w:tc>
+          <w:tcPr>
+            <w:tcW w:w="2795" w:type="dxa"/>
+          </w:tcPr>
+          <w:p>
+            <w:pPr>
+              <w:pStyle w:val="a3"/>
+              <w:ind w:left="0"/>
+              <w:rPr>
+                <w:rFonts w:ascii="Times New Roman" w:hAnsi="Times New Roman" w:cs="Times New Roman"/>
+                <w:sz w:val="28"/>
+                <w:lang w:val="en-US"/>
+              </w:rPr>
+            </w:pPr>
+            <w:r>
+              <w:rPr>
+                <w:rFonts w:ascii="Times New Roman" w:hAnsi="Times New Roman" w:cs="Times New Roman"/>
+                <w:sz w:val="28"/>
+                <w:lang w:val="en-US"/>
+              </w:rPr>
+              <w:t>status=200</w:t>
+            </w:r>
+          </w:p>
+          <w:p>
+            <w:pPr>
+              <w:pStyle w:val="a3"/>
+              <w:ind w:left="0"/>
+              <w:rPr>
+                <w:rFonts w:ascii="Times New Roman" w:hAnsi="Times New Roman" w:cs="Times New Roman"/>
+                <w:sz w:val="28"/>
+                <w:lang w:val="en-US"/>
+              </w:rPr>
+            </w:pPr>
+            <w:r>
+              <w:rPr>
+                <w:rFonts w:ascii="Times New Roman" w:hAnsi="Times New Roman" w:cs="Times New Roman"/>
+                <w:sz w:val="28"/>
+                <w:lang w:val="en-US"/>
+              </w:rPr>
+              <w:t>OR</w:t>
+            </w:r>
+          </w:p>
+          <w:p>
+            <w:pPr>
+              <w:pStyle w:val="a3"/>
+              <w:ind w:left="0"/>
+              <w:rPr>
+                <w:rFonts w:ascii="Times New Roman" w:hAnsi="Times New Roman" w:cs="Times New Roman"/>
+                <w:sz w:val="28"/>
+              </w:rPr>
+            </w:pPr>
+            <w:r>
+              <w:rPr>
+                <w:rFonts w:ascii="Times New Roman" w:hAnsi="Times New Roman" w:cs="Times New Roman"/>
+                <w:sz w:val="28"/>
+                <w:lang w:val="en-US"/>
+              </w:rPr>
+              <w:t>‘errors’, status=400</w:t>
+            </w:r>
+          </w:p>
+        </w:tc>
+      </w:tr>
+      <w:tr>
+        <w:tc>
+          <w:tcPr>
+            <w:tcW w:w="2940" w:type="dxa"/>
+          </w:tcPr>
+          <w:p>
+            <w:pPr>
+              <w:pStyle w:val="a3"/>
+              <w:ind w:left="0"/>
+              <w:rPr>
+                <w:rFonts w:ascii="Times New Roman" w:hAnsi="Times New Roman" w:cs="Times New Roman"/>
+                <w:sz w:val="28"/>
+                <w:lang w:val="en-US"/>
+              </w:rPr>
+            </w:pPr>
+            <w:r>
+              <w:rPr>
+                <w:rFonts w:ascii="Times New Roman" w:hAnsi="Times New Roman" w:cs="Times New Roman"/>
+                <w:sz w:val="28"/>
+                <w:lang w:val="en-US"/>
+              </w:rPr>
+              <w:t>rate/delete/</w:t>
+            </w:r>
+          </w:p>
+        </w:tc>
+        <w:tc>
+          <w:tcPr>
+            <w:tcW w:w="1274" w:type="dxa"/>
+          </w:tcPr>
+          <w:p>
+            <w:pPr>
+              <w:pStyle w:val="a3"/>
+              <w:ind w:left="0"/>
+              <w:rPr>
+                <w:rFonts w:ascii="Times New Roman" w:hAnsi="Times New Roman" w:cs="Times New Roman"/>
+                <w:sz w:val="28"/>
+                <w:lang w:val="en-US"/>
+              </w:rPr>
+            </w:pPr>
+            <w:r>
+              <w:rPr>
+                <w:rFonts w:ascii="Times New Roman" w:hAnsi="Times New Roman" w:cs="Times New Roman"/>
+                <w:sz w:val="28"/>
+                <w:lang w:val="en-US"/>
+              </w:rPr>
+              <w:t>DELETE</w:t>
+            </w:r>
+          </w:p>
+        </w:tc>
+        <w:tc>
+          <w:tcPr>
+            <w:tcW w:w="748" w:type="dxa"/>
+          </w:tcPr>
+          <w:p>
+            <w:pPr>
+              <w:pStyle w:val="a3"/>
+              <w:ind w:left="0"/>
+              <w:rPr>
+                <w:rFonts w:ascii="Times New Roman" w:hAnsi="Times New Roman" w:cs="Times New Roman"/>
+                <w:sz w:val="28"/>
+                <w:lang w:val="en-US"/>
+              </w:rPr>
+            </w:pPr>
+            <w:r>
+              <w:rPr>
+                <w:rFonts w:ascii="Times New Roman" w:hAnsi="Times New Roman" w:cs="Times New Roman"/>
+                <w:sz w:val="28"/>
+                <w:lang w:val="en-US"/>
+              </w:rPr>
+              <w:t>YES</w:t>
+            </w:r>
+          </w:p>
+        </w:tc>
+        <w:tc>
+          <w:tcPr>
+            <w:tcW w:w="2530" w:type="dxa"/>
+          </w:tcPr>
+          <w:p>
+            <w:pPr>
+              <w:pStyle w:val="a3"/>
+              <w:ind w:left="0"/>
+              <w:rPr>
+                <w:rFonts w:ascii="Times New Roman" w:hAnsi="Times New Roman" w:cs="Times New Roman"/>
+                <w:sz w:val="28"/>
+                <w:lang w:val="en-US"/>
+              </w:rPr>
+            </w:pPr>
+            <w:r>
+              <w:rPr>
+                <w:rFonts w:ascii="Times New Roman" w:hAnsi="Times New Roman" w:cs="Times New Roman"/>
+                <w:sz w:val="28"/>
+                <w:lang w:val="en-US"/>
+              </w:rPr>
+              <w:t>‘translation’</w:t>
+            </w:r>
+          </w:p>
+        </w:tc>
+        <w:tc>
+          <w:tcPr>
+            <w:tcW w:w="2795" w:type="dxa"/>
+          </w:tcPr>
+          <w:p>
+            <w:pPr>
+              <w:pStyle w:val="a3"/>
+              <w:ind w:left="0"/>
+              <w:rPr>
+                <w:rFonts w:ascii="Times New Roman" w:hAnsi="Times New Roman" w:cs="Times New Roman"/>
+                <w:sz w:val="28"/>
+                <w:lang w:val="en-US"/>
+              </w:rPr>
+            </w:pPr>
+            <w:r>
+              <w:rPr>
+                <w:rFonts w:ascii="Times New Roman" w:hAnsi="Times New Roman" w:cs="Times New Roman"/>
+                <w:sz w:val="28"/>
+                <w:lang w:val="en-US"/>
+              </w:rPr>
+              <w:t>status=200</w:t>
+            </w:r>
+          </w:p>
+          <w:p>
+            <w:pPr>
+              <w:pStyle w:val="a3"/>
+              <w:ind w:left="0"/>
+              <w:rPr>
+                <w:rFonts w:ascii="Times New Roman" w:hAnsi="Times New Roman" w:cs="Times New Roman"/>
+                <w:sz w:val="28"/>
+                <w:lang w:val="en-US"/>
+              </w:rPr>
+            </w:pPr>
+            <w:r>
+              <w:rPr>
+                <w:rFonts w:ascii="Times New Roman" w:hAnsi="Times New Roman" w:cs="Times New Roman"/>
+                <w:sz w:val="28"/>
+                <w:lang w:val="en-US"/>
+              </w:rPr>
+              <w:t>OR</w:t>
+            </w:r>
+          </w:p>
+          <w:p>
+            <w:pPr>
+              <w:pStyle w:val="a3"/>
+              <w:ind w:left="0"/>
+              <w:rPr>
+                <w:rFonts w:ascii="Times New Roman" w:hAnsi="Times New Roman" w:cs="Times New Roman"/>
+                <w:sz w:val="28"/>
+                <w:lang w:val="en-US"/>
+              </w:rPr>
+            </w:pPr>
+            <w:r>
+              <w:rPr>
+                <w:rFonts w:ascii="Times New Roman" w:hAnsi="Times New Roman" w:cs="Times New Roman"/>
+                <w:sz w:val="28"/>
+                <w:lang w:val="en-US"/>
+              </w:rPr>
+              <w:t>‘errors’, status=400</w:t>
+            </w:r>
+          </w:p>
+        </w:tc>
+      </w:tr>
+      <w:tr>
+        <w:tc>
+          <w:tcPr>
+            <w:tcW w:w="10290" w:type="dxa"/>
+            <w:gridSpan w:val="5"/>
+          </w:tcPr>
+          <w:p>
+            <w:pPr>
+              <w:pStyle w:val="a3"/>
+              <w:ind w:left="0"/>
+              <w:rPr>
+                <w:rFonts w:ascii="Times New Roman" w:hAnsi="Times New Roman" w:cs="Times New Roman"/>
+                <w:sz w:val="28"/>
+                <w:lang w:val="en-US"/>
+              </w:rPr>
+            </w:pPr>
+            <w:r>
+              <w:rPr>
+                <w:rFonts w:ascii="Times New Roman" w:hAnsi="Times New Roman" w:cs="Times New Roman"/>
+                <w:sz w:val="28"/>
+                <w:lang w:val="en-US"/>
+              </w:rPr>
+              <w:t>/project-</w:t>
+            </w:r>
+            <w:proofErr w:type="spellStart"/>
+            <w:r>
+              <w:rPr>
+                <w:rFonts w:ascii="Times New Roman" w:hAnsi="Times New Roman" w:cs="Times New Roman"/>
+                <w:sz w:val="28"/>
+                <w:lang w:val="en-US"/>
+              </w:rPr>
+              <w:t>api</w:t>
+            </w:r>
+            <w:proofErr w:type="spellEnd"/>
+            <w:r>
+              <w:rPr>
+                <w:rFonts w:ascii="Times New Roman" w:hAnsi="Times New Roman" w:cs="Times New Roman"/>
+                <w:sz w:val="28"/>
+                <w:lang w:val="en-US"/>
+              </w:rPr>
+              <w:t>/user/</w:t>
+            </w:r>
+          </w:p>
+        </w:tc>
+      </w:tr>
+      <w:tr>
+        <w:tc>
+          <w:tcPr>
+            <w:tcW w:w="2940" w:type="dxa"/>
+          </w:tcPr>
+          <w:p>
+            <w:pPr>
+              <w:pStyle w:val="a3"/>
+              <w:ind w:left="0"/>
+              <w:rPr>
+                <w:rFonts w:ascii="Times New Roman" w:hAnsi="Times New Roman" w:cs="Times New Roman"/>
+                <w:sz w:val="28"/>
+                <w:lang w:val="en-US"/>
+              </w:rPr>
+            </w:pPr>
+            <w:r>
+              <w:rPr>
+                <w:rFonts w:ascii="Times New Roman" w:hAnsi="Times New Roman" w:cs="Times New Roman"/>
+                <w:sz w:val="28"/>
+                <w:lang w:val="en-US"/>
+              </w:rPr>
+              <w:t>all/</w:t>
+            </w:r>
+          </w:p>
+        </w:tc>
+        <w:tc>
+          <w:tcPr>
+            <w:tcW w:w="1274" w:type="dxa"/>
+          </w:tcPr>
+          <w:p>
+            <w:pPr>
+              <w:pStyle w:val="a3"/>
+              <w:ind w:left="0"/>
+              <w:rPr>
+                <w:rFonts w:ascii="Times New Roman" w:hAnsi="Times New Roman" w:cs="Times New Roman"/>
+                <w:sz w:val="28"/>
+                <w:lang w:val="en-US"/>
+              </w:rPr>
+            </w:pPr>
+            <w:r>
+              <w:rPr>
+                <w:rFonts w:ascii="Times New Roman" w:hAnsi="Times New Roman" w:cs="Times New Roman"/>
+                <w:sz w:val="28"/>
+                <w:lang w:val="en-US"/>
+              </w:rPr>
+              <w:t>GET</w:t>
+            </w:r>
+          </w:p>
+        </w:tc>
+        <w:tc>
+          <w:tcPr>
+            <w:tcW w:w="748" w:type="dxa"/>
+          </w:tcPr>
+          <w:p>
+            <w:pPr>
+              <w:pStyle w:val="a3"/>
+              <w:ind w:left="0"/>
+              <w:rPr>
+                <w:rFonts w:ascii="Times New Roman" w:hAnsi="Times New Roman" w:cs="Times New Roman"/>
+                <w:sz w:val="28"/>
+                <w:lang w:val="en-US"/>
+              </w:rPr>
+            </w:pPr>
+          </w:p>
+        </w:tc>
+        <w:tc>
+          <w:tcPr>
+            <w:tcW w:w="2530" w:type="dxa"/>
+          </w:tcPr>
+          <w:p>
+            <w:pPr>
+              <w:pStyle w:val="a3"/>
+              <w:ind w:left="0"/>
+              <w:rPr>
+                <w:rFonts w:ascii="Times New Roman" w:hAnsi="Times New Roman" w:cs="Times New Roman"/>
+                <w:sz w:val="28"/>
+                <w:lang w:val="en-US"/>
+              </w:rPr>
+            </w:pPr>
+            <w:r>
+              <w:rPr>
+                <w:rFonts w:ascii="Times New Roman" w:hAnsi="Times New Roman" w:cs="Times New Roman"/>
+                <w:sz w:val="28"/>
+                <w:lang w:val="en-US"/>
+              </w:rPr>
+              <w:t>'order'</w:t>
+            </w:r>
+            <w:r>
+              <w:rPr>
+                <w:rFonts w:ascii="Times New Roman" w:hAnsi="Times New Roman" w:cs="Times New Roman"/>
+                <w:sz w:val="28"/>
+                <w:lang w:val="en-US"/>
+              </w:rPr>
+              <w:t xml:space="preserve">: [‘rate’, ‘achievement’, ‘translation’], </w:t>
+            </w:r>
+            <w:r>
+              <w:rPr>
+                <w:rFonts w:ascii="Times New Roman" w:hAnsi="Times New Roman" w:cs="Times New Roman"/>
+                <w:sz w:val="28"/>
+                <w:lang w:val="en-US"/>
+              </w:rPr>
+              <w:t>'</w:t>
+            </w:r>
+            <w:proofErr w:type="spellStart"/>
+            <w:r>
+              <w:rPr>
+                <w:rFonts w:ascii="Times New Roman" w:hAnsi="Times New Roman" w:cs="Times New Roman"/>
+                <w:sz w:val="28"/>
+                <w:lang w:val="en-US"/>
+              </w:rPr>
+              <w:t>page_size</w:t>
+            </w:r>
+            <w:proofErr w:type="spellEnd"/>
+            <w:r>
+              <w:rPr>
+                <w:rFonts w:ascii="Times New Roman" w:hAnsi="Times New Roman" w:cs="Times New Roman"/>
+                <w:sz w:val="28"/>
+                <w:lang w:val="en-US"/>
+              </w:rPr>
+              <w:t>'</w:t>
+            </w:r>
+            <w:r>
+              <w:rPr>
+                <w:rFonts w:ascii="Times New Roman" w:hAnsi="Times New Roman" w:cs="Times New Roman"/>
+                <w:sz w:val="28"/>
+                <w:lang w:val="en-US"/>
+              </w:rPr>
+              <w:t xml:space="preserve">, </w:t>
+            </w:r>
+            <w:r>
+              <w:rPr>
+                <w:rFonts w:ascii="Times New Roman" w:hAnsi="Times New Roman" w:cs="Times New Roman"/>
+                <w:sz w:val="28"/>
+                <w:lang w:val="en-US"/>
+              </w:rPr>
+              <w:t>'</w:t>
+            </w:r>
+            <w:proofErr w:type="spellStart"/>
+            <w:r>
+              <w:rPr>
+                <w:rFonts w:ascii="Times New Roman" w:hAnsi="Times New Roman" w:cs="Times New Roman"/>
+                <w:sz w:val="28"/>
+                <w:lang w:val="en-US"/>
+              </w:rPr>
+              <w:t>current_page</w:t>
+            </w:r>
+            <w:proofErr w:type="spellEnd"/>
+            <w:r>
+              <w:rPr>
+                <w:rFonts w:ascii="Times New Roman" w:hAnsi="Times New Roman" w:cs="Times New Roman"/>
+                <w:sz w:val="28"/>
+                <w:lang w:val="en-US"/>
+              </w:rPr>
+              <w:t>'</w:t>
+            </w:r>
+          </w:p>
+        </w:tc>
+        <w:tc>
+          <w:tcPr>
+            <w:tcW w:w="2795" w:type="dxa"/>
+          </w:tcPr>
+          <w:p>
+            <w:pPr>
+              <w:pStyle w:val="a3"/>
+              <w:ind w:left="0"/>
+              <w:rPr>
+                <w:rFonts w:ascii="Times New Roman" w:hAnsi="Times New Roman" w:cs="Times New Roman"/>
+                <w:sz w:val="28"/>
+                <w:lang w:val="en-US"/>
+              </w:rPr>
+            </w:pPr>
+            <w:r>
+              <w:rPr>
+                <w:rFonts w:ascii="Times New Roman" w:hAnsi="Times New Roman" w:cs="Times New Roman"/>
+                <w:sz w:val="28"/>
+                <w:lang w:val="en-US"/>
+              </w:rPr>
+              <w:t>'id', 'username', 'email',</w:t>
+            </w:r>
+            <w:r>
+              <w:rPr>
+                <w:rFonts w:ascii="Times New Roman" w:hAnsi="Times New Roman" w:cs="Times New Roman"/>
+                <w:sz w:val="28"/>
+                <w:lang w:val="en-US"/>
+              </w:rPr>
+              <w:t xml:space="preserve"> 'rate', </w:t>
+            </w:r>
+            <w:r>
+              <w:rPr>
+                <w:rFonts w:ascii="Times New Roman" w:hAnsi="Times New Roman" w:cs="Times New Roman"/>
+                <w:sz w:val="28"/>
+                <w:lang w:val="en-US"/>
+              </w:rPr>
+              <w:t xml:space="preserve"> </w:t>
+            </w:r>
+          </w:p>
+          <w:p>
+            <w:pPr>
+              <w:pStyle w:val="a3"/>
+              <w:ind w:left="0"/>
+              <w:rPr>
+                <w:rFonts w:ascii="Times New Roman" w:hAnsi="Times New Roman" w:cs="Times New Roman"/>
+                <w:sz w:val="28"/>
+                <w:lang w:val="en-US"/>
+              </w:rPr>
+            </w:pPr>
+            <w:r>
+              <w:rPr>
+                <w:rFonts w:ascii="Times New Roman" w:hAnsi="Times New Roman" w:cs="Times New Roman"/>
+                <w:sz w:val="28"/>
+                <w:lang w:val="en-US"/>
+              </w:rPr>
+              <w:t>'</w:t>
+            </w:r>
+            <w:proofErr w:type="spellStart"/>
+            <w:r>
+              <w:rPr>
+                <w:rFonts w:ascii="Times New Roman" w:hAnsi="Times New Roman" w:cs="Times New Roman"/>
+                <w:sz w:val="28"/>
+                <w:lang w:val="en-US"/>
+              </w:rPr>
+              <w:t>user_profile</w:t>
+            </w:r>
+            <w:proofErr w:type="spellEnd"/>
+            <w:r>
+              <w:rPr>
+                <w:rFonts w:ascii="Times New Roman" w:hAnsi="Times New Roman" w:cs="Times New Roman"/>
+                <w:sz w:val="28"/>
+                <w:lang w:val="en-US"/>
+              </w:rPr>
+              <w:t>'</w:t>
+            </w:r>
+            <w:r>
+              <w:rPr>
+                <w:rFonts w:ascii="Times New Roman" w:hAnsi="Times New Roman" w:cs="Times New Roman"/>
+                <w:sz w:val="28"/>
+                <w:lang w:val="en-US"/>
+              </w:rPr>
+              <w:t>: {</w:t>
+            </w:r>
+            <w:r>
+              <w:rPr>
+                <w:rFonts w:ascii="Times New Roman" w:hAnsi="Times New Roman" w:cs="Times New Roman"/>
+                <w:sz w:val="28"/>
+                <w:lang w:val="en-US"/>
+              </w:rPr>
+              <w:t>'</w:t>
+            </w:r>
+            <w:proofErr w:type="spellStart"/>
+            <w:r>
+              <w:rPr>
+                <w:rFonts w:ascii="Times New Roman" w:hAnsi="Times New Roman" w:cs="Times New Roman"/>
+                <w:sz w:val="28"/>
+                <w:lang w:val="en-US"/>
+              </w:rPr>
+              <w:t>profile_icon</w:t>
+            </w:r>
+            <w:proofErr w:type="spellEnd"/>
+            <w:r>
+              <w:rPr>
+                <w:rFonts w:ascii="Times New Roman" w:hAnsi="Times New Roman" w:cs="Times New Roman"/>
+                <w:sz w:val="28"/>
+                <w:lang w:val="en-US"/>
+              </w:rPr>
+              <w:t>'</w:t>
+            </w:r>
+            <w:r>
+              <w:rPr>
+                <w:rFonts w:ascii="Times New Roman" w:hAnsi="Times New Roman" w:cs="Times New Roman"/>
+                <w:sz w:val="28"/>
+                <w:lang w:val="en-US"/>
+              </w:rPr>
+              <w:t xml:space="preserve">: {‘image’} </w:t>
+            </w:r>
+            <w:r>
+              <w:rPr>
+                <w:rFonts w:ascii="Times New Roman" w:hAnsi="Times New Roman" w:cs="Times New Roman"/>
+                <w:sz w:val="28"/>
+                <w:lang w:val="en-US"/>
+              </w:rPr>
+              <w:t>}</w:t>
+            </w:r>
+            <w:r>
+              <w:rPr>
+                <w:rFonts w:ascii="Times New Roman" w:hAnsi="Times New Roman" w:cs="Times New Roman"/>
+                <w:sz w:val="28"/>
+                <w:lang w:val="en-US"/>
+              </w:rPr>
+              <w:t>, '</w:t>
+            </w:r>
+            <w:proofErr w:type="spellStart"/>
+            <w:r>
+              <w:rPr>
+                <w:rFonts w:ascii="Times New Roman" w:hAnsi="Times New Roman" w:cs="Times New Roman"/>
+                <w:sz w:val="28"/>
+                <w:lang w:val="en-US"/>
+              </w:rPr>
+              <w:t>count_achievement</w:t>
+            </w:r>
+            <w:proofErr w:type="spellEnd"/>
+            <w:r>
+              <w:rPr>
+                <w:rFonts w:ascii="Times New Roman" w:hAnsi="Times New Roman" w:cs="Times New Roman"/>
+                <w:sz w:val="28"/>
+                <w:lang w:val="en-US"/>
+              </w:rPr>
+              <w:t>', '</w:t>
+            </w:r>
+            <w:proofErr w:type="spellStart"/>
+            <w:r>
+              <w:rPr>
+                <w:rFonts w:ascii="Times New Roman" w:hAnsi="Times New Roman" w:cs="Times New Roman"/>
+                <w:sz w:val="28"/>
+                <w:lang w:val="en-US"/>
+              </w:rPr>
+              <w:t>count_translation</w:t>
+            </w:r>
+            <w:proofErr w:type="spellEnd"/>
+            <w:r>
+              <w:rPr>
+                <w:rFonts w:ascii="Times New Roman" w:hAnsi="Times New Roman" w:cs="Times New Roman"/>
+                <w:sz w:val="28"/>
+                <w:lang w:val="en-US"/>
+              </w:rPr>
+              <w:t>'</w:t>
+            </w:r>
+          </w:p>
+        </w:tc>
+      </w:tr>
+      <w:tr>
+        <w:tc>
+          <w:tcPr>
+            <w:tcW w:w="2940" w:type="dxa"/>
+          </w:tcPr>
+          <w:p>
+            <w:pPr>
+              <w:pStyle w:val="a3"/>
+              <w:ind w:left="0"/>
+              <w:rPr>
+                <w:rFonts w:ascii="Times New Roman" w:hAnsi="Times New Roman" w:cs="Times New Roman"/>
+                <w:sz w:val="28"/>
+                <w:lang w:val="en-US"/>
+              </w:rPr>
+            </w:pPr>
+            <w:r>
+              <w:rPr>
+                <w:rFonts w:ascii="Times New Roman" w:hAnsi="Times New Roman" w:cs="Times New Roman"/>
+                <w:sz w:val="28"/>
+                <w:lang w:val="en-US"/>
+              </w:rPr>
+              <w:t>profile/</w:t>
+            </w:r>
+          </w:p>
+        </w:tc>
+        <w:tc>
+          <w:tcPr>
+            <w:tcW w:w="1274" w:type="dxa"/>
+          </w:tcPr>
+          <w:p>
+            <w:pPr>
+              <w:pStyle w:val="a3"/>
+              <w:ind w:left="0"/>
+              <w:rPr>
+                <w:rFonts w:ascii="Times New Roman" w:hAnsi="Times New Roman" w:cs="Times New Roman"/>
+                <w:sz w:val="28"/>
+                <w:lang w:val="en-US"/>
+              </w:rPr>
+            </w:pPr>
+            <w:r>
+              <w:rPr>
+                <w:rFonts w:ascii="Times New Roman" w:hAnsi="Times New Roman" w:cs="Times New Roman"/>
+                <w:sz w:val="28"/>
+                <w:lang w:val="en-US"/>
+              </w:rPr>
+              <w:t>GET</w:t>
+            </w:r>
+          </w:p>
+        </w:tc>
+        <w:tc>
+          <w:tcPr>
+            <w:tcW w:w="748" w:type="dxa"/>
+          </w:tcPr>
+          <w:p>
+            <w:pPr>
+              <w:pStyle w:val="a3"/>
+              <w:ind w:left="0"/>
+              <w:rPr>
+                <w:rFonts w:ascii="Times New Roman" w:hAnsi="Times New Roman" w:cs="Times New Roman"/>
+                <w:sz w:val="28"/>
+              </w:rPr>
+            </w:pPr>
+          </w:p>
+        </w:tc>
+        <w:tc>
+          <w:tcPr>
+            <w:tcW w:w="2530" w:type="dxa"/>
+          </w:tcPr>
+          <w:p>
+            <w:pPr>
+              <w:pStyle w:val="a3"/>
+              <w:ind w:left="0"/>
+              <w:rPr>
+                <w:rFonts w:ascii="Times New Roman" w:hAnsi="Times New Roman" w:cs="Times New Roman"/>
+                <w:sz w:val="28"/>
+              </w:rPr>
+            </w:pPr>
+            <w:r>
+              <w:rPr>
+                <w:rFonts w:ascii="Times New Roman" w:hAnsi="Times New Roman" w:cs="Times New Roman"/>
+                <w:sz w:val="28"/>
+              </w:rPr>
+              <w:t>'</w:t>
+            </w:r>
+            <w:proofErr w:type="spellStart"/>
+            <w:r>
+              <w:rPr>
+                <w:rFonts w:ascii="Times New Roman" w:hAnsi="Times New Roman" w:cs="Times New Roman"/>
+                <w:sz w:val="28"/>
+              </w:rPr>
+              <w:t>user</w:t>
+            </w:r>
+            <w:proofErr w:type="spellEnd"/>
+            <w:r>
+              <w:rPr>
+                <w:rFonts w:ascii="Times New Roman" w:hAnsi="Times New Roman" w:cs="Times New Roman"/>
+                <w:sz w:val="28"/>
+              </w:rPr>
+              <w:t>'</w:t>
+            </w:r>
+          </w:p>
+        </w:tc>
+        <w:tc>
+          <w:tcPr>
+            <w:tcW w:w="2795" w:type="dxa"/>
+          </w:tcPr>
+          <w:p>
+            <w:pPr>
+              <w:pStyle w:val="a3"/>
+              <w:ind w:left="0"/>
+              <w:rPr>
+                <w:rFonts w:ascii="Times New Roman" w:hAnsi="Times New Roman" w:cs="Times New Roman"/>
+                <w:sz w:val="28"/>
+                <w:lang w:val="en-US"/>
+              </w:rPr>
+            </w:pPr>
+            <w:r>
+              <w:rPr>
+                <w:rFonts w:ascii="Times New Roman" w:hAnsi="Times New Roman" w:cs="Times New Roman"/>
+                <w:sz w:val="28"/>
+                <w:lang w:val="en-US"/>
+              </w:rPr>
+              <w:t>'user':</w:t>
+            </w:r>
+            <w:r>
+              <w:rPr>
+                <w:rFonts w:ascii="Times New Roman" w:hAnsi="Times New Roman" w:cs="Times New Roman"/>
+                <w:sz w:val="28"/>
+                <w:lang w:val="en-US"/>
+              </w:rPr>
+              <w:t xml:space="preserve"> {</w:t>
+            </w:r>
+            <w:r>
+              <w:rPr>
+                <w:rFonts w:ascii="Times New Roman" w:hAnsi="Times New Roman" w:cs="Times New Roman"/>
+                <w:sz w:val="28"/>
+                <w:lang w:val="en-US"/>
+              </w:rPr>
+              <w:t xml:space="preserve">'id', 'username', 'email', </w:t>
+            </w:r>
+            <w:r>
+              <w:rPr>
+                <w:rFonts w:ascii="Times New Roman" w:hAnsi="Times New Roman" w:cs="Times New Roman"/>
+                <w:sz w:val="28"/>
+                <w:lang w:val="en-US"/>
+              </w:rPr>
+              <w:t>'rate',</w:t>
+            </w:r>
+          </w:p>
+          <w:p>
+            <w:pPr>
+              <w:pStyle w:val="a3"/>
+              <w:ind w:left="0"/>
+              <w:rPr>
+                <w:rFonts w:ascii="Times New Roman" w:hAnsi="Times New Roman" w:cs="Times New Roman"/>
+                <w:sz w:val="28"/>
+                <w:lang w:val="en-US"/>
+              </w:rPr>
+            </w:pPr>
+            <w:r>
+              <w:rPr>
+                <w:rFonts w:ascii="Times New Roman" w:hAnsi="Times New Roman" w:cs="Times New Roman"/>
+                <w:sz w:val="28"/>
+                <w:lang w:val="en-US"/>
+              </w:rPr>
+              <w:t>'</w:t>
+            </w:r>
+            <w:proofErr w:type="spellStart"/>
+            <w:r>
+              <w:rPr>
+                <w:rFonts w:ascii="Times New Roman" w:hAnsi="Times New Roman" w:cs="Times New Roman"/>
+                <w:sz w:val="28"/>
+                <w:lang w:val="en-US"/>
+              </w:rPr>
+              <w:t>user_profile</w:t>
+            </w:r>
+            <w:proofErr w:type="spellEnd"/>
+            <w:r>
+              <w:rPr>
+                <w:rFonts w:ascii="Times New Roman" w:hAnsi="Times New Roman" w:cs="Times New Roman"/>
+                <w:sz w:val="28"/>
+                <w:lang w:val="en-US"/>
+              </w:rPr>
+              <w:t>'</w:t>
+            </w:r>
+            <w:r>
+              <w:rPr>
+                <w:rFonts w:ascii="Times New Roman" w:hAnsi="Times New Roman" w:cs="Times New Roman"/>
+                <w:sz w:val="28"/>
+                <w:lang w:val="en-US"/>
+              </w:rPr>
+              <w:t>: {</w:t>
+            </w:r>
+            <w:r>
+              <w:rPr>
+                <w:rFonts w:ascii="Times New Roman" w:hAnsi="Times New Roman" w:cs="Times New Roman"/>
+                <w:sz w:val="28"/>
+                <w:lang w:val="en-US"/>
+              </w:rPr>
+              <w:t>'id', 'description', 'achievements', '</w:t>
+            </w:r>
+            <w:proofErr w:type="spellStart"/>
+            <w:r>
+              <w:rPr>
+                <w:rFonts w:ascii="Times New Roman" w:hAnsi="Times New Roman" w:cs="Times New Roman"/>
+                <w:sz w:val="28"/>
+                <w:lang w:val="en-US"/>
+              </w:rPr>
+              <w:t>on_hold</w:t>
+            </w:r>
+            <w:proofErr w:type="spellEnd"/>
+            <w:r>
+              <w:rPr>
+                <w:rFonts w:ascii="Times New Roman" w:hAnsi="Times New Roman" w:cs="Times New Roman"/>
+                <w:sz w:val="28"/>
+                <w:lang w:val="en-US"/>
+              </w:rPr>
+              <w:t>', '</w:t>
+            </w:r>
+            <w:proofErr w:type="spellStart"/>
+            <w:r>
+              <w:rPr>
+                <w:rFonts w:ascii="Times New Roman" w:hAnsi="Times New Roman" w:cs="Times New Roman"/>
+                <w:sz w:val="28"/>
+                <w:lang w:val="en-US"/>
+              </w:rPr>
+              <w:t>profile_icon</w:t>
+            </w:r>
+            <w:proofErr w:type="spellEnd"/>
+            <w:r>
+              <w:rPr>
+                <w:rFonts w:ascii="Times New Roman" w:hAnsi="Times New Roman" w:cs="Times New Roman"/>
+                <w:sz w:val="28"/>
+                <w:lang w:val="en-US"/>
+              </w:rPr>
+              <w:t>'</w:t>
+            </w:r>
+            <w:r>
+              <w:rPr>
+                <w:rFonts w:ascii="Times New Roman" w:hAnsi="Times New Roman" w:cs="Times New Roman"/>
+                <w:sz w:val="28"/>
+                <w:lang w:val="en-US"/>
+              </w:rPr>
+              <w:t>: {‘image’}</w:t>
+            </w:r>
+            <w:r>
+              <w:rPr>
+                <w:rFonts w:ascii="Times New Roman" w:hAnsi="Times New Roman" w:cs="Times New Roman"/>
+                <w:sz w:val="28"/>
+                <w:lang w:val="en-US"/>
+              </w:rPr>
+              <w:t>}</w:t>
+            </w:r>
+          </w:p>
+          <w:p>
+            <w:pPr>
+              <w:pStyle w:val="a3"/>
+              <w:ind w:left="0"/>
+              <w:rPr>
+                <w:rFonts w:ascii="Times New Roman" w:hAnsi="Times New Roman" w:cs="Times New Roman"/>
+                <w:sz w:val="28"/>
+                <w:lang w:val="en-US"/>
+              </w:rPr>
+            </w:pPr>
+            <w:r>
+              <w:rPr>
+                <w:rFonts w:ascii="Times New Roman" w:hAnsi="Times New Roman" w:cs="Times New Roman"/>
+                <w:sz w:val="28"/>
+                <w:lang w:val="en-US"/>
+              </w:rPr>
+              <w:t>},</w:t>
+            </w:r>
+          </w:p>
+          <w:p>
+            <w:pPr>
+              <w:pStyle w:val="a3"/>
+              <w:ind w:left="0"/>
+              <w:rPr>
+                <w:rFonts w:ascii="Times New Roman" w:hAnsi="Times New Roman" w:cs="Times New Roman"/>
+                <w:sz w:val="28"/>
+                <w:lang w:val="en-US"/>
+              </w:rPr>
+            </w:pPr>
+            <w:r>
+              <w:rPr>
+                <w:rFonts w:ascii="Times New Roman" w:hAnsi="Times New Roman" w:cs="Times New Roman"/>
+                <w:sz w:val="28"/>
+                <w:lang w:val="en-US"/>
+              </w:rPr>
+              <w:t>'translations':</w:t>
+            </w:r>
+            <w:r>
+              <w:rPr>
+                <w:rFonts w:ascii="Times New Roman" w:hAnsi="Times New Roman" w:cs="Times New Roman"/>
+                <w:sz w:val="28"/>
+                <w:lang w:val="en-US"/>
+              </w:rPr>
+              <w:t xml:space="preserve"> {</w:t>
+            </w:r>
+            <w:r>
+              <w:rPr>
+                <w:rFonts w:ascii="Times New Roman" w:hAnsi="Times New Roman" w:cs="Times New Roman"/>
+                <w:sz w:val="28"/>
+                <w:lang w:val="en-US"/>
+              </w:rPr>
+              <w:t xml:space="preserve">'id', 'author', 'rate', </w:t>
+            </w:r>
+          </w:p>
+          <w:p>
+            <w:pPr>
+              <w:pStyle w:val="a3"/>
+              <w:ind w:left="0"/>
+              <w:rPr>
+                <w:rFonts w:ascii="Times New Roman" w:hAnsi="Times New Roman" w:cs="Times New Roman"/>
+                <w:sz w:val="28"/>
+                <w:lang w:val="en-US"/>
+              </w:rPr>
+            </w:pPr>
+            <w:r>
+              <w:rPr>
+                <w:rFonts w:ascii="Times New Roman" w:hAnsi="Times New Roman" w:cs="Times New Roman"/>
+                <w:sz w:val="28"/>
+                <w:lang w:val="en-US"/>
+              </w:rPr>
+              <w:t>'origin'</w:t>
+            </w:r>
+            <w:r>
+              <w:rPr>
+                <w:rFonts w:ascii="Times New Roman" w:hAnsi="Times New Roman" w:cs="Times New Roman"/>
+                <w:sz w:val="28"/>
+                <w:lang w:val="en-US"/>
+              </w:rPr>
+              <w:t>: {</w:t>
+            </w:r>
+            <w:r>
+              <w:rPr>
+                <w:rFonts w:ascii="Times New Roman" w:hAnsi="Times New Roman" w:cs="Times New Roman"/>
+                <w:sz w:val="28"/>
+                <w:lang w:val="en-US"/>
+              </w:rPr>
+              <w:t xml:space="preserve">'id', 'title', 'author', </w:t>
+            </w:r>
+          </w:p>
+          <w:p>
+            <w:pPr>
+              <w:pStyle w:val="a3"/>
+              <w:ind w:left="0"/>
+              <w:rPr>
+                <w:rFonts w:ascii="Times New Roman" w:hAnsi="Times New Roman" w:cs="Times New Roman"/>
+                <w:sz w:val="28"/>
+                <w:lang w:val="en-US"/>
+              </w:rPr>
+            </w:pPr>
+            <w:r>
+              <w:rPr>
+                <w:rFonts w:ascii="Times New Roman" w:hAnsi="Times New Roman" w:cs="Times New Roman"/>
+                <w:sz w:val="28"/>
+                <w:lang w:val="en-US"/>
+              </w:rPr>
+              <w:t>'poster'</w:t>
+            </w:r>
+            <w:r>
+              <w:rPr>
+                <w:rFonts w:ascii="Times New Roman" w:hAnsi="Times New Roman" w:cs="Times New Roman"/>
+                <w:sz w:val="28"/>
+                <w:lang w:val="en-US"/>
+              </w:rPr>
+              <w:t>: {‘image’}</w:t>
+            </w:r>
+            <w:r>
+              <w:rPr>
+                <w:rFonts w:ascii="Times New Roman" w:hAnsi="Times New Roman" w:cs="Times New Roman"/>
+                <w:sz w:val="28"/>
+                <w:lang w:val="en-US"/>
+              </w:rPr>
+              <w:t>}</w:t>
+            </w:r>
+            <w:r>
+              <w:rPr>
+                <w:rFonts w:ascii="Times New Roman" w:hAnsi="Times New Roman" w:cs="Times New Roman"/>
+                <w:sz w:val="28"/>
+                <w:lang w:val="en-US"/>
+              </w:rPr>
+              <w:t>,</w:t>
+            </w:r>
+          </w:p>
+          <w:p>
+            <w:pPr>
+              <w:pStyle w:val="a3"/>
+              <w:ind w:left="0"/>
+              <w:rPr>
+                <w:rFonts w:ascii="Times New Roman" w:hAnsi="Times New Roman" w:cs="Times New Roman"/>
+                <w:sz w:val="28"/>
+                <w:lang w:val="en-US"/>
+              </w:rPr>
+            </w:pPr>
+            <w:r>
+              <w:rPr>
+                <w:rFonts w:ascii="Times New Roman" w:hAnsi="Times New Roman" w:cs="Times New Roman"/>
+                <w:sz w:val="28"/>
+                <w:lang w:val="en-US"/>
+              </w:rPr>
+              <w:t>'language'</w:t>
+            </w:r>
+            <w:r>
+              <w:rPr>
+                <w:rFonts w:ascii="Times New Roman" w:hAnsi="Times New Roman" w:cs="Times New Roman"/>
+                <w:sz w:val="28"/>
+                <w:lang w:val="en-US"/>
+              </w:rPr>
+              <w:t>: {</w:t>
+            </w:r>
+            <w:r>
+              <w:rPr>
+                <w:rFonts w:ascii="Times New Roman" w:hAnsi="Times New Roman" w:cs="Times New Roman"/>
+                <w:sz w:val="28"/>
+                <w:lang w:val="en-US"/>
+              </w:rPr>
+              <w:t>'id', 'name'</w:t>
+            </w:r>
+            <w:r>
+              <w:rPr>
+                <w:rFonts w:ascii="Times New Roman" w:hAnsi="Times New Roman" w:cs="Times New Roman"/>
+                <w:sz w:val="28"/>
+                <w:lang w:val="en-US"/>
+              </w:rPr>
+              <w:t>}</w:t>
+            </w:r>
+          </w:p>
+          <w:p>
+            <w:pPr>
+              <w:pStyle w:val="a3"/>
+              <w:ind w:left="0"/>
+              <w:rPr>
+                <w:rFonts w:ascii="Times New Roman" w:hAnsi="Times New Roman" w:cs="Times New Roman"/>
+                <w:sz w:val="28"/>
+                <w:lang w:val="en-US"/>
+              </w:rPr>
+            </w:pPr>
+            <w:r>
+              <w:rPr>
+                <w:rFonts w:ascii="Times New Roman" w:hAnsi="Times New Roman" w:cs="Times New Roman"/>
+                <w:sz w:val="28"/>
+                <w:lang w:val="en-US"/>
+              </w:rPr>
+              <w:lastRenderedPageBreak/>
+              <w:t>}</w:t>
+            </w:r>
+          </w:p>
+        </w:tc>
+      </w:tr>
+      <w:tr>
+        <w:tc>
+          <w:tcPr>
+            <w:tcW w:w="2940" w:type="dxa"/>
+          </w:tcPr>
+          <w:p>
+            <w:pPr>
+              <w:pStyle w:val="a3"/>
+              <w:ind w:left="0"/>
+              <w:rPr>
+                <w:rFonts w:ascii="Times New Roman" w:hAnsi="Times New Roman" w:cs="Times New Roman"/>
+                <w:sz w:val="28"/>
+                <w:lang w:val="en-US"/>
+              </w:rPr>
+            </w:pPr>
+            <w:r>
+              <w:rPr>
+                <w:rFonts w:ascii="Times New Roman" w:hAnsi="Times New Roman" w:cs="Times New Roman"/>
+                <w:sz w:val="28"/>
+                <w:lang w:val="en-US"/>
+              </w:rPr>
+              <w:lastRenderedPageBreak/>
+              <w:t>achievement/</w:t>
+            </w:r>
+          </w:p>
+        </w:tc>
+        <w:tc>
+          <w:tcPr>
+            <w:tcW w:w="1274" w:type="dxa"/>
+          </w:tcPr>
+          <w:p>
+            <w:pPr>
+              <w:pStyle w:val="a3"/>
+              <w:ind w:left="0"/>
+              <w:rPr>
+                <w:rFonts w:ascii="Times New Roman" w:hAnsi="Times New Roman" w:cs="Times New Roman"/>
+                <w:sz w:val="28"/>
+                <w:lang w:val="en-US"/>
+              </w:rPr>
+            </w:pPr>
+            <w:r>
+              <w:rPr>
+                <w:rFonts w:ascii="Times New Roman" w:hAnsi="Times New Roman" w:cs="Times New Roman"/>
+                <w:sz w:val="28"/>
+                <w:lang w:val="en-US"/>
+              </w:rPr>
+              <w:t>GET</w:t>
+            </w:r>
+          </w:p>
+        </w:tc>
+        <w:tc>
+          <w:tcPr>
+            <w:tcW w:w="748" w:type="dxa"/>
+          </w:tcPr>
+          <w:p>
+            <w:pPr>
+              <w:pStyle w:val="a3"/>
+              <w:ind w:left="0"/>
+              <w:rPr>
+                <w:rFonts w:ascii="Times New Roman" w:hAnsi="Times New Roman" w:cs="Times New Roman"/>
+                <w:sz w:val="28"/>
+              </w:rPr>
+            </w:pPr>
+          </w:p>
+        </w:tc>
+        <w:tc>
+          <w:tcPr>
+            <w:tcW w:w="2530" w:type="dxa"/>
+          </w:tcPr>
+          <w:p>
+            <w:pPr>
+              <w:pStyle w:val="a3"/>
+              <w:ind w:left="0"/>
+              <w:rPr>
+                <w:rFonts w:ascii="Times New Roman" w:hAnsi="Times New Roman" w:cs="Times New Roman"/>
+                <w:sz w:val="28"/>
+              </w:rPr>
+            </w:pPr>
+            <w:r>
+              <w:rPr>
+                <w:rFonts w:ascii="Times New Roman" w:hAnsi="Times New Roman" w:cs="Times New Roman"/>
+                <w:sz w:val="28"/>
+              </w:rPr>
+              <w:t>'</w:t>
+            </w:r>
+            <w:proofErr w:type="spellStart"/>
+            <w:r>
+              <w:rPr>
+                <w:rFonts w:ascii="Times New Roman" w:hAnsi="Times New Roman" w:cs="Times New Roman"/>
+                <w:sz w:val="28"/>
+              </w:rPr>
+              <w:t>achievement</w:t>
+            </w:r>
+            <w:proofErr w:type="spellEnd"/>
+            <w:r>
+              <w:rPr>
+                <w:rFonts w:ascii="Times New Roman" w:hAnsi="Times New Roman" w:cs="Times New Roman"/>
+                <w:sz w:val="28"/>
+              </w:rPr>
+              <w:t>'</w:t>
+            </w:r>
+          </w:p>
+        </w:tc>
+        <w:tc>
+          <w:tcPr>
+            <w:tcW w:w="2795" w:type="dxa"/>
+          </w:tcPr>
+          <w:p>
+            <w:pPr>
+              <w:pStyle w:val="a3"/>
+              <w:ind w:left="0"/>
+              <w:rPr>
+                <w:rFonts w:ascii="Times New Roman" w:hAnsi="Times New Roman" w:cs="Times New Roman"/>
+                <w:sz w:val="28"/>
+                <w:lang w:val="en-US"/>
+              </w:rPr>
+            </w:pPr>
+            <w:r>
+              <w:rPr>
+                <w:rFonts w:ascii="Times New Roman" w:hAnsi="Times New Roman" w:cs="Times New Roman"/>
+                <w:sz w:val="28"/>
+                <w:lang w:val="en-US"/>
+              </w:rPr>
+              <w:t>'id', 'name', 'description', 'rate', 'icon'</w:t>
+            </w:r>
+            <w:r>
+              <w:rPr>
+                <w:rFonts w:ascii="Times New Roman" w:hAnsi="Times New Roman" w:cs="Times New Roman"/>
+                <w:sz w:val="28"/>
+                <w:lang w:val="en-US"/>
+              </w:rPr>
+              <w:t>: {‘image’}</w:t>
+            </w:r>
+          </w:p>
+        </w:tc>
+      </w:tr>
+      <w:tr>
+        <w:tc>
+          <w:tcPr>
+            <w:tcW w:w="2940" w:type="dxa"/>
+          </w:tcPr>
+          <w:p>
+            <w:pPr>
+              <w:pStyle w:val="a3"/>
+              <w:ind w:left="0"/>
+              <w:rPr>
+                <w:rFonts w:ascii="Times New Roman" w:hAnsi="Times New Roman" w:cs="Times New Roman"/>
+                <w:sz w:val="28"/>
+                <w:lang w:val="en-US"/>
+              </w:rPr>
+            </w:pPr>
+            <w:r>
+              <w:rPr>
+                <w:rFonts w:ascii="Times New Roman" w:hAnsi="Times New Roman" w:cs="Times New Roman"/>
+                <w:sz w:val="28"/>
+                <w:lang w:val="en-US"/>
+              </w:rPr>
+              <w:t>on-hold/</w:t>
+            </w:r>
+          </w:p>
+        </w:tc>
+        <w:tc>
+          <w:tcPr>
+            <w:tcW w:w="1274" w:type="dxa"/>
+          </w:tcPr>
+          <w:p>
+            <w:pPr>
+              <w:pStyle w:val="a3"/>
+              <w:ind w:left="0"/>
+              <w:rPr>
+                <w:rFonts w:ascii="Times New Roman" w:hAnsi="Times New Roman" w:cs="Times New Roman"/>
+                <w:sz w:val="28"/>
+                <w:lang w:val="en-US"/>
+              </w:rPr>
+            </w:pPr>
+            <w:r>
+              <w:rPr>
+                <w:rFonts w:ascii="Times New Roman" w:hAnsi="Times New Roman" w:cs="Times New Roman"/>
+                <w:sz w:val="28"/>
+                <w:lang w:val="en-US"/>
+              </w:rPr>
+              <w:t>GET</w:t>
+            </w:r>
+          </w:p>
+        </w:tc>
+        <w:tc>
+          <w:tcPr>
+            <w:tcW w:w="748" w:type="dxa"/>
+          </w:tcPr>
+          <w:p>
+            <w:pPr>
+              <w:pStyle w:val="a3"/>
+              <w:ind w:left="0"/>
+              <w:rPr>
+                <w:rFonts w:ascii="Times New Roman" w:hAnsi="Times New Roman" w:cs="Times New Roman"/>
+                <w:sz w:val="28"/>
+              </w:rPr>
+            </w:pPr>
+          </w:p>
+        </w:tc>
+        <w:tc>
+          <w:tcPr>
+            <w:tcW w:w="2530" w:type="dxa"/>
+          </w:tcPr>
+          <w:p>
+            <w:pPr>
+              <w:rPr>
+                <w:rFonts w:ascii="Times New Roman" w:hAnsi="Times New Roman" w:cs="Times New Roman"/>
+                <w:sz w:val="28"/>
+                <w:lang w:val="en-US"/>
+              </w:rPr>
+            </w:pPr>
+            <w:r>
+              <w:rPr>
+                <w:rFonts w:ascii="Times New Roman" w:hAnsi="Times New Roman" w:cs="Times New Roman"/>
+                <w:sz w:val="28"/>
+                <w:lang w:val="en-US"/>
+              </w:rPr>
+              <w:t xml:space="preserve">‘user’, </w:t>
+            </w:r>
+          </w:p>
+          <w:p>
+            <w:pPr>
+              <w:rPr>
+                <w:rFonts w:ascii="Times New Roman" w:hAnsi="Times New Roman" w:cs="Times New Roman"/>
+                <w:sz w:val="28"/>
+                <w:lang w:val="en-US"/>
+              </w:rPr>
+            </w:pPr>
+            <w:r>
+              <w:rPr>
+                <w:rFonts w:ascii="Times New Roman" w:hAnsi="Times New Roman" w:cs="Times New Roman"/>
+                <w:sz w:val="28"/>
+                <w:lang w:val="en-US"/>
+              </w:rPr>
+              <w:t xml:space="preserve">‘filters’: </w:t>
+            </w:r>
+          </w:p>
+          <w:p>
+            <w:pPr>
+              <w:rPr>
+                <w:rFonts w:ascii="Times New Roman" w:hAnsi="Times New Roman" w:cs="Times New Roman"/>
+                <w:sz w:val="28"/>
+                <w:lang w:val="en-US"/>
+              </w:rPr>
+            </w:pPr>
+            <w:r>
+              <w:rPr>
+                <w:rFonts w:ascii="Times New Roman" w:hAnsi="Times New Roman" w:cs="Times New Roman"/>
+                <w:sz w:val="28"/>
+                <w:lang w:val="en-US"/>
+              </w:rPr>
+              <w:t>{'format', 'genre',</w:t>
+            </w:r>
+            <w:r>
+              <w:rPr>
+                <w:rFonts w:ascii="Times New Roman" w:hAnsi="Times New Roman" w:cs="Times New Roman"/>
+                <w:sz w:val="28"/>
+                <w:lang w:val="en-US"/>
+              </w:rPr>
+              <w:t xml:space="preserve"> </w:t>
+            </w:r>
+            <w:r>
+              <w:rPr>
+                <w:rFonts w:ascii="Times New Roman" w:hAnsi="Times New Roman" w:cs="Times New Roman"/>
+                <w:sz w:val="28"/>
+                <w:lang w:val="en-US"/>
+              </w:rPr>
+              <w:t>'age',</w:t>
+            </w:r>
+            <w:r>
+              <w:rPr>
+                <w:rFonts w:ascii="Times New Roman" w:hAnsi="Times New Roman" w:cs="Times New Roman"/>
+                <w:sz w:val="28"/>
+                <w:lang w:val="en-US"/>
+              </w:rPr>
+              <w:t xml:space="preserve"> 'language'}, </w:t>
+            </w:r>
+          </w:p>
+          <w:p>
+            <w:pPr>
+              <w:rPr>
+                <w:rFonts w:ascii="Times New Roman" w:hAnsi="Times New Roman" w:cs="Times New Roman"/>
+                <w:sz w:val="28"/>
+                <w:lang w:val="en-US"/>
+              </w:rPr>
+            </w:pPr>
+            <w:r>
+              <w:rPr>
+                <w:rFonts w:ascii="Times New Roman" w:hAnsi="Times New Roman" w:cs="Times New Roman"/>
+                <w:sz w:val="28"/>
+                <w:lang w:val="en-US"/>
+              </w:rPr>
+              <w:t xml:space="preserve">order: [‘relevance’], </w:t>
+            </w:r>
+          </w:p>
+          <w:p>
+            <w:pPr>
+              <w:pStyle w:val="a3"/>
+              <w:ind w:left="0"/>
+              <w:rPr>
+                <w:rFonts w:ascii="Times New Roman" w:hAnsi="Times New Roman" w:cs="Times New Roman"/>
+                <w:sz w:val="28"/>
+                <w:lang w:val="en-US"/>
+              </w:rPr>
+            </w:pPr>
+            <w:r>
+              <w:rPr>
+                <w:rFonts w:ascii="Times New Roman" w:hAnsi="Times New Roman" w:cs="Times New Roman"/>
+                <w:sz w:val="28"/>
+                <w:lang w:val="en-US"/>
+              </w:rPr>
+              <w:t>'</w:t>
+            </w:r>
+            <w:proofErr w:type="spellStart"/>
+            <w:r>
+              <w:rPr>
+                <w:rFonts w:ascii="Times New Roman" w:hAnsi="Times New Roman" w:cs="Times New Roman"/>
+                <w:sz w:val="28"/>
+                <w:lang w:val="en-US"/>
+              </w:rPr>
+              <w:t>page_size</w:t>
+            </w:r>
+            <w:proofErr w:type="spellEnd"/>
+            <w:r>
+              <w:rPr>
+                <w:rFonts w:ascii="Times New Roman" w:hAnsi="Times New Roman" w:cs="Times New Roman"/>
+                <w:sz w:val="28"/>
+                <w:lang w:val="en-US"/>
+              </w:rPr>
+              <w:t>'</w:t>
+            </w:r>
+            <w:r>
+              <w:rPr>
+                <w:rFonts w:ascii="Times New Roman" w:hAnsi="Times New Roman" w:cs="Times New Roman"/>
+                <w:sz w:val="28"/>
+                <w:lang w:val="en-US"/>
+              </w:rPr>
+              <w:t xml:space="preserve">, </w:t>
+            </w:r>
+            <w:r>
+              <w:rPr>
+                <w:rFonts w:ascii="Times New Roman" w:hAnsi="Times New Roman" w:cs="Times New Roman"/>
+                <w:sz w:val="28"/>
+                <w:lang w:val="en-US"/>
+              </w:rPr>
+              <w:t>'</w:t>
+            </w:r>
+            <w:proofErr w:type="spellStart"/>
+            <w:r>
+              <w:rPr>
+                <w:rFonts w:ascii="Times New Roman" w:hAnsi="Times New Roman" w:cs="Times New Roman"/>
+                <w:sz w:val="28"/>
+                <w:lang w:val="en-US"/>
+              </w:rPr>
+              <w:t>current_page</w:t>
+            </w:r>
+            <w:proofErr w:type="spellEnd"/>
+            <w:r>
+              <w:rPr>
+                <w:rFonts w:ascii="Times New Roman" w:hAnsi="Times New Roman" w:cs="Times New Roman"/>
+                <w:sz w:val="28"/>
+                <w:lang w:val="en-US"/>
+              </w:rPr>
+              <w:t>'</w:t>
+            </w:r>
+          </w:p>
+        </w:tc>
+        <w:tc>
+          <w:tcPr>
+            <w:tcW w:w="2795" w:type="dxa"/>
+          </w:tcPr>
+          <w:p>
+            <w:pPr>
+              <w:pStyle w:val="a3"/>
+              <w:ind w:left="-7"/>
+              <w:rPr>
+                <w:rFonts w:ascii="Times New Roman" w:hAnsi="Times New Roman" w:cs="Times New Roman"/>
+                <w:sz w:val="28"/>
+                <w:lang w:val="en-US"/>
+              </w:rPr>
+            </w:pPr>
+            <w:r>
+              <w:rPr>
+                <w:rFonts w:ascii="Times New Roman" w:hAnsi="Times New Roman" w:cs="Times New Roman"/>
+                <w:sz w:val="28"/>
+                <w:lang w:val="en-US"/>
+              </w:rPr>
+              <w:t>'i</w:t>
+            </w:r>
+            <w:r>
+              <w:rPr>
+                <w:rFonts w:ascii="Times New Roman" w:hAnsi="Times New Roman" w:cs="Times New Roman"/>
+                <w:sz w:val="28"/>
+                <w:lang w:val="en-US"/>
+              </w:rPr>
+              <w:t xml:space="preserve">d', 'title', 'author', 'genre': </w:t>
+            </w:r>
+          </w:p>
+          <w:p>
+            <w:pPr>
+              <w:pStyle w:val="a3"/>
+              <w:ind w:left="-7"/>
+              <w:rPr>
+                <w:rFonts w:ascii="Times New Roman" w:hAnsi="Times New Roman" w:cs="Times New Roman"/>
+                <w:sz w:val="28"/>
+                <w:lang w:val="en-US"/>
+              </w:rPr>
+            </w:pPr>
+            <w:r>
+              <w:rPr>
+                <w:rFonts w:ascii="Times New Roman" w:hAnsi="Times New Roman" w:cs="Times New Roman"/>
+                <w:sz w:val="28"/>
+                <w:lang w:val="en-US"/>
+              </w:rPr>
+              <w:t xml:space="preserve">{‘id’, ‘name’}, </w:t>
+            </w:r>
+            <w:r>
+              <w:rPr>
+                <w:rFonts w:ascii="Times New Roman" w:hAnsi="Times New Roman" w:cs="Times New Roman"/>
+                <w:sz w:val="28"/>
+                <w:lang w:val="en-US"/>
+              </w:rPr>
+              <w:t>'</w:t>
+            </w:r>
+            <w:proofErr w:type="spellStart"/>
+            <w:r>
+              <w:rPr>
+                <w:rFonts w:ascii="Times New Roman" w:hAnsi="Times New Roman" w:cs="Times New Roman"/>
+                <w:sz w:val="28"/>
+                <w:lang w:val="en-US"/>
+              </w:rPr>
+              <w:t>origin_language</w:t>
+            </w:r>
+            <w:proofErr w:type="spellEnd"/>
+            <w:r>
+              <w:rPr>
+                <w:rFonts w:ascii="Times New Roman" w:hAnsi="Times New Roman" w:cs="Times New Roman"/>
+                <w:sz w:val="28"/>
+                <w:lang w:val="en-US"/>
+              </w:rPr>
+              <w:t>'</w:t>
+            </w:r>
+            <w:r>
+              <w:rPr>
+                <w:rFonts w:ascii="Times New Roman" w:hAnsi="Times New Roman" w:cs="Times New Roman"/>
+                <w:sz w:val="28"/>
+                <w:lang w:val="en-US"/>
+              </w:rPr>
+              <w:t xml:space="preserve">: </w:t>
+            </w:r>
+          </w:p>
+          <w:p>
+            <w:pPr>
+              <w:pStyle w:val="a3"/>
+              <w:ind w:left="-7"/>
+              <w:rPr>
+                <w:rFonts w:ascii="Times New Roman" w:hAnsi="Times New Roman" w:cs="Times New Roman"/>
+                <w:sz w:val="28"/>
+                <w:lang w:val="en-US"/>
+              </w:rPr>
+            </w:pPr>
+            <w:r>
+              <w:rPr>
+                <w:rFonts w:ascii="Times New Roman" w:hAnsi="Times New Roman" w:cs="Times New Roman"/>
+                <w:sz w:val="28"/>
+                <w:lang w:val="en-US"/>
+              </w:rPr>
+              <w:t>{‘id’, ‘name’}</w:t>
+            </w:r>
+            <w:r>
+              <w:rPr>
+                <w:rFonts w:ascii="Times New Roman" w:hAnsi="Times New Roman" w:cs="Times New Roman"/>
+                <w:sz w:val="28"/>
+                <w:lang w:val="en-US"/>
+              </w:rPr>
+              <w:t>,</w:t>
+            </w:r>
+            <w:r>
+              <w:rPr>
+                <w:rFonts w:ascii="Times New Roman" w:hAnsi="Times New Roman" w:cs="Times New Roman"/>
+                <w:sz w:val="28"/>
+                <w:lang w:val="en-US"/>
+              </w:rPr>
+              <w:t xml:space="preserve"> </w:t>
+            </w:r>
+            <w:r>
+              <w:rPr>
+                <w:rFonts w:ascii="Times New Roman" w:hAnsi="Times New Roman" w:cs="Times New Roman"/>
+                <w:sz w:val="28"/>
+                <w:lang w:val="en-US"/>
+              </w:rPr>
+              <w:t>'</w:t>
+            </w:r>
+            <w:proofErr w:type="spellStart"/>
+            <w:r>
+              <w:rPr>
+                <w:rFonts w:ascii="Times New Roman" w:hAnsi="Times New Roman" w:cs="Times New Roman"/>
+                <w:sz w:val="28"/>
+                <w:lang w:val="en-US"/>
+              </w:rPr>
+              <w:t>format_type</w:t>
+            </w:r>
+            <w:proofErr w:type="spellEnd"/>
+            <w:r>
+              <w:rPr>
+                <w:rFonts w:ascii="Times New Roman" w:hAnsi="Times New Roman" w:cs="Times New Roman"/>
+                <w:sz w:val="28"/>
+                <w:lang w:val="en-US"/>
+              </w:rPr>
+              <w:t>'</w:t>
+            </w:r>
+            <w:r>
+              <w:rPr>
+                <w:rFonts w:ascii="Times New Roman" w:hAnsi="Times New Roman" w:cs="Times New Roman"/>
+                <w:sz w:val="28"/>
+                <w:lang w:val="en-US"/>
+              </w:rPr>
+              <w:t xml:space="preserve">: </w:t>
+            </w:r>
+          </w:p>
+          <w:p>
+            <w:pPr>
+              <w:pStyle w:val="a3"/>
+              <w:ind w:left="0"/>
+              <w:rPr>
+                <w:rFonts w:ascii="Times New Roman" w:hAnsi="Times New Roman" w:cs="Times New Roman"/>
+                <w:sz w:val="28"/>
+                <w:lang w:val="en-US"/>
+              </w:rPr>
+            </w:pPr>
+            <w:r>
+              <w:rPr>
+                <w:rFonts w:ascii="Times New Roman" w:hAnsi="Times New Roman" w:cs="Times New Roman"/>
+                <w:sz w:val="28"/>
+                <w:lang w:val="en-US"/>
+              </w:rPr>
+              <w:t>{‘id’, ‘name’}</w:t>
+            </w:r>
+            <w:r>
+              <w:rPr>
+                <w:rFonts w:ascii="Times New Roman" w:hAnsi="Times New Roman" w:cs="Times New Roman"/>
+                <w:sz w:val="28"/>
+                <w:lang w:val="en-US"/>
+              </w:rPr>
+              <w:t>, '</w:t>
+            </w:r>
+            <w:proofErr w:type="spellStart"/>
+            <w:r>
+              <w:rPr>
+                <w:rFonts w:ascii="Times New Roman" w:hAnsi="Times New Roman" w:cs="Times New Roman"/>
+                <w:sz w:val="28"/>
+                <w:lang w:val="en-US"/>
+              </w:rPr>
+              <w:t>age_limit</w:t>
+            </w:r>
+            <w:proofErr w:type="spellEnd"/>
+            <w:r>
+              <w:rPr>
+                <w:rFonts w:ascii="Times New Roman" w:hAnsi="Times New Roman" w:cs="Times New Roman"/>
+                <w:sz w:val="28"/>
+                <w:lang w:val="en-US"/>
+              </w:rPr>
+              <w:t xml:space="preserve">', </w:t>
+            </w:r>
+          </w:p>
+          <w:p>
+            <w:pPr>
+              <w:pStyle w:val="a3"/>
+              <w:ind w:left="0"/>
+              <w:rPr>
+                <w:rFonts w:ascii="Times New Roman" w:hAnsi="Times New Roman" w:cs="Times New Roman"/>
+                <w:sz w:val="28"/>
+                <w:lang w:val="en-US"/>
+              </w:rPr>
+            </w:pPr>
+            <w:r>
+              <w:rPr>
+                <w:rFonts w:ascii="Times New Roman" w:hAnsi="Times New Roman" w:cs="Times New Roman"/>
+                <w:sz w:val="28"/>
+                <w:lang w:val="en-US"/>
+              </w:rPr>
+              <w:t>'poster'</w:t>
+            </w:r>
+            <w:r>
+              <w:rPr>
+                <w:rFonts w:ascii="Times New Roman" w:hAnsi="Times New Roman" w:cs="Times New Roman"/>
+                <w:sz w:val="28"/>
+                <w:lang w:val="en-US"/>
+              </w:rPr>
+              <w:t>: {‘image’}</w:t>
+            </w:r>
+          </w:p>
+        </w:tc>
+      </w:tr>
+      <w:tr>
+        <w:tc>
+          <w:tcPr>
+            <w:tcW w:w="2940" w:type="dxa"/>
+          </w:tcPr>
+          <w:p>
+            <w:pPr>
+              <w:pStyle w:val="a3"/>
+              <w:ind w:left="0"/>
+              <w:rPr>
+                <w:rFonts w:ascii="Times New Roman" w:hAnsi="Times New Roman" w:cs="Times New Roman"/>
+                <w:sz w:val="28"/>
+                <w:lang w:val="en-US"/>
+              </w:rPr>
+            </w:pPr>
+            <w:r>
+              <w:rPr>
+                <w:rFonts w:ascii="Times New Roman" w:hAnsi="Times New Roman" w:cs="Times New Roman"/>
+                <w:sz w:val="28"/>
+                <w:lang w:val="en-US"/>
+              </w:rPr>
+              <w:t>setting/</w:t>
+            </w:r>
+          </w:p>
+        </w:tc>
+        <w:tc>
+          <w:tcPr>
+            <w:tcW w:w="1274" w:type="dxa"/>
+          </w:tcPr>
+          <w:p>
+            <w:pPr>
+              <w:pStyle w:val="a3"/>
+              <w:ind w:left="0"/>
+              <w:rPr>
+                <w:rFonts w:ascii="Times New Roman" w:hAnsi="Times New Roman" w:cs="Times New Roman"/>
+                <w:sz w:val="28"/>
+                <w:lang w:val="en-US"/>
+              </w:rPr>
+            </w:pPr>
+            <w:r>
+              <w:rPr>
+                <w:rFonts w:ascii="Times New Roman" w:hAnsi="Times New Roman" w:cs="Times New Roman"/>
+                <w:sz w:val="28"/>
+                <w:lang w:val="en-US"/>
+              </w:rPr>
+              <w:t>GET</w:t>
+            </w:r>
+          </w:p>
+        </w:tc>
+        <w:tc>
+          <w:tcPr>
+            <w:tcW w:w="748" w:type="dxa"/>
+          </w:tcPr>
+          <w:p>
+            <w:pPr>
+              <w:pStyle w:val="a3"/>
+              <w:ind w:left="0"/>
+              <w:rPr>
+                <w:rFonts w:ascii="Times New Roman" w:hAnsi="Times New Roman" w:cs="Times New Roman"/>
+                <w:sz w:val="28"/>
+                <w:lang w:val="en-US"/>
+              </w:rPr>
+            </w:pPr>
+            <w:r>
+              <w:rPr>
+                <w:rFonts w:ascii="Times New Roman" w:hAnsi="Times New Roman" w:cs="Times New Roman"/>
+                <w:sz w:val="28"/>
+                <w:lang w:val="en-US"/>
+              </w:rPr>
+              <w:t>YES</w:t>
+            </w:r>
+          </w:p>
+        </w:tc>
+        <w:tc>
+          <w:tcPr>
+            <w:tcW w:w="2530" w:type="dxa"/>
+          </w:tcPr>
+          <w:p>
+            <w:pPr>
+              <w:pStyle w:val="a3"/>
+              <w:ind w:left="0"/>
+              <w:rPr>
+                <w:rFonts w:ascii="Times New Roman" w:hAnsi="Times New Roman" w:cs="Times New Roman"/>
+                <w:sz w:val="28"/>
+              </w:rPr>
+            </w:pPr>
+          </w:p>
+        </w:tc>
+        <w:tc>
+          <w:tcPr>
+            <w:tcW w:w="2795" w:type="dxa"/>
+          </w:tcPr>
+          <w:p>
+            <w:pPr>
+              <w:pStyle w:val="a3"/>
+              <w:ind w:left="0"/>
+              <w:rPr>
+                <w:rFonts w:ascii="Times New Roman" w:hAnsi="Times New Roman" w:cs="Times New Roman"/>
+                <w:sz w:val="28"/>
+                <w:lang w:val="en-US"/>
+              </w:rPr>
+            </w:pPr>
+            <w:r>
+              <w:rPr>
+                <w:rFonts w:ascii="Times New Roman" w:hAnsi="Times New Roman" w:cs="Times New Roman"/>
+                <w:sz w:val="28"/>
+                <w:lang w:val="en-US"/>
+              </w:rPr>
+              <w:t>'main':</w:t>
+            </w:r>
+            <w:r>
+              <w:rPr>
+                <w:rFonts w:ascii="Times New Roman" w:hAnsi="Times New Roman" w:cs="Times New Roman"/>
+                <w:sz w:val="28"/>
+                <w:lang w:val="en-US"/>
+              </w:rPr>
+              <w:t xml:space="preserve"> {</w:t>
+            </w:r>
+            <w:r>
+              <w:rPr>
+                <w:rFonts w:ascii="Times New Roman" w:hAnsi="Times New Roman" w:cs="Times New Roman"/>
+                <w:sz w:val="28"/>
+                <w:lang w:val="en-US"/>
+              </w:rPr>
+              <w:t>'username', 'email'</w:t>
+            </w:r>
+            <w:r>
+              <w:rPr>
+                <w:rFonts w:ascii="Times New Roman" w:hAnsi="Times New Roman" w:cs="Times New Roman"/>
+                <w:sz w:val="28"/>
+                <w:lang w:val="en-US"/>
+              </w:rPr>
+              <w:t>},</w:t>
+            </w:r>
+          </w:p>
+          <w:p>
+            <w:pPr>
+              <w:pStyle w:val="a3"/>
+              <w:ind w:left="0"/>
+              <w:rPr>
+                <w:rFonts w:ascii="Times New Roman" w:hAnsi="Times New Roman" w:cs="Times New Roman"/>
+                <w:sz w:val="28"/>
+                <w:lang w:val="en-US"/>
+              </w:rPr>
+            </w:pPr>
+            <w:r>
+              <w:rPr>
+                <w:rFonts w:ascii="Times New Roman" w:hAnsi="Times New Roman" w:cs="Times New Roman"/>
+                <w:sz w:val="28"/>
+                <w:lang w:val="en-US"/>
+              </w:rPr>
+              <w:t>'additional':</w:t>
+            </w:r>
+            <w:r>
+              <w:rPr>
+                <w:rFonts w:ascii="Times New Roman" w:hAnsi="Times New Roman" w:cs="Times New Roman"/>
+                <w:sz w:val="28"/>
+                <w:lang w:val="en-US"/>
+              </w:rPr>
+              <w:t xml:space="preserve"> {</w:t>
+            </w:r>
+            <w:r>
+              <w:rPr>
+                <w:lang w:val="en-US"/>
+              </w:rPr>
+              <w:t xml:space="preserve"> </w:t>
+            </w:r>
+            <w:r>
+              <w:rPr>
+                <w:rFonts w:ascii="Times New Roman" w:hAnsi="Times New Roman" w:cs="Times New Roman"/>
+                <w:sz w:val="28"/>
+                <w:lang w:val="en-US"/>
+              </w:rPr>
+              <w:t>'description', '</w:t>
+            </w:r>
+            <w:proofErr w:type="spellStart"/>
+            <w:r>
+              <w:rPr>
+                <w:rFonts w:ascii="Times New Roman" w:hAnsi="Times New Roman" w:cs="Times New Roman"/>
+                <w:sz w:val="28"/>
+                <w:lang w:val="en-US"/>
+              </w:rPr>
+              <w:t>profile_icon</w:t>
+            </w:r>
+            <w:proofErr w:type="spellEnd"/>
+            <w:r>
+              <w:rPr>
+                <w:rFonts w:ascii="Times New Roman" w:hAnsi="Times New Roman" w:cs="Times New Roman"/>
+                <w:sz w:val="28"/>
+                <w:lang w:val="en-US"/>
+              </w:rPr>
+              <w:t>'</w:t>
+            </w:r>
+            <w:r>
+              <w:rPr>
+                <w:rFonts w:ascii="Times New Roman" w:hAnsi="Times New Roman" w:cs="Times New Roman"/>
+                <w:sz w:val="28"/>
+                <w:lang w:val="en-US"/>
+              </w:rPr>
+              <w:t>: {‘image’}</w:t>
+            </w:r>
+            <w:r>
+              <w:rPr>
+                <w:rFonts w:ascii="Times New Roman" w:hAnsi="Times New Roman" w:cs="Times New Roman"/>
+                <w:sz w:val="28"/>
+                <w:lang w:val="en-US"/>
+              </w:rPr>
+              <w:t>}</w:t>
+            </w:r>
+          </w:p>
+        </w:tc>
+      </w:tr>
+      <w:tr>
+        <w:tc>
+          <w:tcPr>
+            <w:tcW w:w="2940" w:type="dxa"/>
+          </w:tcPr>
+          <w:p>
+            <w:pPr>
+              <w:pStyle w:val="a3"/>
+              <w:ind w:left="0"/>
+              <w:rPr>
+                <w:rFonts w:ascii="Times New Roman" w:hAnsi="Times New Roman" w:cs="Times New Roman"/>
+                <w:sz w:val="28"/>
+                <w:lang w:val="en-US"/>
+              </w:rPr>
+            </w:pPr>
+          </w:p>
+        </w:tc>
+        <w:tc>
+          <w:tcPr>
+            <w:tcW w:w="1274" w:type="dxa"/>
+          </w:tcPr>
+          <w:p>
+            <w:pPr>
+              <w:pStyle w:val="a3"/>
+              <w:ind w:left="0"/>
+              <w:rPr>
+                <w:rFonts w:ascii="Times New Roman" w:hAnsi="Times New Roman" w:cs="Times New Roman"/>
+                <w:sz w:val="28"/>
+                <w:lang w:val="en-US"/>
+              </w:rPr>
+            </w:pPr>
+            <w:r>
+              <w:rPr>
+                <w:rFonts w:ascii="Times New Roman" w:hAnsi="Times New Roman" w:cs="Times New Roman"/>
+                <w:sz w:val="28"/>
+                <w:lang w:val="en-US"/>
+              </w:rPr>
+              <w:t>PUT</w:t>
+            </w:r>
+          </w:p>
+        </w:tc>
+        <w:tc>
+          <w:tcPr>
+            <w:tcW w:w="748" w:type="dxa"/>
+          </w:tcPr>
+          <w:p>
+            <w:pPr>
+              <w:pStyle w:val="a3"/>
+              <w:ind w:left="0"/>
+              <w:rPr>
+                <w:rFonts w:ascii="Times New Roman" w:hAnsi="Times New Roman" w:cs="Times New Roman"/>
+                <w:sz w:val="28"/>
+                <w:lang w:val="en-US"/>
+              </w:rPr>
+            </w:pPr>
+            <w:r>
+              <w:rPr>
+                <w:rFonts w:ascii="Times New Roman" w:hAnsi="Times New Roman" w:cs="Times New Roman"/>
+                <w:sz w:val="28"/>
+                <w:lang w:val="en-US"/>
+              </w:rPr>
+              <w:t>YES</w:t>
+            </w:r>
+          </w:p>
+        </w:tc>
+        <w:tc>
+          <w:tcPr>
+            <w:tcW w:w="2530" w:type="dxa"/>
+          </w:tcPr>
+          <w:p>
+            <w:pPr>
+              <w:pStyle w:val="a3"/>
+              <w:ind w:left="0"/>
+              <w:rPr>
+                <w:rFonts w:ascii="Times New Roman" w:hAnsi="Times New Roman" w:cs="Times New Roman"/>
+                <w:sz w:val="28"/>
+                <w:lang w:val="en-US"/>
+              </w:rPr>
+            </w:pPr>
+            <w:r>
+              <w:rPr>
+                <w:rFonts w:ascii="Times New Roman" w:hAnsi="Times New Roman" w:cs="Times New Roman"/>
+                <w:sz w:val="28"/>
+                <w:lang w:val="en-US"/>
+              </w:rPr>
+              <w:t>'username', 'email'</w:t>
+            </w:r>
+            <w:r>
+              <w:rPr>
+                <w:rFonts w:ascii="Times New Roman" w:hAnsi="Times New Roman" w:cs="Times New Roman"/>
+                <w:sz w:val="28"/>
+                <w:lang w:val="en-US"/>
+              </w:rPr>
+              <w:t xml:space="preserve">, </w:t>
+            </w:r>
+            <w:r>
+              <w:rPr>
+                <w:rFonts w:ascii="Times New Roman" w:hAnsi="Times New Roman" w:cs="Times New Roman"/>
+                <w:sz w:val="28"/>
+                <w:lang w:val="en-US"/>
+              </w:rPr>
+              <w:t>'description', '</w:t>
+            </w:r>
+            <w:r>
+              <w:rPr>
+                <w:rFonts w:ascii="Times New Roman" w:hAnsi="Times New Roman" w:cs="Times New Roman"/>
+                <w:sz w:val="28"/>
+                <w:lang w:val="en-US"/>
+              </w:rPr>
+              <w:t>image</w:t>
+            </w:r>
+            <w:r>
+              <w:rPr>
+                <w:rFonts w:ascii="Times New Roman" w:hAnsi="Times New Roman" w:cs="Times New Roman"/>
+                <w:sz w:val="28"/>
+                <w:lang w:val="en-US"/>
+              </w:rPr>
+              <w:t>'</w:t>
+            </w:r>
+          </w:p>
+        </w:tc>
+        <w:tc>
+          <w:tcPr>
+            <w:tcW w:w="2795" w:type="dxa"/>
+          </w:tcPr>
+          <w:p>
+            <w:pPr>
+              <w:pStyle w:val="a3"/>
+              <w:ind w:left="0"/>
+              <w:rPr>
+                <w:rFonts w:ascii="Times New Roman" w:hAnsi="Times New Roman" w:cs="Times New Roman"/>
+                <w:sz w:val="28"/>
+                <w:lang w:val="en-US"/>
+              </w:rPr>
+            </w:pPr>
+            <w:r>
+              <w:rPr>
+                <w:rFonts w:ascii="Times New Roman" w:hAnsi="Times New Roman" w:cs="Times New Roman"/>
+                <w:sz w:val="28"/>
+                <w:lang w:val="en-US"/>
+              </w:rPr>
+              <w:t>status=200</w:t>
+            </w:r>
+          </w:p>
+          <w:p>
+            <w:pPr>
+              <w:pStyle w:val="a3"/>
+              <w:ind w:left="0"/>
+              <w:rPr>
+                <w:rFonts w:ascii="Times New Roman" w:hAnsi="Times New Roman" w:cs="Times New Roman"/>
+                <w:sz w:val="28"/>
+                <w:lang w:val="en-US"/>
+              </w:rPr>
+            </w:pPr>
+            <w:r>
+              <w:rPr>
+                <w:rFonts w:ascii="Times New Roman" w:hAnsi="Times New Roman" w:cs="Times New Roman"/>
+                <w:sz w:val="28"/>
+                <w:lang w:val="en-US"/>
+              </w:rPr>
+              <w:t>OR</w:t>
+            </w:r>
+          </w:p>
+          <w:p>
+            <w:pPr>
+              <w:pStyle w:val="a3"/>
+              <w:ind w:left="0"/>
+              <w:rPr>
+                <w:rFonts w:ascii="Times New Roman" w:hAnsi="Times New Roman" w:cs="Times New Roman"/>
+                <w:sz w:val="28"/>
+                <w:lang w:val="en-US"/>
+              </w:rPr>
+            </w:pPr>
+            <w:r>
+              <w:rPr>
+                <w:rFonts w:ascii="Times New Roman" w:hAnsi="Times New Roman" w:cs="Times New Roman"/>
+                <w:sz w:val="28"/>
+                <w:lang w:val="en-US"/>
+              </w:rPr>
+              <w:t>'</w:t>
+            </w:r>
+            <w:proofErr w:type="spellStart"/>
+            <w:r>
+              <w:rPr>
+                <w:rFonts w:ascii="Times New Roman" w:hAnsi="Times New Roman" w:cs="Times New Roman"/>
+                <w:sz w:val="28"/>
+                <w:lang w:val="en-US"/>
+              </w:rPr>
+              <w:t>main_errors</w:t>
+            </w:r>
+            <w:proofErr w:type="spellEnd"/>
+            <w:r>
+              <w:rPr>
+                <w:rFonts w:ascii="Times New Roman" w:hAnsi="Times New Roman" w:cs="Times New Roman"/>
+                <w:sz w:val="28"/>
+                <w:lang w:val="en-US"/>
+              </w:rPr>
+              <w:t>'</w:t>
+            </w:r>
+            <w:r>
+              <w:rPr>
+                <w:rFonts w:ascii="Times New Roman" w:hAnsi="Times New Roman" w:cs="Times New Roman"/>
+                <w:sz w:val="28"/>
+                <w:lang w:val="en-US"/>
+              </w:rPr>
+              <w:t xml:space="preserve">, </w:t>
+            </w:r>
+            <w:r>
+              <w:rPr>
+                <w:rFonts w:ascii="Times New Roman" w:hAnsi="Times New Roman" w:cs="Times New Roman"/>
+                <w:sz w:val="28"/>
+                <w:lang w:val="en-US"/>
+              </w:rPr>
+              <w:t>'</w:t>
+            </w:r>
+            <w:proofErr w:type="spellStart"/>
+            <w:r>
+              <w:rPr>
+                <w:rFonts w:ascii="Times New Roman" w:hAnsi="Times New Roman" w:cs="Times New Roman"/>
+                <w:sz w:val="28"/>
+                <w:lang w:val="en-US"/>
+              </w:rPr>
+              <w:t>profile</w:t>
+            </w:r>
+            <w:r>
+              <w:rPr>
+                <w:rFonts w:ascii="Times New Roman" w:hAnsi="Times New Roman" w:cs="Times New Roman"/>
+                <w:sz w:val="28"/>
+                <w:lang w:val="en-US"/>
+              </w:rPr>
+              <w:t>_errors</w:t>
+            </w:r>
+            <w:proofErr w:type="spellEnd"/>
+            <w:r>
+              <w:rPr>
+                <w:rFonts w:ascii="Times New Roman" w:hAnsi="Times New Roman" w:cs="Times New Roman"/>
+                <w:sz w:val="28"/>
+                <w:lang w:val="en-US"/>
+              </w:rPr>
+              <w:t>'</w:t>
+            </w:r>
+            <w:r>
+              <w:rPr>
+                <w:rFonts w:ascii="Times New Roman" w:hAnsi="Times New Roman" w:cs="Times New Roman"/>
+                <w:sz w:val="28"/>
+                <w:lang w:val="en-US"/>
+              </w:rPr>
+              <w:t>,</w:t>
+            </w:r>
+          </w:p>
+          <w:p>
+            <w:pPr>
+              <w:pStyle w:val="a3"/>
+              <w:ind w:left="0"/>
+              <w:rPr>
+                <w:rFonts w:ascii="Times New Roman" w:hAnsi="Times New Roman" w:cs="Times New Roman"/>
+                <w:sz w:val="28"/>
+                <w:lang w:val="en-US"/>
+              </w:rPr>
+            </w:pPr>
+            <w:r>
+              <w:rPr>
+                <w:rFonts w:ascii="Times New Roman" w:hAnsi="Times New Roman" w:cs="Times New Roman"/>
+                <w:sz w:val="28"/>
+                <w:lang w:val="en-US"/>
+              </w:rPr>
+              <w:t>‘</w:t>
+            </w:r>
+            <w:proofErr w:type="spellStart"/>
+            <w:r>
+              <w:rPr>
+                <w:rFonts w:ascii="Times New Roman" w:hAnsi="Times New Roman" w:cs="Times New Roman"/>
+                <w:sz w:val="28"/>
+                <w:lang w:val="en-US"/>
+              </w:rPr>
+              <w:t>image_errors</w:t>
+            </w:r>
+            <w:proofErr w:type="spellEnd"/>
+            <w:r>
+              <w:rPr>
+                <w:rFonts w:ascii="Times New Roman" w:hAnsi="Times New Roman" w:cs="Times New Roman"/>
+                <w:sz w:val="28"/>
+                <w:lang w:val="en-US"/>
+              </w:rPr>
+              <w:t>’,</w:t>
+            </w:r>
+            <w:r>
+              <w:rPr>
+                <w:rFonts w:ascii="Times New Roman" w:hAnsi="Times New Roman" w:cs="Times New Roman"/>
+                <w:sz w:val="28"/>
+                <w:lang w:val="en-US"/>
+              </w:rPr>
+              <w:t xml:space="preserve"> status=400</w:t>
+            </w:r>
+          </w:p>
+        </w:tc>
+      </w:tr>
+      <w:tr>
+        <w:tc>
+          <w:tcPr>
+            <w:tcW w:w="2940" w:type="dxa"/>
+          </w:tcPr>
+          <w:p>
+            <w:pPr>
+              <w:pStyle w:val="a3"/>
+              <w:ind w:left="0"/>
+              <w:rPr>
+                <w:rFonts w:ascii="Times New Roman" w:hAnsi="Times New Roman" w:cs="Times New Roman"/>
+                <w:sz w:val="28"/>
+                <w:lang w:val="en-US"/>
+              </w:rPr>
+            </w:pPr>
+            <w:r>
+              <w:rPr>
+                <w:rFonts w:ascii="Times New Roman" w:hAnsi="Times New Roman" w:cs="Times New Roman"/>
+                <w:sz w:val="28"/>
+                <w:lang w:val="en-US"/>
+              </w:rPr>
+              <w:t>register/</w:t>
+            </w:r>
+          </w:p>
+        </w:tc>
+        <w:tc>
+          <w:tcPr>
+            <w:tcW w:w="1274" w:type="dxa"/>
+          </w:tcPr>
+          <w:p>
+            <w:pPr>
+              <w:pStyle w:val="a3"/>
+              <w:ind w:left="0"/>
+              <w:rPr>
+                <w:rFonts w:ascii="Times New Roman" w:hAnsi="Times New Roman" w:cs="Times New Roman"/>
+                <w:sz w:val="28"/>
+                <w:lang w:val="en-US"/>
+              </w:rPr>
+            </w:pPr>
+            <w:r>
+              <w:rPr>
+                <w:rFonts w:ascii="Times New Roman" w:hAnsi="Times New Roman" w:cs="Times New Roman"/>
+                <w:sz w:val="28"/>
+                <w:lang w:val="en-US"/>
+              </w:rPr>
+              <w:t>POST</w:t>
+            </w:r>
+          </w:p>
+        </w:tc>
+        <w:tc>
+          <w:tcPr>
+            <w:tcW w:w="748" w:type="dxa"/>
+          </w:tcPr>
+          <w:p>
+            <w:pPr>
+              <w:pStyle w:val="a3"/>
+              <w:ind w:left="0"/>
+              <w:rPr>
+                <w:rFonts w:ascii="Times New Roman" w:hAnsi="Times New Roman" w:cs="Times New Roman"/>
+                <w:sz w:val="28"/>
+                <w:lang w:val="en-US"/>
+              </w:rPr>
+            </w:pPr>
+          </w:p>
+        </w:tc>
+        <w:tc>
+          <w:tcPr>
+            <w:tcW w:w="2530" w:type="dxa"/>
+          </w:tcPr>
+          <w:p>
+            <w:pPr>
+              <w:pStyle w:val="a3"/>
+              <w:ind w:left="0"/>
+              <w:rPr>
+                <w:rFonts w:ascii="Times New Roman" w:hAnsi="Times New Roman" w:cs="Times New Roman"/>
+                <w:sz w:val="28"/>
+                <w:lang w:val="en-US"/>
+              </w:rPr>
+            </w:pPr>
+            <w:r>
+              <w:rPr>
+                <w:rFonts w:ascii="Times New Roman" w:hAnsi="Times New Roman" w:cs="Times New Roman"/>
+                <w:sz w:val="28"/>
+                <w:lang w:val="en-US"/>
+              </w:rPr>
+              <w:t>'username', 'email', 'password', 'password2'</w:t>
+            </w:r>
+            <w:r>
+              <w:rPr>
+                <w:rFonts w:ascii="Times New Roman" w:hAnsi="Times New Roman" w:cs="Times New Roman"/>
+                <w:sz w:val="28"/>
+                <w:lang w:val="en-US"/>
+              </w:rPr>
+              <w:t xml:space="preserve">, </w:t>
+            </w:r>
+            <w:r>
+              <w:rPr>
+                <w:rFonts w:ascii="Times New Roman" w:hAnsi="Times New Roman" w:cs="Times New Roman"/>
+                <w:sz w:val="28"/>
+                <w:lang w:val="en-US"/>
+              </w:rPr>
+              <w:t>'description', '</w:t>
+            </w:r>
+            <w:proofErr w:type="spellStart"/>
+            <w:r>
+              <w:rPr>
+                <w:rFonts w:ascii="Times New Roman" w:hAnsi="Times New Roman" w:cs="Times New Roman"/>
+                <w:sz w:val="28"/>
+                <w:lang w:val="en-US"/>
+              </w:rPr>
+              <w:t>profile_icon</w:t>
+            </w:r>
+            <w:proofErr w:type="spellEnd"/>
+            <w:r>
+              <w:rPr>
+                <w:rFonts w:ascii="Times New Roman" w:hAnsi="Times New Roman" w:cs="Times New Roman"/>
+                <w:sz w:val="28"/>
+                <w:lang w:val="en-US"/>
+              </w:rPr>
+              <w:t>'</w:t>
+            </w:r>
+          </w:p>
+        </w:tc>
+        <w:tc>
+          <w:tcPr>
+            <w:tcW w:w="2795" w:type="dxa"/>
+          </w:tcPr>
+          <w:p>
+            <w:pPr>
+              <w:pStyle w:val="a3"/>
+              <w:ind w:left="0"/>
+              <w:rPr>
+                <w:rFonts w:ascii="Times New Roman" w:hAnsi="Times New Roman" w:cs="Times New Roman"/>
+                <w:sz w:val="28"/>
+                <w:lang w:val="en-US"/>
+              </w:rPr>
+            </w:pPr>
+            <w:r>
+              <w:rPr>
+                <w:rFonts w:ascii="Times New Roman" w:hAnsi="Times New Roman" w:cs="Times New Roman"/>
+                <w:sz w:val="28"/>
+                <w:lang w:val="en-US"/>
+              </w:rPr>
+              <w:t>status=200</w:t>
+            </w:r>
+          </w:p>
+          <w:p>
+            <w:pPr>
+              <w:pStyle w:val="a3"/>
+              <w:ind w:left="0"/>
+              <w:rPr>
+                <w:rFonts w:ascii="Times New Roman" w:hAnsi="Times New Roman" w:cs="Times New Roman"/>
+                <w:sz w:val="28"/>
+                <w:lang w:val="en-US"/>
+              </w:rPr>
+            </w:pPr>
+            <w:r>
+              <w:rPr>
+                <w:rFonts w:ascii="Times New Roman" w:hAnsi="Times New Roman" w:cs="Times New Roman"/>
+                <w:sz w:val="28"/>
+                <w:lang w:val="en-US"/>
+              </w:rPr>
+              <w:t>OR</w:t>
+            </w:r>
+          </w:p>
+          <w:p>
+            <w:pPr>
+              <w:pStyle w:val="a3"/>
+              <w:ind w:left="0"/>
+              <w:rPr>
+                <w:rFonts w:ascii="Times New Roman" w:hAnsi="Times New Roman" w:cs="Times New Roman"/>
+                <w:sz w:val="28"/>
+                <w:lang w:val="en-US"/>
+              </w:rPr>
+            </w:pPr>
+            <w:r>
+              <w:rPr>
+                <w:rFonts w:ascii="Times New Roman" w:hAnsi="Times New Roman" w:cs="Times New Roman"/>
+                <w:sz w:val="28"/>
+                <w:lang w:val="en-US"/>
+              </w:rPr>
+              <w:t>'</w:t>
+            </w:r>
+            <w:proofErr w:type="spellStart"/>
+            <w:r>
+              <w:rPr>
+                <w:rFonts w:ascii="Times New Roman" w:hAnsi="Times New Roman" w:cs="Times New Roman"/>
+                <w:sz w:val="28"/>
+                <w:lang w:val="en-US"/>
+              </w:rPr>
+              <w:t>main_errors</w:t>
+            </w:r>
+            <w:proofErr w:type="spellEnd"/>
+            <w:r>
+              <w:rPr>
+                <w:rFonts w:ascii="Times New Roman" w:hAnsi="Times New Roman" w:cs="Times New Roman"/>
+                <w:sz w:val="28"/>
+                <w:lang w:val="en-US"/>
+              </w:rPr>
+              <w:t>'</w:t>
+            </w:r>
+            <w:r>
+              <w:rPr>
+                <w:rFonts w:ascii="Times New Roman" w:hAnsi="Times New Roman" w:cs="Times New Roman"/>
+                <w:sz w:val="28"/>
+                <w:lang w:val="en-US"/>
+              </w:rPr>
+              <w:t xml:space="preserve">, </w:t>
+            </w:r>
+            <w:r>
+              <w:rPr>
+                <w:rFonts w:ascii="Times New Roman" w:hAnsi="Times New Roman" w:cs="Times New Roman"/>
+                <w:sz w:val="28"/>
+                <w:lang w:val="en-US"/>
+              </w:rPr>
+              <w:t>'</w:t>
+            </w:r>
+            <w:proofErr w:type="spellStart"/>
+            <w:r>
+              <w:rPr>
+                <w:rFonts w:ascii="Times New Roman" w:hAnsi="Times New Roman" w:cs="Times New Roman"/>
+                <w:sz w:val="28"/>
+                <w:lang w:val="en-US"/>
+              </w:rPr>
+              <w:t>profile</w:t>
+            </w:r>
+            <w:r>
+              <w:rPr>
+                <w:rFonts w:ascii="Times New Roman" w:hAnsi="Times New Roman" w:cs="Times New Roman"/>
+                <w:sz w:val="28"/>
+                <w:lang w:val="en-US"/>
+              </w:rPr>
+              <w:t>_errors</w:t>
+            </w:r>
+            <w:proofErr w:type="spellEnd"/>
+            <w:r>
+              <w:rPr>
+                <w:rFonts w:ascii="Times New Roman" w:hAnsi="Times New Roman" w:cs="Times New Roman"/>
+                <w:sz w:val="28"/>
+                <w:lang w:val="en-US"/>
+              </w:rPr>
+              <w:t>'</w:t>
+            </w:r>
+            <w:r>
+              <w:rPr>
+                <w:rFonts w:ascii="Times New Roman" w:hAnsi="Times New Roman" w:cs="Times New Roman"/>
+                <w:sz w:val="28"/>
+                <w:lang w:val="en-US"/>
+              </w:rPr>
+              <w:t>,</w:t>
+            </w:r>
+          </w:p>
+          <w:p>
+            <w:pPr>
+              <w:pStyle w:val="a3"/>
+              <w:ind w:left="0"/>
+              <w:rPr>
+                <w:rFonts w:ascii="Times New Roman" w:hAnsi="Times New Roman" w:cs="Times New Roman"/>
+                <w:sz w:val="28"/>
+                <w:lang w:val="en-US"/>
+              </w:rPr>
+            </w:pPr>
+            <w:r>
+              <w:rPr>
+                <w:rFonts w:ascii="Times New Roman" w:hAnsi="Times New Roman" w:cs="Times New Roman"/>
+                <w:sz w:val="28"/>
+                <w:lang w:val="en-US"/>
+              </w:rPr>
+              <w:t>‘</w:t>
+            </w:r>
+            <w:proofErr w:type="spellStart"/>
+            <w:r>
+              <w:rPr>
+                <w:rFonts w:ascii="Times New Roman" w:hAnsi="Times New Roman" w:cs="Times New Roman"/>
+                <w:sz w:val="28"/>
+                <w:lang w:val="en-US"/>
+              </w:rPr>
+              <w:t>image_errors</w:t>
+            </w:r>
+            <w:proofErr w:type="spellEnd"/>
+            <w:r>
+              <w:rPr>
+                <w:rFonts w:ascii="Times New Roman" w:hAnsi="Times New Roman" w:cs="Times New Roman"/>
+                <w:sz w:val="28"/>
+                <w:lang w:val="en-US"/>
+              </w:rPr>
+              <w:t xml:space="preserve">’, </w:t>
+            </w:r>
+            <w:r>
+              <w:rPr>
+                <w:rFonts w:ascii="Times New Roman" w:hAnsi="Times New Roman" w:cs="Times New Roman"/>
+                <w:sz w:val="28"/>
+                <w:lang w:val="en-US"/>
+              </w:rPr>
+              <w:t>status=400</w:t>
+            </w:r>
+          </w:p>
+          <w:p>
+            <w:pPr>
+              <w:pStyle w:val="a3"/>
+              <w:ind w:left="0"/>
+              <w:rPr>
+                <w:rFonts w:ascii="Times New Roman" w:hAnsi="Times New Roman" w:cs="Times New Roman"/>
+                <w:sz w:val="28"/>
+                <w:lang w:val="en-US"/>
+              </w:rPr>
+            </w:pPr>
+          </w:p>
+        </w:tc>
+      </w:tr>
+      <w:tr>
+        <w:tc>
+          <w:tcPr>
+            <w:tcW w:w="10290" w:type="dxa"/>
+            <w:gridSpan w:val="5"/>
+          </w:tcPr>
+          <w:p>
+            <w:pPr>
+              <w:pStyle w:val="a3"/>
+              <w:ind w:left="0"/>
+              <w:rPr>
+                <w:rFonts w:ascii="Times New Roman" w:hAnsi="Times New Roman" w:cs="Times New Roman"/>
+                <w:sz w:val="28"/>
+                <w:lang w:val="en-US"/>
+              </w:rPr>
+            </w:pPr>
+            <w:r>
+              <w:rPr>
+                <w:rFonts w:ascii="Times New Roman" w:hAnsi="Times New Roman" w:cs="Times New Roman"/>
+                <w:sz w:val="28"/>
+                <w:lang w:val="en-US"/>
+              </w:rPr>
+              <w:t>/</w:t>
+            </w:r>
+            <w:proofErr w:type="spellStart"/>
+            <w:r>
+              <w:rPr>
+                <w:rFonts w:ascii="Times New Roman" w:hAnsi="Times New Roman" w:cs="Times New Roman"/>
+                <w:sz w:val="28"/>
+                <w:lang w:val="en-US"/>
+              </w:rPr>
+              <w:t>auth</w:t>
+            </w:r>
+            <w:proofErr w:type="spellEnd"/>
+            <w:r>
+              <w:rPr>
+                <w:rFonts w:ascii="Times New Roman" w:hAnsi="Times New Roman" w:cs="Times New Roman"/>
+                <w:sz w:val="28"/>
+                <w:lang w:val="en-US"/>
+              </w:rPr>
+              <w:t>/</w:t>
+            </w:r>
+          </w:p>
+        </w:tc>
+      </w:tr>
+      <w:tr>
+        <w:tc>
+          <w:tcPr>
+            <w:tcW w:w="2940" w:type="dxa"/>
+          </w:tcPr>
+          <w:p>
+            <w:pPr>
+              <w:pStyle w:val="a3"/>
+              <w:ind w:left="0"/>
+              <w:rPr>
+                <w:rFonts w:ascii="Times New Roman" w:hAnsi="Times New Roman" w:cs="Times New Roman"/>
+                <w:sz w:val="28"/>
+                <w:lang w:val="en-US"/>
+              </w:rPr>
+            </w:pPr>
+            <w:r>
+              <w:rPr>
+                <w:rFonts w:ascii="Times New Roman" w:hAnsi="Times New Roman" w:cs="Times New Roman"/>
+                <w:sz w:val="28"/>
+                <w:lang w:val="en-US"/>
+              </w:rPr>
+              <w:t>/token/login/</w:t>
+            </w:r>
+          </w:p>
+        </w:tc>
+        <w:tc>
+          <w:tcPr>
+            <w:tcW w:w="1274" w:type="dxa"/>
+          </w:tcPr>
+          <w:p>
+            <w:pPr>
+              <w:pStyle w:val="a3"/>
+              <w:ind w:left="0"/>
+              <w:rPr>
+                <w:rFonts w:ascii="Times New Roman" w:hAnsi="Times New Roman" w:cs="Times New Roman"/>
+                <w:sz w:val="28"/>
+                <w:lang w:val="en-US"/>
+              </w:rPr>
+            </w:pPr>
+            <w:r>
+              <w:rPr>
+                <w:rFonts w:ascii="Times New Roman" w:hAnsi="Times New Roman" w:cs="Times New Roman"/>
+                <w:sz w:val="28"/>
+                <w:lang w:val="en-US"/>
+              </w:rPr>
+              <w:t>POST</w:t>
+            </w:r>
+          </w:p>
+        </w:tc>
+        <w:tc>
+          <w:tcPr>
+            <w:tcW w:w="748" w:type="dxa"/>
+          </w:tcPr>
+          <w:p>
+            <w:pPr>
+              <w:pStyle w:val="a3"/>
+              <w:ind w:left="0"/>
+              <w:rPr>
+                <w:rFonts w:ascii="Times New Roman" w:hAnsi="Times New Roman" w:cs="Times New Roman"/>
+                <w:sz w:val="28"/>
+                <w:lang w:val="en-US"/>
+              </w:rPr>
+            </w:pPr>
+          </w:p>
+        </w:tc>
+        <w:tc>
+          <w:tcPr>
+            <w:tcW w:w="2530" w:type="dxa"/>
+          </w:tcPr>
+          <w:p>
+            <w:pPr>
+              <w:pStyle w:val="a3"/>
+              <w:ind w:left="0"/>
+              <w:rPr>
+                <w:rFonts w:ascii="Times New Roman" w:hAnsi="Times New Roman" w:cs="Times New Roman"/>
+                <w:sz w:val="28"/>
+                <w:lang w:val="en-US"/>
+              </w:rPr>
+            </w:pPr>
+            <w:r>
+              <w:rPr>
+                <w:rFonts w:ascii="Times New Roman" w:hAnsi="Times New Roman" w:cs="Times New Roman"/>
+                <w:sz w:val="28"/>
+                <w:lang w:val="en-US"/>
+              </w:rPr>
+              <w:t>‘</w:t>
+            </w:r>
+            <w:r>
+              <w:rPr>
+                <w:rFonts w:ascii="Times New Roman" w:hAnsi="Times New Roman" w:cs="Times New Roman"/>
+                <w:sz w:val="28"/>
+                <w:lang w:val="en-US"/>
+              </w:rPr>
+              <w:t>email</w:t>
+            </w:r>
             <w:bookmarkStart w:id="0" w:name="_GoBack"/>
             <w:bookmarkEnd w:id="0"/>
-          </w:p>
-          <w:p>
-            <w:pPr>
-              <w:pStyle w:val="a3"/>
-              <w:ind w:left="0"/>
-              <w:rPr>
-                <w:rFonts w:ascii="Times New Roman" w:hAnsi="Times New Roman" w:cs="Times New Roman"/>
-                <w:sz w:val="28"/>
-                <w:lang w:val="en-US"/>
-              </w:rPr>
-            </w:pPr>
-            <w:r>
-              <w:rPr>
-                <w:rFonts w:ascii="Times New Roman" w:hAnsi="Times New Roman" w:cs="Times New Roman"/>
-                <w:sz w:val="28"/>
-                <w:lang w:val="en-US"/>
-              </w:rPr>
-              <w:t>}</w:t>
-            </w:r>
-          </w:p>
-        </w:tc>
-      </w:tr>
-      <w:tr>
-        <w:tc>
-          <w:tcPr>
-            <w:tcW w:w="2940" w:type="dxa"/>
-          </w:tcPr>
-          <w:p>
-            <w:pPr>
-              <w:pStyle w:val="a3"/>
-              <w:ind w:left="0"/>
-              <w:rPr>
-                <w:rFonts w:ascii="Times New Roman" w:hAnsi="Times New Roman" w:cs="Times New Roman"/>
-                <w:sz w:val="28"/>
-                <w:lang w:val="en-US"/>
-              </w:rPr>
-            </w:pPr>
-            <w:r>
-              <w:rPr>
-                <w:rFonts w:ascii="Times New Roman" w:hAnsi="Times New Roman" w:cs="Times New Roman"/>
-                <w:sz w:val="28"/>
-                <w:lang w:val="en-US"/>
-              </w:rPr>
-              <w:lastRenderedPageBreak/>
-              <w:t>comment-origin/</w:t>
-            </w:r>
-          </w:p>
-        </w:tc>
-        <w:tc>
-          <w:tcPr>
-            <w:tcW w:w="1274" w:type="dxa"/>
-          </w:tcPr>
-          <w:p>
-            <w:pPr>
-              <w:pStyle w:val="a3"/>
-              <w:ind w:left="0"/>
-              <w:rPr>
-                <w:rFonts w:ascii="Times New Roman" w:hAnsi="Times New Roman" w:cs="Times New Roman"/>
-                <w:sz w:val="28"/>
-              </w:rPr>
-            </w:pPr>
-            <w:r>
-              <w:rPr>
-                <w:rFonts w:ascii="Times New Roman" w:hAnsi="Times New Roman" w:cs="Times New Roman"/>
-                <w:sz w:val="28"/>
-              </w:rPr>
-              <w:t>GET</w:t>
-            </w:r>
-          </w:p>
-        </w:tc>
-        <w:tc>
-          <w:tcPr>
-            <w:tcW w:w="748" w:type="dxa"/>
-          </w:tcPr>
-          <w:p>
-            <w:pPr>
-              <w:pStyle w:val="a3"/>
-              <w:ind w:left="0"/>
-              <w:rPr>
-                <w:rFonts w:ascii="Times New Roman" w:hAnsi="Times New Roman" w:cs="Times New Roman"/>
-                <w:sz w:val="28"/>
-              </w:rPr>
-            </w:pPr>
-          </w:p>
-        </w:tc>
-        <w:tc>
-          <w:tcPr>
-            <w:tcW w:w="2530" w:type="dxa"/>
-          </w:tcPr>
-          <w:p>
-            <w:pPr>
-              <w:pStyle w:val="a3"/>
-              <w:ind w:left="0"/>
-              <w:rPr>
-                <w:rFonts w:ascii="Times New Roman" w:hAnsi="Times New Roman" w:cs="Times New Roman"/>
-                <w:sz w:val="28"/>
-              </w:rPr>
-            </w:pPr>
-            <w:r>
-              <w:rPr>
-                <w:rFonts w:ascii="Times New Roman" w:hAnsi="Times New Roman" w:cs="Times New Roman"/>
-                <w:sz w:val="28"/>
-              </w:rPr>
-              <w:t>'</w:t>
-            </w:r>
-            <w:proofErr w:type="spellStart"/>
-            <w:r>
-              <w:rPr>
-                <w:rFonts w:ascii="Times New Roman" w:hAnsi="Times New Roman" w:cs="Times New Roman"/>
-                <w:sz w:val="28"/>
-              </w:rPr>
-              <w:t>origin</w:t>
-            </w:r>
-            <w:proofErr w:type="spellEnd"/>
-            <w:r>
-              <w:rPr>
-                <w:rFonts w:ascii="Times New Roman" w:hAnsi="Times New Roman" w:cs="Times New Roman"/>
-                <w:sz w:val="28"/>
-              </w:rPr>
-              <w:t>'</w:t>
-            </w:r>
-          </w:p>
-        </w:tc>
-        <w:tc>
-          <w:tcPr>
-            <w:tcW w:w="2795" w:type="dxa"/>
-          </w:tcPr>
-          <w:p>
-            <w:pPr>
-              <w:pStyle w:val="a3"/>
-              <w:ind w:left="0"/>
-              <w:rPr>
-                <w:rFonts w:ascii="Times New Roman" w:hAnsi="Times New Roman" w:cs="Times New Roman"/>
-                <w:sz w:val="28"/>
-                <w:lang w:val="en-US"/>
-              </w:rPr>
-            </w:pPr>
-            <w:r>
-              <w:rPr>
-                <w:rFonts w:ascii="Times New Roman" w:hAnsi="Times New Roman" w:cs="Times New Roman"/>
-                <w:sz w:val="28"/>
-                <w:lang w:val="en-US"/>
-              </w:rPr>
-              <w:t>'id', 'post', '</w:t>
-            </w:r>
-            <w:proofErr w:type="spellStart"/>
-            <w:r>
-              <w:rPr>
-                <w:rFonts w:ascii="Times New Roman" w:hAnsi="Times New Roman" w:cs="Times New Roman"/>
-                <w:sz w:val="28"/>
-                <w:lang w:val="en-US"/>
-              </w:rPr>
-              <w:t>post_date</w:t>
-            </w:r>
-            <w:proofErr w:type="spellEnd"/>
-            <w:r>
-              <w:rPr>
-                <w:rFonts w:ascii="Times New Roman" w:hAnsi="Times New Roman" w:cs="Times New Roman"/>
-                <w:sz w:val="28"/>
-                <w:lang w:val="en-US"/>
-              </w:rPr>
-              <w:t xml:space="preserve">', 'origin', </w:t>
-            </w:r>
-          </w:p>
-          <w:p>
-            <w:pPr>
-              <w:pStyle w:val="a3"/>
-              <w:ind w:left="0"/>
-              <w:rPr>
-                <w:rFonts w:ascii="Times New Roman" w:hAnsi="Times New Roman" w:cs="Times New Roman"/>
-                <w:sz w:val="28"/>
-                <w:lang w:val="en-US"/>
-              </w:rPr>
-            </w:pPr>
-            <w:r>
-              <w:rPr>
-                <w:rFonts w:ascii="Times New Roman" w:hAnsi="Times New Roman" w:cs="Times New Roman"/>
-                <w:sz w:val="28"/>
-                <w:lang w:val="en-US"/>
-              </w:rPr>
-              <w:t>'author'</w:t>
-            </w:r>
-            <w:r>
-              <w:rPr>
-                <w:rFonts w:ascii="Times New Roman" w:hAnsi="Times New Roman" w:cs="Times New Roman"/>
-                <w:sz w:val="28"/>
-                <w:lang w:val="en-US"/>
-              </w:rPr>
-              <w:t>: {</w:t>
-            </w:r>
-            <w:r>
-              <w:rPr>
-                <w:rFonts w:ascii="Times New Roman" w:hAnsi="Times New Roman" w:cs="Times New Roman"/>
-                <w:sz w:val="28"/>
-                <w:lang w:val="en-US"/>
-              </w:rPr>
-              <w:t xml:space="preserve">'id', 'username', </w:t>
-            </w:r>
-            <w:r>
-              <w:rPr>
-                <w:rFonts w:ascii="Times New Roman" w:hAnsi="Times New Roman" w:cs="Times New Roman"/>
-                <w:sz w:val="28"/>
-                <w:lang w:val="en-US"/>
-              </w:rPr>
-              <w:t>'rate'</w:t>
-            </w:r>
-          </w:p>
-          <w:p>
-            <w:pPr>
-              <w:pStyle w:val="a3"/>
-              <w:ind w:left="0"/>
-              <w:rPr>
-                <w:rFonts w:ascii="Times New Roman" w:hAnsi="Times New Roman" w:cs="Times New Roman"/>
-                <w:sz w:val="28"/>
-                <w:lang w:val="en-US"/>
-              </w:rPr>
-            </w:pPr>
-            <w:r>
-              <w:rPr>
-                <w:rFonts w:ascii="Times New Roman" w:hAnsi="Times New Roman" w:cs="Times New Roman"/>
-                <w:sz w:val="28"/>
-                <w:lang w:val="en-US"/>
-              </w:rPr>
-              <w:t>}</w:t>
-            </w:r>
-            <w:r>
-              <w:rPr>
-                <w:rFonts w:ascii="Times New Roman" w:hAnsi="Times New Roman" w:cs="Times New Roman"/>
-                <w:sz w:val="28"/>
-                <w:lang w:val="en-US"/>
-              </w:rPr>
-              <w:t>,</w:t>
-            </w:r>
-          </w:p>
-          <w:p>
-            <w:pPr>
-              <w:pStyle w:val="a3"/>
-              <w:ind w:left="0"/>
-              <w:rPr>
-                <w:rFonts w:ascii="Times New Roman" w:hAnsi="Times New Roman" w:cs="Times New Roman"/>
-                <w:sz w:val="28"/>
-                <w:lang w:val="en-US"/>
-              </w:rPr>
-            </w:pPr>
-            <w:r>
-              <w:rPr>
-                <w:rFonts w:ascii="Times New Roman" w:hAnsi="Times New Roman" w:cs="Times New Roman"/>
-                <w:sz w:val="28"/>
-                <w:lang w:val="en-US"/>
-              </w:rPr>
-              <w:t>'</w:t>
-            </w:r>
-            <w:proofErr w:type="spellStart"/>
-            <w:r>
-              <w:rPr>
-                <w:rFonts w:ascii="Times New Roman" w:hAnsi="Times New Roman" w:cs="Times New Roman"/>
-                <w:sz w:val="28"/>
-                <w:lang w:val="en-US"/>
-              </w:rPr>
-              <w:t>parent_comment</w:t>
-            </w:r>
-            <w:proofErr w:type="spellEnd"/>
-            <w:r>
-              <w:rPr>
-                <w:rFonts w:ascii="Times New Roman" w:hAnsi="Times New Roman" w:cs="Times New Roman"/>
-                <w:sz w:val="28"/>
-                <w:lang w:val="en-US"/>
-              </w:rPr>
-              <w:t>'</w:t>
-            </w:r>
-          </w:p>
-        </w:tc>
-      </w:tr>
-      <w:tr>
-        <w:tc>
-          <w:tcPr>
-            <w:tcW w:w="2940" w:type="dxa"/>
-          </w:tcPr>
-          <w:p>
-            <w:pPr>
-              <w:pStyle w:val="a3"/>
-              <w:ind w:left="0"/>
-              <w:rPr>
-                <w:rFonts w:ascii="Times New Roman" w:hAnsi="Times New Roman" w:cs="Times New Roman"/>
-                <w:sz w:val="28"/>
-                <w:lang w:val="en-US"/>
-              </w:rPr>
-            </w:pPr>
-            <w:r>
-              <w:rPr>
-                <w:rFonts w:ascii="Times New Roman" w:hAnsi="Times New Roman" w:cs="Times New Roman"/>
-                <w:sz w:val="28"/>
-                <w:lang w:val="en-US"/>
-              </w:rPr>
-              <w:t>comment-origin/add/</w:t>
-            </w:r>
-          </w:p>
-        </w:tc>
-        <w:tc>
-          <w:tcPr>
-            <w:tcW w:w="1274" w:type="dxa"/>
-          </w:tcPr>
-          <w:p>
-            <w:pPr>
-              <w:pStyle w:val="a3"/>
-              <w:ind w:left="0"/>
-              <w:rPr>
-                <w:rFonts w:ascii="Times New Roman" w:hAnsi="Times New Roman" w:cs="Times New Roman"/>
-                <w:sz w:val="28"/>
-                <w:lang w:val="en-US"/>
-              </w:rPr>
-            </w:pPr>
-            <w:r>
-              <w:rPr>
-                <w:rFonts w:ascii="Times New Roman" w:hAnsi="Times New Roman" w:cs="Times New Roman"/>
-                <w:sz w:val="28"/>
-                <w:lang w:val="en-US"/>
-              </w:rPr>
-              <w:t>POST</w:t>
-            </w:r>
-          </w:p>
-        </w:tc>
-        <w:tc>
-          <w:tcPr>
-            <w:tcW w:w="748" w:type="dxa"/>
-          </w:tcPr>
-          <w:p>
-            <w:pPr>
-              <w:pStyle w:val="a3"/>
-              <w:ind w:left="0"/>
-              <w:rPr>
-                <w:rFonts w:ascii="Times New Roman" w:hAnsi="Times New Roman" w:cs="Times New Roman"/>
-                <w:sz w:val="28"/>
-                <w:lang w:val="en-US"/>
-              </w:rPr>
-            </w:pPr>
-            <w:r>
-              <w:rPr>
-                <w:rFonts w:ascii="Times New Roman" w:hAnsi="Times New Roman" w:cs="Times New Roman"/>
-                <w:sz w:val="28"/>
-                <w:lang w:val="en-US"/>
-              </w:rPr>
-              <w:t>YES</w:t>
-            </w:r>
-          </w:p>
-        </w:tc>
-        <w:tc>
-          <w:tcPr>
-            <w:tcW w:w="2530" w:type="dxa"/>
-          </w:tcPr>
-          <w:p>
-            <w:pPr>
-              <w:pStyle w:val="a3"/>
-              <w:ind w:left="0"/>
-              <w:rPr>
-                <w:rFonts w:ascii="Times New Roman" w:hAnsi="Times New Roman" w:cs="Times New Roman"/>
-                <w:sz w:val="28"/>
-                <w:lang w:val="en-US"/>
-              </w:rPr>
-            </w:pPr>
-            <w:r>
-              <w:rPr>
-                <w:rFonts w:ascii="Times New Roman" w:hAnsi="Times New Roman" w:cs="Times New Roman"/>
-                <w:sz w:val="28"/>
-                <w:lang w:val="en-US"/>
-              </w:rPr>
-              <w:t>'post', 'author', 'origin', '</w:t>
-            </w:r>
-            <w:proofErr w:type="spellStart"/>
-            <w:r>
-              <w:rPr>
-                <w:rFonts w:ascii="Times New Roman" w:hAnsi="Times New Roman" w:cs="Times New Roman"/>
-                <w:sz w:val="28"/>
-                <w:lang w:val="en-US"/>
-              </w:rPr>
-              <w:t>parent_comment</w:t>
-            </w:r>
-            <w:proofErr w:type="spellEnd"/>
-            <w:r>
-              <w:rPr>
-                <w:rFonts w:ascii="Times New Roman" w:hAnsi="Times New Roman" w:cs="Times New Roman"/>
-                <w:sz w:val="28"/>
-                <w:lang w:val="en-US"/>
-              </w:rPr>
-              <w:t>'</w:t>
-            </w:r>
-          </w:p>
-        </w:tc>
-        <w:tc>
-          <w:tcPr>
-            <w:tcW w:w="2795" w:type="dxa"/>
-          </w:tcPr>
-          <w:p>
-            <w:pPr>
-              <w:pStyle w:val="a3"/>
-              <w:ind w:left="0"/>
-              <w:rPr>
-                <w:rFonts w:ascii="Times New Roman" w:hAnsi="Times New Roman" w:cs="Times New Roman"/>
-                <w:sz w:val="28"/>
-                <w:lang w:val="en-US"/>
-              </w:rPr>
-            </w:pPr>
-            <w:r>
-              <w:rPr>
-                <w:rFonts w:ascii="Times New Roman" w:hAnsi="Times New Roman" w:cs="Times New Roman"/>
-                <w:sz w:val="28"/>
-                <w:lang w:val="en-US"/>
-              </w:rPr>
-              <w:t>status=200</w:t>
-            </w:r>
-          </w:p>
-          <w:p>
-            <w:pPr>
-              <w:pStyle w:val="a3"/>
-              <w:ind w:left="0"/>
-              <w:rPr>
-                <w:rFonts w:ascii="Times New Roman" w:hAnsi="Times New Roman" w:cs="Times New Roman"/>
-                <w:sz w:val="28"/>
-                <w:lang w:val="en-US"/>
-              </w:rPr>
-            </w:pPr>
-            <w:r>
-              <w:rPr>
-                <w:rFonts w:ascii="Times New Roman" w:hAnsi="Times New Roman" w:cs="Times New Roman"/>
-                <w:sz w:val="28"/>
-                <w:lang w:val="en-US"/>
-              </w:rPr>
-              <w:t>OR</w:t>
-            </w:r>
-          </w:p>
-          <w:p>
-            <w:pPr>
-              <w:pStyle w:val="a3"/>
-              <w:ind w:left="0"/>
-              <w:rPr>
-                <w:rFonts w:ascii="Times New Roman" w:hAnsi="Times New Roman" w:cs="Times New Roman"/>
-                <w:sz w:val="28"/>
-                <w:lang w:val="en-US"/>
-              </w:rPr>
-            </w:pPr>
-            <w:r>
-              <w:rPr>
-                <w:rFonts w:ascii="Times New Roman" w:hAnsi="Times New Roman" w:cs="Times New Roman"/>
-                <w:sz w:val="28"/>
-                <w:lang w:val="en-US"/>
-              </w:rPr>
-              <w:t>‘errors’, status=400</w:t>
-            </w:r>
-          </w:p>
-        </w:tc>
-      </w:tr>
-      <w:tr>
-        <w:tc>
-          <w:tcPr>
-            <w:tcW w:w="2940" w:type="dxa"/>
-          </w:tcPr>
-          <w:p>
-            <w:pPr>
-              <w:pStyle w:val="a3"/>
-              <w:ind w:left="0"/>
-              <w:rPr>
-                <w:rFonts w:ascii="Times New Roman" w:hAnsi="Times New Roman" w:cs="Times New Roman"/>
-                <w:sz w:val="28"/>
-                <w:lang w:val="en-US"/>
-              </w:rPr>
-            </w:pPr>
-            <w:r>
-              <w:rPr>
-                <w:rFonts w:ascii="Times New Roman" w:hAnsi="Times New Roman" w:cs="Times New Roman"/>
-                <w:sz w:val="28"/>
-                <w:lang w:val="en-US"/>
-              </w:rPr>
-              <w:t>rate/add</w:t>
-            </w:r>
-            <w:r>
-              <w:rPr>
-                <w:rFonts w:ascii="Times New Roman" w:hAnsi="Times New Roman" w:cs="Times New Roman"/>
-                <w:sz w:val="28"/>
-                <w:lang w:val="en-US"/>
-              </w:rPr>
-              <w:t>/</w:t>
-            </w:r>
-          </w:p>
-        </w:tc>
-        <w:tc>
-          <w:tcPr>
-            <w:tcW w:w="1274" w:type="dxa"/>
-          </w:tcPr>
-          <w:p>
-            <w:pPr>
-              <w:pStyle w:val="a3"/>
-              <w:ind w:left="0"/>
-              <w:rPr>
-                <w:rFonts w:ascii="Times New Roman" w:hAnsi="Times New Roman" w:cs="Times New Roman"/>
-                <w:sz w:val="28"/>
-                <w:lang w:val="en-US"/>
-              </w:rPr>
-            </w:pPr>
-            <w:r>
-              <w:rPr>
-                <w:rFonts w:ascii="Times New Roman" w:hAnsi="Times New Roman" w:cs="Times New Roman"/>
-                <w:sz w:val="28"/>
-                <w:lang w:val="en-US"/>
-              </w:rPr>
-              <w:t>POST</w:t>
-            </w:r>
-          </w:p>
-        </w:tc>
-        <w:tc>
-          <w:tcPr>
-            <w:tcW w:w="748" w:type="dxa"/>
-          </w:tcPr>
-          <w:p>
-            <w:pPr>
-              <w:pStyle w:val="a3"/>
-              <w:ind w:left="0"/>
-              <w:rPr>
-                <w:rFonts w:ascii="Times New Roman" w:hAnsi="Times New Roman" w:cs="Times New Roman"/>
-                <w:sz w:val="28"/>
-                <w:lang w:val="en-US"/>
-              </w:rPr>
-            </w:pPr>
-            <w:r>
-              <w:rPr>
-                <w:rFonts w:ascii="Times New Roman" w:hAnsi="Times New Roman" w:cs="Times New Roman"/>
-                <w:sz w:val="28"/>
-                <w:lang w:val="en-US"/>
-              </w:rPr>
-              <w:t>YES</w:t>
-            </w:r>
-          </w:p>
-        </w:tc>
-        <w:tc>
-          <w:tcPr>
-            <w:tcW w:w="2530" w:type="dxa"/>
-          </w:tcPr>
-          <w:p>
-            <w:pPr>
-              <w:pStyle w:val="a3"/>
-              <w:ind w:left="0"/>
-              <w:rPr>
-                <w:rFonts w:ascii="Times New Roman" w:hAnsi="Times New Roman" w:cs="Times New Roman"/>
-                <w:sz w:val="28"/>
-              </w:rPr>
-            </w:pPr>
-            <w:r>
-              <w:rPr>
-                <w:rFonts w:ascii="Times New Roman" w:hAnsi="Times New Roman" w:cs="Times New Roman"/>
-                <w:sz w:val="28"/>
-              </w:rPr>
-              <w:t>'</w:t>
-            </w:r>
-            <w:proofErr w:type="spellStart"/>
-            <w:r>
-              <w:rPr>
-                <w:rFonts w:ascii="Times New Roman" w:hAnsi="Times New Roman" w:cs="Times New Roman"/>
-                <w:sz w:val="28"/>
-              </w:rPr>
-              <w:t>rate</w:t>
-            </w:r>
-            <w:proofErr w:type="spellEnd"/>
-            <w:r>
-              <w:rPr>
-                <w:rFonts w:ascii="Times New Roman" w:hAnsi="Times New Roman" w:cs="Times New Roman"/>
-                <w:sz w:val="28"/>
-              </w:rPr>
-              <w:t>'</w:t>
-            </w:r>
-            <w:r>
-              <w:rPr>
-                <w:rFonts w:ascii="Times New Roman" w:hAnsi="Times New Roman" w:cs="Times New Roman"/>
-                <w:sz w:val="28"/>
-                <w:lang w:val="en-US"/>
-              </w:rPr>
-              <w:t>: [-1, 1]</w:t>
-            </w:r>
-            <w:r>
-              <w:rPr>
-                <w:rFonts w:ascii="Times New Roman" w:hAnsi="Times New Roman" w:cs="Times New Roman"/>
-                <w:sz w:val="28"/>
-              </w:rPr>
-              <w:t>, '</w:t>
-            </w:r>
-            <w:proofErr w:type="spellStart"/>
-            <w:r>
-              <w:rPr>
-                <w:rFonts w:ascii="Times New Roman" w:hAnsi="Times New Roman" w:cs="Times New Roman"/>
-                <w:sz w:val="28"/>
-              </w:rPr>
-              <w:t>translation</w:t>
-            </w:r>
-            <w:proofErr w:type="spellEnd"/>
-            <w:r>
-              <w:rPr>
-                <w:rFonts w:ascii="Times New Roman" w:hAnsi="Times New Roman" w:cs="Times New Roman"/>
-                <w:sz w:val="28"/>
-              </w:rPr>
-              <w:t>'</w:t>
-            </w:r>
-          </w:p>
-        </w:tc>
-        <w:tc>
-          <w:tcPr>
-            <w:tcW w:w="2795" w:type="dxa"/>
-          </w:tcPr>
-          <w:p>
-            <w:pPr>
-              <w:pStyle w:val="a3"/>
-              <w:ind w:left="0"/>
-              <w:rPr>
-                <w:rFonts w:ascii="Times New Roman" w:hAnsi="Times New Roman" w:cs="Times New Roman"/>
-                <w:sz w:val="28"/>
-                <w:lang w:val="en-US"/>
-              </w:rPr>
-            </w:pPr>
-            <w:r>
-              <w:rPr>
-                <w:rFonts w:ascii="Times New Roman" w:hAnsi="Times New Roman" w:cs="Times New Roman"/>
-                <w:sz w:val="28"/>
-                <w:lang w:val="en-US"/>
-              </w:rPr>
-              <w:t>status=200</w:t>
-            </w:r>
-          </w:p>
-          <w:p>
-            <w:pPr>
-              <w:pStyle w:val="a3"/>
-              <w:ind w:left="0"/>
-              <w:rPr>
-                <w:rFonts w:ascii="Times New Roman" w:hAnsi="Times New Roman" w:cs="Times New Roman"/>
-                <w:sz w:val="28"/>
-                <w:lang w:val="en-US"/>
-              </w:rPr>
-            </w:pPr>
-            <w:r>
-              <w:rPr>
-                <w:rFonts w:ascii="Times New Roman" w:hAnsi="Times New Roman" w:cs="Times New Roman"/>
-                <w:sz w:val="28"/>
-                <w:lang w:val="en-US"/>
-              </w:rPr>
-              <w:t>OR</w:t>
-            </w:r>
-          </w:p>
-          <w:p>
-            <w:pPr>
-              <w:pStyle w:val="a3"/>
-              <w:ind w:left="0"/>
-              <w:rPr>
-                <w:rFonts w:ascii="Times New Roman" w:hAnsi="Times New Roman" w:cs="Times New Roman"/>
-                <w:sz w:val="28"/>
-              </w:rPr>
-            </w:pPr>
-            <w:r>
-              <w:rPr>
-                <w:rFonts w:ascii="Times New Roman" w:hAnsi="Times New Roman" w:cs="Times New Roman"/>
-                <w:sz w:val="28"/>
-                <w:lang w:val="en-US"/>
-              </w:rPr>
-              <w:t>‘errors’, status=400</w:t>
-            </w:r>
-          </w:p>
-        </w:tc>
-      </w:tr>
-      <w:tr>
-        <w:tc>
-          <w:tcPr>
-            <w:tcW w:w="2940" w:type="dxa"/>
-          </w:tcPr>
-          <w:p>
-            <w:pPr>
-              <w:pStyle w:val="a3"/>
-              <w:ind w:left="0"/>
-              <w:rPr>
-                <w:rFonts w:ascii="Times New Roman" w:hAnsi="Times New Roman" w:cs="Times New Roman"/>
-                <w:sz w:val="28"/>
-                <w:lang w:val="en-US"/>
-              </w:rPr>
-            </w:pPr>
-            <w:r>
-              <w:rPr>
-                <w:rFonts w:ascii="Times New Roman" w:hAnsi="Times New Roman" w:cs="Times New Roman"/>
-                <w:sz w:val="28"/>
-                <w:lang w:val="en-US"/>
-              </w:rPr>
-              <w:t>rate/delete/</w:t>
-            </w:r>
-          </w:p>
-        </w:tc>
-        <w:tc>
-          <w:tcPr>
-            <w:tcW w:w="1274" w:type="dxa"/>
-          </w:tcPr>
-          <w:p>
-            <w:pPr>
-              <w:pStyle w:val="a3"/>
-              <w:ind w:left="0"/>
-              <w:rPr>
-                <w:rFonts w:ascii="Times New Roman" w:hAnsi="Times New Roman" w:cs="Times New Roman"/>
-                <w:sz w:val="28"/>
-                <w:lang w:val="en-US"/>
-              </w:rPr>
-            </w:pPr>
-            <w:r>
-              <w:rPr>
-                <w:rFonts w:ascii="Times New Roman" w:hAnsi="Times New Roman" w:cs="Times New Roman"/>
-                <w:sz w:val="28"/>
-                <w:lang w:val="en-US"/>
-              </w:rPr>
-              <w:t>DELETE</w:t>
-            </w:r>
-          </w:p>
-        </w:tc>
-        <w:tc>
-          <w:tcPr>
-            <w:tcW w:w="748" w:type="dxa"/>
-          </w:tcPr>
-          <w:p>
-            <w:pPr>
-              <w:pStyle w:val="a3"/>
-              <w:ind w:left="0"/>
-              <w:rPr>
-                <w:rFonts w:ascii="Times New Roman" w:hAnsi="Times New Roman" w:cs="Times New Roman"/>
-                <w:sz w:val="28"/>
-                <w:lang w:val="en-US"/>
-              </w:rPr>
-            </w:pPr>
-            <w:r>
-              <w:rPr>
-                <w:rFonts w:ascii="Times New Roman" w:hAnsi="Times New Roman" w:cs="Times New Roman"/>
-                <w:sz w:val="28"/>
-                <w:lang w:val="en-US"/>
-              </w:rPr>
-              <w:t>YES</w:t>
-            </w:r>
-          </w:p>
-        </w:tc>
-        <w:tc>
-          <w:tcPr>
-            <w:tcW w:w="2530" w:type="dxa"/>
-          </w:tcPr>
-          <w:p>
-            <w:pPr>
-              <w:pStyle w:val="a3"/>
-              <w:ind w:left="0"/>
-              <w:rPr>
-                <w:rFonts w:ascii="Times New Roman" w:hAnsi="Times New Roman" w:cs="Times New Roman"/>
-                <w:sz w:val="28"/>
-                <w:lang w:val="en-US"/>
-              </w:rPr>
-            </w:pPr>
-            <w:r>
-              <w:rPr>
-                <w:rFonts w:ascii="Times New Roman" w:hAnsi="Times New Roman" w:cs="Times New Roman"/>
-                <w:sz w:val="28"/>
-                <w:lang w:val="en-US"/>
-              </w:rPr>
-              <w:t>‘translation’</w:t>
-            </w:r>
-          </w:p>
-        </w:tc>
-        <w:tc>
-          <w:tcPr>
-            <w:tcW w:w="2795" w:type="dxa"/>
-          </w:tcPr>
-          <w:p>
-            <w:pPr>
-              <w:pStyle w:val="a3"/>
-              <w:ind w:left="0"/>
-              <w:rPr>
-                <w:rFonts w:ascii="Times New Roman" w:hAnsi="Times New Roman" w:cs="Times New Roman"/>
-                <w:sz w:val="28"/>
-                <w:lang w:val="en-US"/>
-              </w:rPr>
-            </w:pPr>
-            <w:r>
-              <w:rPr>
-                <w:rFonts w:ascii="Times New Roman" w:hAnsi="Times New Roman" w:cs="Times New Roman"/>
-                <w:sz w:val="28"/>
-                <w:lang w:val="en-US"/>
-              </w:rPr>
-              <w:t>status=200</w:t>
-            </w:r>
-          </w:p>
-          <w:p>
-            <w:pPr>
-              <w:pStyle w:val="a3"/>
-              <w:ind w:left="0"/>
-              <w:rPr>
-                <w:rFonts w:ascii="Times New Roman" w:hAnsi="Times New Roman" w:cs="Times New Roman"/>
-                <w:sz w:val="28"/>
-                <w:lang w:val="en-US"/>
-              </w:rPr>
-            </w:pPr>
-            <w:r>
-              <w:rPr>
-                <w:rFonts w:ascii="Times New Roman" w:hAnsi="Times New Roman" w:cs="Times New Roman"/>
-                <w:sz w:val="28"/>
-                <w:lang w:val="en-US"/>
-              </w:rPr>
-              <w:t>OR</w:t>
-            </w:r>
-          </w:p>
-          <w:p>
-            <w:pPr>
-              <w:pStyle w:val="a3"/>
-              <w:ind w:left="0"/>
-              <w:rPr>
-                <w:rFonts w:ascii="Times New Roman" w:hAnsi="Times New Roman" w:cs="Times New Roman"/>
-                <w:sz w:val="28"/>
-                <w:lang w:val="en-US"/>
-              </w:rPr>
-            </w:pPr>
-            <w:r>
-              <w:rPr>
-                <w:rFonts w:ascii="Times New Roman" w:hAnsi="Times New Roman" w:cs="Times New Roman"/>
-                <w:sz w:val="28"/>
-                <w:lang w:val="en-US"/>
-              </w:rPr>
-              <w:t>‘errors’, status=400</w:t>
-            </w:r>
-          </w:p>
-        </w:tc>
-      </w:tr>
-      <w:tr>
-        <w:tc>
-          <w:tcPr>
-            <w:tcW w:w="10290" w:type="dxa"/>
-            <w:gridSpan w:val="5"/>
-          </w:tcPr>
-          <w:p>
-            <w:pPr>
-              <w:pStyle w:val="a3"/>
-              <w:ind w:left="0"/>
-              <w:rPr>
-                <w:rFonts w:ascii="Times New Roman" w:hAnsi="Times New Roman" w:cs="Times New Roman"/>
-                <w:sz w:val="28"/>
-                <w:lang w:val="en-US"/>
-              </w:rPr>
-            </w:pPr>
-            <w:r>
-              <w:rPr>
-                <w:rFonts w:ascii="Times New Roman" w:hAnsi="Times New Roman" w:cs="Times New Roman"/>
-                <w:sz w:val="28"/>
-                <w:lang w:val="en-US"/>
-              </w:rPr>
-              <w:t>/project-</w:t>
-            </w:r>
-            <w:proofErr w:type="spellStart"/>
-            <w:r>
-              <w:rPr>
-                <w:rFonts w:ascii="Times New Roman" w:hAnsi="Times New Roman" w:cs="Times New Roman"/>
-                <w:sz w:val="28"/>
-                <w:lang w:val="en-US"/>
-              </w:rPr>
-              <w:t>api</w:t>
-            </w:r>
-            <w:proofErr w:type="spellEnd"/>
-            <w:r>
-              <w:rPr>
-                <w:rFonts w:ascii="Times New Roman" w:hAnsi="Times New Roman" w:cs="Times New Roman"/>
-                <w:sz w:val="28"/>
-                <w:lang w:val="en-US"/>
-              </w:rPr>
-              <w:t>/user/</w:t>
-            </w:r>
-          </w:p>
-        </w:tc>
-      </w:tr>
-      <w:tr>
-        <w:tc>
-          <w:tcPr>
-            <w:tcW w:w="2940" w:type="dxa"/>
-          </w:tcPr>
-          <w:p>
-            <w:pPr>
-              <w:pStyle w:val="a3"/>
-              <w:ind w:left="0"/>
-              <w:rPr>
-                <w:rFonts w:ascii="Times New Roman" w:hAnsi="Times New Roman" w:cs="Times New Roman"/>
-                <w:sz w:val="28"/>
-                <w:lang w:val="en-US"/>
-              </w:rPr>
-            </w:pPr>
-            <w:r>
-              <w:rPr>
-                <w:rFonts w:ascii="Times New Roman" w:hAnsi="Times New Roman" w:cs="Times New Roman"/>
-                <w:sz w:val="28"/>
-                <w:lang w:val="en-US"/>
-              </w:rPr>
-              <w:t>all/</w:t>
-            </w:r>
-          </w:p>
-        </w:tc>
-        <w:tc>
-          <w:tcPr>
-            <w:tcW w:w="1274" w:type="dxa"/>
-          </w:tcPr>
-          <w:p>
-            <w:pPr>
-              <w:pStyle w:val="a3"/>
-              <w:ind w:left="0"/>
-              <w:rPr>
-                <w:rFonts w:ascii="Times New Roman" w:hAnsi="Times New Roman" w:cs="Times New Roman"/>
-                <w:sz w:val="28"/>
-                <w:lang w:val="en-US"/>
-              </w:rPr>
-            </w:pPr>
-            <w:r>
-              <w:rPr>
-                <w:rFonts w:ascii="Times New Roman" w:hAnsi="Times New Roman" w:cs="Times New Roman"/>
-                <w:sz w:val="28"/>
-                <w:lang w:val="en-US"/>
-              </w:rPr>
-              <w:t>GET</w:t>
-            </w:r>
-          </w:p>
-        </w:tc>
-        <w:tc>
-          <w:tcPr>
-            <w:tcW w:w="748" w:type="dxa"/>
-          </w:tcPr>
-          <w:p>
-            <w:pPr>
-              <w:pStyle w:val="a3"/>
-              <w:ind w:left="0"/>
-              <w:rPr>
-                <w:rFonts w:ascii="Times New Roman" w:hAnsi="Times New Roman" w:cs="Times New Roman"/>
-                <w:sz w:val="28"/>
-                <w:lang w:val="en-US"/>
-              </w:rPr>
-            </w:pPr>
-          </w:p>
-        </w:tc>
-        <w:tc>
-          <w:tcPr>
-            <w:tcW w:w="2530" w:type="dxa"/>
-          </w:tcPr>
-          <w:p>
-            <w:pPr>
-              <w:pStyle w:val="a3"/>
-              <w:ind w:left="0"/>
-              <w:rPr>
-                <w:rFonts w:ascii="Times New Roman" w:hAnsi="Times New Roman" w:cs="Times New Roman"/>
-                <w:sz w:val="28"/>
-                <w:lang w:val="en-US"/>
-              </w:rPr>
-            </w:pPr>
-            <w:r>
-              <w:rPr>
-                <w:rFonts w:ascii="Times New Roman" w:hAnsi="Times New Roman" w:cs="Times New Roman"/>
-                <w:sz w:val="28"/>
-                <w:lang w:val="en-US"/>
-              </w:rPr>
-              <w:t>'order'</w:t>
-            </w:r>
-            <w:r>
-              <w:rPr>
-                <w:rFonts w:ascii="Times New Roman" w:hAnsi="Times New Roman" w:cs="Times New Roman"/>
-                <w:sz w:val="28"/>
-                <w:lang w:val="en-US"/>
-              </w:rPr>
-              <w:t xml:space="preserve">: [‘rate’, ‘achievement’, ‘translation’], </w:t>
-            </w:r>
-            <w:r>
-              <w:rPr>
-                <w:rFonts w:ascii="Times New Roman" w:hAnsi="Times New Roman" w:cs="Times New Roman"/>
-                <w:sz w:val="28"/>
-                <w:lang w:val="en-US"/>
-              </w:rPr>
-              <w:t>'</w:t>
-            </w:r>
-            <w:proofErr w:type="spellStart"/>
-            <w:r>
-              <w:rPr>
-                <w:rFonts w:ascii="Times New Roman" w:hAnsi="Times New Roman" w:cs="Times New Roman"/>
-                <w:sz w:val="28"/>
-                <w:lang w:val="en-US"/>
-              </w:rPr>
-              <w:t>page_size</w:t>
-            </w:r>
-            <w:proofErr w:type="spellEnd"/>
-            <w:r>
-              <w:rPr>
-                <w:rFonts w:ascii="Times New Roman" w:hAnsi="Times New Roman" w:cs="Times New Roman"/>
-                <w:sz w:val="28"/>
-                <w:lang w:val="en-US"/>
-              </w:rPr>
-              <w:t>'</w:t>
-            </w:r>
-            <w:r>
-              <w:rPr>
-                <w:rFonts w:ascii="Times New Roman" w:hAnsi="Times New Roman" w:cs="Times New Roman"/>
-                <w:sz w:val="28"/>
-                <w:lang w:val="en-US"/>
-              </w:rPr>
-              <w:t xml:space="preserve">, </w:t>
-            </w:r>
-            <w:r>
-              <w:rPr>
-                <w:rFonts w:ascii="Times New Roman" w:hAnsi="Times New Roman" w:cs="Times New Roman"/>
-                <w:sz w:val="28"/>
-                <w:lang w:val="en-US"/>
-              </w:rPr>
-              <w:t>'</w:t>
-            </w:r>
-            <w:proofErr w:type="spellStart"/>
-            <w:r>
-              <w:rPr>
-                <w:rFonts w:ascii="Times New Roman" w:hAnsi="Times New Roman" w:cs="Times New Roman"/>
-                <w:sz w:val="28"/>
-                <w:lang w:val="en-US"/>
-              </w:rPr>
-              <w:t>current_page</w:t>
-            </w:r>
-            <w:proofErr w:type="spellEnd"/>
-            <w:r>
-              <w:rPr>
-                <w:rFonts w:ascii="Times New Roman" w:hAnsi="Times New Roman" w:cs="Times New Roman"/>
-                <w:sz w:val="28"/>
-                <w:lang w:val="en-US"/>
-              </w:rPr>
-              <w:t>'</w:t>
-            </w:r>
-          </w:p>
-        </w:tc>
-        <w:tc>
-          <w:tcPr>
-            <w:tcW w:w="2795" w:type="dxa"/>
-          </w:tcPr>
-          <w:p>
-            <w:pPr>
-              <w:pStyle w:val="a3"/>
-              <w:ind w:left="0"/>
-              <w:rPr>
-                <w:rFonts w:ascii="Times New Roman" w:hAnsi="Times New Roman" w:cs="Times New Roman"/>
-                <w:sz w:val="28"/>
-                <w:lang w:val="en-US"/>
-              </w:rPr>
-            </w:pPr>
-            <w:r>
-              <w:rPr>
-                <w:rFonts w:ascii="Times New Roman" w:hAnsi="Times New Roman" w:cs="Times New Roman"/>
-                <w:sz w:val="28"/>
-                <w:lang w:val="en-US"/>
-              </w:rPr>
-              <w:t>'id', 'username', 'email',</w:t>
-            </w:r>
-            <w:r>
-              <w:rPr>
-                <w:rFonts w:ascii="Times New Roman" w:hAnsi="Times New Roman" w:cs="Times New Roman"/>
-                <w:sz w:val="28"/>
-                <w:lang w:val="en-US"/>
-              </w:rPr>
-              <w:t xml:space="preserve"> 'rate', </w:t>
-            </w:r>
-            <w:r>
-              <w:rPr>
-                <w:rFonts w:ascii="Times New Roman" w:hAnsi="Times New Roman" w:cs="Times New Roman"/>
-                <w:sz w:val="28"/>
-                <w:lang w:val="en-US"/>
-              </w:rPr>
-              <w:t xml:space="preserve"> </w:t>
-            </w:r>
-          </w:p>
-          <w:p>
-            <w:pPr>
-              <w:pStyle w:val="a3"/>
-              <w:ind w:left="0"/>
-              <w:rPr>
-                <w:rFonts w:ascii="Times New Roman" w:hAnsi="Times New Roman" w:cs="Times New Roman"/>
-                <w:sz w:val="28"/>
-                <w:lang w:val="en-US"/>
-              </w:rPr>
-            </w:pPr>
-            <w:r>
-              <w:rPr>
-                <w:rFonts w:ascii="Times New Roman" w:hAnsi="Times New Roman" w:cs="Times New Roman"/>
-                <w:sz w:val="28"/>
-                <w:lang w:val="en-US"/>
-              </w:rPr>
-              <w:t>'</w:t>
-            </w:r>
-            <w:proofErr w:type="spellStart"/>
-            <w:r>
-              <w:rPr>
-                <w:rFonts w:ascii="Times New Roman" w:hAnsi="Times New Roman" w:cs="Times New Roman"/>
-                <w:sz w:val="28"/>
-                <w:lang w:val="en-US"/>
-              </w:rPr>
-              <w:t>user_profile</w:t>
-            </w:r>
-            <w:proofErr w:type="spellEnd"/>
-            <w:r>
-              <w:rPr>
-                <w:rFonts w:ascii="Times New Roman" w:hAnsi="Times New Roman" w:cs="Times New Roman"/>
-                <w:sz w:val="28"/>
-                <w:lang w:val="en-US"/>
-              </w:rPr>
-              <w:t>'</w:t>
-            </w:r>
-            <w:r>
-              <w:rPr>
-                <w:rFonts w:ascii="Times New Roman" w:hAnsi="Times New Roman" w:cs="Times New Roman"/>
-                <w:sz w:val="28"/>
-                <w:lang w:val="en-US"/>
-              </w:rPr>
-              <w:t>: {</w:t>
-            </w:r>
-            <w:r>
-              <w:rPr>
-                <w:rFonts w:ascii="Times New Roman" w:hAnsi="Times New Roman" w:cs="Times New Roman"/>
-                <w:sz w:val="28"/>
-                <w:lang w:val="en-US"/>
-              </w:rPr>
-              <w:t>'</w:t>
-            </w:r>
-            <w:proofErr w:type="spellStart"/>
-            <w:r>
-              <w:rPr>
-                <w:rFonts w:ascii="Times New Roman" w:hAnsi="Times New Roman" w:cs="Times New Roman"/>
-                <w:sz w:val="28"/>
-                <w:lang w:val="en-US"/>
-              </w:rPr>
-              <w:t>profile_icon</w:t>
-            </w:r>
-            <w:proofErr w:type="spellEnd"/>
-            <w:r>
-              <w:rPr>
-                <w:rFonts w:ascii="Times New Roman" w:hAnsi="Times New Roman" w:cs="Times New Roman"/>
-                <w:sz w:val="28"/>
-                <w:lang w:val="en-US"/>
-              </w:rPr>
-              <w:t>'</w:t>
-            </w:r>
-            <w:r>
-              <w:rPr>
-                <w:rFonts w:ascii="Times New Roman" w:hAnsi="Times New Roman" w:cs="Times New Roman"/>
-                <w:sz w:val="28"/>
-                <w:lang w:val="en-US"/>
-              </w:rPr>
-              <w:t>: {‘image’}</w:t>
-            </w:r>
-            <w:r>
-              <w:rPr>
-                <w:rFonts w:ascii="Times New Roman" w:hAnsi="Times New Roman" w:cs="Times New Roman"/>
-                <w:sz w:val="28"/>
-                <w:lang w:val="en-US"/>
-              </w:rPr>
-              <w:t xml:space="preserve"> </w:t>
-            </w:r>
-            <w:r>
-              <w:rPr>
-                <w:rFonts w:ascii="Times New Roman" w:hAnsi="Times New Roman" w:cs="Times New Roman"/>
-                <w:sz w:val="28"/>
-                <w:lang w:val="en-US"/>
-              </w:rPr>
-              <w:t>}</w:t>
-            </w:r>
-            <w:r>
-              <w:rPr>
-                <w:rFonts w:ascii="Times New Roman" w:hAnsi="Times New Roman" w:cs="Times New Roman"/>
-                <w:sz w:val="28"/>
-                <w:lang w:val="en-US"/>
-              </w:rPr>
-              <w:t>, '</w:t>
-            </w:r>
-            <w:proofErr w:type="spellStart"/>
-            <w:r>
-              <w:rPr>
-                <w:rFonts w:ascii="Times New Roman" w:hAnsi="Times New Roman" w:cs="Times New Roman"/>
-                <w:sz w:val="28"/>
-                <w:lang w:val="en-US"/>
-              </w:rPr>
-              <w:t>count_achievement</w:t>
-            </w:r>
-            <w:proofErr w:type="spellEnd"/>
-            <w:r>
-              <w:rPr>
-                <w:rFonts w:ascii="Times New Roman" w:hAnsi="Times New Roman" w:cs="Times New Roman"/>
-                <w:sz w:val="28"/>
-                <w:lang w:val="en-US"/>
-              </w:rPr>
-              <w:t>', '</w:t>
-            </w:r>
-            <w:proofErr w:type="spellStart"/>
-            <w:r>
-              <w:rPr>
-                <w:rFonts w:ascii="Times New Roman" w:hAnsi="Times New Roman" w:cs="Times New Roman"/>
-                <w:sz w:val="28"/>
-                <w:lang w:val="en-US"/>
-              </w:rPr>
-              <w:t>count_translation</w:t>
-            </w:r>
-            <w:proofErr w:type="spellEnd"/>
-            <w:r>
-              <w:rPr>
-                <w:rFonts w:ascii="Times New Roman" w:hAnsi="Times New Roman" w:cs="Times New Roman"/>
-                <w:sz w:val="28"/>
-                <w:lang w:val="en-US"/>
-              </w:rPr>
-              <w:t>'</w:t>
-            </w:r>
-          </w:p>
-        </w:tc>
-      </w:tr>
-      <w:tr>
-        <w:tc>
-          <w:tcPr>
-            <w:tcW w:w="2940" w:type="dxa"/>
-          </w:tcPr>
-          <w:p>
-            <w:pPr>
-              <w:pStyle w:val="a3"/>
-              <w:ind w:left="0"/>
-              <w:rPr>
-                <w:rFonts w:ascii="Times New Roman" w:hAnsi="Times New Roman" w:cs="Times New Roman"/>
-                <w:sz w:val="28"/>
-                <w:lang w:val="en-US"/>
-              </w:rPr>
-            </w:pPr>
-            <w:r>
-              <w:rPr>
-                <w:rFonts w:ascii="Times New Roman" w:hAnsi="Times New Roman" w:cs="Times New Roman"/>
-                <w:sz w:val="28"/>
-                <w:lang w:val="en-US"/>
-              </w:rPr>
-              <w:t>profile/</w:t>
-            </w:r>
-          </w:p>
-        </w:tc>
-        <w:tc>
-          <w:tcPr>
-            <w:tcW w:w="1274" w:type="dxa"/>
-          </w:tcPr>
-          <w:p>
-            <w:pPr>
-              <w:pStyle w:val="a3"/>
-              <w:ind w:left="0"/>
-              <w:rPr>
-                <w:rFonts w:ascii="Times New Roman" w:hAnsi="Times New Roman" w:cs="Times New Roman"/>
-                <w:sz w:val="28"/>
-                <w:lang w:val="en-US"/>
-              </w:rPr>
-            </w:pPr>
-            <w:r>
-              <w:rPr>
-                <w:rFonts w:ascii="Times New Roman" w:hAnsi="Times New Roman" w:cs="Times New Roman"/>
-                <w:sz w:val="28"/>
-                <w:lang w:val="en-US"/>
-              </w:rPr>
-              <w:t>GET</w:t>
-            </w:r>
-          </w:p>
-        </w:tc>
-        <w:tc>
-          <w:tcPr>
-            <w:tcW w:w="748" w:type="dxa"/>
-          </w:tcPr>
-          <w:p>
-            <w:pPr>
-              <w:pStyle w:val="a3"/>
-              <w:ind w:left="0"/>
-              <w:rPr>
-                <w:rFonts w:ascii="Times New Roman" w:hAnsi="Times New Roman" w:cs="Times New Roman"/>
-                <w:sz w:val="28"/>
-              </w:rPr>
-            </w:pPr>
-          </w:p>
-        </w:tc>
-        <w:tc>
-          <w:tcPr>
-            <w:tcW w:w="2530" w:type="dxa"/>
-          </w:tcPr>
-          <w:p>
-            <w:pPr>
-              <w:pStyle w:val="a3"/>
-              <w:ind w:left="0"/>
-              <w:rPr>
-                <w:rFonts w:ascii="Times New Roman" w:hAnsi="Times New Roman" w:cs="Times New Roman"/>
-                <w:sz w:val="28"/>
-              </w:rPr>
-            </w:pPr>
-            <w:r>
-              <w:rPr>
-                <w:rFonts w:ascii="Times New Roman" w:hAnsi="Times New Roman" w:cs="Times New Roman"/>
-                <w:sz w:val="28"/>
-              </w:rPr>
-              <w:t>'</w:t>
-            </w:r>
-            <w:proofErr w:type="spellStart"/>
-            <w:r>
-              <w:rPr>
-                <w:rFonts w:ascii="Times New Roman" w:hAnsi="Times New Roman" w:cs="Times New Roman"/>
-                <w:sz w:val="28"/>
-              </w:rPr>
-              <w:t>user</w:t>
-            </w:r>
-            <w:proofErr w:type="spellEnd"/>
-            <w:r>
-              <w:rPr>
-                <w:rFonts w:ascii="Times New Roman" w:hAnsi="Times New Roman" w:cs="Times New Roman"/>
-                <w:sz w:val="28"/>
-              </w:rPr>
-              <w:t>'</w:t>
-            </w:r>
-          </w:p>
-        </w:tc>
-        <w:tc>
-          <w:tcPr>
-            <w:tcW w:w="2795" w:type="dxa"/>
-          </w:tcPr>
-          <w:p>
-            <w:pPr>
-              <w:pStyle w:val="a3"/>
-              <w:ind w:left="0"/>
-              <w:rPr>
-                <w:rFonts w:ascii="Times New Roman" w:hAnsi="Times New Roman" w:cs="Times New Roman"/>
-                <w:sz w:val="28"/>
-                <w:lang w:val="en-US"/>
-              </w:rPr>
-            </w:pPr>
-            <w:r>
-              <w:rPr>
-                <w:rFonts w:ascii="Times New Roman" w:hAnsi="Times New Roman" w:cs="Times New Roman"/>
-                <w:sz w:val="28"/>
-                <w:lang w:val="en-US"/>
-              </w:rPr>
-              <w:t>'user':</w:t>
-            </w:r>
-            <w:r>
-              <w:rPr>
-                <w:rFonts w:ascii="Times New Roman" w:hAnsi="Times New Roman" w:cs="Times New Roman"/>
-                <w:sz w:val="28"/>
-                <w:lang w:val="en-US"/>
-              </w:rPr>
-              <w:t xml:space="preserve"> {</w:t>
-            </w:r>
-            <w:r>
-              <w:rPr>
-                <w:rFonts w:ascii="Times New Roman" w:hAnsi="Times New Roman" w:cs="Times New Roman"/>
-                <w:sz w:val="28"/>
-                <w:lang w:val="en-US"/>
-              </w:rPr>
-              <w:t xml:space="preserve">'id', 'username', 'email', </w:t>
-            </w:r>
-            <w:r>
-              <w:rPr>
-                <w:rFonts w:ascii="Times New Roman" w:hAnsi="Times New Roman" w:cs="Times New Roman"/>
-                <w:sz w:val="28"/>
-                <w:lang w:val="en-US"/>
-              </w:rPr>
-              <w:t>'rate',</w:t>
-            </w:r>
-          </w:p>
-          <w:p>
-            <w:pPr>
-              <w:pStyle w:val="a3"/>
-              <w:ind w:left="0"/>
-              <w:rPr>
-                <w:rFonts w:ascii="Times New Roman" w:hAnsi="Times New Roman" w:cs="Times New Roman"/>
-                <w:sz w:val="28"/>
-                <w:lang w:val="en-US"/>
-              </w:rPr>
-            </w:pPr>
-            <w:r>
-              <w:rPr>
-                <w:rFonts w:ascii="Times New Roman" w:hAnsi="Times New Roman" w:cs="Times New Roman"/>
-                <w:sz w:val="28"/>
-                <w:lang w:val="en-US"/>
-              </w:rPr>
-              <w:t>'</w:t>
-            </w:r>
-            <w:proofErr w:type="spellStart"/>
-            <w:r>
-              <w:rPr>
-                <w:rFonts w:ascii="Times New Roman" w:hAnsi="Times New Roman" w:cs="Times New Roman"/>
-                <w:sz w:val="28"/>
-                <w:lang w:val="en-US"/>
-              </w:rPr>
-              <w:t>user_profile</w:t>
-            </w:r>
-            <w:proofErr w:type="spellEnd"/>
-            <w:r>
-              <w:rPr>
-                <w:rFonts w:ascii="Times New Roman" w:hAnsi="Times New Roman" w:cs="Times New Roman"/>
-                <w:sz w:val="28"/>
-                <w:lang w:val="en-US"/>
-              </w:rPr>
-              <w:t>'</w:t>
-            </w:r>
-            <w:r>
-              <w:rPr>
-                <w:rFonts w:ascii="Times New Roman" w:hAnsi="Times New Roman" w:cs="Times New Roman"/>
-                <w:sz w:val="28"/>
-                <w:lang w:val="en-US"/>
-              </w:rPr>
-              <w:t>: {</w:t>
-            </w:r>
-            <w:r>
-              <w:rPr>
-                <w:rFonts w:ascii="Times New Roman" w:hAnsi="Times New Roman" w:cs="Times New Roman"/>
-                <w:sz w:val="28"/>
-                <w:lang w:val="en-US"/>
-              </w:rPr>
-              <w:t>'id', 'description', 'achievements', '</w:t>
-            </w:r>
-            <w:proofErr w:type="spellStart"/>
-            <w:r>
-              <w:rPr>
-                <w:rFonts w:ascii="Times New Roman" w:hAnsi="Times New Roman" w:cs="Times New Roman"/>
-                <w:sz w:val="28"/>
-                <w:lang w:val="en-US"/>
-              </w:rPr>
-              <w:t>on_hold</w:t>
-            </w:r>
-            <w:proofErr w:type="spellEnd"/>
-            <w:r>
-              <w:rPr>
-                <w:rFonts w:ascii="Times New Roman" w:hAnsi="Times New Roman" w:cs="Times New Roman"/>
-                <w:sz w:val="28"/>
-                <w:lang w:val="en-US"/>
-              </w:rPr>
-              <w:t>', '</w:t>
-            </w:r>
-            <w:proofErr w:type="spellStart"/>
-            <w:r>
-              <w:rPr>
-                <w:rFonts w:ascii="Times New Roman" w:hAnsi="Times New Roman" w:cs="Times New Roman"/>
-                <w:sz w:val="28"/>
-                <w:lang w:val="en-US"/>
-              </w:rPr>
-              <w:t>profile_icon</w:t>
-            </w:r>
-            <w:proofErr w:type="spellEnd"/>
-            <w:r>
-              <w:rPr>
-                <w:rFonts w:ascii="Times New Roman" w:hAnsi="Times New Roman" w:cs="Times New Roman"/>
-                <w:sz w:val="28"/>
-                <w:lang w:val="en-US"/>
-              </w:rPr>
-              <w:t>'</w:t>
-            </w:r>
-            <w:r>
-              <w:rPr>
-                <w:rFonts w:ascii="Times New Roman" w:hAnsi="Times New Roman" w:cs="Times New Roman"/>
-                <w:sz w:val="28"/>
-                <w:lang w:val="en-US"/>
-              </w:rPr>
-              <w:t>: {‘image’}</w:t>
-            </w:r>
-            <w:r>
-              <w:rPr>
-                <w:rFonts w:ascii="Times New Roman" w:hAnsi="Times New Roman" w:cs="Times New Roman"/>
-                <w:sz w:val="28"/>
-                <w:lang w:val="en-US"/>
-              </w:rPr>
-              <w:t>}</w:t>
-            </w:r>
-          </w:p>
-          <w:p>
-            <w:pPr>
-              <w:pStyle w:val="a3"/>
-              <w:ind w:left="0"/>
-              <w:rPr>
-                <w:rFonts w:ascii="Times New Roman" w:hAnsi="Times New Roman" w:cs="Times New Roman"/>
-                <w:sz w:val="28"/>
-                <w:lang w:val="en-US"/>
-              </w:rPr>
-            </w:pPr>
-            <w:r>
-              <w:rPr>
-                <w:rFonts w:ascii="Times New Roman" w:hAnsi="Times New Roman" w:cs="Times New Roman"/>
-                <w:sz w:val="28"/>
-                <w:lang w:val="en-US"/>
-              </w:rPr>
-              <w:t>},</w:t>
-            </w:r>
-          </w:p>
-          <w:p>
-            <w:pPr>
-              <w:pStyle w:val="a3"/>
-              <w:ind w:left="0"/>
-              <w:rPr>
-                <w:rFonts w:ascii="Times New Roman" w:hAnsi="Times New Roman" w:cs="Times New Roman"/>
-                <w:sz w:val="28"/>
-                <w:lang w:val="en-US"/>
-              </w:rPr>
-            </w:pPr>
-            <w:r>
-              <w:rPr>
-                <w:rFonts w:ascii="Times New Roman" w:hAnsi="Times New Roman" w:cs="Times New Roman"/>
-                <w:sz w:val="28"/>
-                <w:lang w:val="en-US"/>
-              </w:rPr>
-              <w:t>'translations':</w:t>
-            </w:r>
-            <w:r>
-              <w:rPr>
-                <w:rFonts w:ascii="Times New Roman" w:hAnsi="Times New Roman" w:cs="Times New Roman"/>
-                <w:sz w:val="28"/>
-                <w:lang w:val="en-US"/>
-              </w:rPr>
-              <w:t xml:space="preserve"> {</w:t>
-            </w:r>
-            <w:r>
-              <w:rPr>
-                <w:rFonts w:ascii="Times New Roman" w:hAnsi="Times New Roman" w:cs="Times New Roman"/>
-                <w:sz w:val="28"/>
-                <w:lang w:val="en-US"/>
-              </w:rPr>
-              <w:t xml:space="preserve">'id', 'author', 'rate', </w:t>
-            </w:r>
-          </w:p>
-          <w:p>
-            <w:pPr>
-              <w:pStyle w:val="a3"/>
-              <w:ind w:left="0"/>
-              <w:rPr>
-                <w:rFonts w:ascii="Times New Roman" w:hAnsi="Times New Roman" w:cs="Times New Roman"/>
-                <w:sz w:val="28"/>
-                <w:lang w:val="en-US"/>
-              </w:rPr>
-            </w:pPr>
-            <w:r>
-              <w:rPr>
-                <w:rFonts w:ascii="Times New Roman" w:hAnsi="Times New Roman" w:cs="Times New Roman"/>
-                <w:sz w:val="28"/>
-                <w:lang w:val="en-US"/>
-              </w:rPr>
-              <w:t>'origin'</w:t>
-            </w:r>
-            <w:r>
-              <w:rPr>
-                <w:rFonts w:ascii="Times New Roman" w:hAnsi="Times New Roman" w:cs="Times New Roman"/>
-                <w:sz w:val="28"/>
-                <w:lang w:val="en-US"/>
-              </w:rPr>
-              <w:t>: {</w:t>
-            </w:r>
-            <w:r>
-              <w:rPr>
-                <w:rFonts w:ascii="Times New Roman" w:hAnsi="Times New Roman" w:cs="Times New Roman"/>
-                <w:sz w:val="28"/>
-                <w:lang w:val="en-US"/>
-              </w:rPr>
-              <w:t xml:space="preserve">'id', 'title', 'author', </w:t>
-            </w:r>
-          </w:p>
-          <w:p>
-            <w:pPr>
-              <w:pStyle w:val="a3"/>
-              <w:ind w:left="0"/>
-              <w:rPr>
-                <w:rFonts w:ascii="Times New Roman" w:hAnsi="Times New Roman" w:cs="Times New Roman"/>
-                <w:sz w:val="28"/>
-                <w:lang w:val="en-US"/>
-              </w:rPr>
-            </w:pPr>
-            <w:r>
-              <w:rPr>
-                <w:rFonts w:ascii="Times New Roman" w:hAnsi="Times New Roman" w:cs="Times New Roman"/>
-                <w:sz w:val="28"/>
-                <w:lang w:val="en-US"/>
-              </w:rPr>
-              <w:t>'poster'</w:t>
-            </w:r>
-            <w:r>
-              <w:rPr>
-                <w:rFonts w:ascii="Times New Roman" w:hAnsi="Times New Roman" w:cs="Times New Roman"/>
-                <w:sz w:val="28"/>
-                <w:lang w:val="en-US"/>
-              </w:rPr>
-              <w:t>: {‘image’}</w:t>
-            </w:r>
-            <w:r>
-              <w:rPr>
-                <w:rFonts w:ascii="Times New Roman" w:hAnsi="Times New Roman" w:cs="Times New Roman"/>
-                <w:sz w:val="28"/>
-                <w:lang w:val="en-US"/>
-              </w:rPr>
-              <w:t>}</w:t>
-            </w:r>
-            <w:r>
-              <w:rPr>
-                <w:rFonts w:ascii="Times New Roman" w:hAnsi="Times New Roman" w:cs="Times New Roman"/>
-                <w:sz w:val="28"/>
-                <w:lang w:val="en-US"/>
-              </w:rPr>
-              <w:t>,</w:t>
-            </w:r>
-          </w:p>
-          <w:p>
-            <w:pPr>
-              <w:pStyle w:val="a3"/>
-              <w:ind w:left="0"/>
-              <w:rPr>
-                <w:rFonts w:ascii="Times New Roman" w:hAnsi="Times New Roman" w:cs="Times New Roman"/>
-                <w:sz w:val="28"/>
-                <w:lang w:val="en-US"/>
-              </w:rPr>
-            </w:pPr>
-            <w:r>
-              <w:rPr>
-                <w:rFonts w:ascii="Times New Roman" w:hAnsi="Times New Roman" w:cs="Times New Roman"/>
-                <w:sz w:val="28"/>
-                <w:lang w:val="en-US"/>
-              </w:rPr>
-              <w:t>'language'</w:t>
-            </w:r>
-            <w:r>
-              <w:rPr>
-                <w:rFonts w:ascii="Times New Roman" w:hAnsi="Times New Roman" w:cs="Times New Roman"/>
-                <w:sz w:val="28"/>
-                <w:lang w:val="en-US"/>
-              </w:rPr>
-              <w:t>: {</w:t>
-            </w:r>
-            <w:r>
-              <w:rPr>
-                <w:rFonts w:ascii="Times New Roman" w:hAnsi="Times New Roman" w:cs="Times New Roman"/>
-                <w:sz w:val="28"/>
-                <w:lang w:val="en-US"/>
-              </w:rPr>
-              <w:t>'id', 'name'</w:t>
-            </w:r>
-            <w:r>
-              <w:rPr>
-                <w:rFonts w:ascii="Times New Roman" w:hAnsi="Times New Roman" w:cs="Times New Roman"/>
-                <w:sz w:val="28"/>
-                <w:lang w:val="en-US"/>
-              </w:rPr>
-              <w:t>}</w:t>
-            </w:r>
-          </w:p>
-          <w:p>
-            <w:pPr>
-              <w:pStyle w:val="a3"/>
-              <w:ind w:left="0"/>
-              <w:rPr>
-                <w:rFonts w:ascii="Times New Roman" w:hAnsi="Times New Roman" w:cs="Times New Roman"/>
-                <w:sz w:val="28"/>
-                <w:lang w:val="en-US"/>
-              </w:rPr>
-            </w:pPr>
-            <w:r>
-              <w:rPr>
-                <w:rFonts w:ascii="Times New Roman" w:hAnsi="Times New Roman" w:cs="Times New Roman"/>
-                <w:sz w:val="28"/>
-                <w:lang w:val="en-US"/>
-              </w:rPr>
-              <w:lastRenderedPageBreak/>
-              <w:t>}</w:t>
-            </w:r>
-          </w:p>
-        </w:tc>
-      </w:tr>
-      <w:tr>
-        <w:tc>
-          <w:tcPr>
-            <w:tcW w:w="2940" w:type="dxa"/>
-          </w:tcPr>
-          <w:p>
-            <w:pPr>
-              <w:pStyle w:val="a3"/>
-              <w:ind w:left="0"/>
-              <w:rPr>
-                <w:rFonts w:ascii="Times New Roman" w:hAnsi="Times New Roman" w:cs="Times New Roman"/>
-                <w:sz w:val="28"/>
-                <w:lang w:val="en-US"/>
-              </w:rPr>
-            </w:pPr>
-            <w:r>
-              <w:rPr>
-                <w:rFonts w:ascii="Times New Roman" w:hAnsi="Times New Roman" w:cs="Times New Roman"/>
-                <w:sz w:val="28"/>
-                <w:lang w:val="en-US"/>
-              </w:rPr>
-              <w:lastRenderedPageBreak/>
-              <w:t>achievement/</w:t>
-            </w:r>
-          </w:p>
-        </w:tc>
-        <w:tc>
-          <w:tcPr>
-            <w:tcW w:w="1274" w:type="dxa"/>
-          </w:tcPr>
-          <w:p>
-            <w:pPr>
-              <w:pStyle w:val="a3"/>
-              <w:ind w:left="0"/>
-              <w:rPr>
-                <w:rFonts w:ascii="Times New Roman" w:hAnsi="Times New Roman" w:cs="Times New Roman"/>
-                <w:sz w:val="28"/>
-                <w:lang w:val="en-US"/>
-              </w:rPr>
-            </w:pPr>
-            <w:r>
-              <w:rPr>
-                <w:rFonts w:ascii="Times New Roman" w:hAnsi="Times New Roman" w:cs="Times New Roman"/>
-                <w:sz w:val="28"/>
-                <w:lang w:val="en-US"/>
-              </w:rPr>
-              <w:t>GET</w:t>
-            </w:r>
-          </w:p>
-        </w:tc>
-        <w:tc>
-          <w:tcPr>
-            <w:tcW w:w="748" w:type="dxa"/>
-          </w:tcPr>
-          <w:p>
-            <w:pPr>
-              <w:pStyle w:val="a3"/>
-              <w:ind w:left="0"/>
-              <w:rPr>
-                <w:rFonts w:ascii="Times New Roman" w:hAnsi="Times New Roman" w:cs="Times New Roman"/>
-                <w:sz w:val="28"/>
-              </w:rPr>
-            </w:pPr>
-          </w:p>
-        </w:tc>
-        <w:tc>
-          <w:tcPr>
-            <w:tcW w:w="2530" w:type="dxa"/>
-          </w:tcPr>
-          <w:p>
-            <w:pPr>
-              <w:pStyle w:val="a3"/>
-              <w:ind w:left="0"/>
-              <w:rPr>
-                <w:rFonts w:ascii="Times New Roman" w:hAnsi="Times New Roman" w:cs="Times New Roman"/>
-                <w:sz w:val="28"/>
-              </w:rPr>
-            </w:pPr>
-            <w:r>
-              <w:rPr>
-                <w:rFonts w:ascii="Times New Roman" w:hAnsi="Times New Roman" w:cs="Times New Roman"/>
-                <w:sz w:val="28"/>
-              </w:rPr>
-              <w:t>'</w:t>
-            </w:r>
-            <w:proofErr w:type="spellStart"/>
-            <w:r>
-              <w:rPr>
-                <w:rFonts w:ascii="Times New Roman" w:hAnsi="Times New Roman" w:cs="Times New Roman"/>
-                <w:sz w:val="28"/>
-              </w:rPr>
-              <w:t>achievement</w:t>
-            </w:r>
-            <w:proofErr w:type="spellEnd"/>
-            <w:r>
-              <w:rPr>
-                <w:rFonts w:ascii="Times New Roman" w:hAnsi="Times New Roman" w:cs="Times New Roman"/>
-                <w:sz w:val="28"/>
-              </w:rPr>
-              <w:t>'</w:t>
-            </w:r>
-          </w:p>
-        </w:tc>
-        <w:tc>
-          <w:tcPr>
-            <w:tcW w:w="2795" w:type="dxa"/>
-          </w:tcPr>
-          <w:p>
-            <w:pPr>
-              <w:pStyle w:val="a3"/>
-              <w:ind w:left="0"/>
-              <w:rPr>
-                <w:rFonts w:ascii="Times New Roman" w:hAnsi="Times New Roman" w:cs="Times New Roman"/>
-                <w:sz w:val="28"/>
-                <w:lang w:val="en-US"/>
-              </w:rPr>
-            </w:pPr>
-            <w:r>
-              <w:rPr>
-                <w:rFonts w:ascii="Times New Roman" w:hAnsi="Times New Roman" w:cs="Times New Roman"/>
-                <w:sz w:val="28"/>
-                <w:lang w:val="en-US"/>
-              </w:rPr>
-              <w:t>'id', 'name', 'description', 'rate', 'icon'</w:t>
-            </w:r>
-            <w:r>
-              <w:rPr>
-                <w:rFonts w:ascii="Times New Roman" w:hAnsi="Times New Roman" w:cs="Times New Roman"/>
-                <w:sz w:val="28"/>
-                <w:lang w:val="en-US"/>
-              </w:rPr>
-              <w:t>: {‘image’}</w:t>
-            </w:r>
-          </w:p>
-        </w:tc>
-      </w:tr>
-      <w:tr>
-        <w:tc>
-          <w:tcPr>
-            <w:tcW w:w="2940" w:type="dxa"/>
-          </w:tcPr>
-          <w:p>
-            <w:pPr>
-              <w:pStyle w:val="a3"/>
-              <w:ind w:left="0"/>
-              <w:rPr>
-                <w:rFonts w:ascii="Times New Roman" w:hAnsi="Times New Roman" w:cs="Times New Roman"/>
-                <w:sz w:val="28"/>
-                <w:lang w:val="en-US"/>
-              </w:rPr>
-            </w:pPr>
-            <w:r>
-              <w:rPr>
-                <w:rFonts w:ascii="Times New Roman" w:hAnsi="Times New Roman" w:cs="Times New Roman"/>
-                <w:sz w:val="28"/>
-                <w:lang w:val="en-US"/>
-              </w:rPr>
-              <w:t>on-hold/</w:t>
-            </w:r>
-          </w:p>
-        </w:tc>
-        <w:tc>
-          <w:tcPr>
-            <w:tcW w:w="1274" w:type="dxa"/>
-          </w:tcPr>
-          <w:p>
-            <w:pPr>
-              <w:pStyle w:val="a3"/>
-              <w:ind w:left="0"/>
-              <w:rPr>
-                <w:rFonts w:ascii="Times New Roman" w:hAnsi="Times New Roman" w:cs="Times New Roman"/>
-                <w:sz w:val="28"/>
-                <w:lang w:val="en-US"/>
-              </w:rPr>
-            </w:pPr>
-            <w:r>
-              <w:rPr>
-                <w:rFonts w:ascii="Times New Roman" w:hAnsi="Times New Roman" w:cs="Times New Roman"/>
-                <w:sz w:val="28"/>
-                <w:lang w:val="en-US"/>
-              </w:rPr>
-              <w:t>GET</w:t>
-            </w:r>
-          </w:p>
-        </w:tc>
-        <w:tc>
-          <w:tcPr>
-            <w:tcW w:w="748" w:type="dxa"/>
-          </w:tcPr>
-          <w:p>
-            <w:pPr>
-              <w:pStyle w:val="a3"/>
-              <w:ind w:left="0"/>
-              <w:rPr>
-                <w:rFonts w:ascii="Times New Roman" w:hAnsi="Times New Roman" w:cs="Times New Roman"/>
-                <w:sz w:val="28"/>
-              </w:rPr>
-            </w:pPr>
-          </w:p>
-        </w:tc>
-        <w:tc>
-          <w:tcPr>
-            <w:tcW w:w="2530" w:type="dxa"/>
-          </w:tcPr>
-          <w:p>
-            <w:pPr>
-              <w:rPr>
-                <w:rFonts w:ascii="Times New Roman" w:hAnsi="Times New Roman" w:cs="Times New Roman"/>
-                <w:sz w:val="28"/>
-                <w:lang w:val="en-US"/>
-              </w:rPr>
-            </w:pPr>
-            <w:r>
-              <w:rPr>
-                <w:rFonts w:ascii="Times New Roman" w:hAnsi="Times New Roman" w:cs="Times New Roman"/>
-                <w:sz w:val="28"/>
-                <w:lang w:val="en-US"/>
-              </w:rPr>
-              <w:t xml:space="preserve">‘user’, </w:t>
-            </w:r>
-          </w:p>
-          <w:p>
-            <w:pPr>
-              <w:rPr>
-                <w:rFonts w:ascii="Times New Roman" w:hAnsi="Times New Roman" w:cs="Times New Roman"/>
-                <w:sz w:val="28"/>
-                <w:lang w:val="en-US"/>
-              </w:rPr>
-            </w:pPr>
-            <w:r>
-              <w:rPr>
-                <w:rFonts w:ascii="Times New Roman" w:hAnsi="Times New Roman" w:cs="Times New Roman"/>
-                <w:sz w:val="28"/>
-                <w:lang w:val="en-US"/>
-              </w:rPr>
-              <w:t xml:space="preserve">‘filters’: </w:t>
-            </w:r>
-          </w:p>
-          <w:p>
-            <w:pPr>
-              <w:rPr>
-                <w:rFonts w:ascii="Times New Roman" w:hAnsi="Times New Roman" w:cs="Times New Roman"/>
-                <w:sz w:val="28"/>
-                <w:lang w:val="en-US"/>
-              </w:rPr>
-            </w:pPr>
-            <w:r>
-              <w:rPr>
-                <w:rFonts w:ascii="Times New Roman" w:hAnsi="Times New Roman" w:cs="Times New Roman"/>
-                <w:sz w:val="28"/>
-                <w:lang w:val="en-US"/>
-              </w:rPr>
-              <w:t>{'format', 'genre',</w:t>
-            </w:r>
-            <w:r>
-              <w:rPr>
-                <w:rFonts w:ascii="Times New Roman" w:hAnsi="Times New Roman" w:cs="Times New Roman"/>
-                <w:sz w:val="28"/>
-                <w:lang w:val="en-US"/>
-              </w:rPr>
-              <w:t xml:space="preserve"> </w:t>
-            </w:r>
-            <w:r>
-              <w:rPr>
-                <w:rFonts w:ascii="Times New Roman" w:hAnsi="Times New Roman" w:cs="Times New Roman"/>
-                <w:sz w:val="28"/>
-                <w:lang w:val="en-US"/>
-              </w:rPr>
-              <w:t>'age',</w:t>
-            </w:r>
-            <w:r>
-              <w:rPr>
-                <w:rFonts w:ascii="Times New Roman" w:hAnsi="Times New Roman" w:cs="Times New Roman"/>
-                <w:sz w:val="28"/>
-                <w:lang w:val="en-US"/>
-              </w:rPr>
-              <w:t xml:space="preserve"> 'language'}, </w:t>
-            </w:r>
-          </w:p>
-          <w:p>
-            <w:pPr>
-              <w:rPr>
-                <w:rFonts w:ascii="Times New Roman" w:hAnsi="Times New Roman" w:cs="Times New Roman"/>
-                <w:sz w:val="28"/>
-                <w:lang w:val="en-US"/>
-              </w:rPr>
-            </w:pPr>
-            <w:r>
-              <w:rPr>
-                <w:rFonts w:ascii="Times New Roman" w:hAnsi="Times New Roman" w:cs="Times New Roman"/>
-                <w:sz w:val="28"/>
-                <w:lang w:val="en-US"/>
-              </w:rPr>
-              <w:t xml:space="preserve">order: [‘relevance’], </w:t>
-            </w:r>
-          </w:p>
-          <w:p>
-            <w:pPr>
-              <w:pStyle w:val="a3"/>
-              <w:ind w:left="0"/>
-              <w:rPr>
-                <w:rFonts w:ascii="Times New Roman" w:hAnsi="Times New Roman" w:cs="Times New Roman"/>
-                <w:sz w:val="28"/>
-                <w:lang w:val="en-US"/>
-              </w:rPr>
-            </w:pPr>
-            <w:r>
-              <w:rPr>
-                <w:rFonts w:ascii="Times New Roman" w:hAnsi="Times New Roman" w:cs="Times New Roman"/>
-                <w:sz w:val="28"/>
-                <w:lang w:val="en-US"/>
-              </w:rPr>
-              <w:t>'</w:t>
-            </w:r>
-            <w:proofErr w:type="spellStart"/>
-            <w:r>
-              <w:rPr>
-                <w:rFonts w:ascii="Times New Roman" w:hAnsi="Times New Roman" w:cs="Times New Roman"/>
-                <w:sz w:val="28"/>
-                <w:lang w:val="en-US"/>
-              </w:rPr>
-              <w:t>page_size</w:t>
-            </w:r>
-            <w:proofErr w:type="spellEnd"/>
-            <w:r>
-              <w:rPr>
-                <w:rFonts w:ascii="Times New Roman" w:hAnsi="Times New Roman" w:cs="Times New Roman"/>
-                <w:sz w:val="28"/>
-                <w:lang w:val="en-US"/>
-              </w:rPr>
-              <w:t>'</w:t>
-            </w:r>
-            <w:r>
-              <w:rPr>
-                <w:rFonts w:ascii="Times New Roman" w:hAnsi="Times New Roman" w:cs="Times New Roman"/>
-                <w:sz w:val="28"/>
-                <w:lang w:val="en-US"/>
-              </w:rPr>
-              <w:t xml:space="preserve">, </w:t>
-            </w:r>
-            <w:r>
-              <w:rPr>
-                <w:rFonts w:ascii="Times New Roman" w:hAnsi="Times New Roman" w:cs="Times New Roman"/>
-                <w:sz w:val="28"/>
-                <w:lang w:val="en-US"/>
-              </w:rPr>
-              <w:t>'</w:t>
-            </w:r>
-            <w:proofErr w:type="spellStart"/>
-            <w:r>
-              <w:rPr>
-                <w:rFonts w:ascii="Times New Roman" w:hAnsi="Times New Roman" w:cs="Times New Roman"/>
-                <w:sz w:val="28"/>
-                <w:lang w:val="en-US"/>
-              </w:rPr>
-              <w:t>current_page</w:t>
-            </w:r>
-            <w:proofErr w:type="spellEnd"/>
-            <w:r>
-              <w:rPr>
-                <w:rFonts w:ascii="Times New Roman" w:hAnsi="Times New Roman" w:cs="Times New Roman"/>
-                <w:sz w:val="28"/>
-                <w:lang w:val="en-US"/>
-              </w:rPr>
-              <w:t>'</w:t>
-            </w:r>
-          </w:p>
-        </w:tc>
-        <w:tc>
-          <w:tcPr>
-            <w:tcW w:w="2795" w:type="dxa"/>
-          </w:tcPr>
-          <w:p>
-            <w:pPr>
-              <w:pStyle w:val="a3"/>
-              <w:ind w:left="-7"/>
-              <w:rPr>
-                <w:rFonts w:ascii="Times New Roman" w:hAnsi="Times New Roman" w:cs="Times New Roman"/>
-                <w:sz w:val="28"/>
-                <w:lang w:val="en-US"/>
-              </w:rPr>
-            </w:pPr>
-            <w:r>
-              <w:rPr>
-                <w:rFonts w:ascii="Times New Roman" w:hAnsi="Times New Roman" w:cs="Times New Roman"/>
-                <w:sz w:val="28"/>
-                <w:lang w:val="en-US"/>
-              </w:rPr>
-              <w:t>'i</w:t>
-            </w:r>
-            <w:r>
-              <w:rPr>
-                <w:rFonts w:ascii="Times New Roman" w:hAnsi="Times New Roman" w:cs="Times New Roman"/>
-                <w:sz w:val="28"/>
-                <w:lang w:val="en-US"/>
-              </w:rPr>
-              <w:t xml:space="preserve">d', 'title', 'author', 'genre': </w:t>
-            </w:r>
-          </w:p>
-          <w:p>
-            <w:pPr>
-              <w:pStyle w:val="a3"/>
-              <w:ind w:left="-7"/>
-              <w:rPr>
-                <w:rFonts w:ascii="Times New Roman" w:hAnsi="Times New Roman" w:cs="Times New Roman"/>
-                <w:sz w:val="28"/>
-                <w:lang w:val="en-US"/>
-              </w:rPr>
-            </w:pPr>
-            <w:r>
-              <w:rPr>
-                <w:rFonts w:ascii="Times New Roman" w:hAnsi="Times New Roman" w:cs="Times New Roman"/>
-                <w:sz w:val="28"/>
-                <w:lang w:val="en-US"/>
-              </w:rPr>
-              <w:t xml:space="preserve">{‘id’, ‘name’}, </w:t>
-            </w:r>
-            <w:r>
-              <w:rPr>
-                <w:rFonts w:ascii="Times New Roman" w:hAnsi="Times New Roman" w:cs="Times New Roman"/>
-                <w:sz w:val="28"/>
-                <w:lang w:val="en-US"/>
-              </w:rPr>
-              <w:t>'</w:t>
-            </w:r>
-            <w:proofErr w:type="spellStart"/>
-            <w:r>
-              <w:rPr>
-                <w:rFonts w:ascii="Times New Roman" w:hAnsi="Times New Roman" w:cs="Times New Roman"/>
-                <w:sz w:val="28"/>
-                <w:lang w:val="en-US"/>
-              </w:rPr>
-              <w:t>origin_language</w:t>
-            </w:r>
-            <w:proofErr w:type="spellEnd"/>
-            <w:r>
-              <w:rPr>
-                <w:rFonts w:ascii="Times New Roman" w:hAnsi="Times New Roman" w:cs="Times New Roman"/>
-                <w:sz w:val="28"/>
-                <w:lang w:val="en-US"/>
-              </w:rPr>
-              <w:t>'</w:t>
-            </w:r>
-            <w:r>
-              <w:rPr>
-                <w:rFonts w:ascii="Times New Roman" w:hAnsi="Times New Roman" w:cs="Times New Roman"/>
-                <w:sz w:val="28"/>
-                <w:lang w:val="en-US"/>
-              </w:rPr>
-              <w:t xml:space="preserve">: </w:t>
-            </w:r>
-          </w:p>
-          <w:p>
-            <w:pPr>
-              <w:pStyle w:val="a3"/>
-              <w:ind w:left="-7"/>
-              <w:rPr>
-                <w:rFonts w:ascii="Times New Roman" w:hAnsi="Times New Roman" w:cs="Times New Roman"/>
-                <w:sz w:val="28"/>
-                <w:lang w:val="en-US"/>
-              </w:rPr>
-            </w:pPr>
-            <w:r>
-              <w:rPr>
-                <w:rFonts w:ascii="Times New Roman" w:hAnsi="Times New Roman" w:cs="Times New Roman"/>
-                <w:sz w:val="28"/>
-                <w:lang w:val="en-US"/>
-              </w:rPr>
-              <w:t>{‘id’, ‘name’}</w:t>
-            </w:r>
-            <w:r>
-              <w:rPr>
-                <w:rFonts w:ascii="Times New Roman" w:hAnsi="Times New Roman" w:cs="Times New Roman"/>
-                <w:sz w:val="28"/>
-                <w:lang w:val="en-US"/>
-              </w:rPr>
-              <w:t>,</w:t>
-            </w:r>
-            <w:r>
-              <w:rPr>
-                <w:rFonts w:ascii="Times New Roman" w:hAnsi="Times New Roman" w:cs="Times New Roman"/>
-                <w:sz w:val="28"/>
-                <w:lang w:val="en-US"/>
-              </w:rPr>
-              <w:t xml:space="preserve"> </w:t>
-            </w:r>
-            <w:r>
-              <w:rPr>
-                <w:rFonts w:ascii="Times New Roman" w:hAnsi="Times New Roman" w:cs="Times New Roman"/>
-                <w:sz w:val="28"/>
-                <w:lang w:val="en-US"/>
-              </w:rPr>
-              <w:t>'</w:t>
-            </w:r>
-            <w:proofErr w:type="spellStart"/>
-            <w:r>
-              <w:rPr>
-                <w:rFonts w:ascii="Times New Roman" w:hAnsi="Times New Roman" w:cs="Times New Roman"/>
-                <w:sz w:val="28"/>
-                <w:lang w:val="en-US"/>
-              </w:rPr>
-              <w:t>format_type</w:t>
-            </w:r>
-            <w:proofErr w:type="spellEnd"/>
-            <w:r>
-              <w:rPr>
-                <w:rFonts w:ascii="Times New Roman" w:hAnsi="Times New Roman" w:cs="Times New Roman"/>
-                <w:sz w:val="28"/>
-                <w:lang w:val="en-US"/>
-              </w:rPr>
-              <w:t>'</w:t>
-            </w:r>
-            <w:r>
-              <w:rPr>
-                <w:rFonts w:ascii="Times New Roman" w:hAnsi="Times New Roman" w:cs="Times New Roman"/>
-                <w:sz w:val="28"/>
-                <w:lang w:val="en-US"/>
-              </w:rPr>
-              <w:t xml:space="preserve">: </w:t>
-            </w:r>
-          </w:p>
-          <w:p>
-            <w:pPr>
-              <w:pStyle w:val="a3"/>
-              <w:ind w:left="0"/>
-              <w:rPr>
-                <w:rFonts w:ascii="Times New Roman" w:hAnsi="Times New Roman" w:cs="Times New Roman"/>
-                <w:sz w:val="28"/>
-                <w:lang w:val="en-US"/>
-              </w:rPr>
-            </w:pPr>
-            <w:r>
-              <w:rPr>
-                <w:rFonts w:ascii="Times New Roman" w:hAnsi="Times New Roman" w:cs="Times New Roman"/>
-                <w:sz w:val="28"/>
-                <w:lang w:val="en-US"/>
-              </w:rPr>
-              <w:t>{‘id’, ‘name’}</w:t>
-            </w:r>
-            <w:r>
-              <w:rPr>
-                <w:rFonts w:ascii="Times New Roman" w:hAnsi="Times New Roman" w:cs="Times New Roman"/>
-                <w:sz w:val="28"/>
-                <w:lang w:val="en-US"/>
-              </w:rPr>
-              <w:t>, '</w:t>
-            </w:r>
-            <w:proofErr w:type="spellStart"/>
-            <w:r>
-              <w:rPr>
-                <w:rFonts w:ascii="Times New Roman" w:hAnsi="Times New Roman" w:cs="Times New Roman"/>
-                <w:sz w:val="28"/>
-                <w:lang w:val="en-US"/>
-              </w:rPr>
-              <w:t>age_limit</w:t>
-            </w:r>
-            <w:proofErr w:type="spellEnd"/>
-            <w:r>
-              <w:rPr>
-                <w:rFonts w:ascii="Times New Roman" w:hAnsi="Times New Roman" w:cs="Times New Roman"/>
-                <w:sz w:val="28"/>
-                <w:lang w:val="en-US"/>
-              </w:rPr>
-              <w:t xml:space="preserve">', </w:t>
-            </w:r>
-          </w:p>
-          <w:p>
-            <w:pPr>
-              <w:pStyle w:val="a3"/>
-              <w:ind w:left="0"/>
-              <w:rPr>
-                <w:rFonts w:ascii="Times New Roman" w:hAnsi="Times New Roman" w:cs="Times New Roman"/>
-                <w:sz w:val="28"/>
-                <w:lang w:val="en-US"/>
-              </w:rPr>
-            </w:pPr>
-            <w:r>
-              <w:rPr>
-                <w:rFonts w:ascii="Times New Roman" w:hAnsi="Times New Roman" w:cs="Times New Roman"/>
-                <w:sz w:val="28"/>
-                <w:lang w:val="en-US"/>
-              </w:rPr>
-              <w:t>'poster'</w:t>
-            </w:r>
-            <w:r>
-              <w:rPr>
-                <w:rFonts w:ascii="Times New Roman" w:hAnsi="Times New Roman" w:cs="Times New Roman"/>
-                <w:sz w:val="28"/>
-                <w:lang w:val="en-US"/>
-              </w:rPr>
-              <w:t>: {‘image’}</w:t>
-            </w:r>
-          </w:p>
-        </w:tc>
-      </w:tr>
-      <w:tr>
-        <w:tc>
-          <w:tcPr>
-            <w:tcW w:w="2940" w:type="dxa"/>
-          </w:tcPr>
-          <w:p>
-            <w:pPr>
-              <w:pStyle w:val="a3"/>
-              <w:ind w:left="0"/>
-              <w:rPr>
-                <w:rFonts w:ascii="Times New Roman" w:hAnsi="Times New Roman" w:cs="Times New Roman"/>
-                <w:sz w:val="28"/>
-                <w:lang w:val="en-US"/>
-              </w:rPr>
-            </w:pPr>
-            <w:r>
-              <w:rPr>
-                <w:rFonts w:ascii="Times New Roman" w:hAnsi="Times New Roman" w:cs="Times New Roman"/>
-                <w:sz w:val="28"/>
-                <w:lang w:val="en-US"/>
-              </w:rPr>
-              <w:t>setting/</w:t>
-            </w:r>
-          </w:p>
-        </w:tc>
-        <w:tc>
-          <w:tcPr>
-            <w:tcW w:w="1274" w:type="dxa"/>
-          </w:tcPr>
-          <w:p>
-            <w:pPr>
-              <w:pStyle w:val="a3"/>
-              <w:ind w:left="0"/>
-              <w:rPr>
-                <w:rFonts w:ascii="Times New Roman" w:hAnsi="Times New Roman" w:cs="Times New Roman"/>
-                <w:sz w:val="28"/>
-                <w:lang w:val="en-US"/>
-              </w:rPr>
-            </w:pPr>
-            <w:r>
-              <w:rPr>
-                <w:rFonts w:ascii="Times New Roman" w:hAnsi="Times New Roman" w:cs="Times New Roman"/>
-                <w:sz w:val="28"/>
-                <w:lang w:val="en-US"/>
-              </w:rPr>
-              <w:t>GET</w:t>
-            </w:r>
-          </w:p>
-        </w:tc>
-        <w:tc>
-          <w:tcPr>
-            <w:tcW w:w="748" w:type="dxa"/>
-          </w:tcPr>
-          <w:p>
-            <w:pPr>
-              <w:pStyle w:val="a3"/>
-              <w:ind w:left="0"/>
-              <w:rPr>
-                <w:rFonts w:ascii="Times New Roman" w:hAnsi="Times New Roman" w:cs="Times New Roman"/>
-                <w:sz w:val="28"/>
-                <w:lang w:val="en-US"/>
-              </w:rPr>
-            </w:pPr>
-            <w:r>
-              <w:rPr>
-                <w:rFonts w:ascii="Times New Roman" w:hAnsi="Times New Roman" w:cs="Times New Roman"/>
-                <w:sz w:val="28"/>
-                <w:lang w:val="en-US"/>
-              </w:rPr>
-              <w:t>YES</w:t>
-            </w:r>
-          </w:p>
-        </w:tc>
-        <w:tc>
-          <w:tcPr>
-            <w:tcW w:w="2530" w:type="dxa"/>
-          </w:tcPr>
-          <w:p>
-            <w:pPr>
-              <w:pStyle w:val="a3"/>
-              <w:ind w:left="0"/>
-              <w:rPr>
-                <w:rFonts w:ascii="Times New Roman" w:hAnsi="Times New Roman" w:cs="Times New Roman"/>
-                <w:sz w:val="28"/>
-              </w:rPr>
-            </w:pPr>
-          </w:p>
-        </w:tc>
-        <w:tc>
-          <w:tcPr>
-            <w:tcW w:w="2795" w:type="dxa"/>
-          </w:tcPr>
-          <w:p>
-            <w:pPr>
-              <w:pStyle w:val="a3"/>
-              <w:ind w:left="0"/>
-              <w:rPr>
-                <w:rFonts w:ascii="Times New Roman" w:hAnsi="Times New Roman" w:cs="Times New Roman"/>
-                <w:sz w:val="28"/>
-                <w:lang w:val="en-US"/>
-              </w:rPr>
-            </w:pPr>
-            <w:r>
-              <w:rPr>
-                <w:rFonts w:ascii="Times New Roman" w:hAnsi="Times New Roman" w:cs="Times New Roman"/>
-                <w:sz w:val="28"/>
-                <w:lang w:val="en-US"/>
-              </w:rPr>
-              <w:t>'main':</w:t>
-            </w:r>
-            <w:r>
-              <w:rPr>
-                <w:rFonts w:ascii="Times New Roman" w:hAnsi="Times New Roman" w:cs="Times New Roman"/>
-                <w:sz w:val="28"/>
-                <w:lang w:val="en-US"/>
-              </w:rPr>
-              <w:t xml:space="preserve"> {</w:t>
-            </w:r>
-            <w:r>
-              <w:rPr>
-                <w:rFonts w:ascii="Times New Roman" w:hAnsi="Times New Roman" w:cs="Times New Roman"/>
-                <w:sz w:val="28"/>
-                <w:lang w:val="en-US"/>
-              </w:rPr>
-              <w:t>'username', 'email'</w:t>
-            </w:r>
-            <w:r>
-              <w:rPr>
-                <w:rFonts w:ascii="Times New Roman" w:hAnsi="Times New Roman" w:cs="Times New Roman"/>
-                <w:sz w:val="28"/>
-                <w:lang w:val="en-US"/>
-              </w:rPr>
-              <w:t>},</w:t>
-            </w:r>
-          </w:p>
-          <w:p>
-            <w:pPr>
-              <w:pStyle w:val="a3"/>
-              <w:ind w:left="0"/>
-              <w:rPr>
-                <w:rFonts w:ascii="Times New Roman" w:hAnsi="Times New Roman" w:cs="Times New Roman"/>
-                <w:sz w:val="28"/>
-                <w:lang w:val="en-US"/>
-              </w:rPr>
-            </w:pPr>
-            <w:r>
-              <w:rPr>
-                <w:rFonts w:ascii="Times New Roman" w:hAnsi="Times New Roman" w:cs="Times New Roman"/>
-                <w:sz w:val="28"/>
-                <w:lang w:val="en-US"/>
-              </w:rPr>
-              <w:t>'additional':</w:t>
-            </w:r>
-            <w:r>
-              <w:rPr>
-                <w:rFonts w:ascii="Times New Roman" w:hAnsi="Times New Roman" w:cs="Times New Roman"/>
-                <w:sz w:val="28"/>
-                <w:lang w:val="en-US"/>
-              </w:rPr>
-              <w:t xml:space="preserve"> {</w:t>
-            </w:r>
-            <w:r>
-              <w:rPr>
-                <w:lang w:val="en-US"/>
-              </w:rPr>
-              <w:t xml:space="preserve"> </w:t>
-            </w:r>
-            <w:r>
-              <w:rPr>
-                <w:rFonts w:ascii="Times New Roman" w:hAnsi="Times New Roman" w:cs="Times New Roman"/>
-                <w:sz w:val="28"/>
-                <w:lang w:val="en-US"/>
-              </w:rPr>
-              <w:t>'description', '</w:t>
-            </w:r>
-            <w:proofErr w:type="spellStart"/>
-            <w:r>
-              <w:rPr>
-                <w:rFonts w:ascii="Times New Roman" w:hAnsi="Times New Roman" w:cs="Times New Roman"/>
-                <w:sz w:val="28"/>
-                <w:lang w:val="en-US"/>
-              </w:rPr>
-              <w:t>profile_icon</w:t>
-            </w:r>
-            <w:proofErr w:type="spellEnd"/>
-            <w:r>
-              <w:rPr>
-                <w:rFonts w:ascii="Times New Roman" w:hAnsi="Times New Roman" w:cs="Times New Roman"/>
-                <w:sz w:val="28"/>
-                <w:lang w:val="en-US"/>
-              </w:rPr>
-              <w:t>'</w:t>
-            </w:r>
-            <w:r>
-              <w:rPr>
-                <w:rFonts w:ascii="Times New Roman" w:hAnsi="Times New Roman" w:cs="Times New Roman"/>
-                <w:sz w:val="28"/>
-                <w:lang w:val="en-US"/>
-              </w:rPr>
-              <w:t>: {‘image’}</w:t>
-            </w:r>
-            <w:r>
-              <w:rPr>
-                <w:rFonts w:ascii="Times New Roman" w:hAnsi="Times New Roman" w:cs="Times New Roman"/>
-                <w:sz w:val="28"/>
-                <w:lang w:val="en-US"/>
-              </w:rPr>
-              <w:t>}</w:t>
-            </w:r>
-          </w:p>
-        </w:tc>
-      </w:tr>
-      <w:tr>
-        <w:tc>
-          <w:tcPr>
-            <w:tcW w:w="2940" w:type="dxa"/>
-          </w:tcPr>
-          <w:p>
-            <w:pPr>
-              <w:pStyle w:val="a3"/>
-              <w:ind w:left="0"/>
-              <w:rPr>
-                <w:rFonts w:ascii="Times New Roman" w:hAnsi="Times New Roman" w:cs="Times New Roman"/>
-                <w:sz w:val="28"/>
-                <w:lang w:val="en-US"/>
-              </w:rPr>
-            </w:pPr>
-          </w:p>
-        </w:tc>
-        <w:tc>
-          <w:tcPr>
-            <w:tcW w:w="1274" w:type="dxa"/>
-          </w:tcPr>
-          <w:p>
-            <w:pPr>
-              <w:pStyle w:val="a3"/>
-              <w:ind w:left="0"/>
-              <w:rPr>
-                <w:rFonts w:ascii="Times New Roman" w:hAnsi="Times New Roman" w:cs="Times New Roman"/>
-                <w:sz w:val="28"/>
-                <w:lang w:val="en-US"/>
-              </w:rPr>
-            </w:pPr>
-            <w:r>
-              <w:rPr>
-                <w:rFonts w:ascii="Times New Roman" w:hAnsi="Times New Roman" w:cs="Times New Roman"/>
-                <w:sz w:val="28"/>
-                <w:lang w:val="en-US"/>
-              </w:rPr>
-              <w:t>PUT</w:t>
-            </w:r>
-          </w:p>
-        </w:tc>
-        <w:tc>
-          <w:tcPr>
-            <w:tcW w:w="748" w:type="dxa"/>
-          </w:tcPr>
-          <w:p>
-            <w:pPr>
-              <w:pStyle w:val="a3"/>
-              <w:ind w:left="0"/>
-              <w:rPr>
-                <w:rFonts w:ascii="Times New Roman" w:hAnsi="Times New Roman" w:cs="Times New Roman"/>
-                <w:sz w:val="28"/>
-                <w:lang w:val="en-US"/>
-              </w:rPr>
-            </w:pPr>
-            <w:r>
-              <w:rPr>
-                <w:rFonts w:ascii="Times New Roman" w:hAnsi="Times New Roman" w:cs="Times New Roman"/>
-                <w:sz w:val="28"/>
-                <w:lang w:val="en-US"/>
-              </w:rPr>
-              <w:t>YES</w:t>
-            </w:r>
-          </w:p>
-        </w:tc>
-        <w:tc>
-          <w:tcPr>
-            <w:tcW w:w="2530" w:type="dxa"/>
-          </w:tcPr>
-          <w:p>
-            <w:pPr>
-              <w:pStyle w:val="a3"/>
-              <w:ind w:left="0"/>
-              <w:rPr>
-                <w:rFonts w:ascii="Times New Roman" w:hAnsi="Times New Roman" w:cs="Times New Roman"/>
-                <w:sz w:val="28"/>
-                <w:lang w:val="en-US"/>
-              </w:rPr>
-            </w:pPr>
-            <w:r>
-              <w:rPr>
-                <w:rFonts w:ascii="Times New Roman" w:hAnsi="Times New Roman" w:cs="Times New Roman"/>
-                <w:sz w:val="28"/>
-                <w:lang w:val="en-US"/>
-              </w:rPr>
-              <w:t>'username', 'email'</w:t>
-            </w:r>
-            <w:r>
-              <w:rPr>
-                <w:rFonts w:ascii="Times New Roman" w:hAnsi="Times New Roman" w:cs="Times New Roman"/>
-                <w:sz w:val="28"/>
-                <w:lang w:val="en-US"/>
-              </w:rPr>
-              <w:t xml:space="preserve">, </w:t>
-            </w:r>
-            <w:r>
-              <w:rPr>
-                <w:rFonts w:ascii="Times New Roman" w:hAnsi="Times New Roman" w:cs="Times New Roman"/>
-                <w:sz w:val="28"/>
-                <w:lang w:val="en-US"/>
-              </w:rPr>
-              <w:t>'description', '</w:t>
-            </w:r>
-            <w:proofErr w:type="spellStart"/>
-            <w:r>
-              <w:rPr>
-                <w:rFonts w:ascii="Times New Roman" w:hAnsi="Times New Roman" w:cs="Times New Roman"/>
-                <w:sz w:val="28"/>
-                <w:lang w:val="en-US"/>
-              </w:rPr>
-              <w:t>profile_icon</w:t>
-            </w:r>
-            <w:proofErr w:type="spellEnd"/>
-            <w:r>
-              <w:rPr>
-                <w:rFonts w:ascii="Times New Roman" w:hAnsi="Times New Roman" w:cs="Times New Roman"/>
-                <w:sz w:val="28"/>
-                <w:lang w:val="en-US"/>
-              </w:rPr>
-              <w:t>'</w:t>
-            </w:r>
-          </w:p>
-        </w:tc>
-        <w:tc>
-          <w:tcPr>
-            <w:tcW w:w="2795" w:type="dxa"/>
-          </w:tcPr>
-          <w:p>
-            <w:pPr>
-              <w:pStyle w:val="a3"/>
-              <w:ind w:left="0"/>
-              <w:rPr>
-                <w:rFonts w:ascii="Times New Roman" w:hAnsi="Times New Roman" w:cs="Times New Roman"/>
-                <w:sz w:val="28"/>
-                <w:lang w:val="en-US"/>
-              </w:rPr>
-            </w:pPr>
-            <w:r>
-              <w:rPr>
-                <w:rFonts w:ascii="Times New Roman" w:hAnsi="Times New Roman" w:cs="Times New Roman"/>
-                <w:sz w:val="28"/>
-                <w:lang w:val="en-US"/>
-              </w:rPr>
-              <w:t>status=200</w:t>
-            </w:r>
-          </w:p>
-          <w:p>
-            <w:pPr>
-              <w:pStyle w:val="a3"/>
-              <w:ind w:left="0"/>
-              <w:rPr>
-                <w:rFonts w:ascii="Times New Roman" w:hAnsi="Times New Roman" w:cs="Times New Roman"/>
-                <w:sz w:val="28"/>
-                <w:lang w:val="en-US"/>
-              </w:rPr>
-            </w:pPr>
-            <w:r>
-              <w:rPr>
-                <w:rFonts w:ascii="Times New Roman" w:hAnsi="Times New Roman" w:cs="Times New Roman"/>
-                <w:sz w:val="28"/>
-                <w:lang w:val="en-US"/>
-              </w:rPr>
-              <w:t>OR</w:t>
-            </w:r>
-          </w:p>
-          <w:p>
-            <w:pPr>
-              <w:pStyle w:val="a3"/>
-              <w:ind w:left="0"/>
-              <w:rPr>
-                <w:rFonts w:ascii="Times New Roman" w:hAnsi="Times New Roman" w:cs="Times New Roman"/>
-                <w:sz w:val="28"/>
-                <w:lang w:val="en-US"/>
-              </w:rPr>
-            </w:pPr>
-            <w:r>
-              <w:rPr>
-                <w:rFonts w:ascii="Times New Roman" w:hAnsi="Times New Roman" w:cs="Times New Roman"/>
-                <w:sz w:val="28"/>
-                <w:lang w:val="en-US"/>
-              </w:rPr>
-              <w:t>'</w:t>
-            </w:r>
-            <w:proofErr w:type="spellStart"/>
-            <w:r>
-              <w:rPr>
-                <w:rFonts w:ascii="Times New Roman" w:hAnsi="Times New Roman" w:cs="Times New Roman"/>
-                <w:sz w:val="28"/>
-                <w:lang w:val="en-US"/>
-              </w:rPr>
-              <w:t>main_errors</w:t>
-            </w:r>
-            <w:proofErr w:type="spellEnd"/>
-            <w:r>
-              <w:rPr>
-                <w:rFonts w:ascii="Times New Roman" w:hAnsi="Times New Roman" w:cs="Times New Roman"/>
-                <w:sz w:val="28"/>
-                <w:lang w:val="en-US"/>
-              </w:rPr>
-              <w:t>'</w:t>
-            </w:r>
-            <w:r>
-              <w:rPr>
-                <w:rFonts w:ascii="Times New Roman" w:hAnsi="Times New Roman" w:cs="Times New Roman"/>
-                <w:sz w:val="28"/>
-                <w:lang w:val="en-US"/>
-              </w:rPr>
-              <w:t xml:space="preserve">, </w:t>
-            </w:r>
-            <w:r>
-              <w:rPr>
-                <w:rFonts w:ascii="Times New Roman" w:hAnsi="Times New Roman" w:cs="Times New Roman"/>
-                <w:sz w:val="28"/>
-                <w:lang w:val="en-US"/>
-              </w:rPr>
-              <w:t>'</w:t>
-            </w:r>
-            <w:proofErr w:type="spellStart"/>
-            <w:r>
-              <w:rPr>
-                <w:rFonts w:ascii="Times New Roman" w:hAnsi="Times New Roman" w:cs="Times New Roman"/>
-                <w:sz w:val="28"/>
-                <w:lang w:val="en-US"/>
-              </w:rPr>
-              <w:t>additional_errors</w:t>
-            </w:r>
-            <w:proofErr w:type="spellEnd"/>
-            <w:r>
-              <w:rPr>
-                <w:rFonts w:ascii="Times New Roman" w:hAnsi="Times New Roman" w:cs="Times New Roman"/>
-                <w:sz w:val="28"/>
-                <w:lang w:val="en-US"/>
-              </w:rPr>
-              <w:t>'</w:t>
-            </w:r>
-            <w:r>
-              <w:rPr>
-                <w:rFonts w:ascii="Times New Roman" w:hAnsi="Times New Roman" w:cs="Times New Roman"/>
-                <w:sz w:val="28"/>
-                <w:lang w:val="en-US"/>
-              </w:rPr>
-              <w:t>, status=400</w:t>
-            </w:r>
-          </w:p>
-        </w:tc>
-      </w:tr>
-      <w:tr>
-        <w:tc>
-          <w:tcPr>
-            <w:tcW w:w="2940" w:type="dxa"/>
-          </w:tcPr>
-          <w:p>
-            <w:pPr>
-              <w:pStyle w:val="a3"/>
-              <w:ind w:left="0"/>
-              <w:rPr>
-                <w:rFonts w:ascii="Times New Roman" w:hAnsi="Times New Roman" w:cs="Times New Roman"/>
-                <w:sz w:val="28"/>
-                <w:lang w:val="en-US"/>
-              </w:rPr>
-            </w:pPr>
-            <w:r>
-              <w:rPr>
-                <w:rFonts w:ascii="Times New Roman" w:hAnsi="Times New Roman" w:cs="Times New Roman"/>
-                <w:sz w:val="28"/>
-                <w:lang w:val="en-US"/>
-              </w:rPr>
-              <w:t>register/</w:t>
-            </w:r>
-          </w:p>
-        </w:tc>
-        <w:tc>
-          <w:tcPr>
-            <w:tcW w:w="1274" w:type="dxa"/>
-          </w:tcPr>
-          <w:p>
-            <w:pPr>
-              <w:pStyle w:val="a3"/>
-              <w:ind w:left="0"/>
-              <w:rPr>
-                <w:rFonts w:ascii="Times New Roman" w:hAnsi="Times New Roman" w:cs="Times New Roman"/>
-                <w:sz w:val="28"/>
-                <w:lang w:val="en-US"/>
-              </w:rPr>
-            </w:pPr>
-            <w:r>
-              <w:rPr>
-                <w:rFonts w:ascii="Times New Roman" w:hAnsi="Times New Roman" w:cs="Times New Roman"/>
-                <w:sz w:val="28"/>
-                <w:lang w:val="en-US"/>
-              </w:rPr>
-              <w:t>POST</w:t>
-            </w:r>
-          </w:p>
-        </w:tc>
-        <w:tc>
-          <w:tcPr>
-            <w:tcW w:w="748" w:type="dxa"/>
-          </w:tcPr>
-          <w:p>
-            <w:pPr>
-              <w:pStyle w:val="a3"/>
-              <w:ind w:left="0"/>
-              <w:rPr>
-                <w:rFonts w:ascii="Times New Roman" w:hAnsi="Times New Roman" w:cs="Times New Roman"/>
-                <w:sz w:val="28"/>
-                <w:lang w:val="en-US"/>
-              </w:rPr>
-            </w:pPr>
-          </w:p>
-        </w:tc>
-        <w:tc>
-          <w:tcPr>
-            <w:tcW w:w="2530" w:type="dxa"/>
-          </w:tcPr>
-          <w:p>
-            <w:pPr>
-              <w:pStyle w:val="a3"/>
-              <w:ind w:left="0"/>
-              <w:rPr>
-                <w:rFonts w:ascii="Times New Roman" w:hAnsi="Times New Roman" w:cs="Times New Roman"/>
-                <w:sz w:val="28"/>
-                <w:lang w:val="en-US"/>
-              </w:rPr>
-            </w:pPr>
-            <w:r>
-              <w:rPr>
-                <w:rFonts w:ascii="Times New Roman" w:hAnsi="Times New Roman" w:cs="Times New Roman"/>
-                <w:sz w:val="28"/>
-                <w:lang w:val="en-US"/>
-              </w:rPr>
-              <w:t>'username', 'email', 'password', 'password2'</w:t>
-            </w:r>
-            <w:r>
-              <w:rPr>
-                <w:rFonts w:ascii="Times New Roman" w:hAnsi="Times New Roman" w:cs="Times New Roman"/>
-                <w:sz w:val="28"/>
-                <w:lang w:val="en-US"/>
-              </w:rPr>
-              <w:t xml:space="preserve">, </w:t>
-            </w:r>
-            <w:r>
-              <w:rPr>
-                <w:rFonts w:ascii="Times New Roman" w:hAnsi="Times New Roman" w:cs="Times New Roman"/>
-                <w:sz w:val="28"/>
-                <w:lang w:val="en-US"/>
-              </w:rPr>
-              <w:t>'description', '</w:t>
-            </w:r>
-            <w:proofErr w:type="spellStart"/>
-            <w:r>
-              <w:rPr>
-                <w:rFonts w:ascii="Times New Roman" w:hAnsi="Times New Roman" w:cs="Times New Roman"/>
-                <w:sz w:val="28"/>
-                <w:lang w:val="en-US"/>
-              </w:rPr>
-              <w:t>profile_icon</w:t>
-            </w:r>
-            <w:proofErr w:type="spellEnd"/>
-            <w:r>
-              <w:rPr>
-                <w:rFonts w:ascii="Times New Roman" w:hAnsi="Times New Roman" w:cs="Times New Roman"/>
-                <w:sz w:val="28"/>
-                <w:lang w:val="en-US"/>
-              </w:rPr>
-              <w:t>'</w:t>
-            </w:r>
-          </w:p>
-        </w:tc>
-        <w:tc>
-          <w:tcPr>
-            <w:tcW w:w="2795" w:type="dxa"/>
-          </w:tcPr>
-          <w:p>
-            <w:pPr>
-              <w:pStyle w:val="a3"/>
-              <w:ind w:left="0"/>
-              <w:rPr>
-                <w:rFonts w:ascii="Times New Roman" w:hAnsi="Times New Roman" w:cs="Times New Roman"/>
-                <w:sz w:val="28"/>
-                <w:lang w:val="en-US"/>
-              </w:rPr>
-            </w:pPr>
-            <w:r>
-              <w:rPr>
-                <w:rFonts w:ascii="Times New Roman" w:hAnsi="Times New Roman" w:cs="Times New Roman"/>
-                <w:sz w:val="28"/>
-                <w:lang w:val="en-US"/>
-              </w:rPr>
-              <w:t>status=200</w:t>
-            </w:r>
-          </w:p>
-          <w:p>
-            <w:pPr>
-              <w:pStyle w:val="a3"/>
-              <w:ind w:left="0"/>
-              <w:rPr>
-                <w:rFonts w:ascii="Times New Roman" w:hAnsi="Times New Roman" w:cs="Times New Roman"/>
-                <w:sz w:val="28"/>
-                <w:lang w:val="en-US"/>
-              </w:rPr>
-            </w:pPr>
-            <w:r>
-              <w:rPr>
-                <w:rFonts w:ascii="Times New Roman" w:hAnsi="Times New Roman" w:cs="Times New Roman"/>
-                <w:sz w:val="28"/>
-                <w:lang w:val="en-US"/>
-              </w:rPr>
-              <w:t>OR</w:t>
-            </w:r>
-          </w:p>
-          <w:p>
-            <w:pPr>
-              <w:pStyle w:val="a3"/>
-              <w:ind w:left="0"/>
-              <w:rPr>
-                <w:rFonts w:ascii="Times New Roman" w:hAnsi="Times New Roman" w:cs="Times New Roman"/>
-                <w:sz w:val="28"/>
-                <w:lang w:val="en-US"/>
-              </w:rPr>
-            </w:pPr>
-            <w:r>
-              <w:rPr>
-                <w:rFonts w:ascii="Times New Roman" w:hAnsi="Times New Roman" w:cs="Times New Roman"/>
-                <w:sz w:val="28"/>
-                <w:lang w:val="en-US"/>
-              </w:rPr>
-              <w:t>'</w:t>
-            </w:r>
-            <w:proofErr w:type="spellStart"/>
-            <w:r>
-              <w:rPr>
-                <w:rFonts w:ascii="Times New Roman" w:hAnsi="Times New Roman" w:cs="Times New Roman"/>
-                <w:sz w:val="28"/>
-                <w:lang w:val="en-US"/>
-              </w:rPr>
-              <w:t>main_errors</w:t>
-            </w:r>
-            <w:proofErr w:type="spellEnd"/>
-            <w:r>
-              <w:rPr>
-                <w:rFonts w:ascii="Times New Roman" w:hAnsi="Times New Roman" w:cs="Times New Roman"/>
-                <w:sz w:val="28"/>
-                <w:lang w:val="en-US"/>
-              </w:rPr>
-              <w:t>'</w:t>
-            </w:r>
-            <w:r>
-              <w:rPr>
-                <w:rFonts w:ascii="Times New Roman" w:hAnsi="Times New Roman" w:cs="Times New Roman"/>
-                <w:sz w:val="28"/>
-                <w:lang w:val="en-US"/>
-              </w:rPr>
-              <w:t xml:space="preserve">, </w:t>
-            </w:r>
-            <w:r>
-              <w:rPr>
-                <w:rFonts w:ascii="Times New Roman" w:hAnsi="Times New Roman" w:cs="Times New Roman"/>
-                <w:sz w:val="28"/>
-                <w:lang w:val="en-US"/>
-              </w:rPr>
-              <w:t>'</w:t>
-            </w:r>
-            <w:proofErr w:type="spellStart"/>
-            <w:r>
-              <w:rPr>
-                <w:rFonts w:ascii="Times New Roman" w:hAnsi="Times New Roman" w:cs="Times New Roman"/>
-                <w:sz w:val="28"/>
-                <w:lang w:val="en-US"/>
-              </w:rPr>
-              <w:t>additional_errors</w:t>
-            </w:r>
-            <w:proofErr w:type="spellEnd"/>
-            <w:r>
-              <w:rPr>
-                <w:rFonts w:ascii="Times New Roman" w:hAnsi="Times New Roman" w:cs="Times New Roman"/>
-                <w:sz w:val="28"/>
-                <w:lang w:val="en-US"/>
-              </w:rPr>
-              <w:t>'</w:t>
-            </w:r>
-            <w:r>
-              <w:rPr>
-                <w:rFonts w:ascii="Times New Roman" w:hAnsi="Times New Roman" w:cs="Times New Roman"/>
-                <w:sz w:val="28"/>
-                <w:lang w:val="en-US"/>
-              </w:rPr>
-              <w:t>, status=400</w:t>
-            </w:r>
-          </w:p>
-          <w:p>
-            <w:pPr>
-              <w:pStyle w:val="a3"/>
-              <w:ind w:left="0"/>
-              <w:rPr>
-                <w:rFonts w:ascii="Times New Roman" w:hAnsi="Times New Roman" w:cs="Times New Roman"/>
-                <w:sz w:val="28"/>
-                <w:lang w:val="en-US"/>
-              </w:rPr>
-            </w:pPr>
-          </w:p>
-        </w:tc>
-      </w:tr>
-      <w:tr>
-        <w:tc>
-          <w:tcPr>
-            <w:tcW w:w="10290" w:type="dxa"/>
-            <w:gridSpan w:val="5"/>
-          </w:tcPr>
-          <w:p>
-            <w:pPr>
-              <w:pStyle w:val="a3"/>
-              <w:ind w:left="0"/>
-              <w:rPr>
-                <w:rFonts w:ascii="Times New Roman" w:hAnsi="Times New Roman" w:cs="Times New Roman"/>
-                <w:sz w:val="28"/>
-                <w:lang w:val="en-US"/>
-              </w:rPr>
-            </w:pPr>
-            <w:r>
-              <w:rPr>
-                <w:rFonts w:ascii="Times New Roman" w:hAnsi="Times New Roman" w:cs="Times New Roman"/>
-                <w:sz w:val="28"/>
-                <w:lang w:val="en-US"/>
-              </w:rPr>
-              <w:t>/</w:t>
-            </w:r>
-            <w:proofErr w:type="spellStart"/>
-            <w:r>
-              <w:rPr>
-                <w:rFonts w:ascii="Times New Roman" w:hAnsi="Times New Roman" w:cs="Times New Roman"/>
-                <w:sz w:val="28"/>
-                <w:lang w:val="en-US"/>
-              </w:rPr>
-              <w:t>auth</w:t>
-            </w:r>
-            <w:proofErr w:type="spellEnd"/>
-            <w:r>
-              <w:rPr>
-                <w:rFonts w:ascii="Times New Roman" w:hAnsi="Times New Roman" w:cs="Times New Roman"/>
-                <w:sz w:val="28"/>
-                <w:lang w:val="en-US"/>
-              </w:rPr>
-              <w:t>/</w:t>
-            </w:r>
-          </w:p>
-        </w:tc>
-      </w:tr>
-      <w:tr>
-        <w:tc>
-          <w:tcPr>
-            <w:tcW w:w="2940" w:type="dxa"/>
-          </w:tcPr>
-          <w:p>
-            <w:pPr>
-              <w:pStyle w:val="a3"/>
-              <w:ind w:left="0"/>
-              <w:rPr>
-                <w:rFonts w:ascii="Times New Roman" w:hAnsi="Times New Roman" w:cs="Times New Roman"/>
-                <w:sz w:val="28"/>
-                <w:lang w:val="en-US"/>
-              </w:rPr>
-            </w:pPr>
-            <w:r>
-              <w:rPr>
-                <w:rFonts w:ascii="Times New Roman" w:hAnsi="Times New Roman" w:cs="Times New Roman"/>
-                <w:sz w:val="28"/>
-                <w:lang w:val="en-US"/>
-              </w:rPr>
-              <w:t>/token/login/</w:t>
-            </w:r>
-          </w:p>
-        </w:tc>
-        <w:tc>
-          <w:tcPr>
-            <w:tcW w:w="1274" w:type="dxa"/>
-          </w:tcPr>
-          <w:p>
-            <w:pPr>
-              <w:pStyle w:val="a3"/>
-              <w:ind w:left="0"/>
-              <w:rPr>
-                <w:rFonts w:ascii="Times New Roman" w:hAnsi="Times New Roman" w:cs="Times New Roman"/>
-                <w:sz w:val="28"/>
-                <w:lang w:val="en-US"/>
-              </w:rPr>
-            </w:pPr>
-            <w:r>
-              <w:rPr>
-                <w:rFonts w:ascii="Times New Roman" w:hAnsi="Times New Roman" w:cs="Times New Roman"/>
-                <w:sz w:val="28"/>
-                <w:lang w:val="en-US"/>
-              </w:rPr>
-              <w:t>POST</w:t>
-            </w:r>
-          </w:p>
-        </w:tc>
-        <w:tc>
-          <w:tcPr>
-            <w:tcW w:w="748" w:type="dxa"/>
-          </w:tcPr>
-          <w:p>
-            <w:pPr>
-              <w:pStyle w:val="a3"/>
-              <w:ind w:left="0"/>
-              <w:rPr>
-                <w:rFonts w:ascii="Times New Roman" w:hAnsi="Times New Roman" w:cs="Times New Roman"/>
-                <w:sz w:val="28"/>
-                <w:lang w:val="en-US"/>
-              </w:rPr>
-            </w:pPr>
-          </w:p>
-        </w:tc>
-        <w:tc>
-          <w:tcPr>
-            <w:tcW w:w="2530" w:type="dxa"/>
-          </w:tcPr>
-          <w:p>
-            <w:pPr>
-              <w:pStyle w:val="a3"/>
-              <w:ind w:left="0"/>
-              <w:rPr>
-                <w:rFonts w:ascii="Times New Roman" w:hAnsi="Times New Roman" w:cs="Times New Roman"/>
-                <w:sz w:val="28"/>
-                <w:lang w:val="en-US"/>
-              </w:rPr>
-            </w:pPr>
-            <w:r>
-              <w:rPr>
-                <w:rFonts w:ascii="Times New Roman" w:hAnsi="Times New Roman" w:cs="Times New Roman"/>
-                <w:sz w:val="28"/>
-                <w:lang w:val="en-US"/>
-              </w:rPr>
-              <w:t>‘username’, ‘password’</w:t>
+            <w:r>
+              <w:rPr>
+                <w:rFonts w:ascii="Times New Roman" w:hAnsi="Times New Roman" w:cs="Times New Roman"/>
+                <w:sz w:val="28"/>
+                <w:lang w:val="en-US"/>
+              </w:rPr>
+              <w:t>’, ‘password’</w:t>
             </w:r>
           </w:p>
         </w:tc>

--- a/url-helper.docx
+++ b/url-helper.docx
@@ -115,7 +115,7 @@
         </w:tc>
         <w:tc>
           <w:tcPr>
-            <w:tcW w:w="2795" w:type="dxa"/>
+            <w:tcW w:w="2798" w:type="dxa"/>
           </w:tcPr>
           <w:p>
             <w:pPr>
@@ -328,7 +328,7 @@
         </w:tc>
         <w:tc>
           <w:tcPr>
-            <w:tcW w:w="2795" w:type="dxa"/>
+            <w:tcW w:w="2798" w:type="dxa"/>
           </w:tcPr>
           <w:p>
             <w:pPr>
@@ -786,7 +786,7 @@
         </w:tc>
         <w:tc>
           <w:tcPr>
-            <w:tcW w:w="2795" w:type="dxa"/>
+            <w:tcW w:w="2798" w:type="dxa"/>
           </w:tcPr>
           <w:p>
             <w:pPr>
@@ -1125,7 +1125,7 @@
         </w:tc>
         <w:tc>
           <w:tcPr>
-            <w:tcW w:w="2795" w:type="dxa"/>
+            <w:tcW w:w="2798" w:type="dxa"/>
           </w:tcPr>
           <w:p>
             <w:pPr>
@@ -1540,7 +1540,7 @@
         </w:tc>
         <w:tc>
           <w:tcPr>
-            <w:tcW w:w="2795" w:type="dxa"/>
+            <w:tcW w:w="2798" w:type="dxa"/>
           </w:tcPr>
           <w:p>
             <w:pPr>
@@ -1613,6 +1613,69 @@
                 <w:lang w:val="en-US"/>
               </w:rPr>
               <w:t>'rate'</w:t>
+            </w:r>
+            <w:r>
+              <w:rPr>
+                <w:rFonts w:ascii="Times New Roman" w:hAnsi="Times New Roman" w:cs="Times New Roman"/>
+                <w:sz w:val="28"/>
+                <w:lang w:val="en-US"/>
+              </w:rPr>
+              <w:t>,</w:t>
+            </w:r>
+          </w:p>
+          <w:p>
+            <w:pPr>
+              <w:pStyle w:val="a3"/>
+              <w:ind w:left="0"/>
+              <w:rPr>
+                <w:rFonts w:ascii="Times New Roman" w:hAnsi="Times New Roman" w:cs="Times New Roman"/>
+                <w:sz w:val="28"/>
+                <w:lang w:val="en-US"/>
+              </w:rPr>
+            </w:pPr>
+            <w:r>
+              <w:rPr>
+                <w:rFonts w:ascii="Times New Roman" w:hAnsi="Times New Roman" w:cs="Times New Roman"/>
+                <w:sz w:val="28"/>
+                <w:lang w:val="en-US"/>
+              </w:rPr>
+              <w:t>‘</w:t>
+            </w:r>
+            <w:proofErr w:type="spellStart"/>
+            <w:r>
+              <w:rPr>
+                <w:rFonts w:ascii="Times New Roman" w:hAnsi="Times New Roman" w:cs="Times New Roman"/>
+                <w:sz w:val="28"/>
+                <w:lang w:val="en-US"/>
+              </w:rPr>
+              <w:t>user_profile</w:t>
+            </w:r>
+            <w:proofErr w:type="spellEnd"/>
+            <w:r>
+              <w:rPr>
+                <w:rFonts w:ascii="Times New Roman" w:hAnsi="Times New Roman" w:cs="Times New Roman"/>
+                <w:sz w:val="28"/>
+                <w:lang w:val="en-US"/>
+              </w:rPr>
+              <w:t>’: {‘</w:t>
+            </w:r>
+            <w:proofErr w:type="spellStart"/>
+            <w:r>
+              <w:rPr>
+                <w:rFonts w:ascii="Times New Roman" w:hAnsi="Times New Roman" w:cs="Times New Roman"/>
+                <w:sz w:val="28"/>
+                <w:lang w:val="en-US"/>
+              </w:rPr>
+              <w:t>profile_icon</w:t>
+            </w:r>
+            <w:proofErr w:type="spellEnd"/>
+            <w:r>
+              <w:rPr>
+                <w:rFonts w:ascii="Times New Roman" w:hAnsi="Times New Roman" w:cs="Times New Roman"/>
+                <w:sz w:val="28"/>
+                <w:lang w:val="en-US"/>
+              </w:rPr>
+              <w:t>’: {‘image’}}</w:t>
             </w:r>
             <w:r>
               <w:rPr>
@@ -1727,7 +1790,7 @@
         </w:tc>
         <w:tc>
           <w:tcPr>
-            <w:tcW w:w="2795" w:type="dxa"/>
+            <w:tcW w:w="2798" w:type="dxa"/>
           </w:tcPr>
           <w:p>
             <w:pPr>
@@ -1890,7 +1953,7 @@
         </w:tc>
         <w:tc>
           <w:tcPr>
-            <w:tcW w:w="2795" w:type="dxa"/>
+            <w:tcW w:w="2798" w:type="dxa"/>
           </w:tcPr>
           <w:p>
             <w:pPr>
@@ -1927,6 +1990,7 @@
                 <w:sz w:val="28"/>
                 <w:lang w:val="en-US"/>
               </w:rPr>
+              <w:lastRenderedPageBreak/>
               <w:t>{</w:t>
             </w:r>
             <w:r>
@@ -1999,7 +2063,6 @@
                 <w:sz w:val="28"/>
                 <w:lang w:val="en-US"/>
               </w:rPr>
-              <w:lastRenderedPageBreak/>
               <w:t xml:space="preserve">{'id', 'username', </w:t>
             </w:r>
             <w:r>
@@ -2016,6 +2079,69 @@
                 <w:sz w:val="28"/>
                 <w:lang w:val="en-US"/>
               </w:rPr>
+              <w:t>,</w:t>
+            </w:r>
+          </w:p>
+          <w:p>
+            <w:pPr>
+              <w:pStyle w:val="a3"/>
+              <w:ind w:left="0"/>
+              <w:rPr>
+                <w:rFonts w:ascii="Times New Roman" w:hAnsi="Times New Roman" w:cs="Times New Roman"/>
+                <w:sz w:val="28"/>
+                <w:lang w:val="en-US"/>
+              </w:rPr>
+            </w:pPr>
+            <w:r>
+              <w:rPr>
+                <w:rFonts w:ascii="Times New Roman" w:hAnsi="Times New Roman" w:cs="Times New Roman"/>
+                <w:sz w:val="28"/>
+                <w:lang w:val="en-US"/>
+              </w:rPr>
+              <w:t>‘</w:t>
+            </w:r>
+            <w:proofErr w:type="spellStart"/>
+            <w:r>
+              <w:rPr>
+                <w:rFonts w:ascii="Times New Roman" w:hAnsi="Times New Roman" w:cs="Times New Roman"/>
+                <w:sz w:val="28"/>
+                <w:lang w:val="en-US"/>
+              </w:rPr>
+              <w:t>user_profile</w:t>
+            </w:r>
+            <w:proofErr w:type="spellEnd"/>
+            <w:r>
+              <w:rPr>
+                <w:rFonts w:ascii="Times New Roman" w:hAnsi="Times New Roman" w:cs="Times New Roman"/>
+                <w:sz w:val="28"/>
+                <w:lang w:val="en-US"/>
+              </w:rPr>
+              <w:t>’: {‘</w:t>
+            </w:r>
+            <w:proofErr w:type="spellStart"/>
+            <w:r>
+              <w:rPr>
+                <w:rFonts w:ascii="Times New Roman" w:hAnsi="Times New Roman" w:cs="Times New Roman"/>
+                <w:sz w:val="28"/>
+                <w:lang w:val="en-US"/>
+              </w:rPr>
+              <w:t>profile_icon</w:t>
+            </w:r>
+            <w:proofErr w:type="spellEnd"/>
+            <w:r>
+              <w:rPr>
+                <w:rFonts w:ascii="Times New Roman" w:hAnsi="Times New Roman" w:cs="Times New Roman"/>
+                <w:sz w:val="28"/>
+                <w:lang w:val="en-US"/>
+              </w:rPr>
+              <w:t>’: {‘image’}}</w:t>
+            </w:r>
+            <w:r>
+              <w:rPr>
+                <w:rFonts w:ascii="Times New Roman" w:hAnsi="Times New Roman" w:cs="Times New Roman"/>
+                <w:sz w:val="28"/>
+                <w:lang w:val="en-US"/>
+              </w:rPr>
               <w:t xml:space="preserve">}, </w:t>
             </w:r>
           </w:p>
@@ -2035,150 +2161,7 @@
                 <w:sz w:val="28"/>
                 <w:lang w:val="en-US"/>
               </w:rPr>
-              <w:t>'origin'</w:t>
-            </w:r>
-            <w:r>
-              <w:rPr>
-                <w:rFonts w:ascii="Times New Roman" w:hAnsi="Times New Roman" w:cs="Times New Roman"/>
-                <w:sz w:val="28"/>
-                <w:lang w:val="en-US"/>
-              </w:rPr>
-              <w:t>: {</w:t>
-            </w:r>
-            <w:r>
-              <w:rPr>
-                <w:rFonts w:ascii="Times New Roman" w:hAnsi="Times New Roman" w:cs="Times New Roman"/>
-                <w:sz w:val="28"/>
-                <w:lang w:val="en-US"/>
-              </w:rPr>
-              <w:t>'id', 'title', 'author', 'genre', '</w:t>
-            </w:r>
-            <w:proofErr w:type="spellStart"/>
-            <w:r>
-              <w:rPr>
-                <w:rFonts w:ascii="Times New Roman" w:hAnsi="Times New Roman" w:cs="Times New Roman"/>
-                <w:sz w:val="28"/>
-                <w:lang w:val="en-US"/>
-              </w:rPr>
-              <w:t>origin_language</w:t>
-            </w:r>
-            <w:proofErr w:type="spellEnd"/>
-            <w:r>
-              <w:rPr>
-                <w:rFonts w:ascii="Times New Roman" w:hAnsi="Times New Roman" w:cs="Times New Roman"/>
-                <w:sz w:val="28"/>
-                <w:lang w:val="en-US"/>
-              </w:rPr>
-              <w:t>',</w:t>
-            </w:r>
-          </w:p>
-          <w:p>
-            <w:pPr>
-              <w:pStyle w:val="a3"/>
-              <w:ind w:left="0"/>
-              <w:rPr>
-                <w:rFonts w:ascii="Times New Roman" w:hAnsi="Times New Roman" w:cs="Times New Roman"/>
-                <w:sz w:val="28"/>
-                <w:lang w:val="en-US"/>
-              </w:rPr>
-            </w:pPr>
-            <w:r>
-              <w:rPr>
-                <w:rFonts w:ascii="Times New Roman" w:hAnsi="Times New Roman" w:cs="Times New Roman"/>
-                <w:sz w:val="28"/>
-                <w:lang w:val="en-US"/>
-              </w:rPr>
-              <w:t>'</w:t>
-            </w:r>
-            <w:proofErr w:type="spellStart"/>
-            <w:r>
-              <w:rPr>
-                <w:rFonts w:ascii="Times New Roman" w:hAnsi="Times New Roman" w:cs="Times New Roman"/>
-                <w:sz w:val="28"/>
-                <w:lang w:val="en-US"/>
-              </w:rPr>
-              <w:t>format_type</w:t>
-            </w:r>
-            <w:proofErr w:type="spellEnd"/>
-            <w:r>
-              <w:rPr>
-                <w:rFonts w:ascii="Times New Roman" w:hAnsi="Times New Roman" w:cs="Times New Roman"/>
-                <w:sz w:val="28"/>
-                <w:lang w:val="en-US"/>
-              </w:rPr>
-              <w:t>', '</w:t>
-            </w:r>
-            <w:proofErr w:type="spellStart"/>
-            <w:r>
-              <w:rPr>
-                <w:rFonts w:ascii="Times New Roman" w:hAnsi="Times New Roman" w:cs="Times New Roman"/>
-                <w:sz w:val="28"/>
-                <w:lang w:val="en-US"/>
-              </w:rPr>
-              <w:t>age_limit</w:t>
-            </w:r>
-            <w:proofErr w:type="spellEnd"/>
-            <w:r>
-              <w:rPr>
-                <w:rFonts w:ascii="Times New Roman" w:hAnsi="Times New Roman" w:cs="Times New Roman"/>
-                <w:sz w:val="28"/>
-                <w:lang w:val="en-US"/>
-              </w:rPr>
-              <w:t xml:space="preserve">', </w:t>
-            </w:r>
-          </w:p>
-          <w:p>
-            <w:pPr>
-              <w:pStyle w:val="a3"/>
-              <w:ind w:left="0"/>
-              <w:rPr>
-                <w:rFonts w:ascii="Times New Roman" w:hAnsi="Times New Roman" w:cs="Times New Roman"/>
-                <w:sz w:val="28"/>
-                <w:lang w:val="en-US"/>
-              </w:rPr>
-            </w:pPr>
-            <w:r>
-              <w:rPr>
-                <w:rFonts w:ascii="Times New Roman" w:hAnsi="Times New Roman" w:cs="Times New Roman"/>
-                <w:sz w:val="28"/>
-                <w:lang w:val="en-US"/>
-              </w:rPr>
-              <w:t>'poster'</w:t>
-            </w:r>
-            <w:r>
-              <w:rPr>
-                <w:rFonts w:ascii="Times New Roman" w:hAnsi="Times New Roman" w:cs="Times New Roman"/>
-                <w:sz w:val="28"/>
-                <w:lang w:val="en-US"/>
-              </w:rPr>
-              <w:t>: {‘image’}</w:t>
-            </w:r>
-          </w:p>
-          <w:p>
-            <w:pPr>
-              <w:pStyle w:val="a3"/>
-              <w:ind w:left="0"/>
-              <w:rPr>
-                <w:rFonts w:ascii="Times New Roman" w:hAnsi="Times New Roman" w:cs="Times New Roman"/>
-                <w:sz w:val="28"/>
-                <w:lang w:val="en-US"/>
-              </w:rPr>
-            </w:pPr>
-            <w:r>
-              <w:rPr>
-                <w:rFonts w:ascii="Times New Roman" w:hAnsi="Times New Roman" w:cs="Times New Roman"/>
-                <w:sz w:val="28"/>
-                <w:lang w:val="en-US"/>
-              </w:rPr>
-              <w:t>}</w:t>
-            </w:r>
-            <w:r>
-              <w:rPr>
-                <w:rFonts w:ascii="Times New Roman" w:hAnsi="Times New Roman" w:cs="Times New Roman"/>
-                <w:sz w:val="28"/>
-                <w:lang w:val="en-US"/>
-              </w:rPr>
-              <w:t xml:space="preserve">, </w:t>
+              <w:t xml:space="preserve">'origin', </w:t>
             </w:r>
           </w:p>
           <w:p>
@@ -2409,14 +2392,16 @@
               <w:rPr>
                 <w:rFonts w:ascii="Times New Roman" w:hAnsi="Times New Roman" w:cs="Times New Roman"/>
                 <w:sz w:val="28"/>
-              </w:rPr>
-            </w:pPr>
-            <w:r>
-              <w:rPr>
-                <w:rFonts w:ascii="Times New Roman" w:hAnsi="Times New Roman" w:cs="Times New Roman"/>
-                <w:sz w:val="28"/>
-              </w:rPr>
-              <w:t>GET</w:t>
+                <w:lang w:val="en-US"/>
+              </w:rPr>
+            </w:pPr>
+            <w:r>
+              <w:rPr>
+                <w:rFonts w:ascii="Times New Roman" w:hAnsi="Times New Roman" w:cs="Times New Roman"/>
+                <w:sz w:val="28"/>
+                <w:lang w:val="en-US"/>
+              </w:rPr>
+              <w:t>POST</w:t>
             </w:r>
           </w:p>
         </w:tc>
@@ -2455,12 +2440,100 @@
               <w:rPr>
                 <w:rFonts w:ascii="Times New Roman" w:hAnsi="Times New Roman" w:cs="Times New Roman"/>
                 <w:sz w:val="28"/>
-              </w:rPr>
-            </w:pPr>
-            <w:r>
-              <w:rPr>
-                <w:rFonts w:ascii="Times New Roman" w:hAnsi="Times New Roman" w:cs="Times New Roman"/>
-                <w:sz w:val="28"/>
+                <w:lang w:val="en-US"/>
+              </w:rPr>
+            </w:pPr>
+            <w:r>
+              <w:rPr>
+                <w:rFonts w:ascii="Times New Roman" w:hAnsi="Times New Roman" w:cs="Times New Roman"/>
+                <w:sz w:val="28"/>
+                <w:lang w:val="en-US"/>
+              </w:rPr>
+              <w:t xml:space="preserve">'origin', 'language', </w:t>
+            </w:r>
+            <w:r>
+              <w:rPr>
+                <w:rFonts w:ascii="Times New Roman" w:hAnsi="Times New Roman" w:cs="Times New Roman"/>
+                <w:sz w:val="28"/>
+                <w:lang w:val="en-US"/>
+              </w:rPr>
+              <w:t>'</w:t>
+            </w:r>
+            <w:r>
+              <w:rPr>
+                <w:rFonts w:ascii="Times New Roman" w:hAnsi="Times New Roman" w:cs="Times New Roman"/>
+                <w:sz w:val="28"/>
+                <w:lang w:val="en-US"/>
+              </w:rPr>
+              <w:t>file</w:t>
+            </w:r>
+            <w:r>
+              <w:rPr>
+                <w:rFonts w:ascii="Times New Roman" w:hAnsi="Times New Roman" w:cs="Times New Roman"/>
+                <w:sz w:val="28"/>
+                <w:lang w:val="en-US"/>
+              </w:rPr>
+              <w:t>'</w:t>
+            </w:r>
+          </w:p>
+        </w:tc>
+        <w:tc>
+          <w:tcPr>
+            <w:tcW w:w="2798" w:type="dxa"/>
+          </w:tcPr>
+          <w:p>
+            <w:pPr>
+              <w:pStyle w:val="a3"/>
+              <w:ind w:left="0"/>
+              <w:rPr>
+                <w:rFonts w:ascii="Times New Roman" w:hAnsi="Times New Roman" w:cs="Times New Roman"/>
+                <w:sz w:val="28"/>
+                <w:lang w:val="en-US"/>
+              </w:rPr>
+            </w:pPr>
+            <w:r>
+              <w:rPr>
+                <w:rFonts w:ascii="Times New Roman" w:hAnsi="Times New Roman" w:cs="Times New Roman"/>
+                <w:sz w:val="28"/>
+                <w:lang w:val="en-US"/>
+              </w:rPr>
+              <w:t>status=200</w:t>
+            </w:r>
+          </w:p>
+          <w:p>
+            <w:pPr>
+              <w:pStyle w:val="a3"/>
+              <w:ind w:left="0"/>
+              <w:rPr>
+                <w:rFonts w:ascii="Times New Roman" w:hAnsi="Times New Roman" w:cs="Times New Roman"/>
+                <w:sz w:val="28"/>
+                <w:lang w:val="en-US"/>
+              </w:rPr>
+            </w:pPr>
+            <w:r>
+              <w:rPr>
+                <w:rFonts w:ascii="Times New Roman" w:hAnsi="Times New Roman" w:cs="Times New Roman"/>
+                <w:sz w:val="28"/>
+                <w:lang w:val="en-US"/>
+              </w:rPr>
+              <w:t>OR</w:t>
+            </w:r>
+          </w:p>
+          <w:p>
+            <w:pPr>
+              <w:pStyle w:val="a3"/>
+              <w:ind w:left="0"/>
+              <w:rPr>
+                <w:rFonts w:ascii="Times New Roman" w:hAnsi="Times New Roman" w:cs="Times New Roman"/>
+                <w:sz w:val="28"/>
+                <w:lang w:val="en-US"/>
+              </w:rPr>
+            </w:pPr>
+            <w:r>
+              <w:rPr>
+                <w:rFonts w:ascii="Times New Roman" w:hAnsi="Times New Roman" w:cs="Times New Roman"/>
+                <w:sz w:val="28"/>
+                <w:lang w:val="en-US"/>
               </w:rPr>
               <w:t>'</w:t>
             </w:r>
@@ -2469,133 +2542,27 @@
               <w:rPr>
                 <w:rFonts w:ascii="Times New Roman" w:hAnsi="Times New Roman" w:cs="Times New Roman"/>
                 <w:sz w:val="28"/>
-              </w:rPr>
-              <w:t>translation</w:t>
+                <w:lang w:val="en-US"/>
+              </w:rPr>
+              <w:t>translation_errors</w:t>
             </w:r>
             <w:proofErr w:type="spellEnd"/>
             <w:r>
               <w:rPr>
                 <w:rFonts w:ascii="Times New Roman" w:hAnsi="Times New Roman" w:cs="Times New Roman"/>
                 <w:sz w:val="28"/>
-              </w:rPr>
-              <w:t>'</w:t>
-            </w:r>
-          </w:p>
-        </w:tc>
-        <w:tc>
-          <w:tcPr>
-            <w:tcW w:w="2795" w:type="dxa"/>
-          </w:tcPr>
-          <w:p>
-            <w:pPr>
-              <w:pStyle w:val="a3"/>
-              <w:ind w:left="36"/>
-              <w:rPr>
-                <w:rFonts w:ascii="Times New Roman" w:hAnsi="Times New Roman" w:cs="Times New Roman"/>
-                <w:sz w:val="28"/>
-                <w:lang w:val="en-US"/>
-              </w:rPr>
-            </w:pPr>
-            <w:r>
-              <w:rPr>
-                <w:rFonts w:ascii="Times New Roman" w:hAnsi="Times New Roman" w:cs="Times New Roman"/>
-                <w:sz w:val="28"/>
-                <w:lang w:val="en-US"/>
-              </w:rPr>
-              <w:t>'translation':</w:t>
-            </w:r>
-            <w:r>
-              <w:rPr>
-                <w:rFonts w:ascii="Times New Roman" w:hAnsi="Times New Roman" w:cs="Times New Roman"/>
-                <w:sz w:val="28"/>
-                <w:lang w:val="en-US"/>
-              </w:rPr>
-              <w:t xml:space="preserve"> {</w:t>
-            </w:r>
-            <w:r>
-              <w:rPr>
-                <w:rFonts w:ascii="Times New Roman" w:hAnsi="Times New Roman" w:cs="Times New Roman"/>
-                <w:sz w:val="28"/>
-                <w:lang w:val="en-US"/>
-              </w:rPr>
-              <w:t xml:space="preserve">'id', 'rate', 'author': </w:t>
-            </w:r>
-          </w:p>
-          <w:p>
-            <w:pPr>
-              <w:pStyle w:val="a3"/>
-              <w:ind w:left="36"/>
-              <w:rPr>
-                <w:rFonts w:ascii="Times New Roman" w:hAnsi="Times New Roman" w:cs="Times New Roman"/>
-                <w:sz w:val="28"/>
-                <w:lang w:val="en-US"/>
-              </w:rPr>
-            </w:pPr>
-            <w:r>
-              <w:rPr>
-                <w:rFonts w:ascii="Times New Roman" w:hAnsi="Times New Roman" w:cs="Times New Roman"/>
-                <w:sz w:val="28"/>
-                <w:lang w:val="en-US"/>
-              </w:rPr>
-              <w:t>{'id', 'username', 'rate'</w:t>
-            </w:r>
-            <w:r>
-              <w:rPr>
-                <w:rFonts w:ascii="Times New Roman" w:hAnsi="Times New Roman" w:cs="Times New Roman"/>
-                <w:sz w:val="28"/>
-                <w:lang w:val="en-US"/>
-              </w:rPr>
-              <w:t xml:space="preserve">}, </w:t>
-            </w:r>
-          </w:p>
-          <w:p>
-            <w:pPr>
-              <w:pStyle w:val="a3"/>
-              <w:ind w:left="0"/>
-              <w:rPr>
-                <w:rFonts w:ascii="Times New Roman" w:hAnsi="Times New Roman" w:cs="Times New Roman"/>
-                <w:sz w:val="28"/>
-                <w:lang w:val="en-US"/>
-              </w:rPr>
-            </w:pPr>
-            <w:r>
-              <w:rPr>
-                <w:rFonts w:ascii="Times New Roman" w:hAnsi="Times New Roman" w:cs="Times New Roman"/>
-                <w:sz w:val="28"/>
-                <w:lang w:val="en-US"/>
-              </w:rPr>
-              <w:t>'origin', 'language'</w:t>
-            </w:r>
-          </w:p>
-          <w:p>
-            <w:pPr>
-              <w:pStyle w:val="a3"/>
-              <w:ind w:left="0"/>
-              <w:rPr>
-                <w:rFonts w:ascii="Times New Roman" w:hAnsi="Times New Roman" w:cs="Times New Roman"/>
-                <w:sz w:val="28"/>
-                <w:lang w:val="en-US"/>
-              </w:rPr>
-            </w:pPr>
-            <w:r>
-              <w:rPr>
-                <w:rFonts w:ascii="Times New Roman" w:hAnsi="Times New Roman" w:cs="Times New Roman"/>
-                <w:sz w:val="28"/>
-                <w:lang w:val="en-US"/>
-              </w:rPr>
-              <w:t xml:space="preserve">}, </w:t>
-            </w:r>
-          </w:p>
-          <w:p>
-            <w:pPr>
-              <w:pStyle w:val="a3"/>
-              <w:ind w:left="0"/>
-              <w:rPr>
-                <w:rFonts w:ascii="Times New Roman" w:hAnsi="Times New Roman" w:cs="Times New Roman"/>
-                <w:sz w:val="28"/>
-                <w:lang w:val="en-US"/>
-              </w:rPr>
-            </w:pPr>
+                <w:lang w:val="en-US"/>
+              </w:rPr>
+              <w:t>'</w:t>
+            </w:r>
+            <w:r>
+              <w:rPr>
+                <w:rFonts w:ascii="Times New Roman" w:hAnsi="Times New Roman" w:cs="Times New Roman"/>
+                <w:sz w:val="28"/>
+                <w:lang w:val="en-US"/>
+              </w:rPr>
+              <w:t xml:space="preserve">, </w:t>
+            </w:r>
             <w:r>
               <w:rPr>
                 <w:rFonts w:ascii="Times New Roman" w:hAnsi="Times New Roman" w:cs="Times New Roman"/>
@@ -2611,7 +2578,15 @@
                 <w:sz w:val="28"/>
                 <w:lang w:val="en-US"/>
               </w:rPr>
-              <w:t>last_version</w:t>
+              <w:t>file</w:t>
+            </w:r>
+            <w:r>
+              <w:rPr>
+                <w:rFonts w:ascii="Times New Roman" w:hAnsi="Times New Roman" w:cs="Times New Roman"/>
+                <w:sz w:val="28"/>
+                <w:lang w:val="en-US"/>
+              </w:rPr>
+              <w:t>_errors</w:t>
             </w:r>
             <w:proofErr w:type="spellEnd"/>
             <w:r>
@@ -2620,70 +2595,23 @@
                 <w:sz w:val="28"/>
                 <w:lang w:val="en-US"/>
               </w:rPr>
-              <w:t>': {'id', '</w:t>
-            </w:r>
-            <w:proofErr w:type="spellStart"/>
-            <w:r>
-              <w:rPr>
-                <w:rFonts w:ascii="Times New Roman" w:hAnsi="Times New Roman" w:cs="Times New Roman"/>
-                <w:sz w:val="28"/>
-                <w:lang w:val="en-US"/>
-              </w:rPr>
-              <w:t>creation_date</w:t>
-            </w:r>
-            <w:proofErr w:type="spellEnd"/>
-            <w:r>
-              <w:rPr>
-                <w:rFonts w:ascii="Times New Roman" w:hAnsi="Times New Roman" w:cs="Times New Roman"/>
-                <w:sz w:val="28"/>
-                <w:lang w:val="en-US"/>
-              </w:rPr>
-              <w:t>', '</w:t>
-            </w:r>
-            <w:proofErr w:type="spellStart"/>
-            <w:r>
-              <w:rPr>
-                <w:rFonts w:ascii="Times New Roman" w:hAnsi="Times New Roman" w:cs="Times New Roman"/>
-                <w:sz w:val="28"/>
-                <w:lang w:val="en-US"/>
-              </w:rPr>
-              <w:t>version_link</w:t>
-            </w:r>
-            <w:proofErr w:type="spellEnd"/>
-            <w:r>
-              <w:rPr>
-                <w:rFonts w:ascii="Times New Roman" w:hAnsi="Times New Roman" w:cs="Times New Roman"/>
-                <w:sz w:val="28"/>
-                <w:lang w:val="en-US"/>
-              </w:rPr>
-              <w:t>'</w:t>
-            </w:r>
-            <w:r>
-              <w:rPr>
-                <w:rFonts w:ascii="Times New Roman" w:hAnsi="Times New Roman" w:cs="Times New Roman"/>
-                <w:sz w:val="28"/>
-                <w:lang w:val="en-US"/>
-              </w:rPr>
-              <w:t>: {‘file’}</w:t>
-            </w:r>
-          </w:p>
-          <w:p>
-            <w:pPr>
-              <w:pStyle w:val="a3"/>
-              <w:ind w:left="0"/>
-              <w:rPr>
-                <w:rFonts w:ascii="Times New Roman" w:hAnsi="Times New Roman" w:cs="Times New Roman"/>
-                <w:sz w:val="28"/>
-                <w:lang w:val="en-US"/>
-              </w:rPr>
-            </w:pPr>
-            <w:r>
-              <w:rPr>
-                <w:rFonts w:ascii="Times New Roman" w:hAnsi="Times New Roman" w:cs="Times New Roman"/>
-                <w:sz w:val="28"/>
-                <w:lang w:val="en-US"/>
-              </w:rPr>
-              <w:t>}</w:t>
+              <w:t>'</w:t>
+            </w:r>
+            <w:r>
+              <w:rPr>
+                <w:rFonts w:ascii="Times New Roman" w:hAnsi="Times New Roman" w:cs="Times New Roman"/>
+                <w:sz w:val="28"/>
+                <w:lang w:val="en-US"/>
+              </w:rPr>
+              <w:t xml:space="preserve">, </w:t>
+            </w:r>
+            <w:r>
+              <w:rPr>
+                <w:rFonts w:ascii="Times New Roman" w:hAnsi="Times New Roman" w:cs="Times New Roman"/>
+                <w:sz w:val="28"/>
+                <w:lang w:val="en-US"/>
+              </w:rPr>
+              <w:t>status=400</w:t>
             </w:r>
           </w:p>
         </w:tc>
@@ -2703,6 +2631,14 @@
                 <w:lang w:val="en-US"/>
               </w:rPr>
             </w:pPr>
+            <w:r>
+              <w:rPr>
+                <w:rFonts w:ascii="Times New Roman" w:hAnsi="Times New Roman" w:cs="Times New Roman"/>
+                <w:sz w:val="28"/>
+                <w:lang w:val="en-US"/>
+              </w:rPr>
+              <w:t>translation/add-version/</w:t>
+            </w:r>
           </w:p>
         </w:tc>
         <w:tc>
@@ -2725,7 +2661,7 @@
                 <w:sz w:val="28"/>
                 <w:lang w:val="en-US"/>
               </w:rPr>
-              <w:t>POST</w:t>
+              <w:t>PUT</w:t>
             </w:r>
           </w:p>
         </w:tc>
@@ -2771,9 +2707,32 @@
               <w:rPr>
                 <w:rFonts w:ascii="Times New Roman" w:hAnsi="Times New Roman" w:cs="Times New Roman"/>
                 <w:sz w:val="28"/>
-                <w:lang w:val="en-US"/>
-              </w:rPr>
-              <w:t xml:space="preserve">'origin', 'language', </w:t>
+              </w:rPr>
+              <w:t>'</w:t>
+            </w:r>
+            <w:proofErr w:type="spellStart"/>
+            <w:r>
+              <w:rPr>
+                <w:rFonts w:ascii="Times New Roman" w:hAnsi="Times New Roman" w:cs="Times New Roman"/>
+                <w:sz w:val="28"/>
+              </w:rPr>
+              <w:t>translation</w:t>
+            </w:r>
+            <w:proofErr w:type="spellEnd"/>
+            <w:r>
+              <w:rPr>
+                <w:rFonts w:ascii="Times New Roman" w:hAnsi="Times New Roman" w:cs="Times New Roman"/>
+                <w:sz w:val="28"/>
+              </w:rPr>
+              <w:t>'</w:t>
+            </w:r>
+            <w:r>
+              <w:rPr>
+                <w:rFonts w:ascii="Times New Roman" w:hAnsi="Times New Roman" w:cs="Times New Roman"/>
+                <w:sz w:val="28"/>
+                <w:lang w:val="en-US"/>
+              </w:rPr>
+              <w:t xml:space="preserve">, </w:t>
             </w:r>
             <w:r>
               <w:rPr>
@@ -2803,42 +2762,47 @@
         </w:tc>
         <w:tc>
           <w:tcPr>
-            <w:tcW w:w="2795" w:type="dxa"/>
-          </w:tcPr>
-          <w:p>
-            <w:pPr>
-              <w:pStyle w:val="a3"/>
-              <w:ind w:left="0"/>
-              <w:rPr>
-                <w:rFonts w:ascii="Times New Roman" w:hAnsi="Times New Roman" w:cs="Times New Roman"/>
-                <w:sz w:val="28"/>
-                <w:lang w:val="en-US"/>
-              </w:rPr>
-            </w:pPr>
-            <w:r>
-              <w:rPr>
-                <w:rFonts w:ascii="Times New Roman" w:hAnsi="Times New Roman" w:cs="Times New Roman"/>
-                <w:sz w:val="28"/>
-                <w:lang w:val="en-US"/>
-              </w:rPr>
-              <w:t>status=200</w:t>
-            </w:r>
-          </w:p>
-          <w:p>
-            <w:pPr>
-              <w:pStyle w:val="a3"/>
-              <w:ind w:left="0"/>
-              <w:rPr>
-                <w:rFonts w:ascii="Times New Roman" w:hAnsi="Times New Roman" w:cs="Times New Roman"/>
-                <w:sz w:val="28"/>
-                <w:lang w:val="en-US"/>
-              </w:rPr>
-            </w:pPr>
-            <w:r>
-              <w:rPr>
-                <w:rFonts w:ascii="Times New Roman" w:hAnsi="Times New Roman" w:cs="Times New Roman"/>
-                <w:sz w:val="28"/>
-                <w:lang w:val="en-US"/>
+            <w:tcW w:w="2798" w:type="dxa"/>
+          </w:tcPr>
+          <w:p>
+            <w:pPr>
+              <w:pStyle w:val="a3"/>
+              <w:ind w:left="0"/>
+              <w:rPr>
+                <w:rFonts w:ascii="Times New Roman" w:hAnsi="Times New Roman" w:cs="Times New Roman"/>
+                <w:sz w:val="28"/>
+              </w:rPr>
+            </w:pPr>
+            <w:proofErr w:type="spellStart"/>
+            <w:r>
+              <w:rPr>
+                <w:rFonts w:ascii="Times New Roman" w:hAnsi="Times New Roman" w:cs="Times New Roman"/>
+                <w:sz w:val="28"/>
+              </w:rPr>
+              <w:t>status</w:t>
+            </w:r>
+            <w:proofErr w:type="spellEnd"/>
+            <w:r>
+              <w:rPr>
+                <w:rFonts w:ascii="Times New Roman" w:hAnsi="Times New Roman" w:cs="Times New Roman"/>
+                <w:sz w:val="28"/>
+              </w:rPr>
+              <w:t>=200</w:t>
+            </w:r>
+          </w:p>
+          <w:p>
+            <w:pPr>
+              <w:pStyle w:val="a3"/>
+              <w:ind w:left="0"/>
+              <w:rPr>
+                <w:rFonts w:ascii="Times New Roman" w:hAnsi="Times New Roman" w:cs="Times New Roman"/>
+                <w:sz w:val="28"/>
+              </w:rPr>
+            </w:pPr>
+            <w:r>
+              <w:rPr>
+                <w:rFonts w:ascii="Times New Roman" w:hAnsi="Times New Roman" w:cs="Times New Roman"/>
+                <w:sz w:val="28"/>
               </w:rPr>
               <w:t>OR</w:t>
             </w:r>
@@ -2850,92 +2814,15 @@
               <w:rPr>
                 <w:rFonts w:ascii="Times New Roman" w:hAnsi="Times New Roman" w:cs="Times New Roman"/>
                 <w:sz w:val="28"/>
-                <w:lang w:val="en-US"/>
-              </w:rPr>
-            </w:pPr>
-            <w:r>
-              <w:rPr>
-                <w:rFonts w:ascii="Times New Roman" w:hAnsi="Times New Roman" w:cs="Times New Roman"/>
-                <w:sz w:val="28"/>
-                <w:lang w:val="en-US"/>
-              </w:rPr>
-              <w:t>'</w:t>
-            </w:r>
-            <w:proofErr w:type="spellStart"/>
-            <w:r>
-              <w:rPr>
-                <w:rFonts w:ascii="Times New Roman" w:hAnsi="Times New Roman" w:cs="Times New Roman"/>
-                <w:sz w:val="28"/>
-                <w:lang w:val="en-US"/>
-              </w:rPr>
-              <w:t>translation_errors</w:t>
-            </w:r>
-            <w:proofErr w:type="spellEnd"/>
-            <w:r>
-              <w:rPr>
-                <w:rFonts w:ascii="Times New Roman" w:hAnsi="Times New Roman" w:cs="Times New Roman"/>
-                <w:sz w:val="28"/>
-                <w:lang w:val="en-US"/>
-              </w:rPr>
-              <w:t>'</w:t>
-            </w:r>
-            <w:r>
-              <w:rPr>
-                <w:rFonts w:ascii="Times New Roman" w:hAnsi="Times New Roman" w:cs="Times New Roman"/>
-                <w:sz w:val="28"/>
-                <w:lang w:val="en-US"/>
-              </w:rPr>
-              <w:t xml:space="preserve">, </w:t>
-            </w:r>
-            <w:r>
-              <w:rPr>
-                <w:rFonts w:ascii="Times New Roman" w:hAnsi="Times New Roman" w:cs="Times New Roman"/>
-                <w:sz w:val="28"/>
-                <w:lang w:val="en-US"/>
-              </w:rPr>
-              <w:t>'</w:t>
-            </w:r>
-            <w:proofErr w:type="spellStart"/>
-            <w:r>
-              <w:rPr>
-                <w:rFonts w:ascii="Times New Roman" w:hAnsi="Times New Roman" w:cs="Times New Roman"/>
-                <w:sz w:val="28"/>
-                <w:lang w:val="en-US"/>
-              </w:rPr>
-              <w:t>file</w:t>
-            </w:r>
-            <w:r>
-              <w:rPr>
-                <w:rFonts w:ascii="Times New Roman" w:hAnsi="Times New Roman" w:cs="Times New Roman"/>
-                <w:sz w:val="28"/>
-                <w:lang w:val="en-US"/>
-              </w:rPr>
-              <w:t>_errors</w:t>
-            </w:r>
-            <w:proofErr w:type="spellEnd"/>
-            <w:r>
-              <w:rPr>
-                <w:rFonts w:ascii="Times New Roman" w:hAnsi="Times New Roman" w:cs="Times New Roman"/>
-                <w:sz w:val="28"/>
-                <w:lang w:val="en-US"/>
-              </w:rPr>
-              <w:t>'</w:t>
-            </w:r>
-            <w:r>
-              <w:rPr>
-                <w:rFonts w:ascii="Times New Roman" w:hAnsi="Times New Roman" w:cs="Times New Roman"/>
-                <w:sz w:val="28"/>
-                <w:lang w:val="en-US"/>
-              </w:rPr>
-              <w:t xml:space="preserve">, </w:t>
-            </w:r>
-            <w:r>
-              <w:rPr>
-                <w:rFonts w:ascii="Times New Roman" w:hAnsi="Times New Roman" w:cs="Times New Roman"/>
-                <w:sz w:val="28"/>
-                <w:lang w:val="en-US"/>
-              </w:rPr>
-              <w:t>status=400</w:t>
+              </w:rPr>
+            </w:pPr>
+            <w:r>
+              <w:rPr>
+                <w:rFonts w:ascii="Times New Roman" w:hAnsi="Times New Roman" w:cs="Times New Roman"/>
+                <w:sz w:val="28"/>
+                <w:lang w:val="en-US"/>
+              </w:rPr>
+              <w:t>'errors', status=400</w:t>
             </w:r>
           </w:p>
         </w:tc>
@@ -2961,7 +2848,7 @@
                 <w:sz w:val="28"/>
                 <w:lang w:val="en-US"/>
               </w:rPr>
-              <w:t>translation/add-version/</w:t>
+              <w:t>translation/delete/</w:t>
             </w:r>
           </w:p>
         </w:tc>
@@ -2985,7 +2872,7 @@
                 <w:sz w:val="28"/>
                 <w:lang w:val="en-US"/>
               </w:rPr>
-              <w:t>PUT</w:t>
+              <w:t>DELETE</w:t>
             </w:r>
           </w:p>
         </w:tc>
@@ -3024,7 +2911,6 @@
               <w:rPr>
                 <w:rFonts w:ascii="Times New Roman" w:hAnsi="Times New Roman" w:cs="Times New Roman"/>
                 <w:sz w:val="28"/>
-                <w:lang w:val="en-US"/>
               </w:rPr>
             </w:pPr>
             <w:r>
@@ -3050,43 +2936,11 @@
               </w:rPr>
               <w:t>'</w:t>
             </w:r>
-            <w:r>
-              <w:rPr>
-                <w:rFonts w:ascii="Times New Roman" w:hAnsi="Times New Roman" w:cs="Times New Roman"/>
-                <w:sz w:val="28"/>
-                <w:lang w:val="en-US"/>
-              </w:rPr>
-              <w:t xml:space="preserve">, </w:t>
-            </w:r>
-            <w:r>
-              <w:rPr>
-                <w:rFonts w:ascii="Times New Roman" w:hAnsi="Times New Roman" w:cs="Times New Roman"/>
-                <w:sz w:val="28"/>
-                <w:lang w:val="en-US"/>
-              </w:rPr>
-              <w:t>'</w:t>
-            </w:r>
-            <w:r>
-              <w:rPr>
-                <w:rFonts w:ascii="Times New Roman" w:hAnsi="Times New Roman" w:cs="Times New Roman"/>
-                <w:sz w:val="28"/>
-                <w:lang w:val="en-US"/>
-              </w:rPr>
-              <w:t>file</w:t>
-            </w:r>
-            <w:r>
-              <w:rPr>
-                <w:rFonts w:ascii="Times New Roman" w:hAnsi="Times New Roman" w:cs="Times New Roman"/>
-                <w:sz w:val="28"/>
-                <w:lang w:val="en-US"/>
-              </w:rPr>
-              <w:t>'</w:t>
-            </w:r>
-          </w:p>
-        </w:tc>
-        <w:tc>
-          <w:tcPr>
-            <w:tcW w:w="2795" w:type="dxa"/>
+          </w:p>
+        </w:tc>
+        <w:tc>
+          <w:tcPr>
+            <w:tcW w:w="2798" w:type="dxa"/>
           </w:tcPr>
           <w:p>
             <w:pPr>
@@ -3146,7 +3000,7 @@
                 <w:sz w:val="28"/>
                 <w:lang w:val="en-US"/>
               </w:rPr>
-              <w:t>'errors', status=400</w:t>
+              <w:t>EROR404</w:t>
             </w:r>
           </w:p>
         </w:tc>
@@ -3172,7 +3026,7 @@
                 <w:sz w:val="28"/>
                 <w:lang w:val="en-US"/>
               </w:rPr>
-              <w:t>translation/delete/</w:t>
+              <w:t>version/all/</w:t>
             </w:r>
           </w:p>
         </w:tc>
@@ -3187,16 +3041,14 @@
               <w:rPr>
                 <w:rFonts w:ascii="Times New Roman" w:hAnsi="Times New Roman" w:cs="Times New Roman"/>
                 <w:sz w:val="28"/>
-                <w:lang w:val="en-US"/>
-              </w:rPr>
-            </w:pPr>
-            <w:r>
-              <w:rPr>
-                <w:rFonts w:ascii="Times New Roman" w:hAnsi="Times New Roman" w:cs="Times New Roman"/>
-                <w:sz w:val="28"/>
-                <w:lang w:val="en-US"/>
-              </w:rPr>
-              <w:t>DELETE</w:t>
+              </w:rPr>
+            </w:pPr>
+            <w:r>
+              <w:rPr>
+                <w:rFonts w:ascii="Times New Roman" w:hAnsi="Times New Roman" w:cs="Times New Roman"/>
+                <w:sz w:val="28"/>
+              </w:rPr>
+              <w:t>GET</w:t>
             </w:r>
           </w:p>
         </w:tc>
@@ -3211,17 +3063,8 @@
               <w:rPr>
                 <w:rFonts w:ascii="Times New Roman" w:hAnsi="Times New Roman" w:cs="Times New Roman"/>
                 <w:sz w:val="28"/>
-                <w:lang w:val="en-US"/>
-              </w:rPr>
-            </w:pPr>
-            <w:r>
-              <w:rPr>
-                <w:rFonts w:ascii="Times New Roman" w:hAnsi="Times New Roman" w:cs="Times New Roman"/>
-                <w:sz w:val="28"/>
-                <w:lang w:val="en-US"/>
-              </w:rPr>
-              <w:t>YES</w:t>
-            </w:r>
+              </w:rPr>
+            </w:pPr>
           </w:p>
         </w:tc>
         <w:tc>
@@ -3264,24 +3107,31 @@
         </w:tc>
         <w:tc>
           <w:tcPr>
-            <w:tcW w:w="2795" w:type="dxa"/>
-          </w:tcPr>
-          <w:p>
-            <w:pPr>
-              <w:pStyle w:val="a3"/>
-              <w:ind w:left="0"/>
-              <w:rPr>
-                <w:rFonts w:ascii="Times New Roman" w:hAnsi="Times New Roman" w:cs="Times New Roman"/>
-                <w:sz w:val="28"/>
-              </w:rPr>
-            </w:pPr>
+            <w:tcW w:w="2798" w:type="dxa"/>
+          </w:tcPr>
+          <w:p>
+            <w:pPr>
+              <w:pStyle w:val="a3"/>
+              <w:ind w:left="0"/>
+              <w:rPr>
+                <w:rFonts w:ascii="Times New Roman" w:hAnsi="Times New Roman" w:cs="Times New Roman"/>
+                <w:sz w:val="28"/>
+              </w:rPr>
+            </w:pPr>
+            <w:r>
+              <w:rPr>
+                <w:rFonts w:ascii="Times New Roman" w:hAnsi="Times New Roman" w:cs="Times New Roman"/>
+                <w:sz w:val="28"/>
+              </w:rPr>
+              <w:t>'</w:t>
+            </w:r>
             <w:proofErr w:type="spellStart"/>
             <w:r>
               <w:rPr>
                 <w:rFonts w:ascii="Times New Roman" w:hAnsi="Times New Roman" w:cs="Times New Roman"/>
                 <w:sz w:val="28"/>
               </w:rPr>
-              <w:t>status</w:t>
+              <w:t>id</w:t>
             </w:r>
             <w:proofErr w:type="spellEnd"/>
             <w:r>
@@ -3289,42 +3139,23 @@
                 <w:rFonts w:ascii="Times New Roman" w:hAnsi="Times New Roman" w:cs="Times New Roman"/>
                 <w:sz w:val="28"/>
               </w:rPr>
-              <w:t>=200</w:t>
-            </w:r>
-          </w:p>
-          <w:p>
-            <w:pPr>
-              <w:pStyle w:val="a3"/>
-              <w:ind w:left="0"/>
-              <w:rPr>
-                <w:rFonts w:ascii="Times New Roman" w:hAnsi="Times New Roman" w:cs="Times New Roman"/>
-                <w:sz w:val="28"/>
-              </w:rPr>
-            </w:pPr>
-            <w:r>
-              <w:rPr>
-                <w:rFonts w:ascii="Times New Roman" w:hAnsi="Times New Roman" w:cs="Times New Roman"/>
-                <w:sz w:val="28"/>
-              </w:rPr>
-              <w:t>OR</w:t>
-            </w:r>
-          </w:p>
-          <w:p>
-            <w:pPr>
-              <w:pStyle w:val="a3"/>
-              <w:ind w:left="0"/>
-              <w:rPr>
-                <w:rFonts w:ascii="Times New Roman" w:hAnsi="Times New Roman" w:cs="Times New Roman"/>
-                <w:sz w:val="28"/>
-              </w:rPr>
-            </w:pPr>
-            <w:r>
-              <w:rPr>
-                <w:rFonts w:ascii="Times New Roman" w:hAnsi="Times New Roman" w:cs="Times New Roman"/>
-                <w:sz w:val="28"/>
-                <w:lang w:val="en-US"/>
-              </w:rPr>
-              <w:t>EROR404</w:t>
+              <w:t>', '</w:t>
+            </w:r>
+            <w:proofErr w:type="spellStart"/>
+            <w:r>
+              <w:rPr>
+                <w:rFonts w:ascii="Times New Roman" w:hAnsi="Times New Roman" w:cs="Times New Roman"/>
+                <w:sz w:val="28"/>
+              </w:rPr>
+              <w:t>creation_date</w:t>
+            </w:r>
+            <w:proofErr w:type="spellEnd"/>
+            <w:r>
+              <w:rPr>
+                <w:rFonts w:ascii="Times New Roman" w:hAnsi="Times New Roman" w:cs="Times New Roman"/>
+                <w:sz w:val="28"/>
+              </w:rPr>
+              <w:t>'</w:t>
             </w:r>
           </w:p>
         </w:tc>
@@ -3350,7 +3181,7 @@
                 <w:sz w:val="28"/>
                 <w:lang w:val="en-US"/>
               </w:rPr>
-              <w:t>version/all/</w:t>
+              <w:t>version/delete/</w:t>
             </w:r>
           </w:p>
         </w:tc>
@@ -3365,14 +3196,16 @@
               <w:rPr>
                 <w:rFonts w:ascii="Times New Roman" w:hAnsi="Times New Roman" w:cs="Times New Roman"/>
                 <w:sz w:val="28"/>
-              </w:rPr>
-            </w:pPr>
-            <w:r>
-              <w:rPr>
-                <w:rFonts w:ascii="Times New Roman" w:hAnsi="Times New Roman" w:cs="Times New Roman"/>
-                <w:sz w:val="28"/>
-              </w:rPr>
-              <w:t>GET</w:t>
+                <w:lang w:val="en-US"/>
+              </w:rPr>
+            </w:pPr>
+            <w:r>
+              <w:rPr>
+                <w:rFonts w:ascii="Times New Roman" w:hAnsi="Times New Roman" w:cs="Times New Roman"/>
+                <w:sz w:val="28"/>
+                <w:lang w:val="en-US"/>
+              </w:rPr>
+              <w:t>DELETE</w:t>
             </w:r>
           </w:p>
         </w:tc>
@@ -3387,8 +3220,17 @@
               <w:rPr>
                 <w:rFonts w:ascii="Times New Roman" w:hAnsi="Times New Roman" w:cs="Times New Roman"/>
                 <w:sz w:val="28"/>
-              </w:rPr>
-            </w:pPr>
+                <w:lang w:val="en-US"/>
+              </w:rPr>
+            </w:pPr>
+            <w:r>
+              <w:rPr>
+                <w:rFonts w:ascii="Times New Roman" w:hAnsi="Times New Roman" w:cs="Times New Roman"/>
+                <w:sz w:val="28"/>
+                <w:lang w:val="en-US"/>
+              </w:rPr>
+              <w:t>YES</w:t>
+            </w:r>
           </w:p>
         </w:tc>
         <w:tc>
@@ -3417,7 +3259,7 @@
                 <w:rFonts w:ascii="Times New Roman" w:hAnsi="Times New Roman" w:cs="Times New Roman"/>
                 <w:sz w:val="28"/>
               </w:rPr>
-              <w:t>translation</w:t>
+              <w:t>version</w:t>
             </w:r>
             <w:proofErr w:type="spellEnd"/>
             <w:r>
@@ -3431,31 +3273,24 @@
         </w:tc>
         <w:tc>
           <w:tcPr>
-            <w:tcW w:w="2795" w:type="dxa"/>
-          </w:tcPr>
-          <w:p>
-            <w:pPr>
-              <w:pStyle w:val="a3"/>
-              <w:ind w:left="0"/>
-              <w:rPr>
-                <w:rFonts w:ascii="Times New Roman" w:hAnsi="Times New Roman" w:cs="Times New Roman"/>
-                <w:sz w:val="28"/>
-              </w:rPr>
-            </w:pPr>
-            <w:r>
-              <w:rPr>
-                <w:rFonts w:ascii="Times New Roman" w:hAnsi="Times New Roman" w:cs="Times New Roman"/>
-                <w:sz w:val="28"/>
-              </w:rPr>
-              <w:t>'</w:t>
-            </w:r>
+            <w:tcW w:w="2798" w:type="dxa"/>
+          </w:tcPr>
+          <w:p>
+            <w:pPr>
+              <w:pStyle w:val="a3"/>
+              <w:ind w:left="0"/>
+              <w:rPr>
+                <w:rFonts w:ascii="Times New Roman" w:hAnsi="Times New Roman" w:cs="Times New Roman"/>
+                <w:sz w:val="28"/>
+              </w:rPr>
+            </w:pPr>
             <w:proofErr w:type="spellStart"/>
             <w:r>
               <w:rPr>
                 <w:rFonts w:ascii="Times New Roman" w:hAnsi="Times New Roman" w:cs="Times New Roman"/>
                 <w:sz w:val="28"/>
               </w:rPr>
-              <w:t>id</w:t>
+              <w:t>status</w:t>
             </w:r>
             <w:proofErr w:type="spellEnd"/>
             <w:r>
@@ -3463,23 +3298,45 @@
                 <w:rFonts w:ascii="Times New Roman" w:hAnsi="Times New Roman" w:cs="Times New Roman"/>
                 <w:sz w:val="28"/>
               </w:rPr>
-              <w:t>', '</w:t>
-            </w:r>
-            <w:proofErr w:type="spellStart"/>
-            <w:r>
-              <w:rPr>
-                <w:rFonts w:ascii="Times New Roman" w:hAnsi="Times New Roman" w:cs="Times New Roman"/>
-                <w:sz w:val="28"/>
-              </w:rPr>
-              <w:t>creation_date</w:t>
-            </w:r>
-            <w:proofErr w:type="spellEnd"/>
-            <w:r>
-              <w:rPr>
-                <w:rFonts w:ascii="Times New Roman" w:hAnsi="Times New Roman" w:cs="Times New Roman"/>
-                <w:sz w:val="28"/>
-              </w:rPr>
-              <w:t>'</w:t>
+              <w:t>=200</w:t>
+            </w:r>
+          </w:p>
+          <w:p>
+            <w:pPr>
+              <w:pStyle w:val="a3"/>
+              <w:ind w:left="0"/>
+              <w:rPr>
+                <w:rFonts w:ascii="Times New Roman" w:hAnsi="Times New Roman" w:cs="Times New Roman"/>
+                <w:sz w:val="28"/>
+                <w:lang w:val="en-US"/>
+              </w:rPr>
+            </w:pPr>
+            <w:r>
+              <w:rPr>
+                <w:rFonts w:ascii="Times New Roman" w:hAnsi="Times New Roman" w:cs="Times New Roman"/>
+                <w:sz w:val="28"/>
+                <w:lang w:val="en-US"/>
+              </w:rPr>
+              <w:t>OR</w:t>
+            </w:r>
+          </w:p>
+          <w:p>
+            <w:pPr>
+              <w:pStyle w:val="a3"/>
+              <w:ind w:left="0"/>
+              <w:rPr>
+                <w:rFonts w:ascii="Times New Roman" w:hAnsi="Times New Roman" w:cs="Times New Roman"/>
+                <w:sz w:val="28"/>
+                <w:lang w:val="en-US"/>
+              </w:rPr>
+            </w:pPr>
+            <w:r>
+              <w:rPr>
+                <w:rFonts w:ascii="Times New Roman" w:hAnsi="Times New Roman" w:cs="Times New Roman"/>
+                <w:sz w:val="28"/>
+                <w:lang w:val="en-US"/>
+              </w:rPr>
+              <w:t>status=400</w:t>
             </w:r>
           </w:p>
         </w:tc>
@@ -3505,7 +3362,7 @@
                 <w:sz w:val="28"/>
                 <w:lang w:val="en-US"/>
               </w:rPr>
-              <w:t>version/delete/</w:t>
+              <w:t>version/differences/</w:t>
             </w:r>
           </w:p>
         </w:tc>
@@ -3520,16 +3377,14 @@
               <w:rPr>
                 <w:rFonts w:ascii="Times New Roman" w:hAnsi="Times New Roman" w:cs="Times New Roman"/>
                 <w:sz w:val="28"/>
-                <w:lang w:val="en-US"/>
-              </w:rPr>
-            </w:pPr>
-            <w:r>
-              <w:rPr>
-                <w:rFonts w:ascii="Times New Roman" w:hAnsi="Times New Roman" w:cs="Times New Roman"/>
-                <w:sz w:val="28"/>
-                <w:lang w:val="en-US"/>
-              </w:rPr>
-              <w:t>DELETE</w:t>
+              </w:rPr>
+            </w:pPr>
+            <w:r>
+              <w:rPr>
+                <w:rFonts w:ascii="Times New Roman" w:hAnsi="Times New Roman" w:cs="Times New Roman"/>
+                <w:sz w:val="28"/>
+              </w:rPr>
+              <w:t>GET</w:t>
             </w:r>
           </w:p>
         </w:tc>
@@ -3544,17 +3399,8 @@
               <w:rPr>
                 <w:rFonts w:ascii="Times New Roman" w:hAnsi="Times New Roman" w:cs="Times New Roman"/>
                 <w:sz w:val="28"/>
-                <w:lang w:val="en-US"/>
-              </w:rPr>
-            </w:pPr>
-            <w:r>
-              <w:rPr>
-                <w:rFonts w:ascii="Times New Roman" w:hAnsi="Times New Roman" w:cs="Times New Roman"/>
-                <w:sz w:val="28"/>
-                <w:lang w:val="en-US"/>
-              </w:rPr>
-              <w:t>YES</w:t>
-            </w:r>
+              </w:rPr>
+            </w:pPr>
           </w:p>
         </w:tc>
         <w:tc>
@@ -3597,70 +3443,238 @@
         </w:tc>
         <w:tc>
           <w:tcPr>
-            <w:tcW w:w="2795" w:type="dxa"/>
-          </w:tcPr>
-          <w:p>
-            <w:pPr>
-              <w:pStyle w:val="a3"/>
-              <w:ind w:left="0"/>
-              <w:rPr>
-                <w:rFonts w:ascii="Times New Roman" w:hAnsi="Times New Roman" w:cs="Times New Roman"/>
-                <w:sz w:val="28"/>
-              </w:rPr>
-            </w:pPr>
+            <w:tcW w:w="2798" w:type="dxa"/>
+          </w:tcPr>
+          <w:p>
+            <w:pPr>
+              <w:pStyle w:val="a3"/>
+              <w:ind w:left="0"/>
+              <w:rPr>
+                <w:rFonts w:ascii="Times New Roman" w:hAnsi="Times New Roman" w:cs="Times New Roman"/>
+                <w:sz w:val="28"/>
+                <w:lang w:val="en-US"/>
+              </w:rPr>
+            </w:pPr>
+            <w:r>
+              <w:rPr>
+                <w:rFonts w:ascii="Times New Roman" w:hAnsi="Times New Roman" w:cs="Times New Roman"/>
+                <w:sz w:val="28"/>
+                <w:lang w:val="en-US"/>
+              </w:rPr>
+              <w:t>'</w:t>
+            </w:r>
             <w:proofErr w:type="spellStart"/>
             <w:r>
               <w:rPr>
                 <w:rFonts w:ascii="Times New Roman" w:hAnsi="Times New Roman" w:cs="Times New Roman"/>
                 <w:sz w:val="28"/>
-              </w:rPr>
-              <w:t>status</w:t>
+                <w:lang w:val="en-US"/>
+              </w:rPr>
+              <w:t>current_version</w:t>
             </w:r>
             <w:proofErr w:type="spellEnd"/>
             <w:r>
               <w:rPr>
                 <w:rFonts w:ascii="Times New Roman" w:hAnsi="Times New Roman" w:cs="Times New Roman"/>
                 <w:sz w:val="28"/>
-              </w:rPr>
-              <w:t>=200</w:t>
-            </w:r>
-          </w:p>
-          <w:p>
-            <w:pPr>
-              <w:pStyle w:val="a3"/>
-              <w:ind w:left="0"/>
-              <w:rPr>
-                <w:rFonts w:ascii="Times New Roman" w:hAnsi="Times New Roman" w:cs="Times New Roman"/>
-                <w:sz w:val="28"/>
-                <w:lang w:val="en-US"/>
-              </w:rPr>
-            </w:pPr>
-            <w:r>
-              <w:rPr>
-                <w:rFonts w:ascii="Times New Roman" w:hAnsi="Times New Roman" w:cs="Times New Roman"/>
-                <w:sz w:val="28"/>
-                <w:lang w:val="en-US"/>
-              </w:rPr>
-              <w:t>OR</w:t>
-            </w:r>
-          </w:p>
-          <w:p>
-            <w:pPr>
-              <w:pStyle w:val="a3"/>
-              <w:ind w:left="0"/>
-              <w:rPr>
-                <w:rFonts w:ascii="Times New Roman" w:hAnsi="Times New Roman" w:cs="Times New Roman"/>
-                <w:sz w:val="28"/>
-                <w:lang w:val="en-US"/>
-              </w:rPr>
-            </w:pPr>
-            <w:r>
-              <w:rPr>
-                <w:rFonts w:ascii="Times New Roman" w:hAnsi="Times New Roman" w:cs="Times New Roman"/>
-                <w:sz w:val="28"/>
-                <w:lang w:val="en-US"/>
-              </w:rPr>
-              <w:t>status=400</w:t>
+                <w:lang w:val="en-US"/>
+              </w:rPr>
+              <w:t>':</w:t>
+            </w:r>
+            <w:r>
+              <w:rPr>
+                <w:rFonts w:ascii="Times New Roman" w:hAnsi="Times New Roman" w:cs="Times New Roman"/>
+                <w:sz w:val="28"/>
+                <w:lang w:val="en-US"/>
+              </w:rPr>
+              <w:t xml:space="preserve"> {</w:t>
+            </w:r>
+            <w:r>
+              <w:rPr>
+                <w:rFonts w:ascii="Times New Roman" w:hAnsi="Times New Roman" w:cs="Times New Roman"/>
+                <w:sz w:val="28"/>
+                <w:lang w:val="en-US"/>
+              </w:rPr>
+              <w:t>'id', '</w:t>
+            </w:r>
+            <w:proofErr w:type="spellStart"/>
+            <w:r>
+              <w:rPr>
+                <w:rFonts w:ascii="Times New Roman" w:hAnsi="Times New Roman" w:cs="Times New Roman"/>
+                <w:sz w:val="28"/>
+                <w:lang w:val="en-US"/>
+              </w:rPr>
+              <w:t>creation_date</w:t>
+            </w:r>
+            <w:proofErr w:type="spellEnd"/>
+            <w:r>
+              <w:rPr>
+                <w:rFonts w:ascii="Times New Roman" w:hAnsi="Times New Roman" w:cs="Times New Roman"/>
+                <w:sz w:val="28"/>
+                <w:lang w:val="en-US"/>
+              </w:rPr>
+              <w:t>', '</w:t>
+            </w:r>
+            <w:proofErr w:type="spellStart"/>
+            <w:r>
+              <w:rPr>
+                <w:rFonts w:ascii="Times New Roman" w:hAnsi="Times New Roman" w:cs="Times New Roman"/>
+                <w:sz w:val="28"/>
+                <w:lang w:val="en-US"/>
+              </w:rPr>
+              <w:t>version_link</w:t>
+            </w:r>
+            <w:proofErr w:type="spellEnd"/>
+            <w:r>
+              <w:rPr>
+                <w:rFonts w:ascii="Times New Roman" w:hAnsi="Times New Roman" w:cs="Times New Roman"/>
+                <w:sz w:val="28"/>
+                <w:lang w:val="en-US"/>
+              </w:rPr>
+              <w:t>'</w:t>
+            </w:r>
+            <w:r>
+              <w:rPr>
+                <w:rFonts w:ascii="Times New Roman" w:hAnsi="Times New Roman" w:cs="Times New Roman"/>
+                <w:sz w:val="28"/>
+                <w:lang w:val="en-US"/>
+              </w:rPr>
+              <w:t>: {‘file’}</w:t>
+            </w:r>
+          </w:p>
+          <w:p>
+            <w:pPr>
+              <w:pStyle w:val="a3"/>
+              <w:ind w:left="0"/>
+              <w:rPr>
+                <w:rFonts w:ascii="Times New Roman" w:hAnsi="Times New Roman" w:cs="Times New Roman"/>
+                <w:sz w:val="28"/>
+                <w:lang w:val="en-US"/>
+              </w:rPr>
+            </w:pPr>
+            <w:r>
+              <w:rPr>
+                <w:rFonts w:ascii="Times New Roman" w:hAnsi="Times New Roman" w:cs="Times New Roman"/>
+                <w:sz w:val="28"/>
+                <w:lang w:val="en-US"/>
+              </w:rPr>
+              <w:t>},</w:t>
+            </w:r>
+          </w:p>
+          <w:p>
+            <w:pPr>
+              <w:pStyle w:val="a3"/>
+              <w:ind w:left="0"/>
+              <w:rPr>
+                <w:rFonts w:ascii="Times New Roman" w:hAnsi="Times New Roman" w:cs="Times New Roman"/>
+                <w:sz w:val="28"/>
+                <w:lang w:val="en-US"/>
+              </w:rPr>
+            </w:pPr>
+            <w:r>
+              <w:rPr>
+                <w:rFonts w:ascii="Times New Roman" w:hAnsi="Times New Roman" w:cs="Times New Roman"/>
+                <w:sz w:val="28"/>
+                <w:lang w:val="en-US"/>
+              </w:rPr>
+              <w:t>'</w:t>
+            </w:r>
+            <w:proofErr w:type="spellStart"/>
+            <w:r>
+              <w:rPr>
+                <w:rFonts w:ascii="Times New Roman" w:hAnsi="Times New Roman" w:cs="Times New Roman"/>
+                <w:sz w:val="28"/>
+                <w:lang w:val="en-US"/>
+              </w:rPr>
+              <w:t>last_version</w:t>
+            </w:r>
+            <w:proofErr w:type="spellEnd"/>
+            <w:r>
+              <w:rPr>
+                <w:rFonts w:ascii="Times New Roman" w:hAnsi="Times New Roman" w:cs="Times New Roman"/>
+                <w:sz w:val="28"/>
+                <w:lang w:val="en-US"/>
+              </w:rPr>
+              <w:t>'</w:t>
+            </w:r>
+            <w:r>
+              <w:rPr>
+                <w:rFonts w:ascii="Times New Roman" w:hAnsi="Times New Roman" w:cs="Times New Roman"/>
+                <w:sz w:val="28"/>
+                <w:lang w:val="en-US"/>
+              </w:rPr>
+              <w:t>: {</w:t>
+            </w:r>
+            <w:r>
+              <w:rPr>
+                <w:rFonts w:ascii="Times New Roman" w:hAnsi="Times New Roman" w:cs="Times New Roman"/>
+                <w:sz w:val="28"/>
+                <w:lang w:val="en-US"/>
+              </w:rPr>
+              <w:t>'id', '</w:t>
+            </w:r>
+            <w:proofErr w:type="spellStart"/>
+            <w:r>
+              <w:rPr>
+                <w:rFonts w:ascii="Times New Roman" w:hAnsi="Times New Roman" w:cs="Times New Roman"/>
+                <w:sz w:val="28"/>
+                <w:lang w:val="en-US"/>
+              </w:rPr>
+              <w:t>creation_date</w:t>
+            </w:r>
+            <w:proofErr w:type="spellEnd"/>
+            <w:r>
+              <w:rPr>
+                <w:rFonts w:ascii="Times New Roman" w:hAnsi="Times New Roman" w:cs="Times New Roman"/>
+                <w:sz w:val="28"/>
+                <w:lang w:val="en-US"/>
+              </w:rPr>
+              <w:t>', '</w:t>
+            </w:r>
+            <w:proofErr w:type="spellStart"/>
+            <w:r>
+              <w:rPr>
+                <w:rFonts w:ascii="Times New Roman" w:hAnsi="Times New Roman" w:cs="Times New Roman"/>
+                <w:sz w:val="28"/>
+                <w:lang w:val="en-US"/>
+              </w:rPr>
+              <w:t>version_link</w:t>
+            </w:r>
+            <w:proofErr w:type="spellEnd"/>
+            <w:r>
+              <w:rPr>
+                <w:rFonts w:ascii="Times New Roman" w:hAnsi="Times New Roman" w:cs="Times New Roman"/>
+                <w:sz w:val="28"/>
+                <w:lang w:val="en-US"/>
+              </w:rPr>
+              <w:t>'</w:t>
+            </w:r>
+            <w:r>
+              <w:rPr>
+                <w:rFonts w:ascii="Times New Roman" w:hAnsi="Times New Roman" w:cs="Times New Roman"/>
+                <w:sz w:val="28"/>
+                <w:lang w:val="en-US"/>
+              </w:rPr>
+              <w:t>: {‘file’}</w:t>
+            </w:r>
+          </w:p>
+          <w:p>
+            <w:pPr>
+              <w:pStyle w:val="a3"/>
+              <w:ind w:left="0"/>
+              <w:rPr>
+                <w:rFonts w:ascii="Times New Roman" w:hAnsi="Times New Roman" w:cs="Times New Roman"/>
+                <w:sz w:val="28"/>
+                <w:lang w:val="en-US"/>
+              </w:rPr>
+            </w:pPr>
+            <w:r>
+              <w:rPr>
+                <w:rFonts w:ascii="Times New Roman" w:hAnsi="Times New Roman" w:cs="Times New Roman"/>
+                <w:sz w:val="28"/>
+                <w:lang w:val="en-US"/>
+              </w:rPr>
+              <w:t>}</w:t>
             </w:r>
           </w:p>
         </w:tc>
@@ -3686,7 +3700,7 @@
                 <w:sz w:val="28"/>
                 <w:lang w:val="en-US"/>
               </w:rPr>
-              <w:t>version/differences/</w:t>
+              <w:t>comment-origin/</w:t>
             </w:r>
           </w:p>
         </w:tc>
@@ -3753,7 +3767,7 @@
                 <w:rFonts w:ascii="Times New Roman" w:hAnsi="Times New Roman" w:cs="Times New Roman"/>
                 <w:sz w:val="28"/>
               </w:rPr>
-              <w:t>version</w:t>
+              <w:t>origin</w:t>
             </w:r>
             <w:proofErr w:type="spellEnd"/>
             <w:r>
@@ -3767,25 +3781,25 @@
         </w:tc>
         <w:tc>
           <w:tcPr>
-            <w:tcW w:w="2795" w:type="dxa"/>
-          </w:tcPr>
-          <w:p>
-            <w:pPr>
-              <w:pStyle w:val="a3"/>
-              <w:ind w:left="0"/>
-              <w:rPr>
-                <w:rFonts w:ascii="Times New Roman" w:hAnsi="Times New Roman" w:cs="Times New Roman"/>
-                <w:sz w:val="28"/>
-                <w:lang w:val="en-US"/>
-              </w:rPr>
-            </w:pPr>
-            <w:r>
-              <w:rPr>
-                <w:rFonts w:ascii="Times New Roman" w:hAnsi="Times New Roman" w:cs="Times New Roman"/>
-                <w:sz w:val="28"/>
-                <w:lang w:val="en-US"/>
-              </w:rPr>
-              <w:t>'</w:t>
+            <w:tcW w:w="2798" w:type="dxa"/>
+          </w:tcPr>
+          <w:p>
+            <w:pPr>
+              <w:pStyle w:val="a3"/>
+              <w:ind w:left="0"/>
+              <w:rPr>
+                <w:rFonts w:ascii="Times New Roman" w:hAnsi="Times New Roman" w:cs="Times New Roman"/>
+                <w:sz w:val="28"/>
+                <w:lang w:val="en-US"/>
+              </w:rPr>
+            </w:pPr>
+            <w:r>
+              <w:rPr>
+                <w:rFonts w:ascii="Times New Roman" w:hAnsi="Times New Roman" w:cs="Times New Roman"/>
+                <w:sz w:val="28"/>
+                <w:lang w:val="en-US"/>
+              </w:rPr>
+              <w:t>'id', 'post', '</w:t>
             </w:r>
             <w:proofErr w:type="spellStart"/>
             <w:r>
@@ -3794,7 +3808,7 @@
                 <w:sz w:val="28"/>
                 <w:lang w:val="en-US"/>
               </w:rPr>
-              <w:t>current_version</w:t>
+              <w:t>post_date</w:t>
             </w:r>
             <w:proofErr w:type="spellEnd"/>
             <w:r>
@@ -3803,23 +3817,78 @@
                 <w:sz w:val="28"/>
                 <w:lang w:val="en-US"/>
               </w:rPr>
-              <w:t>':</w:t>
-            </w:r>
-            <w:r>
-              <w:rPr>
-                <w:rFonts w:ascii="Times New Roman" w:hAnsi="Times New Roman" w:cs="Times New Roman"/>
-                <w:sz w:val="28"/>
-                <w:lang w:val="en-US"/>
-              </w:rPr>
-              <w:t xml:space="preserve"> {</w:t>
-            </w:r>
-            <w:r>
-              <w:rPr>
-                <w:rFonts w:ascii="Times New Roman" w:hAnsi="Times New Roman" w:cs="Times New Roman"/>
-                <w:sz w:val="28"/>
-                <w:lang w:val="en-US"/>
-              </w:rPr>
-              <w:t>'id', '</w:t>
+              <w:t xml:space="preserve">', 'origin', </w:t>
+            </w:r>
+          </w:p>
+          <w:p>
+            <w:pPr>
+              <w:pStyle w:val="a3"/>
+              <w:ind w:left="0"/>
+              <w:rPr>
+                <w:rFonts w:ascii="Times New Roman" w:hAnsi="Times New Roman" w:cs="Times New Roman"/>
+                <w:sz w:val="28"/>
+                <w:lang w:val="en-US"/>
+              </w:rPr>
+            </w:pPr>
+            <w:r>
+              <w:rPr>
+                <w:rFonts w:ascii="Times New Roman" w:hAnsi="Times New Roman" w:cs="Times New Roman"/>
+                <w:sz w:val="28"/>
+                <w:lang w:val="en-US"/>
+              </w:rPr>
+              <w:t>'author'</w:t>
+            </w:r>
+            <w:r>
+              <w:rPr>
+                <w:rFonts w:ascii="Times New Roman" w:hAnsi="Times New Roman" w:cs="Times New Roman"/>
+                <w:sz w:val="28"/>
+                <w:lang w:val="en-US"/>
+              </w:rPr>
+              <w:t>: {</w:t>
+            </w:r>
+            <w:r>
+              <w:rPr>
+                <w:rFonts w:ascii="Times New Roman" w:hAnsi="Times New Roman" w:cs="Times New Roman"/>
+                <w:sz w:val="28"/>
+                <w:lang w:val="en-US"/>
+              </w:rPr>
+              <w:t xml:space="preserve">'id', 'username', </w:t>
+            </w:r>
+            <w:r>
+              <w:rPr>
+                <w:rFonts w:ascii="Times New Roman" w:hAnsi="Times New Roman" w:cs="Times New Roman"/>
+                <w:sz w:val="28"/>
+                <w:lang w:val="en-US"/>
+              </w:rPr>
+              <w:t>'rate'</w:t>
+            </w:r>
+            <w:r>
+              <w:rPr>
+                <w:rFonts w:ascii="Times New Roman" w:hAnsi="Times New Roman" w:cs="Times New Roman"/>
+                <w:sz w:val="28"/>
+                <w:lang w:val="en-US"/>
+              </w:rPr>
+              <w:t>,</w:t>
+            </w:r>
+          </w:p>
+          <w:p>
+            <w:pPr>
+              <w:pStyle w:val="a3"/>
+              <w:ind w:left="0"/>
+              <w:rPr>
+                <w:rFonts w:ascii="Times New Roman" w:hAnsi="Times New Roman" w:cs="Times New Roman"/>
+                <w:sz w:val="28"/>
+                <w:lang w:val="en-US"/>
+              </w:rPr>
+            </w:pPr>
+            <w:r>
+              <w:rPr>
+                <w:rFonts w:ascii="Times New Roman" w:hAnsi="Times New Roman" w:cs="Times New Roman"/>
+                <w:sz w:val="28"/>
+                <w:lang w:val="en-US"/>
+              </w:rPr>
+              <w:lastRenderedPageBreak/>
+              <w:t>‘</w:t>
             </w:r>
             <w:proofErr w:type="spellStart"/>
             <w:r>
@@ -3828,7 +3897,7 @@
                 <w:sz w:val="28"/>
                 <w:lang w:val="en-US"/>
               </w:rPr>
-              <w:t>creation_date</w:t>
+              <w:t>user_profile</w:t>
             </w:r>
             <w:proofErr w:type="spellEnd"/>
             <w:r>
@@ -3837,7 +3906,7 @@
                 <w:sz w:val="28"/>
                 <w:lang w:val="en-US"/>
               </w:rPr>
-              <w:t>', '</w:t>
+              <w:t>’: {‘</w:t>
             </w:r>
             <w:proofErr w:type="spellStart"/>
             <w:r>
@@ -3846,7 +3915,7 @@
                 <w:sz w:val="28"/>
                 <w:lang w:val="en-US"/>
               </w:rPr>
-              <w:t>version_link</w:t>
+              <w:t>profile_icon</w:t>
             </w:r>
             <w:proofErr w:type="spellEnd"/>
             <w:r>
@@ -3855,35 +3924,25 @@
                 <w:sz w:val="28"/>
                 <w:lang w:val="en-US"/>
               </w:rPr>
-              <w:t>'</w:t>
-            </w:r>
-            <w:r>
-              <w:rPr>
-                <w:rFonts w:ascii="Times New Roman" w:hAnsi="Times New Roman" w:cs="Times New Roman"/>
-                <w:sz w:val="28"/>
-                <w:lang w:val="en-US"/>
-              </w:rPr>
-              <w:t>: {‘file’}</w:t>
-            </w:r>
-          </w:p>
-          <w:p>
-            <w:pPr>
-              <w:pStyle w:val="a3"/>
-              <w:ind w:left="0"/>
-              <w:rPr>
-                <w:rFonts w:ascii="Times New Roman" w:hAnsi="Times New Roman" w:cs="Times New Roman"/>
-                <w:sz w:val="28"/>
-                <w:lang w:val="en-US"/>
-              </w:rPr>
-            </w:pPr>
-            <w:r>
-              <w:rPr>
-                <w:rFonts w:ascii="Times New Roman" w:hAnsi="Times New Roman" w:cs="Times New Roman"/>
-                <w:sz w:val="28"/>
-                <w:lang w:val="en-US"/>
-              </w:rPr>
-              <w:lastRenderedPageBreak/>
-              <w:t>},</w:t>
+              <w:t>’: {‘image’}}</w:t>
+            </w:r>
+            <w:bookmarkStart w:id="0" w:name="_GoBack"/>
+            <w:bookmarkEnd w:id="0"/>
+            <w:r>
+              <w:rPr>
+                <w:rFonts w:ascii="Times New Roman" w:hAnsi="Times New Roman" w:cs="Times New Roman"/>
+                <w:sz w:val="28"/>
+                <w:lang w:val="en-US"/>
+              </w:rPr>
+              <w:t>}</w:t>
+            </w:r>
+            <w:r>
+              <w:rPr>
+                <w:rFonts w:ascii="Times New Roman" w:hAnsi="Times New Roman" w:cs="Times New Roman"/>
+                <w:sz w:val="28"/>
+                <w:lang w:val="en-US"/>
+              </w:rPr>
+              <w:t>,</w:t>
             </w:r>
           </w:p>
           <w:p>
@@ -3911,7 +3970,7 @@
                 <w:sz w:val="28"/>
                 <w:lang w:val="en-US"/>
               </w:rPr>
-              <w:t>last_version</w:t>
+              <w:t>parent_comment</w:t>
             </w:r>
             <w:proofErr w:type="spellEnd"/>
             <w:r>
@@ -3921,85 +3980,6 @@
                 <w:lang w:val="en-US"/>
               </w:rPr>
               <w:t>'</w:t>
-            </w:r>
-            <w:r>
-              <w:rPr>
-                <w:rFonts w:ascii="Times New Roman" w:hAnsi="Times New Roman" w:cs="Times New Roman"/>
-                <w:sz w:val="28"/>
-                <w:lang w:val="en-US"/>
-              </w:rPr>
-              <w:t>: {</w:t>
-            </w:r>
-            <w:r>
-              <w:rPr>
-                <w:rFonts w:ascii="Times New Roman" w:hAnsi="Times New Roman" w:cs="Times New Roman"/>
-                <w:sz w:val="28"/>
-                <w:lang w:val="en-US"/>
-              </w:rPr>
-              <w:t>'id', '</w:t>
-            </w:r>
-            <w:proofErr w:type="spellStart"/>
-            <w:r>
-              <w:rPr>
-                <w:rFonts w:ascii="Times New Roman" w:hAnsi="Times New Roman" w:cs="Times New Roman"/>
-                <w:sz w:val="28"/>
-                <w:lang w:val="en-US"/>
-              </w:rPr>
-              <w:t>creation_date</w:t>
-            </w:r>
-            <w:proofErr w:type="spellEnd"/>
-            <w:r>
-              <w:rPr>
-                <w:rFonts w:ascii="Times New Roman" w:hAnsi="Times New Roman" w:cs="Times New Roman"/>
-                <w:sz w:val="28"/>
-                <w:lang w:val="en-US"/>
-              </w:rPr>
-              <w:t>', '</w:t>
-            </w:r>
-            <w:proofErr w:type="spellStart"/>
-            <w:r>
-              <w:rPr>
-                <w:rFonts w:ascii="Times New Roman" w:hAnsi="Times New Roman" w:cs="Times New Roman"/>
-                <w:sz w:val="28"/>
-                <w:lang w:val="en-US"/>
-              </w:rPr>
-              <w:t>version_link</w:t>
-            </w:r>
-            <w:proofErr w:type="spellEnd"/>
-            <w:r>
-              <w:rPr>
-                <w:rFonts w:ascii="Times New Roman" w:hAnsi="Times New Roman" w:cs="Times New Roman"/>
-                <w:sz w:val="28"/>
-                <w:lang w:val="en-US"/>
-              </w:rPr>
-              <w:t>'</w:t>
-            </w:r>
-            <w:r>
-              <w:rPr>
-                <w:rFonts w:ascii="Times New Roman" w:hAnsi="Times New Roman" w:cs="Times New Roman"/>
-                <w:sz w:val="28"/>
-                <w:lang w:val="en-US"/>
-              </w:rPr>
-              <w:t>: {‘file’}</w:t>
-            </w:r>
-          </w:p>
-          <w:p>
-            <w:pPr>
-              <w:pStyle w:val="a3"/>
-              <w:ind w:left="0"/>
-              <w:rPr>
-                <w:rFonts w:ascii="Times New Roman" w:hAnsi="Times New Roman" w:cs="Times New Roman"/>
-                <w:sz w:val="28"/>
-                <w:lang w:val="en-US"/>
-              </w:rPr>
-            </w:pPr>
-            <w:r>
-              <w:rPr>
-                <w:rFonts w:ascii="Times New Roman" w:hAnsi="Times New Roman" w:cs="Times New Roman"/>
-                <w:sz w:val="28"/>
-                <w:lang w:val="en-US"/>
-              </w:rPr>
-              <w:t>}</w:t>
             </w:r>
           </w:p>
         </w:tc>
@@ -4026,7 +4006,7 @@
                 <w:lang w:val="en-US"/>
               </w:rPr>
               <w:lastRenderedPageBreak/>
-              <w:t>comment-origin/</w:t>
+              <w:t>comment-origin/add/</w:t>
             </w:r>
           </w:p>
         </w:tc>
@@ -4041,14 +4021,16 @@
               <w:rPr>
                 <w:rFonts w:ascii="Times New Roman" w:hAnsi="Times New Roman" w:cs="Times New Roman"/>
                 <w:sz w:val="28"/>
-              </w:rPr>
-            </w:pPr>
-            <w:r>
-              <w:rPr>
-                <w:rFonts w:ascii="Times New Roman" w:hAnsi="Times New Roman" w:cs="Times New Roman"/>
-                <w:sz w:val="28"/>
-              </w:rPr>
-              <w:t>GET</w:t>
+                <w:lang w:val="en-US"/>
+              </w:rPr>
+            </w:pPr>
+            <w:r>
+              <w:rPr>
+                <w:rFonts w:ascii="Times New Roman" w:hAnsi="Times New Roman" w:cs="Times New Roman"/>
+                <w:sz w:val="28"/>
+                <w:lang w:val="en-US"/>
+              </w:rPr>
+              <w:t>POST</w:t>
             </w:r>
           </w:p>
         </w:tc>
@@ -4063,8 +4045,17 @@
               <w:rPr>
                 <w:rFonts w:ascii="Times New Roman" w:hAnsi="Times New Roman" w:cs="Times New Roman"/>
                 <w:sz w:val="28"/>
-              </w:rPr>
-            </w:pPr>
+                <w:lang w:val="en-US"/>
+              </w:rPr>
+            </w:pPr>
+            <w:r>
+              <w:rPr>
+                <w:rFonts w:ascii="Times New Roman" w:hAnsi="Times New Roman" w:cs="Times New Roman"/>
+                <w:sz w:val="28"/>
+                <w:lang w:val="en-US"/>
+              </w:rPr>
+              <w:t>YES</w:t>
+            </w:r>
           </w:p>
         </w:tc>
         <w:tc>
@@ -4078,179 +4069,96 @@
               <w:rPr>
                 <w:rFonts w:ascii="Times New Roman" w:hAnsi="Times New Roman" w:cs="Times New Roman"/>
                 <w:sz w:val="28"/>
-              </w:rPr>
-            </w:pPr>
-            <w:r>
-              <w:rPr>
-                <w:rFonts w:ascii="Times New Roman" w:hAnsi="Times New Roman" w:cs="Times New Roman"/>
-                <w:sz w:val="28"/>
-              </w:rPr>
-              <w:t>'</w:t>
+                <w:lang w:val="en-US"/>
+              </w:rPr>
+            </w:pPr>
+            <w:r>
+              <w:rPr>
+                <w:rFonts w:ascii="Times New Roman" w:hAnsi="Times New Roman" w:cs="Times New Roman"/>
+                <w:sz w:val="28"/>
+                <w:lang w:val="en-US"/>
+              </w:rPr>
+              <w:t>'post', 'author', 'origin', '</w:t>
             </w:r>
             <w:proofErr w:type="spellStart"/>
             <w:r>
               <w:rPr>
                 <w:rFonts w:ascii="Times New Roman" w:hAnsi="Times New Roman" w:cs="Times New Roman"/>
                 <w:sz w:val="28"/>
-              </w:rPr>
-              <w:t>origin</w:t>
+                <w:lang w:val="en-US"/>
+              </w:rPr>
+              <w:t>parent_comment</w:t>
             </w:r>
             <w:proofErr w:type="spellEnd"/>
             <w:r>
               <w:rPr>
                 <w:rFonts w:ascii="Times New Roman" w:hAnsi="Times New Roman" w:cs="Times New Roman"/>
                 <w:sz w:val="28"/>
-              </w:rPr>
-              <w:t>'</w:t>
-            </w:r>
-          </w:p>
-        </w:tc>
-        <w:tc>
-          <w:tcPr>
-            <w:tcW w:w="2795" w:type="dxa"/>
-          </w:tcPr>
-          <w:p>
-            <w:pPr>
-              <w:pStyle w:val="a3"/>
-              <w:ind w:left="0"/>
-              <w:rPr>
-                <w:rFonts w:ascii="Times New Roman" w:hAnsi="Times New Roman" w:cs="Times New Roman"/>
-                <w:sz w:val="28"/>
-                <w:lang w:val="en-US"/>
-              </w:rPr>
-            </w:pPr>
-            <w:r>
-              <w:rPr>
-                <w:rFonts w:ascii="Times New Roman" w:hAnsi="Times New Roman" w:cs="Times New Roman"/>
-                <w:sz w:val="28"/>
-                <w:lang w:val="en-US"/>
-              </w:rPr>
-              <w:t>'id', 'post', '</w:t>
-            </w:r>
-            <w:proofErr w:type="spellStart"/>
-            <w:r>
-              <w:rPr>
-                <w:rFonts w:ascii="Times New Roman" w:hAnsi="Times New Roman" w:cs="Times New Roman"/>
-                <w:sz w:val="28"/>
-                <w:lang w:val="en-US"/>
-              </w:rPr>
-              <w:t>post_date</w:t>
-            </w:r>
-            <w:proofErr w:type="spellEnd"/>
-            <w:r>
-              <w:rPr>
-                <w:rFonts w:ascii="Times New Roman" w:hAnsi="Times New Roman" w:cs="Times New Roman"/>
-                <w:sz w:val="28"/>
-                <w:lang w:val="en-US"/>
-              </w:rPr>
-              <w:t xml:space="preserve">', 'origin', </w:t>
-            </w:r>
-          </w:p>
-          <w:p>
-            <w:pPr>
-              <w:pStyle w:val="a3"/>
-              <w:ind w:left="0"/>
-              <w:rPr>
-                <w:rFonts w:ascii="Times New Roman" w:hAnsi="Times New Roman" w:cs="Times New Roman"/>
-                <w:sz w:val="28"/>
-                <w:lang w:val="en-US"/>
-              </w:rPr>
-            </w:pPr>
-            <w:r>
-              <w:rPr>
-                <w:rFonts w:ascii="Times New Roman" w:hAnsi="Times New Roman" w:cs="Times New Roman"/>
-                <w:sz w:val="28"/>
-                <w:lang w:val="en-US"/>
-              </w:rPr>
-              <w:t>'author'</w:t>
-            </w:r>
-            <w:r>
-              <w:rPr>
-                <w:rFonts w:ascii="Times New Roman" w:hAnsi="Times New Roman" w:cs="Times New Roman"/>
-                <w:sz w:val="28"/>
-                <w:lang w:val="en-US"/>
-              </w:rPr>
-              <w:t>: {</w:t>
-            </w:r>
-            <w:r>
-              <w:rPr>
-                <w:rFonts w:ascii="Times New Roman" w:hAnsi="Times New Roman" w:cs="Times New Roman"/>
-                <w:sz w:val="28"/>
-                <w:lang w:val="en-US"/>
-              </w:rPr>
-              <w:t xml:space="preserve">'id', 'username', </w:t>
-            </w:r>
-            <w:r>
-              <w:rPr>
-                <w:rFonts w:ascii="Times New Roman" w:hAnsi="Times New Roman" w:cs="Times New Roman"/>
-                <w:sz w:val="28"/>
-                <w:lang w:val="en-US"/>
-              </w:rPr>
-              <w:t>'rate'</w:t>
-            </w:r>
-          </w:p>
-          <w:p>
-            <w:pPr>
-              <w:pStyle w:val="a3"/>
-              <w:ind w:left="0"/>
-              <w:rPr>
-                <w:rFonts w:ascii="Times New Roman" w:hAnsi="Times New Roman" w:cs="Times New Roman"/>
-                <w:sz w:val="28"/>
-                <w:lang w:val="en-US"/>
-              </w:rPr>
-            </w:pPr>
-            <w:r>
-              <w:rPr>
-                <w:rFonts w:ascii="Times New Roman" w:hAnsi="Times New Roman" w:cs="Times New Roman"/>
-                <w:sz w:val="28"/>
-                <w:lang w:val="en-US"/>
-              </w:rPr>
-              <w:t>}</w:t>
-            </w:r>
-            <w:r>
-              <w:rPr>
-                <w:rFonts w:ascii="Times New Roman" w:hAnsi="Times New Roman" w:cs="Times New Roman"/>
-                <w:sz w:val="28"/>
-                <w:lang w:val="en-US"/>
-              </w:rPr>
-              <w:t>,</w:t>
-            </w:r>
-          </w:p>
-          <w:p>
-            <w:pPr>
-              <w:pStyle w:val="a3"/>
-              <w:ind w:left="0"/>
-              <w:rPr>
-                <w:rFonts w:ascii="Times New Roman" w:hAnsi="Times New Roman" w:cs="Times New Roman"/>
-                <w:sz w:val="28"/>
-                <w:lang w:val="en-US"/>
-              </w:rPr>
-            </w:pPr>
-            <w:r>
-              <w:rPr>
-                <w:rFonts w:ascii="Times New Roman" w:hAnsi="Times New Roman" w:cs="Times New Roman"/>
-                <w:sz w:val="28"/>
-                <w:lang w:val="en-US"/>
-              </w:rPr>
-              <w:t>'</w:t>
-            </w:r>
-            <w:proofErr w:type="spellStart"/>
-            <w:r>
-              <w:rPr>
-                <w:rFonts w:ascii="Times New Roman" w:hAnsi="Times New Roman" w:cs="Times New Roman"/>
-                <w:sz w:val="28"/>
-                <w:lang w:val="en-US"/>
-              </w:rPr>
-              <w:t>parent_comment</w:t>
-            </w:r>
-            <w:proofErr w:type="spellEnd"/>
-            <w:r>
-              <w:rPr>
-                <w:rFonts w:ascii="Times New Roman" w:hAnsi="Times New Roman" w:cs="Times New Roman"/>
-                <w:sz w:val="28"/>
-                <w:lang w:val="en-US"/>
-              </w:rPr>
-              <w:t>'</w:t>
+                <w:lang w:val="en-US"/>
+              </w:rPr>
+              <w:t>'</w:t>
+            </w:r>
+          </w:p>
+        </w:tc>
+        <w:tc>
+          <w:tcPr>
+            <w:tcW w:w="2798" w:type="dxa"/>
+          </w:tcPr>
+          <w:p>
+            <w:pPr>
+              <w:pStyle w:val="a3"/>
+              <w:ind w:left="0"/>
+              <w:rPr>
+                <w:rFonts w:ascii="Times New Roman" w:hAnsi="Times New Roman" w:cs="Times New Roman"/>
+                <w:sz w:val="28"/>
+                <w:lang w:val="en-US"/>
+              </w:rPr>
+            </w:pPr>
+            <w:r>
+              <w:rPr>
+                <w:rFonts w:ascii="Times New Roman" w:hAnsi="Times New Roman" w:cs="Times New Roman"/>
+                <w:sz w:val="28"/>
+                <w:lang w:val="en-US"/>
+              </w:rPr>
+              <w:t>status=200</w:t>
+            </w:r>
+          </w:p>
+          <w:p>
+            <w:pPr>
+              <w:pStyle w:val="a3"/>
+              <w:ind w:left="0"/>
+              <w:rPr>
+                <w:rFonts w:ascii="Times New Roman" w:hAnsi="Times New Roman" w:cs="Times New Roman"/>
+                <w:sz w:val="28"/>
+                <w:lang w:val="en-US"/>
+              </w:rPr>
+            </w:pPr>
+            <w:r>
+              <w:rPr>
+                <w:rFonts w:ascii="Times New Roman" w:hAnsi="Times New Roman" w:cs="Times New Roman"/>
+                <w:sz w:val="28"/>
+                <w:lang w:val="en-US"/>
+              </w:rPr>
+              <w:t>OR</w:t>
+            </w:r>
+          </w:p>
+          <w:p>
+            <w:pPr>
+              <w:pStyle w:val="a3"/>
+              <w:ind w:left="0"/>
+              <w:rPr>
+                <w:rFonts w:ascii="Times New Roman" w:hAnsi="Times New Roman" w:cs="Times New Roman"/>
+                <w:sz w:val="28"/>
+                <w:lang w:val="en-US"/>
+              </w:rPr>
+            </w:pPr>
+            <w:r>
+              <w:rPr>
+                <w:rFonts w:ascii="Times New Roman" w:hAnsi="Times New Roman" w:cs="Times New Roman"/>
+                <w:sz w:val="28"/>
+                <w:lang w:val="en-US"/>
+              </w:rPr>
+              <w:t>‘errors’, status=400</w:t>
             </w:r>
           </w:p>
         </w:tc>
@@ -4276,7 +4184,15 @@
                 <w:sz w:val="28"/>
                 <w:lang w:val="en-US"/>
               </w:rPr>
-              <w:t>comment-origin/add/</w:t>
+              <w:t>rate/add</w:t>
+            </w:r>
+            <w:r>
+              <w:rPr>
+                <w:rFonts w:ascii="Times New Roman" w:hAnsi="Times New Roman" w:cs="Times New Roman"/>
+                <w:sz w:val="28"/>
+                <w:lang w:val="en-US"/>
+              </w:rPr>
+              <w:t>/</w:t>
             </w:r>
           </w:p>
         </w:tc>
@@ -4339,40 +4255,67 @@
               <w:rPr>
                 <w:rFonts w:ascii="Times New Roman" w:hAnsi="Times New Roman" w:cs="Times New Roman"/>
                 <w:sz w:val="28"/>
-                <w:lang w:val="en-US"/>
-              </w:rPr>
-            </w:pPr>
-            <w:r>
-              <w:rPr>
-                <w:rFonts w:ascii="Times New Roman" w:hAnsi="Times New Roman" w:cs="Times New Roman"/>
-                <w:sz w:val="28"/>
-                <w:lang w:val="en-US"/>
-              </w:rPr>
-              <w:t>'post', 'author', 'origin', '</w:t>
+              </w:rPr>
+            </w:pPr>
+            <w:r>
+              <w:rPr>
+                <w:rFonts w:ascii="Times New Roman" w:hAnsi="Times New Roman" w:cs="Times New Roman"/>
+                <w:sz w:val="28"/>
+              </w:rPr>
+              <w:t>'</w:t>
             </w:r>
             <w:proofErr w:type="spellStart"/>
             <w:r>
               <w:rPr>
                 <w:rFonts w:ascii="Times New Roman" w:hAnsi="Times New Roman" w:cs="Times New Roman"/>
                 <w:sz w:val="28"/>
-                <w:lang w:val="en-US"/>
-              </w:rPr>
-              <w:t>parent_comment</w:t>
+              </w:rPr>
+              <w:t>rate</w:t>
             </w:r>
             <w:proofErr w:type="spellEnd"/>
             <w:r>
               <w:rPr>
                 <w:rFonts w:ascii="Times New Roman" w:hAnsi="Times New Roman" w:cs="Times New Roman"/>
                 <w:sz w:val="28"/>
-                <w:lang w:val="en-US"/>
-              </w:rPr>
-              <w:t>'</w:t>
-            </w:r>
-          </w:p>
-        </w:tc>
-        <w:tc>
-          <w:tcPr>
-            <w:tcW w:w="2795" w:type="dxa"/>
+              </w:rPr>
+              <w:t>'</w:t>
+            </w:r>
+            <w:r>
+              <w:rPr>
+                <w:rFonts w:ascii="Times New Roman" w:hAnsi="Times New Roman" w:cs="Times New Roman"/>
+                <w:sz w:val="28"/>
+                <w:lang w:val="en-US"/>
+              </w:rPr>
+              <w:t>: [-1, 1]</w:t>
+            </w:r>
+            <w:r>
+              <w:rPr>
+                <w:rFonts w:ascii="Times New Roman" w:hAnsi="Times New Roman" w:cs="Times New Roman"/>
+                <w:sz w:val="28"/>
+              </w:rPr>
+              <w:t>, '</w:t>
+            </w:r>
+            <w:proofErr w:type="spellStart"/>
+            <w:r>
+              <w:rPr>
+                <w:rFonts w:ascii="Times New Roman" w:hAnsi="Times New Roman" w:cs="Times New Roman"/>
+                <w:sz w:val="28"/>
+              </w:rPr>
+              <w:t>translation</w:t>
+            </w:r>
+            <w:proofErr w:type="spellEnd"/>
+            <w:r>
+              <w:rPr>
+                <w:rFonts w:ascii="Times New Roman" w:hAnsi="Times New Roman" w:cs="Times New Roman"/>
+                <w:sz w:val="28"/>
+              </w:rPr>
+              <w:t>'</w:t>
+            </w:r>
+          </w:p>
+        </w:tc>
+        <w:tc>
+          <w:tcPr>
+            <w:tcW w:w="2798" w:type="dxa"/>
           </w:tcPr>
           <w:p>
             <w:pPr>
@@ -4419,7 +4362,6 @@
               <w:rPr>
                 <w:rFonts w:ascii="Times New Roman" w:hAnsi="Times New Roman" w:cs="Times New Roman"/>
                 <w:sz w:val="28"/>
-                <w:lang w:val="en-US"/>
               </w:rPr>
             </w:pPr>
             <w:r>
@@ -4454,15 +4396,7 @@
                 <w:sz w:val="28"/>
                 <w:lang w:val="en-US"/>
               </w:rPr>
-              <w:t>rate/add</w:t>
-            </w:r>
-            <w:r>
-              <w:rPr>
-                <w:rFonts w:ascii="Times New Roman" w:hAnsi="Times New Roman" w:cs="Times New Roman"/>
-                <w:sz w:val="28"/>
-                <w:lang w:val="en-US"/>
-              </w:rPr>
-              <w:t>/</w:t>
+              <w:t>rate/delete/</w:t>
             </w:r>
           </w:p>
         </w:tc>
@@ -4486,7 +4420,7 @@
                 <w:sz w:val="28"/>
                 <w:lang w:val="en-US"/>
               </w:rPr>
-              <w:t>POST</w:t>
+              <w:t>DELETE</w:t>
             </w:r>
           </w:p>
         </w:tc>
@@ -4525,67 +4459,22 @@
               <w:rPr>
                 <w:rFonts w:ascii="Times New Roman" w:hAnsi="Times New Roman" w:cs="Times New Roman"/>
                 <w:sz w:val="28"/>
-              </w:rPr>
-            </w:pPr>
-            <w:r>
-              <w:rPr>
-                <w:rFonts w:ascii="Times New Roman" w:hAnsi="Times New Roman" w:cs="Times New Roman"/>
-                <w:sz w:val="28"/>
-              </w:rPr>
-              <w:t>'</w:t>
-            </w:r>
-            <w:proofErr w:type="spellStart"/>
-            <w:r>
-              <w:rPr>
-                <w:rFonts w:ascii="Times New Roman" w:hAnsi="Times New Roman" w:cs="Times New Roman"/>
-                <w:sz w:val="28"/>
-              </w:rPr>
-              <w:t>rate</w:t>
-            </w:r>
-            <w:proofErr w:type="spellEnd"/>
-            <w:r>
-              <w:rPr>
-                <w:rFonts w:ascii="Times New Roman" w:hAnsi="Times New Roman" w:cs="Times New Roman"/>
-                <w:sz w:val="28"/>
-              </w:rPr>
-              <w:t>'</w:t>
-            </w:r>
-            <w:r>
-              <w:rPr>
-                <w:rFonts w:ascii="Times New Roman" w:hAnsi="Times New Roman" w:cs="Times New Roman"/>
-                <w:sz w:val="28"/>
-                <w:lang w:val="en-US"/>
-              </w:rPr>
-              <w:t>: [-1, 1]</w:t>
-            </w:r>
-            <w:r>
-              <w:rPr>
-                <w:rFonts w:ascii="Times New Roman" w:hAnsi="Times New Roman" w:cs="Times New Roman"/>
-                <w:sz w:val="28"/>
-              </w:rPr>
-              <w:t>, '</w:t>
-            </w:r>
-            <w:proofErr w:type="spellStart"/>
-            <w:r>
-              <w:rPr>
-                <w:rFonts w:ascii="Times New Roman" w:hAnsi="Times New Roman" w:cs="Times New Roman"/>
-                <w:sz w:val="28"/>
-              </w:rPr>
-              <w:t>translation</w:t>
-            </w:r>
-            <w:proofErr w:type="spellEnd"/>
-            <w:r>
-              <w:rPr>
-                <w:rFonts w:ascii="Times New Roman" w:hAnsi="Times New Roman" w:cs="Times New Roman"/>
-                <w:sz w:val="28"/>
-              </w:rPr>
-              <w:t>'</w:t>
-            </w:r>
-          </w:p>
-        </w:tc>
-        <w:tc>
-          <w:tcPr>
-            <w:tcW w:w="2795" w:type="dxa"/>
+                <w:lang w:val="en-US"/>
+              </w:rPr>
+            </w:pPr>
+            <w:r>
+              <w:rPr>
+                <w:rFonts w:ascii="Times New Roman" w:hAnsi="Times New Roman" w:cs="Times New Roman"/>
+                <w:sz w:val="28"/>
+                <w:lang w:val="en-US"/>
+              </w:rPr>
+              <w:t>‘translation’</w:t>
+            </w:r>
+          </w:p>
+        </w:tc>
+        <w:tc>
+          <w:tcPr>
+            <w:tcW w:w="2798" w:type="dxa"/>
           </w:tcPr>
           <w:p>
             <w:pPr>
@@ -4632,6 +4521,7 @@
               <w:rPr>
                 <w:rFonts w:ascii="Times New Roman" w:hAnsi="Times New Roman" w:cs="Times New Roman"/>
                 <w:sz w:val="28"/>
+                <w:lang w:val="en-US"/>
               </w:rPr>
             </w:pPr>
             <w:r>
@@ -4648,159 +4538,44 @@
       <w:tr>
         <w:tc>
           <w:tcPr>
-            <w:tcW w:w="2940" w:type="dxa"/>
-          </w:tcPr>
-          <w:p>
-            <w:pPr>
-              <w:pStyle w:val="a3"/>
-              <w:ind w:left="0"/>
-              <w:rPr>
-                <w:rFonts w:ascii="Times New Roman" w:hAnsi="Times New Roman" w:cs="Times New Roman"/>
-                <w:sz w:val="28"/>
-                <w:lang w:val="en-US"/>
-              </w:rPr>
-            </w:pPr>
-            <w:r>
-              <w:rPr>
-                <w:rFonts w:ascii="Times New Roman" w:hAnsi="Times New Roman" w:cs="Times New Roman"/>
-                <w:sz w:val="28"/>
-                <w:lang w:val="en-US"/>
-              </w:rPr>
-              <w:t>rate/delete/</w:t>
-            </w:r>
-          </w:p>
-        </w:tc>
-        <w:tc>
-          <w:tcPr>
-            <w:tcW w:w="1274" w:type="dxa"/>
-          </w:tcPr>
-          <w:p>
-            <w:pPr>
-              <w:pStyle w:val="a3"/>
-              <w:ind w:left="0"/>
-              <w:rPr>
-                <w:rFonts w:ascii="Times New Roman" w:hAnsi="Times New Roman" w:cs="Times New Roman"/>
-                <w:sz w:val="28"/>
-                <w:lang w:val="en-US"/>
-              </w:rPr>
-            </w:pPr>
-            <w:r>
-              <w:rPr>
-                <w:rFonts w:ascii="Times New Roman" w:hAnsi="Times New Roman" w:cs="Times New Roman"/>
-                <w:sz w:val="28"/>
-                <w:lang w:val="en-US"/>
-              </w:rPr>
-              <w:t>DELETE</w:t>
-            </w:r>
-          </w:p>
-        </w:tc>
-        <w:tc>
-          <w:tcPr>
-            <w:tcW w:w="748" w:type="dxa"/>
-          </w:tcPr>
-          <w:p>
-            <w:pPr>
-              <w:pStyle w:val="a3"/>
-              <w:ind w:left="0"/>
-              <w:rPr>
-                <w:rFonts w:ascii="Times New Roman" w:hAnsi="Times New Roman" w:cs="Times New Roman"/>
-                <w:sz w:val="28"/>
-                <w:lang w:val="en-US"/>
-              </w:rPr>
-            </w:pPr>
-            <w:r>
-              <w:rPr>
-                <w:rFonts w:ascii="Times New Roman" w:hAnsi="Times New Roman" w:cs="Times New Roman"/>
-                <w:sz w:val="28"/>
-                <w:lang w:val="en-US"/>
-              </w:rPr>
-              <w:t>YES</w:t>
-            </w:r>
-          </w:p>
-        </w:tc>
-        <w:tc>
-          <w:tcPr>
-            <w:tcW w:w="2530" w:type="dxa"/>
-          </w:tcPr>
-          <w:p>
-            <w:pPr>
-              <w:pStyle w:val="a3"/>
-              <w:ind w:left="0"/>
-              <w:rPr>
-                <w:rFonts w:ascii="Times New Roman" w:hAnsi="Times New Roman" w:cs="Times New Roman"/>
-                <w:sz w:val="28"/>
-                <w:lang w:val="en-US"/>
-              </w:rPr>
-            </w:pPr>
-            <w:r>
-              <w:rPr>
-                <w:rFonts w:ascii="Times New Roman" w:hAnsi="Times New Roman" w:cs="Times New Roman"/>
-                <w:sz w:val="28"/>
-                <w:lang w:val="en-US"/>
-              </w:rPr>
-              <w:t>‘translation’</w:t>
-            </w:r>
-          </w:p>
-        </w:tc>
-        <w:tc>
-          <w:tcPr>
-            <w:tcW w:w="2795" w:type="dxa"/>
-          </w:tcPr>
-          <w:p>
-            <w:pPr>
-              <w:pStyle w:val="a3"/>
-              <w:ind w:left="0"/>
-              <w:rPr>
-                <w:rFonts w:ascii="Times New Roman" w:hAnsi="Times New Roman" w:cs="Times New Roman"/>
-                <w:sz w:val="28"/>
-                <w:lang w:val="en-US"/>
-              </w:rPr>
-            </w:pPr>
-            <w:r>
-              <w:rPr>
-                <w:rFonts w:ascii="Times New Roman" w:hAnsi="Times New Roman" w:cs="Times New Roman"/>
-                <w:sz w:val="28"/>
-                <w:lang w:val="en-US"/>
-              </w:rPr>
-              <w:t>status=200</w:t>
-            </w:r>
-          </w:p>
-          <w:p>
-            <w:pPr>
-              <w:pStyle w:val="a3"/>
-              <w:ind w:left="0"/>
-              <w:rPr>
-                <w:rFonts w:ascii="Times New Roman" w:hAnsi="Times New Roman" w:cs="Times New Roman"/>
-                <w:sz w:val="28"/>
-                <w:lang w:val="en-US"/>
-              </w:rPr>
-            </w:pPr>
-            <w:r>
-              <w:rPr>
-                <w:rFonts w:ascii="Times New Roman" w:hAnsi="Times New Roman" w:cs="Times New Roman"/>
-                <w:sz w:val="28"/>
-                <w:lang w:val="en-US"/>
-              </w:rPr>
-              <w:t>OR</w:t>
-            </w:r>
-          </w:p>
-          <w:p>
-            <w:pPr>
-              <w:pStyle w:val="a3"/>
-              <w:ind w:left="0"/>
-              <w:rPr>
-                <w:rFonts w:ascii="Times New Roman" w:hAnsi="Times New Roman" w:cs="Times New Roman"/>
-                <w:sz w:val="28"/>
-                <w:lang w:val="en-US"/>
-              </w:rPr>
-            </w:pPr>
-            <w:r>
-              <w:rPr>
-                <w:rFonts w:ascii="Times New Roman" w:hAnsi="Times New Roman" w:cs="Times New Roman"/>
-                <w:sz w:val="28"/>
-                <w:lang w:val="en-US"/>
-              </w:rPr>
-              <w:t>‘errors’, status=400</w:t>
+            <w:tcW w:w="10290" w:type="dxa"/>
+            <w:gridSpan w:val="5"/>
+          </w:tcPr>
+          <w:p>
+            <w:pPr>
+              <w:pStyle w:val="a3"/>
+              <w:ind w:left="0"/>
+              <w:rPr>
+                <w:rFonts w:ascii="Times New Roman" w:hAnsi="Times New Roman" w:cs="Times New Roman"/>
+                <w:sz w:val="28"/>
+                <w:lang w:val="en-US"/>
+              </w:rPr>
+            </w:pPr>
+            <w:r>
+              <w:rPr>
+                <w:rFonts w:ascii="Times New Roman" w:hAnsi="Times New Roman" w:cs="Times New Roman"/>
+                <w:sz w:val="28"/>
+                <w:lang w:val="en-US"/>
+              </w:rPr>
+              <w:t>/project-</w:t>
+            </w:r>
+            <w:proofErr w:type="spellStart"/>
+            <w:r>
+              <w:rPr>
+                <w:rFonts w:ascii="Times New Roman" w:hAnsi="Times New Roman" w:cs="Times New Roman"/>
+                <w:sz w:val="28"/>
+                <w:lang w:val="en-US"/>
+              </w:rPr>
+              <w:t>api</w:t>
+            </w:r>
+            <w:proofErr w:type="spellEnd"/>
+            <w:r>
+              <w:rPr>
+                <w:rFonts w:ascii="Times New Roman" w:hAnsi="Times New Roman" w:cs="Times New Roman"/>
+                <w:sz w:val="28"/>
+                <w:lang w:val="en-US"/>
+              </w:rPr>
+              <w:t>/user/</w:t>
             </w:r>
           </w:p>
         </w:tc>
@@ -4808,6 +4583,2302 @@
       <w:tr>
         <w:tc>
           <w:tcPr>
+            <w:tcW w:w="2940" w:type="dxa"/>
+          </w:tcPr>
+          <w:p>
+            <w:pPr>
+              <w:pStyle w:val="a3"/>
+              <w:ind w:left="0"/>
+              <w:rPr>
+                <w:rFonts w:ascii="Times New Roman" w:hAnsi="Times New Roman" w:cs="Times New Roman"/>
+                <w:sz w:val="28"/>
+                <w:lang w:val="en-US"/>
+              </w:rPr>
+            </w:pPr>
+            <w:r>
+              <w:rPr>
+                <w:rFonts w:ascii="Times New Roman" w:hAnsi="Times New Roman" w:cs="Times New Roman"/>
+                <w:sz w:val="28"/>
+                <w:lang w:val="en-US"/>
+              </w:rPr>
+              <w:t>all/</w:t>
+            </w:r>
+          </w:p>
+        </w:tc>
+        <w:tc>
+          <w:tcPr>
+            <w:tcW w:w="1274" w:type="dxa"/>
+          </w:tcPr>
+          <w:p>
+            <w:pPr>
+              <w:pStyle w:val="a3"/>
+              <w:ind w:left="0"/>
+              <w:rPr>
+                <w:rFonts w:ascii="Times New Roman" w:hAnsi="Times New Roman" w:cs="Times New Roman"/>
+                <w:sz w:val="28"/>
+                <w:lang w:val="en-US"/>
+              </w:rPr>
+            </w:pPr>
+            <w:r>
+              <w:rPr>
+                <w:rFonts w:ascii="Times New Roman" w:hAnsi="Times New Roman" w:cs="Times New Roman"/>
+                <w:sz w:val="28"/>
+                <w:lang w:val="en-US"/>
+              </w:rPr>
+              <w:t>GET</w:t>
+            </w:r>
+          </w:p>
+        </w:tc>
+        <w:tc>
+          <w:tcPr>
+            <w:tcW w:w="748" w:type="dxa"/>
+          </w:tcPr>
+          <w:p>
+            <w:pPr>
+              <w:pStyle w:val="a3"/>
+              <w:ind w:left="0"/>
+              <w:rPr>
+                <w:rFonts w:ascii="Times New Roman" w:hAnsi="Times New Roman" w:cs="Times New Roman"/>
+                <w:sz w:val="28"/>
+                <w:lang w:val="en-US"/>
+              </w:rPr>
+            </w:pPr>
+          </w:p>
+        </w:tc>
+        <w:tc>
+          <w:tcPr>
+            <w:tcW w:w="2530" w:type="dxa"/>
+          </w:tcPr>
+          <w:p>
+            <w:pPr>
+              <w:pStyle w:val="a3"/>
+              <w:ind w:left="0"/>
+              <w:rPr>
+                <w:rFonts w:ascii="Times New Roman" w:hAnsi="Times New Roman" w:cs="Times New Roman"/>
+                <w:sz w:val="28"/>
+                <w:lang w:val="en-US"/>
+              </w:rPr>
+            </w:pPr>
+            <w:r>
+              <w:rPr>
+                <w:rFonts w:ascii="Times New Roman" w:hAnsi="Times New Roman" w:cs="Times New Roman"/>
+                <w:sz w:val="28"/>
+                <w:lang w:val="en-US"/>
+              </w:rPr>
+              <w:t>'order'</w:t>
+            </w:r>
+            <w:r>
+              <w:rPr>
+                <w:rFonts w:ascii="Times New Roman" w:hAnsi="Times New Roman" w:cs="Times New Roman"/>
+                <w:sz w:val="28"/>
+                <w:lang w:val="en-US"/>
+              </w:rPr>
+              <w:t xml:space="preserve">: [‘rate’, ‘achievement’, ‘translation’], </w:t>
+            </w:r>
+            <w:r>
+              <w:rPr>
+                <w:rFonts w:ascii="Times New Roman" w:hAnsi="Times New Roman" w:cs="Times New Roman"/>
+                <w:sz w:val="28"/>
+                <w:lang w:val="en-US"/>
+              </w:rPr>
+              <w:t>'</w:t>
+            </w:r>
+            <w:proofErr w:type="spellStart"/>
+            <w:r>
+              <w:rPr>
+                <w:rFonts w:ascii="Times New Roman" w:hAnsi="Times New Roman" w:cs="Times New Roman"/>
+                <w:sz w:val="28"/>
+                <w:lang w:val="en-US"/>
+              </w:rPr>
+              <w:t>page_size</w:t>
+            </w:r>
+            <w:proofErr w:type="spellEnd"/>
+            <w:r>
+              <w:rPr>
+                <w:rFonts w:ascii="Times New Roman" w:hAnsi="Times New Roman" w:cs="Times New Roman"/>
+                <w:sz w:val="28"/>
+                <w:lang w:val="en-US"/>
+              </w:rPr>
+              <w:t>'</w:t>
+            </w:r>
+            <w:r>
+              <w:rPr>
+                <w:rFonts w:ascii="Times New Roman" w:hAnsi="Times New Roman" w:cs="Times New Roman"/>
+                <w:sz w:val="28"/>
+                <w:lang w:val="en-US"/>
+              </w:rPr>
+              <w:t xml:space="preserve">, </w:t>
+            </w:r>
+            <w:r>
+              <w:rPr>
+                <w:rFonts w:ascii="Times New Roman" w:hAnsi="Times New Roman" w:cs="Times New Roman"/>
+                <w:sz w:val="28"/>
+                <w:lang w:val="en-US"/>
+              </w:rPr>
+              <w:t>'</w:t>
+            </w:r>
+            <w:proofErr w:type="spellStart"/>
+            <w:r>
+              <w:rPr>
+                <w:rFonts w:ascii="Times New Roman" w:hAnsi="Times New Roman" w:cs="Times New Roman"/>
+                <w:sz w:val="28"/>
+                <w:lang w:val="en-US"/>
+              </w:rPr>
+              <w:t>current_page</w:t>
+            </w:r>
+            <w:proofErr w:type="spellEnd"/>
+            <w:r>
+              <w:rPr>
+                <w:rFonts w:ascii="Times New Roman" w:hAnsi="Times New Roman" w:cs="Times New Roman"/>
+                <w:sz w:val="28"/>
+                <w:lang w:val="en-US"/>
+              </w:rPr>
+              <w:t>'</w:t>
+            </w:r>
+          </w:p>
+        </w:tc>
+        <w:tc>
+          <w:tcPr>
+            <w:tcW w:w="2798" w:type="dxa"/>
+          </w:tcPr>
+          <w:p>
+            <w:pPr>
+              <w:pStyle w:val="a3"/>
+              <w:ind w:left="0"/>
+              <w:rPr>
+                <w:rFonts w:ascii="Times New Roman" w:hAnsi="Times New Roman" w:cs="Times New Roman"/>
+                <w:sz w:val="28"/>
+                <w:lang w:val="en-US"/>
+              </w:rPr>
+            </w:pPr>
+            <w:r>
+              <w:rPr>
+                <w:rFonts w:ascii="Times New Roman" w:hAnsi="Times New Roman" w:cs="Times New Roman"/>
+                <w:sz w:val="28"/>
+                <w:lang w:val="en-US"/>
+              </w:rPr>
+              <w:t>'id', 'username', 'email',</w:t>
+            </w:r>
+            <w:r>
+              <w:rPr>
+                <w:rFonts w:ascii="Times New Roman" w:hAnsi="Times New Roman" w:cs="Times New Roman"/>
+                <w:sz w:val="28"/>
+                <w:lang w:val="en-US"/>
+              </w:rPr>
+              <w:t xml:space="preserve"> 'rate', </w:t>
+            </w:r>
+            <w:r>
+              <w:rPr>
+                <w:rFonts w:ascii="Times New Roman" w:hAnsi="Times New Roman" w:cs="Times New Roman"/>
+                <w:sz w:val="28"/>
+                <w:lang w:val="en-US"/>
+              </w:rPr>
+              <w:t xml:space="preserve"> </w:t>
+            </w:r>
+          </w:p>
+          <w:p>
+            <w:pPr>
+              <w:pStyle w:val="a3"/>
+              <w:ind w:left="0"/>
+              <w:rPr>
+                <w:rFonts w:ascii="Times New Roman" w:hAnsi="Times New Roman" w:cs="Times New Roman"/>
+                <w:sz w:val="28"/>
+                <w:lang w:val="en-US"/>
+              </w:rPr>
+            </w:pPr>
+            <w:r>
+              <w:rPr>
+                <w:rFonts w:ascii="Times New Roman" w:hAnsi="Times New Roman" w:cs="Times New Roman"/>
+                <w:sz w:val="28"/>
+                <w:lang w:val="en-US"/>
+              </w:rPr>
+              <w:t>'</w:t>
+            </w:r>
+            <w:proofErr w:type="spellStart"/>
+            <w:r>
+              <w:rPr>
+                <w:rFonts w:ascii="Times New Roman" w:hAnsi="Times New Roman" w:cs="Times New Roman"/>
+                <w:sz w:val="28"/>
+                <w:lang w:val="en-US"/>
+              </w:rPr>
+              <w:t>user_profile</w:t>
+            </w:r>
+            <w:proofErr w:type="spellEnd"/>
+            <w:r>
+              <w:rPr>
+                <w:rFonts w:ascii="Times New Roman" w:hAnsi="Times New Roman" w:cs="Times New Roman"/>
+                <w:sz w:val="28"/>
+                <w:lang w:val="en-US"/>
+              </w:rPr>
+              <w:t>'</w:t>
+            </w:r>
+            <w:r>
+              <w:rPr>
+                <w:rFonts w:ascii="Times New Roman" w:hAnsi="Times New Roman" w:cs="Times New Roman"/>
+                <w:sz w:val="28"/>
+                <w:lang w:val="en-US"/>
+              </w:rPr>
+              <w:t>: {</w:t>
+            </w:r>
+            <w:r>
+              <w:rPr>
+                <w:rFonts w:ascii="Times New Roman" w:hAnsi="Times New Roman" w:cs="Times New Roman"/>
+                <w:sz w:val="28"/>
+                <w:lang w:val="en-US"/>
+              </w:rPr>
+              <w:t>'</w:t>
+            </w:r>
+            <w:proofErr w:type="spellStart"/>
+            <w:r>
+              <w:rPr>
+                <w:rFonts w:ascii="Times New Roman" w:hAnsi="Times New Roman" w:cs="Times New Roman"/>
+                <w:sz w:val="28"/>
+                <w:lang w:val="en-US"/>
+              </w:rPr>
+              <w:t>profile_icon</w:t>
+            </w:r>
+            <w:proofErr w:type="spellEnd"/>
+            <w:r>
+              <w:rPr>
+                <w:rFonts w:ascii="Times New Roman" w:hAnsi="Times New Roman" w:cs="Times New Roman"/>
+                <w:sz w:val="28"/>
+                <w:lang w:val="en-US"/>
+              </w:rPr>
+              <w:t>'</w:t>
+            </w:r>
+            <w:r>
+              <w:rPr>
+                <w:rFonts w:ascii="Times New Roman" w:hAnsi="Times New Roman" w:cs="Times New Roman"/>
+                <w:sz w:val="28"/>
+                <w:lang w:val="en-US"/>
+              </w:rPr>
+              <w:t xml:space="preserve">: {‘image’} </w:t>
+            </w:r>
+            <w:r>
+              <w:rPr>
+                <w:rFonts w:ascii="Times New Roman" w:hAnsi="Times New Roman" w:cs="Times New Roman"/>
+                <w:sz w:val="28"/>
+                <w:lang w:val="en-US"/>
+              </w:rPr>
+              <w:t>}</w:t>
+            </w:r>
+            <w:r>
+              <w:rPr>
+                <w:rFonts w:ascii="Times New Roman" w:hAnsi="Times New Roman" w:cs="Times New Roman"/>
+                <w:sz w:val="28"/>
+                <w:lang w:val="en-US"/>
+              </w:rPr>
+              <w:t>, '</w:t>
+            </w:r>
+            <w:proofErr w:type="spellStart"/>
+            <w:r>
+              <w:rPr>
+                <w:rFonts w:ascii="Times New Roman" w:hAnsi="Times New Roman" w:cs="Times New Roman"/>
+                <w:sz w:val="28"/>
+                <w:lang w:val="en-US"/>
+              </w:rPr>
+              <w:t>count_achievement</w:t>
+            </w:r>
+            <w:proofErr w:type="spellEnd"/>
+            <w:r>
+              <w:rPr>
+                <w:rFonts w:ascii="Times New Roman" w:hAnsi="Times New Roman" w:cs="Times New Roman"/>
+                <w:sz w:val="28"/>
+                <w:lang w:val="en-US"/>
+              </w:rPr>
+              <w:t>', '</w:t>
+            </w:r>
+            <w:proofErr w:type="spellStart"/>
+            <w:r>
+              <w:rPr>
+                <w:rFonts w:ascii="Times New Roman" w:hAnsi="Times New Roman" w:cs="Times New Roman"/>
+                <w:sz w:val="28"/>
+                <w:lang w:val="en-US"/>
+              </w:rPr>
+              <w:t>count_translation</w:t>
+            </w:r>
+            <w:proofErr w:type="spellEnd"/>
+            <w:r>
+              <w:rPr>
+                <w:rFonts w:ascii="Times New Roman" w:hAnsi="Times New Roman" w:cs="Times New Roman"/>
+                <w:sz w:val="28"/>
+                <w:lang w:val="en-US"/>
+              </w:rPr>
+              <w:t>'</w:t>
+            </w:r>
+          </w:p>
+        </w:tc>
+      </w:tr>
+      <w:tr>
+        <w:tc>
+          <w:tcPr>
+            <w:tcW w:w="2940" w:type="dxa"/>
+          </w:tcPr>
+          <w:p>
+            <w:pPr>
+              <w:pStyle w:val="a3"/>
+              <w:ind w:left="0"/>
+              <w:rPr>
+                <w:rFonts w:ascii="Times New Roman" w:hAnsi="Times New Roman" w:cs="Times New Roman"/>
+                <w:sz w:val="28"/>
+                <w:lang w:val="en-US"/>
+              </w:rPr>
+            </w:pPr>
+            <w:r>
+              <w:rPr>
+                <w:rFonts w:ascii="Times New Roman" w:hAnsi="Times New Roman" w:cs="Times New Roman"/>
+                <w:sz w:val="28"/>
+                <w:lang w:val="en-US"/>
+              </w:rPr>
+              <w:t>profile/</w:t>
+            </w:r>
+          </w:p>
+        </w:tc>
+        <w:tc>
+          <w:tcPr>
+            <w:tcW w:w="1274" w:type="dxa"/>
+          </w:tcPr>
+          <w:p>
+            <w:pPr>
+              <w:pStyle w:val="a3"/>
+              <w:ind w:left="0"/>
+              <w:rPr>
+                <w:rFonts w:ascii="Times New Roman" w:hAnsi="Times New Roman" w:cs="Times New Roman"/>
+                <w:sz w:val="28"/>
+                <w:lang w:val="en-US"/>
+              </w:rPr>
+            </w:pPr>
+            <w:r>
+              <w:rPr>
+                <w:rFonts w:ascii="Times New Roman" w:hAnsi="Times New Roman" w:cs="Times New Roman"/>
+                <w:sz w:val="28"/>
+                <w:lang w:val="en-US"/>
+              </w:rPr>
+              <w:t>GET</w:t>
+            </w:r>
+          </w:p>
+        </w:tc>
+        <w:tc>
+          <w:tcPr>
+            <w:tcW w:w="748" w:type="dxa"/>
+          </w:tcPr>
+          <w:p>
+            <w:pPr>
+              <w:pStyle w:val="a3"/>
+              <w:ind w:left="0"/>
+              <w:rPr>
+                <w:rFonts w:ascii="Times New Roman" w:hAnsi="Times New Roman" w:cs="Times New Roman"/>
+                <w:sz w:val="28"/>
+              </w:rPr>
+            </w:pPr>
+          </w:p>
+        </w:tc>
+        <w:tc>
+          <w:tcPr>
+            <w:tcW w:w="2530" w:type="dxa"/>
+          </w:tcPr>
+          <w:p>
+            <w:pPr>
+              <w:pStyle w:val="a3"/>
+              <w:ind w:left="0"/>
+              <w:rPr>
+                <w:rFonts w:ascii="Times New Roman" w:hAnsi="Times New Roman" w:cs="Times New Roman"/>
+                <w:sz w:val="28"/>
+              </w:rPr>
+            </w:pPr>
+            <w:r>
+              <w:rPr>
+                <w:rFonts w:ascii="Times New Roman" w:hAnsi="Times New Roman" w:cs="Times New Roman"/>
+                <w:sz w:val="28"/>
+              </w:rPr>
+              <w:t>'</w:t>
+            </w:r>
+            <w:proofErr w:type="spellStart"/>
+            <w:r>
+              <w:rPr>
+                <w:rFonts w:ascii="Times New Roman" w:hAnsi="Times New Roman" w:cs="Times New Roman"/>
+                <w:sz w:val="28"/>
+              </w:rPr>
+              <w:t>user</w:t>
+            </w:r>
+            <w:proofErr w:type="spellEnd"/>
+            <w:r>
+              <w:rPr>
+                <w:rFonts w:ascii="Times New Roman" w:hAnsi="Times New Roman" w:cs="Times New Roman"/>
+                <w:sz w:val="28"/>
+              </w:rPr>
+              <w:t>'</w:t>
+            </w:r>
+          </w:p>
+        </w:tc>
+        <w:tc>
+          <w:tcPr>
+            <w:tcW w:w="2798" w:type="dxa"/>
+          </w:tcPr>
+          <w:p>
+            <w:pPr>
+              <w:pStyle w:val="a3"/>
+              <w:ind w:left="0"/>
+              <w:rPr>
+                <w:rFonts w:ascii="Times New Roman" w:hAnsi="Times New Roman" w:cs="Times New Roman"/>
+                <w:sz w:val="28"/>
+                <w:lang w:val="en-US"/>
+              </w:rPr>
+            </w:pPr>
+            <w:r>
+              <w:rPr>
+                <w:rFonts w:ascii="Times New Roman" w:hAnsi="Times New Roman" w:cs="Times New Roman"/>
+                <w:sz w:val="28"/>
+                <w:lang w:val="en-US"/>
+              </w:rPr>
+              <w:t>'user':</w:t>
+            </w:r>
+            <w:r>
+              <w:rPr>
+                <w:rFonts w:ascii="Times New Roman" w:hAnsi="Times New Roman" w:cs="Times New Roman"/>
+                <w:sz w:val="28"/>
+                <w:lang w:val="en-US"/>
+              </w:rPr>
+              <w:t xml:space="preserve"> {</w:t>
+            </w:r>
+            <w:r>
+              <w:rPr>
+                <w:rFonts w:ascii="Times New Roman" w:hAnsi="Times New Roman" w:cs="Times New Roman"/>
+                <w:sz w:val="28"/>
+                <w:lang w:val="en-US"/>
+              </w:rPr>
+              <w:t xml:space="preserve">'id', 'username', 'email', </w:t>
+            </w:r>
+            <w:r>
+              <w:rPr>
+                <w:rFonts w:ascii="Times New Roman" w:hAnsi="Times New Roman" w:cs="Times New Roman"/>
+                <w:sz w:val="28"/>
+                <w:lang w:val="en-US"/>
+              </w:rPr>
+              <w:t>'rate',</w:t>
+            </w:r>
+          </w:p>
+          <w:p>
+            <w:pPr>
+              <w:pStyle w:val="a3"/>
+              <w:ind w:left="0"/>
+              <w:rPr>
+                <w:rFonts w:ascii="Times New Roman" w:hAnsi="Times New Roman" w:cs="Times New Roman"/>
+                <w:sz w:val="28"/>
+                <w:lang w:val="en-US"/>
+              </w:rPr>
+            </w:pPr>
+            <w:r>
+              <w:rPr>
+                <w:rFonts w:ascii="Times New Roman" w:hAnsi="Times New Roman" w:cs="Times New Roman"/>
+                <w:sz w:val="28"/>
+                <w:lang w:val="en-US"/>
+              </w:rPr>
+              <w:t>'</w:t>
+            </w:r>
+            <w:proofErr w:type="spellStart"/>
+            <w:r>
+              <w:rPr>
+                <w:rFonts w:ascii="Times New Roman" w:hAnsi="Times New Roman" w:cs="Times New Roman"/>
+                <w:sz w:val="28"/>
+                <w:lang w:val="en-US"/>
+              </w:rPr>
+              <w:t>user_profile</w:t>
+            </w:r>
+            <w:proofErr w:type="spellEnd"/>
+            <w:r>
+              <w:rPr>
+                <w:rFonts w:ascii="Times New Roman" w:hAnsi="Times New Roman" w:cs="Times New Roman"/>
+                <w:sz w:val="28"/>
+                <w:lang w:val="en-US"/>
+              </w:rPr>
+              <w:t>'</w:t>
+            </w:r>
+            <w:r>
+              <w:rPr>
+                <w:rFonts w:ascii="Times New Roman" w:hAnsi="Times New Roman" w:cs="Times New Roman"/>
+                <w:sz w:val="28"/>
+                <w:lang w:val="en-US"/>
+              </w:rPr>
+              <w:t>: {</w:t>
+            </w:r>
+            <w:r>
+              <w:rPr>
+                <w:rFonts w:ascii="Times New Roman" w:hAnsi="Times New Roman" w:cs="Times New Roman"/>
+                <w:sz w:val="28"/>
+                <w:lang w:val="en-US"/>
+              </w:rPr>
+              <w:t>'id', 'description', 'achievements', '</w:t>
+            </w:r>
+            <w:proofErr w:type="spellStart"/>
+            <w:r>
+              <w:rPr>
+                <w:rFonts w:ascii="Times New Roman" w:hAnsi="Times New Roman" w:cs="Times New Roman"/>
+                <w:sz w:val="28"/>
+                <w:lang w:val="en-US"/>
+              </w:rPr>
+              <w:t>on_hold</w:t>
+            </w:r>
+            <w:proofErr w:type="spellEnd"/>
+            <w:r>
+              <w:rPr>
+                <w:rFonts w:ascii="Times New Roman" w:hAnsi="Times New Roman" w:cs="Times New Roman"/>
+                <w:sz w:val="28"/>
+                <w:lang w:val="en-US"/>
+              </w:rPr>
+              <w:t>', '</w:t>
+            </w:r>
+            <w:proofErr w:type="spellStart"/>
+            <w:r>
+              <w:rPr>
+                <w:rFonts w:ascii="Times New Roman" w:hAnsi="Times New Roman" w:cs="Times New Roman"/>
+                <w:sz w:val="28"/>
+                <w:lang w:val="en-US"/>
+              </w:rPr>
+              <w:t>profile_icon</w:t>
+            </w:r>
+            <w:proofErr w:type="spellEnd"/>
+            <w:r>
+              <w:rPr>
+                <w:rFonts w:ascii="Times New Roman" w:hAnsi="Times New Roman" w:cs="Times New Roman"/>
+                <w:sz w:val="28"/>
+                <w:lang w:val="en-US"/>
+              </w:rPr>
+              <w:t>'</w:t>
+            </w:r>
+            <w:r>
+              <w:rPr>
+                <w:rFonts w:ascii="Times New Roman" w:hAnsi="Times New Roman" w:cs="Times New Roman"/>
+                <w:sz w:val="28"/>
+                <w:lang w:val="en-US"/>
+              </w:rPr>
+              <w:t>: {‘image’}</w:t>
+            </w:r>
+            <w:r>
+              <w:rPr>
+                <w:rFonts w:ascii="Times New Roman" w:hAnsi="Times New Roman" w:cs="Times New Roman"/>
+                <w:sz w:val="28"/>
+                <w:lang w:val="en-US"/>
+              </w:rPr>
+              <w:t>}</w:t>
+            </w:r>
+          </w:p>
+          <w:p>
+            <w:pPr>
+              <w:pStyle w:val="a3"/>
+              <w:ind w:left="0"/>
+              <w:rPr>
+                <w:rFonts w:ascii="Times New Roman" w:hAnsi="Times New Roman" w:cs="Times New Roman"/>
+                <w:sz w:val="28"/>
+                <w:lang w:val="en-US"/>
+              </w:rPr>
+            </w:pPr>
+            <w:r>
+              <w:rPr>
+                <w:rFonts w:ascii="Times New Roman" w:hAnsi="Times New Roman" w:cs="Times New Roman"/>
+                <w:sz w:val="28"/>
+                <w:lang w:val="en-US"/>
+              </w:rPr>
+              <w:t>},</w:t>
+            </w:r>
+          </w:p>
+          <w:p>
+            <w:pPr>
+              <w:pStyle w:val="a3"/>
+              <w:ind w:left="0"/>
+              <w:rPr>
+                <w:rFonts w:ascii="Times New Roman" w:hAnsi="Times New Roman" w:cs="Times New Roman"/>
+                <w:sz w:val="28"/>
+                <w:lang w:val="en-US"/>
+              </w:rPr>
+            </w:pPr>
+            <w:r>
+              <w:rPr>
+                <w:rFonts w:ascii="Times New Roman" w:hAnsi="Times New Roman" w:cs="Times New Roman"/>
+                <w:sz w:val="28"/>
+                <w:lang w:val="en-US"/>
+              </w:rPr>
+              <w:t>'translations':</w:t>
+            </w:r>
+            <w:r>
+              <w:rPr>
+                <w:rFonts w:ascii="Times New Roman" w:hAnsi="Times New Roman" w:cs="Times New Roman"/>
+                <w:sz w:val="28"/>
+                <w:lang w:val="en-US"/>
+              </w:rPr>
+              <w:t xml:space="preserve"> {</w:t>
+            </w:r>
+            <w:r>
+              <w:rPr>
+                <w:rFonts w:ascii="Times New Roman" w:hAnsi="Times New Roman" w:cs="Times New Roman"/>
+                <w:sz w:val="28"/>
+                <w:lang w:val="en-US"/>
+              </w:rPr>
+              <w:t xml:space="preserve">'id', 'author', 'rate', </w:t>
+            </w:r>
+          </w:p>
+          <w:p>
+            <w:pPr>
+              <w:pStyle w:val="a3"/>
+              <w:ind w:left="0"/>
+              <w:rPr>
+                <w:rFonts w:ascii="Times New Roman" w:hAnsi="Times New Roman" w:cs="Times New Roman"/>
+                <w:sz w:val="28"/>
+                <w:lang w:val="en-US"/>
+              </w:rPr>
+            </w:pPr>
+            <w:r>
+              <w:rPr>
+                <w:rFonts w:ascii="Times New Roman" w:hAnsi="Times New Roman" w:cs="Times New Roman"/>
+                <w:sz w:val="28"/>
+                <w:lang w:val="en-US"/>
+              </w:rPr>
+              <w:t>'origin'</w:t>
+            </w:r>
+            <w:r>
+              <w:rPr>
+                <w:rFonts w:ascii="Times New Roman" w:hAnsi="Times New Roman" w:cs="Times New Roman"/>
+                <w:sz w:val="28"/>
+                <w:lang w:val="en-US"/>
+              </w:rPr>
+              <w:t>: {</w:t>
+            </w:r>
+            <w:r>
+              <w:rPr>
+                <w:rFonts w:ascii="Times New Roman" w:hAnsi="Times New Roman" w:cs="Times New Roman"/>
+                <w:sz w:val="28"/>
+                <w:lang w:val="en-US"/>
+              </w:rPr>
+              <w:t xml:space="preserve">'id', 'title', 'author', </w:t>
+            </w:r>
+          </w:p>
+          <w:p>
+            <w:pPr>
+              <w:pStyle w:val="a3"/>
+              <w:ind w:left="0"/>
+              <w:rPr>
+                <w:rFonts w:ascii="Times New Roman" w:hAnsi="Times New Roman" w:cs="Times New Roman"/>
+                <w:sz w:val="28"/>
+                <w:lang w:val="en-US"/>
+              </w:rPr>
+            </w:pPr>
+            <w:r>
+              <w:rPr>
+                <w:rFonts w:ascii="Times New Roman" w:hAnsi="Times New Roman" w:cs="Times New Roman"/>
+                <w:sz w:val="28"/>
+                <w:lang w:val="en-US"/>
+              </w:rPr>
+              <w:t>'poster'</w:t>
+            </w:r>
+            <w:r>
+              <w:rPr>
+                <w:rFonts w:ascii="Times New Roman" w:hAnsi="Times New Roman" w:cs="Times New Roman"/>
+                <w:sz w:val="28"/>
+                <w:lang w:val="en-US"/>
+              </w:rPr>
+              <w:t>: {‘image’}</w:t>
+            </w:r>
+            <w:r>
+              <w:rPr>
+                <w:rFonts w:ascii="Times New Roman" w:hAnsi="Times New Roman" w:cs="Times New Roman"/>
+                <w:sz w:val="28"/>
+                <w:lang w:val="en-US"/>
+              </w:rPr>
+              <w:t>}</w:t>
+            </w:r>
+            <w:r>
+              <w:rPr>
+                <w:rFonts w:ascii="Times New Roman" w:hAnsi="Times New Roman" w:cs="Times New Roman"/>
+                <w:sz w:val="28"/>
+                <w:lang w:val="en-US"/>
+              </w:rPr>
+              <w:t>,</w:t>
+            </w:r>
+          </w:p>
+          <w:p>
+            <w:pPr>
+              <w:pStyle w:val="a3"/>
+              <w:ind w:left="0"/>
+              <w:rPr>
+                <w:rFonts w:ascii="Times New Roman" w:hAnsi="Times New Roman" w:cs="Times New Roman"/>
+                <w:sz w:val="28"/>
+                <w:lang w:val="en-US"/>
+              </w:rPr>
+            </w:pPr>
+            <w:r>
+              <w:rPr>
+                <w:rFonts w:ascii="Times New Roman" w:hAnsi="Times New Roman" w:cs="Times New Roman"/>
+                <w:sz w:val="28"/>
+                <w:lang w:val="en-US"/>
+              </w:rPr>
+              <w:t>'language'</w:t>
+            </w:r>
+            <w:r>
+              <w:rPr>
+                <w:rFonts w:ascii="Times New Roman" w:hAnsi="Times New Roman" w:cs="Times New Roman"/>
+                <w:sz w:val="28"/>
+                <w:lang w:val="en-US"/>
+              </w:rPr>
+              <w:t>: {</w:t>
+            </w:r>
+            <w:r>
+              <w:rPr>
+                <w:rFonts w:ascii="Times New Roman" w:hAnsi="Times New Roman" w:cs="Times New Roman"/>
+                <w:sz w:val="28"/>
+                <w:lang w:val="en-US"/>
+              </w:rPr>
+              <w:t>'id', 'name'</w:t>
+            </w:r>
+            <w:r>
+              <w:rPr>
+                <w:rFonts w:ascii="Times New Roman" w:hAnsi="Times New Roman" w:cs="Times New Roman"/>
+                <w:sz w:val="28"/>
+                <w:lang w:val="en-US"/>
+              </w:rPr>
+              <w:t>}</w:t>
+            </w:r>
+          </w:p>
+          <w:p>
+            <w:pPr>
+              <w:pStyle w:val="a3"/>
+              <w:ind w:left="0"/>
+              <w:rPr>
+                <w:rFonts w:ascii="Times New Roman" w:hAnsi="Times New Roman" w:cs="Times New Roman"/>
+                <w:sz w:val="28"/>
+                <w:lang w:val="en-US"/>
+              </w:rPr>
+            </w:pPr>
+            <w:r>
+              <w:rPr>
+                <w:rFonts w:ascii="Times New Roman" w:hAnsi="Times New Roman" w:cs="Times New Roman"/>
+                <w:sz w:val="28"/>
+                <w:lang w:val="en-US"/>
+              </w:rPr>
+              <w:t>}</w:t>
+            </w:r>
+          </w:p>
+        </w:tc>
+      </w:tr>
+      <w:tr>
+        <w:tc>
+          <w:tcPr>
+            <w:tcW w:w="2940" w:type="dxa"/>
+          </w:tcPr>
+          <w:p>
+            <w:pPr>
+              <w:pStyle w:val="a3"/>
+              <w:ind w:left="0"/>
+              <w:rPr>
+                <w:rFonts w:ascii="Times New Roman" w:hAnsi="Times New Roman" w:cs="Times New Roman"/>
+                <w:sz w:val="28"/>
+                <w:lang w:val="en-US"/>
+              </w:rPr>
+            </w:pPr>
+            <w:r>
+              <w:rPr>
+                <w:rFonts w:ascii="Times New Roman" w:hAnsi="Times New Roman" w:cs="Times New Roman"/>
+                <w:sz w:val="28"/>
+                <w:lang w:val="en-US"/>
+              </w:rPr>
+              <w:t>achievement/</w:t>
+            </w:r>
+          </w:p>
+        </w:tc>
+        <w:tc>
+          <w:tcPr>
+            <w:tcW w:w="1274" w:type="dxa"/>
+          </w:tcPr>
+          <w:p>
+            <w:pPr>
+              <w:pStyle w:val="a3"/>
+              <w:ind w:left="0"/>
+              <w:rPr>
+                <w:rFonts w:ascii="Times New Roman" w:hAnsi="Times New Roman" w:cs="Times New Roman"/>
+                <w:sz w:val="28"/>
+                <w:lang w:val="en-US"/>
+              </w:rPr>
+            </w:pPr>
+            <w:r>
+              <w:rPr>
+                <w:rFonts w:ascii="Times New Roman" w:hAnsi="Times New Roman" w:cs="Times New Roman"/>
+                <w:sz w:val="28"/>
+                <w:lang w:val="en-US"/>
+              </w:rPr>
+              <w:t>GET</w:t>
+            </w:r>
+          </w:p>
+        </w:tc>
+        <w:tc>
+          <w:tcPr>
+            <w:tcW w:w="748" w:type="dxa"/>
+          </w:tcPr>
+          <w:p>
+            <w:pPr>
+              <w:pStyle w:val="a3"/>
+              <w:ind w:left="0"/>
+              <w:rPr>
+                <w:rFonts w:ascii="Times New Roman" w:hAnsi="Times New Roman" w:cs="Times New Roman"/>
+                <w:sz w:val="28"/>
+              </w:rPr>
+            </w:pPr>
+          </w:p>
+        </w:tc>
+        <w:tc>
+          <w:tcPr>
+            <w:tcW w:w="2530" w:type="dxa"/>
+          </w:tcPr>
+          <w:p>
+            <w:pPr>
+              <w:pStyle w:val="a3"/>
+              <w:ind w:left="0"/>
+              <w:rPr>
+                <w:rFonts w:ascii="Times New Roman" w:hAnsi="Times New Roman" w:cs="Times New Roman"/>
+                <w:sz w:val="28"/>
+              </w:rPr>
+            </w:pPr>
+            <w:r>
+              <w:rPr>
+                <w:rFonts w:ascii="Times New Roman" w:hAnsi="Times New Roman" w:cs="Times New Roman"/>
+                <w:sz w:val="28"/>
+              </w:rPr>
+              <w:t>'</w:t>
+            </w:r>
+            <w:proofErr w:type="spellStart"/>
+            <w:r>
+              <w:rPr>
+                <w:rFonts w:ascii="Times New Roman" w:hAnsi="Times New Roman" w:cs="Times New Roman"/>
+                <w:sz w:val="28"/>
+              </w:rPr>
+              <w:t>achievement</w:t>
+            </w:r>
+            <w:proofErr w:type="spellEnd"/>
+            <w:r>
+              <w:rPr>
+                <w:rFonts w:ascii="Times New Roman" w:hAnsi="Times New Roman" w:cs="Times New Roman"/>
+                <w:sz w:val="28"/>
+              </w:rPr>
+              <w:t>'</w:t>
+            </w:r>
+          </w:p>
+        </w:tc>
+        <w:tc>
+          <w:tcPr>
+            <w:tcW w:w="2798" w:type="dxa"/>
+          </w:tcPr>
+          <w:p>
+            <w:pPr>
+              <w:pStyle w:val="a3"/>
+              <w:ind w:left="0"/>
+              <w:rPr>
+                <w:rFonts w:ascii="Times New Roman" w:hAnsi="Times New Roman" w:cs="Times New Roman"/>
+                <w:sz w:val="28"/>
+                <w:lang w:val="en-US"/>
+              </w:rPr>
+            </w:pPr>
+            <w:r>
+              <w:rPr>
+                <w:rFonts w:ascii="Times New Roman" w:hAnsi="Times New Roman" w:cs="Times New Roman"/>
+                <w:sz w:val="28"/>
+                <w:lang w:val="en-US"/>
+              </w:rPr>
+              <w:t>'id', 'name', 'description', 'rate', 'icon'</w:t>
+            </w:r>
+            <w:r>
+              <w:rPr>
+                <w:rFonts w:ascii="Times New Roman" w:hAnsi="Times New Roman" w:cs="Times New Roman"/>
+                <w:sz w:val="28"/>
+                <w:lang w:val="en-US"/>
+              </w:rPr>
+              <w:t>: {‘image’}</w:t>
+            </w:r>
+          </w:p>
+        </w:tc>
+      </w:tr>
+      <w:tr>
+        <w:tc>
+          <w:tcPr>
+            <w:tcW w:w="2940" w:type="dxa"/>
+          </w:tcPr>
+          <w:p>
+            <w:pPr>
+              <w:pStyle w:val="a3"/>
+              <w:ind w:left="0"/>
+              <w:rPr>
+                <w:rFonts w:ascii="Times New Roman" w:hAnsi="Times New Roman" w:cs="Times New Roman"/>
+                <w:sz w:val="28"/>
+                <w:lang w:val="en-US"/>
+              </w:rPr>
+            </w:pPr>
+            <w:r>
+              <w:rPr>
+                <w:rFonts w:ascii="Times New Roman" w:hAnsi="Times New Roman" w:cs="Times New Roman"/>
+                <w:sz w:val="28"/>
+                <w:lang w:val="en-US"/>
+              </w:rPr>
+              <w:t>on-hold/</w:t>
+            </w:r>
+          </w:p>
+        </w:tc>
+        <w:tc>
+          <w:tcPr>
+            <w:tcW w:w="1274" w:type="dxa"/>
+          </w:tcPr>
+          <w:p>
+            <w:pPr>
+              <w:pStyle w:val="a3"/>
+              <w:ind w:left="0"/>
+              <w:rPr>
+                <w:rFonts w:ascii="Times New Roman" w:hAnsi="Times New Roman" w:cs="Times New Roman"/>
+                <w:sz w:val="28"/>
+                <w:lang w:val="en-US"/>
+              </w:rPr>
+            </w:pPr>
+            <w:r>
+              <w:rPr>
+                <w:rFonts w:ascii="Times New Roman" w:hAnsi="Times New Roman" w:cs="Times New Roman"/>
+                <w:sz w:val="28"/>
+                <w:lang w:val="en-US"/>
+              </w:rPr>
+              <w:t>GET</w:t>
+            </w:r>
+          </w:p>
+        </w:tc>
+        <w:tc>
+          <w:tcPr>
+            <w:tcW w:w="748" w:type="dxa"/>
+          </w:tcPr>
+          <w:p>
+            <w:pPr>
+              <w:pStyle w:val="a3"/>
+              <w:ind w:left="0"/>
+              <w:rPr>
+                <w:rFonts w:ascii="Times New Roman" w:hAnsi="Times New Roman" w:cs="Times New Roman"/>
+                <w:sz w:val="28"/>
+              </w:rPr>
+            </w:pPr>
+          </w:p>
+        </w:tc>
+        <w:tc>
+          <w:tcPr>
+            <w:tcW w:w="2530" w:type="dxa"/>
+          </w:tcPr>
+          <w:p>
+            <w:pPr>
+              <w:rPr>
+                <w:rFonts w:ascii="Times New Roman" w:hAnsi="Times New Roman" w:cs="Times New Roman"/>
+                <w:sz w:val="28"/>
+                <w:lang w:val="en-US"/>
+              </w:rPr>
+            </w:pPr>
+            <w:r>
+              <w:rPr>
+                <w:rFonts w:ascii="Times New Roman" w:hAnsi="Times New Roman" w:cs="Times New Roman"/>
+                <w:sz w:val="28"/>
+                <w:lang w:val="en-US"/>
+              </w:rPr>
+              <w:t xml:space="preserve">‘user’, </w:t>
+            </w:r>
+          </w:p>
+          <w:p>
+            <w:pPr>
+              <w:rPr>
+                <w:rFonts w:ascii="Times New Roman" w:hAnsi="Times New Roman" w:cs="Times New Roman"/>
+                <w:sz w:val="28"/>
+                <w:lang w:val="en-US"/>
+              </w:rPr>
+            </w:pPr>
+            <w:r>
+              <w:rPr>
+                <w:rFonts w:ascii="Times New Roman" w:hAnsi="Times New Roman" w:cs="Times New Roman"/>
+                <w:sz w:val="28"/>
+                <w:lang w:val="en-US"/>
+              </w:rPr>
+              <w:t xml:space="preserve">‘filters’: </w:t>
+            </w:r>
+          </w:p>
+          <w:p>
+            <w:pPr>
+              <w:rPr>
+                <w:rFonts w:ascii="Times New Roman" w:hAnsi="Times New Roman" w:cs="Times New Roman"/>
+                <w:sz w:val="28"/>
+                <w:lang w:val="en-US"/>
+              </w:rPr>
+            </w:pPr>
+            <w:r>
+              <w:rPr>
+                <w:rFonts w:ascii="Times New Roman" w:hAnsi="Times New Roman" w:cs="Times New Roman"/>
+                <w:sz w:val="28"/>
+                <w:lang w:val="en-US"/>
+              </w:rPr>
+              <w:lastRenderedPageBreak/>
+              <w:t>{'format', 'genre',</w:t>
+            </w:r>
+            <w:r>
+              <w:rPr>
+                <w:rFonts w:ascii="Times New Roman" w:hAnsi="Times New Roman" w:cs="Times New Roman"/>
+                <w:sz w:val="28"/>
+                <w:lang w:val="en-US"/>
+              </w:rPr>
+              <w:t xml:space="preserve"> </w:t>
+            </w:r>
+            <w:r>
+              <w:rPr>
+                <w:rFonts w:ascii="Times New Roman" w:hAnsi="Times New Roman" w:cs="Times New Roman"/>
+                <w:sz w:val="28"/>
+                <w:lang w:val="en-US"/>
+              </w:rPr>
+              <w:t>'age',</w:t>
+            </w:r>
+            <w:r>
+              <w:rPr>
+                <w:rFonts w:ascii="Times New Roman" w:hAnsi="Times New Roman" w:cs="Times New Roman"/>
+                <w:sz w:val="28"/>
+                <w:lang w:val="en-US"/>
+              </w:rPr>
+              <w:t xml:space="preserve"> 'language'}, </w:t>
+            </w:r>
+          </w:p>
+          <w:p>
+            <w:pPr>
+              <w:rPr>
+                <w:rFonts w:ascii="Times New Roman" w:hAnsi="Times New Roman" w:cs="Times New Roman"/>
+                <w:sz w:val="28"/>
+                <w:lang w:val="en-US"/>
+              </w:rPr>
+            </w:pPr>
+            <w:r>
+              <w:rPr>
+                <w:rFonts w:ascii="Times New Roman" w:hAnsi="Times New Roman" w:cs="Times New Roman"/>
+                <w:sz w:val="28"/>
+                <w:lang w:val="en-US"/>
+              </w:rPr>
+              <w:t xml:space="preserve">order: [‘relevance’], </w:t>
+            </w:r>
+          </w:p>
+          <w:p>
+            <w:pPr>
+              <w:pStyle w:val="a3"/>
+              <w:ind w:left="0"/>
+              <w:rPr>
+                <w:rFonts w:ascii="Times New Roman" w:hAnsi="Times New Roman" w:cs="Times New Roman"/>
+                <w:sz w:val="28"/>
+                <w:lang w:val="en-US"/>
+              </w:rPr>
+            </w:pPr>
+            <w:r>
+              <w:rPr>
+                <w:rFonts w:ascii="Times New Roman" w:hAnsi="Times New Roman" w:cs="Times New Roman"/>
+                <w:sz w:val="28"/>
+                <w:lang w:val="en-US"/>
+              </w:rPr>
+              <w:t>'</w:t>
+            </w:r>
+            <w:proofErr w:type="spellStart"/>
+            <w:r>
+              <w:rPr>
+                <w:rFonts w:ascii="Times New Roman" w:hAnsi="Times New Roman" w:cs="Times New Roman"/>
+                <w:sz w:val="28"/>
+                <w:lang w:val="en-US"/>
+              </w:rPr>
+              <w:t>page_size</w:t>
+            </w:r>
+            <w:proofErr w:type="spellEnd"/>
+            <w:r>
+              <w:rPr>
+                <w:rFonts w:ascii="Times New Roman" w:hAnsi="Times New Roman" w:cs="Times New Roman"/>
+                <w:sz w:val="28"/>
+                <w:lang w:val="en-US"/>
+              </w:rPr>
+              <w:t>'</w:t>
+            </w:r>
+            <w:r>
+              <w:rPr>
+                <w:rFonts w:ascii="Times New Roman" w:hAnsi="Times New Roman" w:cs="Times New Roman"/>
+                <w:sz w:val="28"/>
+                <w:lang w:val="en-US"/>
+              </w:rPr>
+              <w:t xml:space="preserve">, </w:t>
+            </w:r>
+            <w:r>
+              <w:rPr>
+                <w:rFonts w:ascii="Times New Roman" w:hAnsi="Times New Roman" w:cs="Times New Roman"/>
+                <w:sz w:val="28"/>
+                <w:lang w:val="en-US"/>
+              </w:rPr>
+              <w:t>'</w:t>
+            </w:r>
+            <w:proofErr w:type="spellStart"/>
+            <w:r>
+              <w:rPr>
+                <w:rFonts w:ascii="Times New Roman" w:hAnsi="Times New Roman" w:cs="Times New Roman"/>
+                <w:sz w:val="28"/>
+                <w:lang w:val="en-US"/>
+              </w:rPr>
+              <w:t>current_page</w:t>
+            </w:r>
+            <w:proofErr w:type="spellEnd"/>
+            <w:r>
+              <w:rPr>
+                <w:rFonts w:ascii="Times New Roman" w:hAnsi="Times New Roman" w:cs="Times New Roman"/>
+                <w:sz w:val="28"/>
+                <w:lang w:val="en-US"/>
+              </w:rPr>
+              <w:t>'</w:t>
+            </w:r>
+          </w:p>
+        </w:tc>
+        <w:tc>
+          <w:tcPr>
+            <w:tcW w:w="2798" w:type="dxa"/>
+          </w:tcPr>
+          <w:p>
+            <w:pPr>
+              <w:pStyle w:val="a3"/>
+              <w:ind w:left="-7"/>
+              <w:rPr>
+                <w:rFonts w:ascii="Times New Roman" w:hAnsi="Times New Roman" w:cs="Times New Roman"/>
+                <w:sz w:val="28"/>
+                <w:lang w:val="en-US"/>
+              </w:rPr>
+            </w:pPr>
+            <w:r>
+              <w:rPr>
+                <w:rFonts w:ascii="Times New Roman" w:hAnsi="Times New Roman" w:cs="Times New Roman"/>
+                <w:sz w:val="28"/>
+                <w:lang w:val="en-US"/>
+              </w:rPr>
+              <w:lastRenderedPageBreak/>
+              <w:t>'i</w:t>
+            </w:r>
+            <w:r>
+              <w:rPr>
+                <w:rFonts w:ascii="Times New Roman" w:hAnsi="Times New Roman" w:cs="Times New Roman"/>
+                <w:sz w:val="28"/>
+                <w:lang w:val="en-US"/>
+              </w:rPr>
+              <w:t xml:space="preserve">d', 'title', 'author', 'genre': </w:t>
+            </w:r>
+          </w:p>
+          <w:p>
+            <w:pPr>
+              <w:pStyle w:val="a3"/>
+              <w:ind w:left="-7"/>
+              <w:rPr>
+                <w:rFonts w:ascii="Times New Roman" w:hAnsi="Times New Roman" w:cs="Times New Roman"/>
+                <w:sz w:val="28"/>
+                <w:lang w:val="en-US"/>
+              </w:rPr>
+            </w:pPr>
+            <w:r>
+              <w:rPr>
+                <w:rFonts w:ascii="Times New Roman" w:hAnsi="Times New Roman" w:cs="Times New Roman"/>
+                <w:sz w:val="28"/>
+                <w:lang w:val="en-US"/>
+              </w:rPr>
+              <w:lastRenderedPageBreak/>
+              <w:t xml:space="preserve">{‘id’, ‘name’}, </w:t>
+            </w:r>
+            <w:r>
+              <w:rPr>
+                <w:rFonts w:ascii="Times New Roman" w:hAnsi="Times New Roman" w:cs="Times New Roman"/>
+                <w:sz w:val="28"/>
+                <w:lang w:val="en-US"/>
+              </w:rPr>
+              <w:t>'</w:t>
+            </w:r>
+            <w:proofErr w:type="spellStart"/>
+            <w:r>
+              <w:rPr>
+                <w:rFonts w:ascii="Times New Roman" w:hAnsi="Times New Roman" w:cs="Times New Roman"/>
+                <w:sz w:val="28"/>
+                <w:lang w:val="en-US"/>
+              </w:rPr>
+              <w:t>origin_language</w:t>
+            </w:r>
+            <w:proofErr w:type="spellEnd"/>
+            <w:r>
+              <w:rPr>
+                <w:rFonts w:ascii="Times New Roman" w:hAnsi="Times New Roman" w:cs="Times New Roman"/>
+                <w:sz w:val="28"/>
+                <w:lang w:val="en-US"/>
+              </w:rPr>
+              <w:t>'</w:t>
+            </w:r>
+            <w:r>
+              <w:rPr>
+                <w:rFonts w:ascii="Times New Roman" w:hAnsi="Times New Roman" w:cs="Times New Roman"/>
+                <w:sz w:val="28"/>
+                <w:lang w:val="en-US"/>
+              </w:rPr>
+              <w:t xml:space="preserve">: </w:t>
+            </w:r>
+          </w:p>
+          <w:p>
+            <w:pPr>
+              <w:pStyle w:val="a3"/>
+              <w:ind w:left="-7"/>
+              <w:rPr>
+                <w:rFonts w:ascii="Times New Roman" w:hAnsi="Times New Roman" w:cs="Times New Roman"/>
+                <w:sz w:val="28"/>
+                <w:lang w:val="en-US"/>
+              </w:rPr>
+            </w:pPr>
+            <w:r>
+              <w:rPr>
+                <w:rFonts w:ascii="Times New Roman" w:hAnsi="Times New Roman" w:cs="Times New Roman"/>
+                <w:sz w:val="28"/>
+                <w:lang w:val="en-US"/>
+              </w:rPr>
+              <w:t>{‘id’, ‘name’}</w:t>
+            </w:r>
+            <w:r>
+              <w:rPr>
+                <w:rFonts w:ascii="Times New Roman" w:hAnsi="Times New Roman" w:cs="Times New Roman"/>
+                <w:sz w:val="28"/>
+                <w:lang w:val="en-US"/>
+              </w:rPr>
+              <w:t>,</w:t>
+            </w:r>
+            <w:r>
+              <w:rPr>
+                <w:rFonts w:ascii="Times New Roman" w:hAnsi="Times New Roman" w:cs="Times New Roman"/>
+                <w:sz w:val="28"/>
+                <w:lang w:val="en-US"/>
+              </w:rPr>
+              <w:t xml:space="preserve"> </w:t>
+            </w:r>
+            <w:r>
+              <w:rPr>
+                <w:rFonts w:ascii="Times New Roman" w:hAnsi="Times New Roman" w:cs="Times New Roman"/>
+                <w:sz w:val="28"/>
+                <w:lang w:val="en-US"/>
+              </w:rPr>
+              <w:t>'</w:t>
+            </w:r>
+            <w:proofErr w:type="spellStart"/>
+            <w:r>
+              <w:rPr>
+                <w:rFonts w:ascii="Times New Roman" w:hAnsi="Times New Roman" w:cs="Times New Roman"/>
+                <w:sz w:val="28"/>
+                <w:lang w:val="en-US"/>
+              </w:rPr>
+              <w:t>format_type</w:t>
+            </w:r>
+            <w:proofErr w:type="spellEnd"/>
+            <w:r>
+              <w:rPr>
+                <w:rFonts w:ascii="Times New Roman" w:hAnsi="Times New Roman" w:cs="Times New Roman"/>
+                <w:sz w:val="28"/>
+                <w:lang w:val="en-US"/>
+              </w:rPr>
+              <w:t>'</w:t>
+            </w:r>
+            <w:r>
+              <w:rPr>
+                <w:rFonts w:ascii="Times New Roman" w:hAnsi="Times New Roman" w:cs="Times New Roman"/>
+                <w:sz w:val="28"/>
+                <w:lang w:val="en-US"/>
+              </w:rPr>
+              <w:t xml:space="preserve">: </w:t>
+            </w:r>
+          </w:p>
+          <w:p>
+            <w:pPr>
+              <w:pStyle w:val="a3"/>
+              <w:ind w:left="0"/>
+              <w:rPr>
+                <w:rFonts w:ascii="Times New Roman" w:hAnsi="Times New Roman" w:cs="Times New Roman"/>
+                <w:sz w:val="28"/>
+                <w:lang w:val="en-US"/>
+              </w:rPr>
+            </w:pPr>
+            <w:r>
+              <w:rPr>
+                <w:rFonts w:ascii="Times New Roman" w:hAnsi="Times New Roman" w:cs="Times New Roman"/>
+                <w:sz w:val="28"/>
+                <w:lang w:val="en-US"/>
+              </w:rPr>
+              <w:t>{‘id’, ‘name’}</w:t>
+            </w:r>
+            <w:r>
+              <w:rPr>
+                <w:rFonts w:ascii="Times New Roman" w:hAnsi="Times New Roman" w:cs="Times New Roman"/>
+                <w:sz w:val="28"/>
+                <w:lang w:val="en-US"/>
+              </w:rPr>
+              <w:t>, '</w:t>
+            </w:r>
+            <w:proofErr w:type="spellStart"/>
+            <w:r>
+              <w:rPr>
+                <w:rFonts w:ascii="Times New Roman" w:hAnsi="Times New Roman" w:cs="Times New Roman"/>
+                <w:sz w:val="28"/>
+                <w:lang w:val="en-US"/>
+              </w:rPr>
+              <w:t>age_limit</w:t>
+            </w:r>
+            <w:proofErr w:type="spellEnd"/>
+            <w:r>
+              <w:rPr>
+                <w:rFonts w:ascii="Times New Roman" w:hAnsi="Times New Roman" w:cs="Times New Roman"/>
+                <w:sz w:val="28"/>
+                <w:lang w:val="en-US"/>
+              </w:rPr>
+              <w:t xml:space="preserve">', </w:t>
+            </w:r>
+          </w:p>
+          <w:p>
+            <w:pPr>
+              <w:pStyle w:val="a3"/>
+              <w:ind w:left="0"/>
+              <w:rPr>
+                <w:rFonts w:ascii="Times New Roman" w:hAnsi="Times New Roman" w:cs="Times New Roman"/>
+                <w:sz w:val="28"/>
+                <w:lang w:val="en-US"/>
+              </w:rPr>
+            </w:pPr>
+            <w:r>
+              <w:rPr>
+                <w:rFonts w:ascii="Times New Roman" w:hAnsi="Times New Roman" w:cs="Times New Roman"/>
+                <w:sz w:val="28"/>
+                <w:lang w:val="en-US"/>
+              </w:rPr>
+              <w:t>'poster'</w:t>
+            </w:r>
+            <w:r>
+              <w:rPr>
+                <w:rFonts w:ascii="Times New Roman" w:hAnsi="Times New Roman" w:cs="Times New Roman"/>
+                <w:sz w:val="28"/>
+                <w:lang w:val="en-US"/>
+              </w:rPr>
+              <w:t>: {‘image’}</w:t>
+            </w:r>
+          </w:p>
+        </w:tc>
+      </w:tr>
+      <w:tr>
+        <w:tc>
+          <w:tcPr>
+            <w:tcW w:w="2940" w:type="dxa"/>
+            <w:vMerge w:val="restart"/>
+          </w:tcPr>
+          <w:p>
+            <w:pPr>
+              <w:pStyle w:val="a3"/>
+              <w:ind w:left="0"/>
+              <w:rPr>
+                <w:rFonts w:ascii="Times New Roman" w:hAnsi="Times New Roman" w:cs="Times New Roman"/>
+                <w:sz w:val="28"/>
+                <w:lang w:val="en-US"/>
+              </w:rPr>
+            </w:pPr>
+            <w:r>
+              <w:rPr>
+                <w:rFonts w:ascii="Times New Roman" w:hAnsi="Times New Roman" w:cs="Times New Roman"/>
+                <w:sz w:val="28"/>
+                <w:lang w:val="en-US"/>
+              </w:rPr>
+              <w:lastRenderedPageBreak/>
+              <w:t>setting/</w:t>
+            </w:r>
+          </w:p>
+        </w:tc>
+        <w:tc>
+          <w:tcPr>
+            <w:tcW w:w="1274" w:type="dxa"/>
+          </w:tcPr>
+          <w:p>
+            <w:pPr>
+              <w:pStyle w:val="a3"/>
+              <w:ind w:left="0"/>
+              <w:rPr>
+                <w:rFonts w:ascii="Times New Roman" w:hAnsi="Times New Roman" w:cs="Times New Roman"/>
+                <w:sz w:val="28"/>
+                <w:lang w:val="en-US"/>
+              </w:rPr>
+            </w:pPr>
+            <w:r>
+              <w:rPr>
+                <w:rFonts w:ascii="Times New Roman" w:hAnsi="Times New Roman" w:cs="Times New Roman"/>
+                <w:sz w:val="28"/>
+                <w:lang w:val="en-US"/>
+              </w:rPr>
+              <w:t>GET</w:t>
+            </w:r>
+          </w:p>
+        </w:tc>
+        <w:tc>
+          <w:tcPr>
+            <w:tcW w:w="748" w:type="dxa"/>
+          </w:tcPr>
+          <w:p>
+            <w:pPr>
+              <w:pStyle w:val="a3"/>
+              <w:ind w:left="0"/>
+              <w:rPr>
+                <w:rFonts w:ascii="Times New Roman" w:hAnsi="Times New Roman" w:cs="Times New Roman"/>
+                <w:sz w:val="28"/>
+                <w:lang w:val="en-US"/>
+              </w:rPr>
+            </w:pPr>
+            <w:r>
+              <w:rPr>
+                <w:rFonts w:ascii="Times New Roman" w:hAnsi="Times New Roman" w:cs="Times New Roman"/>
+                <w:sz w:val="28"/>
+                <w:lang w:val="en-US"/>
+              </w:rPr>
+              <w:t>YES</w:t>
+            </w:r>
+          </w:p>
+        </w:tc>
+        <w:tc>
+          <w:tcPr>
+            <w:tcW w:w="2530" w:type="dxa"/>
+          </w:tcPr>
+          <w:p>
+            <w:pPr>
+              <w:pStyle w:val="a3"/>
+              <w:ind w:left="0"/>
+              <w:rPr>
+                <w:rFonts w:ascii="Times New Roman" w:hAnsi="Times New Roman" w:cs="Times New Roman"/>
+                <w:sz w:val="28"/>
+              </w:rPr>
+            </w:pPr>
+          </w:p>
+        </w:tc>
+        <w:tc>
+          <w:tcPr>
+            <w:tcW w:w="2798" w:type="dxa"/>
+          </w:tcPr>
+          <w:p>
+            <w:pPr>
+              <w:pStyle w:val="a3"/>
+              <w:ind w:left="0"/>
+              <w:rPr>
+                <w:rFonts w:ascii="Times New Roman" w:hAnsi="Times New Roman" w:cs="Times New Roman"/>
+                <w:sz w:val="28"/>
+                <w:lang w:val="en-US"/>
+              </w:rPr>
+            </w:pPr>
+            <w:r>
+              <w:rPr>
+                <w:rFonts w:ascii="Times New Roman" w:hAnsi="Times New Roman" w:cs="Times New Roman"/>
+                <w:sz w:val="28"/>
+                <w:lang w:val="en-US"/>
+              </w:rPr>
+              <w:t>'main':</w:t>
+            </w:r>
+            <w:r>
+              <w:rPr>
+                <w:rFonts w:ascii="Times New Roman" w:hAnsi="Times New Roman" w:cs="Times New Roman"/>
+                <w:sz w:val="28"/>
+                <w:lang w:val="en-US"/>
+              </w:rPr>
+              <w:t xml:space="preserve"> {</w:t>
+            </w:r>
+            <w:r>
+              <w:rPr>
+                <w:rFonts w:ascii="Times New Roman" w:hAnsi="Times New Roman" w:cs="Times New Roman"/>
+                <w:sz w:val="28"/>
+                <w:lang w:val="en-US"/>
+              </w:rPr>
+              <w:t>'username', 'email'</w:t>
+            </w:r>
+            <w:r>
+              <w:rPr>
+                <w:rFonts w:ascii="Times New Roman" w:hAnsi="Times New Roman" w:cs="Times New Roman"/>
+                <w:sz w:val="28"/>
+                <w:lang w:val="en-US"/>
+              </w:rPr>
+              <w:t>},</w:t>
+            </w:r>
+          </w:p>
+          <w:p>
+            <w:pPr>
+              <w:pStyle w:val="a3"/>
+              <w:ind w:left="0"/>
+              <w:rPr>
+                <w:rFonts w:ascii="Times New Roman" w:hAnsi="Times New Roman" w:cs="Times New Roman"/>
+                <w:sz w:val="28"/>
+                <w:lang w:val="en-US"/>
+              </w:rPr>
+            </w:pPr>
+            <w:r>
+              <w:rPr>
+                <w:rFonts w:ascii="Times New Roman" w:hAnsi="Times New Roman" w:cs="Times New Roman"/>
+                <w:sz w:val="28"/>
+                <w:lang w:val="en-US"/>
+              </w:rPr>
+              <w:t>'additional':</w:t>
+            </w:r>
+            <w:r>
+              <w:rPr>
+                <w:rFonts w:ascii="Times New Roman" w:hAnsi="Times New Roman" w:cs="Times New Roman"/>
+                <w:sz w:val="28"/>
+                <w:lang w:val="en-US"/>
+              </w:rPr>
+              <w:t xml:space="preserve"> {</w:t>
+            </w:r>
+            <w:r>
+              <w:rPr>
+                <w:lang w:val="en-US"/>
+              </w:rPr>
+              <w:t xml:space="preserve"> </w:t>
+            </w:r>
+            <w:r>
+              <w:rPr>
+                <w:rFonts w:ascii="Times New Roman" w:hAnsi="Times New Roman" w:cs="Times New Roman"/>
+                <w:sz w:val="28"/>
+                <w:lang w:val="en-US"/>
+              </w:rPr>
+              <w:t>'description', '</w:t>
+            </w:r>
+            <w:proofErr w:type="spellStart"/>
+            <w:r>
+              <w:rPr>
+                <w:rFonts w:ascii="Times New Roman" w:hAnsi="Times New Roman" w:cs="Times New Roman"/>
+                <w:sz w:val="28"/>
+                <w:lang w:val="en-US"/>
+              </w:rPr>
+              <w:t>profile_icon</w:t>
+            </w:r>
+            <w:proofErr w:type="spellEnd"/>
+            <w:r>
+              <w:rPr>
+                <w:rFonts w:ascii="Times New Roman" w:hAnsi="Times New Roman" w:cs="Times New Roman"/>
+                <w:sz w:val="28"/>
+                <w:lang w:val="en-US"/>
+              </w:rPr>
+              <w:t>'</w:t>
+            </w:r>
+            <w:r>
+              <w:rPr>
+                <w:rFonts w:ascii="Times New Roman" w:hAnsi="Times New Roman" w:cs="Times New Roman"/>
+                <w:sz w:val="28"/>
+                <w:lang w:val="en-US"/>
+              </w:rPr>
+              <w:t>: {‘image’}}</w:t>
+            </w:r>
+          </w:p>
+        </w:tc>
+      </w:tr>
+      <w:tr>
+        <w:tc>
+          <w:tcPr>
+            <w:tcW w:w="2940" w:type="dxa"/>
+            <w:vMerge/>
+          </w:tcPr>
+          <w:p>
+            <w:pPr>
+              <w:pStyle w:val="a3"/>
+              <w:ind w:left="0"/>
+              <w:rPr>
+                <w:rFonts w:ascii="Times New Roman" w:hAnsi="Times New Roman" w:cs="Times New Roman"/>
+                <w:sz w:val="28"/>
+                <w:lang w:val="en-US"/>
+              </w:rPr>
+            </w:pPr>
+          </w:p>
+        </w:tc>
+        <w:tc>
+          <w:tcPr>
+            <w:tcW w:w="1274" w:type="dxa"/>
+          </w:tcPr>
+          <w:p>
+            <w:pPr>
+              <w:pStyle w:val="a3"/>
+              <w:ind w:left="0"/>
+              <w:rPr>
+                <w:rFonts w:ascii="Times New Roman" w:hAnsi="Times New Roman" w:cs="Times New Roman"/>
+                <w:sz w:val="28"/>
+                <w:lang w:val="en-US"/>
+              </w:rPr>
+            </w:pPr>
+            <w:r>
+              <w:rPr>
+                <w:rFonts w:ascii="Times New Roman" w:hAnsi="Times New Roman" w:cs="Times New Roman"/>
+                <w:sz w:val="28"/>
+                <w:lang w:val="en-US"/>
+              </w:rPr>
+              <w:t>PUT</w:t>
+            </w:r>
+          </w:p>
+        </w:tc>
+        <w:tc>
+          <w:tcPr>
+            <w:tcW w:w="748" w:type="dxa"/>
+          </w:tcPr>
+          <w:p>
+            <w:pPr>
+              <w:pStyle w:val="a3"/>
+              <w:ind w:left="0"/>
+              <w:rPr>
+                <w:rFonts w:ascii="Times New Roman" w:hAnsi="Times New Roman" w:cs="Times New Roman"/>
+                <w:sz w:val="28"/>
+                <w:lang w:val="en-US"/>
+              </w:rPr>
+            </w:pPr>
+            <w:r>
+              <w:rPr>
+                <w:rFonts w:ascii="Times New Roman" w:hAnsi="Times New Roman" w:cs="Times New Roman"/>
+                <w:sz w:val="28"/>
+                <w:lang w:val="en-US"/>
+              </w:rPr>
+              <w:t>YES</w:t>
+            </w:r>
+          </w:p>
+        </w:tc>
+        <w:tc>
+          <w:tcPr>
+            <w:tcW w:w="2530" w:type="dxa"/>
+          </w:tcPr>
+          <w:p>
+            <w:pPr>
+              <w:pStyle w:val="a3"/>
+              <w:ind w:left="0"/>
+              <w:rPr>
+                <w:rFonts w:ascii="Times New Roman" w:hAnsi="Times New Roman" w:cs="Times New Roman"/>
+                <w:sz w:val="28"/>
+                <w:lang w:val="en-US"/>
+              </w:rPr>
+            </w:pPr>
+            <w:r>
+              <w:rPr>
+                <w:rFonts w:ascii="Times New Roman" w:hAnsi="Times New Roman" w:cs="Times New Roman"/>
+                <w:sz w:val="28"/>
+                <w:lang w:val="en-US"/>
+              </w:rPr>
+              <w:t>'username', 'email'</w:t>
+            </w:r>
+            <w:r>
+              <w:rPr>
+                <w:rFonts w:ascii="Times New Roman" w:hAnsi="Times New Roman" w:cs="Times New Roman"/>
+                <w:sz w:val="28"/>
+                <w:lang w:val="en-US"/>
+              </w:rPr>
+              <w:t xml:space="preserve">, </w:t>
+            </w:r>
+            <w:r>
+              <w:rPr>
+                <w:rFonts w:ascii="Times New Roman" w:hAnsi="Times New Roman" w:cs="Times New Roman"/>
+                <w:sz w:val="28"/>
+                <w:lang w:val="en-US"/>
+              </w:rPr>
+              <w:t>'description', '</w:t>
+            </w:r>
+            <w:r>
+              <w:rPr>
+                <w:rFonts w:ascii="Times New Roman" w:hAnsi="Times New Roman" w:cs="Times New Roman"/>
+                <w:sz w:val="28"/>
+                <w:lang w:val="en-US"/>
+              </w:rPr>
+              <w:t>image</w:t>
+            </w:r>
+            <w:r>
+              <w:rPr>
+                <w:rFonts w:ascii="Times New Roman" w:hAnsi="Times New Roman" w:cs="Times New Roman"/>
+                <w:sz w:val="28"/>
+                <w:lang w:val="en-US"/>
+              </w:rPr>
+              <w:t>'</w:t>
+            </w:r>
+          </w:p>
+        </w:tc>
+        <w:tc>
+          <w:tcPr>
+            <w:tcW w:w="2798" w:type="dxa"/>
+          </w:tcPr>
+          <w:p>
+            <w:pPr>
+              <w:pStyle w:val="a3"/>
+              <w:ind w:left="0"/>
+              <w:rPr>
+                <w:rFonts w:ascii="Times New Roman" w:hAnsi="Times New Roman" w:cs="Times New Roman"/>
+                <w:sz w:val="28"/>
+                <w:lang w:val="en-US"/>
+              </w:rPr>
+            </w:pPr>
+            <w:r>
+              <w:rPr>
+                <w:rFonts w:ascii="Times New Roman" w:hAnsi="Times New Roman" w:cs="Times New Roman"/>
+                <w:sz w:val="28"/>
+                <w:lang w:val="en-US"/>
+              </w:rPr>
+              <w:t>status=200</w:t>
+            </w:r>
+          </w:p>
+          <w:p>
+            <w:pPr>
+              <w:pStyle w:val="a3"/>
+              <w:ind w:left="0"/>
+              <w:rPr>
+                <w:rFonts w:ascii="Times New Roman" w:hAnsi="Times New Roman" w:cs="Times New Roman"/>
+                <w:sz w:val="28"/>
+                <w:lang w:val="en-US"/>
+              </w:rPr>
+            </w:pPr>
+            <w:r>
+              <w:rPr>
+                <w:rFonts w:ascii="Times New Roman" w:hAnsi="Times New Roman" w:cs="Times New Roman"/>
+                <w:sz w:val="28"/>
+                <w:lang w:val="en-US"/>
+              </w:rPr>
+              <w:t>OR</w:t>
+            </w:r>
+          </w:p>
+          <w:p>
+            <w:pPr>
+              <w:pStyle w:val="a3"/>
+              <w:ind w:left="0"/>
+              <w:rPr>
+                <w:rFonts w:ascii="Times New Roman" w:hAnsi="Times New Roman" w:cs="Times New Roman"/>
+                <w:sz w:val="28"/>
+                <w:lang w:val="en-US"/>
+              </w:rPr>
+            </w:pPr>
+            <w:r>
+              <w:rPr>
+                <w:rFonts w:ascii="Times New Roman" w:hAnsi="Times New Roman" w:cs="Times New Roman"/>
+                <w:sz w:val="28"/>
+                <w:lang w:val="en-US"/>
+              </w:rPr>
+              <w:t>'</w:t>
+            </w:r>
+            <w:proofErr w:type="spellStart"/>
+            <w:r>
+              <w:rPr>
+                <w:rFonts w:ascii="Times New Roman" w:hAnsi="Times New Roman" w:cs="Times New Roman"/>
+                <w:sz w:val="28"/>
+                <w:lang w:val="en-US"/>
+              </w:rPr>
+              <w:t>main_errors</w:t>
+            </w:r>
+            <w:proofErr w:type="spellEnd"/>
+            <w:r>
+              <w:rPr>
+                <w:rFonts w:ascii="Times New Roman" w:hAnsi="Times New Roman" w:cs="Times New Roman"/>
+                <w:sz w:val="28"/>
+                <w:lang w:val="en-US"/>
+              </w:rPr>
+              <w:t>'</w:t>
+            </w:r>
+            <w:r>
+              <w:rPr>
+                <w:rFonts w:ascii="Times New Roman" w:hAnsi="Times New Roman" w:cs="Times New Roman"/>
+                <w:sz w:val="28"/>
+                <w:lang w:val="en-US"/>
+              </w:rPr>
+              <w:t xml:space="preserve">, </w:t>
+            </w:r>
+            <w:r>
+              <w:rPr>
+                <w:rFonts w:ascii="Times New Roman" w:hAnsi="Times New Roman" w:cs="Times New Roman"/>
+                <w:sz w:val="28"/>
+                <w:lang w:val="en-US"/>
+              </w:rPr>
+              <w:t>'</w:t>
+            </w:r>
+            <w:proofErr w:type="spellStart"/>
+            <w:r>
+              <w:rPr>
+                <w:rFonts w:ascii="Times New Roman" w:hAnsi="Times New Roman" w:cs="Times New Roman"/>
+                <w:sz w:val="28"/>
+                <w:lang w:val="en-US"/>
+              </w:rPr>
+              <w:t>profile</w:t>
+            </w:r>
+            <w:r>
+              <w:rPr>
+                <w:rFonts w:ascii="Times New Roman" w:hAnsi="Times New Roman" w:cs="Times New Roman"/>
+                <w:sz w:val="28"/>
+                <w:lang w:val="en-US"/>
+              </w:rPr>
+              <w:t>_errors</w:t>
+            </w:r>
+            <w:proofErr w:type="spellEnd"/>
+            <w:r>
+              <w:rPr>
+                <w:rFonts w:ascii="Times New Roman" w:hAnsi="Times New Roman" w:cs="Times New Roman"/>
+                <w:sz w:val="28"/>
+                <w:lang w:val="en-US"/>
+              </w:rPr>
+              <w:t>'</w:t>
+            </w:r>
+            <w:r>
+              <w:rPr>
+                <w:rFonts w:ascii="Times New Roman" w:hAnsi="Times New Roman" w:cs="Times New Roman"/>
+                <w:sz w:val="28"/>
+                <w:lang w:val="en-US"/>
+              </w:rPr>
+              <w:t>,</w:t>
+            </w:r>
+          </w:p>
+          <w:p>
+            <w:pPr>
+              <w:pStyle w:val="a3"/>
+              <w:ind w:left="0"/>
+              <w:rPr>
+                <w:rFonts w:ascii="Times New Roman" w:hAnsi="Times New Roman" w:cs="Times New Roman"/>
+                <w:sz w:val="28"/>
+                <w:lang w:val="en-US"/>
+              </w:rPr>
+            </w:pPr>
+            <w:r>
+              <w:rPr>
+                <w:rFonts w:ascii="Times New Roman" w:hAnsi="Times New Roman" w:cs="Times New Roman"/>
+                <w:sz w:val="28"/>
+                <w:lang w:val="en-US"/>
+              </w:rPr>
+              <w:t>‘</w:t>
+            </w:r>
+            <w:proofErr w:type="spellStart"/>
+            <w:r>
+              <w:rPr>
+                <w:rFonts w:ascii="Times New Roman" w:hAnsi="Times New Roman" w:cs="Times New Roman"/>
+                <w:sz w:val="28"/>
+                <w:lang w:val="en-US"/>
+              </w:rPr>
+              <w:t>image_errors</w:t>
+            </w:r>
+            <w:proofErr w:type="spellEnd"/>
+            <w:r>
+              <w:rPr>
+                <w:rFonts w:ascii="Times New Roman" w:hAnsi="Times New Roman" w:cs="Times New Roman"/>
+                <w:sz w:val="28"/>
+                <w:lang w:val="en-US"/>
+              </w:rPr>
+              <w:t>’, status=400</w:t>
+            </w:r>
+          </w:p>
+        </w:tc>
+      </w:tr>
+      <w:tr>
+        <w:tc>
+          <w:tcPr>
+            <w:tcW w:w="2940" w:type="dxa"/>
+          </w:tcPr>
+          <w:p>
+            <w:pPr>
+              <w:pStyle w:val="a3"/>
+              <w:ind w:left="0"/>
+              <w:rPr>
+                <w:rFonts w:ascii="Times New Roman" w:hAnsi="Times New Roman" w:cs="Times New Roman"/>
+                <w:sz w:val="28"/>
+                <w:lang w:val="en-US"/>
+              </w:rPr>
+            </w:pPr>
+            <w:r>
+              <w:rPr>
+                <w:rFonts w:ascii="Times New Roman" w:hAnsi="Times New Roman" w:cs="Times New Roman"/>
+                <w:sz w:val="28"/>
+                <w:lang w:val="en-US"/>
+              </w:rPr>
+              <w:t>delete/</w:t>
+            </w:r>
+          </w:p>
+        </w:tc>
+        <w:tc>
+          <w:tcPr>
+            <w:tcW w:w="1274" w:type="dxa"/>
+          </w:tcPr>
+          <w:p>
+            <w:pPr>
+              <w:pStyle w:val="a3"/>
+              <w:ind w:left="0"/>
+              <w:rPr>
+                <w:rFonts w:ascii="Times New Roman" w:hAnsi="Times New Roman" w:cs="Times New Roman"/>
+                <w:sz w:val="28"/>
+                <w:lang w:val="en-US"/>
+              </w:rPr>
+            </w:pPr>
+            <w:r>
+              <w:rPr>
+                <w:rFonts w:ascii="Times New Roman" w:hAnsi="Times New Roman" w:cs="Times New Roman"/>
+                <w:sz w:val="28"/>
+                <w:lang w:val="en-US"/>
+              </w:rPr>
+              <w:t>DELETE</w:t>
+            </w:r>
+          </w:p>
+        </w:tc>
+        <w:tc>
+          <w:tcPr>
+            <w:tcW w:w="748" w:type="dxa"/>
+          </w:tcPr>
+          <w:p>
+            <w:pPr>
+              <w:pStyle w:val="a3"/>
+              <w:ind w:left="0"/>
+              <w:rPr>
+                <w:rFonts w:ascii="Times New Roman" w:hAnsi="Times New Roman" w:cs="Times New Roman"/>
+                <w:sz w:val="28"/>
+                <w:lang w:val="en-US"/>
+              </w:rPr>
+            </w:pPr>
+            <w:r>
+              <w:rPr>
+                <w:rFonts w:ascii="Times New Roman" w:hAnsi="Times New Roman" w:cs="Times New Roman"/>
+                <w:sz w:val="28"/>
+                <w:lang w:val="en-US"/>
+              </w:rPr>
+              <w:t>YES</w:t>
+            </w:r>
+          </w:p>
+        </w:tc>
+        <w:tc>
+          <w:tcPr>
+            <w:tcW w:w="2530" w:type="dxa"/>
+          </w:tcPr>
+          <w:p>
+            <w:pPr>
+              <w:pStyle w:val="a3"/>
+              <w:ind w:left="0"/>
+              <w:rPr>
+                <w:rFonts w:ascii="Times New Roman" w:hAnsi="Times New Roman" w:cs="Times New Roman"/>
+                <w:sz w:val="28"/>
+                <w:lang w:val="en-US"/>
+              </w:rPr>
+            </w:pPr>
+          </w:p>
+        </w:tc>
+        <w:tc>
+          <w:tcPr>
+            <w:tcW w:w="2798" w:type="dxa"/>
+          </w:tcPr>
+          <w:p>
+            <w:pPr>
+              <w:pStyle w:val="a3"/>
+              <w:ind w:left="0"/>
+              <w:rPr>
+                <w:rFonts w:ascii="Times New Roman" w:hAnsi="Times New Roman" w:cs="Times New Roman"/>
+                <w:sz w:val="28"/>
+                <w:lang w:val="en-US"/>
+              </w:rPr>
+            </w:pPr>
+            <w:r>
+              <w:rPr>
+                <w:rFonts w:ascii="Times New Roman" w:hAnsi="Times New Roman" w:cs="Times New Roman"/>
+                <w:sz w:val="28"/>
+                <w:lang w:val="en-US"/>
+              </w:rPr>
+              <w:t>status=200</w:t>
+            </w:r>
+          </w:p>
+        </w:tc>
+      </w:tr>
+      <w:tr>
+        <w:tc>
+          <w:tcPr>
+            <w:tcW w:w="2940" w:type="dxa"/>
+          </w:tcPr>
+          <w:p>
+            <w:pPr>
+              <w:pStyle w:val="a3"/>
+              <w:ind w:left="0"/>
+              <w:rPr>
+                <w:rFonts w:ascii="Times New Roman" w:hAnsi="Times New Roman" w:cs="Times New Roman"/>
+                <w:sz w:val="28"/>
+                <w:lang w:val="en-US"/>
+              </w:rPr>
+            </w:pPr>
+            <w:r>
+              <w:rPr>
+                <w:rFonts w:ascii="Times New Roman" w:hAnsi="Times New Roman" w:cs="Times New Roman"/>
+                <w:sz w:val="28"/>
+                <w:lang w:val="en-US"/>
+              </w:rPr>
+              <w:t>register/</w:t>
+            </w:r>
+          </w:p>
+        </w:tc>
+        <w:tc>
+          <w:tcPr>
+            <w:tcW w:w="1274" w:type="dxa"/>
+          </w:tcPr>
+          <w:p>
+            <w:pPr>
+              <w:pStyle w:val="a3"/>
+              <w:ind w:left="0"/>
+              <w:rPr>
+                <w:rFonts w:ascii="Times New Roman" w:hAnsi="Times New Roman" w:cs="Times New Roman"/>
+                <w:sz w:val="28"/>
+                <w:lang w:val="en-US"/>
+              </w:rPr>
+            </w:pPr>
+            <w:r>
+              <w:rPr>
+                <w:rFonts w:ascii="Times New Roman" w:hAnsi="Times New Roman" w:cs="Times New Roman"/>
+                <w:sz w:val="28"/>
+                <w:lang w:val="en-US"/>
+              </w:rPr>
+              <w:t>POST</w:t>
+            </w:r>
+          </w:p>
+        </w:tc>
+        <w:tc>
+          <w:tcPr>
+            <w:tcW w:w="748" w:type="dxa"/>
+          </w:tcPr>
+          <w:p>
+            <w:pPr>
+              <w:pStyle w:val="a3"/>
+              <w:ind w:left="0"/>
+              <w:rPr>
+                <w:rFonts w:ascii="Times New Roman" w:hAnsi="Times New Roman" w:cs="Times New Roman"/>
+                <w:sz w:val="28"/>
+                <w:lang w:val="en-US"/>
+              </w:rPr>
+            </w:pPr>
+          </w:p>
+        </w:tc>
+        <w:tc>
+          <w:tcPr>
+            <w:tcW w:w="2530" w:type="dxa"/>
+          </w:tcPr>
+          <w:p>
+            <w:pPr>
+              <w:pStyle w:val="a3"/>
+              <w:ind w:left="0"/>
+              <w:rPr>
+                <w:rFonts w:ascii="Times New Roman" w:hAnsi="Times New Roman" w:cs="Times New Roman"/>
+                <w:sz w:val="28"/>
+                <w:lang w:val="en-US"/>
+              </w:rPr>
+            </w:pPr>
+            <w:r>
+              <w:rPr>
+                <w:rFonts w:ascii="Times New Roman" w:hAnsi="Times New Roman" w:cs="Times New Roman"/>
+                <w:sz w:val="28"/>
+                <w:lang w:val="en-US"/>
+              </w:rPr>
+              <w:t>'username', 'email', 'password', 'password2'</w:t>
+            </w:r>
+            <w:r>
+              <w:rPr>
+                <w:rFonts w:ascii="Times New Roman" w:hAnsi="Times New Roman" w:cs="Times New Roman"/>
+                <w:sz w:val="28"/>
+                <w:lang w:val="en-US"/>
+              </w:rPr>
+              <w:t xml:space="preserve">, </w:t>
+            </w:r>
+            <w:r>
+              <w:rPr>
+                <w:rFonts w:ascii="Times New Roman" w:hAnsi="Times New Roman" w:cs="Times New Roman"/>
+                <w:sz w:val="28"/>
+                <w:lang w:val="en-US"/>
+              </w:rPr>
+              <w:t>'description', '</w:t>
+            </w:r>
+            <w:proofErr w:type="spellStart"/>
+            <w:r>
+              <w:rPr>
+                <w:rFonts w:ascii="Times New Roman" w:hAnsi="Times New Roman" w:cs="Times New Roman"/>
+                <w:sz w:val="28"/>
+                <w:lang w:val="en-US"/>
+              </w:rPr>
+              <w:t>profile_icon</w:t>
+            </w:r>
+            <w:proofErr w:type="spellEnd"/>
+            <w:r>
+              <w:rPr>
+                <w:rFonts w:ascii="Times New Roman" w:hAnsi="Times New Roman" w:cs="Times New Roman"/>
+                <w:sz w:val="28"/>
+                <w:lang w:val="en-US"/>
+              </w:rPr>
+              <w:t>'</w:t>
+            </w:r>
+          </w:p>
+        </w:tc>
+        <w:tc>
+          <w:tcPr>
+            <w:tcW w:w="2798" w:type="dxa"/>
+          </w:tcPr>
+          <w:p>
+            <w:pPr>
+              <w:pStyle w:val="a3"/>
+              <w:ind w:left="0"/>
+              <w:rPr>
+                <w:rFonts w:ascii="Times New Roman" w:hAnsi="Times New Roman" w:cs="Times New Roman"/>
+                <w:sz w:val="28"/>
+                <w:lang w:val="en-US"/>
+              </w:rPr>
+            </w:pPr>
+            <w:r>
+              <w:rPr>
+                <w:rFonts w:ascii="Times New Roman" w:hAnsi="Times New Roman" w:cs="Times New Roman"/>
+                <w:sz w:val="28"/>
+                <w:lang w:val="en-US"/>
+              </w:rPr>
+              <w:t>status=200</w:t>
+            </w:r>
+          </w:p>
+          <w:p>
+            <w:pPr>
+              <w:pStyle w:val="a3"/>
+              <w:ind w:left="0"/>
+              <w:rPr>
+                <w:rFonts w:ascii="Times New Roman" w:hAnsi="Times New Roman" w:cs="Times New Roman"/>
+                <w:sz w:val="28"/>
+                <w:lang w:val="en-US"/>
+              </w:rPr>
+            </w:pPr>
+            <w:r>
+              <w:rPr>
+                <w:rFonts w:ascii="Times New Roman" w:hAnsi="Times New Roman" w:cs="Times New Roman"/>
+                <w:sz w:val="28"/>
+                <w:lang w:val="en-US"/>
+              </w:rPr>
+              <w:t>OR</w:t>
+            </w:r>
+          </w:p>
+          <w:p>
+            <w:pPr>
+              <w:pStyle w:val="a3"/>
+              <w:ind w:left="0"/>
+              <w:rPr>
+                <w:rFonts w:ascii="Times New Roman" w:hAnsi="Times New Roman" w:cs="Times New Roman"/>
+                <w:sz w:val="28"/>
+                <w:lang w:val="en-US"/>
+              </w:rPr>
+            </w:pPr>
+            <w:r>
+              <w:rPr>
+                <w:rFonts w:ascii="Times New Roman" w:hAnsi="Times New Roman" w:cs="Times New Roman"/>
+                <w:sz w:val="28"/>
+                <w:lang w:val="en-US"/>
+              </w:rPr>
+              <w:t>'</w:t>
+            </w:r>
+            <w:proofErr w:type="spellStart"/>
+            <w:r>
+              <w:rPr>
+                <w:rFonts w:ascii="Times New Roman" w:hAnsi="Times New Roman" w:cs="Times New Roman"/>
+                <w:sz w:val="28"/>
+                <w:lang w:val="en-US"/>
+              </w:rPr>
+              <w:t>main_errors</w:t>
+            </w:r>
+            <w:proofErr w:type="spellEnd"/>
+            <w:r>
+              <w:rPr>
+                <w:rFonts w:ascii="Times New Roman" w:hAnsi="Times New Roman" w:cs="Times New Roman"/>
+                <w:sz w:val="28"/>
+                <w:lang w:val="en-US"/>
+              </w:rPr>
+              <w:t>'</w:t>
+            </w:r>
+            <w:r>
+              <w:rPr>
+                <w:rFonts w:ascii="Times New Roman" w:hAnsi="Times New Roman" w:cs="Times New Roman"/>
+                <w:sz w:val="28"/>
+                <w:lang w:val="en-US"/>
+              </w:rPr>
+              <w:t xml:space="preserve">, </w:t>
+            </w:r>
+            <w:r>
+              <w:rPr>
+                <w:rFonts w:ascii="Times New Roman" w:hAnsi="Times New Roman" w:cs="Times New Roman"/>
+                <w:sz w:val="28"/>
+                <w:lang w:val="en-US"/>
+              </w:rPr>
+              <w:t>'</w:t>
+            </w:r>
+            <w:proofErr w:type="spellStart"/>
+            <w:r>
+              <w:rPr>
+                <w:rFonts w:ascii="Times New Roman" w:hAnsi="Times New Roman" w:cs="Times New Roman"/>
+                <w:sz w:val="28"/>
+                <w:lang w:val="en-US"/>
+              </w:rPr>
+              <w:t>profile</w:t>
+            </w:r>
+            <w:r>
+              <w:rPr>
+                <w:rFonts w:ascii="Times New Roman" w:hAnsi="Times New Roman" w:cs="Times New Roman"/>
+                <w:sz w:val="28"/>
+                <w:lang w:val="en-US"/>
+              </w:rPr>
+              <w:t>_errors</w:t>
+            </w:r>
+            <w:proofErr w:type="spellEnd"/>
+            <w:r>
+              <w:rPr>
+                <w:rFonts w:ascii="Times New Roman" w:hAnsi="Times New Roman" w:cs="Times New Roman"/>
+                <w:sz w:val="28"/>
+                <w:lang w:val="en-US"/>
+              </w:rPr>
+              <w:t>'</w:t>
+            </w:r>
+            <w:r>
+              <w:rPr>
+                <w:rFonts w:ascii="Times New Roman" w:hAnsi="Times New Roman" w:cs="Times New Roman"/>
+                <w:sz w:val="28"/>
+                <w:lang w:val="en-US"/>
+              </w:rPr>
+              <w:t>,</w:t>
+            </w:r>
+          </w:p>
+          <w:p>
+            <w:pPr>
+              <w:pStyle w:val="a3"/>
+              <w:ind w:left="0"/>
+              <w:rPr>
+                <w:rFonts w:ascii="Times New Roman" w:hAnsi="Times New Roman" w:cs="Times New Roman"/>
+                <w:sz w:val="28"/>
+                <w:lang w:val="en-US"/>
+              </w:rPr>
+            </w:pPr>
+            <w:r>
+              <w:rPr>
+                <w:rFonts w:ascii="Times New Roman" w:hAnsi="Times New Roman" w:cs="Times New Roman"/>
+                <w:sz w:val="28"/>
+                <w:lang w:val="en-US"/>
+              </w:rPr>
+              <w:t>‘</w:t>
+            </w:r>
+            <w:proofErr w:type="spellStart"/>
+            <w:r>
+              <w:rPr>
+                <w:rFonts w:ascii="Times New Roman" w:hAnsi="Times New Roman" w:cs="Times New Roman"/>
+                <w:sz w:val="28"/>
+                <w:lang w:val="en-US"/>
+              </w:rPr>
+              <w:t>image_errors</w:t>
+            </w:r>
+            <w:proofErr w:type="spellEnd"/>
+            <w:r>
+              <w:rPr>
+                <w:rFonts w:ascii="Times New Roman" w:hAnsi="Times New Roman" w:cs="Times New Roman"/>
+                <w:sz w:val="28"/>
+                <w:lang w:val="en-US"/>
+              </w:rPr>
+              <w:t xml:space="preserve">’, </w:t>
+            </w:r>
+            <w:r>
+              <w:rPr>
+                <w:rFonts w:ascii="Times New Roman" w:hAnsi="Times New Roman" w:cs="Times New Roman"/>
+                <w:sz w:val="28"/>
+                <w:lang w:val="en-US"/>
+              </w:rPr>
+              <w:t>status=400</w:t>
+            </w:r>
+          </w:p>
+          <w:p>
+            <w:pPr>
+              <w:pStyle w:val="a3"/>
+              <w:ind w:left="0"/>
+              <w:rPr>
+                <w:rFonts w:ascii="Times New Roman" w:hAnsi="Times New Roman" w:cs="Times New Roman"/>
+                <w:sz w:val="28"/>
+                <w:lang w:val="en-US"/>
+              </w:rPr>
+            </w:pPr>
+          </w:p>
+        </w:tc>
+      </w:tr>
+      <w:tr>
+        <w:tc>
+          <w:tcPr>
             <w:tcW w:w="10290" w:type="dxa"/>
             <w:gridSpan w:val="5"/>
           </w:tcPr>
@@ -4827,7 +6898,7 @@
                 <w:sz w:val="28"/>
                 <w:lang w:val="en-US"/>
               </w:rPr>
-              <w:t>/project-</w:t>
+              <w:t>/</w:t>
             </w:r>
             <w:proofErr w:type="spellStart"/>
             <w:r>
@@ -4836,7 +6907,7 @@
                 <w:sz w:val="28"/>
                 <w:lang w:val="en-US"/>
               </w:rPr>
-              <w:t>api</w:t>
+              <w:t>auth</w:t>
             </w:r>
             <w:proofErr w:type="spellEnd"/>
             <w:r>
@@ -4845,7 +6916,7 @@
                 <w:sz w:val="28"/>
                 <w:lang w:val="en-US"/>
               </w:rPr>
-              <w:t>/user/</w:t>
+              <w:t>/</w:t>
             </w:r>
           </w:p>
         </w:tc>
@@ -4871,7 +6942,7 @@
                 <w:sz w:val="28"/>
                 <w:lang w:val="en-US"/>
               </w:rPr>
-              <w:t>all/</w:t>
+              <w:t>/token/login/</w:t>
             </w:r>
           </w:p>
         </w:tc>
@@ -4895,7 +6966,7 @@
                 <w:sz w:val="28"/>
                 <w:lang w:val="en-US"/>
               </w:rPr>
-              <w:t>GET</w:t>
+              <w:t>POST</w:t>
             </w:r>
           </w:p>
         </w:tc>
@@ -4935,23 +7006,47 @@
                 <w:sz w:val="28"/>
                 <w:lang w:val="en-US"/>
               </w:rPr>
-              <w:t>'order'</w:t>
-            </w:r>
-            <w:r>
-              <w:rPr>
-                <w:rFonts w:ascii="Times New Roman" w:hAnsi="Times New Roman" w:cs="Times New Roman"/>
-                <w:sz w:val="28"/>
-                <w:lang w:val="en-US"/>
-              </w:rPr>
-              <w:t xml:space="preserve">: [‘rate’, ‘achievement’, ‘translation’], </w:t>
-            </w:r>
-            <w:r>
-              <w:rPr>
-                <w:rFonts w:ascii="Times New Roman" w:hAnsi="Times New Roman" w:cs="Times New Roman"/>
-                <w:sz w:val="28"/>
-                <w:lang w:val="en-US"/>
-              </w:rPr>
-              <w:t>'</w:t>
+              <w:t>‘</w:t>
+            </w:r>
+            <w:r>
+              <w:rPr>
+                <w:rFonts w:ascii="Times New Roman" w:hAnsi="Times New Roman" w:cs="Times New Roman"/>
+                <w:sz w:val="28"/>
+                <w:lang w:val="en-US"/>
+              </w:rPr>
+              <w:t>email</w:t>
+            </w:r>
+            <w:r>
+              <w:rPr>
+                <w:rFonts w:ascii="Times New Roman" w:hAnsi="Times New Roman" w:cs="Times New Roman"/>
+                <w:sz w:val="28"/>
+                <w:lang w:val="en-US"/>
+              </w:rPr>
+              <w:t>’, ‘password’</w:t>
+            </w:r>
+          </w:p>
+        </w:tc>
+        <w:tc>
+          <w:tcPr>
+            <w:tcW w:w="2798" w:type="dxa"/>
+          </w:tcPr>
+          <w:p>
+            <w:pPr>
+              <w:pStyle w:val="a3"/>
+              <w:ind w:left="0"/>
+              <w:rPr>
+                <w:rFonts w:ascii="Times New Roman" w:hAnsi="Times New Roman" w:cs="Times New Roman"/>
+                <w:sz w:val="28"/>
+                <w:lang w:val="en-US"/>
+              </w:rPr>
+            </w:pPr>
+            <w:r>
+              <w:rPr>
+                <w:rFonts w:ascii="Times New Roman" w:hAnsi="Times New Roman" w:cs="Times New Roman"/>
+                <w:sz w:val="28"/>
+                <w:lang w:val="en-US"/>
+              </w:rPr>
+              <w:t>‘</w:t>
             </w:r>
             <w:proofErr w:type="spellStart"/>
             <w:r>
@@ -4960,7 +7055,7 @@
                 <w:sz w:val="28"/>
                 <w:lang w:val="en-US"/>
               </w:rPr>
-              <w:t>page_size</w:t>
+              <w:t>auth</w:t>
             </w:r>
             <w:proofErr w:type="spellEnd"/>
             <w:r>
@@ -4969,212 +7064,7 @@
                 <w:sz w:val="28"/>
                 <w:lang w:val="en-US"/>
               </w:rPr>
-              <w:t>'</w:t>
-            </w:r>
-            <w:r>
-              <w:rPr>
-                <w:rFonts w:ascii="Times New Roman" w:hAnsi="Times New Roman" w:cs="Times New Roman"/>
-                <w:sz w:val="28"/>
-                <w:lang w:val="en-US"/>
-              </w:rPr>
-              <w:t xml:space="preserve">, </w:t>
-            </w:r>
-            <w:r>
-              <w:rPr>
-                <w:rFonts w:ascii="Times New Roman" w:hAnsi="Times New Roman" w:cs="Times New Roman"/>
-                <w:sz w:val="28"/>
-                <w:lang w:val="en-US"/>
-              </w:rPr>
-              <w:t>'</w:t>
-            </w:r>
-            <w:proofErr w:type="spellStart"/>
-            <w:r>
-              <w:rPr>
-                <w:rFonts w:ascii="Times New Roman" w:hAnsi="Times New Roman" w:cs="Times New Roman"/>
-                <w:sz w:val="28"/>
-                <w:lang w:val="en-US"/>
-              </w:rPr>
-              <w:t>current_page</w:t>
-            </w:r>
-            <w:proofErr w:type="spellEnd"/>
-            <w:r>
-              <w:rPr>
-                <w:rFonts w:ascii="Times New Roman" w:hAnsi="Times New Roman" w:cs="Times New Roman"/>
-                <w:sz w:val="28"/>
-                <w:lang w:val="en-US"/>
-              </w:rPr>
-              <w:t>'</w:t>
-            </w:r>
-          </w:p>
-        </w:tc>
-        <w:tc>
-          <w:tcPr>
-            <w:tcW w:w="2795" w:type="dxa"/>
-          </w:tcPr>
-          <w:p>
-            <w:pPr>
-              <w:pStyle w:val="a3"/>
-              <w:ind w:left="0"/>
-              <w:rPr>
-                <w:rFonts w:ascii="Times New Roman" w:hAnsi="Times New Roman" w:cs="Times New Roman"/>
-                <w:sz w:val="28"/>
-                <w:lang w:val="en-US"/>
-              </w:rPr>
-            </w:pPr>
-            <w:r>
-              <w:rPr>
-                <w:rFonts w:ascii="Times New Roman" w:hAnsi="Times New Roman" w:cs="Times New Roman"/>
-                <w:sz w:val="28"/>
-                <w:lang w:val="en-US"/>
-              </w:rPr>
-              <w:t>'id', 'username', 'email',</w:t>
-            </w:r>
-            <w:r>
-              <w:rPr>
-                <w:rFonts w:ascii="Times New Roman" w:hAnsi="Times New Roman" w:cs="Times New Roman"/>
-                <w:sz w:val="28"/>
-                <w:lang w:val="en-US"/>
-              </w:rPr>
-              <w:t xml:space="preserve"> 'rate', </w:t>
-            </w:r>
-            <w:r>
-              <w:rPr>
-                <w:rFonts w:ascii="Times New Roman" w:hAnsi="Times New Roman" w:cs="Times New Roman"/>
-                <w:sz w:val="28"/>
-                <w:lang w:val="en-US"/>
-              </w:rPr>
-              <w:t xml:space="preserve"> </w:t>
-            </w:r>
-          </w:p>
-          <w:p>
-            <w:pPr>
-              <w:pStyle w:val="a3"/>
-              <w:ind w:left="0"/>
-              <w:rPr>
-                <w:rFonts w:ascii="Times New Roman" w:hAnsi="Times New Roman" w:cs="Times New Roman"/>
-                <w:sz w:val="28"/>
-                <w:lang w:val="en-US"/>
-              </w:rPr>
-            </w:pPr>
-            <w:r>
-              <w:rPr>
-                <w:rFonts w:ascii="Times New Roman" w:hAnsi="Times New Roman" w:cs="Times New Roman"/>
-                <w:sz w:val="28"/>
-                <w:lang w:val="en-US"/>
-              </w:rPr>
-              <w:t>'</w:t>
-            </w:r>
-            <w:proofErr w:type="spellStart"/>
-            <w:r>
-              <w:rPr>
-                <w:rFonts w:ascii="Times New Roman" w:hAnsi="Times New Roman" w:cs="Times New Roman"/>
-                <w:sz w:val="28"/>
-                <w:lang w:val="en-US"/>
-              </w:rPr>
-              <w:t>user_profile</w:t>
-            </w:r>
-            <w:proofErr w:type="spellEnd"/>
-            <w:r>
-              <w:rPr>
-                <w:rFonts w:ascii="Times New Roman" w:hAnsi="Times New Roman" w:cs="Times New Roman"/>
-                <w:sz w:val="28"/>
-                <w:lang w:val="en-US"/>
-              </w:rPr>
-              <w:t>'</w:t>
-            </w:r>
-            <w:r>
-              <w:rPr>
-                <w:rFonts w:ascii="Times New Roman" w:hAnsi="Times New Roman" w:cs="Times New Roman"/>
-                <w:sz w:val="28"/>
-                <w:lang w:val="en-US"/>
-              </w:rPr>
-              <w:t>: {</w:t>
-            </w:r>
-            <w:r>
-              <w:rPr>
-                <w:rFonts w:ascii="Times New Roman" w:hAnsi="Times New Roman" w:cs="Times New Roman"/>
-                <w:sz w:val="28"/>
-                <w:lang w:val="en-US"/>
-              </w:rPr>
-              <w:t>'</w:t>
-            </w:r>
-            <w:proofErr w:type="spellStart"/>
-            <w:r>
-              <w:rPr>
-                <w:rFonts w:ascii="Times New Roman" w:hAnsi="Times New Roman" w:cs="Times New Roman"/>
-                <w:sz w:val="28"/>
-                <w:lang w:val="en-US"/>
-              </w:rPr>
-              <w:t>profile_icon</w:t>
-            </w:r>
-            <w:proofErr w:type="spellEnd"/>
-            <w:r>
-              <w:rPr>
-                <w:rFonts w:ascii="Times New Roman" w:hAnsi="Times New Roman" w:cs="Times New Roman"/>
-                <w:sz w:val="28"/>
-                <w:lang w:val="en-US"/>
-              </w:rPr>
-              <w:t>'</w:t>
-            </w:r>
-            <w:r>
-              <w:rPr>
-                <w:rFonts w:ascii="Times New Roman" w:hAnsi="Times New Roman" w:cs="Times New Roman"/>
-                <w:sz w:val="28"/>
-                <w:lang w:val="en-US"/>
-              </w:rPr>
-              <w:t xml:space="preserve">: {‘image’} </w:t>
-            </w:r>
-            <w:r>
-              <w:rPr>
-                <w:rFonts w:ascii="Times New Roman" w:hAnsi="Times New Roman" w:cs="Times New Roman"/>
-                <w:sz w:val="28"/>
-                <w:lang w:val="en-US"/>
-              </w:rPr>
-              <w:t>}</w:t>
-            </w:r>
-            <w:r>
-              <w:rPr>
-                <w:rFonts w:ascii="Times New Roman" w:hAnsi="Times New Roman" w:cs="Times New Roman"/>
-                <w:sz w:val="28"/>
-                <w:lang w:val="en-US"/>
-              </w:rPr>
-              <w:t>, '</w:t>
-            </w:r>
-            <w:proofErr w:type="spellStart"/>
-            <w:r>
-              <w:rPr>
-                <w:rFonts w:ascii="Times New Roman" w:hAnsi="Times New Roman" w:cs="Times New Roman"/>
-                <w:sz w:val="28"/>
-                <w:lang w:val="en-US"/>
-              </w:rPr>
-              <w:t>count_achievement</w:t>
-            </w:r>
-            <w:proofErr w:type="spellEnd"/>
-            <w:r>
-              <w:rPr>
-                <w:rFonts w:ascii="Times New Roman" w:hAnsi="Times New Roman" w:cs="Times New Roman"/>
-                <w:sz w:val="28"/>
-                <w:lang w:val="en-US"/>
-              </w:rPr>
-              <w:t>', '</w:t>
-            </w:r>
-            <w:proofErr w:type="spellStart"/>
-            <w:r>
-              <w:rPr>
-                <w:rFonts w:ascii="Times New Roman" w:hAnsi="Times New Roman" w:cs="Times New Roman"/>
-                <w:sz w:val="28"/>
-                <w:lang w:val="en-US"/>
-              </w:rPr>
-              <w:t>count_translation</w:t>
-            </w:r>
-            <w:proofErr w:type="spellEnd"/>
-            <w:r>
-              <w:rPr>
-                <w:rFonts w:ascii="Times New Roman" w:hAnsi="Times New Roman" w:cs="Times New Roman"/>
-                <w:sz w:val="28"/>
-                <w:lang w:val="en-US"/>
-              </w:rPr>
-              <w:t>'</w:t>
+              <w:t>-token’</w:t>
             </w:r>
           </w:p>
         </w:tc>
@@ -5200,7 +7090,7 @@
                 <w:sz w:val="28"/>
                 <w:lang w:val="en-US"/>
               </w:rPr>
-              <w:t>profile/</w:t>
+              <w:t>/token/logout/</w:t>
             </w:r>
           </w:p>
         </w:tc>
@@ -5224,7 +7114,7 @@
                 <w:sz w:val="28"/>
                 <w:lang w:val="en-US"/>
               </w:rPr>
-              <w:t>GET</w:t>
+              <w:t>POST</w:t>
             </w:r>
           </w:p>
         </w:tc>
@@ -5239,8 +7129,17 @@
               <w:rPr>
                 <w:rFonts w:ascii="Times New Roman" w:hAnsi="Times New Roman" w:cs="Times New Roman"/>
                 <w:sz w:val="28"/>
-              </w:rPr>
-            </w:pPr>
+                <w:lang w:val="en-US"/>
+              </w:rPr>
+            </w:pPr>
+            <w:r>
+              <w:rPr>
+                <w:rFonts w:ascii="Times New Roman" w:hAnsi="Times New Roman" w:cs="Times New Roman"/>
+                <w:sz w:val="28"/>
+                <w:lang w:val="en-US"/>
+              </w:rPr>
+              <w:t>YES</w:t>
+            </w:r>
           </w:p>
         </w:tc>
         <w:tc>
@@ -5254,2083 +7153,14 @@
               <w:rPr>
                 <w:rFonts w:ascii="Times New Roman" w:hAnsi="Times New Roman" w:cs="Times New Roman"/>
                 <w:sz w:val="28"/>
-              </w:rPr>
-            </w:pPr>
-            <w:r>
-              <w:rPr>
-                <w:rFonts w:ascii="Times New Roman" w:hAnsi="Times New Roman" w:cs="Times New Roman"/>
-                <w:sz w:val="28"/>
-              </w:rPr>
-              <w:t>'</w:t>
-            </w:r>
-            <w:proofErr w:type="spellStart"/>
-            <w:r>
-              <w:rPr>
-                <w:rFonts w:ascii="Times New Roman" w:hAnsi="Times New Roman" w:cs="Times New Roman"/>
-                <w:sz w:val="28"/>
-              </w:rPr>
-              <w:t>user</w:t>
-            </w:r>
-            <w:proofErr w:type="spellEnd"/>
-            <w:r>
-              <w:rPr>
-                <w:rFonts w:ascii="Times New Roman" w:hAnsi="Times New Roman" w:cs="Times New Roman"/>
-                <w:sz w:val="28"/>
-              </w:rPr>
-              <w:t>'</w:t>
-            </w:r>
-          </w:p>
-        </w:tc>
-        <w:tc>
-          <w:tcPr>
-            <w:tcW w:w="2795" w:type="dxa"/>
-          </w:tcPr>
-          <w:p>
-            <w:pPr>
-              <w:pStyle w:val="a3"/>
-              <w:ind w:left="0"/>
-              <w:rPr>
-                <w:rFonts w:ascii="Times New Roman" w:hAnsi="Times New Roman" w:cs="Times New Roman"/>
-                <w:sz w:val="28"/>
-                <w:lang w:val="en-US"/>
-              </w:rPr>
-            </w:pPr>
-            <w:r>
-              <w:rPr>
-                <w:rFonts w:ascii="Times New Roman" w:hAnsi="Times New Roman" w:cs="Times New Roman"/>
-                <w:sz w:val="28"/>
-                <w:lang w:val="en-US"/>
-              </w:rPr>
-              <w:t>'user':</w:t>
-            </w:r>
-            <w:r>
-              <w:rPr>
-                <w:rFonts w:ascii="Times New Roman" w:hAnsi="Times New Roman" w:cs="Times New Roman"/>
-                <w:sz w:val="28"/>
-                <w:lang w:val="en-US"/>
-              </w:rPr>
-              <w:t xml:space="preserve"> {</w:t>
-            </w:r>
-            <w:r>
-              <w:rPr>
-                <w:rFonts w:ascii="Times New Roman" w:hAnsi="Times New Roman" w:cs="Times New Roman"/>
-                <w:sz w:val="28"/>
-                <w:lang w:val="en-US"/>
-              </w:rPr>
-              <w:t xml:space="preserve">'id', 'username', 'email', </w:t>
-            </w:r>
-            <w:r>
-              <w:rPr>
-                <w:rFonts w:ascii="Times New Roman" w:hAnsi="Times New Roman" w:cs="Times New Roman"/>
-                <w:sz w:val="28"/>
-                <w:lang w:val="en-US"/>
-              </w:rPr>
-              <w:t>'rate',</w:t>
-            </w:r>
-          </w:p>
-          <w:p>
-            <w:pPr>
-              <w:pStyle w:val="a3"/>
-              <w:ind w:left="0"/>
-              <w:rPr>
-                <w:rFonts w:ascii="Times New Roman" w:hAnsi="Times New Roman" w:cs="Times New Roman"/>
-                <w:sz w:val="28"/>
-                <w:lang w:val="en-US"/>
-              </w:rPr>
-            </w:pPr>
-            <w:r>
-              <w:rPr>
-                <w:rFonts w:ascii="Times New Roman" w:hAnsi="Times New Roman" w:cs="Times New Roman"/>
-                <w:sz w:val="28"/>
-                <w:lang w:val="en-US"/>
-              </w:rPr>
-              <w:t>'</w:t>
-            </w:r>
-            <w:proofErr w:type="spellStart"/>
-            <w:r>
-              <w:rPr>
-                <w:rFonts w:ascii="Times New Roman" w:hAnsi="Times New Roman" w:cs="Times New Roman"/>
-                <w:sz w:val="28"/>
-                <w:lang w:val="en-US"/>
-              </w:rPr>
-              <w:t>user_profile</w:t>
-            </w:r>
-            <w:proofErr w:type="spellEnd"/>
-            <w:r>
-              <w:rPr>
-                <w:rFonts w:ascii="Times New Roman" w:hAnsi="Times New Roman" w:cs="Times New Roman"/>
-                <w:sz w:val="28"/>
-                <w:lang w:val="en-US"/>
-              </w:rPr>
-              <w:t>'</w:t>
-            </w:r>
-            <w:r>
-              <w:rPr>
-                <w:rFonts w:ascii="Times New Roman" w:hAnsi="Times New Roman" w:cs="Times New Roman"/>
-                <w:sz w:val="28"/>
-                <w:lang w:val="en-US"/>
-              </w:rPr>
-              <w:t>: {</w:t>
-            </w:r>
-            <w:r>
-              <w:rPr>
-                <w:rFonts w:ascii="Times New Roman" w:hAnsi="Times New Roman" w:cs="Times New Roman"/>
-                <w:sz w:val="28"/>
-                <w:lang w:val="en-US"/>
-              </w:rPr>
-              <w:t>'id', 'description', 'achievements', '</w:t>
-            </w:r>
-            <w:proofErr w:type="spellStart"/>
-            <w:r>
-              <w:rPr>
-                <w:rFonts w:ascii="Times New Roman" w:hAnsi="Times New Roman" w:cs="Times New Roman"/>
-                <w:sz w:val="28"/>
-                <w:lang w:val="en-US"/>
-              </w:rPr>
-              <w:t>on_hold</w:t>
-            </w:r>
-            <w:proofErr w:type="spellEnd"/>
-            <w:r>
-              <w:rPr>
-                <w:rFonts w:ascii="Times New Roman" w:hAnsi="Times New Roman" w:cs="Times New Roman"/>
-                <w:sz w:val="28"/>
-                <w:lang w:val="en-US"/>
-              </w:rPr>
-              <w:t>', '</w:t>
-            </w:r>
-            <w:proofErr w:type="spellStart"/>
-            <w:r>
-              <w:rPr>
-                <w:rFonts w:ascii="Times New Roman" w:hAnsi="Times New Roman" w:cs="Times New Roman"/>
-                <w:sz w:val="28"/>
-                <w:lang w:val="en-US"/>
-              </w:rPr>
-              <w:t>profile_icon</w:t>
-            </w:r>
-            <w:proofErr w:type="spellEnd"/>
-            <w:r>
-              <w:rPr>
-                <w:rFonts w:ascii="Times New Roman" w:hAnsi="Times New Roman" w:cs="Times New Roman"/>
-                <w:sz w:val="28"/>
-                <w:lang w:val="en-US"/>
-              </w:rPr>
-              <w:t>'</w:t>
-            </w:r>
-            <w:r>
-              <w:rPr>
-                <w:rFonts w:ascii="Times New Roman" w:hAnsi="Times New Roman" w:cs="Times New Roman"/>
-                <w:sz w:val="28"/>
-                <w:lang w:val="en-US"/>
-              </w:rPr>
-              <w:t>: {‘image’}</w:t>
-            </w:r>
-            <w:r>
-              <w:rPr>
-                <w:rFonts w:ascii="Times New Roman" w:hAnsi="Times New Roman" w:cs="Times New Roman"/>
-                <w:sz w:val="28"/>
-                <w:lang w:val="en-US"/>
-              </w:rPr>
-              <w:t>}</w:t>
-            </w:r>
-          </w:p>
-          <w:p>
-            <w:pPr>
-              <w:pStyle w:val="a3"/>
-              <w:ind w:left="0"/>
-              <w:rPr>
-                <w:rFonts w:ascii="Times New Roman" w:hAnsi="Times New Roman" w:cs="Times New Roman"/>
-                <w:sz w:val="28"/>
-                <w:lang w:val="en-US"/>
-              </w:rPr>
-            </w:pPr>
-            <w:r>
-              <w:rPr>
-                <w:rFonts w:ascii="Times New Roman" w:hAnsi="Times New Roman" w:cs="Times New Roman"/>
-                <w:sz w:val="28"/>
-                <w:lang w:val="en-US"/>
-              </w:rPr>
-              <w:t>},</w:t>
-            </w:r>
-          </w:p>
-          <w:p>
-            <w:pPr>
-              <w:pStyle w:val="a3"/>
-              <w:ind w:left="0"/>
-              <w:rPr>
-                <w:rFonts w:ascii="Times New Roman" w:hAnsi="Times New Roman" w:cs="Times New Roman"/>
-                <w:sz w:val="28"/>
-                <w:lang w:val="en-US"/>
-              </w:rPr>
-            </w:pPr>
-            <w:r>
-              <w:rPr>
-                <w:rFonts w:ascii="Times New Roman" w:hAnsi="Times New Roman" w:cs="Times New Roman"/>
-                <w:sz w:val="28"/>
-                <w:lang w:val="en-US"/>
-              </w:rPr>
-              <w:t>'translations':</w:t>
-            </w:r>
-            <w:r>
-              <w:rPr>
-                <w:rFonts w:ascii="Times New Roman" w:hAnsi="Times New Roman" w:cs="Times New Roman"/>
-                <w:sz w:val="28"/>
-                <w:lang w:val="en-US"/>
-              </w:rPr>
-              <w:t xml:space="preserve"> {</w:t>
-            </w:r>
-            <w:r>
-              <w:rPr>
-                <w:rFonts w:ascii="Times New Roman" w:hAnsi="Times New Roman" w:cs="Times New Roman"/>
-                <w:sz w:val="28"/>
-                <w:lang w:val="en-US"/>
-              </w:rPr>
-              <w:t xml:space="preserve">'id', 'author', 'rate', </w:t>
-            </w:r>
-          </w:p>
-          <w:p>
-            <w:pPr>
-              <w:pStyle w:val="a3"/>
-              <w:ind w:left="0"/>
-              <w:rPr>
-                <w:rFonts w:ascii="Times New Roman" w:hAnsi="Times New Roman" w:cs="Times New Roman"/>
-                <w:sz w:val="28"/>
-                <w:lang w:val="en-US"/>
-              </w:rPr>
-            </w:pPr>
-            <w:r>
-              <w:rPr>
-                <w:rFonts w:ascii="Times New Roman" w:hAnsi="Times New Roman" w:cs="Times New Roman"/>
-                <w:sz w:val="28"/>
-                <w:lang w:val="en-US"/>
-              </w:rPr>
-              <w:t>'origin'</w:t>
-            </w:r>
-            <w:r>
-              <w:rPr>
-                <w:rFonts w:ascii="Times New Roman" w:hAnsi="Times New Roman" w:cs="Times New Roman"/>
-                <w:sz w:val="28"/>
-                <w:lang w:val="en-US"/>
-              </w:rPr>
-              <w:t>: {</w:t>
-            </w:r>
-            <w:r>
-              <w:rPr>
-                <w:rFonts w:ascii="Times New Roman" w:hAnsi="Times New Roman" w:cs="Times New Roman"/>
-                <w:sz w:val="28"/>
-                <w:lang w:val="en-US"/>
-              </w:rPr>
-              <w:t xml:space="preserve">'id', 'title', 'author', </w:t>
-            </w:r>
-          </w:p>
-          <w:p>
-            <w:pPr>
-              <w:pStyle w:val="a3"/>
-              <w:ind w:left="0"/>
-              <w:rPr>
-                <w:rFonts w:ascii="Times New Roman" w:hAnsi="Times New Roman" w:cs="Times New Roman"/>
-                <w:sz w:val="28"/>
-                <w:lang w:val="en-US"/>
-              </w:rPr>
-            </w:pPr>
-            <w:r>
-              <w:rPr>
-                <w:rFonts w:ascii="Times New Roman" w:hAnsi="Times New Roman" w:cs="Times New Roman"/>
-                <w:sz w:val="28"/>
-                <w:lang w:val="en-US"/>
-              </w:rPr>
-              <w:t>'poster'</w:t>
-            </w:r>
-            <w:r>
-              <w:rPr>
-                <w:rFonts w:ascii="Times New Roman" w:hAnsi="Times New Roman" w:cs="Times New Roman"/>
-                <w:sz w:val="28"/>
-                <w:lang w:val="en-US"/>
-              </w:rPr>
-              <w:t>: {‘image’}</w:t>
-            </w:r>
-            <w:r>
-              <w:rPr>
-                <w:rFonts w:ascii="Times New Roman" w:hAnsi="Times New Roman" w:cs="Times New Roman"/>
-                <w:sz w:val="28"/>
-                <w:lang w:val="en-US"/>
-              </w:rPr>
-              <w:t>}</w:t>
-            </w:r>
-            <w:r>
-              <w:rPr>
-                <w:rFonts w:ascii="Times New Roman" w:hAnsi="Times New Roman" w:cs="Times New Roman"/>
-                <w:sz w:val="28"/>
-                <w:lang w:val="en-US"/>
-              </w:rPr>
-              <w:t>,</w:t>
-            </w:r>
-          </w:p>
-          <w:p>
-            <w:pPr>
-              <w:pStyle w:val="a3"/>
-              <w:ind w:left="0"/>
-              <w:rPr>
-                <w:rFonts w:ascii="Times New Roman" w:hAnsi="Times New Roman" w:cs="Times New Roman"/>
-                <w:sz w:val="28"/>
-                <w:lang w:val="en-US"/>
-              </w:rPr>
-            </w:pPr>
-            <w:r>
-              <w:rPr>
-                <w:rFonts w:ascii="Times New Roman" w:hAnsi="Times New Roman" w:cs="Times New Roman"/>
-                <w:sz w:val="28"/>
-                <w:lang w:val="en-US"/>
-              </w:rPr>
-              <w:t>'language'</w:t>
-            </w:r>
-            <w:r>
-              <w:rPr>
-                <w:rFonts w:ascii="Times New Roman" w:hAnsi="Times New Roman" w:cs="Times New Roman"/>
-                <w:sz w:val="28"/>
-                <w:lang w:val="en-US"/>
-              </w:rPr>
-              <w:t>: {</w:t>
-            </w:r>
-            <w:r>
-              <w:rPr>
-                <w:rFonts w:ascii="Times New Roman" w:hAnsi="Times New Roman" w:cs="Times New Roman"/>
-                <w:sz w:val="28"/>
-                <w:lang w:val="en-US"/>
-              </w:rPr>
-              <w:t>'id', 'name'</w:t>
-            </w:r>
-            <w:r>
-              <w:rPr>
-                <w:rFonts w:ascii="Times New Roman" w:hAnsi="Times New Roman" w:cs="Times New Roman"/>
-                <w:sz w:val="28"/>
-                <w:lang w:val="en-US"/>
-              </w:rPr>
-              <w:t>}</w:t>
-            </w:r>
-          </w:p>
-          <w:p>
-            <w:pPr>
-              <w:pStyle w:val="a3"/>
-              <w:ind w:left="0"/>
-              <w:rPr>
-                <w:rFonts w:ascii="Times New Roman" w:hAnsi="Times New Roman" w:cs="Times New Roman"/>
-                <w:sz w:val="28"/>
-                <w:lang w:val="en-US"/>
-              </w:rPr>
-            </w:pPr>
-            <w:r>
-              <w:rPr>
-                <w:rFonts w:ascii="Times New Roman" w:hAnsi="Times New Roman" w:cs="Times New Roman"/>
-                <w:sz w:val="28"/>
-                <w:lang w:val="en-US"/>
-              </w:rPr>
-              <w:lastRenderedPageBreak/>
-              <w:t>}</w:t>
-            </w:r>
-          </w:p>
-        </w:tc>
-      </w:tr>
-      <w:tr>
-        <w:tc>
-          <w:tcPr>
-            <w:tcW w:w="2940" w:type="dxa"/>
-          </w:tcPr>
-          <w:p>
-            <w:pPr>
-              <w:pStyle w:val="a3"/>
-              <w:ind w:left="0"/>
-              <w:rPr>
-                <w:rFonts w:ascii="Times New Roman" w:hAnsi="Times New Roman" w:cs="Times New Roman"/>
-                <w:sz w:val="28"/>
-                <w:lang w:val="en-US"/>
-              </w:rPr>
-            </w:pPr>
-            <w:r>
-              <w:rPr>
-                <w:rFonts w:ascii="Times New Roman" w:hAnsi="Times New Roman" w:cs="Times New Roman"/>
-                <w:sz w:val="28"/>
-                <w:lang w:val="en-US"/>
-              </w:rPr>
-              <w:lastRenderedPageBreak/>
-              <w:t>achievement/</w:t>
-            </w:r>
-          </w:p>
-        </w:tc>
-        <w:tc>
-          <w:tcPr>
-            <w:tcW w:w="1274" w:type="dxa"/>
-          </w:tcPr>
-          <w:p>
-            <w:pPr>
-              <w:pStyle w:val="a3"/>
-              <w:ind w:left="0"/>
-              <w:rPr>
-                <w:rFonts w:ascii="Times New Roman" w:hAnsi="Times New Roman" w:cs="Times New Roman"/>
-                <w:sz w:val="28"/>
-                <w:lang w:val="en-US"/>
-              </w:rPr>
-            </w:pPr>
-            <w:r>
-              <w:rPr>
-                <w:rFonts w:ascii="Times New Roman" w:hAnsi="Times New Roman" w:cs="Times New Roman"/>
-                <w:sz w:val="28"/>
-                <w:lang w:val="en-US"/>
-              </w:rPr>
-              <w:t>GET</w:t>
-            </w:r>
-          </w:p>
-        </w:tc>
-        <w:tc>
-          <w:tcPr>
-            <w:tcW w:w="748" w:type="dxa"/>
-          </w:tcPr>
-          <w:p>
-            <w:pPr>
-              <w:pStyle w:val="a3"/>
-              <w:ind w:left="0"/>
-              <w:rPr>
-                <w:rFonts w:ascii="Times New Roman" w:hAnsi="Times New Roman" w:cs="Times New Roman"/>
-                <w:sz w:val="28"/>
-              </w:rPr>
-            </w:pPr>
-          </w:p>
-        </w:tc>
-        <w:tc>
-          <w:tcPr>
-            <w:tcW w:w="2530" w:type="dxa"/>
-          </w:tcPr>
-          <w:p>
-            <w:pPr>
-              <w:pStyle w:val="a3"/>
-              <w:ind w:left="0"/>
-              <w:rPr>
-                <w:rFonts w:ascii="Times New Roman" w:hAnsi="Times New Roman" w:cs="Times New Roman"/>
-                <w:sz w:val="28"/>
-              </w:rPr>
-            </w:pPr>
-            <w:r>
-              <w:rPr>
-                <w:rFonts w:ascii="Times New Roman" w:hAnsi="Times New Roman" w:cs="Times New Roman"/>
-                <w:sz w:val="28"/>
-              </w:rPr>
-              <w:t>'</w:t>
-            </w:r>
-            <w:proofErr w:type="spellStart"/>
-            <w:r>
-              <w:rPr>
-                <w:rFonts w:ascii="Times New Roman" w:hAnsi="Times New Roman" w:cs="Times New Roman"/>
-                <w:sz w:val="28"/>
-              </w:rPr>
-              <w:t>achievement</w:t>
-            </w:r>
-            <w:proofErr w:type="spellEnd"/>
-            <w:r>
-              <w:rPr>
-                <w:rFonts w:ascii="Times New Roman" w:hAnsi="Times New Roman" w:cs="Times New Roman"/>
-                <w:sz w:val="28"/>
-              </w:rPr>
-              <w:t>'</w:t>
-            </w:r>
-          </w:p>
-        </w:tc>
-        <w:tc>
-          <w:tcPr>
-            <w:tcW w:w="2795" w:type="dxa"/>
-          </w:tcPr>
-          <w:p>
-            <w:pPr>
-              <w:pStyle w:val="a3"/>
-              <w:ind w:left="0"/>
-              <w:rPr>
-                <w:rFonts w:ascii="Times New Roman" w:hAnsi="Times New Roman" w:cs="Times New Roman"/>
-                <w:sz w:val="28"/>
-                <w:lang w:val="en-US"/>
-              </w:rPr>
-            </w:pPr>
-            <w:r>
-              <w:rPr>
-                <w:rFonts w:ascii="Times New Roman" w:hAnsi="Times New Roman" w:cs="Times New Roman"/>
-                <w:sz w:val="28"/>
-                <w:lang w:val="en-US"/>
-              </w:rPr>
-              <w:t>'id', 'name', 'description', 'rate', 'icon'</w:t>
-            </w:r>
-            <w:r>
-              <w:rPr>
-                <w:rFonts w:ascii="Times New Roman" w:hAnsi="Times New Roman" w:cs="Times New Roman"/>
-                <w:sz w:val="28"/>
-                <w:lang w:val="en-US"/>
-              </w:rPr>
-              <w:t>: {‘image’}</w:t>
-            </w:r>
-          </w:p>
-        </w:tc>
-      </w:tr>
-      <w:tr>
-        <w:tc>
-          <w:tcPr>
-            <w:tcW w:w="2940" w:type="dxa"/>
-          </w:tcPr>
-          <w:p>
-            <w:pPr>
-              <w:pStyle w:val="a3"/>
-              <w:ind w:left="0"/>
-              <w:rPr>
-                <w:rFonts w:ascii="Times New Roman" w:hAnsi="Times New Roman" w:cs="Times New Roman"/>
-                <w:sz w:val="28"/>
-                <w:lang w:val="en-US"/>
-              </w:rPr>
-            </w:pPr>
-            <w:r>
-              <w:rPr>
-                <w:rFonts w:ascii="Times New Roman" w:hAnsi="Times New Roman" w:cs="Times New Roman"/>
-                <w:sz w:val="28"/>
-                <w:lang w:val="en-US"/>
-              </w:rPr>
-              <w:t>on-hold/</w:t>
-            </w:r>
-          </w:p>
-        </w:tc>
-        <w:tc>
-          <w:tcPr>
-            <w:tcW w:w="1274" w:type="dxa"/>
-          </w:tcPr>
-          <w:p>
-            <w:pPr>
-              <w:pStyle w:val="a3"/>
-              <w:ind w:left="0"/>
-              <w:rPr>
-                <w:rFonts w:ascii="Times New Roman" w:hAnsi="Times New Roman" w:cs="Times New Roman"/>
-                <w:sz w:val="28"/>
-                <w:lang w:val="en-US"/>
-              </w:rPr>
-            </w:pPr>
-            <w:r>
-              <w:rPr>
-                <w:rFonts w:ascii="Times New Roman" w:hAnsi="Times New Roman" w:cs="Times New Roman"/>
-                <w:sz w:val="28"/>
-                <w:lang w:val="en-US"/>
-              </w:rPr>
-              <w:t>GET</w:t>
-            </w:r>
-          </w:p>
-        </w:tc>
-        <w:tc>
-          <w:tcPr>
-            <w:tcW w:w="748" w:type="dxa"/>
-          </w:tcPr>
-          <w:p>
-            <w:pPr>
-              <w:pStyle w:val="a3"/>
-              <w:ind w:left="0"/>
-              <w:rPr>
-                <w:rFonts w:ascii="Times New Roman" w:hAnsi="Times New Roman" w:cs="Times New Roman"/>
-                <w:sz w:val="28"/>
-              </w:rPr>
-            </w:pPr>
-          </w:p>
-        </w:tc>
-        <w:tc>
-          <w:tcPr>
-            <w:tcW w:w="2530" w:type="dxa"/>
-          </w:tcPr>
-          <w:p>
-            <w:pPr>
-              <w:rPr>
-                <w:rFonts w:ascii="Times New Roman" w:hAnsi="Times New Roman" w:cs="Times New Roman"/>
-                <w:sz w:val="28"/>
-                <w:lang w:val="en-US"/>
-              </w:rPr>
-            </w:pPr>
-            <w:r>
-              <w:rPr>
-                <w:rFonts w:ascii="Times New Roman" w:hAnsi="Times New Roman" w:cs="Times New Roman"/>
-                <w:sz w:val="28"/>
-                <w:lang w:val="en-US"/>
-              </w:rPr>
-              <w:t xml:space="preserve">‘user’, </w:t>
-            </w:r>
-          </w:p>
-          <w:p>
-            <w:pPr>
-              <w:rPr>
-                <w:rFonts w:ascii="Times New Roman" w:hAnsi="Times New Roman" w:cs="Times New Roman"/>
-                <w:sz w:val="28"/>
-                <w:lang w:val="en-US"/>
-              </w:rPr>
-            </w:pPr>
-            <w:r>
-              <w:rPr>
-                <w:rFonts w:ascii="Times New Roman" w:hAnsi="Times New Roman" w:cs="Times New Roman"/>
-                <w:sz w:val="28"/>
-                <w:lang w:val="en-US"/>
-              </w:rPr>
-              <w:t xml:space="preserve">‘filters’: </w:t>
-            </w:r>
-          </w:p>
-          <w:p>
-            <w:pPr>
-              <w:rPr>
-                <w:rFonts w:ascii="Times New Roman" w:hAnsi="Times New Roman" w:cs="Times New Roman"/>
-                <w:sz w:val="28"/>
-                <w:lang w:val="en-US"/>
-              </w:rPr>
-            </w:pPr>
-            <w:r>
-              <w:rPr>
-                <w:rFonts w:ascii="Times New Roman" w:hAnsi="Times New Roman" w:cs="Times New Roman"/>
-                <w:sz w:val="28"/>
-                <w:lang w:val="en-US"/>
-              </w:rPr>
-              <w:t>{'format', 'genre',</w:t>
-            </w:r>
-            <w:r>
-              <w:rPr>
-                <w:rFonts w:ascii="Times New Roman" w:hAnsi="Times New Roman" w:cs="Times New Roman"/>
-                <w:sz w:val="28"/>
-                <w:lang w:val="en-US"/>
-              </w:rPr>
-              <w:t xml:space="preserve"> </w:t>
-            </w:r>
-            <w:r>
-              <w:rPr>
-                <w:rFonts w:ascii="Times New Roman" w:hAnsi="Times New Roman" w:cs="Times New Roman"/>
-                <w:sz w:val="28"/>
-                <w:lang w:val="en-US"/>
-              </w:rPr>
-              <w:t>'age',</w:t>
-            </w:r>
-            <w:r>
-              <w:rPr>
-                <w:rFonts w:ascii="Times New Roman" w:hAnsi="Times New Roman" w:cs="Times New Roman"/>
-                <w:sz w:val="28"/>
-                <w:lang w:val="en-US"/>
-              </w:rPr>
-              <w:t xml:space="preserve"> 'language'}, </w:t>
-            </w:r>
-          </w:p>
-          <w:p>
-            <w:pPr>
-              <w:rPr>
-                <w:rFonts w:ascii="Times New Roman" w:hAnsi="Times New Roman" w:cs="Times New Roman"/>
-                <w:sz w:val="28"/>
-                <w:lang w:val="en-US"/>
-              </w:rPr>
-            </w:pPr>
-            <w:r>
-              <w:rPr>
-                <w:rFonts w:ascii="Times New Roman" w:hAnsi="Times New Roman" w:cs="Times New Roman"/>
-                <w:sz w:val="28"/>
-                <w:lang w:val="en-US"/>
-              </w:rPr>
-              <w:t xml:space="preserve">order: [‘relevance’], </w:t>
-            </w:r>
-          </w:p>
-          <w:p>
-            <w:pPr>
-              <w:pStyle w:val="a3"/>
-              <w:ind w:left="0"/>
-              <w:rPr>
-                <w:rFonts w:ascii="Times New Roman" w:hAnsi="Times New Roman" w:cs="Times New Roman"/>
-                <w:sz w:val="28"/>
-                <w:lang w:val="en-US"/>
-              </w:rPr>
-            </w:pPr>
-            <w:r>
-              <w:rPr>
-                <w:rFonts w:ascii="Times New Roman" w:hAnsi="Times New Roman" w:cs="Times New Roman"/>
-                <w:sz w:val="28"/>
-                <w:lang w:val="en-US"/>
-              </w:rPr>
-              <w:t>'</w:t>
-            </w:r>
-            <w:proofErr w:type="spellStart"/>
-            <w:r>
-              <w:rPr>
-                <w:rFonts w:ascii="Times New Roman" w:hAnsi="Times New Roman" w:cs="Times New Roman"/>
-                <w:sz w:val="28"/>
-                <w:lang w:val="en-US"/>
-              </w:rPr>
-              <w:t>page_size</w:t>
-            </w:r>
-            <w:proofErr w:type="spellEnd"/>
-            <w:r>
-              <w:rPr>
-                <w:rFonts w:ascii="Times New Roman" w:hAnsi="Times New Roman" w:cs="Times New Roman"/>
-                <w:sz w:val="28"/>
-                <w:lang w:val="en-US"/>
-              </w:rPr>
-              <w:t>'</w:t>
-            </w:r>
-            <w:r>
-              <w:rPr>
-                <w:rFonts w:ascii="Times New Roman" w:hAnsi="Times New Roman" w:cs="Times New Roman"/>
-                <w:sz w:val="28"/>
-                <w:lang w:val="en-US"/>
-              </w:rPr>
-              <w:t xml:space="preserve">, </w:t>
-            </w:r>
-            <w:r>
-              <w:rPr>
-                <w:rFonts w:ascii="Times New Roman" w:hAnsi="Times New Roman" w:cs="Times New Roman"/>
-                <w:sz w:val="28"/>
-                <w:lang w:val="en-US"/>
-              </w:rPr>
-              <w:t>'</w:t>
-            </w:r>
-            <w:proofErr w:type="spellStart"/>
-            <w:r>
-              <w:rPr>
-                <w:rFonts w:ascii="Times New Roman" w:hAnsi="Times New Roman" w:cs="Times New Roman"/>
-                <w:sz w:val="28"/>
-                <w:lang w:val="en-US"/>
-              </w:rPr>
-              <w:t>current_page</w:t>
-            </w:r>
-            <w:proofErr w:type="spellEnd"/>
-            <w:r>
-              <w:rPr>
-                <w:rFonts w:ascii="Times New Roman" w:hAnsi="Times New Roman" w:cs="Times New Roman"/>
-                <w:sz w:val="28"/>
-                <w:lang w:val="en-US"/>
-              </w:rPr>
-              <w:t>'</w:t>
-            </w:r>
-          </w:p>
-        </w:tc>
-        <w:tc>
-          <w:tcPr>
-            <w:tcW w:w="2795" w:type="dxa"/>
-          </w:tcPr>
-          <w:p>
-            <w:pPr>
-              <w:pStyle w:val="a3"/>
-              <w:ind w:left="-7"/>
-              <w:rPr>
-                <w:rFonts w:ascii="Times New Roman" w:hAnsi="Times New Roman" w:cs="Times New Roman"/>
-                <w:sz w:val="28"/>
-                <w:lang w:val="en-US"/>
-              </w:rPr>
-            </w:pPr>
-            <w:r>
-              <w:rPr>
-                <w:rFonts w:ascii="Times New Roman" w:hAnsi="Times New Roman" w:cs="Times New Roman"/>
-                <w:sz w:val="28"/>
-                <w:lang w:val="en-US"/>
-              </w:rPr>
-              <w:t>'i</w:t>
-            </w:r>
-            <w:r>
-              <w:rPr>
-                <w:rFonts w:ascii="Times New Roman" w:hAnsi="Times New Roman" w:cs="Times New Roman"/>
-                <w:sz w:val="28"/>
-                <w:lang w:val="en-US"/>
-              </w:rPr>
-              <w:t xml:space="preserve">d', 'title', 'author', 'genre': </w:t>
-            </w:r>
-          </w:p>
-          <w:p>
-            <w:pPr>
-              <w:pStyle w:val="a3"/>
-              <w:ind w:left="-7"/>
-              <w:rPr>
-                <w:rFonts w:ascii="Times New Roman" w:hAnsi="Times New Roman" w:cs="Times New Roman"/>
-                <w:sz w:val="28"/>
-                <w:lang w:val="en-US"/>
-              </w:rPr>
-            </w:pPr>
-            <w:r>
-              <w:rPr>
-                <w:rFonts w:ascii="Times New Roman" w:hAnsi="Times New Roman" w:cs="Times New Roman"/>
-                <w:sz w:val="28"/>
-                <w:lang w:val="en-US"/>
-              </w:rPr>
-              <w:t xml:space="preserve">{‘id’, ‘name’}, </w:t>
-            </w:r>
-            <w:r>
-              <w:rPr>
-                <w:rFonts w:ascii="Times New Roman" w:hAnsi="Times New Roman" w:cs="Times New Roman"/>
-                <w:sz w:val="28"/>
-                <w:lang w:val="en-US"/>
-              </w:rPr>
-              <w:t>'</w:t>
-            </w:r>
-            <w:proofErr w:type="spellStart"/>
-            <w:r>
-              <w:rPr>
-                <w:rFonts w:ascii="Times New Roman" w:hAnsi="Times New Roman" w:cs="Times New Roman"/>
-                <w:sz w:val="28"/>
-                <w:lang w:val="en-US"/>
-              </w:rPr>
-              <w:t>origin_language</w:t>
-            </w:r>
-            <w:proofErr w:type="spellEnd"/>
-            <w:r>
-              <w:rPr>
-                <w:rFonts w:ascii="Times New Roman" w:hAnsi="Times New Roman" w:cs="Times New Roman"/>
-                <w:sz w:val="28"/>
-                <w:lang w:val="en-US"/>
-              </w:rPr>
-              <w:t>'</w:t>
-            </w:r>
-            <w:r>
-              <w:rPr>
-                <w:rFonts w:ascii="Times New Roman" w:hAnsi="Times New Roman" w:cs="Times New Roman"/>
-                <w:sz w:val="28"/>
-                <w:lang w:val="en-US"/>
-              </w:rPr>
-              <w:t xml:space="preserve">: </w:t>
-            </w:r>
-          </w:p>
-          <w:p>
-            <w:pPr>
-              <w:pStyle w:val="a3"/>
-              <w:ind w:left="-7"/>
-              <w:rPr>
-                <w:rFonts w:ascii="Times New Roman" w:hAnsi="Times New Roman" w:cs="Times New Roman"/>
-                <w:sz w:val="28"/>
-                <w:lang w:val="en-US"/>
-              </w:rPr>
-            </w:pPr>
-            <w:r>
-              <w:rPr>
-                <w:rFonts w:ascii="Times New Roman" w:hAnsi="Times New Roman" w:cs="Times New Roman"/>
-                <w:sz w:val="28"/>
-                <w:lang w:val="en-US"/>
-              </w:rPr>
-              <w:t>{‘id’, ‘name’}</w:t>
-            </w:r>
-            <w:r>
-              <w:rPr>
-                <w:rFonts w:ascii="Times New Roman" w:hAnsi="Times New Roman" w:cs="Times New Roman"/>
-                <w:sz w:val="28"/>
-                <w:lang w:val="en-US"/>
-              </w:rPr>
-              <w:t>,</w:t>
-            </w:r>
-            <w:r>
-              <w:rPr>
-                <w:rFonts w:ascii="Times New Roman" w:hAnsi="Times New Roman" w:cs="Times New Roman"/>
-                <w:sz w:val="28"/>
-                <w:lang w:val="en-US"/>
-              </w:rPr>
-              <w:t xml:space="preserve"> </w:t>
-            </w:r>
-            <w:r>
-              <w:rPr>
-                <w:rFonts w:ascii="Times New Roman" w:hAnsi="Times New Roman" w:cs="Times New Roman"/>
-                <w:sz w:val="28"/>
-                <w:lang w:val="en-US"/>
-              </w:rPr>
-              <w:t>'</w:t>
-            </w:r>
-            <w:proofErr w:type="spellStart"/>
-            <w:r>
-              <w:rPr>
-                <w:rFonts w:ascii="Times New Roman" w:hAnsi="Times New Roman" w:cs="Times New Roman"/>
-                <w:sz w:val="28"/>
-                <w:lang w:val="en-US"/>
-              </w:rPr>
-              <w:t>format_type</w:t>
-            </w:r>
-            <w:proofErr w:type="spellEnd"/>
-            <w:r>
-              <w:rPr>
-                <w:rFonts w:ascii="Times New Roman" w:hAnsi="Times New Roman" w:cs="Times New Roman"/>
-                <w:sz w:val="28"/>
-                <w:lang w:val="en-US"/>
-              </w:rPr>
-              <w:t>'</w:t>
-            </w:r>
-            <w:r>
-              <w:rPr>
-                <w:rFonts w:ascii="Times New Roman" w:hAnsi="Times New Roman" w:cs="Times New Roman"/>
-                <w:sz w:val="28"/>
-                <w:lang w:val="en-US"/>
-              </w:rPr>
-              <w:t xml:space="preserve">: </w:t>
-            </w:r>
-          </w:p>
-          <w:p>
-            <w:pPr>
-              <w:pStyle w:val="a3"/>
-              <w:ind w:left="0"/>
-              <w:rPr>
-                <w:rFonts w:ascii="Times New Roman" w:hAnsi="Times New Roman" w:cs="Times New Roman"/>
-                <w:sz w:val="28"/>
-                <w:lang w:val="en-US"/>
-              </w:rPr>
-            </w:pPr>
-            <w:r>
-              <w:rPr>
-                <w:rFonts w:ascii="Times New Roman" w:hAnsi="Times New Roman" w:cs="Times New Roman"/>
-                <w:sz w:val="28"/>
-                <w:lang w:val="en-US"/>
-              </w:rPr>
-              <w:t>{‘id’, ‘name’}</w:t>
-            </w:r>
-            <w:r>
-              <w:rPr>
-                <w:rFonts w:ascii="Times New Roman" w:hAnsi="Times New Roman" w:cs="Times New Roman"/>
-                <w:sz w:val="28"/>
-                <w:lang w:val="en-US"/>
-              </w:rPr>
-              <w:t>, '</w:t>
-            </w:r>
-            <w:proofErr w:type="spellStart"/>
-            <w:r>
-              <w:rPr>
-                <w:rFonts w:ascii="Times New Roman" w:hAnsi="Times New Roman" w:cs="Times New Roman"/>
-                <w:sz w:val="28"/>
-                <w:lang w:val="en-US"/>
-              </w:rPr>
-              <w:t>age_limit</w:t>
-            </w:r>
-            <w:proofErr w:type="spellEnd"/>
-            <w:r>
-              <w:rPr>
-                <w:rFonts w:ascii="Times New Roman" w:hAnsi="Times New Roman" w:cs="Times New Roman"/>
-                <w:sz w:val="28"/>
-                <w:lang w:val="en-US"/>
-              </w:rPr>
-              <w:t xml:space="preserve">', </w:t>
-            </w:r>
-          </w:p>
-          <w:p>
-            <w:pPr>
-              <w:pStyle w:val="a3"/>
-              <w:ind w:left="0"/>
-              <w:rPr>
-                <w:rFonts w:ascii="Times New Roman" w:hAnsi="Times New Roman" w:cs="Times New Roman"/>
-                <w:sz w:val="28"/>
-                <w:lang w:val="en-US"/>
-              </w:rPr>
-            </w:pPr>
-            <w:r>
-              <w:rPr>
-                <w:rFonts w:ascii="Times New Roman" w:hAnsi="Times New Roman" w:cs="Times New Roman"/>
-                <w:sz w:val="28"/>
-                <w:lang w:val="en-US"/>
-              </w:rPr>
-              <w:t>'poster'</w:t>
-            </w:r>
-            <w:r>
-              <w:rPr>
-                <w:rFonts w:ascii="Times New Roman" w:hAnsi="Times New Roman" w:cs="Times New Roman"/>
-                <w:sz w:val="28"/>
-                <w:lang w:val="en-US"/>
-              </w:rPr>
-              <w:t>: {‘image’}</w:t>
-            </w:r>
-          </w:p>
-        </w:tc>
-      </w:tr>
-      <w:tr>
-        <w:tc>
-          <w:tcPr>
-            <w:tcW w:w="2940" w:type="dxa"/>
-          </w:tcPr>
-          <w:p>
-            <w:pPr>
-              <w:pStyle w:val="a3"/>
-              <w:ind w:left="0"/>
-              <w:rPr>
-                <w:rFonts w:ascii="Times New Roman" w:hAnsi="Times New Roman" w:cs="Times New Roman"/>
-                <w:sz w:val="28"/>
-                <w:lang w:val="en-US"/>
-              </w:rPr>
-            </w:pPr>
-            <w:r>
-              <w:rPr>
-                <w:rFonts w:ascii="Times New Roman" w:hAnsi="Times New Roman" w:cs="Times New Roman"/>
-                <w:sz w:val="28"/>
-                <w:lang w:val="en-US"/>
-              </w:rPr>
-              <w:t>setting/</w:t>
-            </w:r>
-          </w:p>
-        </w:tc>
-        <w:tc>
-          <w:tcPr>
-            <w:tcW w:w="1274" w:type="dxa"/>
-          </w:tcPr>
-          <w:p>
-            <w:pPr>
-              <w:pStyle w:val="a3"/>
-              <w:ind w:left="0"/>
-              <w:rPr>
-                <w:rFonts w:ascii="Times New Roman" w:hAnsi="Times New Roman" w:cs="Times New Roman"/>
-                <w:sz w:val="28"/>
-                <w:lang w:val="en-US"/>
-              </w:rPr>
-            </w:pPr>
-            <w:r>
-              <w:rPr>
-                <w:rFonts w:ascii="Times New Roman" w:hAnsi="Times New Roman" w:cs="Times New Roman"/>
-                <w:sz w:val="28"/>
-                <w:lang w:val="en-US"/>
-              </w:rPr>
-              <w:t>GET</w:t>
-            </w:r>
-          </w:p>
-        </w:tc>
-        <w:tc>
-          <w:tcPr>
-            <w:tcW w:w="748" w:type="dxa"/>
-          </w:tcPr>
-          <w:p>
-            <w:pPr>
-              <w:pStyle w:val="a3"/>
-              <w:ind w:left="0"/>
-              <w:rPr>
-                <w:rFonts w:ascii="Times New Roman" w:hAnsi="Times New Roman" w:cs="Times New Roman"/>
-                <w:sz w:val="28"/>
-                <w:lang w:val="en-US"/>
-              </w:rPr>
-            </w:pPr>
-            <w:r>
-              <w:rPr>
-                <w:rFonts w:ascii="Times New Roman" w:hAnsi="Times New Roman" w:cs="Times New Roman"/>
-                <w:sz w:val="28"/>
-                <w:lang w:val="en-US"/>
-              </w:rPr>
-              <w:t>YES</w:t>
-            </w:r>
-          </w:p>
-        </w:tc>
-        <w:tc>
-          <w:tcPr>
-            <w:tcW w:w="2530" w:type="dxa"/>
-          </w:tcPr>
-          <w:p>
-            <w:pPr>
-              <w:pStyle w:val="a3"/>
-              <w:ind w:left="0"/>
-              <w:rPr>
-                <w:rFonts w:ascii="Times New Roman" w:hAnsi="Times New Roman" w:cs="Times New Roman"/>
-                <w:sz w:val="28"/>
-              </w:rPr>
-            </w:pPr>
-          </w:p>
-        </w:tc>
-        <w:tc>
-          <w:tcPr>
-            <w:tcW w:w="2795" w:type="dxa"/>
-          </w:tcPr>
-          <w:p>
-            <w:pPr>
-              <w:pStyle w:val="a3"/>
-              <w:ind w:left="0"/>
-              <w:rPr>
-                <w:rFonts w:ascii="Times New Roman" w:hAnsi="Times New Roman" w:cs="Times New Roman"/>
-                <w:sz w:val="28"/>
-                <w:lang w:val="en-US"/>
-              </w:rPr>
-            </w:pPr>
-            <w:r>
-              <w:rPr>
-                <w:rFonts w:ascii="Times New Roman" w:hAnsi="Times New Roman" w:cs="Times New Roman"/>
-                <w:sz w:val="28"/>
-                <w:lang w:val="en-US"/>
-              </w:rPr>
-              <w:t>'main':</w:t>
-            </w:r>
-            <w:r>
-              <w:rPr>
-                <w:rFonts w:ascii="Times New Roman" w:hAnsi="Times New Roman" w:cs="Times New Roman"/>
-                <w:sz w:val="28"/>
-                <w:lang w:val="en-US"/>
-              </w:rPr>
-              <w:t xml:space="preserve"> {</w:t>
-            </w:r>
-            <w:r>
-              <w:rPr>
-                <w:rFonts w:ascii="Times New Roman" w:hAnsi="Times New Roman" w:cs="Times New Roman"/>
-                <w:sz w:val="28"/>
-                <w:lang w:val="en-US"/>
-              </w:rPr>
-              <w:t>'username', 'email'</w:t>
-            </w:r>
-            <w:r>
-              <w:rPr>
-                <w:rFonts w:ascii="Times New Roman" w:hAnsi="Times New Roman" w:cs="Times New Roman"/>
-                <w:sz w:val="28"/>
-                <w:lang w:val="en-US"/>
-              </w:rPr>
-              <w:t>},</w:t>
-            </w:r>
-          </w:p>
-          <w:p>
-            <w:pPr>
-              <w:pStyle w:val="a3"/>
-              <w:ind w:left="0"/>
-              <w:rPr>
-                <w:rFonts w:ascii="Times New Roman" w:hAnsi="Times New Roman" w:cs="Times New Roman"/>
-                <w:sz w:val="28"/>
-                <w:lang w:val="en-US"/>
-              </w:rPr>
-            </w:pPr>
-            <w:r>
-              <w:rPr>
-                <w:rFonts w:ascii="Times New Roman" w:hAnsi="Times New Roman" w:cs="Times New Roman"/>
-                <w:sz w:val="28"/>
-                <w:lang w:val="en-US"/>
-              </w:rPr>
-              <w:t>'additional':</w:t>
-            </w:r>
-            <w:r>
-              <w:rPr>
-                <w:rFonts w:ascii="Times New Roman" w:hAnsi="Times New Roman" w:cs="Times New Roman"/>
-                <w:sz w:val="28"/>
-                <w:lang w:val="en-US"/>
-              </w:rPr>
-              <w:t xml:space="preserve"> {</w:t>
-            </w:r>
-            <w:r>
-              <w:rPr>
-                <w:lang w:val="en-US"/>
-              </w:rPr>
-              <w:t xml:space="preserve"> </w:t>
-            </w:r>
-            <w:r>
-              <w:rPr>
-                <w:rFonts w:ascii="Times New Roman" w:hAnsi="Times New Roman" w:cs="Times New Roman"/>
-                <w:sz w:val="28"/>
-                <w:lang w:val="en-US"/>
-              </w:rPr>
-              <w:t>'description', '</w:t>
-            </w:r>
-            <w:proofErr w:type="spellStart"/>
-            <w:r>
-              <w:rPr>
-                <w:rFonts w:ascii="Times New Roman" w:hAnsi="Times New Roman" w:cs="Times New Roman"/>
-                <w:sz w:val="28"/>
-                <w:lang w:val="en-US"/>
-              </w:rPr>
-              <w:t>profile_icon</w:t>
-            </w:r>
-            <w:proofErr w:type="spellEnd"/>
-            <w:r>
-              <w:rPr>
-                <w:rFonts w:ascii="Times New Roman" w:hAnsi="Times New Roman" w:cs="Times New Roman"/>
-                <w:sz w:val="28"/>
-                <w:lang w:val="en-US"/>
-              </w:rPr>
-              <w:t>'</w:t>
-            </w:r>
-            <w:r>
-              <w:rPr>
-                <w:rFonts w:ascii="Times New Roman" w:hAnsi="Times New Roman" w:cs="Times New Roman"/>
-                <w:sz w:val="28"/>
-                <w:lang w:val="en-US"/>
-              </w:rPr>
-              <w:t>: {‘image’}</w:t>
-            </w:r>
-            <w:r>
-              <w:rPr>
-                <w:rFonts w:ascii="Times New Roman" w:hAnsi="Times New Roman" w:cs="Times New Roman"/>
-                <w:sz w:val="28"/>
-                <w:lang w:val="en-US"/>
-              </w:rPr>
-              <w:t>}</w:t>
-            </w:r>
-          </w:p>
-        </w:tc>
-      </w:tr>
-      <w:tr>
-        <w:tc>
-          <w:tcPr>
-            <w:tcW w:w="2940" w:type="dxa"/>
-          </w:tcPr>
-          <w:p>
-            <w:pPr>
-              <w:pStyle w:val="a3"/>
-              <w:ind w:left="0"/>
-              <w:rPr>
-                <w:rFonts w:ascii="Times New Roman" w:hAnsi="Times New Roman" w:cs="Times New Roman"/>
-                <w:sz w:val="28"/>
-                <w:lang w:val="en-US"/>
-              </w:rPr>
-            </w:pPr>
-          </w:p>
-        </w:tc>
-        <w:tc>
-          <w:tcPr>
-            <w:tcW w:w="1274" w:type="dxa"/>
-          </w:tcPr>
-          <w:p>
-            <w:pPr>
-              <w:pStyle w:val="a3"/>
-              <w:ind w:left="0"/>
-              <w:rPr>
-                <w:rFonts w:ascii="Times New Roman" w:hAnsi="Times New Roman" w:cs="Times New Roman"/>
-                <w:sz w:val="28"/>
-                <w:lang w:val="en-US"/>
-              </w:rPr>
-            </w:pPr>
-            <w:r>
-              <w:rPr>
-                <w:rFonts w:ascii="Times New Roman" w:hAnsi="Times New Roman" w:cs="Times New Roman"/>
-                <w:sz w:val="28"/>
-                <w:lang w:val="en-US"/>
-              </w:rPr>
-              <w:t>PUT</w:t>
-            </w:r>
-          </w:p>
-        </w:tc>
-        <w:tc>
-          <w:tcPr>
-            <w:tcW w:w="748" w:type="dxa"/>
-          </w:tcPr>
-          <w:p>
-            <w:pPr>
-              <w:pStyle w:val="a3"/>
-              <w:ind w:left="0"/>
-              <w:rPr>
-                <w:rFonts w:ascii="Times New Roman" w:hAnsi="Times New Roman" w:cs="Times New Roman"/>
-                <w:sz w:val="28"/>
-                <w:lang w:val="en-US"/>
-              </w:rPr>
-            </w:pPr>
-            <w:r>
-              <w:rPr>
-                <w:rFonts w:ascii="Times New Roman" w:hAnsi="Times New Roman" w:cs="Times New Roman"/>
-                <w:sz w:val="28"/>
-                <w:lang w:val="en-US"/>
-              </w:rPr>
-              <w:t>YES</w:t>
-            </w:r>
-          </w:p>
-        </w:tc>
-        <w:tc>
-          <w:tcPr>
-            <w:tcW w:w="2530" w:type="dxa"/>
-          </w:tcPr>
-          <w:p>
-            <w:pPr>
-              <w:pStyle w:val="a3"/>
-              <w:ind w:left="0"/>
-              <w:rPr>
-                <w:rFonts w:ascii="Times New Roman" w:hAnsi="Times New Roman" w:cs="Times New Roman"/>
-                <w:sz w:val="28"/>
-                <w:lang w:val="en-US"/>
-              </w:rPr>
-            </w:pPr>
-            <w:r>
-              <w:rPr>
-                <w:rFonts w:ascii="Times New Roman" w:hAnsi="Times New Roman" w:cs="Times New Roman"/>
-                <w:sz w:val="28"/>
-                <w:lang w:val="en-US"/>
-              </w:rPr>
-              <w:t>'username', 'email'</w:t>
-            </w:r>
-            <w:r>
-              <w:rPr>
-                <w:rFonts w:ascii="Times New Roman" w:hAnsi="Times New Roman" w:cs="Times New Roman"/>
-                <w:sz w:val="28"/>
-                <w:lang w:val="en-US"/>
-              </w:rPr>
-              <w:t xml:space="preserve">, </w:t>
-            </w:r>
-            <w:r>
-              <w:rPr>
-                <w:rFonts w:ascii="Times New Roman" w:hAnsi="Times New Roman" w:cs="Times New Roman"/>
-                <w:sz w:val="28"/>
-                <w:lang w:val="en-US"/>
-              </w:rPr>
-              <w:t>'description', '</w:t>
-            </w:r>
-            <w:r>
-              <w:rPr>
-                <w:rFonts w:ascii="Times New Roman" w:hAnsi="Times New Roman" w:cs="Times New Roman"/>
-                <w:sz w:val="28"/>
-                <w:lang w:val="en-US"/>
-              </w:rPr>
-              <w:t>image</w:t>
-            </w:r>
-            <w:r>
-              <w:rPr>
-                <w:rFonts w:ascii="Times New Roman" w:hAnsi="Times New Roman" w:cs="Times New Roman"/>
-                <w:sz w:val="28"/>
-                <w:lang w:val="en-US"/>
-              </w:rPr>
-              <w:t>'</w:t>
-            </w:r>
-          </w:p>
-        </w:tc>
-        <w:tc>
-          <w:tcPr>
-            <w:tcW w:w="2795" w:type="dxa"/>
-          </w:tcPr>
-          <w:p>
-            <w:pPr>
-              <w:pStyle w:val="a3"/>
-              <w:ind w:left="0"/>
-              <w:rPr>
-                <w:rFonts w:ascii="Times New Roman" w:hAnsi="Times New Roman" w:cs="Times New Roman"/>
-                <w:sz w:val="28"/>
-                <w:lang w:val="en-US"/>
-              </w:rPr>
-            </w:pPr>
-            <w:r>
-              <w:rPr>
-                <w:rFonts w:ascii="Times New Roman" w:hAnsi="Times New Roman" w:cs="Times New Roman"/>
-                <w:sz w:val="28"/>
-                <w:lang w:val="en-US"/>
-              </w:rPr>
-              <w:t>status=200</w:t>
-            </w:r>
-          </w:p>
-          <w:p>
-            <w:pPr>
-              <w:pStyle w:val="a3"/>
-              <w:ind w:left="0"/>
-              <w:rPr>
-                <w:rFonts w:ascii="Times New Roman" w:hAnsi="Times New Roman" w:cs="Times New Roman"/>
-                <w:sz w:val="28"/>
-                <w:lang w:val="en-US"/>
-              </w:rPr>
-            </w:pPr>
-            <w:r>
-              <w:rPr>
-                <w:rFonts w:ascii="Times New Roman" w:hAnsi="Times New Roman" w:cs="Times New Roman"/>
-                <w:sz w:val="28"/>
-                <w:lang w:val="en-US"/>
-              </w:rPr>
-              <w:t>OR</w:t>
-            </w:r>
-          </w:p>
-          <w:p>
-            <w:pPr>
-              <w:pStyle w:val="a3"/>
-              <w:ind w:left="0"/>
-              <w:rPr>
-                <w:rFonts w:ascii="Times New Roman" w:hAnsi="Times New Roman" w:cs="Times New Roman"/>
-                <w:sz w:val="28"/>
-                <w:lang w:val="en-US"/>
-              </w:rPr>
-            </w:pPr>
-            <w:r>
-              <w:rPr>
-                <w:rFonts w:ascii="Times New Roman" w:hAnsi="Times New Roman" w:cs="Times New Roman"/>
-                <w:sz w:val="28"/>
-                <w:lang w:val="en-US"/>
-              </w:rPr>
-              <w:t>'</w:t>
-            </w:r>
-            <w:proofErr w:type="spellStart"/>
-            <w:r>
-              <w:rPr>
-                <w:rFonts w:ascii="Times New Roman" w:hAnsi="Times New Roman" w:cs="Times New Roman"/>
-                <w:sz w:val="28"/>
-                <w:lang w:val="en-US"/>
-              </w:rPr>
-              <w:t>main_errors</w:t>
-            </w:r>
-            <w:proofErr w:type="spellEnd"/>
-            <w:r>
-              <w:rPr>
-                <w:rFonts w:ascii="Times New Roman" w:hAnsi="Times New Roman" w:cs="Times New Roman"/>
-                <w:sz w:val="28"/>
-                <w:lang w:val="en-US"/>
-              </w:rPr>
-              <w:t>'</w:t>
-            </w:r>
-            <w:r>
-              <w:rPr>
-                <w:rFonts w:ascii="Times New Roman" w:hAnsi="Times New Roman" w:cs="Times New Roman"/>
-                <w:sz w:val="28"/>
-                <w:lang w:val="en-US"/>
-              </w:rPr>
-              <w:t xml:space="preserve">, </w:t>
-            </w:r>
-            <w:r>
-              <w:rPr>
-                <w:rFonts w:ascii="Times New Roman" w:hAnsi="Times New Roman" w:cs="Times New Roman"/>
-                <w:sz w:val="28"/>
-                <w:lang w:val="en-US"/>
-              </w:rPr>
-              <w:t>'</w:t>
-            </w:r>
-            <w:proofErr w:type="spellStart"/>
-            <w:r>
-              <w:rPr>
-                <w:rFonts w:ascii="Times New Roman" w:hAnsi="Times New Roman" w:cs="Times New Roman"/>
-                <w:sz w:val="28"/>
-                <w:lang w:val="en-US"/>
-              </w:rPr>
-              <w:t>profile</w:t>
-            </w:r>
-            <w:r>
-              <w:rPr>
-                <w:rFonts w:ascii="Times New Roman" w:hAnsi="Times New Roman" w:cs="Times New Roman"/>
-                <w:sz w:val="28"/>
-                <w:lang w:val="en-US"/>
-              </w:rPr>
-              <w:t>_errors</w:t>
-            </w:r>
-            <w:proofErr w:type="spellEnd"/>
-            <w:r>
-              <w:rPr>
-                <w:rFonts w:ascii="Times New Roman" w:hAnsi="Times New Roman" w:cs="Times New Roman"/>
-                <w:sz w:val="28"/>
-                <w:lang w:val="en-US"/>
-              </w:rPr>
-              <w:t>'</w:t>
-            </w:r>
-            <w:r>
-              <w:rPr>
-                <w:rFonts w:ascii="Times New Roman" w:hAnsi="Times New Roman" w:cs="Times New Roman"/>
-                <w:sz w:val="28"/>
-                <w:lang w:val="en-US"/>
-              </w:rPr>
-              <w:t>,</w:t>
-            </w:r>
-          </w:p>
-          <w:p>
-            <w:pPr>
-              <w:pStyle w:val="a3"/>
-              <w:ind w:left="0"/>
-              <w:rPr>
-                <w:rFonts w:ascii="Times New Roman" w:hAnsi="Times New Roman" w:cs="Times New Roman"/>
-                <w:sz w:val="28"/>
-                <w:lang w:val="en-US"/>
-              </w:rPr>
-            </w:pPr>
-            <w:r>
-              <w:rPr>
-                <w:rFonts w:ascii="Times New Roman" w:hAnsi="Times New Roman" w:cs="Times New Roman"/>
-                <w:sz w:val="28"/>
-                <w:lang w:val="en-US"/>
-              </w:rPr>
-              <w:t>‘</w:t>
-            </w:r>
-            <w:proofErr w:type="spellStart"/>
-            <w:r>
-              <w:rPr>
-                <w:rFonts w:ascii="Times New Roman" w:hAnsi="Times New Roman" w:cs="Times New Roman"/>
-                <w:sz w:val="28"/>
-                <w:lang w:val="en-US"/>
-              </w:rPr>
-              <w:t>image_errors</w:t>
-            </w:r>
-            <w:proofErr w:type="spellEnd"/>
-            <w:r>
-              <w:rPr>
-                <w:rFonts w:ascii="Times New Roman" w:hAnsi="Times New Roman" w:cs="Times New Roman"/>
-                <w:sz w:val="28"/>
-                <w:lang w:val="en-US"/>
-              </w:rPr>
-              <w:t>’,</w:t>
-            </w:r>
-            <w:r>
-              <w:rPr>
-                <w:rFonts w:ascii="Times New Roman" w:hAnsi="Times New Roman" w:cs="Times New Roman"/>
-                <w:sz w:val="28"/>
-                <w:lang w:val="en-US"/>
-              </w:rPr>
-              <w:t xml:space="preserve"> status=400</w:t>
-            </w:r>
-          </w:p>
-        </w:tc>
-      </w:tr>
-      <w:tr>
-        <w:tc>
-          <w:tcPr>
-            <w:tcW w:w="2940" w:type="dxa"/>
-          </w:tcPr>
-          <w:p>
-            <w:pPr>
-              <w:pStyle w:val="a3"/>
-              <w:ind w:left="0"/>
-              <w:rPr>
-                <w:rFonts w:ascii="Times New Roman" w:hAnsi="Times New Roman" w:cs="Times New Roman"/>
-                <w:sz w:val="28"/>
-                <w:lang w:val="en-US"/>
-              </w:rPr>
-            </w:pPr>
-            <w:r>
-              <w:rPr>
-                <w:rFonts w:ascii="Times New Roman" w:hAnsi="Times New Roman" w:cs="Times New Roman"/>
-                <w:sz w:val="28"/>
-                <w:lang w:val="en-US"/>
-              </w:rPr>
-              <w:t>register/</w:t>
-            </w:r>
-          </w:p>
-        </w:tc>
-        <w:tc>
-          <w:tcPr>
-            <w:tcW w:w="1274" w:type="dxa"/>
-          </w:tcPr>
-          <w:p>
-            <w:pPr>
-              <w:pStyle w:val="a3"/>
-              <w:ind w:left="0"/>
-              <w:rPr>
-                <w:rFonts w:ascii="Times New Roman" w:hAnsi="Times New Roman" w:cs="Times New Roman"/>
-                <w:sz w:val="28"/>
-                <w:lang w:val="en-US"/>
-              </w:rPr>
-            </w:pPr>
-            <w:r>
-              <w:rPr>
-                <w:rFonts w:ascii="Times New Roman" w:hAnsi="Times New Roman" w:cs="Times New Roman"/>
-                <w:sz w:val="28"/>
-                <w:lang w:val="en-US"/>
-              </w:rPr>
-              <w:t>POST</w:t>
-            </w:r>
-          </w:p>
-        </w:tc>
-        <w:tc>
-          <w:tcPr>
-            <w:tcW w:w="748" w:type="dxa"/>
-          </w:tcPr>
-          <w:p>
-            <w:pPr>
-              <w:pStyle w:val="a3"/>
-              <w:ind w:left="0"/>
-              <w:rPr>
-                <w:rFonts w:ascii="Times New Roman" w:hAnsi="Times New Roman" w:cs="Times New Roman"/>
-                <w:sz w:val="28"/>
-                <w:lang w:val="en-US"/>
-              </w:rPr>
-            </w:pPr>
-          </w:p>
-        </w:tc>
-        <w:tc>
-          <w:tcPr>
-            <w:tcW w:w="2530" w:type="dxa"/>
-          </w:tcPr>
-          <w:p>
-            <w:pPr>
-              <w:pStyle w:val="a3"/>
-              <w:ind w:left="0"/>
-              <w:rPr>
-                <w:rFonts w:ascii="Times New Roman" w:hAnsi="Times New Roman" w:cs="Times New Roman"/>
-                <w:sz w:val="28"/>
-                <w:lang w:val="en-US"/>
-              </w:rPr>
-            </w:pPr>
-            <w:r>
-              <w:rPr>
-                <w:rFonts w:ascii="Times New Roman" w:hAnsi="Times New Roman" w:cs="Times New Roman"/>
-                <w:sz w:val="28"/>
-                <w:lang w:val="en-US"/>
-              </w:rPr>
-              <w:t>'username', 'email', 'password', 'password2'</w:t>
-            </w:r>
-            <w:r>
-              <w:rPr>
-                <w:rFonts w:ascii="Times New Roman" w:hAnsi="Times New Roman" w:cs="Times New Roman"/>
-                <w:sz w:val="28"/>
-                <w:lang w:val="en-US"/>
-              </w:rPr>
-              <w:t xml:space="preserve">, </w:t>
-            </w:r>
-            <w:r>
-              <w:rPr>
-                <w:rFonts w:ascii="Times New Roman" w:hAnsi="Times New Roman" w:cs="Times New Roman"/>
-                <w:sz w:val="28"/>
-                <w:lang w:val="en-US"/>
-              </w:rPr>
-              <w:t>'description', '</w:t>
-            </w:r>
-            <w:proofErr w:type="spellStart"/>
-            <w:r>
-              <w:rPr>
-                <w:rFonts w:ascii="Times New Roman" w:hAnsi="Times New Roman" w:cs="Times New Roman"/>
-                <w:sz w:val="28"/>
-                <w:lang w:val="en-US"/>
-              </w:rPr>
-              <w:t>profile_icon</w:t>
-            </w:r>
-            <w:proofErr w:type="spellEnd"/>
-            <w:r>
-              <w:rPr>
-                <w:rFonts w:ascii="Times New Roman" w:hAnsi="Times New Roman" w:cs="Times New Roman"/>
-                <w:sz w:val="28"/>
-                <w:lang w:val="en-US"/>
-              </w:rPr>
-              <w:t>'</w:t>
-            </w:r>
-          </w:p>
-        </w:tc>
-        <w:tc>
-          <w:tcPr>
-            <w:tcW w:w="2795" w:type="dxa"/>
-          </w:tcPr>
-          <w:p>
-            <w:pPr>
-              <w:pStyle w:val="a3"/>
-              <w:ind w:left="0"/>
-              <w:rPr>
-                <w:rFonts w:ascii="Times New Roman" w:hAnsi="Times New Roman" w:cs="Times New Roman"/>
-                <w:sz w:val="28"/>
-                <w:lang w:val="en-US"/>
-              </w:rPr>
-            </w:pPr>
-            <w:r>
-              <w:rPr>
-                <w:rFonts w:ascii="Times New Roman" w:hAnsi="Times New Roman" w:cs="Times New Roman"/>
-                <w:sz w:val="28"/>
-                <w:lang w:val="en-US"/>
-              </w:rPr>
-              <w:t>status=200</w:t>
-            </w:r>
-          </w:p>
-          <w:p>
-            <w:pPr>
-              <w:pStyle w:val="a3"/>
-              <w:ind w:left="0"/>
-              <w:rPr>
-                <w:rFonts w:ascii="Times New Roman" w:hAnsi="Times New Roman" w:cs="Times New Roman"/>
-                <w:sz w:val="28"/>
-                <w:lang w:val="en-US"/>
-              </w:rPr>
-            </w:pPr>
-            <w:r>
-              <w:rPr>
-                <w:rFonts w:ascii="Times New Roman" w:hAnsi="Times New Roman" w:cs="Times New Roman"/>
-                <w:sz w:val="28"/>
-                <w:lang w:val="en-US"/>
-              </w:rPr>
-              <w:t>OR</w:t>
-            </w:r>
-          </w:p>
-          <w:p>
-            <w:pPr>
-              <w:pStyle w:val="a3"/>
-              <w:ind w:left="0"/>
-              <w:rPr>
-                <w:rFonts w:ascii="Times New Roman" w:hAnsi="Times New Roman" w:cs="Times New Roman"/>
-                <w:sz w:val="28"/>
-                <w:lang w:val="en-US"/>
-              </w:rPr>
-            </w:pPr>
-            <w:r>
-              <w:rPr>
-                <w:rFonts w:ascii="Times New Roman" w:hAnsi="Times New Roman" w:cs="Times New Roman"/>
-                <w:sz w:val="28"/>
-                <w:lang w:val="en-US"/>
-              </w:rPr>
-              <w:t>'</w:t>
-            </w:r>
-            <w:proofErr w:type="spellStart"/>
-            <w:r>
-              <w:rPr>
-                <w:rFonts w:ascii="Times New Roman" w:hAnsi="Times New Roman" w:cs="Times New Roman"/>
-                <w:sz w:val="28"/>
-                <w:lang w:val="en-US"/>
-              </w:rPr>
-              <w:t>main_errors</w:t>
-            </w:r>
-            <w:proofErr w:type="spellEnd"/>
-            <w:r>
-              <w:rPr>
-                <w:rFonts w:ascii="Times New Roman" w:hAnsi="Times New Roman" w:cs="Times New Roman"/>
-                <w:sz w:val="28"/>
-                <w:lang w:val="en-US"/>
-              </w:rPr>
-              <w:t>'</w:t>
-            </w:r>
-            <w:r>
-              <w:rPr>
-                <w:rFonts w:ascii="Times New Roman" w:hAnsi="Times New Roman" w:cs="Times New Roman"/>
-                <w:sz w:val="28"/>
-                <w:lang w:val="en-US"/>
-              </w:rPr>
-              <w:t xml:space="preserve">, </w:t>
-            </w:r>
-            <w:r>
-              <w:rPr>
-                <w:rFonts w:ascii="Times New Roman" w:hAnsi="Times New Roman" w:cs="Times New Roman"/>
-                <w:sz w:val="28"/>
-                <w:lang w:val="en-US"/>
-              </w:rPr>
-              <w:t>'</w:t>
-            </w:r>
-            <w:proofErr w:type="spellStart"/>
-            <w:r>
-              <w:rPr>
-                <w:rFonts w:ascii="Times New Roman" w:hAnsi="Times New Roman" w:cs="Times New Roman"/>
-                <w:sz w:val="28"/>
-                <w:lang w:val="en-US"/>
-              </w:rPr>
-              <w:t>profile</w:t>
-            </w:r>
-            <w:r>
-              <w:rPr>
-                <w:rFonts w:ascii="Times New Roman" w:hAnsi="Times New Roman" w:cs="Times New Roman"/>
-                <w:sz w:val="28"/>
-                <w:lang w:val="en-US"/>
-              </w:rPr>
-              <w:t>_errors</w:t>
-            </w:r>
-            <w:proofErr w:type="spellEnd"/>
-            <w:r>
-              <w:rPr>
-                <w:rFonts w:ascii="Times New Roman" w:hAnsi="Times New Roman" w:cs="Times New Roman"/>
-                <w:sz w:val="28"/>
-                <w:lang w:val="en-US"/>
-              </w:rPr>
-              <w:t>'</w:t>
-            </w:r>
-            <w:r>
-              <w:rPr>
-                <w:rFonts w:ascii="Times New Roman" w:hAnsi="Times New Roman" w:cs="Times New Roman"/>
-                <w:sz w:val="28"/>
-                <w:lang w:val="en-US"/>
-              </w:rPr>
-              <w:t>,</w:t>
-            </w:r>
-          </w:p>
-          <w:p>
-            <w:pPr>
-              <w:pStyle w:val="a3"/>
-              <w:ind w:left="0"/>
-              <w:rPr>
-                <w:rFonts w:ascii="Times New Roman" w:hAnsi="Times New Roman" w:cs="Times New Roman"/>
-                <w:sz w:val="28"/>
-                <w:lang w:val="en-US"/>
-              </w:rPr>
-            </w:pPr>
-            <w:r>
-              <w:rPr>
-                <w:rFonts w:ascii="Times New Roman" w:hAnsi="Times New Roman" w:cs="Times New Roman"/>
-                <w:sz w:val="28"/>
-                <w:lang w:val="en-US"/>
-              </w:rPr>
-              <w:t>‘</w:t>
-            </w:r>
-            <w:proofErr w:type="spellStart"/>
-            <w:r>
-              <w:rPr>
-                <w:rFonts w:ascii="Times New Roman" w:hAnsi="Times New Roman" w:cs="Times New Roman"/>
-                <w:sz w:val="28"/>
-                <w:lang w:val="en-US"/>
-              </w:rPr>
-              <w:t>image_errors</w:t>
-            </w:r>
-            <w:proofErr w:type="spellEnd"/>
-            <w:r>
-              <w:rPr>
-                <w:rFonts w:ascii="Times New Roman" w:hAnsi="Times New Roman" w:cs="Times New Roman"/>
-                <w:sz w:val="28"/>
-                <w:lang w:val="en-US"/>
-              </w:rPr>
-              <w:t xml:space="preserve">’, </w:t>
-            </w:r>
-            <w:r>
-              <w:rPr>
-                <w:rFonts w:ascii="Times New Roman" w:hAnsi="Times New Roman" w:cs="Times New Roman"/>
-                <w:sz w:val="28"/>
-                <w:lang w:val="en-US"/>
-              </w:rPr>
-              <w:t>status=400</w:t>
-            </w:r>
-          </w:p>
-          <w:p>
-            <w:pPr>
-              <w:pStyle w:val="a3"/>
-              <w:ind w:left="0"/>
-              <w:rPr>
-                <w:rFonts w:ascii="Times New Roman" w:hAnsi="Times New Roman" w:cs="Times New Roman"/>
-                <w:sz w:val="28"/>
-                <w:lang w:val="en-US"/>
-              </w:rPr>
-            </w:pPr>
-          </w:p>
-        </w:tc>
-      </w:tr>
-      <w:tr>
-        <w:tc>
-          <w:tcPr>
-            <w:tcW w:w="10290" w:type="dxa"/>
-            <w:gridSpan w:val="5"/>
-          </w:tcPr>
-          <w:p>
-            <w:pPr>
-              <w:pStyle w:val="a3"/>
-              <w:ind w:left="0"/>
-              <w:rPr>
-                <w:rFonts w:ascii="Times New Roman" w:hAnsi="Times New Roman" w:cs="Times New Roman"/>
-                <w:sz w:val="28"/>
-                <w:lang w:val="en-US"/>
-              </w:rPr>
-            </w:pPr>
-            <w:r>
-              <w:rPr>
-                <w:rFonts w:ascii="Times New Roman" w:hAnsi="Times New Roman" w:cs="Times New Roman"/>
-                <w:sz w:val="28"/>
-                <w:lang w:val="en-US"/>
-              </w:rPr>
-              <w:t>/</w:t>
-            </w:r>
-            <w:proofErr w:type="spellStart"/>
-            <w:r>
-              <w:rPr>
-                <w:rFonts w:ascii="Times New Roman" w:hAnsi="Times New Roman" w:cs="Times New Roman"/>
-                <w:sz w:val="28"/>
-                <w:lang w:val="en-US"/>
-              </w:rPr>
-              <w:t>auth</w:t>
-            </w:r>
-            <w:proofErr w:type="spellEnd"/>
-            <w:r>
-              <w:rPr>
-                <w:rFonts w:ascii="Times New Roman" w:hAnsi="Times New Roman" w:cs="Times New Roman"/>
-                <w:sz w:val="28"/>
-                <w:lang w:val="en-US"/>
-              </w:rPr>
-              <w:t>/</w:t>
-            </w:r>
-          </w:p>
-        </w:tc>
-      </w:tr>
-      <w:tr>
-        <w:tc>
-          <w:tcPr>
-            <w:tcW w:w="2940" w:type="dxa"/>
-          </w:tcPr>
-          <w:p>
-            <w:pPr>
-              <w:pStyle w:val="a3"/>
-              <w:ind w:left="0"/>
-              <w:rPr>
-                <w:rFonts w:ascii="Times New Roman" w:hAnsi="Times New Roman" w:cs="Times New Roman"/>
-                <w:sz w:val="28"/>
-                <w:lang w:val="en-US"/>
-              </w:rPr>
-            </w:pPr>
-            <w:r>
-              <w:rPr>
-                <w:rFonts w:ascii="Times New Roman" w:hAnsi="Times New Roman" w:cs="Times New Roman"/>
-                <w:sz w:val="28"/>
-                <w:lang w:val="en-US"/>
-              </w:rPr>
-              <w:t>/token/login/</w:t>
-            </w:r>
-          </w:p>
-        </w:tc>
-        <w:tc>
-          <w:tcPr>
-            <w:tcW w:w="1274" w:type="dxa"/>
-          </w:tcPr>
-          <w:p>
-            <w:pPr>
-              <w:pStyle w:val="a3"/>
-              <w:ind w:left="0"/>
-              <w:rPr>
-                <w:rFonts w:ascii="Times New Roman" w:hAnsi="Times New Roman" w:cs="Times New Roman"/>
-                <w:sz w:val="28"/>
-                <w:lang w:val="en-US"/>
-              </w:rPr>
-            </w:pPr>
-            <w:r>
-              <w:rPr>
-                <w:rFonts w:ascii="Times New Roman" w:hAnsi="Times New Roman" w:cs="Times New Roman"/>
-                <w:sz w:val="28"/>
-                <w:lang w:val="en-US"/>
-              </w:rPr>
-              <w:t>POST</w:t>
-            </w:r>
-          </w:p>
-        </w:tc>
-        <w:tc>
-          <w:tcPr>
-            <w:tcW w:w="748" w:type="dxa"/>
-          </w:tcPr>
-          <w:p>
-            <w:pPr>
-              <w:pStyle w:val="a3"/>
-              <w:ind w:left="0"/>
-              <w:rPr>
-                <w:rFonts w:ascii="Times New Roman" w:hAnsi="Times New Roman" w:cs="Times New Roman"/>
-                <w:sz w:val="28"/>
-                <w:lang w:val="en-US"/>
-              </w:rPr>
-            </w:pPr>
-          </w:p>
-        </w:tc>
-        <w:tc>
-          <w:tcPr>
-            <w:tcW w:w="2530" w:type="dxa"/>
-          </w:tcPr>
-          <w:p>
-            <w:pPr>
-              <w:pStyle w:val="a3"/>
-              <w:ind w:left="0"/>
-              <w:rPr>
-                <w:rFonts w:ascii="Times New Roman" w:hAnsi="Times New Roman" w:cs="Times New Roman"/>
-                <w:sz w:val="28"/>
-                <w:lang w:val="en-US"/>
-              </w:rPr>
-            </w:pPr>
-            <w:r>
-              <w:rPr>
-                <w:rFonts w:ascii="Times New Roman" w:hAnsi="Times New Roman" w:cs="Times New Roman"/>
-                <w:sz w:val="28"/>
-                <w:lang w:val="en-US"/>
-              </w:rPr>
-              <w:t>‘</w:t>
-            </w:r>
-            <w:r>
-              <w:rPr>
-                <w:rFonts w:ascii="Times New Roman" w:hAnsi="Times New Roman" w:cs="Times New Roman"/>
-                <w:sz w:val="28"/>
-                <w:lang w:val="en-US"/>
-              </w:rPr>
-              <w:t>email</w:t>
-            </w:r>
-            <w:bookmarkStart w:id="0" w:name="_GoBack"/>
-            <w:bookmarkEnd w:id="0"/>
-            <w:r>
-              <w:rPr>
-                <w:rFonts w:ascii="Times New Roman" w:hAnsi="Times New Roman" w:cs="Times New Roman"/>
-                <w:sz w:val="28"/>
-                <w:lang w:val="en-US"/>
-              </w:rPr>
-              <w:t>’, ‘password’</w:t>
-            </w:r>
-          </w:p>
-        </w:tc>
-        <w:tc>
-          <w:tcPr>
-            <w:tcW w:w="2795" w:type="dxa"/>
-          </w:tcPr>
-          <w:p>
-            <w:pPr>
-              <w:pStyle w:val="a3"/>
-              <w:ind w:left="0"/>
-              <w:rPr>
-                <w:rFonts w:ascii="Times New Roman" w:hAnsi="Times New Roman" w:cs="Times New Roman"/>
-                <w:sz w:val="28"/>
-                <w:lang w:val="en-US"/>
-              </w:rPr>
-            </w:pPr>
-            <w:r>
-              <w:rPr>
-                <w:rFonts w:ascii="Times New Roman" w:hAnsi="Times New Roman" w:cs="Times New Roman"/>
-                <w:sz w:val="28"/>
-                <w:lang w:val="en-US"/>
-              </w:rPr>
-              <w:t>‘</w:t>
-            </w:r>
-            <w:proofErr w:type="spellStart"/>
-            <w:r>
-              <w:rPr>
-                <w:rFonts w:ascii="Times New Roman" w:hAnsi="Times New Roman" w:cs="Times New Roman"/>
-                <w:sz w:val="28"/>
-                <w:lang w:val="en-US"/>
-              </w:rPr>
-              <w:t>auth</w:t>
-            </w:r>
-            <w:proofErr w:type="spellEnd"/>
-            <w:r>
-              <w:rPr>
-                <w:rFonts w:ascii="Times New Roman" w:hAnsi="Times New Roman" w:cs="Times New Roman"/>
-                <w:sz w:val="28"/>
-                <w:lang w:val="en-US"/>
-              </w:rPr>
-              <w:t>-token’</w:t>
-            </w:r>
-          </w:p>
-        </w:tc>
-      </w:tr>
-      <w:tr>
-        <w:tc>
-          <w:tcPr>
-            <w:tcW w:w="2940" w:type="dxa"/>
-          </w:tcPr>
-          <w:p>
-            <w:pPr>
-              <w:pStyle w:val="a3"/>
-              <w:ind w:left="0"/>
-              <w:rPr>
-                <w:rFonts w:ascii="Times New Roman" w:hAnsi="Times New Roman" w:cs="Times New Roman"/>
-                <w:sz w:val="28"/>
-                <w:lang w:val="en-US"/>
-              </w:rPr>
-            </w:pPr>
-            <w:r>
-              <w:rPr>
-                <w:rFonts w:ascii="Times New Roman" w:hAnsi="Times New Roman" w:cs="Times New Roman"/>
-                <w:sz w:val="28"/>
-                <w:lang w:val="en-US"/>
-              </w:rPr>
-              <w:t>/token/logout/</w:t>
-            </w:r>
-          </w:p>
-        </w:tc>
-        <w:tc>
-          <w:tcPr>
-            <w:tcW w:w="1274" w:type="dxa"/>
-          </w:tcPr>
-          <w:p>
-            <w:pPr>
-              <w:pStyle w:val="a3"/>
-              <w:ind w:left="0"/>
-              <w:rPr>
-                <w:rFonts w:ascii="Times New Roman" w:hAnsi="Times New Roman" w:cs="Times New Roman"/>
-                <w:sz w:val="28"/>
-                <w:lang w:val="en-US"/>
-              </w:rPr>
-            </w:pPr>
-            <w:r>
-              <w:rPr>
-                <w:rFonts w:ascii="Times New Roman" w:hAnsi="Times New Roman" w:cs="Times New Roman"/>
-                <w:sz w:val="28"/>
-                <w:lang w:val="en-US"/>
-              </w:rPr>
-              <w:t>POST</w:t>
-            </w:r>
-          </w:p>
-        </w:tc>
-        <w:tc>
-          <w:tcPr>
-            <w:tcW w:w="748" w:type="dxa"/>
-          </w:tcPr>
-          <w:p>
-            <w:pPr>
-              <w:pStyle w:val="a3"/>
-              <w:ind w:left="0"/>
-              <w:rPr>
-                <w:rFonts w:ascii="Times New Roman" w:hAnsi="Times New Roman" w:cs="Times New Roman"/>
-                <w:sz w:val="28"/>
-                <w:lang w:val="en-US"/>
-              </w:rPr>
-            </w:pPr>
-            <w:r>
-              <w:rPr>
-                <w:rFonts w:ascii="Times New Roman" w:hAnsi="Times New Roman" w:cs="Times New Roman"/>
-                <w:sz w:val="28"/>
-                <w:lang w:val="en-US"/>
-              </w:rPr>
-              <w:t>YES</w:t>
-            </w:r>
-          </w:p>
-        </w:tc>
-        <w:tc>
-          <w:tcPr>
-            <w:tcW w:w="2530" w:type="dxa"/>
-          </w:tcPr>
-          <w:p>
-            <w:pPr>
-              <w:pStyle w:val="a3"/>
-              <w:ind w:left="0"/>
-              <w:rPr>
-                <w:rFonts w:ascii="Times New Roman" w:hAnsi="Times New Roman" w:cs="Times New Roman"/>
-                <w:sz w:val="28"/>
-                <w:lang w:val="en-US"/>
-              </w:rPr>
-            </w:pPr>
-          </w:p>
-        </w:tc>
-        <w:tc>
-          <w:tcPr>
-            <w:tcW w:w="2795" w:type="dxa"/>
+                <w:lang w:val="en-US"/>
+              </w:rPr>
+            </w:pPr>
+          </w:p>
+        </w:tc>
+        <w:tc>
+          <w:tcPr>
+            <w:tcW w:w="2798" w:type="dxa"/>
           </w:tcPr>
           <w:p>
             <w:pPr>

--- a/url-helper.docx
+++ b/url-helper.docx
@@ -217,6 +217,440 @@
                 <w:sz w:val="28"/>
                 <w:lang w:val="en-US"/>
               </w:rPr>
+              <w:t>format-type/list/</w:t>
+            </w:r>
+          </w:p>
+        </w:tc>
+        <w:tc>
+          <w:tcPr>
+            <w:tcW w:w="1274" w:type="dxa"/>
+          </w:tcPr>
+          <w:p>
+            <w:pPr>
+              <w:pStyle w:val="a3"/>
+              <w:ind w:left="0"/>
+              <w:rPr>
+                <w:rFonts w:ascii="Times New Roman" w:hAnsi="Times New Roman" w:cs="Times New Roman"/>
+                <w:sz w:val="28"/>
+                <w:lang w:val="en-US"/>
+              </w:rPr>
+            </w:pPr>
+            <w:r>
+              <w:rPr>
+                <w:rFonts w:ascii="Times New Roman" w:hAnsi="Times New Roman" w:cs="Times New Roman"/>
+                <w:sz w:val="28"/>
+                <w:lang w:val="en-US"/>
+              </w:rPr>
+              <w:t>GET</w:t>
+            </w:r>
+          </w:p>
+        </w:tc>
+        <w:tc>
+          <w:tcPr>
+            <w:tcW w:w="748" w:type="dxa"/>
+          </w:tcPr>
+          <w:p>
+            <w:pPr>
+              <w:pStyle w:val="a3"/>
+              <w:ind w:left="0"/>
+              <w:rPr>
+                <w:rFonts w:ascii="Times New Roman" w:hAnsi="Times New Roman" w:cs="Times New Roman"/>
+                <w:sz w:val="28"/>
+              </w:rPr>
+            </w:pPr>
+          </w:p>
+        </w:tc>
+        <w:tc>
+          <w:tcPr>
+            <w:tcW w:w="2530" w:type="dxa"/>
+          </w:tcPr>
+          <w:p>
+            <w:pPr>
+              <w:pStyle w:val="a3"/>
+              <w:ind w:left="0"/>
+              <w:rPr>
+                <w:rFonts w:ascii="Times New Roman" w:hAnsi="Times New Roman" w:cs="Times New Roman"/>
+                <w:sz w:val="28"/>
+              </w:rPr>
+            </w:pPr>
+          </w:p>
+        </w:tc>
+        <w:tc>
+          <w:tcPr>
+            <w:tcW w:w="2798" w:type="dxa"/>
+          </w:tcPr>
+          <w:p>
+            <w:pPr>
+              <w:pStyle w:val="a3"/>
+              <w:ind w:left="-7"/>
+              <w:rPr>
+                <w:rFonts w:ascii="Times New Roman" w:hAnsi="Times New Roman" w:cs="Times New Roman"/>
+                <w:sz w:val="28"/>
+                <w:lang w:val="en-US"/>
+              </w:rPr>
+            </w:pPr>
+            <w:r>
+              <w:rPr>
+                <w:rFonts w:ascii="Times New Roman" w:hAnsi="Times New Roman" w:cs="Times New Roman"/>
+                <w:sz w:val="28"/>
+                <w:lang w:val="en-US"/>
+              </w:rPr>
+              <w:t>"type"</w:t>
+            </w:r>
+            <w:r>
+              <w:rPr>
+                <w:rFonts w:ascii="Times New Roman" w:hAnsi="Times New Roman" w:cs="Times New Roman"/>
+                <w:sz w:val="28"/>
+                <w:lang w:val="en-US"/>
+              </w:rPr>
+              <w:t xml:space="preserve">, </w:t>
+            </w:r>
+            <w:r>
+              <w:rPr>
+                <w:rFonts w:ascii="Times New Roman" w:hAnsi="Times New Roman" w:cs="Times New Roman"/>
+                <w:sz w:val="28"/>
+                <w:lang w:val="en-US"/>
+              </w:rPr>
+              <w:t>"id"</w:t>
+            </w:r>
+            <w:r>
+              <w:rPr>
+                <w:rFonts w:ascii="Times New Roman" w:hAnsi="Times New Roman" w:cs="Times New Roman"/>
+                <w:sz w:val="28"/>
+                <w:lang w:val="en-US"/>
+              </w:rPr>
+              <w:t xml:space="preserve">, </w:t>
+            </w:r>
+            <w:r>
+              <w:rPr>
+                <w:rFonts w:ascii="Times New Roman" w:hAnsi="Times New Roman" w:cs="Times New Roman"/>
+                <w:sz w:val="28"/>
+                <w:lang w:val="en-US"/>
+              </w:rPr>
+              <w:t>"attributes": {</w:t>
+            </w:r>
+            <w:r>
+              <w:rPr>
+                <w:rFonts w:ascii="Times New Roman" w:hAnsi="Times New Roman" w:cs="Times New Roman"/>
+                <w:sz w:val="28"/>
+                <w:lang w:val="en-US"/>
+              </w:rPr>
+              <w:t xml:space="preserve"> "name" }</w:t>
+            </w:r>
+          </w:p>
+        </w:tc>
+      </w:tr>
+      <w:tr>
+        <w:tc>
+          <w:tcPr>
+            <w:tcW w:w="2940" w:type="dxa"/>
+          </w:tcPr>
+          <w:p>
+            <w:pPr>
+              <w:pStyle w:val="a3"/>
+              <w:ind w:left="0"/>
+              <w:rPr>
+                <w:rFonts w:ascii="Times New Roman" w:hAnsi="Times New Roman" w:cs="Times New Roman"/>
+                <w:sz w:val="28"/>
+                <w:lang w:val="en-US"/>
+              </w:rPr>
+            </w:pPr>
+            <w:r>
+              <w:rPr>
+                <w:rFonts w:ascii="Times New Roman" w:hAnsi="Times New Roman" w:cs="Times New Roman"/>
+                <w:sz w:val="28"/>
+                <w:lang w:val="en-US"/>
+              </w:rPr>
+              <w:t>genre/list/</w:t>
+            </w:r>
+          </w:p>
+        </w:tc>
+        <w:tc>
+          <w:tcPr>
+            <w:tcW w:w="1274" w:type="dxa"/>
+          </w:tcPr>
+          <w:p>
+            <w:pPr>
+              <w:pStyle w:val="a3"/>
+              <w:ind w:left="0"/>
+              <w:rPr>
+                <w:rFonts w:ascii="Times New Roman" w:hAnsi="Times New Roman" w:cs="Times New Roman"/>
+                <w:sz w:val="28"/>
+                <w:lang w:val="en-US"/>
+              </w:rPr>
+            </w:pPr>
+            <w:r>
+              <w:rPr>
+                <w:rFonts w:ascii="Times New Roman" w:hAnsi="Times New Roman" w:cs="Times New Roman"/>
+                <w:sz w:val="28"/>
+                <w:lang w:val="en-US"/>
+              </w:rPr>
+              <w:t>GET</w:t>
+            </w:r>
+          </w:p>
+        </w:tc>
+        <w:tc>
+          <w:tcPr>
+            <w:tcW w:w="748" w:type="dxa"/>
+          </w:tcPr>
+          <w:p>
+            <w:pPr>
+              <w:pStyle w:val="a3"/>
+              <w:ind w:left="0"/>
+              <w:rPr>
+                <w:rFonts w:ascii="Times New Roman" w:hAnsi="Times New Roman" w:cs="Times New Roman"/>
+                <w:sz w:val="28"/>
+              </w:rPr>
+            </w:pPr>
+          </w:p>
+        </w:tc>
+        <w:tc>
+          <w:tcPr>
+            <w:tcW w:w="2530" w:type="dxa"/>
+          </w:tcPr>
+          <w:p>
+            <w:pPr>
+              <w:pStyle w:val="a3"/>
+              <w:ind w:left="0"/>
+              <w:rPr>
+                <w:rFonts w:ascii="Times New Roman" w:hAnsi="Times New Roman" w:cs="Times New Roman"/>
+                <w:sz w:val="28"/>
+              </w:rPr>
+            </w:pPr>
+          </w:p>
+        </w:tc>
+        <w:tc>
+          <w:tcPr>
+            <w:tcW w:w="2798" w:type="dxa"/>
+          </w:tcPr>
+          <w:p>
+            <w:pPr>
+              <w:pStyle w:val="a3"/>
+              <w:ind w:left="-7"/>
+              <w:rPr>
+                <w:rFonts w:ascii="Times New Roman" w:hAnsi="Times New Roman" w:cs="Times New Roman"/>
+                <w:sz w:val="28"/>
+                <w:lang w:val="en-US"/>
+              </w:rPr>
+            </w:pPr>
+            <w:r>
+              <w:rPr>
+                <w:rFonts w:ascii="Times New Roman" w:hAnsi="Times New Roman" w:cs="Times New Roman"/>
+                <w:sz w:val="28"/>
+                <w:lang w:val="en-US"/>
+              </w:rPr>
+              <w:t>"type"</w:t>
+            </w:r>
+            <w:r>
+              <w:rPr>
+                <w:rFonts w:ascii="Times New Roman" w:hAnsi="Times New Roman" w:cs="Times New Roman"/>
+                <w:sz w:val="28"/>
+                <w:lang w:val="en-US"/>
+              </w:rPr>
+              <w:t xml:space="preserve">, </w:t>
+            </w:r>
+            <w:r>
+              <w:rPr>
+                <w:rFonts w:ascii="Times New Roman" w:hAnsi="Times New Roman" w:cs="Times New Roman"/>
+                <w:sz w:val="28"/>
+                <w:lang w:val="en-US"/>
+              </w:rPr>
+              <w:t>"id"</w:t>
+            </w:r>
+            <w:r>
+              <w:rPr>
+                <w:rFonts w:ascii="Times New Roman" w:hAnsi="Times New Roman" w:cs="Times New Roman"/>
+                <w:sz w:val="28"/>
+                <w:lang w:val="en-US"/>
+              </w:rPr>
+              <w:t xml:space="preserve">, </w:t>
+            </w:r>
+            <w:r>
+              <w:rPr>
+                <w:rFonts w:ascii="Times New Roman" w:hAnsi="Times New Roman" w:cs="Times New Roman"/>
+                <w:sz w:val="28"/>
+                <w:lang w:val="en-US"/>
+              </w:rPr>
+              <w:t>"attributes": {</w:t>
+            </w:r>
+            <w:r>
+              <w:rPr>
+                <w:rFonts w:ascii="Times New Roman" w:hAnsi="Times New Roman" w:cs="Times New Roman"/>
+                <w:sz w:val="28"/>
+                <w:lang w:val="en-US"/>
+              </w:rPr>
+              <w:t xml:space="preserve"> "name" }</w:t>
+            </w:r>
+          </w:p>
+        </w:tc>
+      </w:tr>
+      <w:tr>
+        <w:tc>
+          <w:tcPr>
+            <w:tcW w:w="2940" w:type="dxa"/>
+          </w:tcPr>
+          <w:p>
+            <w:pPr>
+              <w:pStyle w:val="a3"/>
+              <w:ind w:left="0"/>
+              <w:rPr>
+                <w:rFonts w:ascii="Times New Roman" w:hAnsi="Times New Roman" w:cs="Times New Roman"/>
+                <w:sz w:val="28"/>
+                <w:lang w:val="en-US"/>
+              </w:rPr>
+            </w:pPr>
+            <w:r>
+              <w:rPr>
+                <w:rFonts w:ascii="Times New Roman" w:hAnsi="Times New Roman" w:cs="Times New Roman"/>
+                <w:sz w:val="28"/>
+                <w:lang w:val="en-US"/>
+              </w:rPr>
+              <w:t>language/list/</w:t>
+            </w:r>
+          </w:p>
+        </w:tc>
+        <w:tc>
+          <w:tcPr>
+            <w:tcW w:w="1274" w:type="dxa"/>
+          </w:tcPr>
+          <w:p>
+            <w:pPr>
+              <w:pStyle w:val="a3"/>
+              <w:ind w:left="0"/>
+              <w:rPr>
+                <w:rFonts w:ascii="Times New Roman" w:hAnsi="Times New Roman" w:cs="Times New Roman"/>
+                <w:sz w:val="28"/>
+                <w:lang w:val="en-US"/>
+              </w:rPr>
+            </w:pPr>
+            <w:r>
+              <w:rPr>
+                <w:rFonts w:ascii="Times New Roman" w:hAnsi="Times New Roman" w:cs="Times New Roman"/>
+                <w:sz w:val="28"/>
+                <w:lang w:val="en-US"/>
+              </w:rPr>
+              <w:t>GET</w:t>
+            </w:r>
+          </w:p>
+        </w:tc>
+        <w:tc>
+          <w:tcPr>
+            <w:tcW w:w="748" w:type="dxa"/>
+          </w:tcPr>
+          <w:p>
+            <w:pPr>
+              <w:pStyle w:val="a3"/>
+              <w:ind w:left="0"/>
+              <w:rPr>
+                <w:rFonts w:ascii="Times New Roman" w:hAnsi="Times New Roman" w:cs="Times New Roman"/>
+                <w:sz w:val="28"/>
+              </w:rPr>
+            </w:pPr>
+          </w:p>
+        </w:tc>
+        <w:tc>
+          <w:tcPr>
+            <w:tcW w:w="2530" w:type="dxa"/>
+          </w:tcPr>
+          <w:p>
+            <w:pPr>
+              <w:pStyle w:val="a3"/>
+              <w:ind w:left="0"/>
+              <w:rPr>
+                <w:rFonts w:ascii="Times New Roman" w:hAnsi="Times New Roman" w:cs="Times New Roman"/>
+                <w:sz w:val="28"/>
+              </w:rPr>
+            </w:pPr>
+          </w:p>
+        </w:tc>
+        <w:tc>
+          <w:tcPr>
+            <w:tcW w:w="2798" w:type="dxa"/>
+          </w:tcPr>
+          <w:p>
+            <w:pPr>
+              <w:pStyle w:val="a3"/>
+              <w:ind w:left="-7"/>
+              <w:rPr>
+                <w:rFonts w:ascii="Times New Roman" w:hAnsi="Times New Roman" w:cs="Times New Roman"/>
+                <w:sz w:val="28"/>
+                <w:lang w:val="en-US"/>
+              </w:rPr>
+            </w:pPr>
+            <w:r>
+              <w:rPr>
+                <w:rFonts w:ascii="Times New Roman" w:hAnsi="Times New Roman" w:cs="Times New Roman"/>
+                <w:sz w:val="28"/>
+                <w:lang w:val="en-US"/>
+              </w:rPr>
+              <w:t>"type"</w:t>
+            </w:r>
+            <w:r>
+              <w:rPr>
+                <w:rFonts w:ascii="Times New Roman" w:hAnsi="Times New Roman" w:cs="Times New Roman"/>
+                <w:sz w:val="28"/>
+                <w:lang w:val="en-US"/>
+              </w:rPr>
+              <w:t xml:space="preserve">, </w:t>
+            </w:r>
+            <w:r>
+              <w:rPr>
+                <w:rFonts w:ascii="Times New Roman" w:hAnsi="Times New Roman" w:cs="Times New Roman"/>
+                <w:sz w:val="28"/>
+                <w:lang w:val="en-US"/>
+              </w:rPr>
+              <w:t>"id"</w:t>
+            </w:r>
+            <w:r>
+              <w:rPr>
+                <w:rFonts w:ascii="Times New Roman" w:hAnsi="Times New Roman" w:cs="Times New Roman"/>
+                <w:sz w:val="28"/>
+                <w:lang w:val="en-US"/>
+              </w:rPr>
+              <w:t xml:space="preserve">, </w:t>
+            </w:r>
+            <w:r>
+              <w:rPr>
+                <w:rFonts w:ascii="Times New Roman" w:hAnsi="Times New Roman" w:cs="Times New Roman"/>
+                <w:sz w:val="28"/>
+                <w:lang w:val="en-US"/>
+              </w:rPr>
+              <w:t>"attributes": {</w:t>
+            </w:r>
+            <w:r>
+              <w:rPr>
+                <w:rFonts w:ascii="Times New Roman" w:hAnsi="Times New Roman" w:cs="Times New Roman"/>
+                <w:sz w:val="28"/>
+                <w:lang w:val="en-US"/>
+              </w:rPr>
+              <w:t xml:space="preserve"> "name" }</w:t>
+            </w:r>
+            <w:bookmarkStart w:id="0" w:name="_GoBack"/>
+            <w:bookmarkEnd w:id="0"/>
+          </w:p>
+        </w:tc>
+      </w:tr>
+      <w:tr>
+        <w:tc>
+          <w:tcPr>
+            <w:tcW w:w="2940" w:type="dxa"/>
+          </w:tcPr>
+          <w:p>
+            <w:pPr>
+              <w:pStyle w:val="a3"/>
+              <w:ind w:left="0"/>
+              <w:rPr>
+                <w:rFonts w:ascii="Times New Roman" w:hAnsi="Times New Roman" w:cs="Times New Roman"/>
+                <w:sz w:val="28"/>
+                <w:lang w:val="en-US"/>
+              </w:rPr>
+            </w:pPr>
+            <w:r>
+              <w:rPr>
+                <w:rFonts w:ascii="Times New Roman" w:hAnsi="Times New Roman" w:cs="Times New Roman"/>
+                <w:sz w:val="28"/>
+                <w:lang w:val="en-US"/>
+              </w:rPr>
               <w:t>main/</w:t>
             </w:r>
           </w:p>
@@ -1577,6 +2011,7 @@
                 <w:sz w:val="28"/>
                 <w:lang w:val="en-US"/>
               </w:rPr>
+              <w:lastRenderedPageBreak/>
               <w:t>'author'</w:t>
             </w:r>
             <w:r>
@@ -1709,6 +2144,7 @@
                 <w:sz w:val="28"/>
                 <w:lang w:val="en-US"/>
               </w:rPr>
+              <w:lastRenderedPageBreak/>
               <w:t>origin/read/</w:t>
             </w:r>
           </w:p>
@@ -1990,7 +2426,6 @@
                 <w:sz w:val="28"/>
                 <w:lang w:val="en-US"/>
               </w:rPr>
-              <w:lastRenderedPageBreak/>
               <w:t>{</w:t>
             </w:r>
             <w:r>
@@ -2376,7 +2811,6 @@
                 <w:sz w:val="28"/>
                 <w:lang w:val="en-US"/>
               </w:rPr>
-              <w:lastRenderedPageBreak/>
               <w:t>translation/add/</w:t>
             </w:r>
           </w:p>
@@ -3577,6 +4011,7 @@
                 <w:sz w:val="28"/>
                 <w:lang w:val="en-US"/>
               </w:rPr>
+              <w:lastRenderedPageBreak/>
               <w:t>'</w:t>
             </w:r>
             <w:proofErr w:type="spellStart"/>
@@ -3700,6 +4135,7 @@
                 <w:sz w:val="28"/>
                 <w:lang w:val="en-US"/>
               </w:rPr>
+              <w:lastRenderedPageBreak/>
               <w:t>comment-origin/</w:t>
             </w:r>
           </w:p>
@@ -3887,7 +4323,6 @@
                 <w:sz w:val="28"/>
                 <w:lang w:val="en-US"/>
               </w:rPr>
-              <w:lastRenderedPageBreak/>
               <w:t>‘</w:t>
             </w:r>
             <w:proofErr w:type="spellStart"/>
@@ -3926,8 +4361,6 @@
               </w:rPr>
               <w:t>’: {‘image’}}</w:t>
             </w:r>
-            <w:bookmarkStart w:id="0" w:name="_GoBack"/>
-            <w:bookmarkEnd w:id="0"/>
             <w:r>
               <w:rPr>
                 <w:rFonts w:ascii="Times New Roman" w:hAnsi="Times New Roman" w:cs="Times New Roman"/>
@@ -4005,7 +4438,6 @@
                 <w:sz w:val="28"/>
                 <w:lang w:val="en-US"/>
               </w:rPr>
-              <w:lastRenderedPageBreak/>
               <w:t>comment-origin/add/</w:t>
             </w:r>
           </w:p>
@@ -5311,6 +5743,7 @@
                 <w:sz w:val="28"/>
                 <w:lang w:val="en-US"/>
               </w:rPr>
+              <w:lastRenderedPageBreak/>
               <w:t>'language'</w:t>
             </w:r>
             <w:r>
@@ -5380,6 +5813,7 @@
                 <w:sz w:val="28"/>
                 <w:lang w:val="en-US"/>
               </w:rPr>
+              <w:lastRenderedPageBreak/>
               <w:t>achievement/</w:t>
             </w:r>
           </w:p>
@@ -5610,7 +6044,6 @@
                 <w:sz w:val="28"/>
                 <w:lang w:val="en-US"/>
               </w:rPr>
-              <w:lastRenderedPageBreak/>
               <w:t>{'format', 'genre',</w:t>
             </w:r>
             <w:r>
@@ -5747,7 +6180,6 @@
                 <w:sz w:val="28"/>
                 <w:lang w:val="en-US"/>
               </w:rPr>
-              <w:lastRenderedPageBreak/>
               <w:t>'i</w:t>
             </w:r>
             <w:r>
@@ -5775,7 +6207,6 @@
                 <w:sz w:val="28"/>
                 <w:lang w:val="en-US"/>
               </w:rPr>
-              <w:lastRenderedPageBreak/>
               <w:t xml:space="preserve">{‘id’, ‘name’}, </w:t>
             </w:r>
             <w:r>
@@ -5978,7 +6409,6 @@
                 <w:sz w:val="28"/>
                 <w:lang w:val="en-US"/>
               </w:rPr>
-              <w:lastRenderedPageBreak/>
               <w:t>setting/</w:t>
             </w:r>
           </w:p>

--- a/url-helper.docx
+++ b/url-helper.docx
@@ -625,8 +625,6 @@
               </w:rPr>
               <w:t xml:space="preserve"> "name" }</w:t>
             </w:r>
-            <w:bookmarkStart w:id="0" w:name="_GoBack"/>
-            <w:bookmarkEnd w:id="0"/>
           </w:p>
         </w:tc>
       </w:tr>
@@ -2011,7 +2009,6 @@
                 <w:sz w:val="28"/>
                 <w:lang w:val="en-US"/>
               </w:rPr>
-              <w:lastRenderedPageBreak/>
               <w:t>'author'</w:t>
             </w:r>
             <w:r>
@@ -2144,7 +2141,6 @@
                 <w:sz w:val="28"/>
                 <w:lang w:val="en-US"/>
               </w:rPr>
-              <w:lastRenderedPageBreak/>
               <w:t>origin/read/</w:t>
             </w:r>
           </w:p>
@@ -2811,6 +2807,7 @@
                 <w:sz w:val="28"/>
                 <w:lang w:val="en-US"/>
               </w:rPr>
+              <w:lastRenderedPageBreak/>
               <w:t>translation/add/</w:t>
             </w:r>
           </w:p>
@@ -4011,7 +4008,6 @@
                 <w:sz w:val="28"/>
                 <w:lang w:val="en-US"/>
               </w:rPr>
-              <w:lastRenderedPageBreak/>
               <w:t>'</w:t>
             </w:r>
             <w:proofErr w:type="spellStart"/>
@@ -4135,7 +4131,6 @@
                 <w:sz w:val="28"/>
                 <w:lang w:val="en-US"/>
               </w:rPr>
-              <w:lastRenderedPageBreak/>
               <w:t>comment-origin/</w:t>
             </w:r>
           </w:p>
@@ -5113,6 +5108,7 @@
                 <w:sz w:val="28"/>
                 <w:lang w:val="en-US"/>
               </w:rPr>
+              <w:lastRenderedPageBreak/>
               <w:t>'</w:t>
             </w:r>
             <w:proofErr w:type="spellStart"/>
@@ -5189,6 +5185,7 @@
                 <w:sz w:val="28"/>
                 <w:lang w:val="en-US"/>
               </w:rPr>
+              <w:lastRenderedPageBreak/>
               <w:t>'id', 'username', 'email',</w:t>
             </w:r>
             <w:r>
@@ -5224,6 +5221,7 @@
                 <w:sz w:val="28"/>
                 <w:lang w:val="en-US"/>
               </w:rPr>
+              <w:lastRenderedPageBreak/>
               <w:t>'</w:t>
             </w:r>
             <w:proofErr w:type="spellStart"/>
@@ -5362,7 +5360,8 @@
                 <w:sz w:val="28"/>
                 <w:lang w:val="en-US"/>
               </w:rPr>
-              <w:t>profile/</w:t>
+              <w:lastRenderedPageBreak/>
+              <w:t>main-info/</w:t>
             </w:r>
           </w:p>
         </w:tc>
@@ -5401,8 +5400,17 @@
               <w:rPr>
                 <w:rFonts w:ascii="Times New Roman" w:hAnsi="Times New Roman" w:cs="Times New Roman"/>
                 <w:sz w:val="28"/>
-              </w:rPr>
-            </w:pPr>
+                <w:lang w:val="en-US"/>
+              </w:rPr>
+            </w:pPr>
+            <w:r>
+              <w:rPr>
+                <w:rFonts w:ascii="Times New Roman" w:hAnsi="Times New Roman" w:cs="Times New Roman"/>
+                <w:sz w:val="28"/>
+                <w:lang w:val="en-US"/>
+              </w:rPr>
+              <w:t>YES</w:t>
+            </w:r>
           </w:p>
         </w:tc>
         <w:tc>
@@ -5416,97 +5424,90 @@
               <w:rPr>
                 <w:rFonts w:ascii="Times New Roman" w:hAnsi="Times New Roman" w:cs="Times New Roman"/>
                 <w:sz w:val="28"/>
-              </w:rPr>
-            </w:pPr>
-            <w:r>
-              <w:rPr>
-                <w:rFonts w:ascii="Times New Roman" w:hAnsi="Times New Roman" w:cs="Times New Roman"/>
-                <w:sz w:val="28"/>
-              </w:rPr>
-              <w:t>'</w:t>
+                <w:lang w:val="en-US"/>
+              </w:rPr>
+            </w:pPr>
+          </w:p>
+        </w:tc>
+        <w:tc>
+          <w:tcPr>
+            <w:tcW w:w="2798" w:type="dxa"/>
+          </w:tcPr>
+          <w:p>
+            <w:pPr>
+              <w:rPr>
+                <w:rFonts w:ascii="Times New Roman" w:hAnsi="Times New Roman" w:cs="Times New Roman"/>
+                <w:sz w:val="28"/>
+                <w:lang w:val="en-US"/>
+              </w:rPr>
+            </w:pPr>
+            <w:r>
+              <w:rPr>
+                <w:rFonts w:ascii="Times New Roman" w:hAnsi="Times New Roman" w:cs="Times New Roman"/>
+                <w:sz w:val="28"/>
+                <w:lang w:val="en-US"/>
+              </w:rPr>
+              <w:t xml:space="preserve">"id", </w:t>
+            </w:r>
+            <w:r>
+              <w:rPr>
+                <w:rFonts w:ascii="Times New Roman" w:hAnsi="Times New Roman" w:cs="Times New Roman"/>
+                <w:sz w:val="28"/>
+                <w:lang w:val="en-US"/>
+              </w:rPr>
+              <w:t xml:space="preserve">"username", </w:t>
+            </w:r>
+          </w:p>
+          <w:p>
+            <w:pPr>
+              <w:rPr>
+                <w:rFonts w:ascii="Times New Roman" w:hAnsi="Times New Roman" w:cs="Times New Roman"/>
+                <w:sz w:val="28"/>
+                <w:lang w:val="en-US"/>
+              </w:rPr>
+            </w:pPr>
+            <w:r>
+              <w:rPr>
+                <w:rFonts w:ascii="Times New Roman" w:hAnsi="Times New Roman" w:cs="Times New Roman"/>
+                <w:sz w:val="28"/>
+                <w:lang w:val="en-US"/>
+              </w:rPr>
+              <w:t>"</w:t>
             </w:r>
             <w:proofErr w:type="spellStart"/>
             <w:r>
               <w:rPr>
                 <w:rFonts w:ascii="Times New Roman" w:hAnsi="Times New Roman" w:cs="Times New Roman"/>
                 <w:sz w:val="28"/>
-              </w:rPr>
-              <w:t>user</w:t>
+                <w:lang w:val="en-US"/>
+              </w:rPr>
+              <w:t>user_profile</w:t>
             </w:r>
             <w:proofErr w:type="spellEnd"/>
             <w:r>
               <w:rPr>
                 <w:rFonts w:ascii="Times New Roman" w:hAnsi="Times New Roman" w:cs="Times New Roman"/>
                 <w:sz w:val="28"/>
-              </w:rPr>
-              <w:t>'</w:t>
-            </w:r>
-          </w:p>
-        </w:tc>
-        <w:tc>
-          <w:tcPr>
-            <w:tcW w:w="2798" w:type="dxa"/>
-          </w:tcPr>
-          <w:p>
-            <w:pPr>
-              <w:pStyle w:val="a3"/>
-              <w:ind w:left="0"/>
-              <w:rPr>
-                <w:rFonts w:ascii="Times New Roman" w:hAnsi="Times New Roman" w:cs="Times New Roman"/>
-                <w:sz w:val="28"/>
-                <w:lang w:val="en-US"/>
-              </w:rPr>
-            </w:pPr>
-            <w:r>
-              <w:rPr>
-                <w:rFonts w:ascii="Times New Roman" w:hAnsi="Times New Roman" w:cs="Times New Roman"/>
-                <w:sz w:val="28"/>
-                <w:lang w:val="en-US"/>
-              </w:rPr>
-              <w:t>'user':</w:t>
-            </w:r>
-            <w:r>
-              <w:rPr>
-                <w:rFonts w:ascii="Times New Roman" w:hAnsi="Times New Roman" w:cs="Times New Roman"/>
-                <w:sz w:val="28"/>
-                <w:lang w:val="en-US"/>
-              </w:rPr>
-              <w:t xml:space="preserve"> {</w:t>
-            </w:r>
-            <w:r>
-              <w:rPr>
-                <w:rFonts w:ascii="Times New Roman" w:hAnsi="Times New Roman" w:cs="Times New Roman"/>
-                <w:sz w:val="28"/>
-                <w:lang w:val="en-US"/>
-              </w:rPr>
-              <w:t xml:space="preserve">'id', 'username', 'email', </w:t>
-            </w:r>
-            <w:r>
-              <w:rPr>
-                <w:rFonts w:ascii="Times New Roman" w:hAnsi="Times New Roman" w:cs="Times New Roman"/>
-                <w:sz w:val="28"/>
-                <w:lang w:val="en-US"/>
-              </w:rPr>
-              <w:t>'rate',</w:t>
-            </w:r>
-          </w:p>
-          <w:p>
-            <w:pPr>
-              <w:pStyle w:val="a3"/>
-              <w:ind w:left="0"/>
-              <w:rPr>
-                <w:rFonts w:ascii="Times New Roman" w:hAnsi="Times New Roman" w:cs="Times New Roman"/>
-                <w:sz w:val="28"/>
-                <w:lang w:val="en-US"/>
-              </w:rPr>
-            </w:pPr>
-            <w:r>
-              <w:rPr>
-                <w:rFonts w:ascii="Times New Roman" w:hAnsi="Times New Roman" w:cs="Times New Roman"/>
-                <w:sz w:val="28"/>
-                <w:lang w:val="en-US"/>
-              </w:rPr>
-              <w:t>'</w:t>
+                <w:lang w:val="en-US"/>
+              </w:rPr>
+              <w:t>": {</w:t>
+            </w:r>
+          </w:p>
+          <w:p>
+            <w:pPr>
+              <w:rPr>
+                <w:rFonts w:ascii="Times New Roman" w:hAnsi="Times New Roman" w:cs="Times New Roman"/>
+                <w:sz w:val="28"/>
+                <w:lang w:val="en-US"/>
+              </w:rPr>
+            </w:pPr>
+            <w:r>
+              <w:rPr>
+                <w:rFonts w:ascii="Times New Roman" w:hAnsi="Times New Roman" w:cs="Times New Roman"/>
+                <w:sz w:val="28"/>
+                <w:lang w:val="en-US"/>
+              </w:rPr>
+              <w:t>"</w:t>
             </w:r>
             <w:proofErr w:type="spellStart"/>
             <w:r>
@@ -5515,7 +5516,7 @@
                 <w:sz w:val="28"/>
                 <w:lang w:val="en-US"/>
               </w:rPr>
-              <w:t>user_profile</w:t>
+              <w:t>profile_icon</w:t>
             </w:r>
             <w:proofErr w:type="spellEnd"/>
             <w:r>
@@ -5524,67 +5525,15 @@
                 <w:sz w:val="28"/>
                 <w:lang w:val="en-US"/>
               </w:rPr>
-              <w:t>'</w:t>
-            </w:r>
-            <w:r>
-              <w:rPr>
-                <w:rFonts w:ascii="Times New Roman" w:hAnsi="Times New Roman" w:cs="Times New Roman"/>
-                <w:sz w:val="28"/>
-                <w:lang w:val="en-US"/>
-              </w:rPr>
-              <w:t>: {</w:t>
-            </w:r>
-            <w:r>
-              <w:rPr>
-                <w:rFonts w:ascii="Times New Roman" w:hAnsi="Times New Roman" w:cs="Times New Roman"/>
-                <w:sz w:val="28"/>
-                <w:lang w:val="en-US"/>
-              </w:rPr>
-              <w:t>'id', 'description', 'achievements', '</w:t>
-            </w:r>
-            <w:proofErr w:type="spellStart"/>
-            <w:r>
-              <w:rPr>
-                <w:rFonts w:ascii="Times New Roman" w:hAnsi="Times New Roman" w:cs="Times New Roman"/>
-                <w:sz w:val="28"/>
-                <w:lang w:val="en-US"/>
-              </w:rPr>
-              <w:t>on_hold</w:t>
-            </w:r>
-            <w:proofErr w:type="spellEnd"/>
-            <w:r>
-              <w:rPr>
-                <w:rFonts w:ascii="Times New Roman" w:hAnsi="Times New Roman" w:cs="Times New Roman"/>
-                <w:sz w:val="28"/>
-                <w:lang w:val="en-US"/>
-              </w:rPr>
-              <w:t>', '</w:t>
-            </w:r>
-            <w:proofErr w:type="spellStart"/>
-            <w:r>
-              <w:rPr>
-                <w:rFonts w:ascii="Times New Roman" w:hAnsi="Times New Roman" w:cs="Times New Roman"/>
-                <w:sz w:val="28"/>
-                <w:lang w:val="en-US"/>
-              </w:rPr>
-              <w:t>profile_icon</w:t>
-            </w:r>
-            <w:proofErr w:type="spellEnd"/>
-            <w:r>
-              <w:rPr>
-                <w:rFonts w:ascii="Times New Roman" w:hAnsi="Times New Roman" w:cs="Times New Roman"/>
-                <w:sz w:val="28"/>
-                <w:lang w:val="en-US"/>
-              </w:rPr>
-              <w:t>'</w:t>
-            </w:r>
-            <w:r>
-              <w:rPr>
-                <w:rFonts w:ascii="Times New Roman" w:hAnsi="Times New Roman" w:cs="Times New Roman"/>
-                <w:sz w:val="28"/>
-                <w:lang w:val="en-US"/>
-              </w:rPr>
-              <w:t>: {‘image’}</w:t>
+              <w:t>": {</w:t>
+            </w:r>
+            <w:r>
+              <w:rPr>
+                <w:rFonts w:ascii="Times New Roman" w:hAnsi="Times New Roman" w:cs="Times New Roman"/>
+                <w:sz w:val="28"/>
+                <w:lang w:val="en-US"/>
+              </w:rPr>
+              <w:t xml:space="preserve"> "image"</w:t>
             </w:r>
             <w:r>
               <w:rPr>
@@ -5594,193 +5543,8 @@
               </w:rPr>
               <w:t>}</w:t>
             </w:r>
-          </w:p>
-          <w:p>
-            <w:pPr>
-              <w:pStyle w:val="a3"/>
-              <w:ind w:left="0"/>
-              <w:rPr>
-                <w:rFonts w:ascii="Times New Roman" w:hAnsi="Times New Roman" w:cs="Times New Roman"/>
-                <w:sz w:val="28"/>
-                <w:lang w:val="en-US"/>
-              </w:rPr>
-            </w:pPr>
-            <w:r>
-              <w:rPr>
-                <w:rFonts w:ascii="Times New Roman" w:hAnsi="Times New Roman" w:cs="Times New Roman"/>
-                <w:sz w:val="28"/>
-                <w:lang w:val="en-US"/>
-              </w:rPr>
-              <w:t>},</w:t>
-            </w:r>
-          </w:p>
-          <w:p>
-            <w:pPr>
-              <w:pStyle w:val="a3"/>
-              <w:ind w:left="0"/>
-              <w:rPr>
-                <w:rFonts w:ascii="Times New Roman" w:hAnsi="Times New Roman" w:cs="Times New Roman"/>
-                <w:sz w:val="28"/>
-                <w:lang w:val="en-US"/>
-              </w:rPr>
-            </w:pPr>
-            <w:r>
-              <w:rPr>
-                <w:rFonts w:ascii="Times New Roman" w:hAnsi="Times New Roman" w:cs="Times New Roman"/>
-                <w:sz w:val="28"/>
-                <w:lang w:val="en-US"/>
-              </w:rPr>
-              <w:t>'translations':</w:t>
-            </w:r>
-            <w:r>
-              <w:rPr>
-                <w:rFonts w:ascii="Times New Roman" w:hAnsi="Times New Roman" w:cs="Times New Roman"/>
-                <w:sz w:val="28"/>
-                <w:lang w:val="en-US"/>
-              </w:rPr>
-              <w:t xml:space="preserve"> {</w:t>
-            </w:r>
-            <w:r>
-              <w:rPr>
-                <w:rFonts w:ascii="Times New Roman" w:hAnsi="Times New Roman" w:cs="Times New Roman"/>
-                <w:sz w:val="28"/>
-                <w:lang w:val="en-US"/>
-              </w:rPr>
-              <w:t xml:space="preserve">'id', 'author', 'rate', </w:t>
-            </w:r>
-          </w:p>
-          <w:p>
-            <w:pPr>
-              <w:pStyle w:val="a3"/>
-              <w:ind w:left="0"/>
-              <w:rPr>
-                <w:rFonts w:ascii="Times New Roman" w:hAnsi="Times New Roman" w:cs="Times New Roman"/>
-                <w:sz w:val="28"/>
-                <w:lang w:val="en-US"/>
-              </w:rPr>
-            </w:pPr>
-            <w:r>
-              <w:rPr>
-                <w:rFonts w:ascii="Times New Roman" w:hAnsi="Times New Roman" w:cs="Times New Roman"/>
-                <w:sz w:val="28"/>
-                <w:lang w:val="en-US"/>
-              </w:rPr>
-              <w:t>'origin'</w:t>
-            </w:r>
-            <w:r>
-              <w:rPr>
-                <w:rFonts w:ascii="Times New Roman" w:hAnsi="Times New Roman" w:cs="Times New Roman"/>
-                <w:sz w:val="28"/>
-                <w:lang w:val="en-US"/>
-              </w:rPr>
-              <w:t>: {</w:t>
-            </w:r>
-            <w:r>
-              <w:rPr>
-                <w:rFonts w:ascii="Times New Roman" w:hAnsi="Times New Roman" w:cs="Times New Roman"/>
-                <w:sz w:val="28"/>
-                <w:lang w:val="en-US"/>
-              </w:rPr>
-              <w:t xml:space="preserve">'id', 'title', 'author', </w:t>
-            </w:r>
-          </w:p>
-          <w:p>
-            <w:pPr>
-              <w:pStyle w:val="a3"/>
-              <w:ind w:left="0"/>
-              <w:rPr>
-                <w:rFonts w:ascii="Times New Roman" w:hAnsi="Times New Roman" w:cs="Times New Roman"/>
-                <w:sz w:val="28"/>
-                <w:lang w:val="en-US"/>
-              </w:rPr>
-            </w:pPr>
-            <w:r>
-              <w:rPr>
-                <w:rFonts w:ascii="Times New Roman" w:hAnsi="Times New Roman" w:cs="Times New Roman"/>
-                <w:sz w:val="28"/>
-                <w:lang w:val="en-US"/>
-              </w:rPr>
-              <w:t>'poster'</w:t>
-            </w:r>
-            <w:r>
-              <w:rPr>
-                <w:rFonts w:ascii="Times New Roman" w:hAnsi="Times New Roman" w:cs="Times New Roman"/>
-                <w:sz w:val="28"/>
-                <w:lang w:val="en-US"/>
-              </w:rPr>
-              <w:t>: {‘image’}</w:t>
-            </w:r>
-            <w:r>
-              <w:rPr>
-                <w:rFonts w:ascii="Times New Roman" w:hAnsi="Times New Roman" w:cs="Times New Roman"/>
-                <w:sz w:val="28"/>
-                <w:lang w:val="en-US"/>
-              </w:rPr>
-              <w:t>}</w:t>
-            </w:r>
-            <w:r>
-              <w:rPr>
-                <w:rFonts w:ascii="Times New Roman" w:hAnsi="Times New Roman" w:cs="Times New Roman"/>
-                <w:sz w:val="28"/>
-                <w:lang w:val="en-US"/>
-              </w:rPr>
-              <w:t>,</w:t>
-            </w:r>
-          </w:p>
-          <w:p>
-            <w:pPr>
-              <w:pStyle w:val="a3"/>
-              <w:ind w:left="0"/>
-              <w:rPr>
-                <w:rFonts w:ascii="Times New Roman" w:hAnsi="Times New Roman" w:cs="Times New Roman"/>
-                <w:sz w:val="28"/>
-                <w:lang w:val="en-US"/>
-              </w:rPr>
-            </w:pPr>
-            <w:r>
-              <w:rPr>
-                <w:rFonts w:ascii="Times New Roman" w:hAnsi="Times New Roman" w:cs="Times New Roman"/>
-                <w:sz w:val="28"/>
-                <w:lang w:val="en-US"/>
-              </w:rPr>
-              <w:lastRenderedPageBreak/>
-              <w:t>'language'</w:t>
-            </w:r>
-            <w:r>
-              <w:rPr>
-                <w:rFonts w:ascii="Times New Roman" w:hAnsi="Times New Roman" w:cs="Times New Roman"/>
-                <w:sz w:val="28"/>
-                <w:lang w:val="en-US"/>
-              </w:rPr>
-              <w:t>: {</w:t>
-            </w:r>
-            <w:r>
-              <w:rPr>
-                <w:rFonts w:ascii="Times New Roman" w:hAnsi="Times New Roman" w:cs="Times New Roman"/>
-                <w:sz w:val="28"/>
-                <w:lang w:val="en-US"/>
-              </w:rPr>
-              <w:t>'id', 'name'</w:t>
-            </w:r>
-            <w:r>
-              <w:rPr>
-                <w:rFonts w:ascii="Times New Roman" w:hAnsi="Times New Roman" w:cs="Times New Roman"/>
-                <w:sz w:val="28"/>
-                <w:lang w:val="en-US"/>
-              </w:rPr>
-              <w:t>}</w:t>
-            </w:r>
-          </w:p>
-          <w:p>
-            <w:pPr>
-              <w:pStyle w:val="a3"/>
-              <w:ind w:left="0"/>
-              <w:rPr>
-                <w:rFonts w:ascii="Times New Roman" w:hAnsi="Times New Roman" w:cs="Times New Roman"/>
-                <w:sz w:val="28"/>
-                <w:lang w:val="en-US"/>
-              </w:rPr>
-            </w:pPr>
+            <w:bookmarkStart w:id="0" w:name="_GoBack"/>
+            <w:bookmarkEnd w:id="0"/>
             <w:r>
               <w:rPr>
                 <w:rFonts w:ascii="Times New Roman" w:hAnsi="Times New Roman" w:cs="Times New Roman"/>
@@ -5813,8 +5577,7 @@
                 <w:sz w:val="28"/>
                 <w:lang w:val="en-US"/>
               </w:rPr>
-              <w:lastRenderedPageBreak/>
-              <w:t>achievement/</w:t>
+              <w:t>profile/</w:t>
             </w:r>
           </w:p>
         </w:tc>
@@ -5853,6 +5616,7 @@
               <w:rPr>
                 <w:rFonts w:ascii="Times New Roman" w:hAnsi="Times New Roman" w:cs="Times New Roman"/>
                 <w:sz w:val="28"/>
+                <w:lang w:val="en-US"/>
               </w:rPr>
             </w:pPr>
           </w:p>
@@ -5868,12 +5632,81 @@
               <w:rPr>
                 <w:rFonts w:ascii="Times New Roman" w:hAnsi="Times New Roman" w:cs="Times New Roman"/>
                 <w:sz w:val="28"/>
-              </w:rPr>
-            </w:pPr>
-            <w:r>
-              <w:rPr>
-                <w:rFonts w:ascii="Times New Roman" w:hAnsi="Times New Roman" w:cs="Times New Roman"/>
-                <w:sz w:val="28"/>
+                <w:lang w:val="en-US"/>
+              </w:rPr>
+            </w:pPr>
+            <w:r>
+              <w:rPr>
+                <w:rFonts w:ascii="Times New Roman" w:hAnsi="Times New Roman" w:cs="Times New Roman"/>
+                <w:sz w:val="28"/>
+                <w:lang w:val="en-US"/>
+              </w:rPr>
+              <w:t>'user'</w:t>
+            </w:r>
+          </w:p>
+        </w:tc>
+        <w:tc>
+          <w:tcPr>
+            <w:tcW w:w="2798" w:type="dxa"/>
+          </w:tcPr>
+          <w:p>
+            <w:pPr>
+              <w:pStyle w:val="a3"/>
+              <w:ind w:left="0"/>
+              <w:rPr>
+                <w:rFonts w:ascii="Times New Roman" w:hAnsi="Times New Roman" w:cs="Times New Roman"/>
+                <w:sz w:val="28"/>
+                <w:lang w:val="en-US"/>
+              </w:rPr>
+            </w:pPr>
+            <w:r>
+              <w:rPr>
+                <w:rFonts w:ascii="Times New Roman" w:hAnsi="Times New Roman" w:cs="Times New Roman"/>
+                <w:sz w:val="28"/>
+                <w:lang w:val="en-US"/>
+              </w:rPr>
+              <w:t>'user':</w:t>
+            </w:r>
+            <w:r>
+              <w:rPr>
+                <w:rFonts w:ascii="Times New Roman" w:hAnsi="Times New Roman" w:cs="Times New Roman"/>
+                <w:sz w:val="28"/>
+                <w:lang w:val="en-US"/>
+              </w:rPr>
+              <w:t xml:space="preserve"> {</w:t>
+            </w:r>
+            <w:r>
+              <w:rPr>
+                <w:rFonts w:ascii="Times New Roman" w:hAnsi="Times New Roman" w:cs="Times New Roman"/>
+                <w:sz w:val="28"/>
+                <w:lang w:val="en-US"/>
+              </w:rPr>
+              <w:t xml:space="preserve">'id', 'username', 'email', </w:t>
+            </w:r>
+            <w:r>
+              <w:rPr>
+                <w:rFonts w:ascii="Times New Roman" w:hAnsi="Times New Roman" w:cs="Times New Roman"/>
+                <w:sz w:val="28"/>
+                <w:lang w:val="en-US"/>
+              </w:rPr>
+              <w:t>'rate',</w:t>
+            </w:r>
+          </w:p>
+          <w:p>
+            <w:pPr>
+              <w:pStyle w:val="a3"/>
+              <w:ind w:left="0"/>
+              <w:rPr>
+                <w:rFonts w:ascii="Times New Roman" w:hAnsi="Times New Roman" w:cs="Times New Roman"/>
+                <w:sz w:val="28"/>
+                <w:lang w:val="en-US"/>
+              </w:rPr>
+            </w:pPr>
+            <w:r>
+              <w:rPr>
+                <w:rFonts w:ascii="Times New Roman" w:hAnsi="Times New Roman" w:cs="Times New Roman"/>
+                <w:sz w:val="28"/>
+                <w:lang w:val="en-US"/>
               </w:rPr>
               <w:t>'</w:t>
             </w:r>
@@ -5882,40 +5715,70 @@
               <w:rPr>
                 <w:rFonts w:ascii="Times New Roman" w:hAnsi="Times New Roman" w:cs="Times New Roman"/>
                 <w:sz w:val="28"/>
-              </w:rPr>
-              <w:t>achievement</w:t>
+                <w:lang w:val="en-US"/>
+              </w:rPr>
+              <w:t>user_profile</w:t>
             </w:r>
             <w:proofErr w:type="spellEnd"/>
             <w:r>
               <w:rPr>
                 <w:rFonts w:ascii="Times New Roman" w:hAnsi="Times New Roman" w:cs="Times New Roman"/>
                 <w:sz w:val="28"/>
-              </w:rPr>
-              <w:t>'</w:t>
-            </w:r>
-          </w:p>
-        </w:tc>
-        <w:tc>
-          <w:tcPr>
-            <w:tcW w:w="2798" w:type="dxa"/>
-          </w:tcPr>
-          <w:p>
-            <w:pPr>
-              <w:pStyle w:val="a3"/>
-              <w:ind w:left="0"/>
-              <w:rPr>
-                <w:rFonts w:ascii="Times New Roman" w:hAnsi="Times New Roman" w:cs="Times New Roman"/>
-                <w:sz w:val="28"/>
-                <w:lang w:val="en-US"/>
-              </w:rPr>
-            </w:pPr>
-            <w:r>
-              <w:rPr>
-                <w:rFonts w:ascii="Times New Roman" w:hAnsi="Times New Roman" w:cs="Times New Roman"/>
-                <w:sz w:val="28"/>
-                <w:lang w:val="en-US"/>
-              </w:rPr>
-              <w:t>'id', 'name', 'description', 'rate', 'icon'</w:t>
+                <w:lang w:val="en-US"/>
+              </w:rPr>
+              <w:t>'</w:t>
+            </w:r>
+            <w:r>
+              <w:rPr>
+                <w:rFonts w:ascii="Times New Roman" w:hAnsi="Times New Roman" w:cs="Times New Roman"/>
+                <w:sz w:val="28"/>
+                <w:lang w:val="en-US"/>
+              </w:rPr>
+              <w:t>: {</w:t>
+            </w:r>
+            <w:r>
+              <w:rPr>
+                <w:rFonts w:ascii="Times New Roman" w:hAnsi="Times New Roman" w:cs="Times New Roman"/>
+                <w:sz w:val="28"/>
+                <w:lang w:val="en-US"/>
+              </w:rPr>
+              <w:t>'id', 'description', 'achievements', '</w:t>
+            </w:r>
+            <w:proofErr w:type="spellStart"/>
+            <w:r>
+              <w:rPr>
+                <w:rFonts w:ascii="Times New Roman" w:hAnsi="Times New Roman" w:cs="Times New Roman"/>
+                <w:sz w:val="28"/>
+                <w:lang w:val="en-US"/>
+              </w:rPr>
+              <w:t>on_hold</w:t>
+            </w:r>
+            <w:proofErr w:type="spellEnd"/>
+            <w:r>
+              <w:rPr>
+                <w:rFonts w:ascii="Times New Roman" w:hAnsi="Times New Roman" w:cs="Times New Roman"/>
+                <w:sz w:val="28"/>
+                <w:lang w:val="en-US"/>
+              </w:rPr>
+              <w:t>', '</w:t>
+            </w:r>
+            <w:proofErr w:type="spellStart"/>
+            <w:r>
+              <w:rPr>
+                <w:rFonts w:ascii="Times New Roman" w:hAnsi="Times New Roman" w:cs="Times New Roman"/>
+                <w:sz w:val="28"/>
+                <w:lang w:val="en-US"/>
+              </w:rPr>
+              <w:t>profile_icon</w:t>
+            </w:r>
+            <w:proofErr w:type="spellEnd"/>
+            <w:r>
+              <w:rPr>
+                <w:rFonts w:ascii="Times New Roman" w:hAnsi="Times New Roman" w:cs="Times New Roman"/>
+                <w:sz w:val="28"/>
+                <w:lang w:val="en-US"/>
+              </w:rPr>
+              <w:t>'</w:t>
             </w:r>
             <w:r>
               <w:rPr>
@@ -5924,6 +5787,208 @@
                 <w:lang w:val="en-US"/>
               </w:rPr>
               <w:t>: {‘image’}</w:t>
+            </w:r>
+            <w:r>
+              <w:rPr>
+                <w:rFonts w:ascii="Times New Roman" w:hAnsi="Times New Roman" w:cs="Times New Roman"/>
+                <w:sz w:val="28"/>
+                <w:lang w:val="en-US"/>
+              </w:rPr>
+              <w:t>}</w:t>
+            </w:r>
+          </w:p>
+          <w:p>
+            <w:pPr>
+              <w:pStyle w:val="a3"/>
+              <w:ind w:left="0"/>
+              <w:rPr>
+                <w:rFonts w:ascii="Times New Roman" w:hAnsi="Times New Roman" w:cs="Times New Roman"/>
+                <w:sz w:val="28"/>
+                <w:lang w:val="en-US"/>
+              </w:rPr>
+            </w:pPr>
+            <w:r>
+              <w:rPr>
+                <w:rFonts w:ascii="Times New Roman" w:hAnsi="Times New Roman" w:cs="Times New Roman"/>
+                <w:sz w:val="28"/>
+                <w:lang w:val="en-US"/>
+              </w:rPr>
+              <w:t>},</w:t>
+            </w:r>
+          </w:p>
+          <w:p>
+            <w:pPr>
+              <w:pStyle w:val="a3"/>
+              <w:ind w:left="0"/>
+              <w:rPr>
+                <w:rFonts w:ascii="Times New Roman" w:hAnsi="Times New Roman" w:cs="Times New Roman"/>
+                <w:sz w:val="28"/>
+                <w:lang w:val="en-US"/>
+              </w:rPr>
+            </w:pPr>
+            <w:r>
+              <w:rPr>
+                <w:rFonts w:ascii="Times New Roman" w:hAnsi="Times New Roman" w:cs="Times New Roman"/>
+                <w:sz w:val="28"/>
+                <w:lang w:val="en-US"/>
+              </w:rPr>
+              <w:t>'translations':</w:t>
+            </w:r>
+            <w:r>
+              <w:rPr>
+                <w:rFonts w:ascii="Times New Roman" w:hAnsi="Times New Roman" w:cs="Times New Roman"/>
+                <w:sz w:val="28"/>
+                <w:lang w:val="en-US"/>
+              </w:rPr>
+              <w:t xml:space="preserve"> {</w:t>
+            </w:r>
+            <w:r>
+              <w:rPr>
+                <w:rFonts w:ascii="Times New Roman" w:hAnsi="Times New Roman" w:cs="Times New Roman"/>
+                <w:sz w:val="28"/>
+                <w:lang w:val="en-US"/>
+              </w:rPr>
+              <w:t xml:space="preserve">'id', 'author', 'rate', </w:t>
+            </w:r>
+          </w:p>
+          <w:p>
+            <w:pPr>
+              <w:pStyle w:val="a3"/>
+              <w:ind w:left="0"/>
+              <w:rPr>
+                <w:rFonts w:ascii="Times New Roman" w:hAnsi="Times New Roman" w:cs="Times New Roman"/>
+                <w:sz w:val="28"/>
+                <w:lang w:val="en-US"/>
+              </w:rPr>
+            </w:pPr>
+            <w:r>
+              <w:rPr>
+                <w:rFonts w:ascii="Times New Roman" w:hAnsi="Times New Roman" w:cs="Times New Roman"/>
+                <w:sz w:val="28"/>
+                <w:lang w:val="en-US"/>
+              </w:rPr>
+              <w:t>'origin'</w:t>
+            </w:r>
+            <w:r>
+              <w:rPr>
+                <w:rFonts w:ascii="Times New Roman" w:hAnsi="Times New Roman" w:cs="Times New Roman"/>
+                <w:sz w:val="28"/>
+                <w:lang w:val="en-US"/>
+              </w:rPr>
+              <w:t>: {</w:t>
+            </w:r>
+            <w:r>
+              <w:rPr>
+                <w:rFonts w:ascii="Times New Roman" w:hAnsi="Times New Roman" w:cs="Times New Roman"/>
+                <w:sz w:val="28"/>
+                <w:lang w:val="en-US"/>
+              </w:rPr>
+              <w:t xml:space="preserve">'id', 'title', 'author', </w:t>
+            </w:r>
+          </w:p>
+          <w:p>
+            <w:pPr>
+              <w:pStyle w:val="a3"/>
+              <w:ind w:left="0"/>
+              <w:rPr>
+                <w:rFonts w:ascii="Times New Roman" w:hAnsi="Times New Roman" w:cs="Times New Roman"/>
+                <w:sz w:val="28"/>
+                <w:lang w:val="en-US"/>
+              </w:rPr>
+            </w:pPr>
+            <w:r>
+              <w:rPr>
+                <w:rFonts w:ascii="Times New Roman" w:hAnsi="Times New Roman" w:cs="Times New Roman"/>
+                <w:sz w:val="28"/>
+                <w:lang w:val="en-US"/>
+              </w:rPr>
+              <w:t>'poster'</w:t>
+            </w:r>
+            <w:r>
+              <w:rPr>
+                <w:rFonts w:ascii="Times New Roman" w:hAnsi="Times New Roman" w:cs="Times New Roman"/>
+                <w:sz w:val="28"/>
+                <w:lang w:val="en-US"/>
+              </w:rPr>
+              <w:t>: {‘image’}</w:t>
+            </w:r>
+            <w:r>
+              <w:rPr>
+                <w:rFonts w:ascii="Times New Roman" w:hAnsi="Times New Roman" w:cs="Times New Roman"/>
+                <w:sz w:val="28"/>
+                <w:lang w:val="en-US"/>
+              </w:rPr>
+              <w:t>}</w:t>
+            </w:r>
+            <w:r>
+              <w:rPr>
+                <w:rFonts w:ascii="Times New Roman" w:hAnsi="Times New Roman" w:cs="Times New Roman"/>
+                <w:sz w:val="28"/>
+                <w:lang w:val="en-US"/>
+              </w:rPr>
+              <w:t>,</w:t>
+            </w:r>
+          </w:p>
+          <w:p>
+            <w:pPr>
+              <w:pStyle w:val="a3"/>
+              <w:ind w:left="0"/>
+              <w:rPr>
+                <w:rFonts w:ascii="Times New Roman" w:hAnsi="Times New Roman" w:cs="Times New Roman"/>
+                <w:sz w:val="28"/>
+                <w:lang w:val="en-US"/>
+              </w:rPr>
+            </w:pPr>
+            <w:r>
+              <w:rPr>
+                <w:rFonts w:ascii="Times New Roman" w:hAnsi="Times New Roman" w:cs="Times New Roman"/>
+                <w:sz w:val="28"/>
+                <w:lang w:val="en-US"/>
+              </w:rPr>
+              <w:t>'language'</w:t>
+            </w:r>
+            <w:r>
+              <w:rPr>
+                <w:rFonts w:ascii="Times New Roman" w:hAnsi="Times New Roman" w:cs="Times New Roman"/>
+                <w:sz w:val="28"/>
+                <w:lang w:val="en-US"/>
+              </w:rPr>
+              <w:t>: {</w:t>
+            </w:r>
+            <w:r>
+              <w:rPr>
+                <w:rFonts w:ascii="Times New Roman" w:hAnsi="Times New Roman" w:cs="Times New Roman"/>
+                <w:sz w:val="28"/>
+                <w:lang w:val="en-US"/>
+              </w:rPr>
+              <w:t>'id', 'name'</w:t>
+            </w:r>
+            <w:r>
+              <w:rPr>
+                <w:rFonts w:ascii="Times New Roman" w:hAnsi="Times New Roman" w:cs="Times New Roman"/>
+                <w:sz w:val="28"/>
+                <w:lang w:val="en-US"/>
+              </w:rPr>
+              <w:t>}</w:t>
+            </w:r>
+          </w:p>
+          <w:p>
+            <w:pPr>
+              <w:pStyle w:val="a3"/>
+              <w:ind w:left="0"/>
+              <w:rPr>
+                <w:rFonts w:ascii="Times New Roman" w:hAnsi="Times New Roman" w:cs="Times New Roman"/>
+                <w:sz w:val="28"/>
+                <w:lang w:val="en-US"/>
+              </w:rPr>
+            </w:pPr>
+            <w:r>
+              <w:rPr>
+                <w:rFonts w:ascii="Times New Roman" w:hAnsi="Times New Roman" w:cs="Times New Roman"/>
+                <w:sz w:val="28"/>
+                <w:lang w:val="en-US"/>
+              </w:rPr>
+              <w:t>}</w:t>
             </w:r>
           </w:p>
         </w:tc>
@@ -5949,7 +6014,7 @@
                 <w:sz w:val="28"/>
                 <w:lang w:val="en-US"/>
               </w:rPr>
-              <w:t>on-hold/</w:t>
+              <w:t>achievement/</w:t>
             </w:r>
           </w:p>
         </w:tc>
@@ -5998,111 +6063,17 @@
           </w:tcPr>
           <w:p>
             <w:pPr>
-              <w:rPr>
-                <w:rFonts w:ascii="Times New Roman" w:hAnsi="Times New Roman" w:cs="Times New Roman"/>
-                <w:sz w:val="28"/>
-                <w:lang w:val="en-US"/>
-              </w:rPr>
-            </w:pPr>
-            <w:r>
-              <w:rPr>
-                <w:rFonts w:ascii="Times New Roman" w:hAnsi="Times New Roman" w:cs="Times New Roman"/>
-                <w:sz w:val="28"/>
-                <w:lang w:val="en-US"/>
-              </w:rPr>
-              <w:t xml:space="preserve">‘user’, </w:t>
-            </w:r>
-          </w:p>
-          <w:p>
-            <w:pPr>
-              <w:rPr>
-                <w:rFonts w:ascii="Times New Roman" w:hAnsi="Times New Roman" w:cs="Times New Roman"/>
-                <w:sz w:val="28"/>
-                <w:lang w:val="en-US"/>
-              </w:rPr>
-            </w:pPr>
-            <w:r>
-              <w:rPr>
-                <w:rFonts w:ascii="Times New Roman" w:hAnsi="Times New Roman" w:cs="Times New Roman"/>
-                <w:sz w:val="28"/>
-                <w:lang w:val="en-US"/>
-              </w:rPr>
-              <w:t xml:space="preserve">‘filters’: </w:t>
-            </w:r>
-          </w:p>
-          <w:p>
-            <w:pPr>
-              <w:rPr>
-                <w:rFonts w:ascii="Times New Roman" w:hAnsi="Times New Roman" w:cs="Times New Roman"/>
-                <w:sz w:val="28"/>
-                <w:lang w:val="en-US"/>
-              </w:rPr>
-            </w:pPr>
-            <w:r>
-              <w:rPr>
-                <w:rFonts w:ascii="Times New Roman" w:hAnsi="Times New Roman" w:cs="Times New Roman"/>
-                <w:sz w:val="28"/>
-                <w:lang w:val="en-US"/>
-              </w:rPr>
-              <w:t>{'format', 'genre',</w:t>
-            </w:r>
-            <w:r>
-              <w:rPr>
-                <w:rFonts w:ascii="Times New Roman" w:hAnsi="Times New Roman" w:cs="Times New Roman"/>
-                <w:sz w:val="28"/>
-                <w:lang w:val="en-US"/>
-              </w:rPr>
-              <w:t xml:space="preserve"> </w:t>
-            </w:r>
-            <w:r>
-              <w:rPr>
-                <w:rFonts w:ascii="Times New Roman" w:hAnsi="Times New Roman" w:cs="Times New Roman"/>
-                <w:sz w:val="28"/>
-                <w:lang w:val="en-US"/>
-              </w:rPr>
-              <w:t>'age',</w:t>
-            </w:r>
-            <w:r>
-              <w:rPr>
-                <w:rFonts w:ascii="Times New Roman" w:hAnsi="Times New Roman" w:cs="Times New Roman"/>
-                <w:sz w:val="28"/>
-                <w:lang w:val="en-US"/>
-              </w:rPr>
-              <w:t xml:space="preserve"> 'language'}, </w:t>
-            </w:r>
-          </w:p>
-          <w:p>
-            <w:pPr>
-              <w:rPr>
-                <w:rFonts w:ascii="Times New Roman" w:hAnsi="Times New Roman" w:cs="Times New Roman"/>
-                <w:sz w:val="28"/>
-                <w:lang w:val="en-US"/>
-              </w:rPr>
-            </w:pPr>
-            <w:r>
-              <w:rPr>
-                <w:rFonts w:ascii="Times New Roman" w:hAnsi="Times New Roman" w:cs="Times New Roman"/>
-                <w:sz w:val="28"/>
-                <w:lang w:val="en-US"/>
-              </w:rPr>
-              <w:t xml:space="preserve">order: [‘relevance’], </w:t>
-            </w:r>
-          </w:p>
-          <w:p>
-            <w:pPr>
-              <w:pStyle w:val="a3"/>
-              <w:ind w:left="0"/>
-              <w:rPr>
-                <w:rFonts w:ascii="Times New Roman" w:hAnsi="Times New Roman" w:cs="Times New Roman"/>
-                <w:sz w:val="28"/>
-                <w:lang w:val="en-US"/>
-              </w:rPr>
-            </w:pPr>
-            <w:r>
-              <w:rPr>
-                <w:rFonts w:ascii="Times New Roman" w:hAnsi="Times New Roman" w:cs="Times New Roman"/>
-                <w:sz w:val="28"/>
-                <w:lang w:val="en-US"/>
+              <w:pStyle w:val="a3"/>
+              <w:ind w:left="0"/>
+              <w:rPr>
+                <w:rFonts w:ascii="Times New Roman" w:hAnsi="Times New Roman" w:cs="Times New Roman"/>
+                <w:sz w:val="28"/>
+              </w:rPr>
+            </w:pPr>
+            <w:r>
+              <w:rPr>
+                <w:rFonts w:ascii="Times New Roman" w:hAnsi="Times New Roman" w:cs="Times New Roman"/>
+                <w:sz w:val="28"/>
               </w:rPr>
               <w:t>'</w:t>
             </w:r>
@@ -6111,50 +6082,14 @@
               <w:rPr>
                 <w:rFonts w:ascii="Times New Roman" w:hAnsi="Times New Roman" w:cs="Times New Roman"/>
                 <w:sz w:val="28"/>
-                <w:lang w:val="en-US"/>
-              </w:rPr>
-              <w:t>page_size</w:t>
+              </w:rPr>
+              <w:t>achievement</w:t>
             </w:r>
             <w:proofErr w:type="spellEnd"/>
             <w:r>
               <w:rPr>
                 <w:rFonts w:ascii="Times New Roman" w:hAnsi="Times New Roman" w:cs="Times New Roman"/>
                 <w:sz w:val="28"/>
-                <w:lang w:val="en-US"/>
-              </w:rPr>
-              <w:t>'</w:t>
-            </w:r>
-            <w:r>
-              <w:rPr>
-                <w:rFonts w:ascii="Times New Roman" w:hAnsi="Times New Roman" w:cs="Times New Roman"/>
-                <w:sz w:val="28"/>
-                <w:lang w:val="en-US"/>
-              </w:rPr>
-              <w:t xml:space="preserve">, </w:t>
-            </w:r>
-            <w:r>
-              <w:rPr>
-                <w:rFonts w:ascii="Times New Roman" w:hAnsi="Times New Roman" w:cs="Times New Roman"/>
-                <w:sz w:val="28"/>
-                <w:lang w:val="en-US"/>
-              </w:rPr>
-              <w:t>'</w:t>
-            </w:r>
-            <w:proofErr w:type="spellStart"/>
-            <w:r>
-              <w:rPr>
-                <w:rFonts w:ascii="Times New Roman" w:hAnsi="Times New Roman" w:cs="Times New Roman"/>
-                <w:sz w:val="28"/>
-                <w:lang w:val="en-US"/>
-              </w:rPr>
-              <w:t>current_page</w:t>
-            </w:r>
-            <w:proofErr w:type="spellEnd"/>
-            <w:r>
-              <w:rPr>
-                <w:rFonts w:ascii="Times New Roman" w:hAnsi="Times New Roman" w:cs="Times New Roman"/>
-                <w:sz w:val="28"/>
-                <w:lang w:val="en-US"/>
               </w:rPr>
               <w:t>'</w:t>
             </w:r>
@@ -6167,214 +6102,20 @@
           <w:p>
             <w:pPr>
               <w:pStyle w:val="a3"/>
-              <w:ind w:left="-7"/>
-              <w:rPr>
-                <w:rFonts w:ascii="Times New Roman" w:hAnsi="Times New Roman" w:cs="Times New Roman"/>
-                <w:sz w:val="28"/>
-                <w:lang w:val="en-US"/>
-              </w:rPr>
-            </w:pPr>
-            <w:r>
-              <w:rPr>
-                <w:rFonts w:ascii="Times New Roman" w:hAnsi="Times New Roman" w:cs="Times New Roman"/>
-                <w:sz w:val="28"/>
-                <w:lang w:val="en-US"/>
-              </w:rPr>
-              <w:t>'i</w:t>
-            </w:r>
-            <w:r>
-              <w:rPr>
-                <w:rFonts w:ascii="Times New Roman" w:hAnsi="Times New Roman" w:cs="Times New Roman"/>
-                <w:sz w:val="28"/>
-                <w:lang w:val="en-US"/>
-              </w:rPr>
-              <w:t xml:space="preserve">d', 'title', 'author', 'genre': </w:t>
-            </w:r>
-          </w:p>
-          <w:p>
-            <w:pPr>
-              <w:pStyle w:val="a3"/>
-              <w:ind w:left="-7"/>
-              <w:rPr>
-                <w:rFonts w:ascii="Times New Roman" w:hAnsi="Times New Roman" w:cs="Times New Roman"/>
-                <w:sz w:val="28"/>
-                <w:lang w:val="en-US"/>
-              </w:rPr>
-            </w:pPr>
-            <w:r>
-              <w:rPr>
-                <w:rFonts w:ascii="Times New Roman" w:hAnsi="Times New Roman" w:cs="Times New Roman"/>
-                <w:sz w:val="28"/>
-                <w:lang w:val="en-US"/>
-              </w:rPr>
-              <w:t xml:space="preserve">{‘id’, ‘name’}, </w:t>
-            </w:r>
-            <w:r>
-              <w:rPr>
-                <w:rFonts w:ascii="Times New Roman" w:hAnsi="Times New Roman" w:cs="Times New Roman"/>
-                <w:sz w:val="28"/>
-                <w:lang w:val="en-US"/>
-              </w:rPr>
-              <w:t>'</w:t>
-            </w:r>
-            <w:proofErr w:type="spellStart"/>
-            <w:r>
-              <w:rPr>
-                <w:rFonts w:ascii="Times New Roman" w:hAnsi="Times New Roman" w:cs="Times New Roman"/>
-                <w:sz w:val="28"/>
-                <w:lang w:val="en-US"/>
-              </w:rPr>
-              <w:t>origin_language</w:t>
-            </w:r>
-            <w:proofErr w:type="spellEnd"/>
-            <w:r>
-              <w:rPr>
-                <w:rFonts w:ascii="Times New Roman" w:hAnsi="Times New Roman" w:cs="Times New Roman"/>
-                <w:sz w:val="28"/>
-                <w:lang w:val="en-US"/>
-              </w:rPr>
-              <w:t>'</w:t>
-            </w:r>
-            <w:r>
-              <w:rPr>
-                <w:rFonts w:ascii="Times New Roman" w:hAnsi="Times New Roman" w:cs="Times New Roman"/>
-                <w:sz w:val="28"/>
-                <w:lang w:val="en-US"/>
-              </w:rPr>
-              <w:t xml:space="preserve">: </w:t>
-            </w:r>
-          </w:p>
-          <w:p>
-            <w:pPr>
-              <w:pStyle w:val="a3"/>
-              <w:ind w:left="-7"/>
-              <w:rPr>
-                <w:rFonts w:ascii="Times New Roman" w:hAnsi="Times New Roman" w:cs="Times New Roman"/>
-                <w:sz w:val="28"/>
-                <w:lang w:val="en-US"/>
-              </w:rPr>
-            </w:pPr>
-            <w:r>
-              <w:rPr>
-                <w:rFonts w:ascii="Times New Roman" w:hAnsi="Times New Roman" w:cs="Times New Roman"/>
-                <w:sz w:val="28"/>
-                <w:lang w:val="en-US"/>
-              </w:rPr>
-              <w:t>{‘id’, ‘name’}</w:t>
-            </w:r>
-            <w:r>
-              <w:rPr>
-                <w:rFonts w:ascii="Times New Roman" w:hAnsi="Times New Roman" w:cs="Times New Roman"/>
-                <w:sz w:val="28"/>
-                <w:lang w:val="en-US"/>
-              </w:rPr>
-              <w:t>,</w:t>
-            </w:r>
-            <w:r>
-              <w:rPr>
-                <w:rFonts w:ascii="Times New Roman" w:hAnsi="Times New Roman" w:cs="Times New Roman"/>
-                <w:sz w:val="28"/>
-                <w:lang w:val="en-US"/>
-              </w:rPr>
-              <w:t xml:space="preserve"> </w:t>
-            </w:r>
-            <w:r>
-              <w:rPr>
-                <w:rFonts w:ascii="Times New Roman" w:hAnsi="Times New Roman" w:cs="Times New Roman"/>
-                <w:sz w:val="28"/>
-                <w:lang w:val="en-US"/>
-              </w:rPr>
-              <w:t>'</w:t>
-            </w:r>
-            <w:proofErr w:type="spellStart"/>
-            <w:r>
-              <w:rPr>
-                <w:rFonts w:ascii="Times New Roman" w:hAnsi="Times New Roman" w:cs="Times New Roman"/>
-                <w:sz w:val="28"/>
-                <w:lang w:val="en-US"/>
-              </w:rPr>
-              <w:t>format_type</w:t>
-            </w:r>
-            <w:proofErr w:type="spellEnd"/>
-            <w:r>
-              <w:rPr>
-                <w:rFonts w:ascii="Times New Roman" w:hAnsi="Times New Roman" w:cs="Times New Roman"/>
-                <w:sz w:val="28"/>
-                <w:lang w:val="en-US"/>
-              </w:rPr>
-              <w:t>'</w:t>
-            </w:r>
-            <w:r>
-              <w:rPr>
-                <w:rFonts w:ascii="Times New Roman" w:hAnsi="Times New Roman" w:cs="Times New Roman"/>
-                <w:sz w:val="28"/>
-                <w:lang w:val="en-US"/>
-              </w:rPr>
-              <w:t xml:space="preserve">: </w:t>
-            </w:r>
-          </w:p>
-          <w:p>
-            <w:pPr>
-              <w:pStyle w:val="a3"/>
-              <w:ind w:left="0"/>
-              <w:rPr>
-                <w:rFonts w:ascii="Times New Roman" w:hAnsi="Times New Roman" w:cs="Times New Roman"/>
-                <w:sz w:val="28"/>
-                <w:lang w:val="en-US"/>
-              </w:rPr>
-            </w:pPr>
-            <w:r>
-              <w:rPr>
-                <w:rFonts w:ascii="Times New Roman" w:hAnsi="Times New Roman" w:cs="Times New Roman"/>
-                <w:sz w:val="28"/>
-                <w:lang w:val="en-US"/>
-              </w:rPr>
-              <w:t>{‘id’, ‘name’}</w:t>
-            </w:r>
-            <w:r>
-              <w:rPr>
-                <w:rFonts w:ascii="Times New Roman" w:hAnsi="Times New Roman" w:cs="Times New Roman"/>
-                <w:sz w:val="28"/>
-                <w:lang w:val="en-US"/>
-              </w:rPr>
-              <w:t>, '</w:t>
-            </w:r>
-            <w:proofErr w:type="spellStart"/>
-            <w:r>
-              <w:rPr>
-                <w:rFonts w:ascii="Times New Roman" w:hAnsi="Times New Roman" w:cs="Times New Roman"/>
-                <w:sz w:val="28"/>
-                <w:lang w:val="en-US"/>
-              </w:rPr>
-              <w:t>age_limit</w:t>
-            </w:r>
-            <w:proofErr w:type="spellEnd"/>
-            <w:r>
-              <w:rPr>
-                <w:rFonts w:ascii="Times New Roman" w:hAnsi="Times New Roman" w:cs="Times New Roman"/>
-                <w:sz w:val="28"/>
-                <w:lang w:val="en-US"/>
-              </w:rPr>
-              <w:t xml:space="preserve">', </w:t>
-            </w:r>
-          </w:p>
-          <w:p>
-            <w:pPr>
-              <w:pStyle w:val="a3"/>
-              <w:ind w:left="0"/>
-              <w:rPr>
-                <w:rFonts w:ascii="Times New Roman" w:hAnsi="Times New Roman" w:cs="Times New Roman"/>
-                <w:sz w:val="28"/>
-                <w:lang w:val="en-US"/>
-              </w:rPr>
-            </w:pPr>
-            <w:r>
-              <w:rPr>
-                <w:rFonts w:ascii="Times New Roman" w:hAnsi="Times New Roman" w:cs="Times New Roman"/>
-                <w:sz w:val="28"/>
-                <w:lang w:val="en-US"/>
-              </w:rPr>
-              <w:t>'poster'</w:t>
+              <w:ind w:left="0"/>
+              <w:rPr>
+                <w:rFonts w:ascii="Times New Roman" w:hAnsi="Times New Roman" w:cs="Times New Roman"/>
+                <w:sz w:val="28"/>
+                <w:lang w:val="en-US"/>
+              </w:rPr>
+            </w:pPr>
+            <w:r>
+              <w:rPr>
+                <w:rFonts w:ascii="Times New Roman" w:hAnsi="Times New Roman" w:cs="Times New Roman"/>
+                <w:sz w:val="28"/>
+                <w:lang w:val="en-US"/>
+              </w:rPr>
+              <w:t>'id', 'name', 'description', 'rate', 'icon'</w:t>
             </w:r>
             <w:r>
               <w:rPr>
@@ -6391,25 +6132,24 @@
         <w:tc>
           <w:tcPr>
             <w:tcW w:w="2940" w:type="dxa"/>
-            <w:vMerge w:val="restart"/>
-          </w:tcPr>
-          <w:p>
-            <w:pPr>
-              <w:pStyle w:val="a3"/>
-              <w:ind w:left="0"/>
-              <w:rPr>
-                <w:rFonts w:ascii="Times New Roman" w:hAnsi="Times New Roman" w:cs="Times New Roman"/>
-                <w:sz w:val="28"/>
-                <w:lang w:val="en-US"/>
-              </w:rPr>
-            </w:pPr>
-            <w:r>
-              <w:rPr>
-                <w:rFonts w:ascii="Times New Roman" w:hAnsi="Times New Roman" w:cs="Times New Roman"/>
-                <w:sz w:val="28"/>
-                <w:lang w:val="en-US"/>
-              </w:rPr>
-              <w:t>setting/</w:t>
+          </w:tcPr>
+          <w:p>
+            <w:pPr>
+              <w:pStyle w:val="a3"/>
+              <w:ind w:left="0"/>
+              <w:rPr>
+                <w:rFonts w:ascii="Times New Roman" w:hAnsi="Times New Roman" w:cs="Times New Roman"/>
+                <w:sz w:val="28"/>
+                <w:lang w:val="en-US"/>
+              </w:rPr>
+            </w:pPr>
+            <w:r>
+              <w:rPr>
+                <w:rFonts w:ascii="Times New Roman" w:hAnsi="Times New Roman" w:cs="Times New Roman"/>
+                <w:sz w:val="28"/>
+                <w:lang w:val="en-US"/>
+              </w:rPr>
+              <w:t>on-hold/</w:t>
             </w:r>
           </w:p>
         </w:tc>
@@ -6448,17 +6188,8 @@
               <w:rPr>
                 <w:rFonts w:ascii="Times New Roman" w:hAnsi="Times New Roman" w:cs="Times New Roman"/>
                 <w:sz w:val="28"/>
-                <w:lang w:val="en-US"/>
-              </w:rPr>
-            </w:pPr>
-            <w:r>
-              <w:rPr>
-                <w:rFonts w:ascii="Times New Roman" w:hAnsi="Times New Roman" w:cs="Times New Roman"/>
-                <w:sz w:val="28"/>
-                <w:lang w:val="en-US"/>
-              </w:rPr>
-              <w:t>YES</w:t>
-            </w:r>
+              </w:rPr>
+            </w:pPr>
           </w:p>
         </w:tc>
         <w:tc>
@@ -6467,13 +6198,166 @@
           </w:tcPr>
           <w:p>
             <w:pPr>
-              <w:pStyle w:val="a3"/>
-              <w:ind w:left="0"/>
-              <w:rPr>
-                <w:rFonts w:ascii="Times New Roman" w:hAnsi="Times New Roman" w:cs="Times New Roman"/>
-                <w:sz w:val="28"/>
-              </w:rPr>
-            </w:pPr>
+              <w:rPr>
+                <w:rFonts w:ascii="Times New Roman" w:hAnsi="Times New Roman" w:cs="Times New Roman"/>
+                <w:sz w:val="28"/>
+                <w:lang w:val="en-US"/>
+              </w:rPr>
+            </w:pPr>
+            <w:r>
+              <w:rPr>
+                <w:rFonts w:ascii="Times New Roman" w:hAnsi="Times New Roman" w:cs="Times New Roman"/>
+                <w:sz w:val="28"/>
+                <w:lang w:val="en-US"/>
+              </w:rPr>
+              <w:t xml:space="preserve">‘user’, </w:t>
+            </w:r>
+          </w:p>
+          <w:p>
+            <w:pPr>
+              <w:rPr>
+                <w:rFonts w:ascii="Times New Roman" w:hAnsi="Times New Roman" w:cs="Times New Roman"/>
+                <w:sz w:val="28"/>
+                <w:lang w:val="en-US"/>
+              </w:rPr>
+            </w:pPr>
+            <w:r>
+              <w:rPr>
+                <w:rFonts w:ascii="Times New Roman" w:hAnsi="Times New Roman" w:cs="Times New Roman"/>
+                <w:sz w:val="28"/>
+                <w:lang w:val="en-US"/>
+              </w:rPr>
+              <w:t xml:space="preserve">‘filters’: </w:t>
+            </w:r>
+          </w:p>
+          <w:p>
+            <w:pPr>
+              <w:rPr>
+                <w:rFonts w:ascii="Times New Roman" w:hAnsi="Times New Roman" w:cs="Times New Roman"/>
+                <w:sz w:val="28"/>
+                <w:lang w:val="en-US"/>
+              </w:rPr>
+            </w:pPr>
+            <w:r>
+              <w:rPr>
+                <w:rFonts w:ascii="Times New Roman" w:hAnsi="Times New Roman" w:cs="Times New Roman"/>
+                <w:sz w:val="28"/>
+                <w:lang w:val="en-US"/>
+              </w:rPr>
+              <w:t>{'format', 'genre',</w:t>
+            </w:r>
+            <w:r>
+              <w:rPr>
+                <w:rFonts w:ascii="Times New Roman" w:hAnsi="Times New Roman" w:cs="Times New Roman"/>
+                <w:sz w:val="28"/>
+                <w:lang w:val="en-US"/>
+              </w:rPr>
+              <w:t xml:space="preserve"> </w:t>
+            </w:r>
+            <w:r>
+              <w:rPr>
+                <w:rFonts w:ascii="Times New Roman" w:hAnsi="Times New Roman" w:cs="Times New Roman"/>
+                <w:sz w:val="28"/>
+                <w:lang w:val="en-US"/>
+              </w:rPr>
+              <w:t>'age',</w:t>
+            </w:r>
+            <w:r>
+              <w:rPr>
+                <w:rFonts w:ascii="Times New Roman" w:hAnsi="Times New Roman" w:cs="Times New Roman"/>
+                <w:sz w:val="28"/>
+                <w:lang w:val="en-US"/>
+              </w:rPr>
+              <w:t xml:space="preserve"> 'language'}, </w:t>
+            </w:r>
+          </w:p>
+          <w:p>
+            <w:pPr>
+              <w:rPr>
+                <w:rFonts w:ascii="Times New Roman" w:hAnsi="Times New Roman" w:cs="Times New Roman"/>
+                <w:sz w:val="28"/>
+                <w:lang w:val="en-US"/>
+              </w:rPr>
+            </w:pPr>
+            <w:r>
+              <w:rPr>
+                <w:rFonts w:ascii="Times New Roman" w:hAnsi="Times New Roman" w:cs="Times New Roman"/>
+                <w:sz w:val="28"/>
+                <w:lang w:val="en-US"/>
+              </w:rPr>
+              <w:t xml:space="preserve">order: [‘relevance’], </w:t>
+            </w:r>
+          </w:p>
+          <w:p>
+            <w:pPr>
+              <w:pStyle w:val="a3"/>
+              <w:ind w:left="0"/>
+              <w:rPr>
+                <w:rFonts w:ascii="Times New Roman" w:hAnsi="Times New Roman" w:cs="Times New Roman"/>
+                <w:sz w:val="28"/>
+                <w:lang w:val="en-US"/>
+              </w:rPr>
+            </w:pPr>
+            <w:r>
+              <w:rPr>
+                <w:rFonts w:ascii="Times New Roman" w:hAnsi="Times New Roman" w:cs="Times New Roman"/>
+                <w:sz w:val="28"/>
+                <w:lang w:val="en-US"/>
+              </w:rPr>
+              <w:t>'</w:t>
+            </w:r>
+            <w:proofErr w:type="spellStart"/>
+            <w:r>
+              <w:rPr>
+                <w:rFonts w:ascii="Times New Roman" w:hAnsi="Times New Roman" w:cs="Times New Roman"/>
+                <w:sz w:val="28"/>
+                <w:lang w:val="en-US"/>
+              </w:rPr>
+              <w:t>page_size</w:t>
+            </w:r>
+            <w:proofErr w:type="spellEnd"/>
+            <w:r>
+              <w:rPr>
+                <w:rFonts w:ascii="Times New Roman" w:hAnsi="Times New Roman" w:cs="Times New Roman"/>
+                <w:sz w:val="28"/>
+                <w:lang w:val="en-US"/>
+              </w:rPr>
+              <w:t>'</w:t>
+            </w:r>
+            <w:r>
+              <w:rPr>
+                <w:rFonts w:ascii="Times New Roman" w:hAnsi="Times New Roman" w:cs="Times New Roman"/>
+                <w:sz w:val="28"/>
+                <w:lang w:val="en-US"/>
+              </w:rPr>
+              <w:t xml:space="preserve">, </w:t>
+            </w:r>
+            <w:r>
+              <w:rPr>
+                <w:rFonts w:ascii="Times New Roman" w:hAnsi="Times New Roman" w:cs="Times New Roman"/>
+                <w:sz w:val="28"/>
+                <w:lang w:val="en-US"/>
+              </w:rPr>
+              <w:t>'</w:t>
+            </w:r>
+            <w:proofErr w:type="spellStart"/>
+            <w:r>
+              <w:rPr>
+                <w:rFonts w:ascii="Times New Roman" w:hAnsi="Times New Roman" w:cs="Times New Roman"/>
+                <w:sz w:val="28"/>
+                <w:lang w:val="en-US"/>
+              </w:rPr>
+              <w:t>current_page</w:t>
+            </w:r>
+            <w:proofErr w:type="spellEnd"/>
+            <w:r>
+              <w:rPr>
+                <w:rFonts w:ascii="Times New Roman" w:hAnsi="Times New Roman" w:cs="Times New Roman"/>
+                <w:sz w:val="28"/>
+                <w:lang w:val="en-US"/>
+              </w:rPr>
+              <w:t>'</w:t>
+            </w:r>
           </w:p>
         </w:tc>
         <w:tc>
@@ -6483,74 +6367,113 @@
           <w:p>
             <w:pPr>
               <w:pStyle w:val="a3"/>
-              <w:ind w:left="0"/>
-              <w:rPr>
-                <w:rFonts w:ascii="Times New Roman" w:hAnsi="Times New Roman" w:cs="Times New Roman"/>
-                <w:sz w:val="28"/>
-                <w:lang w:val="en-US"/>
-              </w:rPr>
-            </w:pPr>
-            <w:r>
-              <w:rPr>
-                <w:rFonts w:ascii="Times New Roman" w:hAnsi="Times New Roman" w:cs="Times New Roman"/>
-                <w:sz w:val="28"/>
-                <w:lang w:val="en-US"/>
-              </w:rPr>
-              <w:t>'main':</w:t>
-            </w:r>
-            <w:r>
-              <w:rPr>
-                <w:rFonts w:ascii="Times New Roman" w:hAnsi="Times New Roman" w:cs="Times New Roman"/>
-                <w:sz w:val="28"/>
-                <w:lang w:val="en-US"/>
-              </w:rPr>
-              <w:t xml:space="preserve"> {</w:t>
-            </w:r>
-            <w:r>
-              <w:rPr>
-                <w:rFonts w:ascii="Times New Roman" w:hAnsi="Times New Roman" w:cs="Times New Roman"/>
-                <w:sz w:val="28"/>
-                <w:lang w:val="en-US"/>
-              </w:rPr>
-              <w:t>'username', 'email'</w:t>
-            </w:r>
-            <w:r>
-              <w:rPr>
-                <w:rFonts w:ascii="Times New Roman" w:hAnsi="Times New Roman" w:cs="Times New Roman"/>
-                <w:sz w:val="28"/>
-                <w:lang w:val="en-US"/>
-              </w:rPr>
-              <w:t>},</w:t>
-            </w:r>
-          </w:p>
-          <w:p>
-            <w:pPr>
-              <w:pStyle w:val="a3"/>
-              <w:ind w:left="0"/>
-              <w:rPr>
-                <w:rFonts w:ascii="Times New Roman" w:hAnsi="Times New Roman" w:cs="Times New Roman"/>
-                <w:sz w:val="28"/>
-                <w:lang w:val="en-US"/>
-              </w:rPr>
-            </w:pPr>
-            <w:r>
-              <w:rPr>
-                <w:rFonts w:ascii="Times New Roman" w:hAnsi="Times New Roman" w:cs="Times New Roman"/>
-                <w:sz w:val="28"/>
-                <w:lang w:val="en-US"/>
-              </w:rPr>
-              <w:t>'additional':</w:t>
-            </w:r>
-            <w:r>
-              <w:rPr>
-                <w:rFonts w:ascii="Times New Roman" w:hAnsi="Times New Roman" w:cs="Times New Roman"/>
-                <w:sz w:val="28"/>
-                <w:lang w:val="en-US"/>
-              </w:rPr>
-              <w:t xml:space="preserve"> {</w:t>
-            </w:r>
-            <w:r>
-              <w:rPr>
+              <w:ind w:left="-7"/>
+              <w:rPr>
+                <w:rFonts w:ascii="Times New Roman" w:hAnsi="Times New Roman" w:cs="Times New Roman"/>
+                <w:sz w:val="28"/>
+                <w:lang w:val="en-US"/>
+              </w:rPr>
+            </w:pPr>
+            <w:r>
+              <w:rPr>
+                <w:rFonts w:ascii="Times New Roman" w:hAnsi="Times New Roman" w:cs="Times New Roman"/>
+                <w:sz w:val="28"/>
+                <w:lang w:val="en-US"/>
+              </w:rPr>
+              <w:t>'i</w:t>
+            </w:r>
+            <w:r>
+              <w:rPr>
+                <w:rFonts w:ascii="Times New Roman" w:hAnsi="Times New Roman" w:cs="Times New Roman"/>
+                <w:sz w:val="28"/>
+                <w:lang w:val="en-US"/>
+              </w:rPr>
+              <w:t xml:space="preserve">d', 'title', 'author', 'genre': </w:t>
+            </w:r>
+          </w:p>
+          <w:p>
+            <w:pPr>
+              <w:pStyle w:val="a3"/>
+              <w:ind w:left="-7"/>
+              <w:rPr>
+                <w:rFonts w:ascii="Times New Roman" w:hAnsi="Times New Roman" w:cs="Times New Roman"/>
+                <w:sz w:val="28"/>
+                <w:lang w:val="en-US"/>
+              </w:rPr>
+            </w:pPr>
+            <w:r>
+              <w:rPr>
+                <w:rFonts w:ascii="Times New Roman" w:hAnsi="Times New Roman" w:cs="Times New Roman"/>
+                <w:sz w:val="28"/>
+                <w:lang w:val="en-US"/>
+              </w:rPr>
+              <w:t xml:space="preserve">{‘id’, ‘name’}, </w:t>
+            </w:r>
+            <w:r>
+              <w:rPr>
+                <w:rFonts w:ascii="Times New Roman" w:hAnsi="Times New Roman" w:cs="Times New Roman"/>
+                <w:sz w:val="28"/>
+                <w:lang w:val="en-US"/>
+              </w:rPr>
+              <w:t>'</w:t>
+            </w:r>
+            <w:proofErr w:type="spellStart"/>
+            <w:r>
+              <w:rPr>
+                <w:rFonts w:ascii="Times New Roman" w:hAnsi="Times New Roman" w:cs="Times New Roman"/>
+                <w:sz w:val="28"/>
+                <w:lang w:val="en-US"/>
+              </w:rPr>
+              <w:t>origin_language</w:t>
+            </w:r>
+            <w:proofErr w:type="spellEnd"/>
+            <w:r>
+              <w:rPr>
+                <w:rFonts w:ascii="Times New Roman" w:hAnsi="Times New Roman" w:cs="Times New Roman"/>
+                <w:sz w:val="28"/>
+                <w:lang w:val="en-US"/>
+              </w:rPr>
+              <w:t>'</w:t>
+            </w:r>
+            <w:r>
+              <w:rPr>
+                <w:rFonts w:ascii="Times New Roman" w:hAnsi="Times New Roman" w:cs="Times New Roman"/>
+                <w:sz w:val="28"/>
+                <w:lang w:val="en-US"/>
+              </w:rPr>
+              <w:t xml:space="preserve">: </w:t>
+            </w:r>
+          </w:p>
+          <w:p>
+            <w:pPr>
+              <w:pStyle w:val="a3"/>
+              <w:ind w:left="-7"/>
+              <w:rPr>
+                <w:rFonts w:ascii="Times New Roman" w:hAnsi="Times New Roman" w:cs="Times New Roman"/>
+                <w:sz w:val="28"/>
+                <w:lang w:val="en-US"/>
+              </w:rPr>
+            </w:pPr>
+            <w:r>
+              <w:rPr>
+                <w:rFonts w:ascii="Times New Roman" w:hAnsi="Times New Roman" w:cs="Times New Roman"/>
+                <w:sz w:val="28"/>
+                <w:lang w:val="en-US"/>
+              </w:rPr>
+              <w:t>{‘id’, ‘name’}</w:t>
+            </w:r>
+            <w:r>
+              <w:rPr>
+                <w:rFonts w:ascii="Times New Roman" w:hAnsi="Times New Roman" w:cs="Times New Roman"/>
+                <w:sz w:val="28"/>
+                <w:lang w:val="en-US"/>
+              </w:rPr>
+              <w:t>,</w:t>
+            </w:r>
+            <w:r>
+              <w:rPr>
+                <w:rFonts w:ascii="Times New Roman" w:hAnsi="Times New Roman" w:cs="Times New Roman"/>
+                <w:sz w:val="28"/>
                 <w:lang w:val="en-US"/>
               </w:rPr>
               <w:t xml:space="preserve"> </w:t>
@@ -6561,7 +6484,7 @@
                 <w:sz w:val="28"/>
                 <w:lang w:val="en-US"/>
               </w:rPr>
-              <w:t>'description', '</w:t>
+              <w:t>'</w:t>
             </w:r>
             <w:proofErr w:type="spellStart"/>
             <w:r>
@@ -6570,7 +6493,7 @@
                 <w:sz w:val="28"/>
                 <w:lang w:val="en-US"/>
               </w:rPr>
-              <w:t>profile_icon</w:t>
+              <w:t>format_type</w:t>
             </w:r>
             <w:proofErr w:type="spellEnd"/>
             <w:r>
@@ -6587,7 +6510,79 @@
                 <w:sz w:val="28"/>
                 <w:lang w:val="en-US"/>
               </w:rPr>
-              <w:t>: {‘image’}}</w:t>
+              <w:t xml:space="preserve">: </w:t>
+            </w:r>
+          </w:p>
+          <w:p>
+            <w:pPr>
+              <w:pStyle w:val="a3"/>
+              <w:ind w:left="0"/>
+              <w:rPr>
+                <w:rFonts w:ascii="Times New Roman" w:hAnsi="Times New Roman" w:cs="Times New Roman"/>
+                <w:sz w:val="28"/>
+                <w:lang w:val="en-US"/>
+              </w:rPr>
+            </w:pPr>
+            <w:r>
+              <w:rPr>
+                <w:rFonts w:ascii="Times New Roman" w:hAnsi="Times New Roman" w:cs="Times New Roman"/>
+                <w:sz w:val="28"/>
+                <w:lang w:val="en-US"/>
+              </w:rPr>
+              <w:t>{‘id’, ‘name’}</w:t>
+            </w:r>
+            <w:r>
+              <w:rPr>
+                <w:rFonts w:ascii="Times New Roman" w:hAnsi="Times New Roman" w:cs="Times New Roman"/>
+                <w:sz w:val="28"/>
+                <w:lang w:val="en-US"/>
+              </w:rPr>
+              <w:t>, '</w:t>
+            </w:r>
+            <w:proofErr w:type="spellStart"/>
+            <w:r>
+              <w:rPr>
+                <w:rFonts w:ascii="Times New Roman" w:hAnsi="Times New Roman" w:cs="Times New Roman"/>
+                <w:sz w:val="28"/>
+                <w:lang w:val="en-US"/>
+              </w:rPr>
+              <w:t>age_limit</w:t>
+            </w:r>
+            <w:proofErr w:type="spellEnd"/>
+            <w:r>
+              <w:rPr>
+                <w:rFonts w:ascii="Times New Roman" w:hAnsi="Times New Roman" w:cs="Times New Roman"/>
+                <w:sz w:val="28"/>
+                <w:lang w:val="en-US"/>
+              </w:rPr>
+              <w:t xml:space="preserve">', </w:t>
+            </w:r>
+          </w:p>
+          <w:p>
+            <w:pPr>
+              <w:pStyle w:val="a3"/>
+              <w:ind w:left="0"/>
+              <w:rPr>
+                <w:rFonts w:ascii="Times New Roman" w:hAnsi="Times New Roman" w:cs="Times New Roman"/>
+                <w:sz w:val="28"/>
+                <w:lang w:val="en-US"/>
+              </w:rPr>
+            </w:pPr>
+            <w:r>
+              <w:rPr>
+                <w:rFonts w:ascii="Times New Roman" w:hAnsi="Times New Roman" w:cs="Times New Roman"/>
+                <w:sz w:val="28"/>
+                <w:lang w:val="en-US"/>
+              </w:rPr>
+              <w:t>'poster'</w:t>
+            </w:r>
+            <w:r>
+              <w:rPr>
+                <w:rFonts w:ascii="Times New Roman" w:hAnsi="Times New Roman" w:cs="Times New Roman"/>
+                <w:sz w:val="28"/>
+                <w:lang w:val="en-US"/>
+              </w:rPr>
+              <w:t>: {‘image’}</w:t>
             </w:r>
           </w:p>
         </w:tc>
@@ -6596,18 +6591,26 @@
         <w:tc>
           <w:tcPr>
             <w:tcW w:w="2940" w:type="dxa"/>
-            <w:vMerge/>
-          </w:tcPr>
-          <w:p>
-            <w:pPr>
-              <w:pStyle w:val="a3"/>
-              <w:ind w:left="0"/>
-              <w:rPr>
-                <w:rFonts w:ascii="Times New Roman" w:hAnsi="Times New Roman" w:cs="Times New Roman"/>
-                <w:sz w:val="28"/>
-                <w:lang w:val="en-US"/>
-              </w:rPr>
-            </w:pPr>
+            <w:vMerge w:val="restart"/>
+          </w:tcPr>
+          <w:p>
+            <w:pPr>
+              <w:pStyle w:val="a3"/>
+              <w:ind w:left="0"/>
+              <w:rPr>
+                <w:rFonts w:ascii="Times New Roman" w:hAnsi="Times New Roman" w:cs="Times New Roman"/>
+                <w:sz w:val="28"/>
+                <w:lang w:val="en-US"/>
+              </w:rPr>
+            </w:pPr>
+            <w:r>
+              <w:rPr>
+                <w:rFonts w:ascii="Times New Roman" w:hAnsi="Times New Roman" w:cs="Times New Roman"/>
+                <w:sz w:val="28"/>
+                <w:lang w:val="en-US"/>
+              </w:rPr>
+              <w:t>setting/</w:t>
+            </w:r>
           </w:p>
         </w:tc>
         <w:tc>
@@ -6630,7 +6633,7 @@
                 <w:sz w:val="28"/>
                 <w:lang w:val="en-US"/>
               </w:rPr>
-              <w:t>PUT</w:t>
+              <w:t>GET</w:t>
             </w:r>
           </w:p>
         </w:tc>
@@ -6669,9 +6672,40 @@
               <w:rPr>
                 <w:rFonts w:ascii="Times New Roman" w:hAnsi="Times New Roman" w:cs="Times New Roman"/>
                 <w:sz w:val="28"/>
-                <w:lang w:val="en-US"/>
-              </w:rPr>
-            </w:pPr>
+              </w:rPr>
+            </w:pPr>
+          </w:p>
+        </w:tc>
+        <w:tc>
+          <w:tcPr>
+            <w:tcW w:w="2798" w:type="dxa"/>
+          </w:tcPr>
+          <w:p>
+            <w:pPr>
+              <w:pStyle w:val="a3"/>
+              <w:ind w:left="0"/>
+              <w:rPr>
+                <w:rFonts w:ascii="Times New Roman" w:hAnsi="Times New Roman" w:cs="Times New Roman"/>
+                <w:sz w:val="28"/>
+                <w:lang w:val="en-US"/>
+              </w:rPr>
+            </w:pPr>
+            <w:r>
+              <w:rPr>
+                <w:rFonts w:ascii="Times New Roman" w:hAnsi="Times New Roman" w:cs="Times New Roman"/>
+                <w:sz w:val="28"/>
+                <w:lang w:val="en-US"/>
+              </w:rPr>
+              <w:t>'main':</w:t>
+            </w:r>
+            <w:r>
+              <w:rPr>
+                <w:rFonts w:ascii="Times New Roman" w:hAnsi="Times New Roman" w:cs="Times New Roman"/>
+                <w:sz w:val="28"/>
+                <w:lang w:val="en-US"/>
+              </w:rPr>
+              <w:t xml:space="preserve"> {</w:t>
+            </w:r>
             <w:r>
               <w:rPr>
                 <w:rFonts w:ascii="Times New Roman" w:hAnsi="Times New Roman" w:cs="Times New Roman"/>
@@ -6686,7 +6720,40 @@
                 <w:sz w:val="28"/>
                 <w:lang w:val="en-US"/>
               </w:rPr>
-              <w:t xml:space="preserve">, </w:t>
+              <w:t>},</w:t>
+            </w:r>
+          </w:p>
+          <w:p>
+            <w:pPr>
+              <w:pStyle w:val="a3"/>
+              <w:ind w:left="0"/>
+              <w:rPr>
+                <w:rFonts w:ascii="Times New Roman" w:hAnsi="Times New Roman" w:cs="Times New Roman"/>
+                <w:sz w:val="28"/>
+                <w:lang w:val="en-US"/>
+              </w:rPr>
+            </w:pPr>
+            <w:r>
+              <w:rPr>
+                <w:rFonts w:ascii="Times New Roman" w:hAnsi="Times New Roman" w:cs="Times New Roman"/>
+                <w:sz w:val="28"/>
+                <w:lang w:val="en-US"/>
+              </w:rPr>
+              <w:t>'additional':</w:t>
+            </w:r>
+            <w:r>
+              <w:rPr>
+                <w:rFonts w:ascii="Times New Roman" w:hAnsi="Times New Roman" w:cs="Times New Roman"/>
+                <w:sz w:val="28"/>
+                <w:lang w:val="en-US"/>
+              </w:rPr>
+              <w:t xml:space="preserve"> {</w:t>
+            </w:r>
+            <w:r>
+              <w:rPr>
+                <w:lang w:val="en-US"/>
+              </w:rPr>
+              <w:t xml:space="preserve"> </w:t>
             </w:r>
             <w:r>
               <w:rPr>
@@ -6696,84 +6763,6 @@
               </w:rPr>
               <w:t>'description', '</w:t>
             </w:r>
-            <w:r>
-              <w:rPr>
-                <w:rFonts w:ascii="Times New Roman" w:hAnsi="Times New Roman" w:cs="Times New Roman"/>
-                <w:sz w:val="28"/>
-                <w:lang w:val="en-US"/>
-              </w:rPr>
-              <w:t>image</w:t>
-            </w:r>
-            <w:r>
-              <w:rPr>
-                <w:rFonts w:ascii="Times New Roman" w:hAnsi="Times New Roman" w:cs="Times New Roman"/>
-                <w:sz w:val="28"/>
-                <w:lang w:val="en-US"/>
-              </w:rPr>
-              <w:t>'</w:t>
-            </w:r>
-          </w:p>
-        </w:tc>
-        <w:tc>
-          <w:tcPr>
-            <w:tcW w:w="2798" w:type="dxa"/>
-          </w:tcPr>
-          <w:p>
-            <w:pPr>
-              <w:pStyle w:val="a3"/>
-              <w:ind w:left="0"/>
-              <w:rPr>
-                <w:rFonts w:ascii="Times New Roman" w:hAnsi="Times New Roman" w:cs="Times New Roman"/>
-                <w:sz w:val="28"/>
-                <w:lang w:val="en-US"/>
-              </w:rPr>
-            </w:pPr>
-            <w:r>
-              <w:rPr>
-                <w:rFonts w:ascii="Times New Roman" w:hAnsi="Times New Roman" w:cs="Times New Roman"/>
-                <w:sz w:val="28"/>
-                <w:lang w:val="en-US"/>
-              </w:rPr>
-              <w:t>status=200</w:t>
-            </w:r>
-          </w:p>
-          <w:p>
-            <w:pPr>
-              <w:pStyle w:val="a3"/>
-              <w:ind w:left="0"/>
-              <w:rPr>
-                <w:rFonts w:ascii="Times New Roman" w:hAnsi="Times New Roman" w:cs="Times New Roman"/>
-                <w:sz w:val="28"/>
-                <w:lang w:val="en-US"/>
-              </w:rPr>
-            </w:pPr>
-            <w:r>
-              <w:rPr>
-                <w:rFonts w:ascii="Times New Roman" w:hAnsi="Times New Roman" w:cs="Times New Roman"/>
-                <w:sz w:val="28"/>
-                <w:lang w:val="en-US"/>
-              </w:rPr>
-              <w:t>OR</w:t>
-            </w:r>
-          </w:p>
-          <w:p>
-            <w:pPr>
-              <w:pStyle w:val="a3"/>
-              <w:ind w:left="0"/>
-              <w:rPr>
-                <w:rFonts w:ascii="Times New Roman" w:hAnsi="Times New Roman" w:cs="Times New Roman"/>
-                <w:sz w:val="28"/>
-                <w:lang w:val="en-US"/>
-              </w:rPr>
-            </w:pPr>
-            <w:r>
-              <w:rPr>
-                <w:rFonts w:ascii="Times New Roman" w:hAnsi="Times New Roman" w:cs="Times New Roman"/>
-                <w:sz w:val="28"/>
-                <w:lang w:val="en-US"/>
-              </w:rPr>
-              <w:t>'</w:t>
-            </w:r>
             <w:proofErr w:type="spellStart"/>
             <w:r>
               <w:rPr>
@@ -6781,7 +6770,7 @@
                 <w:sz w:val="28"/>
                 <w:lang w:val="en-US"/>
               </w:rPr>
-              <w:t>main_errors</w:t>
+              <w:t>profile_icon</w:t>
             </w:r>
             <w:proofErr w:type="spellEnd"/>
             <w:r>
@@ -6798,86 +6787,7 @@
                 <w:sz w:val="28"/>
                 <w:lang w:val="en-US"/>
               </w:rPr>
-              <w:t xml:space="preserve">, </w:t>
-            </w:r>
-            <w:r>
-              <w:rPr>
-                <w:rFonts w:ascii="Times New Roman" w:hAnsi="Times New Roman" w:cs="Times New Roman"/>
-                <w:sz w:val="28"/>
-                <w:lang w:val="en-US"/>
-              </w:rPr>
-              <w:t>'</w:t>
-            </w:r>
-            <w:proofErr w:type="spellStart"/>
-            <w:r>
-              <w:rPr>
-                <w:rFonts w:ascii="Times New Roman" w:hAnsi="Times New Roman" w:cs="Times New Roman"/>
-                <w:sz w:val="28"/>
-                <w:lang w:val="en-US"/>
-              </w:rPr>
-              <w:t>profile</w:t>
-            </w:r>
-            <w:r>
-              <w:rPr>
-                <w:rFonts w:ascii="Times New Roman" w:hAnsi="Times New Roman" w:cs="Times New Roman"/>
-                <w:sz w:val="28"/>
-                <w:lang w:val="en-US"/>
-              </w:rPr>
-              <w:t>_errors</w:t>
-            </w:r>
-            <w:proofErr w:type="spellEnd"/>
-            <w:r>
-              <w:rPr>
-                <w:rFonts w:ascii="Times New Roman" w:hAnsi="Times New Roman" w:cs="Times New Roman"/>
-                <w:sz w:val="28"/>
-                <w:lang w:val="en-US"/>
-              </w:rPr>
-              <w:t>'</w:t>
-            </w:r>
-            <w:r>
-              <w:rPr>
-                <w:rFonts w:ascii="Times New Roman" w:hAnsi="Times New Roman" w:cs="Times New Roman"/>
-                <w:sz w:val="28"/>
-                <w:lang w:val="en-US"/>
-              </w:rPr>
-              <w:t>,</w:t>
-            </w:r>
-          </w:p>
-          <w:p>
-            <w:pPr>
-              <w:pStyle w:val="a3"/>
-              <w:ind w:left="0"/>
-              <w:rPr>
-                <w:rFonts w:ascii="Times New Roman" w:hAnsi="Times New Roman" w:cs="Times New Roman"/>
-                <w:sz w:val="28"/>
-                <w:lang w:val="en-US"/>
-              </w:rPr>
-            </w:pPr>
-            <w:r>
-              <w:rPr>
-                <w:rFonts w:ascii="Times New Roman" w:hAnsi="Times New Roman" w:cs="Times New Roman"/>
-                <w:sz w:val="28"/>
-                <w:lang w:val="en-US"/>
-              </w:rPr>
-              <w:t>‘</w:t>
-            </w:r>
-            <w:proofErr w:type="spellStart"/>
-            <w:r>
-              <w:rPr>
-                <w:rFonts w:ascii="Times New Roman" w:hAnsi="Times New Roman" w:cs="Times New Roman"/>
-                <w:sz w:val="28"/>
-                <w:lang w:val="en-US"/>
-              </w:rPr>
-              <w:t>image_errors</w:t>
-            </w:r>
-            <w:proofErr w:type="spellEnd"/>
-            <w:r>
-              <w:rPr>
-                <w:rFonts w:ascii="Times New Roman" w:hAnsi="Times New Roman" w:cs="Times New Roman"/>
-                <w:sz w:val="28"/>
-                <w:lang w:val="en-US"/>
-              </w:rPr>
-              <w:t>’, status=400</w:t>
+              <w:t>: {‘image’}}</w:t>
             </w:r>
           </w:p>
         </w:tc>
@@ -6886,25 +6796,18 @@
         <w:tc>
           <w:tcPr>
             <w:tcW w:w="2940" w:type="dxa"/>
-          </w:tcPr>
-          <w:p>
-            <w:pPr>
-              <w:pStyle w:val="a3"/>
-              <w:ind w:left="0"/>
-              <w:rPr>
-                <w:rFonts w:ascii="Times New Roman" w:hAnsi="Times New Roman" w:cs="Times New Roman"/>
-                <w:sz w:val="28"/>
-                <w:lang w:val="en-US"/>
-              </w:rPr>
-            </w:pPr>
-            <w:r>
-              <w:rPr>
-                <w:rFonts w:ascii="Times New Roman" w:hAnsi="Times New Roman" w:cs="Times New Roman"/>
-                <w:sz w:val="28"/>
-                <w:lang w:val="en-US"/>
-              </w:rPr>
-              <w:t>delete/</w:t>
-            </w:r>
+            <w:vMerge/>
+          </w:tcPr>
+          <w:p>
+            <w:pPr>
+              <w:pStyle w:val="a3"/>
+              <w:ind w:left="0"/>
+              <w:rPr>
+                <w:rFonts w:ascii="Times New Roman" w:hAnsi="Times New Roman" w:cs="Times New Roman"/>
+                <w:sz w:val="28"/>
+                <w:lang w:val="en-US"/>
+              </w:rPr>
+            </w:pPr>
           </w:p>
         </w:tc>
         <w:tc>
@@ -6927,7 +6830,7 @@
                 <w:sz w:val="28"/>
                 <w:lang w:val="en-US"/>
               </w:rPr>
-              <w:t>DELETE</w:t>
+              <w:t>PUT</w:t>
             </w:r>
           </w:p>
         </w:tc>
@@ -6969,6 +6872,46 @@
                 <w:lang w:val="en-US"/>
               </w:rPr>
             </w:pPr>
+            <w:r>
+              <w:rPr>
+                <w:rFonts w:ascii="Times New Roman" w:hAnsi="Times New Roman" w:cs="Times New Roman"/>
+                <w:sz w:val="28"/>
+                <w:lang w:val="en-US"/>
+              </w:rPr>
+              <w:t>'username', 'email'</w:t>
+            </w:r>
+            <w:r>
+              <w:rPr>
+                <w:rFonts w:ascii="Times New Roman" w:hAnsi="Times New Roman" w:cs="Times New Roman"/>
+                <w:sz w:val="28"/>
+                <w:lang w:val="en-US"/>
+              </w:rPr>
+              <w:t xml:space="preserve">, </w:t>
+            </w:r>
+            <w:r>
+              <w:rPr>
+                <w:rFonts w:ascii="Times New Roman" w:hAnsi="Times New Roman" w:cs="Times New Roman"/>
+                <w:sz w:val="28"/>
+                <w:lang w:val="en-US"/>
+              </w:rPr>
+              <w:t>'description', '</w:t>
+            </w:r>
+            <w:r>
+              <w:rPr>
+                <w:rFonts w:ascii="Times New Roman" w:hAnsi="Times New Roman" w:cs="Times New Roman"/>
+                <w:sz w:val="28"/>
+                <w:lang w:val="en-US"/>
+              </w:rPr>
+              <w:t>image</w:t>
+            </w:r>
+            <w:r>
+              <w:rPr>
+                <w:rFonts w:ascii="Times New Roman" w:hAnsi="Times New Roman" w:cs="Times New Roman"/>
+                <w:sz w:val="28"/>
+                <w:lang w:val="en-US"/>
+              </w:rPr>
+              <w:t>'</w:t>
+            </w:r>
           </w:p>
         </w:tc>
         <w:tc>
@@ -6992,6 +6935,149 @@
                 <w:lang w:val="en-US"/>
               </w:rPr>
               <w:t>status=200</w:t>
+            </w:r>
+          </w:p>
+          <w:p>
+            <w:pPr>
+              <w:pStyle w:val="a3"/>
+              <w:ind w:left="0"/>
+              <w:rPr>
+                <w:rFonts w:ascii="Times New Roman" w:hAnsi="Times New Roman" w:cs="Times New Roman"/>
+                <w:sz w:val="28"/>
+                <w:lang w:val="en-US"/>
+              </w:rPr>
+            </w:pPr>
+            <w:r>
+              <w:rPr>
+                <w:rFonts w:ascii="Times New Roman" w:hAnsi="Times New Roman" w:cs="Times New Roman"/>
+                <w:sz w:val="28"/>
+                <w:lang w:val="en-US"/>
+              </w:rPr>
+              <w:t>OR</w:t>
+            </w:r>
+          </w:p>
+          <w:p>
+            <w:pPr>
+              <w:pStyle w:val="a3"/>
+              <w:ind w:left="0"/>
+              <w:rPr>
+                <w:rFonts w:ascii="Times New Roman" w:hAnsi="Times New Roman" w:cs="Times New Roman"/>
+                <w:sz w:val="28"/>
+                <w:lang w:val="en-US"/>
+              </w:rPr>
+            </w:pPr>
+            <w:r>
+              <w:rPr>
+                <w:rFonts w:ascii="Times New Roman" w:hAnsi="Times New Roman" w:cs="Times New Roman"/>
+                <w:sz w:val="28"/>
+                <w:lang w:val="en-US"/>
+              </w:rPr>
+              <w:t>'</w:t>
+            </w:r>
+            <w:proofErr w:type="spellStart"/>
+            <w:r>
+              <w:rPr>
+                <w:rFonts w:ascii="Times New Roman" w:hAnsi="Times New Roman" w:cs="Times New Roman"/>
+                <w:sz w:val="28"/>
+                <w:lang w:val="en-US"/>
+              </w:rPr>
+              <w:t>main_errors</w:t>
+            </w:r>
+            <w:proofErr w:type="spellEnd"/>
+            <w:r>
+              <w:rPr>
+                <w:rFonts w:ascii="Times New Roman" w:hAnsi="Times New Roman" w:cs="Times New Roman"/>
+                <w:sz w:val="28"/>
+                <w:lang w:val="en-US"/>
+              </w:rPr>
+              <w:t>'</w:t>
+            </w:r>
+            <w:r>
+              <w:rPr>
+                <w:rFonts w:ascii="Times New Roman" w:hAnsi="Times New Roman" w:cs="Times New Roman"/>
+                <w:sz w:val="28"/>
+                <w:lang w:val="en-US"/>
+              </w:rPr>
+              <w:t xml:space="preserve">, </w:t>
+            </w:r>
+            <w:r>
+              <w:rPr>
+                <w:rFonts w:ascii="Times New Roman" w:hAnsi="Times New Roman" w:cs="Times New Roman"/>
+                <w:sz w:val="28"/>
+                <w:lang w:val="en-US"/>
+              </w:rPr>
+              <w:t>'</w:t>
+            </w:r>
+            <w:proofErr w:type="spellStart"/>
+            <w:r>
+              <w:rPr>
+                <w:rFonts w:ascii="Times New Roman" w:hAnsi="Times New Roman" w:cs="Times New Roman"/>
+                <w:sz w:val="28"/>
+                <w:lang w:val="en-US"/>
+              </w:rPr>
+              <w:t>profile</w:t>
+            </w:r>
+            <w:r>
+              <w:rPr>
+                <w:rFonts w:ascii="Times New Roman" w:hAnsi="Times New Roman" w:cs="Times New Roman"/>
+                <w:sz w:val="28"/>
+                <w:lang w:val="en-US"/>
+              </w:rPr>
+              <w:t>_errors</w:t>
+            </w:r>
+            <w:proofErr w:type="spellEnd"/>
+            <w:r>
+              <w:rPr>
+                <w:rFonts w:ascii="Times New Roman" w:hAnsi="Times New Roman" w:cs="Times New Roman"/>
+                <w:sz w:val="28"/>
+                <w:lang w:val="en-US"/>
+              </w:rPr>
+              <w:t>'</w:t>
+            </w:r>
+            <w:r>
+              <w:rPr>
+                <w:rFonts w:ascii="Times New Roman" w:hAnsi="Times New Roman" w:cs="Times New Roman"/>
+                <w:sz w:val="28"/>
+                <w:lang w:val="en-US"/>
+              </w:rPr>
+              <w:t>,</w:t>
+            </w:r>
+          </w:p>
+          <w:p>
+            <w:pPr>
+              <w:pStyle w:val="a3"/>
+              <w:ind w:left="0"/>
+              <w:rPr>
+                <w:rFonts w:ascii="Times New Roman" w:hAnsi="Times New Roman" w:cs="Times New Roman"/>
+                <w:sz w:val="28"/>
+                <w:lang w:val="en-US"/>
+              </w:rPr>
+            </w:pPr>
+            <w:r>
+              <w:rPr>
+                <w:rFonts w:ascii="Times New Roman" w:hAnsi="Times New Roman" w:cs="Times New Roman"/>
+                <w:sz w:val="28"/>
+                <w:lang w:val="en-US"/>
+              </w:rPr>
+              <w:t>‘</w:t>
+            </w:r>
+            <w:proofErr w:type="spellStart"/>
+            <w:r>
+              <w:rPr>
+                <w:rFonts w:ascii="Times New Roman" w:hAnsi="Times New Roman" w:cs="Times New Roman"/>
+                <w:sz w:val="28"/>
+                <w:lang w:val="en-US"/>
+              </w:rPr>
+              <w:t>image_errors</w:t>
+            </w:r>
+            <w:proofErr w:type="spellEnd"/>
+            <w:r>
+              <w:rPr>
+                <w:rFonts w:ascii="Times New Roman" w:hAnsi="Times New Roman" w:cs="Times New Roman"/>
+                <w:sz w:val="28"/>
+                <w:lang w:val="en-US"/>
+              </w:rPr>
+              <w:t>’, status=400</w:t>
             </w:r>
           </w:p>
         </w:tc>
@@ -7017,6 +7103,121 @@
                 <w:sz w:val="28"/>
                 <w:lang w:val="en-US"/>
               </w:rPr>
+              <w:lastRenderedPageBreak/>
+              <w:t>delete/</w:t>
+            </w:r>
+          </w:p>
+        </w:tc>
+        <w:tc>
+          <w:tcPr>
+            <w:tcW w:w="1274" w:type="dxa"/>
+          </w:tcPr>
+          <w:p>
+            <w:pPr>
+              <w:pStyle w:val="a3"/>
+              <w:ind w:left="0"/>
+              <w:rPr>
+                <w:rFonts w:ascii="Times New Roman" w:hAnsi="Times New Roman" w:cs="Times New Roman"/>
+                <w:sz w:val="28"/>
+                <w:lang w:val="en-US"/>
+              </w:rPr>
+            </w:pPr>
+            <w:r>
+              <w:rPr>
+                <w:rFonts w:ascii="Times New Roman" w:hAnsi="Times New Roman" w:cs="Times New Roman"/>
+                <w:sz w:val="28"/>
+                <w:lang w:val="en-US"/>
+              </w:rPr>
+              <w:t>DELETE</w:t>
+            </w:r>
+          </w:p>
+        </w:tc>
+        <w:tc>
+          <w:tcPr>
+            <w:tcW w:w="748" w:type="dxa"/>
+          </w:tcPr>
+          <w:p>
+            <w:pPr>
+              <w:pStyle w:val="a3"/>
+              <w:ind w:left="0"/>
+              <w:rPr>
+                <w:rFonts w:ascii="Times New Roman" w:hAnsi="Times New Roman" w:cs="Times New Roman"/>
+                <w:sz w:val="28"/>
+                <w:lang w:val="en-US"/>
+              </w:rPr>
+            </w:pPr>
+            <w:r>
+              <w:rPr>
+                <w:rFonts w:ascii="Times New Roman" w:hAnsi="Times New Roman" w:cs="Times New Roman"/>
+                <w:sz w:val="28"/>
+                <w:lang w:val="en-US"/>
+              </w:rPr>
+              <w:t>YES</w:t>
+            </w:r>
+          </w:p>
+        </w:tc>
+        <w:tc>
+          <w:tcPr>
+            <w:tcW w:w="2530" w:type="dxa"/>
+          </w:tcPr>
+          <w:p>
+            <w:pPr>
+              <w:pStyle w:val="a3"/>
+              <w:ind w:left="0"/>
+              <w:rPr>
+                <w:rFonts w:ascii="Times New Roman" w:hAnsi="Times New Roman" w:cs="Times New Roman"/>
+                <w:sz w:val="28"/>
+                <w:lang w:val="en-US"/>
+              </w:rPr>
+            </w:pPr>
+          </w:p>
+        </w:tc>
+        <w:tc>
+          <w:tcPr>
+            <w:tcW w:w="2798" w:type="dxa"/>
+          </w:tcPr>
+          <w:p>
+            <w:pPr>
+              <w:pStyle w:val="a3"/>
+              <w:ind w:left="0"/>
+              <w:rPr>
+                <w:rFonts w:ascii="Times New Roman" w:hAnsi="Times New Roman" w:cs="Times New Roman"/>
+                <w:sz w:val="28"/>
+                <w:lang w:val="en-US"/>
+              </w:rPr>
+            </w:pPr>
+            <w:r>
+              <w:rPr>
+                <w:rFonts w:ascii="Times New Roman" w:hAnsi="Times New Roman" w:cs="Times New Roman"/>
+                <w:sz w:val="28"/>
+                <w:lang w:val="en-US"/>
+              </w:rPr>
+              <w:t>status=200</w:t>
+            </w:r>
+          </w:p>
+        </w:tc>
+      </w:tr>
+      <w:tr>
+        <w:tc>
+          <w:tcPr>
+            <w:tcW w:w="2940" w:type="dxa"/>
+          </w:tcPr>
+          <w:p>
+            <w:pPr>
+              <w:pStyle w:val="a3"/>
+              <w:ind w:left="0"/>
+              <w:rPr>
+                <w:rFonts w:ascii="Times New Roman" w:hAnsi="Times New Roman" w:cs="Times New Roman"/>
+                <w:sz w:val="28"/>
+                <w:lang w:val="en-US"/>
+              </w:rPr>
+            </w:pPr>
+            <w:r>
+              <w:rPr>
+                <w:rFonts w:ascii="Times New Roman" w:hAnsi="Times New Roman" w:cs="Times New Roman"/>
+                <w:sz w:val="28"/>
+                <w:lang w:val="en-US"/>
+              </w:rPr>
               <w:t>register/</w:t>
             </w:r>
           </w:p>
@@ -7097,18 +7298,8 @@
                 <w:sz w:val="28"/>
                 <w:lang w:val="en-US"/>
               </w:rPr>
-              <w:t>'description', '</w:t>
-            </w:r>
-            <w:proofErr w:type="spellStart"/>
-            <w:r>
-              <w:rPr>
-                <w:rFonts w:ascii="Times New Roman" w:hAnsi="Times New Roman" w:cs="Times New Roman"/>
-                <w:sz w:val="28"/>
-                <w:lang w:val="en-US"/>
-              </w:rPr>
-              <w:t>profile_icon</w:t>
-            </w:r>
-            <w:proofErr w:type="spellEnd"/>
+              <w:t>'description', 'image</w:t>
+            </w:r>
             <w:r>
               <w:rPr>
                 <w:rFonts w:ascii="Times New Roman" w:hAnsi="Times New Roman" w:cs="Times New Roman"/>

--- a/url-helper.docx
+++ b/url-helper.docx
@@ -2009,6 +2009,7 @@
                 <w:sz w:val="28"/>
                 <w:lang w:val="en-US"/>
               </w:rPr>
+              <w:lastRenderedPageBreak/>
               <w:t>'author'</w:t>
             </w:r>
             <w:r>
@@ -2141,6 +2142,7 @@
                 <w:sz w:val="28"/>
                 <w:lang w:val="en-US"/>
               </w:rPr>
+              <w:lastRenderedPageBreak/>
               <w:t>origin/read/</w:t>
             </w:r>
           </w:p>
@@ -2304,7 +2306,7 @@
                 <w:sz w:val="28"/>
                 <w:lang w:val="en-US"/>
               </w:rPr>
-              <w:t>translation/read/</w:t>
+              <w:t>origin/search/</w:t>
             </w:r>
           </w:p>
         </w:tc>
@@ -2319,12 +2321,14 @@
               <w:rPr>
                 <w:rFonts w:ascii="Times New Roman" w:hAnsi="Times New Roman" w:cs="Times New Roman"/>
                 <w:sz w:val="28"/>
-              </w:rPr>
-            </w:pPr>
-            <w:r>
-              <w:rPr>
-                <w:rFonts w:ascii="Times New Roman" w:hAnsi="Times New Roman" w:cs="Times New Roman"/>
-                <w:sz w:val="28"/>
+                <w:lang w:val="en-US"/>
+              </w:rPr>
+            </w:pPr>
+            <w:r>
+              <w:rPr>
+                <w:rFonts w:ascii="Times New Roman" w:hAnsi="Times New Roman" w:cs="Times New Roman"/>
+                <w:sz w:val="28"/>
+                <w:lang w:val="en-US"/>
               </w:rPr>
               <w:t>GET</w:t>
             </w:r>
@@ -2356,81 +2360,172 @@
               <w:rPr>
                 <w:rFonts w:ascii="Times New Roman" w:hAnsi="Times New Roman" w:cs="Times New Roman"/>
                 <w:sz w:val="28"/>
-              </w:rPr>
-            </w:pPr>
-            <w:r>
-              <w:rPr>
-                <w:rFonts w:ascii="Times New Roman" w:hAnsi="Times New Roman" w:cs="Times New Roman"/>
-                <w:sz w:val="28"/>
+                <w:lang w:val="en-US"/>
+              </w:rPr>
+            </w:pPr>
+            <w:r>
+              <w:rPr>
+                <w:rFonts w:ascii="Times New Roman" w:hAnsi="Times New Roman" w:cs="Times New Roman"/>
+                <w:sz w:val="28"/>
+                <w:lang w:val="en-US"/>
+              </w:rPr>
+              <w:t>‘sentence’</w:t>
+            </w:r>
+          </w:p>
+        </w:tc>
+        <w:tc>
+          <w:tcPr>
+            <w:tcW w:w="2798" w:type="dxa"/>
+          </w:tcPr>
+          <w:p>
+            <w:pPr>
+              <w:pStyle w:val="a3"/>
+              <w:ind w:left="-7"/>
+              <w:rPr>
+                <w:rFonts w:ascii="Times New Roman" w:hAnsi="Times New Roman" w:cs="Times New Roman"/>
+                <w:sz w:val="28"/>
+                <w:lang w:val="en-US"/>
+              </w:rPr>
+            </w:pPr>
+            <w:proofErr w:type="spellStart"/>
+            <w:r>
+              <w:rPr>
+                <w:rFonts w:ascii="Times New Roman" w:hAnsi="Times New Roman" w:cs="Times New Roman"/>
+                <w:sz w:val="28"/>
+                <w:lang w:val="en-US"/>
+              </w:rPr>
+              <w:t>origin_by_title</w:t>
+            </w:r>
+            <w:proofErr w:type="spellEnd"/>
+            <w:r>
+              <w:rPr>
+                <w:rFonts w:ascii="Times New Roman" w:hAnsi="Times New Roman" w:cs="Times New Roman"/>
+                <w:sz w:val="28"/>
+                <w:lang w:val="en-US"/>
+              </w:rPr>
+              <w:t xml:space="preserve">: </w:t>
+            </w:r>
+            <w:proofErr w:type="gramStart"/>
+            <w:r>
+              <w:rPr>
+                <w:rFonts w:ascii="Times New Roman" w:hAnsi="Times New Roman" w:cs="Times New Roman"/>
+                <w:sz w:val="28"/>
+                <w:lang w:val="en-US"/>
+              </w:rPr>
+              <w:t xml:space="preserve">{ </w:t>
+            </w:r>
+            <w:r>
+              <w:rPr>
+                <w:rFonts w:ascii="Times New Roman" w:hAnsi="Times New Roman" w:cs="Times New Roman"/>
+                <w:sz w:val="28"/>
+                <w:lang w:val="en-US"/>
               </w:rPr>
               <w:t>'</w:t>
             </w:r>
+            <w:proofErr w:type="gramEnd"/>
+            <w:r>
+              <w:rPr>
+                <w:rFonts w:ascii="Times New Roman" w:hAnsi="Times New Roman" w:cs="Times New Roman"/>
+                <w:sz w:val="28"/>
+                <w:lang w:val="en-US"/>
+              </w:rPr>
+              <w:t>i</w:t>
+            </w:r>
+            <w:r>
+              <w:rPr>
+                <w:rFonts w:ascii="Times New Roman" w:hAnsi="Times New Roman" w:cs="Times New Roman"/>
+                <w:sz w:val="28"/>
+                <w:lang w:val="en-US"/>
+              </w:rPr>
+              <w:t xml:space="preserve">d', 'title', 'author', 'genre': </w:t>
+            </w:r>
+          </w:p>
+          <w:p>
+            <w:pPr>
+              <w:pStyle w:val="a3"/>
+              <w:ind w:left="-7"/>
+              <w:rPr>
+                <w:rFonts w:ascii="Times New Roman" w:hAnsi="Times New Roman" w:cs="Times New Roman"/>
+                <w:sz w:val="28"/>
+                <w:lang w:val="en-US"/>
+              </w:rPr>
+            </w:pPr>
+            <w:r>
+              <w:rPr>
+                <w:rFonts w:ascii="Times New Roman" w:hAnsi="Times New Roman" w:cs="Times New Roman"/>
+                <w:sz w:val="28"/>
+                <w:lang w:val="en-US"/>
+              </w:rPr>
+              <w:t xml:space="preserve">{‘id’, ‘name’}, </w:t>
+            </w:r>
+            <w:r>
+              <w:rPr>
+                <w:rFonts w:ascii="Times New Roman" w:hAnsi="Times New Roman" w:cs="Times New Roman"/>
+                <w:sz w:val="28"/>
+                <w:lang w:val="en-US"/>
+              </w:rPr>
+              <w:t>'</w:t>
+            </w:r>
             <w:proofErr w:type="spellStart"/>
             <w:r>
               <w:rPr>
                 <w:rFonts w:ascii="Times New Roman" w:hAnsi="Times New Roman" w:cs="Times New Roman"/>
                 <w:sz w:val="28"/>
-              </w:rPr>
-              <w:t>translation</w:t>
+                <w:lang w:val="en-US"/>
+              </w:rPr>
+              <w:t>origin_language</w:t>
             </w:r>
             <w:proofErr w:type="spellEnd"/>
             <w:r>
               <w:rPr>
                 <w:rFonts w:ascii="Times New Roman" w:hAnsi="Times New Roman" w:cs="Times New Roman"/>
                 <w:sz w:val="28"/>
+                <w:lang w:val="en-US"/>
               </w:rPr>
               <w:t>'</w:t>
             </w:r>
-          </w:p>
-        </w:tc>
-        <w:tc>
-          <w:tcPr>
-            <w:tcW w:w="2798" w:type="dxa"/>
-          </w:tcPr>
-          <w:p>
-            <w:pPr>
-              <w:pStyle w:val="a3"/>
-              <w:ind w:left="0"/>
-              <w:rPr>
-                <w:rFonts w:ascii="Times New Roman" w:hAnsi="Times New Roman" w:cs="Times New Roman"/>
-                <w:sz w:val="28"/>
-                <w:lang w:val="en-US"/>
-              </w:rPr>
-            </w:pPr>
-            <w:r>
-              <w:rPr>
-                <w:rFonts w:ascii="Times New Roman" w:hAnsi="Times New Roman" w:cs="Times New Roman"/>
-                <w:sz w:val="28"/>
-                <w:lang w:val="en-US"/>
-              </w:rPr>
-              <w:t>‘translation’:</w:t>
-            </w:r>
-          </w:p>
-          <w:p>
-            <w:pPr>
-              <w:pStyle w:val="a3"/>
-              <w:ind w:left="0"/>
-              <w:rPr>
-                <w:rFonts w:ascii="Times New Roman" w:hAnsi="Times New Roman" w:cs="Times New Roman"/>
-                <w:sz w:val="28"/>
-                <w:lang w:val="en-US"/>
-              </w:rPr>
-            </w:pPr>
-            <w:r>
-              <w:rPr>
-                <w:rFonts w:ascii="Times New Roman" w:hAnsi="Times New Roman" w:cs="Times New Roman"/>
-                <w:sz w:val="28"/>
-                <w:lang w:val="en-US"/>
-              </w:rPr>
-              <w:t>{</w:t>
-            </w:r>
-            <w:r>
-              <w:rPr>
-                <w:rFonts w:ascii="Times New Roman" w:hAnsi="Times New Roman" w:cs="Times New Roman"/>
-                <w:sz w:val="28"/>
-                <w:lang w:val="en-US"/>
-              </w:rPr>
-              <w:t xml:space="preserve">'id', 'rate', </w:t>
+            <w:r>
+              <w:rPr>
+                <w:rFonts w:ascii="Times New Roman" w:hAnsi="Times New Roman" w:cs="Times New Roman"/>
+                <w:sz w:val="28"/>
+                <w:lang w:val="en-US"/>
+              </w:rPr>
+              <w:t xml:space="preserve">: </w:t>
+            </w:r>
+          </w:p>
+          <w:p>
+            <w:pPr>
+              <w:pStyle w:val="a3"/>
+              <w:ind w:left="-7"/>
+              <w:rPr>
+                <w:rFonts w:ascii="Times New Roman" w:hAnsi="Times New Roman" w:cs="Times New Roman"/>
+                <w:sz w:val="28"/>
+                <w:lang w:val="en-US"/>
+              </w:rPr>
+            </w:pPr>
+            <w:r>
+              <w:rPr>
+                <w:rFonts w:ascii="Times New Roman" w:hAnsi="Times New Roman" w:cs="Times New Roman"/>
+                <w:sz w:val="28"/>
+                <w:lang w:val="en-US"/>
+              </w:rPr>
+              <w:t>{‘id’, ‘name’}</w:t>
+            </w:r>
+            <w:r>
+              <w:rPr>
+                <w:rFonts w:ascii="Times New Roman" w:hAnsi="Times New Roman" w:cs="Times New Roman"/>
+                <w:sz w:val="28"/>
+                <w:lang w:val="en-US"/>
+              </w:rPr>
+              <w:t>,</w:t>
+            </w:r>
+            <w:r>
+              <w:rPr>
+                <w:rFonts w:ascii="Times New Roman" w:hAnsi="Times New Roman" w:cs="Times New Roman"/>
+                <w:sz w:val="28"/>
+                <w:lang w:val="en-US"/>
+              </w:rPr>
+              <w:t xml:space="preserve"> </w:t>
             </w:r>
             <w:r>
               <w:rPr>
@@ -2447,7 +2542,7 @@
                 <w:sz w:val="28"/>
                 <w:lang w:val="en-US"/>
               </w:rPr>
-              <w:t>creation_date</w:t>
+              <w:t>format_type</w:t>
             </w:r>
             <w:proofErr w:type="spellEnd"/>
             <w:r>
@@ -2456,53 +2551,228 @@
                 <w:sz w:val="28"/>
                 <w:lang w:val="en-US"/>
               </w:rPr>
-              <w:t>',</w:t>
-            </w:r>
-          </w:p>
-          <w:p>
-            <w:pPr>
-              <w:pStyle w:val="a3"/>
-              <w:ind w:left="0"/>
-              <w:rPr>
-                <w:rFonts w:ascii="Times New Roman" w:hAnsi="Times New Roman" w:cs="Times New Roman"/>
-                <w:sz w:val="28"/>
-                <w:lang w:val="en-US"/>
-              </w:rPr>
-            </w:pPr>
-            <w:r>
-              <w:rPr>
-                <w:rFonts w:ascii="Times New Roman" w:hAnsi="Times New Roman" w:cs="Times New Roman"/>
-                <w:sz w:val="28"/>
-                <w:lang w:val="en-US"/>
-              </w:rPr>
-              <w:t xml:space="preserve">'author': </w:t>
-            </w:r>
-          </w:p>
-          <w:p>
-            <w:pPr>
-              <w:pStyle w:val="a3"/>
-              <w:ind w:left="0"/>
-              <w:rPr>
-                <w:rFonts w:ascii="Times New Roman" w:hAnsi="Times New Roman" w:cs="Times New Roman"/>
-                <w:sz w:val="28"/>
-                <w:lang w:val="en-US"/>
-              </w:rPr>
-            </w:pPr>
-            <w:r>
-              <w:rPr>
-                <w:rFonts w:ascii="Times New Roman" w:hAnsi="Times New Roman" w:cs="Times New Roman"/>
-                <w:sz w:val="28"/>
-                <w:lang w:val="en-US"/>
-              </w:rPr>
-              <w:t xml:space="preserve">{'id', 'username', </w:t>
-            </w:r>
-            <w:r>
-              <w:rPr>
-                <w:rFonts w:ascii="Times New Roman" w:hAnsi="Times New Roman" w:cs="Times New Roman"/>
-                <w:sz w:val="28"/>
-                <w:lang w:val="en-US"/>
-              </w:rPr>
-              <w:t>'rate'</w:t>
+              <w:t>'</w:t>
+            </w:r>
+            <w:r>
+              <w:rPr>
+                <w:rFonts w:ascii="Times New Roman" w:hAnsi="Times New Roman" w:cs="Times New Roman"/>
+                <w:sz w:val="28"/>
+                <w:lang w:val="en-US"/>
+              </w:rPr>
+              <w:t xml:space="preserve">: </w:t>
+            </w:r>
+          </w:p>
+          <w:p>
+            <w:pPr>
+              <w:rPr>
+                <w:rFonts w:ascii="Times New Roman" w:hAnsi="Times New Roman" w:cs="Times New Roman"/>
+                <w:sz w:val="28"/>
+                <w:lang w:val="en-US"/>
+              </w:rPr>
+            </w:pPr>
+            <w:r>
+              <w:rPr>
+                <w:rFonts w:ascii="Times New Roman" w:hAnsi="Times New Roman" w:cs="Times New Roman"/>
+                <w:sz w:val="28"/>
+                <w:lang w:val="en-US"/>
+              </w:rPr>
+              <w:t>{‘id’, ‘name’}</w:t>
+            </w:r>
+            <w:r>
+              <w:rPr>
+                <w:rFonts w:ascii="Times New Roman" w:hAnsi="Times New Roman" w:cs="Times New Roman"/>
+                <w:sz w:val="28"/>
+                <w:lang w:val="en-US"/>
+              </w:rPr>
+              <w:t>, '</w:t>
+            </w:r>
+            <w:proofErr w:type="spellStart"/>
+            <w:r>
+              <w:rPr>
+                <w:rFonts w:ascii="Times New Roman" w:hAnsi="Times New Roman" w:cs="Times New Roman"/>
+                <w:sz w:val="28"/>
+                <w:lang w:val="en-US"/>
+              </w:rPr>
+              <w:t>age_limit</w:t>
+            </w:r>
+            <w:proofErr w:type="spellEnd"/>
+            <w:r>
+              <w:rPr>
+                <w:rFonts w:ascii="Times New Roman" w:hAnsi="Times New Roman" w:cs="Times New Roman"/>
+                <w:sz w:val="28"/>
+                <w:lang w:val="en-US"/>
+              </w:rPr>
+              <w:t xml:space="preserve">', </w:t>
+            </w:r>
+          </w:p>
+          <w:p>
+            <w:pPr>
+              <w:pStyle w:val="a3"/>
+              <w:ind w:left="0"/>
+              <w:rPr>
+                <w:rFonts w:ascii="Times New Roman" w:hAnsi="Times New Roman" w:cs="Times New Roman"/>
+                <w:sz w:val="28"/>
+                <w:lang w:val="en-US"/>
+              </w:rPr>
+            </w:pPr>
+            <w:r>
+              <w:rPr>
+                <w:rFonts w:ascii="Times New Roman" w:hAnsi="Times New Roman" w:cs="Times New Roman"/>
+                <w:sz w:val="28"/>
+                <w:lang w:val="en-US"/>
+              </w:rPr>
+              <w:t>'poster'</w:t>
+            </w:r>
+            <w:r>
+              <w:rPr>
+                <w:rFonts w:ascii="Times New Roman" w:hAnsi="Times New Roman" w:cs="Times New Roman"/>
+                <w:sz w:val="28"/>
+                <w:lang w:val="en-US"/>
+              </w:rPr>
+              <w:t>: {‘image’}</w:t>
+            </w:r>
+            <w:r>
+              <w:rPr>
+                <w:rFonts w:ascii="Times New Roman" w:hAnsi="Times New Roman" w:cs="Times New Roman"/>
+                <w:sz w:val="28"/>
+                <w:lang w:val="en-US"/>
+              </w:rPr>
+              <w:t>}</w:t>
+            </w:r>
+          </w:p>
+          <w:p>
+            <w:pPr>
+              <w:pStyle w:val="a3"/>
+              <w:ind w:left="-7"/>
+              <w:rPr>
+                <w:rFonts w:ascii="Times New Roman" w:hAnsi="Times New Roman" w:cs="Times New Roman"/>
+                <w:sz w:val="28"/>
+                <w:lang w:val="en-US"/>
+              </w:rPr>
+            </w:pPr>
+            <w:proofErr w:type="spellStart"/>
+            <w:r>
+              <w:rPr>
+                <w:rFonts w:ascii="Times New Roman" w:hAnsi="Times New Roman" w:cs="Times New Roman"/>
+                <w:sz w:val="28"/>
+                <w:lang w:val="en-US"/>
+              </w:rPr>
+              <w:t>origin_by_author</w:t>
+            </w:r>
+            <w:proofErr w:type="spellEnd"/>
+            <w:r>
+              <w:rPr>
+                <w:rFonts w:ascii="Times New Roman" w:hAnsi="Times New Roman" w:cs="Times New Roman"/>
+                <w:sz w:val="28"/>
+                <w:lang w:val="en-US"/>
+              </w:rPr>
+              <w:t xml:space="preserve">: </w:t>
+            </w:r>
+            <w:proofErr w:type="gramStart"/>
+            <w:r>
+              <w:rPr>
+                <w:rFonts w:ascii="Times New Roman" w:hAnsi="Times New Roman" w:cs="Times New Roman"/>
+                <w:sz w:val="28"/>
+                <w:lang w:val="en-US"/>
+              </w:rPr>
+              <w:t xml:space="preserve">{ </w:t>
+            </w:r>
+            <w:r>
+              <w:rPr>
+                <w:rFonts w:ascii="Times New Roman" w:hAnsi="Times New Roman" w:cs="Times New Roman"/>
+                <w:sz w:val="28"/>
+                <w:lang w:val="en-US"/>
+              </w:rPr>
+              <w:t>'</w:t>
+            </w:r>
+            <w:proofErr w:type="gramEnd"/>
+            <w:r>
+              <w:rPr>
+                <w:rFonts w:ascii="Times New Roman" w:hAnsi="Times New Roman" w:cs="Times New Roman"/>
+                <w:sz w:val="28"/>
+                <w:lang w:val="en-US"/>
+              </w:rPr>
+              <w:t>i</w:t>
+            </w:r>
+            <w:r>
+              <w:rPr>
+                <w:rFonts w:ascii="Times New Roman" w:hAnsi="Times New Roman" w:cs="Times New Roman"/>
+                <w:sz w:val="28"/>
+                <w:lang w:val="en-US"/>
+              </w:rPr>
+              <w:t xml:space="preserve">d', 'title', 'author', 'genre': </w:t>
+            </w:r>
+          </w:p>
+          <w:p>
+            <w:pPr>
+              <w:pStyle w:val="a3"/>
+              <w:ind w:left="-7"/>
+              <w:rPr>
+                <w:rFonts w:ascii="Times New Roman" w:hAnsi="Times New Roman" w:cs="Times New Roman"/>
+                <w:sz w:val="28"/>
+                <w:lang w:val="en-US"/>
+              </w:rPr>
+            </w:pPr>
+            <w:r>
+              <w:rPr>
+                <w:rFonts w:ascii="Times New Roman" w:hAnsi="Times New Roman" w:cs="Times New Roman"/>
+                <w:sz w:val="28"/>
+                <w:lang w:val="en-US"/>
+              </w:rPr>
+              <w:t xml:space="preserve">{‘id’, ‘name’}, </w:t>
+            </w:r>
+            <w:r>
+              <w:rPr>
+                <w:rFonts w:ascii="Times New Roman" w:hAnsi="Times New Roman" w:cs="Times New Roman"/>
+                <w:sz w:val="28"/>
+                <w:lang w:val="en-US"/>
+              </w:rPr>
+              <w:t>'</w:t>
+            </w:r>
+            <w:proofErr w:type="spellStart"/>
+            <w:r>
+              <w:rPr>
+                <w:rFonts w:ascii="Times New Roman" w:hAnsi="Times New Roman" w:cs="Times New Roman"/>
+                <w:sz w:val="28"/>
+                <w:lang w:val="en-US"/>
+              </w:rPr>
+              <w:t>origin_language</w:t>
+            </w:r>
+            <w:proofErr w:type="spellEnd"/>
+            <w:r>
+              <w:rPr>
+                <w:rFonts w:ascii="Times New Roman" w:hAnsi="Times New Roman" w:cs="Times New Roman"/>
+                <w:sz w:val="28"/>
+                <w:lang w:val="en-US"/>
+              </w:rPr>
+              <w:t>'</w:t>
+            </w:r>
+            <w:r>
+              <w:rPr>
+                <w:rFonts w:ascii="Times New Roman" w:hAnsi="Times New Roman" w:cs="Times New Roman"/>
+                <w:sz w:val="28"/>
+                <w:lang w:val="en-US"/>
+              </w:rPr>
+              <w:t xml:space="preserve">: </w:t>
+            </w:r>
+          </w:p>
+          <w:p>
+            <w:pPr>
+              <w:pStyle w:val="a3"/>
+              <w:ind w:left="-7"/>
+              <w:rPr>
+                <w:rFonts w:ascii="Times New Roman" w:hAnsi="Times New Roman" w:cs="Times New Roman"/>
+                <w:sz w:val="28"/>
+                <w:lang w:val="en-US"/>
+              </w:rPr>
+            </w:pPr>
+            <w:r>
+              <w:rPr>
+                <w:rFonts w:ascii="Times New Roman" w:hAnsi="Times New Roman" w:cs="Times New Roman"/>
+                <w:sz w:val="28"/>
+                <w:lang w:val="en-US"/>
+              </w:rPr>
+              <w:t>{‘id’, ‘name’}</w:t>
             </w:r>
             <w:r>
               <w:rPr>
@@ -2512,24 +2782,21 @@
               </w:rPr>
               <w:t>,</w:t>
             </w:r>
-          </w:p>
-          <w:p>
-            <w:pPr>
-              <w:pStyle w:val="a3"/>
-              <w:ind w:left="0"/>
-              <w:rPr>
-                <w:rFonts w:ascii="Times New Roman" w:hAnsi="Times New Roman" w:cs="Times New Roman"/>
-                <w:sz w:val="28"/>
-                <w:lang w:val="en-US"/>
-              </w:rPr>
-            </w:pPr>
-            <w:r>
-              <w:rPr>
-                <w:rFonts w:ascii="Times New Roman" w:hAnsi="Times New Roman" w:cs="Times New Roman"/>
-                <w:sz w:val="28"/>
-                <w:lang w:val="en-US"/>
-              </w:rPr>
-              <w:t>‘</w:t>
+            <w:r>
+              <w:rPr>
+                <w:rFonts w:ascii="Times New Roman" w:hAnsi="Times New Roman" w:cs="Times New Roman"/>
+                <w:sz w:val="28"/>
+                <w:lang w:val="en-US"/>
+              </w:rPr>
+              <w:t xml:space="preserve"> </w:t>
+            </w:r>
+            <w:r>
+              <w:rPr>
+                <w:rFonts w:ascii="Times New Roman" w:hAnsi="Times New Roman" w:cs="Times New Roman"/>
+                <w:sz w:val="28"/>
+                <w:lang w:val="en-US"/>
+              </w:rPr>
+              <w:t>'</w:t>
             </w:r>
             <w:proofErr w:type="spellStart"/>
             <w:r>
@@ -2538,7 +2805,7 @@
                 <w:sz w:val="28"/>
                 <w:lang w:val="en-US"/>
               </w:rPr>
-              <w:t>user_profile</w:t>
+              <w:t>format_type</w:t>
             </w:r>
             <w:proofErr w:type="spellEnd"/>
             <w:r>
@@ -2547,7 +2814,40 @@
                 <w:sz w:val="28"/>
                 <w:lang w:val="en-US"/>
               </w:rPr>
-              <w:t>’: {‘</w:t>
+              <w:t>'</w:t>
+            </w:r>
+            <w:r>
+              <w:rPr>
+                <w:rFonts w:ascii="Times New Roman" w:hAnsi="Times New Roman" w:cs="Times New Roman"/>
+                <w:sz w:val="28"/>
+                <w:lang w:val="en-US"/>
+              </w:rPr>
+              <w:t xml:space="preserve">: </w:t>
+            </w:r>
+          </w:p>
+          <w:p>
+            <w:pPr>
+              <w:rPr>
+                <w:rFonts w:ascii="Times New Roman" w:hAnsi="Times New Roman" w:cs="Times New Roman"/>
+                <w:sz w:val="28"/>
+                <w:lang w:val="en-US"/>
+              </w:rPr>
+            </w:pPr>
+            <w:r>
+              <w:rPr>
+                <w:rFonts w:ascii="Times New Roman" w:hAnsi="Times New Roman" w:cs="Times New Roman"/>
+                <w:sz w:val="28"/>
+                <w:lang w:val="en-US"/>
+              </w:rPr>
+              <w:t>{‘id’, ‘name’}</w:t>
+            </w:r>
+            <w:r>
+              <w:rPr>
+                <w:rFonts w:ascii="Times New Roman" w:hAnsi="Times New Roman" w:cs="Times New Roman"/>
+                <w:sz w:val="28"/>
+                <w:lang w:val="en-US"/>
+              </w:rPr>
+              <w:t>, '</w:t>
             </w:r>
             <w:proofErr w:type="spellStart"/>
             <w:r>
@@ -2556,7 +2856,7 @@
                 <w:sz w:val="28"/>
                 <w:lang w:val="en-US"/>
               </w:rPr>
-              <w:t>profile_icon</w:t>
+              <w:t>age_limit</w:t>
             </w:r>
             <w:proofErr w:type="spellEnd"/>
             <w:r>
@@ -2565,119 +2865,73 @@
                 <w:sz w:val="28"/>
                 <w:lang w:val="en-US"/>
               </w:rPr>
-              <w:t>’: {‘image’}}</w:t>
-            </w:r>
-            <w:r>
-              <w:rPr>
-                <w:rFonts w:ascii="Times New Roman" w:hAnsi="Times New Roman" w:cs="Times New Roman"/>
-                <w:sz w:val="28"/>
-                <w:lang w:val="en-US"/>
-              </w:rPr>
-              <w:t xml:space="preserve">}, </w:t>
-            </w:r>
-          </w:p>
-          <w:p>
-            <w:pPr>
-              <w:pStyle w:val="a3"/>
-              <w:ind w:left="0"/>
-              <w:rPr>
-                <w:rFonts w:ascii="Times New Roman" w:hAnsi="Times New Roman" w:cs="Times New Roman"/>
-                <w:sz w:val="28"/>
-                <w:lang w:val="en-US"/>
-              </w:rPr>
-            </w:pPr>
-            <w:r>
-              <w:rPr>
-                <w:rFonts w:ascii="Times New Roman" w:hAnsi="Times New Roman" w:cs="Times New Roman"/>
-                <w:sz w:val="28"/>
-                <w:lang w:val="en-US"/>
-              </w:rPr>
-              <w:t xml:space="preserve">'origin', </w:t>
-            </w:r>
-          </w:p>
-          <w:p>
-            <w:pPr>
-              <w:pStyle w:val="a3"/>
-              <w:ind w:left="0"/>
-              <w:rPr>
-                <w:rFonts w:ascii="Times New Roman" w:hAnsi="Times New Roman" w:cs="Times New Roman"/>
-                <w:sz w:val="28"/>
-                <w:lang w:val="en-US"/>
-              </w:rPr>
-            </w:pPr>
-            <w:r>
-              <w:rPr>
-                <w:rFonts w:ascii="Times New Roman" w:hAnsi="Times New Roman" w:cs="Times New Roman"/>
-                <w:sz w:val="28"/>
-                <w:lang w:val="en-US"/>
-              </w:rPr>
-              <w:t>'language'</w:t>
-            </w:r>
-            <w:r>
-              <w:rPr>
-                <w:rFonts w:ascii="Times New Roman" w:hAnsi="Times New Roman" w:cs="Times New Roman"/>
-                <w:sz w:val="28"/>
-                <w:lang w:val="en-US"/>
-              </w:rPr>
-              <w:t>: {</w:t>
-            </w:r>
-            <w:r>
-              <w:rPr>
-                <w:rFonts w:ascii="Times New Roman" w:hAnsi="Times New Roman" w:cs="Times New Roman"/>
-                <w:sz w:val="28"/>
-                <w:lang w:val="en-US"/>
-              </w:rPr>
-              <w:t>'id', 'name'</w:t>
-            </w:r>
-          </w:p>
-          <w:p>
-            <w:pPr>
-              <w:pStyle w:val="a3"/>
-              <w:ind w:left="0"/>
-              <w:rPr>
-                <w:rFonts w:ascii="Times New Roman" w:hAnsi="Times New Roman" w:cs="Times New Roman"/>
-                <w:sz w:val="28"/>
-                <w:lang w:val="en-US"/>
-              </w:rPr>
-            </w:pPr>
-            <w:r>
-              <w:rPr>
-                <w:rFonts w:ascii="Times New Roman" w:hAnsi="Times New Roman" w:cs="Times New Roman"/>
-                <w:sz w:val="28"/>
-                <w:lang w:val="en-US"/>
-              </w:rPr>
-              <w:t>}</w:t>
-            </w:r>
-          </w:p>
-          <w:p>
-            <w:pPr>
-              <w:pStyle w:val="a3"/>
-              <w:ind w:left="0"/>
-              <w:rPr>
-                <w:rFonts w:ascii="Times New Roman" w:hAnsi="Times New Roman" w:cs="Times New Roman"/>
-                <w:sz w:val="28"/>
-                <w:lang w:val="en-US"/>
-              </w:rPr>
-            </w:pPr>
-            <w:r>
-              <w:rPr>
-                <w:rFonts w:ascii="Times New Roman" w:hAnsi="Times New Roman" w:cs="Times New Roman"/>
-                <w:sz w:val="28"/>
-                <w:lang w:val="en-US"/>
-              </w:rPr>
-              <w:t>},</w:t>
-            </w:r>
-          </w:p>
-          <w:p>
-            <w:pPr>
-              <w:pStyle w:val="a3"/>
-              <w:ind w:left="0"/>
-              <w:rPr>
-                <w:rFonts w:ascii="Times New Roman" w:hAnsi="Times New Roman" w:cs="Times New Roman"/>
-                <w:sz w:val="28"/>
-                <w:lang w:val="en-US"/>
-              </w:rPr>
-            </w:pPr>
+              <w:t xml:space="preserve">', </w:t>
+            </w:r>
+          </w:p>
+          <w:p>
+            <w:pPr>
+              <w:pStyle w:val="a3"/>
+              <w:ind w:left="0"/>
+              <w:rPr>
+                <w:rFonts w:ascii="Times New Roman" w:hAnsi="Times New Roman" w:cs="Times New Roman"/>
+                <w:sz w:val="28"/>
+                <w:lang w:val="en-US"/>
+              </w:rPr>
+            </w:pPr>
+            <w:r>
+              <w:rPr>
+                <w:rFonts w:ascii="Times New Roman" w:hAnsi="Times New Roman" w:cs="Times New Roman"/>
+                <w:sz w:val="28"/>
+                <w:lang w:val="en-US"/>
+              </w:rPr>
+              <w:t>'poster'</w:t>
+            </w:r>
+            <w:r>
+              <w:rPr>
+                <w:rFonts w:ascii="Times New Roman" w:hAnsi="Times New Roman" w:cs="Times New Roman"/>
+                <w:sz w:val="28"/>
+                <w:lang w:val="en-US"/>
+              </w:rPr>
+              <w:t>: {‘image’}}</w:t>
+            </w:r>
+          </w:p>
+          <w:p>
+            <w:pPr>
+              <w:pStyle w:val="a3"/>
+              <w:ind w:left="-7"/>
+              <w:rPr>
+                <w:rFonts w:ascii="Times New Roman" w:hAnsi="Times New Roman" w:cs="Times New Roman"/>
+                <w:sz w:val="28"/>
+                <w:lang w:val="en-US"/>
+              </w:rPr>
+            </w:pPr>
+            <w:proofErr w:type="spellStart"/>
+            <w:r>
+              <w:rPr>
+                <w:rFonts w:ascii="Times New Roman" w:hAnsi="Times New Roman" w:cs="Times New Roman"/>
+                <w:sz w:val="28"/>
+                <w:lang w:val="en-US"/>
+              </w:rPr>
+              <w:t>origin_by_description</w:t>
+            </w:r>
+            <w:proofErr w:type="spellEnd"/>
+            <w:r>
+              <w:rPr>
+                <w:rFonts w:ascii="Times New Roman" w:hAnsi="Times New Roman" w:cs="Times New Roman"/>
+                <w:sz w:val="28"/>
+                <w:lang w:val="en-US"/>
+              </w:rPr>
+              <w:t xml:space="preserve">: </w:t>
+            </w:r>
+            <w:proofErr w:type="gramStart"/>
+            <w:r>
+              <w:rPr>
+                <w:rFonts w:ascii="Times New Roman" w:hAnsi="Times New Roman" w:cs="Times New Roman"/>
+                <w:sz w:val="28"/>
+                <w:lang w:val="en-US"/>
+              </w:rPr>
+              <w:t xml:space="preserve">{ </w:t>
+            </w:r>
             <w:r>
               <w:rPr>
                 <w:rFonts w:ascii="Times New Roman" w:hAnsi="Times New Roman" w:cs="Times New Roman"/>
@@ -2686,6 +2940,50 @@
               </w:rPr>
               <w:t>'</w:t>
             </w:r>
+            <w:proofErr w:type="gramEnd"/>
+            <w:r>
+              <w:rPr>
+                <w:rFonts w:ascii="Times New Roman" w:hAnsi="Times New Roman" w:cs="Times New Roman"/>
+                <w:sz w:val="28"/>
+                <w:lang w:val="en-US"/>
+              </w:rPr>
+              <w:t>i</w:t>
+            </w:r>
+            <w:r>
+              <w:rPr>
+                <w:rFonts w:ascii="Times New Roman" w:hAnsi="Times New Roman" w:cs="Times New Roman"/>
+                <w:sz w:val="28"/>
+                <w:lang w:val="en-US"/>
+              </w:rPr>
+              <w:t xml:space="preserve">d', 'title', 'author', 'genre': </w:t>
+            </w:r>
+          </w:p>
+          <w:p>
+            <w:pPr>
+              <w:pStyle w:val="a3"/>
+              <w:ind w:left="-7"/>
+              <w:rPr>
+                <w:rFonts w:ascii="Times New Roman" w:hAnsi="Times New Roman" w:cs="Times New Roman"/>
+                <w:sz w:val="28"/>
+                <w:lang w:val="en-US"/>
+              </w:rPr>
+            </w:pPr>
+            <w:r>
+              <w:rPr>
+                <w:rFonts w:ascii="Times New Roman" w:hAnsi="Times New Roman" w:cs="Times New Roman"/>
+                <w:sz w:val="28"/>
+                <w:lang w:val="en-US"/>
+              </w:rPr>
+              <w:t xml:space="preserve">{‘id’, ‘name’}, </w:t>
+            </w:r>
+            <w:r>
+              <w:rPr>
+                <w:rFonts w:ascii="Times New Roman" w:hAnsi="Times New Roman" w:cs="Times New Roman"/>
+                <w:sz w:val="28"/>
+                <w:lang w:val="en-US"/>
+              </w:rPr>
+              <w:t>'</w:t>
+            </w:r>
             <w:proofErr w:type="spellStart"/>
             <w:r>
               <w:rPr>
@@ -2693,7 +2991,7 @@
                 <w:sz w:val="28"/>
                 <w:lang w:val="en-US"/>
               </w:rPr>
-              <w:t>last_version</w:t>
+              <w:t>origin_language</w:t>
             </w:r>
             <w:proofErr w:type="spellEnd"/>
             <w:r>
@@ -2702,23 +3000,58 @@
                 <w:sz w:val="28"/>
                 <w:lang w:val="en-US"/>
               </w:rPr>
-              <w:t>':</w:t>
-            </w:r>
-            <w:r>
-              <w:rPr>
-                <w:rFonts w:ascii="Times New Roman" w:hAnsi="Times New Roman" w:cs="Times New Roman"/>
-                <w:sz w:val="28"/>
-                <w:lang w:val="en-US"/>
-              </w:rPr>
-              <w:t xml:space="preserve"> {</w:t>
-            </w:r>
-            <w:r>
-              <w:rPr>
-                <w:rFonts w:ascii="Times New Roman" w:hAnsi="Times New Roman" w:cs="Times New Roman"/>
-                <w:sz w:val="28"/>
-                <w:lang w:val="en-US"/>
-              </w:rPr>
-              <w:t>'id', '</w:t>
+              <w:t>'</w:t>
+            </w:r>
+            <w:r>
+              <w:rPr>
+                <w:rFonts w:ascii="Times New Roman" w:hAnsi="Times New Roman" w:cs="Times New Roman"/>
+                <w:sz w:val="28"/>
+                <w:lang w:val="en-US"/>
+              </w:rPr>
+              <w:t xml:space="preserve">: </w:t>
+            </w:r>
+          </w:p>
+          <w:p>
+            <w:pPr>
+              <w:pStyle w:val="a3"/>
+              <w:ind w:left="-7"/>
+              <w:rPr>
+                <w:rFonts w:ascii="Times New Roman" w:hAnsi="Times New Roman" w:cs="Times New Roman"/>
+                <w:sz w:val="28"/>
+                <w:lang w:val="en-US"/>
+              </w:rPr>
+            </w:pPr>
+            <w:r>
+              <w:rPr>
+                <w:rFonts w:ascii="Times New Roman" w:hAnsi="Times New Roman" w:cs="Times New Roman"/>
+                <w:sz w:val="28"/>
+                <w:lang w:val="en-US"/>
+              </w:rPr>
+              <w:t>{‘id’, ‘name’}</w:t>
+            </w:r>
+            <w:r>
+              <w:rPr>
+                <w:rFonts w:ascii="Times New Roman" w:hAnsi="Times New Roman" w:cs="Times New Roman"/>
+                <w:sz w:val="28"/>
+                <w:lang w:val="en-US"/>
+              </w:rPr>
+              <w:t>,</w:t>
+            </w:r>
+            <w:r>
+              <w:rPr>
+                <w:rFonts w:ascii="Times New Roman" w:hAnsi="Times New Roman" w:cs="Times New Roman"/>
+                <w:sz w:val="28"/>
+                <w:lang w:val="en-US"/>
+              </w:rPr>
+              <w:t xml:space="preserve"> </w:t>
+            </w:r>
+            <w:r>
+              <w:rPr>
+                <w:rFonts w:ascii="Times New Roman" w:hAnsi="Times New Roman" w:cs="Times New Roman"/>
+                <w:sz w:val="28"/>
+                <w:lang w:val="en-US"/>
+              </w:rPr>
+              <w:t>'</w:t>
             </w:r>
             <w:proofErr w:type="spellStart"/>
             <w:r>
@@ -2727,7 +3060,7 @@
                 <w:sz w:val="28"/>
                 <w:lang w:val="en-US"/>
               </w:rPr>
-              <w:t>creation_date</w:t>
+              <w:t>format_type</w:t>
             </w:r>
             <w:proofErr w:type="spellEnd"/>
             <w:r>
@@ -2736,7 +3069,40 @@
                 <w:sz w:val="28"/>
                 <w:lang w:val="en-US"/>
               </w:rPr>
-              <w:t>', '</w:t>
+              <w:t>'</w:t>
+            </w:r>
+            <w:r>
+              <w:rPr>
+                <w:rFonts w:ascii="Times New Roman" w:hAnsi="Times New Roman" w:cs="Times New Roman"/>
+                <w:sz w:val="28"/>
+                <w:lang w:val="en-US"/>
+              </w:rPr>
+              <w:t xml:space="preserve">: </w:t>
+            </w:r>
+          </w:p>
+          <w:p>
+            <w:pPr>
+              <w:rPr>
+                <w:rFonts w:ascii="Times New Roman" w:hAnsi="Times New Roman" w:cs="Times New Roman"/>
+                <w:sz w:val="28"/>
+                <w:lang w:val="en-US"/>
+              </w:rPr>
+            </w:pPr>
+            <w:r>
+              <w:rPr>
+                <w:rFonts w:ascii="Times New Roman" w:hAnsi="Times New Roman" w:cs="Times New Roman"/>
+                <w:sz w:val="28"/>
+                <w:lang w:val="en-US"/>
+              </w:rPr>
+              <w:t>{‘id’, ‘name’}</w:t>
+            </w:r>
+            <w:r>
+              <w:rPr>
+                <w:rFonts w:ascii="Times New Roman" w:hAnsi="Times New Roman" w:cs="Times New Roman"/>
+                <w:sz w:val="28"/>
+                <w:lang w:val="en-US"/>
+              </w:rPr>
+              <w:t>, '</w:t>
             </w:r>
             <w:proofErr w:type="spellStart"/>
             <w:r>
@@ -2745,7 +3111,7 @@
                 <w:sz w:val="28"/>
                 <w:lang w:val="en-US"/>
               </w:rPr>
-              <w:t>version_link</w:t>
+              <w:t>age_limit</w:t>
             </w:r>
             <w:proofErr w:type="spellEnd"/>
             <w:r>
@@ -2754,35 +3120,46 @@
                 <w:sz w:val="28"/>
                 <w:lang w:val="en-US"/>
               </w:rPr>
-              <w:t>'</w:t>
-            </w:r>
-            <w:r>
-              <w:rPr>
-                <w:rFonts w:ascii="Times New Roman" w:hAnsi="Times New Roman" w:cs="Times New Roman"/>
-                <w:sz w:val="28"/>
-                <w:lang w:val="en-US"/>
-              </w:rPr>
-              <w:t>: {‘file’}</w:t>
-            </w:r>
-          </w:p>
-          <w:p>
-            <w:pPr>
-              <w:pStyle w:val="a3"/>
-              <w:ind w:left="0"/>
-              <w:rPr>
-                <w:rFonts w:ascii="Times New Roman" w:hAnsi="Times New Roman" w:cs="Times New Roman"/>
-                <w:sz w:val="28"/>
-                <w:lang w:val="en-US"/>
-              </w:rPr>
-            </w:pPr>
-            <w:r>
-              <w:rPr>
-                <w:rFonts w:ascii="Times New Roman" w:hAnsi="Times New Roman" w:cs="Times New Roman"/>
-                <w:sz w:val="28"/>
-                <w:lang w:val="en-US"/>
-              </w:rPr>
-              <w:t>}</w:t>
-            </w:r>
+              <w:t xml:space="preserve">', </w:t>
+            </w:r>
+          </w:p>
+          <w:p>
+            <w:pPr>
+              <w:pStyle w:val="a3"/>
+              <w:ind w:left="0"/>
+              <w:rPr>
+                <w:rFonts w:ascii="Times New Roman" w:hAnsi="Times New Roman" w:cs="Times New Roman"/>
+                <w:sz w:val="28"/>
+                <w:lang w:val="en-US"/>
+              </w:rPr>
+            </w:pPr>
+            <w:r>
+              <w:rPr>
+                <w:rFonts w:ascii="Times New Roman" w:hAnsi="Times New Roman" w:cs="Times New Roman"/>
+                <w:sz w:val="28"/>
+                <w:lang w:val="en-US"/>
+              </w:rPr>
+              <w:t>'poster'</w:t>
+            </w:r>
+            <w:r>
+              <w:rPr>
+                <w:rFonts w:ascii="Times New Roman" w:hAnsi="Times New Roman" w:cs="Times New Roman"/>
+                <w:sz w:val="28"/>
+                <w:lang w:val="en-US"/>
+              </w:rPr>
+              <w:t>: {‘image’}}</w:t>
+            </w:r>
+          </w:p>
+          <w:p>
+            <w:pPr>
+              <w:pStyle w:val="a3"/>
+              <w:ind w:left="0"/>
+              <w:rPr>
+                <w:rFonts w:ascii="Times New Roman" w:hAnsi="Times New Roman" w:cs="Times New Roman"/>
+                <w:sz w:val="28"/>
+                <w:lang w:val="en-US"/>
+              </w:rPr>
+            </w:pPr>
           </w:p>
         </w:tc>
       </w:tr>
@@ -2807,6 +3184,510 @@
                 <w:sz w:val="28"/>
                 <w:lang w:val="en-US"/>
               </w:rPr>
+              <w:t>translation/read/</w:t>
+            </w:r>
+          </w:p>
+        </w:tc>
+        <w:tc>
+          <w:tcPr>
+            <w:tcW w:w="1274" w:type="dxa"/>
+          </w:tcPr>
+          <w:p>
+            <w:pPr>
+              <w:pStyle w:val="a3"/>
+              <w:ind w:left="0"/>
+              <w:rPr>
+                <w:rFonts w:ascii="Times New Roman" w:hAnsi="Times New Roman" w:cs="Times New Roman"/>
+                <w:sz w:val="28"/>
+              </w:rPr>
+            </w:pPr>
+            <w:r>
+              <w:rPr>
+                <w:rFonts w:ascii="Times New Roman" w:hAnsi="Times New Roman" w:cs="Times New Roman"/>
+                <w:sz w:val="28"/>
+              </w:rPr>
+              <w:t>GET</w:t>
+            </w:r>
+          </w:p>
+        </w:tc>
+        <w:tc>
+          <w:tcPr>
+            <w:tcW w:w="748" w:type="dxa"/>
+          </w:tcPr>
+          <w:p>
+            <w:pPr>
+              <w:pStyle w:val="a3"/>
+              <w:ind w:left="0"/>
+              <w:rPr>
+                <w:rFonts w:ascii="Times New Roman" w:hAnsi="Times New Roman" w:cs="Times New Roman"/>
+                <w:sz w:val="28"/>
+              </w:rPr>
+            </w:pPr>
+          </w:p>
+        </w:tc>
+        <w:tc>
+          <w:tcPr>
+            <w:tcW w:w="2530" w:type="dxa"/>
+          </w:tcPr>
+          <w:p>
+            <w:pPr>
+              <w:pStyle w:val="a3"/>
+              <w:ind w:left="0"/>
+              <w:rPr>
+                <w:rFonts w:ascii="Times New Roman" w:hAnsi="Times New Roman" w:cs="Times New Roman"/>
+                <w:sz w:val="28"/>
+              </w:rPr>
+            </w:pPr>
+            <w:r>
+              <w:rPr>
+                <w:rFonts w:ascii="Times New Roman" w:hAnsi="Times New Roman" w:cs="Times New Roman"/>
+                <w:sz w:val="28"/>
+              </w:rPr>
+              <w:t>'</w:t>
+            </w:r>
+            <w:proofErr w:type="spellStart"/>
+            <w:r>
+              <w:rPr>
+                <w:rFonts w:ascii="Times New Roman" w:hAnsi="Times New Roman" w:cs="Times New Roman"/>
+                <w:sz w:val="28"/>
+              </w:rPr>
+              <w:t>translation</w:t>
+            </w:r>
+            <w:proofErr w:type="spellEnd"/>
+            <w:r>
+              <w:rPr>
+                <w:rFonts w:ascii="Times New Roman" w:hAnsi="Times New Roman" w:cs="Times New Roman"/>
+                <w:sz w:val="28"/>
+              </w:rPr>
+              <w:t>'</w:t>
+            </w:r>
+          </w:p>
+        </w:tc>
+        <w:tc>
+          <w:tcPr>
+            <w:tcW w:w="2798" w:type="dxa"/>
+          </w:tcPr>
+          <w:p>
+            <w:pPr>
+              <w:pStyle w:val="a3"/>
+              <w:ind w:left="0"/>
+              <w:rPr>
+                <w:rFonts w:ascii="Times New Roman" w:hAnsi="Times New Roman" w:cs="Times New Roman"/>
+                <w:sz w:val="28"/>
+                <w:lang w:val="en-US"/>
+              </w:rPr>
+            </w:pPr>
+            <w:r>
+              <w:rPr>
+                <w:rFonts w:ascii="Times New Roman" w:hAnsi="Times New Roman" w:cs="Times New Roman"/>
+                <w:sz w:val="28"/>
+                <w:lang w:val="en-US"/>
+              </w:rPr>
+              <w:t>‘translation’:</w:t>
+            </w:r>
+          </w:p>
+          <w:p>
+            <w:pPr>
+              <w:pStyle w:val="a3"/>
+              <w:ind w:left="0"/>
+              <w:rPr>
+                <w:rFonts w:ascii="Times New Roman" w:hAnsi="Times New Roman" w:cs="Times New Roman"/>
+                <w:sz w:val="28"/>
+                <w:lang w:val="en-US"/>
+              </w:rPr>
+            </w:pPr>
+            <w:r>
+              <w:rPr>
+                <w:rFonts w:ascii="Times New Roman" w:hAnsi="Times New Roman" w:cs="Times New Roman"/>
+                <w:sz w:val="28"/>
+                <w:lang w:val="en-US"/>
+              </w:rPr>
+              <w:t>{</w:t>
+            </w:r>
+            <w:r>
+              <w:rPr>
+                <w:rFonts w:ascii="Times New Roman" w:hAnsi="Times New Roman" w:cs="Times New Roman"/>
+                <w:sz w:val="28"/>
+                <w:lang w:val="en-US"/>
+              </w:rPr>
+              <w:t xml:space="preserve">'id', 'rate', </w:t>
+            </w:r>
+            <w:r>
+              <w:rPr>
+                <w:rFonts w:ascii="Times New Roman" w:hAnsi="Times New Roman" w:cs="Times New Roman"/>
+                <w:sz w:val="28"/>
+                <w:lang w:val="en-US"/>
+              </w:rPr>
+              <w:t>'</w:t>
+            </w:r>
+            <w:proofErr w:type="spellStart"/>
+            <w:r>
+              <w:rPr>
+                <w:rFonts w:ascii="Times New Roman" w:hAnsi="Times New Roman" w:cs="Times New Roman"/>
+                <w:sz w:val="28"/>
+                <w:lang w:val="en-US"/>
+              </w:rPr>
+              <w:t>creation_date</w:t>
+            </w:r>
+            <w:proofErr w:type="spellEnd"/>
+            <w:r>
+              <w:rPr>
+                <w:rFonts w:ascii="Times New Roman" w:hAnsi="Times New Roman" w:cs="Times New Roman"/>
+                <w:sz w:val="28"/>
+                <w:lang w:val="en-US"/>
+              </w:rPr>
+              <w:t>',</w:t>
+            </w:r>
+          </w:p>
+          <w:p>
+            <w:pPr>
+              <w:pStyle w:val="a3"/>
+              <w:ind w:left="0"/>
+              <w:rPr>
+                <w:rFonts w:ascii="Times New Roman" w:hAnsi="Times New Roman" w:cs="Times New Roman"/>
+                <w:sz w:val="28"/>
+                <w:lang w:val="en-US"/>
+              </w:rPr>
+            </w:pPr>
+            <w:r>
+              <w:rPr>
+                <w:rFonts w:ascii="Times New Roman" w:hAnsi="Times New Roman" w:cs="Times New Roman"/>
+                <w:sz w:val="28"/>
+                <w:lang w:val="en-US"/>
+              </w:rPr>
+              <w:t xml:space="preserve">'author': </w:t>
+            </w:r>
+          </w:p>
+          <w:p>
+            <w:pPr>
+              <w:pStyle w:val="a3"/>
+              <w:ind w:left="0"/>
+              <w:rPr>
+                <w:rFonts w:ascii="Times New Roman" w:hAnsi="Times New Roman" w:cs="Times New Roman"/>
+                <w:sz w:val="28"/>
+                <w:lang w:val="en-US"/>
+              </w:rPr>
+            </w:pPr>
+            <w:r>
+              <w:rPr>
+                <w:rFonts w:ascii="Times New Roman" w:hAnsi="Times New Roman" w:cs="Times New Roman"/>
+                <w:sz w:val="28"/>
+                <w:lang w:val="en-US"/>
+              </w:rPr>
+              <w:t xml:space="preserve">{'id', 'username', </w:t>
+            </w:r>
+            <w:r>
+              <w:rPr>
+                <w:rFonts w:ascii="Times New Roman" w:hAnsi="Times New Roman" w:cs="Times New Roman"/>
+                <w:sz w:val="28"/>
+                <w:lang w:val="en-US"/>
+              </w:rPr>
+              <w:t>'rate'</w:t>
+            </w:r>
+            <w:r>
+              <w:rPr>
+                <w:rFonts w:ascii="Times New Roman" w:hAnsi="Times New Roman" w:cs="Times New Roman"/>
+                <w:sz w:val="28"/>
+                <w:lang w:val="en-US"/>
+              </w:rPr>
+              <w:t>,</w:t>
+            </w:r>
+          </w:p>
+          <w:p>
+            <w:pPr>
+              <w:pStyle w:val="a3"/>
+              <w:ind w:left="0"/>
+              <w:rPr>
+                <w:rFonts w:ascii="Times New Roman" w:hAnsi="Times New Roman" w:cs="Times New Roman"/>
+                <w:sz w:val="28"/>
+                <w:lang w:val="en-US"/>
+              </w:rPr>
+            </w:pPr>
+            <w:r>
+              <w:rPr>
+                <w:rFonts w:ascii="Times New Roman" w:hAnsi="Times New Roman" w:cs="Times New Roman"/>
+                <w:sz w:val="28"/>
+                <w:lang w:val="en-US"/>
+              </w:rPr>
+              <w:t>‘</w:t>
+            </w:r>
+            <w:proofErr w:type="spellStart"/>
+            <w:r>
+              <w:rPr>
+                <w:rFonts w:ascii="Times New Roman" w:hAnsi="Times New Roman" w:cs="Times New Roman"/>
+                <w:sz w:val="28"/>
+                <w:lang w:val="en-US"/>
+              </w:rPr>
+              <w:t>user_profile</w:t>
+            </w:r>
+            <w:proofErr w:type="spellEnd"/>
+            <w:r>
+              <w:rPr>
+                <w:rFonts w:ascii="Times New Roman" w:hAnsi="Times New Roman" w:cs="Times New Roman"/>
+                <w:sz w:val="28"/>
+                <w:lang w:val="en-US"/>
+              </w:rPr>
+              <w:t>’: {‘</w:t>
+            </w:r>
+            <w:proofErr w:type="spellStart"/>
+            <w:r>
+              <w:rPr>
+                <w:rFonts w:ascii="Times New Roman" w:hAnsi="Times New Roman" w:cs="Times New Roman"/>
+                <w:sz w:val="28"/>
+                <w:lang w:val="en-US"/>
+              </w:rPr>
+              <w:t>profile_icon</w:t>
+            </w:r>
+            <w:proofErr w:type="spellEnd"/>
+            <w:r>
+              <w:rPr>
+                <w:rFonts w:ascii="Times New Roman" w:hAnsi="Times New Roman" w:cs="Times New Roman"/>
+                <w:sz w:val="28"/>
+                <w:lang w:val="en-US"/>
+              </w:rPr>
+              <w:t>’: {‘image’}}</w:t>
+            </w:r>
+            <w:r>
+              <w:rPr>
+                <w:rFonts w:ascii="Times New Roman" w:hAnsi="Times New Roman" w:cs="Times New Roman"/>
+                <w:sz w:val="28"/>
+                <w:lang w:val="en-US"/>
+              </w:rPr>
+              <w:t xml:space="preserve">}, </w:t>
+            </w:r>
+          </w:p>
+          <w:p>
+            <w:pPr>
+              <w:pStyle w:val="a3"/>
+              <w:ind w:left="0"/>
+              <w:rPr>
+                <w:rFonts w:ascii="Times New Roman" w:hAnsi="Times New Roman" w:cs="Times New Roman"/>
+                <w:sz w:val="28"/>
+                <w:lang w:val="en-US"/>
+              </w:rPr>
+            </w:pPr>
+            <w:r>
+              <w:rPr>
+                <w:rFonts w:ascii="Times New Roman" w:hAnsi="Times New Roman" w:cs="Times New Roman"/>
+                <w:sz w:val="28"/>
+                <w:lang w:val="en-US"/>
+              </w:rPr>
+              <w:lastRenderedPageBreak/>
+              <w:t xml:space="preserve">'origin', </w:t>
+            </w:r>
+          </w:p>
+          <w:p>
+            <w:pPr>
+              <w:pStyle w:val="a3"/>
+              <w:ind w:left="0"/>
+              <w:rPr>
+                <w:rFonts w:ascii="Times New Roman" w:hAnsi="Times New Roman" w:cs="Times New Roman"/>
+                <w:sz w:val="28"/>
+                <w:lang w:val="en-US"/>
+              </w:rPr>
+            </w:pPr>
+            <w:r>
+              <w:rPr>
+                <w:rFonts w:ascii="Times New Roman" w:hAnsi="Times New Roman" w:cs="Times New Roman"/>
+                <w:sz w:val="28"/>
+                <w:lang w:val="en-US"/>
+              </w:rPr>
+              <w:t>'language'</w:t>
+            </w:r>
+            <w:r>
+              <w:rPr>
+                <w:rFonts w:ascii="Times New Roman" w:hAnsi="Times New Roman" w:cs="Times New Roman"/>
+                <w:sz w:val="28"/>
+                <w:lang w:val="en-US"/>
+              </w:rPr>
+              <w:t>: {</w:t>
+            </w:r>
+            <w:r>
+              <w:rPr>
+                <w:rFonts w:ascii="Times New Roman" w:hAnsi="Times New Roman" w:cs="Times New Roman"/>
+                <w:sz w:val="28"/>
+                <w:lang w:val="en-US"/>
+              </w:rPr>
+              <w:t>'id', 'name'</w:t>
+            </w:r>
+          </w:p>
+          <w:p>
+            <w:pPr>
+              <w:pStyle w:val="a3"/>
+              <w:ind w:left="0"/>
+              <w:rPr>
+                <w:rFonts w:ascii="Times New Roman" w:hAnsi="Times New Roman" w:cs="Times New Roman"/>
+                <w:sz w:val="28"/>
+                <w:lang w:val="en-US"/>
+              </w:rPr>
+            </w:pPr>
+            <w:r>
+              <w:rPr>
+                <w:rFonts w:ascii="Times New Roman" w:hAnsi="Times New Roman" w:cs="Times New Roman"/>
+                <w:sz w:val="28"/>
+                <w:lang w:val="en-US"/>
+              </w:rPr>
+              <w:t>}</w:t>
+            </w:r>
+          </w:p>
+          <w:p>
+            <w:pPr>
+              <w:pStyle w:val="a3"/>
+              <w:ind w:left="0"/>
+              <w:rPr>
+                <w:rFonts w:ascii="Times New Roman" w:hAnsi="Times New Roman" w:cs="Times New Roman"/>
+                <w:sz w:val="28"/>
+                <w:lang w:val="en-US"/>
+              </w:rPr>
+            </w:pPr>
+            <w:r>
+              <w:rPr>
+                <w:rFonts w:ascii="Times New Roman" w:hAnsi="Times New Roman" w:cs="Times New Roman"/>
+                <w:sz w:val="28"/>
+                <w:lang w:val="en-US"/>
+              </w:rPr>
+              <w:t>},</w:t>
+            </w:r>
+          </w:p>
+          <w:p>
+            <w:pPr>
+              <w:pStyle w:val="a3"/>
+              <w:ind w:left="0"/>
+              <w:rPr>
+                <w:rFonts w:ascii="Times New Roman" w:hAnsi="Times New Roman" w:cs="Times New Roman"/>
+                <w:sz w:val="28"/>
+                <w:lang w:val="en-US"/>
+              </w:rPr>
+            </w:pPr>
+            <w:r>
+              <w:rPr>
+                <w:rFonts w:ascii="Times New Roman" w:hAnsi="Times New Roman" w:cs="Times New Roman"/>
+                <w:sz w:val="28"/>
+                <w:lang w:val="en-US"/>
+              </w:rPr>
+              <w:t>'</w:t>
+            </w:r>
+            <w:proofErr w:type="spellStart"/>
+            <w:r>
+              <w:rPr>
+                <w:rFonts w:ascii="Times New Roman" w:hAnsi="Times New Roman" w:cs="Times New Roman"/>
+                <w:sz w:val="28"/>
+                <w:lang w:val="en-US"/>
+              </w:rPr>
+              <w:t>last_version</w:t>
+            </w:r>
+            <w:proofErr w:type="spellEnd"/>
+            <w:r>
+              <w:rPr>
+                <w:rFonts w:ascii="Times New Roman" w:hAnsi="Times New Roman" w:cs="Times New Roman"/>
+                <w:sz w:val="28"/>
+                <w:lang w:val="en-US"/>
+              </w:rPr>
+              <w:t>':</w:t>
+            </w:r>
+            <w:r>
+              <w:rPr>
+                <w:rFonts w:ascii="Times New Roman" w:hAnsi="Times New Roman" w:cs="Times New Roman"/>
+                <w:sz w:val="28"/>
+                <w:lang w:val="en-US"/>
+              </w:rPr>
+              <w:t xml:space="preserve"> {</w:t>
+            </w:r>
+            <w:r>
+              <w:rPr>
+                <w:rFonts w:ascii="Times New Roman" w:hAnsi="Times New Roman" w:cs="Times New Roman"/>
+                <w:sz w:val="28"/>
+                <w:lang w:val="en-US"/>
+              </w:rPr>
+              <w:t>'id', '</w:t>
+            </w:r>
+            <w:proofErr w:type="spellStart"/>
+            <w:r>
+              <w:rPr>
+                <w:rFonts w:ascii="Times New Roman" w:hAnsi="Times New Roman" w:cs="Times New Roman"/>
+                <w:sz w:val="28"/>
+                <w:lang w:val="en-US"/>
+              </w:rPr>
+              <w:t>creation_date</w:t>
+            </w:r>
+            <w:proofErr w:type="spellEnd"/>
+            <w:r>
+              <w:rPr>
+                <w:rFonts w:ascii="Times New Roman" w:hAnsi="Times New Roman" w:cs="Times New Roman"/>
+                <w:sz w:val="28"/>
+                <w:lang w:val="en-US"/>
+              </w:rPr>
+              <w:t>', '</w:t>
+            </w:r>
+            <w:proofErr w:type="spellStart"/>
+            <w:r>
+              <w:rPr>
+                <w:rFonts w:ascii="Times New Roman" w:hAnsi="Times New Roman" w:cs="Times New Roman"/>
+                <w:sz w:val="28"/>
+                <w:lang w:val="en-US"/>
+              </w:rPr>
+              <w:t>version_link</w:t>
+            </w:r>
+            <w:proofErr w:type="spellEnd"/>
+            <w:r>
+              <w:rPr>
+                <w:rFonts w:ascii="Times New Roman" w:hAnsi="Times New Roman" w:cs="Times New Roman"/>
+                <w:sz w:val="28"/>
+                <w:lang w:val="en-US"/>
+              </w:rPr>
+              <w:t>'</w:t>
+            </w:r>
+            <w:r>
+              <w:rPr>
+                <w:rFonts w:ascii="Times New Roman" w:hAnsi="Times New Roman" w:cs="Times New Roman"/>
+                <w:sz w:val="28"/>
+                <w:lang w:val="en-US"/>
+              </w:rPr>
+              <w:t>: {‘file’}</w:t>
+            </w:r>
+          </w:p>
+          <w:p>
+            <w:pPr>
+              <w:pStyle w:val="a3"/>
+              <w:ind w:left="0"/>
+              <w:rPr>
+                <w:rFonts w:ascii="Times New Roman" w:hAnsi="Times New Roman" w:cs="Times New Roman"/>
+                <w:sz w:val="28"/>
+                <w:lang w:val="en-US"/>
+              </w:rPr>
+            </w:pPr>
+            <w:r>
+              <w:rPr>
+                <w:rFonts w:ascii="Times New Roman" w:hAnsi="Times New Roman" w:cs="Times New Roman"/>
+                <w:sz w:val="28"/>
+                <w:lang w:val="en-US"/>
+              </w:rPr>
+              <w:t>}</w:t>
+            </w:r>
+          </w:p>
+        </w:tc>
+      </w:tr>
+      <w:tr>
+        <w:tc>
+          <w:tcPr>
+            <w:tcW w:w="2940" w:type="dxa"/>
+          </w:tcPr>
+          <w:p>
+            <w:pPr>
+              <w:pStyle w:val="a3"/>
+              <w:ind w:left="0"/>
+              <w:rPr>
+                <w:rFonts w:ascii="Times New Roman" w:hAnsi="Times New Roman" w:cs="Times New Roman"/>
+                <w:sz w:val="28"/>
+                <w:lang w:val="en-US"/>
+              </w:rPr>
+            </w:pPr>
+            <w:r>
+              <w:rPr>
+                <w:rFonts w:ascii="Times New Roman" w:hAnsi="Times New Roman" w:cs="Times New Roman"/>
+                <w:sz w:val="28"/>
+                <w:lang w:val="en-US"/>
+              </w:rPr>
               <w:lastRenderedPageBreak/>
               <w:t>translation/add/</w:t>
             </w:r>
@@ -4797,6 +5678,7 @@
                 <w:sz w:val="28"/>
                 <w:lang w:val="en-US"/>
               </w:rPr>
+              <w:lastRenderedPageBreak/>
               <w:t>‘errors’, status=400</w:t>
             </w:r>
           </w:p>
@@ -4823,6 +5705,7 @@
                 <w:sz w:val="28"/>
                 <w:lang w:val="en-US"/>
               </w:rPr>
+              <w:lastRenderedPageBreak/>
               <w:t>rate/delete/</w:t>
             </w:r>
           </w:p>
@@ -5108,7 +5991,6 @@
                 <w:sz w:val="28"/>
                 <w:lang w:val="en-US"/>
               </w:rPr>
-              <w:lastRenderedPageBreak/>
               <w:t>'</w:t>
             </w:r>
             <w:proofErr w:type="spellStart"/>
@@ -5185,7 +6067,6 @@
                 <w:sz w:val="28"/>
                 <w:lang w:val="en-US"/>
               </w:rPr>
-              <w:lastRenderedPageBreak/>
               <w:t>'id', 'username', 'email',</w:t>
             </w:r>
             <w:r>
@@ -5221,7 +6102,6 @@
                 <w:sz w:val="28"/>
                 <w:lang w:val="en-US"/>
               </w:rPr>
-              <w:lastRenderedPageBreak/>
               <w:t>'</w:t>
             </w:r>
             <w:proofErr w:type="spellStart"/>
@@ -5360,8 +6240,1815 @@
                 <w:sz w:val="28"/>
                 <w:lang w:val="en-US"/>
               </w:rPr>
+              <w:t>search/</w:t>
+            </w:r>
+          </w:p>
+        </w:tc>
+        <w:tc>
+          <w:tcPr>
+            <w:tcW w:w="1274" w:type="dxa"/>
+          </w:tcPr>
+          <w:p>
+            <w:pPr>
+              <w:pStyle w:val="a3"/>
+              <w:ind w:left="0"/>
+              <w:rPr>
+                <w:rFonts w:ascii="Times New Roman" w:hAnsi="Times New Roman" w:cs="Times New Roman"/>
+                <w:sz w:val="28"/>
+                <w:lang w:val="en-US"/>
+              </w:rPr>
+            </w:pPr>
+            <w:r>
+              <w:rPr>
+                <w:rFonts w:ascii="Times New Roman" w:hAnsi="Times New Roman" w:cs="Times New Roman"/>
+                <w:sz w:val="28"/>
+                <w:lang w:val="en-US"/>
+              </w:rPr>
+              <w:t>GET</w:t>
+            </w:r>
+          </w:p>
+        </w:tc>
+        <w:tc>
+          <w:tcPr>
+            <w:tcW w:w="748" w:type="dxa"/>
+          </w:tcPr>
+          <w:p>
+            <w:pPr>
+              <w:pStyle w:val="a3"/>
+              <w:ind w:left="0"/>
+              <w:rPr>
+                <w:rFonts w:ascii="Times New Roman" w:hAnsi="Times New Roman" w:cs="Times New Roman"/>
+                <w:sz w:val="28"/>
+                <w:lang w:val="en-US"/>
+              </w:rPr>
+            </w:pPr>
+          </w:p>
+        </w:tc>
+        <w:tc>
+          <w:tcPr>
+            <w:tcW w:w="2530" w:type="dxa"/>
+          </w:tcPr>
+          <w:p>
+            <w:pPr>
+              <w:pStyle w:val="a3"/>
+              <w:ind w:left="0"/>
+              <w:rPr>
+                <w:rFonts w:ascii="Times New Roman" w:hAnsi="Times New Roman" w:cs="Times New Roman"/>
+                <w:sz w:val="28"/>
+                <w:lang w:val="en-US"/>
+              </w:rPr>
+            </w:pPr>
+            <w:r>
+              <w:rPr>
+                <w:rFonts w:ascii="Times New Roman" w:hAnsi="Times New Roman" w:cs="Times New Roman"/>
+                <w:sz w:val="28"/>
+                <w:lang w:val="en-US"/>
+              </w:rPr>
+              <w:t>sentence</w:t>
+            </w:r>
+          </w:p>
+        </w:tc>
+        <w:tc>
+          <w:tcPr>
+            <w:tcW w:w="2798" w:type="dxa"/>
+          </w:tcPr>
+          <w:p>
+            <w:pPr>
+              <w:pStyle w:val="a3"/>
+              <w:ind w:left="0"/>
+              <w:rPr>
+                <w:rFonts w:ascii="Times New Roman" w:hAnsi="Times New Roman" w:cs="Times New Roman"/>
+                <w:sz w:val="28"/>
+                <w:lang w:val="en-US"/>
+              </w:rPr>
+            </w:pPr>
+            <w:r>
+              <w:rPr>
+                <w:rFonts w:ascii="Times New Roman" w:hAnsi="Times New Roman" w:cs="Times New Roman"/>
+                <w:sz w:val="28"/>
+                <w:lang w:val="en-US"/>
+              </w:rPr>
+              <w:t xml:space="preserve">'id', 'username', 'email', 'rate',  </w:t>
+            </w:r>
+          </w:p>
+          <w:p>
+            <w:pPr>
+              <w:pStyle w:val="a3"/>
+              <w:ind w:left="0"/>
+              <w:rPr>
+                <w:rFonts w:ascii="Times New Roman" w:hAnsi="Times New Roman" w:cs="Times New Roman"/>
+                <w:sz w:val="28"/>
+                <w:lang w:val="en-US"/>
+              </w:rPr>
+            </w:pPr>
+            <w:r>
+              <w:rPr>
+                <w:rFonts w:ascii="Times New Roman" w:hAnsi="Times New Roman" w:cs="Times New Roman"/>
+                <w:sz w:val="28"/>
+                <w:lang w:val="en-US"/>
+              </w:rPr>
+              <w:t>'</w:t>
+            </w:r>
+            <w:proofErr w:type="spellStart"/>
+            <w:r>
+              <w:rPr>
+                <w:rFonts w:ascii="Times New Roman" w:hAnsi="Times New Roman" w:cs="Times New Roman"/>
+                <w:sz w:val="28"/>
+                <w:lang w:val="en-US"/>
+              </w:rPr>
+              <w:t>user_profile</w:t>
+            </w:r>
+            <w:proofErr w:type="spellEnd"/>
+            <w:r>
+              <w:rPr>
+                <w:rFonts w:ascii="Times New Roman" w:hAnsi="Times New Roman" w:cs="Times New Roman"/>
+                <w:sz w:val="28"/>
+                <w:lang w:val="en-US"/>
+              </w:rPr>
+              <w:t>'</w:t>
+            </w:r>
+            <w:r>
+              <w:rPr>
+                <w:rFonts w:ascii="Times New Roman" w:hAnsi="Times New Roman" w:cs="Times New Roman"/>
+                <w:sz w:val="28"/>
+                <w:lang w:val="en-US"/>
+              </w:rPr>
+              <w:t>: {</w:t>
+            </w:r>
+            <w:r>
+              <w:rPr>
+                <w:rFonts w:ascii="Times New Roman" w:hAnsi="Times New Roman" w:cs="Times New Roman"/>
+                <w:sz w:val="28"/>
+                <w:lang w:val="en-US"/>
+              </w:rPr>
+              <w:t>'</w:t>
+            </w:r>
+            <w:proofErr w:type="spellStart"/>
+            <w:r>
+              <w:rPr>
+                <w:rFonts w:ascii="Times New Roman" w:hAnsi="Times New Roman" w:cs="Times New Roman"/>
+                <w:sz w:val="28"/>
+                <w:lang w:val="en-US"/>
+              </w:rPr>
+              <w:t>profile_icon</w:t>
+            </w:r>
+            <w:proofErr w:type="spellEnd"/>
+            <w:r>
+              <w:rPr>
+                <w:rFonts w:ascii="Times New Roman" w:hAnsi="Times New Roman" w:cs="Times New Roman"/>
+                <w:sz w:val="28"/>
+                <w:lang w:val="en-US"/>
+              </w:rPr>
+              <w:t>'</w:t>
+            </w:r>
+            <w:r>
+              <w:rPr>
+                <w:rFonts w:ascii="Times New Roman" w:hAnsi="Times New Roman" w:cs="Times New Roman"/>
+                <w:sz w:val="28"/>
+                <w:lang w:val="en-US"/>
+              </w:rPr>
+              <w:t>: {‘image’} }</w:t>
+            </w:r>
+            <w:r>
+              <w:rPr>
+                <w:rFonts w:ascii="Times New Roman" w:hAnsi="Times New Roman" w:cs="Times New Roman"/>
+                <w:sz w:val="28"/>
+                <w:lang w:val="en-US"/>
+              </w:rPr>
+              <w:t>, '</w:t>
+            </w:r>
+            <w:proofErr w:type="spellStart"/>
+            <w:r>
+              <w:rPr>
+                <w:rFonts w:ascii="Times New Roman" w:hAnsi="Times New Roman" w:cs="Times New Roman"/>
+                <w:sz w:val="28"/>
+                <w:lang w:val="en-US"/>
+              </w:rPr>
+              <w:t>count_achievement</w:t>
+            </w:r>
+            <w:proofErr w:type="spellEnd"/>
+            <w:r>
+              <w:rPr>
+                <w:rFonts w:ascii="Times New Roman" w:hAnsi="Times New Roman" w:cs="Times New Roman"/>
+                <w:sz w:val="28"/>
+                <w:lang w:val="en-US"/>
+              </w:rPr>
+              <w:t>', '</w:t>
+            </w:r>
+            <w:proofErr w:type="spellStart"/>
+            <w:r>
+              <w:rPr>
+                <w:rFonts w:ascii="Times New Roman" w:hAnsi="Times New Roman" w:cs="Times New Roman"/>
+                <w:sz w:val="28"/>
+                <w:lang w:val="en-US"/>
+              </w:rPr>
+              <w:t>count_translation</w:t>
+            </w:r>
+            <w:proofErr w:type="spellEnd"/>
+            <w:r>
+              <w:rPr>
+                <w:rFonts w:ascii="Times New Roman" w:hAnsi="Times New Roman" w:cs="Times New Roman"/>
+                <w:sz w:val="28"/>
+                <w:lang w:val="en-US"/>
+              </w:rPr>
+              <w:t>'</w:t>
+            </w:r>
+          </w:p>
+        </w:tc>
+      </w:tr>
+      <w:tr>
+        <w:tc>
+          <w:tcPr>
+            <w:tcW w:w="2940" w:type="dxa"/>
+          </w:tcPr>
+          <w:p>
+            <w:pPr>
+              <w:pStyle w:val="a3"/>
+              <w:ind w:left="0"/>
+              <w:rPr>
+                <w:rFonts w:ascii="Times New Roman" w:hAnsi="Times New Roman" w:cs="Times New Roman"/>
+                <w:sz w:val="28"/>
+                <w:lang w:val="en-US"/>
+              </w:rPr>
+            </w:pPr>
+            <w:r>
+              <w:rPr>
+                <w:rFonts w:ascii="Times New Roman" w:hAnsi="Times New Roman" w:cs="Times New Roman"/>
+                <w:sz w:val="28"/>
+                <w:lang w:val="en-US"/>
+              </w:rPr>
+              <w:t>main-info/</w:t>
+            </w:r>
+          </w:p>
+        </w:tc>
+        <w:tc>
+          <w:tcPr>
+            <w:tcW w:w="1274" w:type="dxa"/>
+          </w:tcPr>
+          <w:p>
+            <w:pPr>
+              <w:pStyle w:val="a3"/>
+              <w:ind w:left="0"/>
+              <w:rPr>
+                <w:rFonts w:ascii="Times New Roman" w:hAnsi="Times New Roman" w:cs="Times New Roman"/>
+                <w:sz w:val="28"/>
+                <w:lang w:val="en-US"/>
+              </w:rPr>
+            </w:pPr>
+            <w:r>
+              <w:rPr>
+                <w:rFonts w:ascii="Times New Roman" w:hAnsi="Times New Roman" w:cs="Times New Roman"/>
+                <w:sz w:val="28"/>
+                <w:lang w:val="en-US"/>
+              </w:rPr>
+              <w:t>GET</w:t>
+            </w:r>
+          </w:p>
+        </w:tc>
+        <w:tc>
+          <w:tcPr>
+            <w:tcW w:w="748" w:type="dxa"/>
+          </w:tcPr>
+          <w:p>
+            <w:pPr>
+              <w:pStyle w:val="a3"/>
+              <w:ind w:left="0"/>
+              <w:rPr>
+                <w:rFonts w:ascii="Times New Roman" w:hAnsi="Times New Roman" w:cs="Times New Roman"/>
+                <w:sz w:val="28"/>
+                <w:lang w:val="en-US"/>
+              </w:rPr>
+            </w:pPr>
+            <w:r>
+              <w:rPr>
+                <w:rFonts w:ascii="Times New Roman" w:hAnsi="Times New Roman" w:cs="Times New Roman"/>
+                <w:sz w:val="28"/>
+                <w:lang w:val="en-US"/>
+              </w:rPr>
+              <w:t>YES</w:t>
+            </w:r>
+          </w:p>
+        </w:tc>
+        <w:tc>
+          <w:tcPr>
+            <w:tcW w:w="2530" w:type="dxa"/>
+          </w:tcPr>
+          <w:p>
+            <w:pPr>
+              <w:pStyle w:val="a3"/>
+              <w:ind w:left="0"/>
+              <w:rPr>
+                <w:rFonts w:ascii="Times New Roman" w:hAnsi="Times New Roman" w:cs="Times New Roman"/>
+                <w:sz w:val="28"/>
+                <w:lang w:val="en-US"/>
+              </w:rPr>
+            </w:pPr>
+          </w:p>
+        </w:tc>
+        <w:tc>
+          <w:tcPr>
+            <w:tcW w:w="2798" w:type="dxa"/>
+          </w:tcPr>
+          <w:p>
+            <w:pPr>
+              <w:rPr>
+                <w:rFonts w:ascii="Times New Roman" w:hAnsi="Times New Roman" w:cs="Times New Roman"/>
+                <w:sz w:val="28"/>
+                <w:lang w:val="en-US"/>
+              </w:rPr>
+            </w:pPr>
+            <w:r>
+              <w:rPr>
+                <w:rFonts w:ascii="Times New Roman" w:hAnsi="Times New Roman" w:cs="Times New Roman"/>
+                <w:sz w:val="28"/>
+                <w:lang w:val="en-US"/>
+              </w:rPr>
+              <w:t>“</w:t>
+            </w:r>
+            <w:r>
+              <w:rPr>
+                <w:rFonts w:ascii="Times New Roman" w:hAnsi="Times New Roman" w:cs="Times New Roman"/>
+                <w:sz w:val="28"/>
+                <w:lang w:val="en-US"/>
+              </w:rPr>
+              <w:t>id</w:t>
+            </w:r>
+            <w:r>
+              <w:rPr>
+                <w:rFonts w:ascii="Times New Roman" w:hAnsi="Times New Roman" w:cs="Times New Roman"/>
+                <w:sz w:val="28"/>
+                <w:lang w:val="en-US"/>
+              </w:rPr>
+              <w:t>”</w:t>
+            </w:r>
+            <w:r>
+              <w:rPr>
+                <w:rFonts w:ascii="Times New Roman" w:hAnsi="Times New Roman" w:cs="Times New Roman"/>
+                <w:sz w:val="28"/>
+                <w:lang w:val="en-US"/>
+              </w:rPr>
+              <w:t xml:space="preserve">, </w:t>
+            </w:r>
+            <w:r>
+              <w:rPr>
+                <w:rFonts w:ascii="Times New Roman" w:hAnsi="Times New Roman" w:cs="Times New Roman"/>
+                <w:sz w:val="28"/>
+                <w:lang w:val="en-US"/>
+              </w:rPr>
+              <w:t>“</w:t>
+            </w:r>
+            <w:r>
+              <w:rPr>
+                <w:rFonts w:ascii="Times New Roman" w:hAnsi="Times New Roman" w:cs="Times New Roman"/>
+                <w:sz w:val="28"/>
+                <w:lang w:val="en-US"/>
+              </w:rPr>
+              <w:t>username</w:t>
+            </w:r>
+            <w:r>
+              <w:rPr>
+                <w:rFonts w:ascii="Times New Roman" w:hAnsi="Times New Roman" w:cs="Times New Roman"/>
+                <w:sz w:val="28"/>
+                <w:lang w:val="en-US"/>
+              </w:rPr>
+              <w:t>”</w:t>
+            </w:r>
+            <w:r>
+              <w:rPr>
+                <w:rFonts w:ascii="Times New Roman" w:hAnsi="Times New Roman" w:cs="Times New Roman"/>
+                <w:sz w:val="28"/>
+                <w:lang w:val="en-US"/>
+              </w:rPr>
+              <w:t xml:space="preserve">, </w:t>
+            </w:r>
+          </w:p>
+          <w:p>
+            <w:pPr>
+              <w:rPr>
+                <w:rFonts w:ascii="Times New Roman" w:hAnsi="Times New Roman" w:cs="Times New Roman"/>
+                <w:sz w:val="28"/>
+                <w:lang w:val="en-US"/>
+              </w:rPr>
+            </w:pPr>
+            <w:r>
+              <w:rPr>
+                <w:rFonts w:ascii="Times New Roman" w:hAnsi="Times New Roman" w:cs="Times New Roman"/>
+                <w:sz w:val="28"/>
+                <w:lang w:val="en-US"/>
+              </w:rPr>
+              <w:t>“</w:t>
+            </w:r>
+            <w:proofErr w:type="spellStart"/>
+            <w:r>
+              <w:rPr>
+                <w:rFonts w:ascii="Times New Roman" w:hAnsi="Times New Roman" w:cs="Times New Roman"/>
+                <w:sz w:val="28"/>
+                <w:lang w:val="en-US"/>
+              </w:rPr>
+              <w:t>user_profile</w:t>
+            </w:r>
+            <w:proofErr w:type="spellEnd"/>
+            <w:r>
+              <w:rPr>
+                <w:rFonts w:ascii="Times New Roman" w:hAnsi="Times New Roman" w:cs="Times New Roman"/>
+                <w:sz w:val="28"/>
+                <w:lang w:val="en-US"/>
+              </w:rPr>
+              <w:t>”</w:t>
+            </w:r>
+            <w:r>
+              <w:rPr>
+                <w:rFonts w:ascii="Times New Roman" w:hAnsi="Times New Roman" w:cs="Times New Roman"/>
+                <w:sz w:val="28"/>
+                <w:lang w:val="en-US"/>
+              </w:rPr>
+              <w:t>: {</w:t>
+            </w:r>
+          </w:p>
+          <w:p>
+            <w:pPr>
+              <w:rPr>
+                <w:rFonts w:ascii="Times New Roman" w:hAnsi="Times New Roman" w:cs="Times New Roman"/>
+                <w:sz w:val="28"/>
+                <w:lang w:val="en-US"/>
+              </w:rPr>
+            </w:pPr>
+            <w:r>
+              <w:rPr>
+                <w:rFonts w:ascii="Times New Roman" w:hAnsi="Times New Roman" w:cs="Times New Roman"/>
+                <w:sz w:val="28"/>
+                <w:lang w:val="en-US"/>
+              </w:rPr>
+              <w:t>“</w:t>
+            </w:r>
+            <w:proofErr w:type="spellStart"/>
+            <w:r>
+              <w:rPr>
+                <w:rFonts w:ascii="Times New Roman" w:hAnsi="Times New Roman" w:cs="Times New Roman"/>
+                <w:sz w:val="28"/>
+                <w:lang w:val="en-US"/>
+              </w:rPr>
+              <w:t>profile_icon</w:t>
+            </w:r>
+            <w:proofErr w:type="spellEnd"/>
+            <w:r>
+              <w:rPr>
+                <w:rFonts w:ascii="Times New Roman" w:hAnsi="Times New Roman" w:cs="Times New Roman"/>
+                <w:sz w:val="28"/>
+                <w:lang w:val="en-US"/>
+              </w:rPr>
+              <w:t>”</w:t>
+            </w:r>
+            <w:r>
+              <w:rPr>
+                <w:rFonts w:ascii="Times New Roman" w:hAnsi="Times New Roman" w:cs="Times New Roman"/>
+                <w:sz w:val="28"/>
+                <w:lang w:val="en-US"/>
+              </w:rPr>
+              <w:t>: {</w:t>
+            </w:r>
+            <w:r>
+              <w:rPr>
+                <w:rFonts w:ascii="Times New Roman" w:hAnsi="Times New Roman" w:cs="Times New Roman"/>
+                <w:sz w:val="28"/>
+                <w:lang w:val="en-US"/>
+              </w:rPr>
+              <w:t xml:space="preserve"> </w:t>
+            </w:r>
+            <w:r>
+              <w:rPr>
+                <w:rFonts w:ascii="Times New Roman" w:hAnsi="Times New Roman" w:cs="Times New Roman"/>
+                <w:sz w:val="28"/>
+                <w:lang w:val="en-US"/>
+              </w:rPr>
+              <w:t>“</w:t>
+            </w:r>
+            <w:r>
+              <w:rPr>
+                <w:rFonts w:ascii="Times New Roman" w:hAnsi="Times New Roman" w:cs="Times New Roman"/>
+                <w:sz w:val="28"/>
+                <w:lang w:val="en-US"/>
+              </w:rPr>
+              <w:t>image</w:t>
+            </w:r>
+            <w:r>
+              <w:rPr>
+                <w:rFonts w:ascii="Times New Roman" w:hAnsi="Times New Roman" w:cs="Times New Roman"/>
+                <w:sz w:val="28"/>
+                <w:lang w:val="en-US"/>
+              </w:rPr>
+              <w:t>”</w:t>
+            </w:r>
+            <w:r>
+              <w:rPr>
+                <w:rFonts w:ascii="Times New Roman" w:hAnsi="Times New Roman" w:cs="Times New Roman"/>
+                <w:sz w:val="28"/>
+                <w:lang w:val="en-US"/>
+              </w:rPr>
+              <w:t>}}</w:t>
+            </w:r>
+          </w:p>
+        </w:tc>
+      </w:tr>
+      <w:tr>
+        <w:tc>
+          <w:tcPr>
+            <w:tcW w:w="2940" w:type="dxa"/>
+          </w:tcPr>
+          <w:p>
+            <w:pPr>
+              <w:pStyle w:val="a3"/>
+              <w:ind w:left="0"/>
+              <w:rPr>
+                <w:rFonts w:ascii="Times New Roman" w:hAnsi="Times New Roman" w:cs="Times New Roman"/>
+                <w:sz w:val="28"/>
+                <w:lang w:val="en-US"/>
+              </w:rPr>
+            </w:pPr>
+            <w:r>
+              <w:rPr>
+                <w:rFonts w:ascii="Times New Roman" w:hAnsi="Times New Roman" w:cs="Times New Roman"/>
+                <w:sz w:val="28"/>
+                <w:lang w:val="en-US"/>
+              </w:rPr>
+              <w:t>profile/</w:t>
+            </w:r>
+          </w:p>
+        </w:tc>
+        <w:tc>
+          <w:tcPr>
+            <w:tcW w:w="1274" w:type="dxa"/>
+          </w:tcPr>
+          <w:p>
+            <w:pPr>
+              <w:pStyle w:val="a3"/>
+              <w:ind w:left="0"/>
+              <w:rPr>
+                <w:rFonts w:ascii="Times New Roman" w:hAnsi="Times New Roman" w:cs="Times New Roman"/>
+                <w:sz w:val="28"/>
+                <w:lang w:val="en-US"/>
+              </w:rPr>
+            </w:pPr>
+            <w:r>
+              <w:rPr>
+                <w:rFonts w:ascii="Times New Roman" w:hAnsi="Times New Roman" w:cs="Times New Roman"/>
+                <w:sz w:val="28"/>
+                <w:lang w:val="en-US"/>
+              </w:rPr>
+              <w:t>GET</w:t>
+            </w:r>
+          </w:p>
+        </w:tc>
+        <w:tc>
+          <w:tcPr>
+            <w:tcW w:w="748" w:type="dxa"/>
+          </w:tcPr>
+          <w:p>
+            <w:pPr>
+              <w:pStyle w:val="a3"/>
+              <w:ind w:left="0"/>
+              <w:rPr>
+                <w:rFonts w:ascii="Times New Roman" w:hAnsi="Times New Roman" w:cs="Times New Roman"/>
+                <w:sz w:val="28"/>
+                <w:lang w:val="en-US"/>
+              </w:rPr>
+            </w:pPr>
+          </w:p>
+        </w:tc>
+        <w:tc>
+          <w:tcPr>
+            <w:tcW w:w="2530" w:type="dxa"/>
+          </w:tcPr>
+          <w:p>
+            <w:pPr>
+              <w:pStyle w:val="a3"/>
+              <w:ind w:left="0"/>
+              <w:rPr>
+                <w:rFonts w:ascii="Times New Roman" w:hAnsi="Times New Roman" w:cs="Times New Roman"/>
+                <w:sz w:val="28"/>
+                <w:lang w:val="en-US"/>
+              </w:rPr>
+            </w:pPr>
+            <w:r>
+              <w:rPr>
+                <w:rFonts w:ascii="Times New Roman" w:hAnsi="Times New Roman" w:cs="Times New Roman"/>
+                <w:sz w:val="28"/>
+                <w:lang w:val="en-US"/>
+              </w:rPr>
+              <w:t>‘</w:t>
+            </w:r>
+            <w:r>
+              <w:rPr>
+                <w:rFonts w:ascii="Times New Roman" w:hAnsi="Times New Roman" w:cs="Times New Roman"/>
+                <w:sz w:val="28"/>
+                <w:lang w:val="en-US"/>
+              </w:rPr>
+              <w:t>user</w:t>
+            </w:r>
+            <w:r>
+              <w:rPr>
+                <w:rFonts w:ascii="Times New Roman" w:hAnsi="Times New Roman" w:cs="Times New Roman"/>
+                <w:sz w:val="28"/>
+                <w:lang w:val="en-US"/>
+              </w:rPr>
+              <w:t>’</w:t>
+            </w:r>
+          </w:p>
+        </w:tc>
+        <w:tc>
+          <w:tcPr>
+            <w:tcW w:w="2798" w:type="dxa"/>
+          </w:tcPr>
+          <w:p>
+            <w:pPr>
+              <w:pStyle w:val="a3"/>
+              <w:ind w:left="0"/>
+              <w:rPr>
+                <w:rFonts w:ascii="Times New Roman" w:hAnsi="Times New Roman" w:cs="Times New Roman"/>
+                <w:sz w:val="28"/>
+                <w:lang w:val="en-US"/>
+              </w:rPr>
+            </w:pPr>
+            <w:r>
+              <w:rPr>
+                <w:rFonts w:ascii="Times New Roman" w:hAnsi="Times New Roman" w:cs="Times New Roman"/>
+                <w:sz w:val="28"/>
+                <w:lang w:val="en-US"/>
+              </w:rPr>
+              <w:t>‘</w:t>
+            </w:r>
+            <w:r>
+              <w:rPr>
+                <w:rFonts w:ascii="Times New Roman" w:hAnsi="Times New Roman" w:cs="Times New Roman"/>
+                <w:sz w:val="28"/>
+                <w:lang w:val="en-US"/>
+              </w:rPr>
+              <w:t>user</w:t>
+            </w:r>
+            <w:r>
+              <w:rPr>
+                <w:rFonts w:ascii="Times New Roman" w:hAnsi="Times New Roman" w:cs="Times New Roman"/>
+                <w:sz w:val="28"/>
+                <w:lang w:val="en-US"/>
+              </w:rPr>
+              <w:t>’</w:t>
+            </w:r>
+            <w:r>
+              <w:rPr>
+                <w:rFonts w:ascii="Times New Roman" w:hAnsi="Times New Roman" w:cs="Times New Roman"/>
+                <w:sz w:val="28"/>
+                <w:lang w:val="en-US"/>
+              </w:rPr>
+              <w:t>:</w:t>
+            </w:r>
+            <w:r>
+              <w:rPr>
+                <w:rFonts w:ascii="Times New Roman" w:hAnsi="Times New Roman" w:cs="Times New Roman"/>
+                <w:sz w:val="28"/>
+                <w:lang w:val="en-US"/>
+              </w:rPr>
+              <w:t xml:space="preserve"> {</w:t>
+            </w:r>
+            <w:r>
+              <w:rPr>
+                <w:rFonts w:ascii="Times New Roman" w:hAnsi="Times New Roman" w:cs="Times New Roman"/>
+                <w:sz w:val="28"/>
+                <w:lang w:val="en-US"/>
+              </w:rPr>
+              <w:t>‘</w:t>
+            </w:r>
+            <w:r>
+              <w:rPr>
+                <w:rFonts w:ascii="Times New Roman" w:hAnsi="Times New Roman" w:cs="Times New Roman"/>
+                <w:sz w:val="28"/>
+                <w:lang w:val="en-US"/>
+              </w:rPr>
+              <w:t>id</w:t>
+            </w:r>
+            <w:r>
+              <w:rPr>
+                <w:rFonts w:ascii="Times New Roman" w:hAnsi="Times New Roman" w:cs="Times New Roman"/>
+                <w:sz w:val="28"/>
+                <w:lang w:val="en-US"/>
+              </w:rPr>
+              <w:t>’</w:t>
+            </w:r>
+            <w:r>
+              <w:rPr>
+                <w:rFonts w:ascii="Times New Roman" w:hAnsi="Times New Roman" w:cs="Times New Roman"/>
+                <w:sz w:val="28"/>
+                <w:lang w:val="en-US"/>
+              </w:rPr>
+              <w:t xml:space="preserve">, </w:t>
+            </w:r>
+            <w:r>
+              <w:rPr>
+                <w:rFonts w:ascii="Times New Roman" w:hAnsi="Times New Roman" w:cs="Times New Roman"/>
+                <w:sz w:val="28"/>
+                <w:lang w:val="en-US"/>
+              </w:rPr>
+              <w:t>‘</w:t>
+            </w:r>
+            <w:r>
+              <w:rPr>
+                <w:rFonts w:ascii="Times New Roman" w:hAnsi="Times New Roman" w:cs="Times New Roman"/>
+                <w:sz w:val="28"/>
+                <w:lang w:val="en-US"/>
+              </w:rPr>
+              <w:t>username</w:t>
+            </w:r>
+            <w:r>
+              <w:rPr>
+                <w:rFonts w:ascii="Times New Roman" w:hAnsi="Times New Roman" w:cs="Times New Roman"/>
+                <w:sz w:val="28"/>
+                <w:lang w:val="en-US"/>
+              </w:rPr>
+              <w:t>’</w:t>
+            </w:r>
+            <w:r>
+              <w:rPr>
+                <w:rFonts w:ascii="Times New Roman" w:hAnsi="Times New Roman" w:cs="Times New Roman"/>
+                <w:sz w:val="28"/>
+                <w:lang w:val="en-US"/>
+              </w:rPr>
+              <w:t xml:space="preserve">, </w:t>
+            </w:r>
+            <w:r>
+              <w:rPr>
+                <w:rFonts w:ascii="Times New Roman" w:hAnsi="Times New Roman" w:cs="Times New Roman"/>
+                <w:sz w:val="28"/>
+                <w:lang w:val="en-US"/>
+              </w:rPr>
+              <w:t>‘</w:t>
+            </w:r>
+            <w:r>
+              <w:rPr>
+                <w:rFonts w:ascii="Times New Roman" w:hAnsi="Times New Roman" w:cs="Times New Roman"/>
+                <w:sz w:val="28"/>
+                <w:lang w:val="en-US"/>
+              </w:rPr>
+              <w:t>email</w:t>
+            </w:r>
+            <w:r>
+              <w:rPr>
+                <w:rFonts w:ascii="Times New Roman" w:hAnsi="Times New Roman" w:cs="Times New Roman"/>
+                <w:sz w:val="28"/>
+                <w:lang w:val="en-US"/>
+              </w:rPr>
+              <w:t>’</w:t>
+            </w:r>
+            <w:r>
+              <w:rPr>
+                <w:rFonts w:ascii="Times New Roman" w:hAnsi="Times New Roman" w:cs="Times New Roman"/>
+                <w:sz w:val="28"/>
+                <w:lang w:val="en-US"/>
+              </w:rPr>
+              <w:t xml:space="preserve">, </w:t>
+            </w:r>
+            <w:r>
+              <w:rPr>
+                <w:rFonts w:ascii="Times New Roman" w:hAnsi="Times New Roman" w:cs="Times New Roman"/>
+                <w:sz w:val="28"/>
+                <w:lang w:val="en-US"/>
+              </w:rPr>
+              <w:t>‘</w:t>
+            </w:r>
+            <w:r>
+              <w:rPr>
+                <w:rFonts w:ascii="Times New Roman" w:hAnsi="Times New Roman" w:cs="Times New Roman"/>
+                <w:sz w:val="28"/>
+                <w:lang w:val="en-US"/>
+              </w:rPr>
+              <w:t>rate</w:t>
+            </w:r>
+            <w:r>
+              <w:rPr>
+                <w:rFonts w:ascii="Times New Roman" w:hAnsi="Times New Roman" w:cs="Times New Roman"/>
+                <w:sz w:val="28"/>
+                <w:lang w:val="en-US"/>
+              </w:rPr>
+              <w:t>’</w:t>
+            </w:r>
+            <w:r>
+              <w:rPr>
+                <w:rFonts w:ascii="Times New Roman" w:hAnsi="Times New Roman" w:cs="Times New Roman"/>
+                <w:sz w:val="28"/>
+                <w:lang w:val="en-US"/>
+              </w:rPr>
+              <w:t>,</w:t>
+            </w:r>
+          </w:p>
+          <w:p>
+            <w:pPr>
+              <w:pStyle w:val="a3"/>
+              <w:ind w:left="0"/>
+              <w:rPr>
+                <w:rFonts w:ascii="Times New Roman" w:hAnsi="Times New Roman" w:cs="Times New Roman"/>
+                <w:sz w:val="28"/>
+                <w:lang w:val="en-US"/>
+              </w:rPr>
+            </w:pPr>
+            <w:r>
+              <w:rPr>
+                <w:rFonts w:ascii="Times New Roman" w:hAnsi="Times New Roman" w:cs="Times New Roman"/>
+                <w:sz w:val="28"/>
+                <w:lang w:val="en-US"/>
+              </w:rPr>
+              <w:t>‘</w:t>
+            </w:r>
+            <w:proofErr w:type="spellStart"/>
+            <w:r>
+              <w:rPr>
+                <w:rFonts w:ascii="Times New Roman" w:hAnsi="Times New Roman" w:cs="Times New Roman"/>
+                <w:sz w:val="28"/>
+                <w:lang w:val="en-US"/>
+              </w:rPr>
+              <w:t>user_profile</w:t>
+            </w:r>
+            <w:proofErr w:type="spellEnd"/>
+            <w:r>
+              <w:rPr>
+                <w:rFonts w:ascii="Times New Roman" w:hAnsi="Times New Roman" w:cs="Times New Roman"/>
+                <w:sz w:val="28"/>
+                <w:lang w:val="en-US"/>
+              </w:rPr>
+              <w:t>’</w:t>
+            </w:r>
+            <w:r>
+              <w:rPr>
+                <w:rFonts w:ascii="Times New Roman" w:hAnsi="Times New Roman" w:cs="Times New Roman"/>
+                <w:sz w:val="28"/>
+                <w:lang w:val="en-US"/>
+              </w:rPr>
+              <w:t>: {</w:t>
+            </w:r>
+            <w:r>
+              <w:rPr>
+                <w:rFonts w:ascii="Times New Roman" w:hAnsi="Times New Roman" w:cs="Times New Roman"/>
+                <w:sz w:val="28"/>
+                <w:lang w:val="en-US"/>
+              </w:rPr>
+              <w:t>‘</w:t>
+            </w:r>
+            <w:r>
+              <w:rPr>
+                <w:rFonts w:ascii="Times New Roman" w:hAnsi="Times New Roman" w:cs="Times New Roman"/>
+                <w:sz w:val="28"/>
+                <w:lang w:val="en-US"/>
+              </w:rPr>
+              <w:t>id</w:t>
+            </w:r>
+            <w:r>
+              <w:rPr>
+                <w:rFonts w:ascii="Times New Roman" w:hAnsi="Times New Roman" w:cs="Times New Roman"/>
+                <w:sz w:val="28"/>
+                <w:lang w:val="en-US"/>
+              </w:rPr>
+              <w:t>’</w:t>
+            </w:r>
+            <w:r>
+              <w:rPr>
+                <w:rFonts w:ascii="Times New Roman" w:hAnsi="Times New Roman" w:cs="Times New Roman"/>
+                <w:sz w:val="28"/>
+                <w:lang w:val="en-US"/>
+              </w:rPr>
+              <w:t xml:space="preserve">, </w:t>
+            </w:r>
+            <w:r>
+              <w:rPr>
+                <w:rFonts w:ascii="Times New Roman" w:hAnsi="Times New Roman" w:cs="Times New Roman"/>
+                <w:sz w:val="28"/>
+                <w:lang w:val="en-US"/>
+              </w:rPr>
+              <w:t>‘</w:t>
+            </w:r>
+            <w:r>
+              <w:rPr>
+                <w:rFonts w:ascii="Times New Roman" w:hAnsi="Times New Roman" w:cs="Times New Roman"/>
+                <w:sz w:val="28"/>
+                <w:lang w:val="en-US"/>
+              </w:rPr>
+              <w:t>description</w:t>
+            </w:r>
+            <w:r>
+              <w:rPr>
+                <w:rFonts w:ascii="Times New Roman" w:hAnsi="Times New Roman" w:cs="Times New Roman"/>
+                <w:sz w:val="28"/>
+                <w:lang w:val="en-US"/>
+              </w:rPr>
+              <w:t>’</w:t>
+            </w:r>
+            <w:r>
+              <w:rPr>
+                <w:rFonts w:ascii="Times New Roman" w:hAnsi="Times New Roman" w:cs="Times New Roman"/>
+                <w:sz w:val="28"/>
+                <w:lang w:val="en-US"/>
+              </w:rPr>
+              <w:t xml:space="preserve">, </w:t>
+            </w:r>
+            <w:r>
+              <w:rPr>
+                <w:rFonts w:ascii="Times New Roman" w:hAnsi="Times New Roman" w:cs="Times New Roman"/>
+                <w:sz w:val="28"/>
+                <w:lang w:val="en-US"/>
+              </w:rPr>
+              <w:t>‘</w:t>
+            </w:r>
+            <w:r>
+              <w:rPr>
+                <w:rFonts w:ascii="Times New Roman" w:hAnsi="Times New Roman" w:cs="Times New Roman"/>
+                <w:sz w:val="28"/>
+                <w:lang w:val="en-US"/>
+              </w:rPr>
+              <w:t>achievements</w:t>
+            </w:r>
+            <w:r>
+              <w:rPr>
+                <w:rFonts w:ascii="Times New Roman" w:hAnsi="Times New Roman" w:cs="Times New Roman"/>
+                <w:sz w:val="28"/>
+                <w:lang w:val="en-US"/>
+              </w:rPr>
+              <w:t>’</w:t>
+            </w:r>
+            <w:r>
+              <w:rPr>
+                <w:rFonts w:ascii="Times New Roman" w:hAnsi="Times New Roman" w:cs="Times New Roman"/>
+                <w:sz w:val="28"/>
+                <w:lang w:val="en-US"/>
+              </w:rPr>
+              <w:t xml:space="preserve">, </w:t>
+            </w:r>
+            <w:r>
+              <w:rPr>
+                <w:rFonts w:ascii="Times New Roman" w:hAnsi="Times New Roman" w:cs="Times New Roman"/>
+                <w:sz w:val="28"/>
+                <w:lang w:val="en-US"/>
+              </w:rPr>
+              <w:t>‘</w:t>
+            </w:r>
+            <w:proofErr w:type="spellStart"/>
+            <w:r>
+              <w:rPr>
+                <w:rFonts w:ascii="Times New Roman" w:hAnsi="Times New Roman" w:cs="Times New Roman"/>
+                <w:sz w:val="28"/>
+                <w:lang w:val="en-US"/>
+              </w:rPr>
+              <w:t>on_hold</w:t>
+            </w:r>
+            <w:proofErr w:type="spellEnd"/>
+            <w:r>
+              <w:rPr>
+                <w:rFonts w:ascii="Times New Roman" w:hAnsi="Times New Roman" w:cs="Times New Roman"/>
+                <w:sz w:val="28"/>
+                <w:lang w:val="en-US"/>
+              </w:rPr>
+              <w:t>’</w:t>
+            </w:r>
+            <w:r>
+              <w:rPr>
+                <w:rFonts w:ascii="Times New Roman" w:hAnsi="Times New Roman" w:cs="Times New Roman"/>
+                <w:sz w:val="28"/>
+                <w:lang w:val="en-US"/>
+              </w:rPr>
+              <w:t xml:space="preserve">, </w:t>
+            </w:r>
+            <w:r>
+              <w:rPr>
+                <w:rFonts w:ascii="Times New Roman" w:hAnsi="Times New Roman" w:cs="Times New Roman"/>
+                <w:sz w:val="28"/>
+                <w:lang w:val="en-US"/>
+              </w:rPr>
+              <w:t>‘</w:t>
+            </w:r>
+            <w:proofErr w:type="spellStart"/>
+            <w:r>
+              <w:rPr>
+                <w:rFonts w:ascii="Times New Roman" w:hAnsi="Times New Roman" w:cs="Times New Roman"/>
+                <w:sz w:val="28"/>
+                <w:lang w:val="en-US"/>
+              </w:rPr>
+              <w:t>profile_icon</w:t>
+            </w:r>
+            <w:proofErr w:type="spellEnd"/>
+            <w:r>
+              <w:rPr>
+                <w:rFonts w:ascii="Times New Roman" w:hAnsi="Times New Roman" w:cs="Times New Roman"/>
+                <w:sz w:val="28"/>
+                <w:lang w:val="en-US"/>
+              </w:rPr>
+              <w:t>’</w:t>
+            </w:r>
+            <w:r>
+              <w:rPr>
+                <w:rFonts w:ascii="Times New Roman" w:hAnsi="Times New Roman" w:cs="Times New Roman"/>
+                <w:sz w:val="28"/>
+                <w:lang w:val="en-US"/>
+              </w:rPr>
+              <w:t>: {‘image’}</w:t>
+            </w:r>
+            <w:r>
+              <w:rPr>
+                <w:rFonts w:ascii="Times New Roman" w:hAnsi="Times New Roman" w:cs="Times New Roman"/>
+                <w:sz w:val="28"/>
+                <w:lang w:val="en-US"/>
+              </w:rPr>
+              <w:t>}</w:t>
+            </w:r>
+          </w:p>
+          <w:p>
+            <w:pPr>
+              <w:pStyle w:val="a3"/>
+              <w:ind w:left="0"/>
+              <w:rPr>
+                <w:rFonts w:ascii="Times New Roman" w:hAnsi="Times New Roman" w:cs="Times New Roman"/>
+                <w:sz w:val="28"/>
+                <w:lang w:val="en-US"/>
+              </w:rPr>
+            </w:pPr>
+            <w:r>
+              <w:rPr>
+                <w:rFonts w:ascii="Times New Roman" w:hAnsi="Times New Roman" w:cs="Times New Roman"/>
+                <w:sz w:val="28"/>
+                <w:lang w:val="en-US"/>
+              </w:rPr>
+              <w:t>},</w:t>
+            </w:r>
+          </w:p>
+          <w:p>
+            <w:pPr>
+              <w:pStyle w:val="a3"/>
+              <w:ind w:left="0"/>
+              <w:rPr>
+                <w:rFonts w:ascii="Times New Roman" w:hAnsi="Times New Roman" w:cs="Times New Roman"/>
+                <w:sz w:val="28"/>
+                <w:lang w:val="en-US"/>
+              </w:rPr>
+            </w:pPr>
+            <w:r>
+              <w:rPr>
+                <w:rFonts w:ascii="Times New Roman" w:hAnsi="Times New Roman" w:cs="Times New Roman"/>
+                <w:sz w:val="28"/>
+                <w:lang w:val="en-US"/>
+              </w:rPr>
+              <w:t>‘</w:t>
+            </w:r>
+            <w:r>
+              <w:rPr>
+                <w:rFonts w:ascii="Times New Roman" w:hAnsi="Times New Roman" w:cs="Times New Roman"/>
+                <w:sz w:val="28"/>
+                <w:lang w:val="en-US"/>
+              </w:rPr>
+              <w:t>translations</w:t>
+            </w:r>
+            <w:r>
+              <w:rPr>
+                <w:rFonts w:ascii="Times New Roman" w:hAnsi="Times New Roman" w:cs="Times New Roman"/>
+                <w:sz w:val="28"/>
+                <w:lang w:val="en-US"/>
+              </w:rPr>
+              <w:t>’</w:t>
+            </w:r>
+            <w:r>
+              <w:rPr>
+                <w:rFonts w:ascii="Times New Roman" w:hAnsi="Times New Roman" w:cs="Times New Roman"/>
+                <w:sz w:val="28"/>
+                <w:lang w:val="en-US"/>
+              </w:rPr>
+              <w:t>:</w:t>
+            </w:r>
+            <w:r>
+              <w:rPr>
+                <w:rFonts w:ascii="Times New Roman" w:hAnsi="Times New Roman" w:cs="Times New Roman"/>
+                <w:sz w:val="28"/>
+                <w:lang w:val="en-US"/>
+              </w:rPr>
+              <w:t xml:space="preserve"> {</w:t>
+            </w:r>
+            <w:r>
+              <w:rPr>
+                <w:rFonts w:ascii="Times New Roman" w:hAnsi="Times New Roman" w:cs="Times New Roman"/>
+                <w:sz w:val="28"/>
+                <w:lang w:val="en-US"/>
+              </w:rPr>
+              <w:t>‘</w:t>
+            </w:r>
+            <w:r>
+              <w:rPr>
+                <w:rFonts w:ascii="Times New Roman" w:hAnsi="Times New Roman" w:cs="Times New Roman"/>
+                <w:sz w:val="28"/>
+                <w:lang w:val="en-US"/>
+              </w:rPr>
+              <w:t>id</w:t>
+            </w:r>
+            <w:r>
+              <w:rPr>
+                <w:rFonts w:ascii="Times New Roman" w:hAnsi="Times New Roman" w:cs="Times New Roman"/>
+                <w:sz w:val="28"/>
+                <w:lang w:val="en-US"/>
+              </w:rPr>
+              <w:t>’</w:t>
+            </w:r>
+            <w:r>
+              <w:rPr>
+                <w:rFonts w:ascii="Times New Roman" w:hAnsi="Times New Roman" w:cs="Times New Roman"/>
+                <w:sz w:val="28"/>
+                <w:lang w:val="en-US"/>
+              </w:rPr>
+              <w:t xml:space="preserve">, </w:t>
+            </w:r>
+            <w:r>
+              <w:rPr>
+                <w:rFonts w:ascii="Times New Roman" w:hAnsi="Times New Roman" w:cs="Times New Roman"/>
+                <w:sz w:val="28"/>
+                <w:lang w:val="en-US"/>
+              </w:rPr>
+              <w:t>‘</w:t>
+            </w:r>
+            <w:r>
+              <w:rPr>
+                <w:rFonts w:ascii="Times New Roman" w:hAnsi="Times New Roman" w:cs="Times New Roman"/>
+                <w:sz w:val="28"/>
+                <w:lang w:val="en-US"/>
+              </w:rPr>
+              <w:t>author</w:t>
+            </w:r>
+            <w:r>
+              <w:rPr>
+                <w:rFonts w:ascii="Times New Roman" w:hAnsi="Times New Roman" w:cs="Times New Roman"/>
+                <w:sz w:val="28"/>
+                <w:lang w:val="en-US"/>
+              </w:rPr>
+              <w:t>’</w:t>
+            </w:r>
+            <w:r>
+              <w:rPr>
+                <w:rFonts w:ascii="Times New Roman" w:hAnsi="Times New Roman" w:cs="Times New Roman"/>
+                <w:sz w:val="28"/>
+                <w:lang w:val="en-US"/>
+              </w:rPr>
+              <w:t xml:space="preserve">, </w:t>
+            </w:r>
+            <w:r>
+              <w:rPr>
+                <w:rFonts w:ascii="Times New Roman" w:hAnsi="Times New Roman" w:cs="Times New Roman"/>
+                <w:sz w:val="28"/>
+                <w:lang w:val="en-US"/>
+              </w:rPr>
+              <w:t>‘</w:t>
+            </w:r>
+            <w:r>
+              <w:rPr>
+                <w:rFonts w:ascii="Times New Roman" w:hAnsi="Times New Roman" w:cs="Times New Roman"/>
+                <w:sz w:val="28"/>
+                <w:lang w:val="en-US"/>
+              </w:rPr>
+              <w:t>rate</w:t>
+            </w:r>
+            <w:r>
+              <w:rPr>
+                <w:rFonts w:ascii="Times New Roman" w:hAnsi="Times New Roman" w:cs="Times New Roman"/>
+                <w:sz w:val="28"/>
+                <w:lang w:val="en-US"/>
+              </w:rPr>
+              <w:t>’</w:t>
+            </w:r>
+            <w:r>
+              <w:rPr>
+                <w:rFonts w:ascii="Times New Roman" w:hAnsi="Times New Roman" w:cs="Times New Roman"/>
+                <w:sz w:val="28"/>
+                <w:lang w:val="en-US"/>
+              </w:rPr>
+              <w:t xml:space="preserve">, </w:t>
+            </w:r>
+          </w:p>
+          <w:p>
+            <w:pPr>
+              <w:pStyle w:val="a3"/>
+              <w:ind w:left="0"/>
+              <w:rPr>
+                <w:rFonts w:ascii="Times New Roman" w:hAnsi="Times New Roman" w:cs="Times New Roman"/>
+                <w:sz w:val="28"/>
+                <w:lang w:val="en-US"/>
+              </w:rPr>
+            </w:pPr>
+            <w:r>
+              <w:rPr>
+                <w:rFonts w:ascii="Times New Roman" w:hAnsi="Times New Roman" w:cs="Times New Roman"/>
+                <w:sz w:val="28"/>
+                <w:lang w:val="en-US"/>
+              </w:rPr>
+              <w:t>‘</w:t>
+            </w:r>
+            <w:r>
+              <w:rPr>
+                <w:rFonts w:ascii="Times New Roman" w:hAnsi="Times New Roman" w:cs="Times New Roman"/>
+                <w:sz w:val="28"/>
+                <w:lang w:val="en-US"/>
+              </w:rPr>
+              <w:t>origin</w:t>
+            </w:r>
+            <w:r>
+              <w:rPr>
+                <w:rFonts w:ascii="Times New Roman" w:hAnsi="Times New Roman" w:cs="Times New Roman"/>
+                <w:sz w:val="28"/>
+                <w:lang w:val="en-US"/>
+              </w:rPr>
+              <w:t>’</w:t>
+            </w:r>
+            <w:r>
+              <w:rPr>
+                <w:rFonts w:ascii="Times New Roman" w:hAnsi="Times New Roman" w:cs="Times New Roman"/>
+                <w:sz w:val="28"/>
+                <w:lang w:val="en-US"/>
+              </w:rPr>
+              <w:t>: {</w:t>
+            </w:r>
+            <w:r>
+              <w:rPr>
+                <w:rFonts w:ascii="Times New Roman" w:hAnsi="Times New Roman" w:cs="Times New Roman"/>
+                <w:sz w:val="28"/>
+                <w:lang w:val="en-US"/>
+              </w:rPr>
+              <w:t>‘</w:t>
+            </w:r>
+            <w:r>
+              <w:rPr>
+                <w:rFonts w:ascii="Times New Roman" w:hAnsi="Times New Roman" w:cs="Times New Roman"/>
+                <w:sz w:val="28"/>
+                <w:lang w:val="en-US"/>
+              </w:rPr>
+              <w:t>id</w:t>
+            </w:r>
+            <w:r>
+              <w:rPr>
+                <w:rFonts w:ascii="Times New Roman" w:hAnsi="Times New Roman" w:cs="Times New Roman"/>
+                <w:sz w:val="28"/>
+                <w:lang w:val="en-US"/>
+              </w:rPr>
+              <w:t>’</w:t>
+            </w:r>
+            <w:r>
+              <w:rPr>
+                <w:rFonts w:ascii="Times New Roman" w:hAnsi="Times New Roman" w:cs="Times New Roman"/>
+                <w:sz w:val="28"/>
+                <w:lang w:val="en-US"/>
+              </w:rPr>
+              <w:t xml:space="preserve">, </w:t>
+            </w:r>
+            <w:r>
+              <w:rPr>
+                <w:rFonts w:ascii="Times New Roman" w:hAnsi="Times New Roman" w:cs="Times New Roman"/>
+                <w:sz w:val="28"/>
+                <w:lang w:val="en-US"/>
+              </w:rPr>
+              <w:t>‘</w:t>
+            </w:r>
+            <w:r>
+              <w:rPr>
+                <w:rFonts w:ascii="Times New Roman" w:hAnsi="Times New Roman" w:cs="Times New Roman"/>
+                <w:sz w:val="28"/>
+                <w:lang w:val="en-US"/>
+              </w:rPr>
+              <w:t>title</w:t>
+            </w:r>
+            <w:r>
+              <w:rPr>
+                <w:rFonts w:ascii="Times New Roman" w:hAnsi="Times New Roman" w:cs="Times New Roman"/>
+                <w:sz w:val="28"/>
+                <w:lang w:val="en-US"/>
+              </w:rPr>
+              <w:t>’</w:t>
+            </w:r>
+            <w:r>
+              <w:rPr>
+                <w:rFonts w:ascii="Times New Roman" w:hAnsi="Times New Roman" w:cs="Times New Roman"/>
+                <w:sz w:val="28"/>
+                <w:lang w:val="en-US"/>
+              </w:rPr>
+              <w:t xml:space="preserve">, </w:t>
+            </w:r>
+            <w:r>
+              <w:rPr>
+                <w:rFonts w:ascii="Times New Roman" w:hAnsi="Times New Roman" w:cs="Times New Roman"/>
+                <w:sz w:val="28"/>
+                <w:lang w:val="en-US"/>
+              </w:rPr>
+              <w:t>‘</w:t>
+            </w:r>
+            <w:r>
+              <w:rPr>
+                <w:rFonts w:ascii="Times New Roman" w:hAnsi="Times New Roman" w:cs="Times New Roman"/>
+                <w:sz w:val="28"/>
+                <w:lang w:val="en-US"/>
+              </w:rPr>
+              <w:t>author</w:t>
+            </w:r>
+            <w:r>
+              <w:rPr>
+                <w:rFonts w:ascii="Times New Roman" w:hAnsi="Times New Roman" w:cs="Times New Roman"/>
+                <w:sz w:val="28"/>
+                <w:lang w:val="en-US"/>
+              </w:rPr>
+              <w:t>’</w:t>
+            </w:r>
+            <w:r>
+              <w:rPr>
+                <w:rFonts w:ascii="Times New Roman" w:hAnsi="Times New Roman" w:cs="Times New Roman"/>
+                <w:sz w:val="28"/>
+                <w:lang w:val="en-US"/>
+              </w:rPr>
+              <w:t xml:space="preserve">, </w:t>
+            </w:r>
+          </w:p>
+          <w:p>
+            <w:pPr>
+              <w:pStyle w:val="a3"/>
+              <w:ind w:left="0"/>
+              <w:rPr>
+                <w:rFonts w:ascii="Times New Roman" w:hAnsi="Times New Roman" w:cs="Times New Roman"/>
+                <w:sz w:val="28"/>
+                <w:lang w:val="en-US"/>
+              </w:rPr>
+            </w:pPr>
+            <w:r>
+              <w:rPr>
+                <w:rFonts w:ascii="Times New Roman" w:hAnsi="Times New Roman" w:cs="Times New Roman"/>
+                <w:sz w:val="28"/>
+                <w:lang w:val="en-US"/>
+              </w:rPr>
+              <w:t>‘</w:t>
+            </w:r>
+            <w:r>
+              <w:rPr>
+                <w:rFonts w:ascii="Times New Roman" w:hAnsi="Times New Roman" w:cs="Times New Roman"/>
+                <w:sz w:val="28"/>
+                <w:lang w:val="en-US"/>
+              </w:rPr>
+              <w:t>poster</w:t>
+            </w:r>
+            <w:r>
+              <w:rPr>
+                <w:rFonts w:ascii="Times New Roman" w:hAnsi="Times New Roman" w:cs="Times New Roman"/>
+                <w:sz w:val="28"/>
+                <w:lang w:val="en-US"/>
+              </w:rPr>
+              <w:t>’</w:t>
+            </w:r>
+            <w:r>
+              <w:rPr>
+                <w:rFonts w:ascii="Times New Roman" w:hAnsi="Times New Roman" w:cs="Times New Roman"/>
+                <w:sz w:val="28"/>
+                <w:lang w:val="en-US"/>
+              </w:rPr>
+              <w:t>: {‘image’}</w:t>
+            </w:r>
+            <w:r>
+              <w:rPr>
+                <w:rFonts w:ascii="Times New Roman" w:hAnsi="Times New Roman" w:cs="Times New Roman"/>
+                <w:sz w:val="28"/>
+                <w:lang w:val="en-US"/>
+              </w:rPr>
+              <w:t>}</w:t>
+            </w:r>
+            <w:r>
+              <w:rPr>
+                <w:rFonts w:ascii="Times New Roman" w:hAnsi="Times New Roman" w:cs="Times New Roman"/>
+                <w:sz w:val="28"/>
+                <w:lang w:val="en-US"/>
+              </w:rPr>
+              <w:t>,</w:t>
+            </w:r>
+          </w:p>
+          <w:p>
+            <w:pPr>
+              <w:pStyle w:val="a3"/>
+              <w:ind w:left="0"/>
+              <w:rPr>
+                <w:rFonts w:ascii="Times New Roman" w:hAnsi="Times New Roman" w:cs="Times New Roman"/>
+                <w:sz w:val="28"/>
+                <w:lang w:val="en-US"/>
+              </w:rPr>
+            </w:pPr>
+            <w:r>
+              <w:rPr>
+                <w:rFonts w:ascii="Times New Roman" w:hAnsi="Times New Roman" w:cs="Times New Roman"/>
+                <w:sz w:val="28"/>
+                <w:lang w:val="en-US"/>
+              </w:rPr>
+              <w:t>‘</w:t>
+            </w:r>
+            <w:r>
+              <w:rPr>
+                <w:rFonts w:ascii="Times New Roman" w:hAnsi="Times New Roman" w:cs="Times New Roman"/>
+                <w:sz w:val="28"/>
+                <w:lang w:val="en-US"/>
+              </w:rPr>
+              <w:t>language</w:t>
+            </w:r>
+            <w:r>
+              <w:rPr>
+                <w:rFonts w:ascii="Times New Roman" w:hAnsi="Times New Roman" w:cs="Times New Roman"/>
+                <w:sz w:val="28"/>
+                <w:lang w:val="en-US"/>
+              </w:rPr>
+              <w:t>’</w:t>
+            </w:r>
+            <w:r>
+              <w:rPr>
+                <w:rFonts w:ascii="Times New Roman" w:hAnsi="Times New Roman" w:cs="Times New Roman"/>
+                <w:sz w:val="28"/>
+                <w:lang w:val="en-US"/>
+              </w:rPr>
+              <w:t>: {</w:t>
+            </w:r>
+            <w:r>
+              <w:rPr>
+                <w:rFonts w:ascii="Times New Roman" w:hAnsi="Times New Roman" w:cs="Times New Roman"/>
+                <w:sz w:val="28"/>
+                <w:lang w:val="en-US"/>
+              </w:rPr>
+              <w:t>‘</w:t>
+            </w:r>
+            <w:r>
+              <w:rPr>
+                <w:rFonts w:ascii="Times New Roman" w:hAnsi="Times New Roman" w:cs="Times New Roman"/>
+                <w:sz w:val="28"/>
+                <w:lang w:val="en-US"/>
+              </w:rPr>
+              <w:t>id</w:t>
+            </w:r>
+            <w:r>
+              <w:rPr>
+                <w:rFonts w:ascii="Times New Roman" w:hAnsi="Times New Roman" w:cs="Times New Roman"/>
+                <w:sz w:val="28"/>
+                <w:lang w:val="en-US"/>
+              </w:rPr>
+              <w:t>’</w:t>
+            </w:r>
+            <w:r>
+              <w:rPr>
+                <w:rFonts w:ascii="Times New Roman" w:hAnsi="Times New Roman" w:cs="Times New Roman"/>
+                <w:sz w:val="28"/>
+                <w:lang w:val="en-US"/>
+              </w:rPr>
+              <w:t xml:space="preserve">, </w:t>
+            </w:r>
+            <w:r>
+              <w:rPr>
+                <w:rFonts w:ascii="Times New Roman" w:hAnsi="Times New Roman" w:cs="Times New Roman"/>
+                <w:sz w:val="28"/>
+                <w:lang w:val="en-US"/>
+              </w:rPr>
+              <w:t>‘</w:t>
+            </w:r>
+            <w:r>
+              <w:rPr>
+                <w:rFonts w:ascii="Times New Roman" w:hAnsi="Times New Roman" w:cs="Times New Roman"/>
+                <w:sz w:val="28"/>
+                <w:lang w:val="en-US"/>
+              </w:rPr>
+              <w:t>name</w:t>
+            </w:r>
+            <w:r>
+              <w:rPr>
+                <w:rFonts w:ascii="Times New Roman" w:hAnsi="Times New Roman" w:cs="Times New Roman"/>
+                <w:sz w:val="28"/>
+                <w:lang w:val="en-US"/>
+              </w:rPr>
+              <w:t>’</w:t>
+            </w:r>
+            <w:r>
+              <w:rPr>
+                <w:rFonts w:ascii="Times New Roman" w:hAnsi="Times New Roman" w:cs="Times New Roman"/>
+                <w:sz w:val="28"/>
+                <w:lang w:val="en-US"/>
+              </w:rPr>
+              <w:t>}</w:t>
+            </w:r>
+          </w:p>
+          <w:p>
+            <w:pPr>
+              <w:pStyle w:val="a3"/>
+              <w:ind w:left="0"/>
+              <w:rPr>
+                <w:rFonts w:ascii="Times New Roman" w:hAnsi="Times New Roman" w:cs="Times New Roman"/>
+                <w:sz w:val="28"/>
+                <w:lang w:val="en-US"/>
+              </w:rPr>
+            </w:pPr>
+            <w:r>
+              <w:rPr>
+                <w:rFonts w:ascii="Times New Roman" w:hAnsi="Times New Roman" w:cs="Times New Roman"/>
+                <w:sz w:val="28"/>
+                <w:lang w:val="en-US"/>
+              </w:rPr>
+              <w:t>}</w:t>
+            </w:r>
+          </w:p>
+        </w:tc>
+      </w:tr>
+      <w:tr>
+        <w:tc>
+          <w:tcPr>
+            <w:tcW w:w="2940" w:type="dxa"/>
+          </w:tcPr>
+          <w:p>
+            <w:pPr>
+              <w:pStyle w:val="a3"/>
+              <w:ind w:left="0"/>
+              <w:rPr>
+                <w:rFonts w:ascii="Times New Roman" w:hAnsi="Times New Roman" w:cs="Times New Roman"/>
+                <w:sz w:val="28"/>
+                <w:lang w:val="en-US"/>
+              </w:rPr>
+            </w:pPr>
+            <w:r>
+              <w:rPr>
+                <w:rFonts w:ascii="Times New Roman" w:hAnsi="Times New Roman" w:cs="Times New Roman"/>
+                <w:sz w:val="28"/>
+                <w:lang w:val="en-US"/>
+              </w:rPr>
+              <w:t>achievement/</w:t>
+            </w:r>
+          </w:p>
+        </w:tc>
+        <w:tc>
+          <w:tcPr>
+            <w:tcW w:w="1274" w:type="dxa"/>
+          </w:tcPr>
+          <w:p>
+            <w:pPr>
+              <w:pStyle w:val="a3"/>
+              <w:ind w:left="0"/>
+              <w:rPr>
+                <w:rFonts w:ascii="Times New Roman" w:hAnsi="Times New Roman" w:cs="Times New Roman"/>
+                <w:sz w:val="28"/>
+                <w:lang w:val="en-US"/>
+              </w:rPr>
+            </w:pPr>
+            <w:r>
+              <w:rPr>
+                <w:rFonts w:ascii="Times New Roman" w:hAnsi="Times New Roman" w:cs="Times New Roman"/>
+                <w:sz w:val="28"/>
+                <w:lang w:val="en-US"/>
+              </w:rPr>
+              <w:t>GET</w:t>
+            </w:r>
+          </w:p>
+        </w:tc>
+        <w:tc>
+          <w:tcPr>
+            <w:tcW w:w="748" w:type="dxa"/>
+          </w:tcPr>
+          <w:p>
+            <w:pPr>
+              <w:pStyle w:val="a3"/>
+              <w:ind w:left="0"/>
+              <w:rPr>
+                <w:rFonts w:ascii="Times New Roman" w:hAnsi="Times New Roman" w:cs="Times New Roman"/>
+                <w:sz w:val="28"/>
+              </w:rPr>
+            </w:pPr>
+          </w:p>
+        </w:tc>
+        <w:tc>
+          <w:tcPr>
+            <w:tcW w:w="2530" w:type="dxa"/>
+          </w:tcPr>
+          <w:p>
+            <w:pPr>
+              <w:pStyle w:val="a3"/>
+              <w:ind w:left="0"/>
+              <w:rPr>
+                <w:rFonts w:ascii="Times New Roman" w:hAnsi="Times New Roman" w:cs="Times New Roman"/>
+                <w:sz w:val="28"/>
+              </w:rPr>
+            </w:pPr>
+            <w:r>
+              <w:rPr>
+                <w:rFonts w:ascii="Times New Roman" w:hAnsi="Times New Roman" w:cs="Times New Roman"/>
+                <w:sz w:val="28"/>
+              </w:rPr>
+              <w:t>'</w:t>
+            </w:r>
+            <w:proofErr w:type="spellStart"/>
+            <w:r>
+              <w:rPr>
+                <w:rFonts w:ascii="Times New Roman" w:hAnsi="Times New Roman" w:cs="Times New Roman"/>
+                <w:sz w:val="28"/>
+              </w:rPr>
+              <w:t>achievement</w:t>
+            </w:r>
+            <w:proofErr w:type="spellEnd"/>
+            <w:r>
+              <w:rPr>
+                <w:rFonts w:ascii="Times New Roman" w:hAnsi="Times New Roman" w:cs="Times New Roman"/>
+                <w:sz w:val="28"/>
+              </w:rPr>
+              <w:t>'</w:t>
+            </w:r>
+          </w:p>
+        </w:tc>
+        <w:tc>
+          <w:tcPr>
+            <w:tcW w:w="2798" w:type="dxa"/>
+          </w:tcPr>
+          <w:p>
+            <w:pPr>
+              <w:pStyle w:val="a3"/>
+              <w:ind w:left="0"/>
+              <w:rPr>
+                <w:rFonts w:ascii="Times New Roman" w:hAnsi="Times New Roman" w:cs="Times New Roman"/>
+                <w:sz w:val="28"/>
+                <w:lang w:val="en-US"/>
+              </w:rPr>
+            </w:pPr>
+            <w:r>
+              <w:rPr>
+                <w:rFonts w:ascii="Times New Roman" w:hAnsi="Times New Roman" w:cs="Times New Roman"/>
+                <w:sz w:val="28"/>
+                <w:lang w:val="en-US"/>
+              </w:rPr>
+              <w:t>‘</w:t>
+            </w:r>
+            <w:r>
+              <w:rPr>
+                <w:rFonts w:ascii="Times New Roman" w:hAnsi="Times New Roman" w:cs="Times New Roman"/>
+                <w:sz w:val="28"/>
+                <w:lang w:val="en-US"/>
+              </w:rPr>
+              <w:t>id</w:t>
+            </w:r>
+            <w:r>
+              <w:rPr>
+                <w:rFonts w:ascii="Times New Roman" w:hAnsi="Times New Roman" w:cs="Times New Roman"/>
+                <w:sz w:val="28"/>
+                <w:lang w:val="en-US"/>
+              </w:rPr>
+              <w:t>’</w:t>
+            </w:r>
+            <w:r>
+              <w:rPr>
+                <w:rFonts w:ascii="Times New Roman" w:hAnsi="Times New Roman" w:cs="Times New Roman"/>
+                <w:sz w:val="28"/>
+                <w:lang w:val="en-US"/>
+              </w:rPr>
+              <w:t xml:space="preserve">, </w:t>
+            </w:r>
+            <w:r>
+              <w:rPr>
+                <w:rFonts w:ascii="Times New Roman" w:hAnsi="Times New Roman" w:cs="Times New Roman"/>
+                <w:sz w:val="28"/>
+                <w:lang w:val="en-US"/>
+              </w:rPr>
+              <w:t>‘</w:t>
+            </w:r>
+            <w:r>
+              <w:rPr>
+                <w:rFonts w:ascii="Times New Roman" w:hAnsi="Times New Roman" w:cs="Times New Roman"/>
+                <w:sz w:val="28"/>
+                <w:lang w:val="en-US"/>
+              </w:rPr>
+              <w:t>name</w:t>
+            </w:r>
+            <w:r>
+              <w:rPr>
+                <w:rFonts w:ascii="Times New Roman" w:hAnsi="Times New Roman" w:cs="Times New Roman"/>
+                <w:sz w:val="28"/>
+                <w:lang w:val="en-US"/>
+              </w:rPr>
+              <w:t>’</w:t>
+            </w:r>
+            <w:r>
+              <w:rPr>
+                <w:rFonts w:ascii="Times New Roman" w:hAnsi="Times New Roman" w:cs="Times New Roman"/>
+                <w:sz w:val="28"/>
+                <w:lang w:val="en-US"/>
+              </w:rPr>
+              <w:t xml:space="preserve">, </w:t>
+            </w:r>
+            <w:r>
+              <w:rPr>
+                <w:rFonts w:ascii="Times New Roman" w:hAnsi="Times New Roman" w:cs="Times New Roman"/>
+                <w:sz w:val="28"/>
+                <w:lang w:val="en-US"/>
+              </w:rPr>
+              <w:t>‘</w:t>
+            </w:r>
+            <w:r>
+              <w:rPr>
+                <w:rFonts w:ascii="Times New Roman" w:hAnsi="Times New Roman" w:cs="Times New Roman"/>
+                <w:sz w:val="28"/>
+                <w:lang w:val="en-US"/>
+              </w:rPr>
+              <w:t>description</w:t>
+            </w:r>
+            <w:r>
+              <w:rPr>
+                <w:rFonts w:ascii="Times New Roman" w:hAnsi="Times New Roman" w:cs="Times New Roman"/>
+                <w:sz w:val="28"/>
+                <w:lang w:val="en-US"/>
+              </w:rPr>
+              <w:t>’</w:t>
+            </w:r>
+            <w:r>
+              <w:rPr>
+                <w:rFonts w:ascii="Times New Roman" w:hAnsi="Times New Roman" w:cs="Times New Roman"/>
+                <w:sz w:val="28"/>
+                <w:lang w:val="en-US"/>
+              </w:rPr>
+              <w:t xml:space="preserve">, </w:t>
+            </w:r>
+            <w:r>
+              <w:rPr>
+                <w:rFonts w:ascii="Times New Roman" w:hAnsi="Times New Roman" w:cs="Times New Roman"/>
+                <w:sz w:val="28"/>
+                <w:lang w:val="en-US"/>
+              </w:rPr>
+              <w:t>‘</w:t>
+            </w:r>
+            <w:r>
+              <w:rPr>
+                <w:rFonts w:ascii="Times New Roman" w:hAnsi="Times New Roman" w:cs="Times New Roman"/>
+                <w:sz w:val="28"/>
+                <w:lang w:val="en-US"/>
+              </w:rPr>
+              <w:t>rate</w:t>
+            </w:r>
+            <w:r>
+              <w:rPr>
+                <w:rFonts w:ascii="Times New Roman" w:hAnsi="Times New Roman" w:cs="Times New Roman"/>
+                <w:sz w:val="28"/>
+                <w:lang w:val="en-US"/>
+              </w:rPr>
+              <w:t>’</w:t>
+            </w:r>
+            <w:r>
+              <w:rPr>
+                <w:rFonts w:ascii="Times New Roman" w:hAnsi="Times New Roman" w:cs="Times New Roman"/>
+                <w:sz w:val="28"/>
+                <w:lang w:val="en-US"/>
+              </w:rPr>
+              <w:t xml:space="preserve">, </w:t>
+            </w:r>
+            <w:r>
+              <w:rPr>
+                <w:rFonts w:ascii="Times New Roman" w:hAnsi="Times New Roman" w:cs="Times New Roman"/>
+                <w:sz w:val="28"/>
+                <w:lang w:val="en-US"/>
+              </w:rPr>
+              <w:t>‘</w:t>
+            </w:r>
+            <w:r>
+              <w:rPr>
+                <w:rFonts w:ascii="Times New Roman" w:hAnsi="Times New Roman" w:cs="Times New Roman"/>
+                <w:sz w:val="28"/>
+                <w:lang w:val="en-US"/>
+              </w:rPr>
+              <w:t>icon</w:t>
+            </w:r>
+            <w:r>
+              <w:rPr>
+                <w:rFonts w:ascii="Times New Roman" w:hAnsi="Times New Roman" w:cs="Times New Roman"/>
+                <w:sz w:val="28"/>
+                <w:lang w:val="en-US"/>
+              </w:rPr>
+              <w:t>’</w:t>
+            </w:r>
+            <w:r>
+              <w:rPr>
+                <w:rFonts w:ascii="Times New Roman" w:hAnsi="Times New Roman" w:cs="Times New Roman"/>
+                <w:sz w:val="28"/>
+                <w:lang w:val="en-US"/>
+              </w:rPr>
+              <w:t>: {‘image’}</w:t>
+            </w:r>
+          </w:p>
+        </w:tc>
+      </w:tr>
+      <w:tr>
+        <w:tc>
+          <w:tcPr>
+            <w:tcW w:w="2940" w:type="dxa"/>
+          </w:tcPr>
+          <w:p>
+            <w:pPr>
+              <w:pStyle w:val="a3"/>
+              <w:ind w:left="0"/>
+              <w:rPr>
+                <w:rFonts w:ascii="Times New Roman" w:hAnsi="Times New Roman" w:cs="Times New Roman"/>
+                <w:sz w:val="28"/>
+                <w:lang w:val="en-US"/>
+              </w:rPr>
+            </w:pPr>
+            <w:r>
+              <w:rPr>
+                <w:rFonts w:ascii="Times New Roman" w:hAnsi="Times New Roman" w:cs="Times New Roman"/>
+                <w:sz w:val="28"/>
+                <w:lang w:val="en-US"/>
+              </w:rPr>
               <w:lastRenderedPageBreak/>
-              <w:t>main-info/</w:t>
+              <w:t>on-hold/</w:t>
             </w:r>
           </w:p>
         </w:tc>
@@ -5400,6 +8087,737 @@
               <w:rPr>
                 <w:rFonts w:ascii="Times New Roman" w:hAnsi="Times New Roman" w:cs="Times New Roman"/>
                 <w:sz w:val="28"/>
+              </w:rPr>
+            </w:pPr>
+          </w:p>
+        </w:tc>
+        <w:tc>
+          <w:tcPr>
+            <w:tcW w:w="2530" w:type="dxa"/>
+          </w:tcPr>
+          <w:p>
+            <w:pPr>
+              <w:rPr>
+                <w:rFonts w:ascii="Times New Roman" w:hAnsi="Times New Roman" w:cs="Times New Roman"/>
+                <w:sz w:val="28"/>
+                <w:lang w:val="en-US"/>
+              </w:rPr>
+            </w:pPr>
+            <w:r>
+              <w:rPr>
+                <w:rFonts w:ascii="Times New Roman" w:hAnsi="Times New Roman" w:cs="Times New Roman"/>
+                <w:sz w:val="28"/>
+                <w:lang w:val="en-US"/>
+              </w:rPr>
+              <w:t xml:space="preserve">‘user’, </w:t>
+            </w:r>
+          </w:p>
+          <w:p>
+            <w:pPr>
+              <w:rPr>
+                <w:rFonts w:ascii="Times New Roman" w:hAnsi="Times New Roman" w:cs="Times New Roman"/>
+                <w:sz w:val="28"/>
+                <w:lang w:val="en-US"/>
+              </w:rPr>
+            </w:pPr>
+            <w:r>
+              <w:rPr>
+                <w:rFonts w:ascii="Times New Roman" w:hAnsi="Times New Roman" w:cs="Times New Roman"/>
+                <w:sz w:val="28"/>
+                <w:lang w:val="en-US"/>
+              </w:rPr>
+              <w:t xml:space="preserve">‘filters’: </w:t>
+            </w:r>
+          </w:p>
+          <w:p>
+            <w:pPr>
+              <w:rPr>
+                <w:rFonts w:ascii="Times New Roman" w:hAnsi="Times New Roman" w:cs="Times New Roman"/>
+                <w:sz w:val="28"/>
+                <w:lang w:val="en-US"/>
+              </w:rPr>
+            </w:pPr>
+            <w:r>
+              <w:rPr>
+                <w:rFonts w:ascii="Times New Roman" w:hAnsi="Times New Roman" w:cs="Times New Roman"/>
+                <w:sz w:val="28"/>
+                <w:lang w:val="en-US"/>
+              </w:rPr>
+              <w:t>{</w:t>
+            </w:r>
+            <w:r>
+              <w:rPr>
+                <w:rFonts w:ascii="Times New Roman" w:hAnsi="Times New Roman" w:cs="Times New Roman"/>
+                <w:sz w:val="28"/>
+                <w:lang w:val="en-US"/>
+              </w:rPr>
+              <w:t>‘</w:t>
+            </w:r>
+            <w:r>
+              <w:rPr>
+                <w:rFonts w:ascii="Times New Roman" w:hAnsi="Times New Roman" w:cs="Times New Roman"/>
+                <w:sz w:val="28"/>
+                <w:lang w:val="en-US"/>
+              </w:rPr>
+              <w:t>format</w:t>
+            </w:r>
+            <w:r>
+              <w:rPr>
+                <w:rFonts w:ascii="Times New Roman" w:hAnsi="Times New Roman" w:cs="Times New Roman"/>
+                <w:sz w:val="28"/>
+                <w:lang w:val="en-US"/>
+              </w:rPr>
+              <w:t>’</w:t>
+            </w:r>
+            <w:r>
+              <w:rPr>
+                <w:rFonts w:ascii="Times New Roman" w:hAnsi="Times New Roman" w:cs="Times New Roman"/>
+                <w:sz w:val="28"/>
+                <w:lang w:val="en-US"/>
+              </w:rPr>
+              <w:t xml:space="preserve">, </w:t>
+            </w:r>
+            <w:r>
+              <w:rPr>
+                <w:rFonts w:ascii="Times New Roman" w:hAnsi="Times New Roman" w:cs="Times New Roman"/>
+                <w:sz w:val="28"/>
+                <w:lang w:val="en-US"/>
+              </w:rPr>
+              <w:t>‘</w:t>
+            </w:r>
+            <w:r>
+              <w:rPr>
+                <w:rFonts w:ascii="Times New Roman" w:hAnsi="Times New Roman" w:cs="Times New Roman"/>
+                <w:sz w:val="28"/>
+                <w:lang w:val="en-US"/>
+              </w:rPr>
+              <w:t>genre</w:t>
+            </w:r>
+            <w:r>
+              <w:rPr>
+                <w:rFonts w:ascii="Times New Roman" w:hAnsi="Times New Roman" w:cs="Times New Roman"/>
+                <w:sz w:val="28"/>
+                <w:lang w:val="en-US"/>
+              </w:rPr>
+              <w:t>’</w:t>
+            </w:r>
+            <w:r>
+              <w:rPr>
+                <w:rFonts w:ascii="Times New Roman" w:hAnsi="Times New Roman" w:cs="Times New Roman"/>
+                <w:sz w:val="28"/>
+                <w:lang w:val="en-US"/>
+              </w:rPr>
+              <w:t>,</w:t>
+            </w:r>
+            <w:r>
+              <w:rPr>
+                <w:rFonts w:ascii="Times New Roman" w:hAnsi="Times New Roman" w:cs="Times New Roman"/>
+                <w:sz w:val="28"/>
+                <w:lang w:val="en-US"/>
+              </w:rPr>
+              <w:t xml:space="preserve"> </w:t>
+            </w:r>
+            <w:r>
+              <w:rPr>
+                <w:rFonts w:ascii="Times New Roman" w:hAnsi="Times New Roman" w:cs="Times New Roman"/>
+                <w:sz w:val="28"/>
+                <w:lang w:val="en-US"/>
+              </w:rPr>
+              <w:t>‘</w:t>
+            </w:r>
+            <w:r>
+              <w:rPr>
+                <w:rFonts w:ascii="Times New Roman" w:hAnsi="Times New Roman" w:cs="Times New Roman"/>
+                <w:sz w:val="28"/>
+                <w:lang w:val="en-US"/>
+              </w:rPr>
+              <w:t>age</w:t>
+            </w:r>
+            <w:r>
+              <w:rPr>
+                <w:rFonts w:ascii="Times New Roman" w:hAnsi="Times New Roman" w:cs="Times New Roman"/>
+                <w:sz w:val="28"/>
+                <w:lang w:val="en-US"/>
+              </w:rPr>
+              <w:t>’</w:t>
+            </w:r>
+            <w:r>
+              <w:rPr>
+                <w:rFonts w:ascii="Times New Roman" w:hAnsi="Times New Roman" w:cs="Times New Roman"/>
+                <w:sz w:val="28"/>
+                <w:lang w:val="en-US"/>
+              </w:rPr>
+              <w:t>,</w:t>
+            </w:r>
+            <w:r>
+              <w:rPr>
+                <w:rFonts w:ascii="Times New Roman" w:hAnsi="Times New Roman" w:cs="Times New Roman"/>
+                <w:sz w:val="28"/>
+                <w:lang w:val="en-US"/>
+              </w:rPr>
+              <w:t xml:space="preserve"> </w:t>
+            </w:r>
+            <w:r>
+              <w:rPr>
+                <w:rFonts w:ascii="Times New Roman" w:hAnsi="Times New Roman" w:cs="Times New Roman"/>
+                <w:sz w:val="28"/>
+                <w:lang w:val="en-US"/>
+              </w:rPr>
+              <w:t>‘</w:t>
+            </w:r>
+            <w:r>
+              <w:rPr>
+                <w:rFonts w:ascii="Times New Roman" w:hAnsi="Times New Roman" w:cs="Times New Roman"/>
+                <w:sz w:val="28"/>
+                <w:lang w:val="en-US"/>
+              </w:rPr>
+              <w:t>language</w:t>
+            </w:r>
+            <w:r>
+              <w:rPr>
+                <w:rFonts w:ascii="Times New Roman" w:hAnsi="Times New Roman" w:cs="Times New Roman"/>
+                <w:sz w:val="28"/>
+                <w:lang w:val="en-US"/>
+              </w:rPr>
+              <w:t>’</w:t>
+            </w:r>
+            <w:r>
+              <w:rPr>
+                <w:rFonts w:ascii="Times New Roman" w:hAnsi="Times New Roman" w:cs="Times New Roman"/>
+                <w:sz w:val="28"/>
+                <w:lang w:val="en-US"/>
+              </w:rPr>
+              <w:t xml:space="preserve">}, </w:t>
+            </w:r>
+          </w:p>
+          <w:p>
+            <w:pPr>
+              <w:rPr>
+                <w:rFonts w:ascii="Times New Roman" w:hAnsi="Times New Roman" w:cs="Times New Roman"/>
+                <w:sz w:val="28"/>
+                <w:lang w:val="en-US"/>
+              </w:rPr>
+            </w:pPr>
+            <w:r>
+              <w:rPr>
+                <w:rFonts w:ascii="Times New Roman" w:hAnsi="Times New Roman" w:cs="Times New Roman"/>
+                <w:sz w:val="28"/>
+                <w:lang w:val="en-US"/>
+              </w:rPr>
+              <w:t xml:space="preserve">order: [‘relevance’], </w:t>
+            </w:r>
+          </w:p>
+          <w:p>
+            <w:pPr>
+              <w:pStyle w:val="a3"/>
+              <w:ind w:left="0"/>
+              <w:rPr>
+                <w:rFonts w:ascii="Times New Roman" w:hAnsi="Times New Roman" w:cs="Times New Roman"/>
+                <w:sz w:val="28"/>
+                <w:lang w:val="en-US"/>
+              </w:rPr>
+            </w:pPr>
+            <w:r>
+              <w:rPr>
+                <w:rFonts w:ascii="Times New Roman" w:hAnsi="Times New Roman" w:cs="Times New Roman"/>
+                <w:sz w:val="28"/>
+                <w:lang w:val="en-US"/>
+              </w:rPr>
+              <w:t>‘</w:t>
+            </w:r>
+            <w:proofErr w:type="spellStart"/>
+            <w:r>
+              <w:rPr>
+                <w:rFonts w:ascii="Times New Roman" w:hAnsi="Times New Roman" w:cs="Times New Roman"/>
+                <w:sz w:val="28"/>
+                <w:lang w:val="en-US"/>
+              </w:rPr>
+              <w:t>page_size</w:t>
+            </w:r>
+            <w:proofErr w:type="spellEnd"/>
+            <w:r>
+              <w:rPr>
+                <w:rFonts w:ascii="Times New Roman" w:hAnsi="Times New Roman" w:cs="Times New Roman"/>
+                <w:sz w:val="28"/>
+                <w:lang w:val="en-US"/>
+              </w:rPr>
+              <w:t>’</w:t>
+            </w:r>
+            <w:r>
+              <w:rPr>
+                <w:rFonts w:ascii="Times New Roman" w:hAnsi="Times New Roman" w:cs="Times New Roman"/>
+                <w:sz w:val="28"/>
+                <w:lang w:val="en-US"/>
+              </w:rPr>
+              <w:t xml:space="preserve">, </w:t>
+            </w:r>
+            <w:r>
+              <w:rPr>
+                <w:rFonts w:ascii="Times New Roman" w:hAnsi="Times New Roman" w:cs="Times New Roman"/>
+                <w:sz w:val="28"/>
+                <w:lang w:val="en-US"/>
+              </w:rPr>
+              <w:t>‘</w:t>
+            </w:r>
+            <w:proofErr w:type="spellStart"/>
+            <w:r>
+              <w:rPr>
+                <w:rFonts w:ascii="Times New Roman" w:hAnsi="Times New Roman" w:cs="Times New Roman"/>
+                <w:sz w:val="28"/>
+                <w:lang w:val="en-US"/>
+              </w:rPr>
+              <w:t>current_page</w:t>
+            </w:r>
+            <w:proofErr w:type="spellEnd"/>
+            <w:r>
+              <w:rPr>
+                <w:rFonts w:ascii="Times New Roman" w:hAnsi="Times New Roman" w:cs="Times New Roman"/>
+                <w:sz w:val="28"/>
+                <w:lang w:val="en-US"/>
+              </w:rPr>
+              <w:t>’</w:t>
+            </w:r>
+          </w:p>
+        </w:tc>
+        <w:tc>
+          <w:tcPr>
+            <w:tcW w:w="2798" w:type="dxa"/>
+          </w:tcPr>
+          <w:p>
+            <w:pPr>
+              <w:pStyle w:val="a3"/>
+              <w:ind w:left="-7"/>
+              <w:rPr>
+                <w:rFonts w:ascii="Times New Roman" w:hAnsi="Times New Roman" w:cs="Times New Roman"/>
+                <w:sz w:val="28"/>
+                <w:lang w:val="en-US"/>
+              </w:rPr>
+            </w:pPr>
+            <w:r>
+              <w:rPr>
+                <w:rFonts w:ascii="Times New Roman" w:hAnsi="Times New Roman" w:cs="Times New Roman"/>
+                <w:sz w:val="28"/>
+                <w:lang w:val="en-US"/>
+              </w:rPr>
+              <w:t>‘</w:t>
+            </w:r>
+            <w:r>
+              <w:rPr>
+                <w:rFonts w:ascii="Times New Roman" w:hAnsi="Times New Roman" w:cs="Times New Roman"/>
+                <w:sz w:val="28"/>
+                <w:lang w:val="en-US"/>
+              </w:rPr>
+              <w:t>i</w:t>
+            </w:r>
+            <w:r>
+              <w:rPr>
+                <w:rFonts w:ascii="Times New Roman" w:hAnsi="Times New Roman" w:cs="Times New Roman"/>
+                <w:sz w:val="28"/>
+                <w:lang w:val="en-US"/>
+              </w:rPr>
+              <w:t>d</w:t>
+            </w:r>
+            <w:r>
+              <w:rPr>
+                <w:rFonts w:ascii="Times New Roman" w:hAnsi="Times New Roman" w:cs="Times New Roman"/>
+                <w:sz w:val="28"/>
+                <w:lang w:val="en-US"/>
+              </w:rPr>
+              <w:t>’</w:t>
+            </w:r>
+            <w:r>
+              <w:rPr>
+                <w:rFonts w:ascii="Times New Roman" w:hAnsi="Times New Roman" w:cs="Times New Roman"/>
+                <w:sz w:val="28"/>
+                <w:lang w:val="en-US"/>
+              </w:rPr>
+              <w:t xml:space="preserve">, </w:t>
+            </w:r>
+            <w:r>
+              <w:rPr>
+                <w:rFonts w:ascii="Times New Roman" w:hAnsi="Times New Roman" w:cs="Times New Roman"/>
+                <w:sz w:val="28"/>
+                <w:lang w:val="en-US"/>
+              </w:rPr>
+              <w:t>‘</w:t>
+            </w:r>
+            <w:r>
+              <w:rPr>
+                <w:rFonts w:ascii="Times New Roman" w:hAnsi="Times New Roman" w:cs="Times New Roman"/>
+                <w:sz w:val="28"/>
+                <w:lang w:val="en-US"/>
+              </w:rPr>
+              <w:t>title</w:t>
+            </w:r>
+            <w:r>
+              <w:rPr>
+                <w:rFonts w:ascii="Times New Roman" w:hAnsi="Times New Roman" w:cs="Times New Roman"/>
+                <w:sz w:val="28"/>
+                <w:lang w:val="en-US"/>
+              </w:rPr>
+              <w:t>’</w:t>
+            </w:r>
+            <w:r>
+              <w:rPr>
+                <w:rFonts w:ascii="Times New Roman" w:hAnsi="Times New Roman" w:cs="Times New Roman"/>
+                <w:sz w:val="28"/>
+                <w:lang w:val="en-US"/>
+              </w:rPr>
+              <w:t xml:space="preserve">, </w:t>
+            </w:r>
+            <w:r>
+              <w:rPr>
+                <w:rFonts w:ascii="Times New Roman" w:hAnsi="Times New Roman" w:cs="Times New Roman"/>
+                <w:sz w:val="28"/>
+                <w:lang w:val="en-US"/>
+              </w:rPr>
+              <w:t>‘</w:t>
+            </w:r>
+            <w:r>
+              <w:rPr>
+                <w:rFonts w:ascii="Times New Roman" w:hAnsi="Times New Roman" w:cs="Times New Roman"/>
+                <w:sz w:val="28"/>
+                <w:lang w:val="en-US"/>
+              </w:rPr>
+              <w:t>author</w:t>
+            </w:r>
+            <w:r>
+              <w:rPr>
+                <w:rFonts w:ascii="Times New Roman" w:hAnsi="Times New Roman" w:cs="Times New Roman"/>
+                <w:sz w:val="28"/>
+                <w:lang w:val="en-US"/>
+              </w:rPr>
+              <w:t>’</w:t>
+            </w:r>
+            <w:r>
+              <w:rPr>
+                <w:rFonts w:ascii="Times New Roman" w:hAnsi="Times New Roman" w:cs="Times New Roman"/>
+                <w:sz w:val="28"/>
+                <w:lang w:val="en-US"/>
+              </w:rPr>
+              <w:t xml:space="preserve">, </w:t>
+            </w:r>
+            <w:r>
+              <w:rPr>
+                <w:rFonts w:ascii="Times New Roman" w:hAnsi="Times New Roman" w:cs="Times New Roman"/>
+                <w:sz w:val="28"/>
+                <w:lang w:val="en-US"/>
+              </w:rPr>
+              <w:t>‘</w:t>
+            </w:r>
+            <w:r>
+              <w:rPr>
+                <w:rFonts w:ascii="Times New Roman" w:hAnsi="Times New Roman" w:cs="Times New Roman"/>
+                <w:sz w:val="28"/>
+                <w:lang w:val="en-US"/>
+              </w:rPr>
+              <w:t>genre</w:t>
+            </w:r>
+            <w:r>
+              <w:rPr>
+                <w:rFonts w:ascii="Times New Roman" w:hAnsi="Times New Roman" w:cs="Times New Roman"/>
+                <w:sz w:val="28"/>
+                <w:lang w:val="en-US"/>
+              </w:rPr>
+              <w:t>’</w:t>
+            </w:r>
+            <w:r>
+              <w:rPr>
+                <w:rFonts w:ascii="Times New Roman" w:hAnsi="Times New Roman" w:cs="Times New Roman"/>
+                <w:sz w:val="28"/>
+                <w:lang w:val="en-US"/>
+              </w:rPr>
+              <w:t xml:space="preserve">: </w:t>
+            </w:r>
+          </w:p>
+          <w:p>
+            <w:pPr>
+              <w:pStyle w:val="a3"/>
+              <w:ind w:left="-7"/>
+              <w:rPr>
+                <w:rFonts w:ascii="Times New Roman" w:hAnsi="Times New Roman" w:cs="Times New Roman"/>
+                <w:sz w:val="28"/>
+                <w:lang w:val="en-US"/>
+              </w:rPr>
+            </w:pPr>
+            <w:r>
+              <w:rPr>
+                <w:rFonts w:ascii="Times New Roman" w:hAnsi="Times New Roman" w:cs="Times New Roman"/>
+                <w:sz w:val="28"/>
+                <w:lang w:val="en-US"/>
+              </w:rPr>
+              <w:t xml:space="preserve">{‘id’, ‘name’}, </w:t>
+            </w:r>
+            <w:r>
+              <w:rPr>
+                <w:rFonts w:ascii="Times New Roman" w:hAnsi="Times New Roman" w:cs="Times New Roman"/>
+                <w:sz w:val="28"/>
+                <w:lang w:val="en-US"/>
+              </w:rPr>
+              <w:t>‘</w:t>
+            </w:r>
+            <w:proofErr w:type="spellStart"/>
+            <w:r>
+              <w:rPr>
+                <w:rFonts w:ascii="Times New Roman" w:hAnsi="Times New Roman" w:cs="Times New Roman"/>
+                <w:sz w:val="28"/>
+                <w:lang w:val="en-US"/>
+              </w:rPr>
+              <w:t>origin_language</w:t>
+            </w:r>
+            <w:proofErr w:type="spellEnd"/>
+            <w:r>
+              <w:rPr>
+                <w:rFonts w:ascii="Times New Roman" w:hAnsi="Times New Roman" w:cs="Times New Roman"/>
+                <w:sz w:val="28"/>
+                <w:lang w:val="en-US"/>
+              </w:rPr>
+              <w:t>’</w:t>
+            </w:r>
+            <w:r>
+              <w:rPr>
+                <w:rFonts w:ascii="Times New Roman" w:hAnsi="Times New Roman" w:cs="Times New Roman"/>
+                <w:sz w:val="28"/>
+                <w:lang w:val="en-US"/>
+              </w:rPr>
+              <w:t xml:space="preserve">: </w:t>
+            </w:r>
+          </w:p>
+          <w:p>
+            <w:pPr>
+              <w:pStyle w:val="a3"/>
+              <w:ind w:left="-7"/>
+              <w:rPr>
+                <w:rFonts w:ascii="Times New Roman" w:hAnsi="Times New Roman" w:cs="Times New Roman"/>
+                <w:sz w:val="28"/>
+                <w:lang w:val="en-US"/>
+              </w:rPr>
+            </w:pPr>
+            <w:r>
+              <w:rPr>
+                <w:rFonts w:ascii="Times New Roman" w:hAnsi="Times New Roman" w:cs="Times New Roman"/>
+                <w:sz w:val="28"/>
+                <w:lang w:val="en-US"/>
+              </w:rPr>
+              <w:t>{‘id’, ‘name’}</w:t>
+            </w:r>
+            <w:r>
+              <w:rPr>
+                <w:rFonts w:ascii="Times New Roman" w:hAnsi="Times New Roman" w:cs="Times New Roman"/>
+                <w:sz w:val="28"/>
+                <w:lang w:val="en-US"/>
+              </w:rPr>
+              <w:t>,</w:t>
+            </w:r>
+            <w:r>
+              <w:rPr>
+                <w:rFonts w:ascii="Times New Roman" w:hAnsi="Times New Roman" w:cs="Times New Roman"/>
+                <w:sz w:val="28"/>
+                <w:lang w:val="en-US"/>
+              </w:rPr>
+              <w:t xml:space="preserve"> </w:t>
+            </w:r>
+            <w:r>
+              <w:rPr>
+                <w:rFonts w:ascii="Times New Roman" w:hAnsi="Times New Roman" w:cs="Times New Roman"/>
+                <w:sz w:val="28"/>
+                <w:lang w:val="en-US"/>
+              </w:rPr>
+              <w:t>‘</w:t>
+            </w:r>
+            <w:proofErr w:type="spellStart"/>
+            <w:r>
+              <w:rPr>
+                <w:rFonts w:ascii="Times New Roman" w:hAnsi="Times New Roman" w:cs="Times New Roman"/>
+                <w:sz w:val="28"/>
+                <w:lang w:val="en-US"/>
+              </w:rPr>
+              <w:t>format_type</w:t>
+            </w:r>
+            <w:proofErr w:type="spellEnd"/>
+            <w:r>
+              <w:rPr>
+                <w:rFonts w:ascii="Times New Roman" w:hAnsi="Times New Roman" w:cs="Times New Roman"/>
+                <w:sz w:val="28"/>
+                <w:lang w:val="en-US"/>
+              </w:rPr>
+              <w:t>’</w:t>
+            </w:r>
+            <w:r>
+              <w:rPr>
+                <w:rFonts w:ascii="Times New Roman" w:hAnsi="Times New Roman" w:cs="Times New Roman"/>
+                <w:sz w:val="28"/>
+                <w:lang w:val="en-US"/>
+              </w:rPr>
+              <w:t xml:space="preserve">: </w:t>
+            </w:r>
+          </w:p>
+          <w:p>
+            <w:pPr>
+              <w:pStyle w:val="a3"/>
+              <w:ind w:left="0"/>
+              <w:rPr>
+                <w:rFonts w:ascii="Times New Roman" w:hAnsi="Times New Roman" w:cs="Times New Roman"/>
+                <w:sz w:val="28"/>
+                <w:lang w:val="en-US"/>
+              </w:rPr>
+            </w:pPr>
+            <w:r>
+              <w:rPr>
+                <w:rFonts w:ascii="Times New Roman" w:hAnsi="Times New Roman" w:cs="Times New Roman"/>
+                <w:sz w:val="28"/>
+                <w:lang w:val="en-US"/>
+              </w:rPr>
+              <w:t>{‘id’, ‘name’}</w:t>
+            </w:r>
+            <w:r>
+              <w:rPr>
+                <w:rFonts w:ascii="Times New Roman" w:hAnsi="Times New Roman" w:cs="Times New Roman"/>
+                <w:sz w:val="28"/>
+                <w:lang w:val="en-US"/>
+              </w:rPr>
+              <w:t xml:space="preserve">, </w:t>
+            </w:r>
+            <w:r>
+              <w:rPr>
+                <w:rFonts w:ascii="Times New Roman" w:hAnsi="Times New Roman" w:cs="Times New Roman"/>
+                <w:sz w:val="28"/>
+                <w:lang w:val="en-US"/>
+              </w:rPr>
+              <w:t>‘</w:t>
+            </w:r>
+            <w:proofErr w:type="spellStart"/>
+            <w:r>
+              <w:rPr>
+                <w:rFonts w:ascii="Times New Roman" w:hAnsi="Times New Roman" w:cs="Times New Roman"/>
+                <w:sz w:val="28"/>
+                <w:lang w:val="en-US"/>
+              </w:rPr>
+              <w:t>age_limit</w:t>
+            </w:r>
+            <w:proofErr w:type="spellEnd"/>
+            <w:r>
+              <w:rPr>
+                <w:rFonts w:ascii="Times New Roman" w:hAnsi="Times New Roman" w:cs="Times New Roman"/>
+                <w:sz w:val="28"/>
+                <w:lang w:val="en-US"/>
+              </w:rPr>
+              <w:t>’</w:t>
+            </w:r>
+            <w:r>
+              <w:rPr>
+                <w:rFonts w:ascii="Times New Roman" w:hAnsi="Times New Roman" w:cs="Times New Roman"/>
+                <w:sz w:val="28"/>
+                <w:lang w:val="en-US"/>
+              </w:rPr>
+              <w:t xml:space="preserve">, </w:t>
+            </w:r>
+          </w:p>
+          <w:p>
+            <w:pPr>
+              <w:pStyle w:val="a3"/>
+              <w:ind w:left="0"/>
+              <w:rPr>
+                <w:rFonts w:ascii="Times New Roman" w:hAnsi="Times New Roman" w:cs="Times New Roman"/>
+                <w:sz w:val="28"/>
+                <w:lang w:val="en-US"/>
+              </w:rPr>
+            </w:pPr>
+            <w:r>
+              <w:rPr>
+                <w:rFonts w:ascii="Times New Roman" w:hAnsi="Times New Roman" w:cs="Times New Roman"/>
+                <w:sz w:val="28"/>
+                <w:lang w:val="en-US"/>
+              </w:rPr>
+              <w:t>‘</w:t>
+            </w:r>
+            <w:r>
+              <w:rPr>
+                <w:rFonts w:ascii="Times New Roman" w:hAnsi="Times New Roman" w:cs="Times New Roman"/>
+                <w:sz w:val="28"/>
+                <w:lang w:val="en-US"/>
+              </w:rPr>
+              <w:t>poster</w:t>
+            </w:r>
+            <w:r>
+              <w:rPr>
+                <w:rFonts w:ascii="Times New Roman" w:hAnsi="Times New Roman" w:cs="Times New Roman"/>
+                <w:sz w:val="28"/>
+                <w:lang w:val="en-US"/>
+              </w:rPr>
+              <w:t>’</w:t>
+            </w:r>
+            <w:r>
+              <w:rPr>
+                <w:rFonts w:ascii="Times New Roman" w:hAnsi="Times New Roman" w:cs="Times New Roman"/>
+                <w:sz w:val="28"/>
+                <w:lang w:val="en-US"/>
+              </w:rPr>
+              <w:t>: {‘image’}</w:t>
+            </w:r>
+          </w:p>
+        </w:tc>
+      </w:tr>
+      <w:tr>
+        <w:tc>
+          <w:tcPr>
+            <w:tcW w:w="2940" w:type="dxa"/>
+          </w:tcPr>
+          <w:p>
+            <w:pPr>
+              <w:pStyle w:val="a3"/>
+              <w:ind w:left="0"/>
+              <w:rPr>
+                <w:rFonts w:ascii="Times New Roman" w:hAnsi="Times New Roman" w:cs="Times New Roman"/>
+                <w:sz w:val="28"/>
+                <w:lang w:val="en-US"/>
+              </w:rPr>
+            </w:pPr>
+            <w:r>
+              <w:rPr>
+                <w:rFonts w:ascii="Times New Roman" w:hAnsi="Times New Roman" w:cs="Times New Roman"/>
+                <w:sz w:val="28"/>
+                <w:lang w:val="en-US"/>
+              </w:rPr>
+              <w:t>on-hold/add/</w:t>
+            </w:r>
+          </w:p>
+        </w:tc>
+        <w:tc>
+          <w:tcPr>
+            <w:tcW w:w="1274" w:type="dxa"/>
+          </w:tcPr>
+          <w:p>
+            <w:pPr>
+              <w:pStyle w:val="a3"/>
+              <w:ind w:left="0"/>
+              <w:rPr>
+                <w:rFonts w:ascii="Times New Roman" w:hAnsi="Times New Roman" w:cs="Times New Roman"/>
+                <w:sz w:val="28"/>
+                <w:lang w:val="en-US"/>
+              </w:rPr>
+            </w:pPr>
+            <w:r>
+              <w:rPr>
+                <w:rFonts w:ascii="Times New Roman" w:hAnsi="Times New Roman" w:cs="Times New Roman"/>
+                <w:sz w:val="28"/>
+                <w:lang w:val="en-US"/>
+              </w:rPr>
+              <w:t>PUT</w:t>
+            </w:r>
+          </w:p>
+        </w:tc>
+        <w:tc>
+          <w:tcPr>
+            <w:tcW w:w="748" w:type="dxa"/>
+          </w:tcPr>
+          <w:p>
+            <w:pPr>
+              <w:pStyle w:val="a3"/>
+              <w:ind w:left="0"/>
+              <w:rPr>
+                <w:rFonts w:ascii="Times New Roman" w:hAnsi="Times New Roman" w:cs="Times New Roman"/>
+                <w:sz w:val="28"/>
                 <w:lang w:val="en-US"/>
               </w:rPr>
             </w:pPr>
@@ -5419,14 +8837,20 @@
           </w:tcPr>
           <w:p>
             <w:pPr>
-              <w:pStyle w:val="a3"/>
-              <w:ind w:left="0"/>
-              <w:rPr>
-                <w:rFonts w:ascii="Times New Roman" w:hAnsi="Times New Roman" w:cs="Times New Roman"/>
-                <w:sz w:val="28"/>
-                <w:lang w:val="en-US"/>
-              </w:rPr>
-            </w:pPr>
+              <w:rPr>
+                <w:rFonts w:ascii="Times New Roman" w:hAnsi="Times New Roman" w:cs="Times New Roman"/>
+                <w:sz w:val="28"/>
+                <w:lang w:val="en-US"/>
+              </w:rPr>
+            </w:pPr>
+            <w:r>
+              <w:rPr>
+                <w:rFonts w:ascii="Times New Roman" w:hAnsi="Times New Roman" w:cs="Times New Roman"/>
+                <w:sz w:val="28"/>
+                <w:lang w:val="en-US"/>
+              </w:rPr>
+              <w:t>origin</w:t>
+            </w:r>
           </w:p>
         </w:tc>
         <w:tc>
@@ -5435,124 +8859,24 @@
           </w:tcPr>
           <w:p>
             <w:pPr>
-              <w:rPr>
-                <w:rFonts w:ascii="Times New Roman" w:hAnsi="Times New Roman" w:cs="Times New Roman"/>
-                <w:sz w:val="28"/>
-                <w:lang w:val="en-US"/>
-              </w:rPr>
-            </w:pPr>
-            <w:r>
-              <w:rPr>
-                <w:rFonts w:ascii="Times New Roman" w:hAnsi="Times New Roman" w:cs="Times New Roman"/>
-                <w:sz w:val="28"/>
-                <w:lang w:val="en-US"/>
-              </w:rPr>
-              <w:t xml:space="preserve">"id", </w:t>
-            </w:r>
-            <w:r>
-              <w:rPr>
-                <w:rFonts w:ascii="Times New Roman" w:hAnsi="Times New Roman" w:cs="Times New Roman"/>
-                <w:sz w:val="28"/>
-                <w:lang w:val="en-US"/>
-              </w:rPr>
-              <w:t xml:space="preserve">"username", </w:t>
-            </w:r>
-          </w:p>
-          <w:p>
-            <w:pPr>
-              <w:rPr>
-                <w:rFonts w:ascii="Times New Roman" w:hAnsi="Times New Roman" w:cs="Times New Roman"/>
-                <w:sz w:val="28"/>
-                <w:lang w:val="en-US"/>
-              </w:rPr>
-            </w:pPr>
-            <w:r>
-              <w:rPr>
-                <w:rFonts w:ascii="Times New Roman" w:hAnsi="Times New Roman" w:cs="Times New Roman"/>
-                <w:sz w:val="28"/>
-                <w:lang w:val="en-US"/>
-              </w:rPr>
-              <w:t>"</w:t>
-            </w:r>
-            <w:proofErr w:type="spellStart"/>
-            <w:r>
-              <w:rPr>
-                <w:rFonts w:ascii="Times New Roman" w:hAnsi="Times New Roman" w:cs="Times New Roman"/>
-                <w:sz w:val="28"/>
-                <w:lang w:val="en-US"/>
-              </w:rPr>
-              <w:t>user_profile</w:t>
-            </w:r>
-            <w:proofErr w:type="spellEnd"/>
-            <w:r>
-              <w:rPr>
-                <w:rFonts w:ascii="Times New Roman" w:hAnsi="Times New Roman" w:cs="Times New Roman"/>
-                <w:sz w:val="28"/>
-                <w:lang w:val="en-US"/>
-              </w:rPr>
-              <w:t>": {</w:t>
-            </w:r>
-          </w:p>
-          <w:p>
-            <w:pPr>
-              <w:rPr>
-                <w:rFonts w:ascii="Times New Roman" w:hAnsi="Times New Roman" w:cs="Times New Roman"/>
-                <w:sz w:val="28"/>
-                <w:lang w:val="en-US"/>
-              </w:rPr>
-            </w:pPr>
-            <w:r>
-              <w:rPr>
-                <w:rFonts w:ascii="Times New Roman" w:hAnsi="Times New Roman" w:cs="Times New Roman"/>
-                <w:sz w:val="28"/>
-                <w:lang w:val="en-US"/>
-              </w:rPr>
-              <w:t>"</w:t>
-            </w:r>
-            <w:proofErr w:type="spellStart"/>
-            <w:r>
-              <w:rPr>
-                <w:rFonts w:ascii="Times New Roman" w:hAnsi="Times New Roman" w:cs="Times New Roman"/>
-                <w:sz w:val="28"/>
-                <w:lang w:val="en-US"/>
-              </w:rPr>
-              <w:t>profile_icon</w:t>
-            </w:r>
-            <w:proofErr w:type="spellEnd"/>
-            <w:r>
-              <w:rPr>
-                <w:rFonts w:ascii="Times New Roman" w:hAnsi="Times New Roman" w:cs="Times New Roman"/>
-                <w:sz w:val="28"/>
-                <w:lang w:val="en-US"/>
-              </w:rPr>
-              <w:t>": {</w:t>
-            </w:r>
-            <w:r>
-              <w:rPr>
-                <w:rFonts w:ascii="Times New Roman" w:hAnsi="Times New Roman" w:cs="Times New Roman"/>
-                <w:sz w:val="28"/>
-                <w:lang w:val="en-US"/>
-              </w:rPr>
-              <w:t xml:space="preserve"> "image"</w:t>
-            </w:r>
-            <w:r>
-              <w:rPr>
-                <w:rFonts w:ascii="Times New Roman" w:hAnsi="Times New Roman" w:cs="Times New Roman"/>
-                <w:sz w:val="28"/>
-                <w:lang w:val="en-US"/>
-              </w:rPr>
-              <w:t>}</w:t>
+              <w:pStyle w:val="a3"/>
+              <w:ind w:left="-7"/>
+              <w:rPr>
+                <w:rFonts w:ascii="Times New Roman" w:hAnsi="Times New Roman" w:cs="Times New Roman"/>
+                <w:sz w:val="28"/>
+                <w:lang w:val="en-US"/>
+              </w:rPr>
+            </w:pPr>
+            <w:r>
+              <w:rPr>
+                <w:rFonts w:ascii="Times New Roman" w:hAnsi="Times New Roman" w:cs="Times New Roman"/>
+                <w:sz w:val="28"/>
+                <w:lang w:val="en-US"/>
+              </w:rPr>
+              <w:t>status=200</w:t>
             </w:r>
             <w:bookmarkStart w:id="0" w:name="_GoBack"/>
             <w:bookmarkEnd w:id="0"/>
-            <w:r>
-              <w:rPr>
-                <w:rFonts w:ascii="Times New Roman" w:hAnsi="Times New Roman" w:cs="Times New Roman"/>
-                <w:sz w:val="28"/>
-                <w:lang w:val="en-US"/>
-              </w:rPr>
-              <w:t>}</w:t>
-            </w:r>
           </w:p>
         </w:tc>
       </w:tr>
@@ -5560,24 +8884,25 @@
         <w:tc>
           <w:tcPr>
             <w:tcW w:w="2940" w:type="dxa"/>
-          </w:tcPr>
-          <w:p>
-            <w:pPr>
-              <w:pStyle w:val="a3"/>
-              <w:ind w:left="0"/>
-              <w:rPr>
-                <w:rFonts w:ascii="Times New Roman" w:hAnsi="Times New Roman" w:cs="Times New Roman"/>
-                <w:sz w:val="28"/>
-                <w:lang w:val="en-US"/>
-              </w:rPr>
-            </w:pPr>
-            <w:r>
-              <w:rPr>
-                <w:rFonts w:ascii="Times New Roman" w:hAnsi="Times New Roman" w:cs="Times New Roman"/>
-                <w:sz w:val="28"/>
-                <w:lang w:val="en-US"/>
-              </w:rPr>
-              <w:t>profile/</w:t>
+            <w:vMerge w:val="restart"/>
+          </w:tcPr>
+          <w:p>
+            <w:pPr>
+              <w:pStyle w:val="a3"/>
+              <w:ind w:left="0"/>
+              <w:rPr>
+                <w:rFonts w:ascii="Times New Roman" w:hAnsi="Times New Roman" w:cs="Times New Roman"/>
+                <w:sz w:val="28"/>
+                <w:lang w:val="en-US"/>
+              </w:rPr>
+            </w:pPr>
+            <w:r>
+              <w:rPr>
+                <w:rFonts w:ascii="Times New Roman" w:hAnsi="Times New Roman" w:cs="Times New Roman"/>
+                <w:sz w:val="28"/>
+                <w:lang w:val="en-US"/>
+              </w:rPr>
+              <w:t>setting/</w:t>
             </w:r>
           </w:p>
         </w:tc>
@@ -5619,6 +8944,14 @@
                 <w:lang w:val="en-US"/>
               </w:rPr>
             </w:pPr>
+            <w:r>
+              <w:rPr>
+                <w:rFonts w:ascii="Times New Roman" w:hAnsi="Times New Roman" w:cs="Times New Roman"/>
+                <w:sz w:val="28"/>
+                <w:lang w:val="en-US"/>
+              </w:rPr>
+              <w:t>YES</w:t>
+            </w:r>
           </w:p>
         </w:tc>
         <w:tc>
@@ -5632,17 +8965,8 @@
               <w:rPr>
                 <w:rFonts w:ascii="Times New Roman" w:hAnsi="Times New Roman" w:cs="Times New Roman"/>
                 <w:sz w:val="28"/>
-                <w:lang w:val="en-US"/>
-              </w:rPr>
-            </w:pPr>
-            <w:r>
-              <w:rPr>
-                <w:rFonts w:ascii="Times New Roman" w:hAnsi="Times New Roman" w:cs="Times New Roman"/>
-                <w:sz w:val="28"/>
-                <w:lang w:val="en-US"/>
-              </w:rPr>
-              <w:t>'user'</w:t>
-            </w:r>
+              </w:rPr>
+            </w:pPr>
           </w:p>
         </w:tc>
         <w:tc>
@@ -5665,7 +8989,7 @@
                 <w:sz w:val="28"/>
                 <w:lang w:val="en-US"/>
               </w:rPr>
-              <w:t>'user':</w:t>
+              <w:t>'main':</w:t>
             </w:r>
             <w:r>
               <w:rPr>
@@ -5681,27 +9005,67 @@
                 <w:sz w:val="28"/>
                 <w:lang w:val="en-US"/>
               </w:rPr>
-              <w:t xml:space="preserve">'id', 'username', 'email', </w:t>
-            </w:r>
-            <w:r>
-              <w:rPr>
-                <w:rFonts w:ascii="Times New Roman" w:hAnsi="Times New Roman" w:cs="Times New Roman"/>
-                <w:sz w:val="28"/>
-                <w:lang w:val="en-US"/>
-              </w:rPr>
-              <w:t>'rate',</w:t>
-            </w:r>
-          </w:p>
-          <w:p>
-            <w:pPr>
-              <w:pStyle w:val="a3"/>
-              <w:ind w:left="0"/>
-              <w:rPr>
-                <w:rFonts w:ascii="Times New Roman" w:hAnsi="Times New Roman" w:cs="Times New Roman"/>
-                <w:sz w:val="28"/>
-                <w:lang w:val="en-US"/>
-              </w:rPr>
-            </w:pPr>
+              <w:t>'username', 'email'</w:t>
+            </w:r>
+            <w:r>
+              <w:rPr>
+                <w:rFonts w:ascii="Times New Roman" w:hAnsi="Times New Roman" w:cs="Times New Roman"/>
+                <w:sz w:val="28"/>
+                <w:lang w:val="en-US"/>
+              </w:rPr>
+              <w:t>},</w:t>
+            </w:r>
+          </w:p>
+          <w:p>
+            <w:pPr>
+              <w:pStyle w:val="a3"/>
+              <w:ind w:left="0"/>
+              <w:rPr>
+                <w:rFonts w:ascii="Times New Roman" w:hAnsi="Times New Roman" w:cs="Times New Roman"/>
+                <w:sz w:val="28"/>
+                <w:lang w:val="en-US"/>
+              </w:rPr>
+            </w:pPr>
+            <w:r>
+              <w:rPr>
+                <w:rFonts w:ascii="Times New Roman" w:hAnsi="Times New Roman" w:cs="Times New Roman"/>
+                <w:sz w:val="28"/>
+                <w:lang w:val="en-US"/>
+              </w:rPr>
+              <w:t>'additional':</w:t>
+            </w:r>
+            <w:r>
+              <w:rPr>
+                <w:rFonts w:ascii="Times New Roman" w:hAnsi="Times New Roman" w:cs="Times New Roman"/>
+                <w:sz w:val="28"/>
+                <w:lang w:val="en-US"/>
+              </w:rPr>
+              <w:t xml:space="preserve"> {</w:t>
+            </w:r>
+            <w:r>
+              <w:rPr>
+                <w:lang w:val="en-US"/>
+              </w:rPr>
+              <w:t xml:space="preserve"> </w:t>
+            </w:r>
+            <w:r>
+              <w:rPr>
+                <w:rFonts w:ascii="Times New Roman" w:hAnsi="Times New Roman" w:cs="Times New Roman"/>
+                <w:sz w:val="28"/>
+                <w:lang w:val="en-US"/>
+              </w:rPr>
+              <w:t>'description', '</w:t>
+            </w:r>
+            <w:proofErr w:type="spellStart"/>
+            <w:r>
+              <w:rPr>
+                <w:rFonts w:ascii="Times New Roman" w:hAnsi="Times New Roman" w:cs="Times New Roman"/>
+                <w:sz w:val="28"/>
+                <w:lang w:val="en-US"/>
+              </w:rPr>
+              <w:t>profile_icon</w:t>
+            </w:r>
+            <w:proofErr w:type="spellEnd"/>
             <w:r>
               <w:rPr>
                 <w:rFonts w:ascii="Times New Roman" w:hAnsi="Times New Roman" w:cs="Times New Roman"/>
@@ -5710,285 +9074,13 @@
               </w:rPr>
               <w:t>'</w:t>
             </w:r>
-            <w:proofErr w:type="spellStart"/>
-            <w:r>
-              <w:rPr>
-                <w:rFonts w:ascii="Times New Roman" w:hAnsi="Times New Roman" w:cs="Times New Roman"/>
-                <w:sz w:val="28"/>
-                <w:lang w:val="en-US"/>
-              </w:rPr>
-              <w:t>user_profile</w:t>
-            </w:r>
-            <w:proofErr w:type="spellEnd"/>
-            <w:r>
-              <w:rPr>
-                <w:rFonts w:ascii="Times New Roman" w:hAnsi="Times New Roman" w:cs="Times New Roman"/>
-                <w:sz w:val="28"/>
-                <w:lang w:val="en-US"/>
-              </w:rPr>
-              <w:t>'</w:t>
-            </w:r>
-            <w:r>
-              <w:rPr>
-                <w:rFonts w:ascii="Times New Roman" w:hAnsi="Times New Roman" w:cs="Times New Roman"/>
-                <w:sz w:val="28"/>
-                <w:lang w:val="en-US"/>
-              </w:rPr>
-              <w:t>: {</w:t>
-            </w:r>
-            <w:r>
-              <w:rPr>
-                <w:rFonts w:ascii="Times New Roman" w:hAnsi="Times New Roman" w:cs="Times New Roman"/>
-                <w:sz w:val="28"/>
-                <w:lang w:val="en-US"/>
-              </w:rPr>
-              <w:t>'id', 'description', 'achievements', '</w:t>
-            </w:r>
-            <w:proofErr w:type="spellStart"/>
-            <w:r>
-              <w:rPr>
-                <w:rFonts w:ascii="Times New Roman" w:hAnsi="Times New Roman" w:cs="Times New Roman"/>
-                <w:sz w:val="28"/>
-                <w:lang w:val="en-US"/>
-              </w:rPr>
-              <w:t>on_hold</w:t>
-            </w:r>
-            <w:proofErr w:type="spellEnd"/>
-            <w:r>
-              <w:rPr>
-                <w:rFonts w:ascii="Times New Roman" w:hAnsi="Times New Roman" w:cs="Times New Roman"/>
-                <w:sz w:val="28"/>
-                <w:lang w:val="en-US"/>
-              </w:rPr>
-              <w:t>', '</w:t>
-            </w:r>
-            <w:proofErr w:type="spellStart"/>
-            <w:r>
-              <w:rPr>
-                <w:rFonts w:ascii="Times New Roman" w:hAnsi="Times New Roman" w:cs="Times New Roman"/>
-                <w:sz w:val="28"/>
-                <w:lang w:val="en-US"/>
-              </w:rPr>
-              <w:t>profile_icon</w:t>
-            </w:r>
-            <w:proofErr w:type="spellEnd"/>
-            <w:r>
-              <w:rPr>
-                <w:rFonts w:ascii="Times New Roman" w:hAnsi="Times New Roman" w:cs="Times New Roman"/>
-                <w:sz w:val="28"/>
-                <w:lang w:val="en-US"/>
-              </w:rPr>
-              <w:t>'</w:t>
-            </w:r>
-            <w:r>
-              <w:rPr>
-                <w:rFonts w:ascii="Times New Roman" w:hAnsi="Times New Roman" w:cs="Times New Roman"/>
-                <w:sz w:val="28"/>
-                <w:lang w:val="en-US"/>
-              </w:rPr>
-              <w:t>: {‘image’}</w:t>
-            </w:r>
-            <w:r>
-              <w:rPr>
-                <w:rFonts w:ascii="Times New Roman" w:hAnsi="Times New Roman" w:cs="Times New Roman"/>
-                <w:sz w:val="28"/>
-                <w:lang w:val="en-US"/>
-              </w:rPr>
-              <w:t>}</w:t>
-            </w:r>
-          </w:p>
-          <w:p>
-            <w:pPr>
-              <w:pStyle w:val="a3"/>
-              <w:ind w:left="0"/>
-              <w:rPr>
-                <w:rFonts w:ascii="Times New Roman" w:hAnsi="Times New Roman" w:cs="Times New Roman"/>
-                <w:sz w:val="28"/>
-                <w:lang w:val="en-US"/>
-              </w:rPr>
-            </w:pPr>
-            <w:r>
-              <w:rPr>
-                <w:rFonts w:ascii="Times New Roman" w:hAnsi="Times New Roman" w:cs="Times New Roman"/>
-                <w:sz w:val="28"/>
-                <w:lang w:val="en-US"/>
-              </w:rPr>
-              <w:t>},</w:t>
-            </w:r>
-          </w:p>
-          <w:p>
-            <w:pPr>
-              <w:pStyle w:val="a3"/>
-              <w:ind w:left="0"/>
-              <w:rPr>
-                <w:rFonts w:ascii="Times New Roman" w:hAnsi="Times New Roman" w:cs="Times New Roman"/>
-                <w:sz w:val="28"/>
-                <w:lang w:val="en-US"/>
-              </w:rPr>
-            </w:pPr>
-            <w:r>
-              <w:rPr>
-                <w:rFonts w:ascii="Times New Roman" w:hAnsi="Times New Roman" w:cs="Times New Roman"/>
-                <w:sz w:val="28"/>
-                <w:lang w:val="en-US"/>
-              </w:rPr>
-              <w:t>'translations':</w:t>
-            </w:r>
-            <w:r>
-              <w:rPr>
-                <w:rFonts w:ascii="Times New Roman" w:hAnsi="Times New Roman" w:cs="Times New Roman"/>
-                <w:sz w:val="28"/>
-                <w:lang w:val="en-US"/>
-              </w:rPr>
-              <w:t xml:space="preserve"> {</w:t>
-            </w:r>
-            <w:r>
-              <w:rPr>
-                <w:rFonts w:ascii="Times New Roman" w:hAnsi="Times New Roman" w:cs="Times New Roman"/>
-                <w:sz w:val="28"/>
-                <w:lang w:val="en-US"/>
-              </w:rPr>
-              <w:t xml:space="preserve">'id', 'author', 'rate', </w:t>
-            </w:r>
-          </w:p>
-          <w:p>
-            <w:pPr>
-              <w:pStyle w:val="a3"/>
-              <w:ind w:left="0"/>
-              <w:rPr>
-                <w:rFonts w:ascii="Times New Roman" w:hAnsi="Times New Roman" w:cs="Times New Roman"/>
-                <w:sz w:val="28"/>
-                <w:lang w:val="en-US"/>
-              </w:rPr>
-            </w:pPr>
-            <w:r>
-              <w:rPr>
-                <w:rFonts w:ascii="Times New Roman" w:hAnsi="Times New Roman" w:cs="Times New Roman"/>
-                <w:sz w:val="28"/>
-                <w:lang w:val="en-US"/>
-              </w:rPr>
-              <w:t>'origin'</w:t>
-            </w:r>
-            <w:r>
-              <w:rPr>
-                <w:rFonts w:ascii="Times New Roman" w:hAnsi="Times New Roman" w:cs="Times New Roman"/>
-                <w:sz w:val="28"/>
-                <w:lang w:val="en-US"/>
-              </w:rPr>
-              <w:t>: {</w:t>
-            </w:r>
-            <w:r>
-              <w:rPr>
-                <w:rFonts w:ascii="Times New Roman" w:hAnsi="Times New Roman" w:cs="Times New Roman"/>
-                <w:sz w:val="28"/>
-                <w:lang w:val="en-US"/>
-              </w:rPr>
-              <w:t xml:space="preserve">'id', 'title', 'author', </w:t>
-            </w:r>
-          </w:p>
-          <w:p>
-            <w:pPr>
-              <w:pStyle w:val="a3"/>
-              <w:ind w:left="0"/>
-              <w:rPr>
-                <w:rFonts w:ascii="Times New Roman" w:hAnsi="Times New Roman" w:cs="Times New Roman"/>
-                <w:sz w:val="28"/>
-                <w:lang w:val="en-US"/>
-              </w:rPr>
-            </w:pPr>
-            <w:r>
-              <w:rPr>
-                <w:rFonts w:ascii="Times New Roman" w:hAnsi="Times New Roman" w:cs="Times New Roman"/>
-                <w:sz w:val="28"/>
-                <w:lang w:val="en-US"/>
-              </w:rPr>
-              <w:t>'poster'</w:t>
-            </w:r>
-            <w:r>
-              <w:rPr>
-                <w:rFonts w:ascii="Times New Roman" w:hAnsi="Times New Roman" w:cs="Times New Roman"/>
-                <w:sz w:val="28"/>
-                <w:lang w:val="en-US"/>
-              </w:rPr>
-              <w:t>: {‘image’}</w:t>
-            </w:r>
-            <w:r>
-              <w:rPr>
-                <w:rFonts w:ascii="Times New Roman" w:hAnsi="Times New Roman" w:cs="Times New Roman"/>
-                <w:sz w:val="28"/>
-                <w:lang w:val="en-US"/>
-              </w:rPr>
-              <w:t>}</w:t>
-            </w:r>
-            <w:r>
-              <w:rPr>
-                <w:rFonts w:ascii="Times New Roman" w:hAnsi="Times New Roman" w:cs="Times New Roman"/>
-                <w:sz w:val="28"/>
-                <w:lang w:val="en-US"/>
-              </w:rPr>
-              <w:t>,</w:t>
-            </w:r>
-          </w:p>
-          <w:p>
-            <w:pPr>
-              <w:pStyle w:val="a3"/>
-              <w:ind w:left="0"/>
-              <w:rPr>
-                <w:rFonts w:ascii="Times New Roman" w:hAnsi="Times New Roman" w:cs="Times New Roman"/>
-                <w:sz w:val="28"/>
-                <w:lang w:val="en-US"/>
-              </w:rPr>
-            </w:pPr>
-            <w:r>
-              <w:rPr>
-                <w:rFonts w:ascii="Times New Roman" w:hAnsi="Times New Roman" w:cs="Times New Roman"/>
-                <w:sz w:val="28"/>
-                <w:lang w:val="en-US"/>
-              </w:rPr>
-              <w:t>'language'</w:t>
-            </w:r>
-            <w:r>
-              <w:rPr>
-                <w:rFonts w:ascii="Times New Roman" w:hAnsi="Times New Roman" w:cs="Times New Roman"/>
-                <w:sz w:val="28"/>
-                <w:lang w:val="en-US"/>
-              </w:rPr>
-              <w:t>: {</w:t>
-            </w:r>
-            <w:r>
-              <w:rPr>
-                <w:rFonts w:ascii="Times New Roman" w:hAnsi="Times New Roman" w:cs="Times New Roman"/>
-                <w:sz w:val="28"/>
-                <w:lang w:val="en-US"/>
-              </w:rPr>
-              <w:t>'id', 'name'</w:t>
-            </w:r>
-            <w:r>
-              <w:rPr>
-                <w:rFonts w:ascii="Times New Roman" w:hAnsi="Times New Roman" w:cs="Times New Roman"/>
-                <w:sz w:val="28"/>
-                <w:lang w:val="en-US"/>
-              </w:rPr>
-              <w:t>}</w:t>
-            </w:r>
-          </w:p>
-          <w:p>
-            <w:pPr>
-              <w:pStyle w:val="a3"/>
-              <w:ind w:left="0"/>
-              <w:rPr>
-                <w:rFonts w:ascii="Times New Roman" w:hAnsi="Times New Roman" w:cs="Times New Roman"/>
-                <w:sz w:val="28"/>
-                <w:lang w:val="en-US"/>
-              </w:rPr>
-            </w:pPr>
-            <w:r>
-              <w:rPr>
-                <w:rFonts w:ascii="Times New Roman" w:hAnsi="Times New Roman" w:cs="Times New Roman"/>
-                <w:sz w:val="28"/>
-                <w:lang w:val="en-US"/>
-              </w:rPr>
-              <w:t>}</w:t>
+            <w:r>
+              <w:rPr>
+                <w:rFonts w:ascii="Times New Roman" w:hAnsi="Times New Roman" w:cs="Times New Roman"/>
+                <w:sz w:val="28"/>
+                <w:lang w:val="en-US"/>
+              </w:rPr>
+              <w:t>: {‘image’}}</w:t>
             </w:r>
           </w:p>
         </w:tc>
@@ -5997,25 +9089,18 @@
         <w:tc>
           <w:tcPr>
             <w:tcW w:w="2940" w:type="dxa"/>
-          </w:tcPr>
-          <w:p>
-            <w:pPr>
-              <w:pStyle w:val="a3"/>
-              <w:ind w:left="0"/>
-              <w:rPr>
-                <w:rFonts w:ascii="Times New Roman" w:hAnsi="Times New Roman" w:cs="Times New Roman"/>
-                <w:sz w:val="28"/>
-                <w:lang w:val="en-US"/>
-              </w:rPr>
-            </w:pPr>
-            <w:r>
-              <w:rPr>
-                <w:rFonts w:ascii="Times New Roman" w:hAnsi="Times New Roman" w:cs="Times New Roman"/>
-                <w:sz w:val="28"/>
-                <w:lang w:val="en-US"/>
-              </w:rPr>
-              <w:t>achievement/</w:t>
-            </w:r>
+            <w:vMerge/>
+          </w:tcPr>
+          <w:p>
+            <w:pPr>
+              <w:pStyle w:val="a3"/>
+              <w:ind w:left="0"/>
+              <w:rPr>
+                <w:rFonts w:ascii="Times New Roman" w:hAnsi="Times New Roman" w:cs="Times New Roman"/>
+                <w:sz w:val="28"/>
+                <w:lang w:val="en-US"/>
+              </w:rPr>
+            </w:pPr>
           </w:p>
         </w:tc>
         <w:tc>
@@ -6038,7 +9123,7 @@
                 <w:sz w:val="28"/>
                 <w:lang w:val="en-US"/>
               </w:rPr>
-              <w:t>GET</w:t>
+              <w:t>PUT</w:t>
             </w:r>
           </w:p>
         </w:tc>
@@ -6053,8 +9138,17 @@
               <w:rPr>
                 <w:rFonts w:ascii="Times New Roman" w:hAnsi="Times New Roman" w:cs="Times New Roman"/>
                 <w:sz w:val="28"/>
-              </w:rPr>
-            </w:pPr>
+                <w:lang w:val="en-US"/>
+              </w:rPr>
+            </w:pPr>
+            <w:r>
+              <w:rPr>
+                <w:rFonts w:ascii="Times New Roman" w:hAnsi="Times New Roman" w:cs="Times New Roman"/>
+                <w:sz w:val="28"/>
+                <w:lang w:val="en-US"/>
+              </w:rPr>
+              <w:t>YES</w:t>
+            </w:r>
           </w:p>
         </w:tc>
         <w:tc>
@@ -6068,62 +9162,215 @@
               <w:rPr>
                 <w:rFonts w:ascii="Times New Roman" w:hAnsi="Times New Roman" w:cs="Times New Roman"/>
                 <w:sz w:val="28"/>
-              </w:rPr>
-            </w:pPr>
-            <w:r>
-              <w:rPr>
-                <w:rFonts w:ascii="Times New Roman" w:hAnsi="Times New Roman" w:cs="Times New Roman"/>
-                <w:sz w:val="28"/>
+                <w:lang w:val="en-US"/>
+              </w:rPr>
+            </w:pPr>
+            <w:r>
+              <w:rPr>
+                <w:rFonts w:ascii="Times New Roman" w:hAnsi="Times New Roman" w:cs="Times New Roman"/>
+                <w:sz w:val="28"/>
+                <w:lang w:val="en-US"/>
+              </w:rPr>
+              <w:t>'username', 'email'</w:t>
+            </w:r>
+            <w:r>
+              <w:rPr>
+                <w:rFonts w:ascii="Times New Roman" w:hAnsi="Times New Roman" w:cs="Times New Roman"/>
+                <w:sz w:val="28"/>
+                <w:lang w:val="en-US"/>
+              </w:rPr>
+              <w:t xml:space="preserve">, </w:t>
+            </w:r>
+            <w:r>
+              <w:rPr>
+                <w:rFonts w:ascii="Times New Roman" w:hAnsi="Times New Roman" w:cs="Times New Roman"/>
+                <w:sz w:val="28"/>
+                <w:lang w:val="en-US"/>
+              </w:rPr>
+              <w:t>'description', '</w:t>
+            </w:r>
+            <w:r>
+              <w:rPr>
+                <w:rFonts w:ascii="Times New Roman" w:hAnsi="Times New Roman" w:cs="Times New Roman"/>
+                <w:sz w:val="28"/>
+                <w:lang w:val="en-US"/>
+              </w:rPr>
+              <w:t>image</w:t>
+            </w:r>
+            <w:r>
+              <w:rPr>
+                <w:rFonts w:ascii="Times New Roman" w:hAnsi="Times New Roman" w:cs="Times New Roman"/>
+                <w:sz w:val="28"/>
+                <w:lang w:val="en-US"/>
               </w:rPr>
               <w:t>'</w:t>
             </w:r>
+          </w:p>
+        </w:tc>
+        <w:tc>
+          <w:tcPr>
+            <w:tcW w:w="2798" w:type="dxa"/>
+          </w:tcPr>
+          <w:p>
+            <w:pPr>
+              <w:pStyle w:val="a3"/>
+              <w:ind w:left="0"/>
+              <w:rPr>
+                <w:rFonts w:ascii="Times New Roman" w:hAnsi="Times New Roman" w:cs="Times New Roman"/>
+                <w:sz w:val="28"/>
+                <w:lang w:val="en-US"/>
+              </w:rPr>
+            </w:pPr>
+            <w:r>
+              <w:rPr>
+                <w:rFonts w:ascii="Times New Roman" w:hAnsi="Times New Roman" w:cs="Times New Roman"/>
+                <w:sz w:val="28"/>
+                <w:lang w:val="en-US"/>
+              </w:rPr>
+              <w:t>status=200</w:t>
+            </w:r>
+          </w:p>
+          <w:p>
+            <w:pPr>
+              <w:pStyle w:val="a3"/>
+              <w:ind w:left="0"/>
+              <w:rPr>
+                <w:rFonts w:ascii="Times New Roman" w:hAnsi="Times New Roman" w:cs="Times New Roman"/>
+                <w:sz w:val="28"/>
+                <w:lang w:val="en-US"/>
+              </w:rPr>
+            </w:pPr>
+            <w:r>
+              <w:rPr>
+                <w:rFonts w:ascii="Times New Roman" w:hAnsi="Times New Roman" w:cs="Times New Roman"/>
+                <w:sz w:val="28"/>
+                <w:lang w:val="en-US"/>
+              </w:rPr>
+              <w:t>OR</w:t>
+            </w:r>
+          </w:p>
+          <w:p>
+            <w:pPr>
+              <w:pStyle w:val="a3"/>
+              <w:ind w:left="0"/>
+              <w:rPr>
+                <w:rFonts w:ascii="Times New Roman" w:hAnsi="Times New Roman" w:cs="Times New Roman"/>
+                <w:sz w:val="28"/>
+                <w:lang w:val="en-US"/>
+              </w:rPr>
+            </w:pPr>
+            <w:r>
+              <w:rPr>
+                <w:rFonts w:ascii="Times New Roman" w:hAnsi="Times New Roman" w:cs="Times New Roman"/>
+                <w:sz w:val="28"/>
+                <w:lang w:val="en-US"/>
+              </w:rPr>
+              <w:t>'</w:t>
+            </w:r>
             <w:proofErr w:type="spellStart"/>
             <w:r>
               <w:rPr>
                 <w:rFonts w:ascii="Times New Roman" w:hAnsi="Times New Roman" w:cs="Times New Roman"/>
                 <w:sz w:val="28"/>
-              </w:rPr>
-              <w:t>achievement</w:t>
+                <w:lang w:val="en-US"/>
+              </w:rPr>
+              <w:t>main_errors</w:t>
             </w:r>
             <w:proofErr w:type="spellEnd"/>
             <w:r>
               <w:rPr>
                 <w:rFonts w:ascii="Times New Roman" w:hAnsi="Times New Roman" w:cs="Times New Roman"/>
                 <w:sz w:val="28"/>
+                <w:lang w:val="en-US"/>
               </w:rPr>
               <w:t>'</w:t>
             </w:r>
-          </w:p>
-        </w:tc>
-        <w:tc>
-          <w:tcPr>
-            <w:tcW w:w="2798" w:type="dxa"/>
-          </w:tcPr>
-          <w:p>
-            <w:pPr>
-              <w:pStyle w:val="a3"/>
-              <w:ind w:left="0"/>
-              <w:rPr>
-                <w:rFonts w:ascii="Times New Roman" w:hAnsi="Times New Roman" w:cs="Times New Roman"/>
-                <w:sz w:val="28"/>
-                <w:lang w:val="en-US"/>
-              </w:rPr>
-            </w:pPr>
-            <w:r>
-              <w:rPr>
-                <w:rFonts w:ascii="Times New Roman" w:hAnsi="Times New Roman" w:cs="Times New Roman"/>
-                <w:sz w:val="28"/>
-                <w:lang w:val="en-US"/>
-              </w:rPr>
-              <w:t>'id', 'name', 'description', 'rate', 'icon'</w:t>
-            </w:r>
-            <w:r>
-              <w:rPr>
-                <w:rFonts w:ascii="Times New Roman" w:hAnsi="Times New Roman" w:cs="Times New Roman"/>
-                <w:sz w:val="28"/>
-                <w:lang w:val="en-US"/>
-              </w:rPr>
-              <w:t>: {‘image’}</w:t>
+            <w:r>
+              <w:rPr>
+                <w:rFonts w:ascii="Times New Roman" w:hAnsi="Times New Roman" w:cs="Times New Roman"/>
+                <w:sz w:val="28"/>
+                <w:lang w:val="en-US"/>
+              </w:rPr>
+              <w:t xml:space="preserve">, </w:t>
+            </w:r>
+            <w:r>
+              <w:rPr>
+                <w:rFonts w:ascii="Times New Roman" w:hAnsi="Times New Roman" w:cs="Times New Roman"/>
+                <w:sz w:val="28"/>
+                <w:lang w:val="en-US"/>
+              </w:rPr>
+              <w:t>'</w:t>
+            </w:r>
+            <w:proofErr w:type="spellStart"/>
+            <w:r>
+              <w:rPr>
+                <w:rFonts w:ascii="Times New Roman" w:hAnsi="Times New Roman" w:cs="Times New Roman"/>
+                <w:sz w:val="28"/>
+                <w:lang w:val="en-US"/>
+              </w:rPr>
+              <w:t>profile</w:t>
+            </w:r>
+            <w:r>
+              <w:rPr>
+                <w:rFonts w:ascii="Times New Roman" w:hAnsi="Times New Roman" w:cs="Times New Roman"/>
+                <w:sz w:val="28"/>
+                <w:lang w:val="en-US"/>
+              </w:rPr>
+              <w:t>_errors</w:t>
+            </w:r>
+            <w:proofErr w:type="spellEnd"/>
+            <w:r>
+              <w:rPr>
+                <w:rFonts w:ascii="Times New Roman" w:hAnsi="Times New Roman" w:cs="Times New Roman"/>
+                <w:sz w:val="28"/>
+                <w:lang w:val="en-US"/>
+              </w:rPr>
+              <w:t>'</w:t>
+            </w:r>
+            <w:r>
+              <w:rPr>
+                <w:rFonts w:ascii="Times New Roman" w:hAnsi="Times New Roman" w:cs="Times New Roman"/>
+                <w:sz w:val="28"/>
+                <w:lang w:val="en-US"/>
+              </w:rPr>
+              <w:t>,</w:t>
+            </w:r>
+          </w:p>
+          <w:p>
+            <w:pPr>
+              <w:pStyle w:val="a3"/>
+              <w:ind w:left="0"/>
+              <w:rPr>
+                <w:rFonts w:ascii="Times New Roman" w:hAnsi="Times New Roman" w:cs="Times New Roman"/>
+                <w:sz w:val="28"/>
+                <w:lang w:val="en-US"/>
+              </w:rPr>
+            </w:pPr>
+            <w:r>
+              <w:rPr>
+                <w:rFonts w:ascii="Times New Roman" w:hAnsi="Times New Roman" w:cs="Times New Roman"/>
+                <w:sz w:val="28"/>
+                <w:lang w:val="en-US"/>
+              </w:rPr>
+              <w:t>‘</w:t>
+            </w:r>
+            <w:proofErr w:type="spellStart"/>
+            <w:r>
+              <w:rPr>
+                <w:rFonts w:ascii="Times New Roman" w:hAnsi="Times New Roman" w:cs="Times New Roman"/>
+                <w:sz w:val="28"/>
+                <w:lang w:val="en-US"/>
+              </w:rPr>
+              <w:t>image_errors</w:t>
+            </w:r>
+            <w:proofErr w:type="spellEnd"/>
+            <w:r>
+              <w:rPr>
+                <w:rFonts w:ascii="Times New Roman" w:hAnsi="Times New Roman" w:cs="Times New Roman"/>
+                <w:sz w:val="28"/>
+                <w:lang w:val="en-US"/>
+              </w:rPr>
+              <w:t>’, status=400</w:t>
             </w:r>
           </w:p>
         </w:tc>
@@ -6149,961 +9396,6 @@
                 <w:sz w:val="28"/>
                 <w:lang w:val="en-US"/>
               </w:rPr>
-              <w:t>on-hold/</w:t>
-            </w:r>
-          </w:p>
-        </w:tc>
-        <w:tc>
-          <w:tcPr>
-            <w:tcW w:w="1274" w:type="dxa"/>
-          </w:tcPr>
-          <w:p>
-            <w:pPr>
-              <w:pStyle w:val="a3"/>
-              <w:ind w:left="0"/>
-              <w:rPr>
-                <w:rFonts w:ascii="Times New Roman" w:hAnsi="Times New Roman" w:cs="Times New Roman"/>
-                <w:sz w:val="28"/>
-                <w:lang w:val="en-US"/>
-              </w:rPr>
-            </w:pPr>
-            <w:r>
-              <w:rPr>
-                <w:rFonts w:ascii="Times New Roman" w:hAnsi="Times New Roman" w:cs="Times New Roman"/>
-                <w:sz w:val="28"/>
-                <w:lang w:val="en-US"/>
-              </w:rPr>
-              <w:t>GET</w:t>
-            </w:r>
-          </w:p>
-        </w:tc>
-        <w:tc>
-          <w:tcPr>
-            <w:tcW w:w="748" w:type="dxa"/>
-          </w:tcPr>
-          <w:p>
-            <w:pPr>
-              <w:pStyle w:val="a3"/>
-              <w:ind w:left="0"/>
-              <w:rPr>
-                <w:rFonts w:ascii="Times New Roman" w:hAnsi="Times New Roman" w:cs="Times New Roman"/>
-                <w:sz w:val="28"/>
-              </w:rPr>
-            </w:pPr>
-          </w:p>
-        </w:tc>
-        <w:tc>
-          <w:tcPr>
-            <w:tcW w:w="2530" w:type="dxa"/>
-          </w:tcPr>
-          <w:p>
-            <w:pPr>
-              <w:rPr>
-                <w:rFonts w:ascii="Times New Roman" w:hAnsi="Times New Roman" w:cs="Times New Roman"/>
-                <w:sz w:val="28"/>
-                <w:lang w:val="en-US"/>
-              </w:rPr>
-            </w:pPr>
-            <w:r>
-              <w:rPr>
-                <w:rFonts w:ascii="Times New Roman" w:hAnsi="Times New Roman" w:cs="Times New Roman"/>
-                <w:sz w:val="28"/>
-                <w:lang w:val="en-US"/>
-              </w:rPr>
-              <w:t xml:space="preserve">‘user’, </w:t>
-            </w:r>
-          </w:p>
-          <w:p>
-            <w:pPr>
-              <w:rPr>
-                <w:rFonts w:ascii="Times New Roman" w:hAnsi="Times New Roman" w:cs="Times New Roman"/>
-                <w:sz w:val="28"/>
-                <w:lang w:val="en-US"/>
-              </w:rPr>
-            </w:pPr>
-            <w:r>
-              <w:rPr>
-                <w:rFonts w:ascii="Times New Roman" w:hAnsi="Times New Roman" w:cs="Times New Roman"/>
-                <w:sz w:val="28"/>
-                <w:lang w:val="en-US"/>
-              </w:rPr>
-              <w:t xml:space="preserve">‘filters’: </w:t>
-            </w:r>
-          </w:p>
-          <w:p>
-            <w:pPr>
-              <w:rPr>
-                <w:rFonts w:ascii="Times New Roman" w:hAnsi="Times New Roman" w:cs="Times New Roman"/>
-                <w:sz w:val="28"/>
-                <w:lang w:val="en-US"/>
-              </w:rPr>
-            </w:pPr>
-            <w:r>
-              <w:rPr>
-                <w:rFonts w:ascii="Times New Roman" w:hAnsi="Times New Roman" w:cs="Times New Roman"/>
-                <w:sz w:val="28"/>
-                <w:lang w:val="en-US"/>
-              </w:rPr>
-              <w:t>{'format', 'genre',</w:t>
-            </w:r>
-            <w:r>
-              <w:rPr>
-                <w:rFonts w:ascii="Times New Roman" w:hAnsi="Times New Roman" w:cs="Times New Roman"/>
-                <w:sz w:val="28"/>
-                <w:lang w:val="en-US"/>
-              </w:rPr>
-              <w:t xml:space="preserve"> </w:t>
-            </w:r>
-            <w:r>
-              <w:rPr>
-                <w:rFonts w:ascii="Times New Roman" w:hAnsi="Times New Roman" w:cs="Times New Roman"/>
-                <w:sz w:val="28"/>
-                <w:lang w:val="en-US"/>
-              </w:rPr>
-              <w:t>'age',</w:t>
-            </w:r>
-            <w:r>
-              <w:rPr>
-                <w:rFonts w:ascii="Times New Roman" w:hAnsi="Times New Roman" w:cs="Times New Roman"/>
-                <w:sz w:val="28"/>
-                <w:lang w:val="en-US"/>
-              </w:rPr>
-              <w:t xml:space="preserve"> 'language'}, </w:t>
-            </w:r>
-          </w:p>
-          <w:p>
-            <w:pPr>
-              <w:rPr>
-                <w:rFonts w:ascii="Times New Roman" w:hAnsi="Times New Roman" w:cs="Times New Roman"/>
-                <w:sz w:val="28"/>
-                <w:lang w:val="en-US"/>
-              </w:rPr>
-            </w:pPr>
-            <w:r>
-              <w:rPr>
-                <w:rFonts w:ascii="Times New Roman" w:hAnsi="Times New Roman" w:cs="Times New Roman"/>
-                <w:sz w:val="28"/>
-                <w:lang w:val="en-US"/>
-              </w:rPr>
-              <w:t xml:space="preserve">order: [‘relevance’], </w:t>
-            </w:r>
-          </w:p>
-          <w:p>
-            <w:pPr>
-              <w:pStyle w:val="a3"/>
-              <w:ind w:left="0"/>
-              <w:rPr>
-                <w:rFonts w:ascii="Times New Roman" w:hAnsi="Times New Roman" w:cs="Times New Roman"/>
-                <w:sz w:val="28"/>
-                <w:lang w:val="en-US"/>
-              </w:rPr>
-            </w:pPr>
-            <w:r>
-              <w:rPr>
-                <w:rFonts w:ascii="Times New Roman" w:hAnsi="Times New Roman" w:cs="Times New Roman"/>
-                <w:sz w:val="28"/>
-                <w:lang w:val="en-US"/>
-              </w:rPr>
-              <w:t>'</w:t>
-            </w:r>
-            <w:proofErr w:type="spellStart"/>
-            <w:r>
-              <w:rPr>
-                <w:rFonts w:ascii="Times New Roman" w:hAnsi="Times New Roman" w:cs="Times New Roman"/>
-                <w:sz w:val="28"/>
-                <w:lang w:val="en-US"/>
-              </w:rPr>
-              <w:t>page_size</w:t>
-            </w:r>
-            <w:proofErr w:type="spellEnd"/>
-            <w:r>
-              <w:rPr>
-                <w:rFonts w:ascii="Times New Roman" w:hAnsi="Times New Roman" w:cs="Times New Roman"/>
-                <w:sz w:val="28"/>
-                <w:lang w:val="en-US"/>
-              </w:rPr>
-              <w:t>'</w:t>
-            </w:r>
-            <w:r>
-              <w:rPr>
-                <w:rFonts w:ascii="Times New Roman" w:hAnsi="Times New Roman" w:cs="Times New Roman"/>
-                <w:sz w:val="28"/>
-                <w:lang w:val="en-US"/>
-              </w:rPr>
-              <w:t xml:space="preserve">, </w:t>
-            </w:r>
-            <w:r>
-              <w:rPr>
-                <w:rFonts w:ascii="Times New Roman" w:hAnsi="Times New Roman" w:cs="Times New Roman"/>
-                <w:sz w:val="28"/>
-                <w:lang w:val="en-US"/>
-              </w:rPr>
-              <w:t>'</w:t>
-            </w:r>
-            <w:proofErr w:type="spellStart"/>
-            <w:r>
-              <w:rPr>
-                <w:rFonts w:ascii="Times New Roman" w:hAnsi="Times New Roman" w:cs="Times New Roman"/>
-                <w:sz w:val="28"/>
-                <w:lang w:val="en-US"/>
-              </w:rPr>
-              <w:t>current_page</w:t>
-            </w:r>
-            <w:proofErr w:type="spellEnd"/>
-            <w:r>
-              <w:rPr>
-                <w:rFonts w:ascii="Times New Roman" w:hAnsi="Times New Roman" w:cs="Times New Roman"/>
-                <w:sz w:val="28"/>
-                <w:lang w:val="en-US"/>
-              </w:rPr>
-              <w:t>'</w:t>
-            </w:r>
-          </w:p>
-        </w:tc>
-        <w:tc>
-          <w:tcPr>
-            <w:tcW w:w="2798" w:type="dxa"/>
-          </w:tcPr>
-          <w:p>
-            <w:pPr>
-              <w:pStyle w:val="a3"/>
-              <w:ind w:left="-7"/>
-              <w:rPr>
-                <w:rFonts w:ascii="Times New Roman" w:hAnsi="Times New Roman" w:cs="Times New Roman"/>
-                <w:sz w:val="28"/>
-                <w:lang w:val="en-US"/>
-              </w:rPr>
-            </w:pPr>
-            <w:r>
-              <w:rPr>
-                <w:rFonts w:ascii="Times New Roman" w:hAnsi="Times New Roman" w:cs="Times New Roman"/>
-                <w:sz w:val="28"/>
-                <w:lang w:val="en-US"/>
-              </w:rPr>
-              <w:t>'i</w:t>
-            </w:r>
-            <w:r>
-              <w:rPr>
-                <w:rFonts w:ascii="Times New Roman" w:hAnsi="Times New Roman" w:cs="Times New Roman"/>
-                <w:sz w:val="28"/>
-                <w:lang w:val="en-US"/>
-              </w:rPr>
-              <w:t xml:space="preserve">d', 'title', 'author', 'genre': </w:t>
-            </w:r>
-          </w:p>
-          <w:p>
-            <w:pPr>
-              <w:pStyle w:val="a3"/>
-              <w:ind w:left="-7"/>
-              <w:rPr>
-                <w:rFonts w:ascii="Times New Roman" w:hAnsi="Times New Roman" w:cs="Times New Roman"/>
-                <w:sz w:val="28"/>
-                <w:lang w:val="en-US"/>
-              </w:rPr>
-            </w:pPr>
-            <w:r>
-              <w:rPr>
-                <w:rFonts w:ascii="Times New Roman" w:hAnsi="Times New Roman" w:cs="Times New Roman"/>
-                <w:sz w:val="28"/>
-                <w:lang w:val="en-US"/>
-              </w:rPr>
-              <w:t xml:space="preserve">{‘id’, ‘name’}, </w:t>
-            </w:r>
-            <w:r>
-              <w:rPr>
-                <w:rFonts w:ascii="Times New Roman" w:hAnsi="Times New Roman" w:cs="Times New Roman"/>
-                <w:sz w:val="28"/>
-                <w:lang w:val="en-US"/>
-              </w:rPr>
-              <w:t>'</w:t>
-            </w:r>
-            <w:proofErr w:type="spellStart"/>
-            <w:r>
-              <w:rPr>
-                <w:rFonts w:ascii="Times New Roman" w:hAnsi="Times New Roman" w:cs="Times New Roman"/>
-                <w:sz w:val="28"/>
-                <w:lang w:val="en-US"/>
-              </w:rPr>
-              <w:t>origin_language</w:t>
-            </w:r>
-            <w:proofErr w:type="spellEnd"/>
-            <w:r>
-              <w:rPr>
-                <w:rFonts w:ascii="Times New Roman" w:hAnsi="Times New Roman" w:cs="Times New Roman"/>
-                <w:sz w:val="28"/>
-                <w:lang w:val="en-US"/>
-              </w:rPr>
-              <w:t>'</w:t>
-            </w:r>
-            <w:r>
-              <w:rPr>
-                <w:rFonts w:ascii="Times New Roman" w:hAnsi="Times New Roman" w:cs="Times New Roman"/>
-                <w:sz w:val="28"/>
-                <w:lang w:val="en-US"/>
-              </w:rPr>
-              <w:t xml:space="preserve">: </w:t>
-            </w:r>
-          </w:p>
-          <w:p>
-            <w:pPr>
-              <w:pStyle w:val="a3"/>
-              <w:ind w:left="-7"/>
-              <w:rPr>
-                <w:rFonts w:ascii="Times New Roman" w:hAnsi="Times New Roman" w:cs="Times New Roman"/>
-                <w:sz w:val="28"/>
-                <w:lang w:val="en-US"/>
-              </w:rPr>
-            </w:pPr>
-            <w:r>
-              <w:rPr>
-                <w:rFonts w:ascii="Times New Roman" w:hAnsi="Times New Roman" w:cs="Times New Roman"/>
-                <w:sz w:val="28"/>
-                <w:lang w:val="en-US"/>
-              </w:rPr>
-              <w:t>{‘id’, ‘name’}</w:t>
-            </w:r>
-            <w:r>
-              <w:rPr>
-                <w:rFonts w:ascii="Times New Roman" w:hAnsi="Times New Roman" w:cs="Times New Roman"/>
-                <w:sz w:val="28"/>
-                <w:lang w:val="en-US"/>
-              </w:rPr>
-              <w:t>,</w:t>
-            </w:r>
-            <w:r>
-              <w:rPr>
-                <w:rFonts w:ascii="Times New Roman" w:hAnsi="Times New Roman" w:cs="Times New Roman"/>
-                <w:sz w:val="28"/>
-                <w:lang w:val="en-US"/>
-              </w:rPr>
-              <w:t xml:space="preserve"> </w:t>
-            </w:r>
-            <w:r>
-              <w:rPr>
-                <w:rFonts w:ascii="Times New Roman" w:hAnsi="Times New Roman" w:cs="Times New Roman"/>
-                <w:sz w:val="28"/>
-                <w:lang w:val="en-US"/>
-              </w:rPr>
-              <w:t>'</w:t>
-            </w:r>
-            <w:proofErr w:type="spellStart"/>
-            <w:r>
-              <w:rPr>
-                <w:rFonts w:ascii="Times New Roman" w:hAnsi="Times New Roman" w:cs="Times New Roman"/>
-                <w:sz w:val="28"/>
-                <w:lang w:val="en-US"/>
-              </w:rPr>
-              <w:t>format_type</w:t>
-            </w:r>
-            <w:proofErr w:type="spellEnd"/>
-            <w:r>
-              <w:rPr>
-                <w:rFonts w:ascii="Times New Roman" w:hAnsi="Times New Roman" w:cs="Times New Roman"/>
-                <w:sz w:val="28"/>
-                <w:lang w:val="en-US"/>
-              </w:rPr>
-              <w:t>'</w:t>
-            </w:r>
-            <w:r>
-              <w:rPr>
-                <w:rFonts w:ascii="Times New Roman" w:hAnsi="Times New Roman" w:cs="Times New Roman"/>
-                <w:sz w:val="28"/>
-                <w:lang w:val="en-US"/>
-              </w:rPr>
-              <w:t xml:space="preserve">: </w:t>
-            </w:r>
-          </w:p>
-          <w:p>
-            <w:pPr>
-              <w:pStyle w:val="a3"/>
-              <w:ind w:left="0"/>
-              <w:rPr>
-                <w:rFonts w:ascii="Times New Roman" w:hAnsi="Times New Roman" w:cs="Times New Roman"/>
-                <w:sz w:val="28"/>
-                <w:lang w:val="en-US"/>
-              </w:rPr>
-            </w:pPr>
-            <w:r>
-              <w:rPr>
-                <w:rFonts w:ascii="Times New Roman" w:hAnsi="Times New Roman" w:cs="Times New Roman"/>
-                <w:sz w:val="28"/>
-                <w:lang w:val="en-US"/>
-              </w:rPr>
-              <w:t>{‘id’, ‘name’}</w:t>
-            </w:r>
-            <w:r>
-              <w:rPr>
-                <w:rFonts w:ascii="Times New Roman" w:hAnsi="Times New Roman" w:cs="Times New Roman"/>
-                <w:sz w:val="28"/>
-                <w:lang w:val="en-US"/>
-              </w:rPr>
-              <w:t>, '</w:t>
-            </w:r>
-            <w:proofErr w:type="spellStart"/>
-            <w:r>
-              <w:rPr>
-                <w:rFonts w:ascii="Times New Roman" w:hAnsi="Times New Roman" w:cs="Times New Roman"/>
-                <w:sz w:val="28"/>
-                <w:lang w:val="en-US"/>
-              </w:rPr>
-              <w:t>age_limit</w:t>
-            </w:r>
-            <w:proofErr w:type="spellEnd"/>
-            <w:r>
-              <w:rPr>
-                <w:rFonts w:ascii="Times New Roman" w:hAnsi="Times New Roman" w:cs="Times New Roman"/>
-                <w:sz w:val="28"/>
-                <w:lang w:val="en-US"/>
-              </w:rPr>
-              <w:t xml:space="preserve">', </w:t>
-            </w:r>
-          </w:p>
-          <w:p>
-            <w:pPr>
-              <w:pStyle w:val="a3"/>
-              <w:ind w:left="0"/>
-              <w:rPr>
-                <w:rFonts w:ascii="Times New Roman" w:hAnsi="Times New Roman" w:cs="Times New Roman"/>
-                <w:sz w:val="28"/>
-                <w:lang w:val="en-US"/>
-              </w:rPr>
-            </w:pPr>
-            <w:r>
-              <w:rPr>
-                <w:rFonts w:ascii="Times New Roman" w:hAnsi="Times New Roman" w:cs="Times New Roman"/>
-                <w:sz w:val="28"/>
-                <w:lang w:val="en-US"/>
-              </w:rPr>
-              <w:t>'poster'</w:t>
-            </w:r>
-            <w:r>
-              <w:rPr>
-                <w:rFonts w:ascii="Times New Roman" w:hAnsi="Times New Roman" w:cs="Times New Roman"/>
-                <w:sz w:val="28"/>
-                <w:lang w:val="en-US"/>
-              </w:rPr>
-              <w:t>: {‘image’}</w:t>
-            </w:r>
-          </w:p>
-        </w:tc>
-      </w:tr>
-      <w:tr>
-        <w:tc>
-          <w:tcPr>
-            <w:tcW w:w="2940" w:type="dxa"/>
-            <w:vMerge w:val="restart"/>
-          </w:tcPr>
-          <w:p>
-            <w:pPr>
-              <w:pStyle w:val="a3"/>
-              <w:ind w:left="0"/>
-              <w:rPr>
-                <w:rFonts w:ascii="Times New Roman" w:hAnsi="Times New Roman" w:cs="Times New Roman"/>
-                <w:sz w:val="28"/>
-                <w:lang w:val="en-US"/>
-              </w:rPr>
-            </w:pPr>
-            <w:r>
-              <w:rPr>
-                <w:rFonts w:ascii="Times New Roman" w:hAnsi="Times New Roman" w:cs="Times New Roman"/>
-                <w:sz w:val="28"/>
-                <w:lang w:val="en-US"/>
-              </w:rPr>
-              <w:t>setting/</w:t>
-            </w:r>
-          </w:p>
-        </w:tc>
-        <w:tc>
-          <w:tcPr>
-            <w:tcW w:w="1274" w:type="dxa"/>
-          </w:tcPr>
-          <w:p>
-            <w:pPr>
-              <w:pStyle w:val="a3"/>
-              <w:ind w:left="0"/>
-              <w:rPr>
-                <w:rFonts w:ascii="Times New Roman" w:hAnsi="Times New Roman" w:cs="Times New Roman"/>
-                <w:sz w:val="28"/>
-                <w:lang w:val="en-US"/>
-              </w:rPr>
-            </w:pPr>
-            <w:r>
-              <w:rPr>
-                <w:rFonts w:ascii="Times New Roman" w:hAnsi="Times New Roman" w:cs="Times New Roman"/>
-                <w:sz w:val="28"/>
-                <w:lang w:val="en-US"/>
-              </w:rPr>
-              <w:t>GET</w:t>
-            </w:r>
-          </w:p>
-        </w:tc>
-        <w:tc>
-          <w:tcPr>
-            <w:tcW w:w="748" w:type="dxa"/>
-          </w:tcPr>
-          <w:p>
-            <w:pPr>
-              <w:pStyle w:val="a3"/>
-              <w:ind w:left="0"/>
-              <w:rPr>
-                <w:rFonts w:ascii="Times New Roman" w:hAnsi="Times New Roman" w:cs="Times New Roman"/>
-                <w:sz w:val="28"/>
-                <w:lang w:val="en-US"/>
-              </w:rPr>
-            </w:pPr>
-            <w:r>
-              <w:rPr>
-                <w:rFonts w:ascii="Times New Roman" w:hAnsi="Times New Roman" w:cs="Times New Roman"/>
-                <w:sz w:val="28"/>
-                <w:lang w:val="en-US"/>
-              </w:rPr>
-              <w:t>YES</w:t>
-            </w:r>
-          </w:p>
-        </w:tc>
-        <w:tc>
-          <w:tcPr>
-            <w:tcW w:w="2530" w:type="dxa"/>
-          </w:tcPr>
-          <w:p>
-            <w:pPr>
-              <w:pStyle w:val="a3"/>
-              <w:ind w:left="0"/>
-              <w:rPr>
-                <w:rFonts w:ascii="Times New Roman" w:hAnsi="Times New Roman" w:cs="Times New Roman"/>
-                <w:sz w:val="28"/>
-              </w:rPr>
-            </w:pPr>
-          </w:p>
-        </w:tc>
-        <w:tc>
-          <w:tcPr>
-            <w:tcW w:w="2798" w:type="dxa"/>
-          </w:tcPr>
-          <w:p>
-            <w:pPr>
-              <w:pStyle w:val="a3"/>
-              <w:ind w:left="0"/>
-              <w:rPr>
-                <w:rFonts w:ascii="Times New Roman" w:hAnsi="Times New Roman" w:cs="Times New Roman"/>
-                <w:sz w:val="28"/>
-                <w:lang w:val="en-US"/>
-              </w:rPr>
-            </w:pPr>
-            <w:r>
-              <w:rPr>
-                <w:rFonts w:ascii="Times New Roman" w:hAnsi="Times New Roman" w:cs="Times New Roman"/>
-                <w:sz w:val="28"/>
-                <w:lang w:val="en-US"/>
-              </w:rPr>
-              <w:t>'main':</w:t>
-            </w:r>
-            <w:r>
-              <w:rPr>
-                <w:rFonts w:ascii="Times New Roman" w:hAnsi="Times New Roman" w:cs="Times New Roman"/>
-                <w:sz w:val="28"/>
-                <w:lang w:val="en-US"/>
-              </w:rPr>
-              <w:t xml:space="preserve"> {</w:t>
-            </w:r>
-            <w:r>
-              <w:rPr>
-                <w:rFonts w:ascii="Times New Roman" w:hAnsi="Times New Roman" w:cs="Times New Roman"/>
-                <w:sz w:val="28"/>
-                <w:lang w:val="en-US"/>
-              </w:rPr>
-              <w:t>'username', 'email'</w:t>
-            </w:r>
-            <w:r>
-              <w:rPr>
-                <w:rFonts w:ascii="Times New Roman" w:hAnsi="Times New Roman" w:cs="Times New Roman"/>
-                <w:sz w:val="28"/>
-                <w:lang w:val="en-US"/>
-              </w:rPr>
-              <w:t>},</w:t>
-            </w:r>
-          </w:p>
-          <w:p>
-            <w:pPr>
-              <w:pStyle w:val="a3"/>
-              <w:ind w:left="0"/>
-              <w:rPr>
-                <w:rFonts w:ascii="Times New Roman" w:hAnsi="Times New Roman" w:cs="Times New Roman"/>
-                <w:sz w:val="28"/>
-                <w:lang w:val="en-US"/>
-              </w:rPr>
-            </w:pPr>
-            <w:r>
-              <w:rPr>
-                <w:rFonts w:ascii="Times New Roman" w:hAnsi="Times New Roman" w:cs="Times New Roman"/>
-                <w:sz w:val="28"/>
-                <w:lang w:val="en-US"/>
-              </w:rPr>
-              <w:t>'additional':</w:t>
-            </w:r>
-            <w:r>
-              <w:rPr>
-                <w:rFonts w:ascii="Times New Roman" w:hAnsi="Times New Roman" w:cs="Times New Roman"/>
-                <w:sz w:val="28"/>
-                <w:lang w:val="en-US"/>
-              </w:rPr>
-              <w:t xml:space="preserve"> {</w:t>
-            </w:r>
-            <w:r>
-              <w:rPr>
-                <w:lang w:val="en-US"/>
-              </w:rPr>
-              <w:t xml:space="preserve"> </w:t>
-            </w:r>
-            <w:r>
-              <w:rPr>
-                <w:rFonts w:ascii="Times New Roman" w:hAnsi="Times New Roman" w:cs="Times New Roman"/>
-                <w:sz w:val="28"/>
-                <w:lang w:val="en-US"/>
-              </w:rPr>
-              <w:t>'description', '</w:t>
-            </w:r>
-            <w:proofErr w:type="spellStart"/>
-            <w:r>
-              <w:rPr>
-                <w:rFonts w:ascii="Times New Roman" w:hAnsi="Times New Roman" w:cs="Times New Roman"/>
-                <w:sz w:val="28"/>
-                <w:lang w:val="en-US"/>
-              </w:rPr>
-              <w:t>profile_icon</w:t>
-            </w:r>
-            <w:proofErr w:type="spellEnd"/>
-            <w:r>
-              <w:rPr>
-                <w:rFonts w:ascii="Times New Roman" w:hAnsi="Times New Roman" w:cs="Times New Roman"/>
-                <w:sz w:val="28"/>
-                <w:lang w:val="en-US"/>
-              </w:rPr>
-              <w:t>'</w:t>
-            </w:r>
-            <w:r>
-              <w:rPr>
-                <w:rFonts w:ascii="Times New Roman" w:hAnsi="Times New Roman" w:cs="Times New Roman"/>
-                <w:sz w:val="28"/>
-                <w:lang w:val="en-US"/>
-              </w:rPr>
-              <w:t>: {‘image’}}</w:t>
-            </w:r>
-          </w:p>
-        </w:tc>
-      </w:tr>
-      <w:tr>
-        <w:tc>
-          <w:tcPr>
-            <w:tcW w:w="2940" w:type="dxa"/>
-            <w:vMerge/>
-          </w:tcPr>
-          <w:p>
-            <w:pPr>
-              <w:pStyle w:val="a3"/>
-              <w:ind w:left="0"/>
-              <w:rPr>
-                <w:rFonts w:ascii="Times New Roman" w:hAnsi="Times New Roman" w:cs="Times New Roman"/>
-                <w:sz w:val="28"/>
-                <w:lang w:val="en-US"/>
-              </w:rPr>
-            </w:pPr>
-          </w:p>
-        </w:tc>
-        <w:tc>
-          <w:tcPr>
-            <w:tcW w:w="1274" w:type="dxa"/>
-          </w:tcPr>
-          <w:p>
-            <w:pPr>
-              <w:pStyle w:val="a3"/>
-              <w:ind w:left="0"/>
-              <w:rPr>
-                <w:rFonts w:ascii="Times New Roman" w:hAnsi="Times New Roman" w:cs="Times New Roman"/>
-                <w:sz w:val="28"/>
-                <w:lang w:val="en-US"/>
-              </w:rPr>
-            </w:pPr>
-            <w:r>
-              <w:rPr>
-                <w:rFonts w:ascii="Times New Roman" w:hAnsi="Times New Roman" w:cs="Times New Roman"/>
-                <w:sz w:val="28"/>
-                <w:lang w:val="en-US"/>
-              </w:rPr>
-              <w:t>PUT</w:t>
-            </w:r>
-          </w:p>
-        </w:tc>
-        <w:tc>
-          <w:tcPr>
-            <w:tcW w:w="748" w:type="dxa"/>
-          </w:tcPr>
-          <w:p>
-            <w:pPr>
-              <w:pStyle w:val="a3"/>
-              <w:ind w:left="0"/>
-              <w:rPr>
-                <w:rFonts w:ascii="Times New Roman" w:hAnsi="Times New Roman" w:cs="Times New Roman"/>
-                <w:sz w:val="28"/>
-                <w:lang w:val="en-US"/>
-              </w:rPr>
-            </w:pPr>
-            <w:r>
-              <w:rPr>
-                <w:rFonts w:ascii="Times New Roman" w:hAnsi="Times New Roman" w:cs="Times New Roman"/>
-                <w:sz w:val="28"/>
-                <w:lang w:val="en-US"/>
-              </w:rPr>
-              <w:t>YES</w:t>
-            </w:r>
-          </w:p>
-        </w:tc>
-        <w:tc>
-          <w:tcPr>
-            <w:tcW w:w="2530" w:type="dxa"/>
-          </w:tcPr>
-          <w:p>
-            <w:pPr>
-              <w:pStyle w:val="a3"/>
-              <w:ind w:left="0"/>
-              <w:rPr>
-                <w:rFonts w:ascii="Times New Roman" w:hAnsi="Times New Roman" w:cs="Times New Roman"/>
-                <w:sz w:val="28"/>
-                <w:lang w:val="en-US"/>
-              </w:rPr>
-            </w:pPr>
-            <w:r>
-              <w:rPr>
-                <w:rFonts w:ascii="Times New Roman" w:hAnsi="Times New Roman" w:cs="Times New Roman"/>
-                <w:sz w:val="28"/>
-                <w:lang w:val="en-US"/>
-              </w:rPr>
-              <w:t>'username', 'email'</w:t>
-            </w:r>
-            <w:r>
-              <w:rPr>
-                <w:rFonts w:ascii="Times New Roman" w:hAnsi="Times New Roman" w:cs="Times New Roman"/>
-                <w:sz w:val="28"/>
-                <w:lang w:val="en-US"/>
-              </w:rPr>
-              <w:t xml:space="preserve">, </w:t>
-            </w:r>
-            <w:r>
-              <w:rPr>
-                <w:rFonts w:ascii="Times New Roman" w:hAnsi="Times New Roman" w:cs="Times New Roman"/>
-                <w:sz w:val="28"/>
-                <w:lang w:val="en-US"/>
-              </w:rPr>
-              <w:t>'description', '</w:t>
-            </w:r>
-            <w:r>
-              <w:rPr>
-                <w:rFonts w:ascii="Times New Roman" w:hAnsi="Times New Roman" w:cs="Times New Roman"/>
-                <w:sz w:val="28"/>
-                <w:lang w:val="en-US"/>
-              </w:rPr>
-              <w:t>image</w:t>
-            </w:r>
-            <w:r>
-              <w:rPr>
-                <w:rFonts w:ascii="Times New Roman" w:hAnsi="Times New Roman" w:cs="Times New Roman"/>
-                <w:sz w:val="28"/>
-                <w:lang w:val="en-US"/>
-              </w:rPr>
-              <w:t>'</w:t>
-            </w:r>
-          </w:p>
-        </w:tc>
-        <w:tc>
-          <w:tcPr>
-            <w:tcW w:w="2798" w:type="dxa"/>
-          </w:tcPr>
-          <w:p>
-            <w:pPr>
-              <w:pStyle w:val="a3"/>
-              <w:ind w:left="0"/>
-              <w:rPr>
-                <w:rFonts w:ascii="Times New Roman" w:hAnsi="Times New Roman" w:cs="Times New Roman"/>
-                <w:sz w:val="28"/>
-                <w:lang w:val="en-US"/>
-              </w:rPr>
-            </w:pPr>
-            <w:r>
-              <w:rPr>
-                <w:rFonts w:ascii="Times New Roman" w:hAnsi="Times New Roman" w:cs="Times New Roman"/>
-                <w:sz w:val="28"/>
-                <w:lang w:val="en-US"/>
-              </w:rPr>
-              <w:t>status=200</w:t>
-            </w:r>
-          </w:p>
-          <w:p>
-            <w:pPr>
-              <w:pStyle w:val="a3"/>
-              <w:ind w:left="0"/>
-              <w:rPr>
-                <w:rFonts w:ascii="Times New Roman" w:hAnsi="Times New Roman" w:cs="Times New Roman"/>
-                <w:sz w:val="28"/>
-                <w:lang w:val="en-US"/>
-              </w:rPr>
-            </w:pPr>
-            <w:r>
-              <w:rPr>
-                <w:rFonts w:ascii="Times New Roman" w:hAnsi="Times New Roman" w:cs="Times New Roman"/>
-                <w:sz w:val="28"/>
-                <w:lang w:val="en-US"/>
-              </w:rPr>
-              <w:t>OR</w:t>
-            </w:r>
-          </w:p>
-          <w:p>
-            <w:pPr>
-              <w:pStyle w:val="a3"/>
-              <w:ind w:left="0"/>
-              <w:rPr>
-                <w:rFonts w:ascii="Times New Roman" w:hAnsi="Times New Roman" w:cs="Times New Roman"/>
-                <w:sz w:val="28"/>
-                <w:lang w:val="en-US"/>
-              </w:rPr>
-            </w:pPr>
-            <w:r>
-              <w:rPr>
-                <w:rFonts w:ascii="Times New Roman" w:hAnsi="Times New Roman" w:cs="Times New Roman"/>
-                <w:sz w:val="28"/>
-                <w:lang w:val="en-US"/>
-              </w:rPr>
-              <w:t>'</w:t>
-            </w:r>
-            <w:proofErr w:type="spellStart"/>
-            <w:r>
-              <w:rPr>
-                <w:rFonts w:ascii="Times New Roman" w:hAnsi="Times New Roman" w:cs="Times New Roman"/>
-                <w:sz w:val="28"/>
-                <w:lang w:val="en-US"/>
-              </w:rPr>
-              <w:t>main_errors</w:t>
-            </w:r>
-            <w:proofErr w:type="spellEnd"/>
-            <w:r>
-              <w:rPr>
-                <w:rFonts w:ascii="Times New Roman" w:hAnsi="Times New Roman" w:cs="Times New Roman"/>
-                <w:sz w:val="28"/>
-                <w:lang w:val="en-US"/>
-              </w:rPr>
-              <w:t>'</w:t>
-            </w:r>
-            <w:r>
-              <w:rPr>
-                <w:rFonts w:ascii="Times New Roman" w:hAnsi="Times New Roman" w:cs="Times New Roman"/>
-                <w:sz w:val="28"/>
-                <w:lang w:val="en-US"/>
-              </w:rPr>
-              <w:t xml:space="preserve">, </w:t>
-            </w:r>
-            <w:r>
-              <w:rPr>
-                <w:rFonts w:ascii="Times New Roman" w:hAnsi="Times New Roman" w:cs="Times New Roman"/>
-                <w:sz w:val="28"/>
-                <w:lang w:val="en-US"/>
-              </w:rPr>
-              <w:t>'</w:t>
-            </w:r>
-            <w:proofErr w:type="spellStart"/>
-            <w:r>
-              <w:rPr>
-                <w:rFonts w:ascii="Times New Roman" w:hAnsi="Times New Roman" w:cs="Times New Roman"/>
-                <w:sz w:val="28"/>
-                <w:lang w:val="en-US"/>
-              </w:rPr>
-              <w:t>profile</w:t>
-            </w:r>
-            <w:r>
-              <w:rPr>
-                <w:rFonts w:ascii="Times New Roman" w:hAnsi="Times New Roman" w:cs="Times New Roman"/>
-                <w:sz w:val="28"/>
-                <w:lang w:val="en-US"/>
-              </w:rPr>
-              <w:t>_errors</w:t>
-            </w:r>
-            <w:proofErr w:type="spellEnd"/>
-            <w:r>
-              <w:rPr>
-                <w:rFonts w:ascii="Times New Roman" w:hAnsi="Times New Roman" w:cs="Times New Roman"/>
-                <w:sz w:val="28"/>
-                <w:lang w:val="en-US"/>
-              </w:rPr>
-              <w:t>'</w:t>
-            </w:r>
-            <w:r>
-              <w:rPr>
-                <w:rFonts w:ascii="Times New Roman" w:hAnsi="Times New Roman" w:cs="Times New Roman"/>
-                <w:sz w:val="28"/>
-                <w:lang w:val="en-US"/>
-              </w:rPr>
-              <w:t>,</w:t>
-            </w:r>
-          </w:p>
-          <w:p>
-            <w:pPr>
-              <w:pStyle w:val="a3"/>
-              <w:ind w:left="0"/>
-              <w:rPr>
-                <w:rFonts w:ascii="Times New Roman" w:hAnsi="Times New Roman" w:cs="Times New Roman"/>
-                <w:sz w:val="28"/>
-                <w:lang w:val="en-US"/>
-              </w:rPr>
-            </w:pPr>
-            <w:r>
-              <w:rPr>
-                <w:rFonts w:ascii="Times New Roman" w:hAnsi="Times New Roman" w:cs="Times New Roman"/>
-                <w:sz w:val="28"/>
-                <w:lang w:val="en-US"/>
-              </w:rPr>
-              <w:t>‘</w:t>
-            </w:r>
-            <w:proofErr w:type="spellStart"/>
-            <w:r>
-              <w:rPr>
-                <w:rFonts w:ascii="Times New Roman" w:hAnsi="Times New Roman" w:cs="Times New Roman"/>
-                <w:sz w:val="28"/>
-                <w:lang w:val="en-US"/>
-              </w:rPr>
-              <w:t>image_errors</w:t>
-            </w:r>
-            <w:proofErr w:type="spellEnd"/>
-            <w:r>
-              <w:rPr>
-                <w:rFonts w:ascii="Times New Roman" w:hAnsi="Times New Roman" w:cs="Times New Roman"/>
-                <w:sz w:val="28"/>
-                <w:lang w:val="en-US"/>
-              </w:rPr>
-              <w:t>’, status=400</w:t>
-            </w:r>
-          </w:p>
-        </w:tc>
-      </w:tr>
-      <w:tr>
-        <w:tc>
-          <w:tcPr>
-            <w:tcW w:w="2940" w:type="dxa"/>
-          </w:tcPr>
-          <w:p>
-            <w:pPr>
-              <w:pStyle w:val="a3"/>
-              <w:ind w:left="0"/>
-              <w:rPr>
-                <w:rFonts w:ascii="Times New Roman" w:hAnsi="Times New Roman" w:cs="Times New Roman"/>
-                <w:sz w:val="28"/>
-                <w:lang w:val="en-US"/>
-              </w:rPr>
-            </w:pPr>
-            <w:r>
-              <w:rPr>
-                <w:rFonts w:ascii="Times New Roman" w:hAnsi="Times New Roman" w:cs="Times New Roman"/>
-                <w:sz w:val="28"/>
-                <w:lang w:val="en-US"/>
-              </w:rPr>
-              <w:lastRenderedPageBreak/>
               <w:t>delete/</w:t>
             </w:r>
           </w:p>

--- a/url-helper.docx
+++ b/url-helper.docx
@@ -10,16 +10,16 @@
         <w:tblLook w:val="04A0" w:firstRow="1" w:lastRow="0" w:firstColumn="1" w:lastColumn="0" w:noHBand="0" w:noVBand="1"/>
       </w:tblPr>
       <w:tblGrid>
-        <w:gridCol w:w="2940"/>
+        <w:gridCol w:w="2816"/>
         <w:gridCol w:w="1274"/>
-        <w:gridCol w:w="748"/>
-        <w:gridCol w:w="2530"/>
-        <w:gridCol w:w="2798"/>
+        <w:gridCol w:w="963"/>
+        <w:gridCol w:w="2448"/>
+        <w:gridCol w:w="2789"/>
       </w:tblGrid>
       <w:tr>
         <w:tc>
           <w:tcPr>
-            <w:tcW w:w="2940" w:type="dxa"/>
+            <w:tcW w:w="2816" w:type="dxa"/>
           </w:tcPr>
           <w:p>
             <w:pPr>
@@ -67,7 +67,7 @@
         </w:tc>
         <w:tc>
           <w:tcPr>
-            <w:tcW w:w="748" w:type="dxa"/>
+            <w:tcW w:w="963" w:type="dxa"/>
           </w:tcPr>
           <w:p>
             <w:pPr>
@@ -91,7 +91,7 @@
         </w:tc>
         <w:tc>
           <w:tcPr>
-            <w:tcW w:w="2530" w:type="dxa"/>
+            <w:tcW w:w="2448" w:type="dxa"/>
           </w:tcPr>
           <w:p>
             <w:pPr>
@@ -115,7 +115,7 @@
         </w:tc>
         <w:tc>
           <w:tcPr>
-            <w:tcW w:w="2798" w:type="dxa"/>
+            <w:tcW w:w="2789" w:type="dxa"/>
           </w:tcPr>
           <w:p>
             <w:pPr>
@@ -199,7 +199,7 @@
       <w:tr>
         <w:tc>
           <w:tcPr>
-            <w:tcW w:w="2940" w:type="dxa"/>
+            <w:tcW w:w="2816" w:type="dxa"/>
           </w:tcPr>
           <w:p>
             <w:pPr>
@@ -247,37 +247,37 @@
         </w:tc>
         <w:tc>
           <w:tcPr>
-            <w:tcW w:w="748" w:type="dxa"/>
-          </w:tcPr>
-          <w:p>
-            <w:pPr>
-              <w:pStyle w:val="a3"/>
-              <w:ind w:left="0"/>
-              <w:rPr>
-                <w:rFonts w:ascii="Times New Roman" w:hAnsi="Times New Roman" w:cs="Times New Roman"/>
-                <w:sz w:val="28"/>
-              </w:rPr>
-            </w:pPr>
-          </w:p>
-        </w:tc>
-        <w:tc>
-          <w:tcPr>
-            <w:tcW w:w="2530" w:type="dxa"/>
-          </w:tcPr>
-          <w:p>
-            <w:pPr>
-              <w:pStyle w:val="a3"/>
-              <w:ind w:left="0"/>
-              <w:rPr>
-                <w:rFonts w:ascii="Times New Roman" w:hAnsi="Times New Roman" w:cs="Times New Roman"/>
-                <w:sz w:val="28"/>
-              </w:rPr>
-            </w:pPr>
-          </w:p>
-        </w:tc>
-        <w:tc>
-          <w:tcPr>
-            <w:tcW w:w="2798" w:type="dxa"/>
+            <w:tcW w:w="963" w:type="dxa"/>
+          </w:tcPr>
+          <w:p>
+            <w:pPr>
+              <w:pStyle w:val="a3"/>
+              <w:ind w:left="0"/>
+              <w:rPr>
+                <w:rFonts w:ascii="Times New Roman" w:hAnsi="Times New Roman" w:cs="Times New Roman"/>
+                <w:sz w:val="28"/>
+              </w:rPr>
+            </w:pPr>
+          </w:p>
+        </w:tc>
+        <w:tc>
+          <w:tcPr>
+            <w:tcW w:w="2448" w:type="dxa"/>
+          </w:tcPr>
+          <w:p>
+            <w:pPr>
+              <w:pStyle w:val="a3"/>
+              <w:ind w:left="0"/>
+              <w:rPr>
+                <w:rFonts w:ascii="Times New Roman" w:hAnsi="Times New Roman" w:cs="Times New Roman"/>
+                <w:sz w:val="28"/>
+              </w:rPr>
+            </w:pPr>
+          </w:p>
+        </w:tc>
+        <w:tc>
+          <w:tcPr>
+            <w:tcW w:w="2789" w:type="dxa"/>
           </w:tcPr>
           <w:p>
             <w:pPr>
@@ -343,7 +343,7 @@
       <w:tr>
         <w:tc>
           <w:tcPr>
-            <w:tcW w:w="2940" w:type="dxa"/>
+            <w:tcW w:w="2816" w:type="dxa"/>
           </w:tcPr>
           <w:p>
             <w:pPr>
@@ -391,37 +391,37 @@
         </w:tc>
         <w:tc>
           <w:tcPr>
-            <w:tcW w:w="748" w:type="dxa"/>
-          </w:tcPr>
-          <w:p>
-            <w:pPr>
-              <w:pStyle w:val="a3"/>
-              <w:ind w:left="0"/>
-              <w:rPr>
-                <w:rFonts w:ascii="Times New Roman" w:hAnsi="Times New Roman" w:cs="Times New Roman"/>
-                <w:sz w:val="28"/>
-              </w:rPr>
-            </w:pPr>
-          </w:p>
-        </w:tc>
-        <w:tc>
-          <w:tcPr>
-            <w:tcW w:w="2530" w:type="dxa"/>
-          </w:tcPr>
-          <w:p>
-            <w:pPr>
-              <w:pStyle w:val="a3"/>
-              <w:ind w:left="0"/>
-              <w:rPr>
-                <w:rFonts w:ascii="Times New Roman" w:hAnsi="Times New Roman" w:cs="Times New Roman"/>
-                <w:sz w:val="28"/>
-              </w:rPr>
-            </w:pPr>
-          </w:p>
-        </w:tc>
-        <w:tc>
-          <w:tcPr>
-            <w:tcW w:w="2798" w:type="dxa"/>
+            <w:tcW w:w="963" w:type="dxa"/>
+          </w:tcPr>
+          <w:p>
+            <w:pPr>
+              <w:pStyle w:val="a3"/>
+              <w:ind w:left="0"/>
+              <w:rPr>
+                <w:rFonts w:ascii="Times New Roman" w:hAnsi="Times New Roman" w:cs="Times New Roman"/>
+                <w:sz w:val="28"/>
+              </w:rPr>
+            </w:pPr>
+          </w:p>
+        </w:tc>
+        <w:tc>
+          <w:tcPr>
+            <w:tcW w:w="2448" w:type="dxa"/>
+          </w:tcPr>
+          <w:p>
+            <w:pPr>
+              <w:pStyle w:val="a3"/>
+              <w:ind w:left="0"/>
+              <w:rPr>
+                <w:rFonts w:ascii="Times New Roman" w:hAnsi="Times New Roman" w:cs="Times New Roman"/>
+                <w:sz w:val="28"/>
+              </w:rPr>
+            </w:pPr>
+          </w:p>
+        </w:tc>
+        <w:tc>
+          <w:tcPr>
+            <w:tcW w:w="2789" w:type="dxa"/>
           </w:tcPr>
           <w:p>
             <w:pPr>
@@ -487,7 +487,7 @@
       <w:tr>
         <w:tc>
           <w:tcPr>
-            <w:tcW w:w="2940" w:type="dxa"/>
+            <w:tcW w:w="2816" w:type="dxa"/>
           </w:tcPr>
           <w:p>
             <w:pPr>
@@ -535,37 +535,37 @@
         </w:tc>
         <w:tc>
           <w:tcPr>
-            <w:tcW w:w="748" w:type="dxa"/>
-          </w:tcPr>
-          <w:p>
-            <w:pPr>
-              <w:pStyle w:val="a3"/>
-              <w:ind w:left="0"/>
-              <w:rPr>
-                <w:rFonts w:ascii="Times New Roman" w:hAnsi="Times New Roman" w:cs="Times New Roman"/>
-                <w:sz w:val="28"/>
-              </w:rPr>
-            </w:pPr>
-          </w:p>
-        </w:tc>
-        <w:tc>
-          <w:tcPr>
-            <w:tcW w:w="2530" w:type="dxa"/>
-          </w:tcPr>
-          <w:p>
-            <w:pPr>
-              <w:pStyle w:val="a3"/>
-              <w:ind w:left="0"/>
-              <w:rPr>
-                <w:rFonts w:ascii="Times New Roman" w:hAnsi="Times New Roman" w:cs="Times New Roman"/>
-                <w:sz w:val="28"/>
-              </w:rPr>
-            </w:pPr>
-          </w:p>
-        </w:tc>
-        <w:tc>
-          <w:tcPr>
-            <w:tcW w:w="2798" w:type="dxa"/>
+            <w:tcW w:w="963" w:type="dxa"/>
+          </w:tcPr>
+          <w:p>
+            <w:pPr>
+              <w:pStyle w:val="a3"/>
+              <w:ind w:left="0"/>
+              <w:rPr>
+                <w:rFonts w:ascii="Times New Roman" w:hAnsi="Times New Roman" w:cs="Times New Roman"/>
+                <w:sz w:val="28"/>
+              </w:rPr>
+            </w:pPr>
+          </w:p>
+        </w:tc>
+        <w:tc>
+          <w:tcPr>
+            <w:tcW w:w="2448" w:type="dxa"/>
+          </w:tcPr>
+          <w:p>
+            <w:pPr>
+              <w:pStyle w:val="a3"/>
+              <w:ind w:left="0"/>
+              <w:rPr>
+                <w:rFonts w:ascii="Times New Roman" w:hAnsi="Times New Roman" w:cs="Times New Roman"/>
+                <w:sz w:val="28"/>
+              </w:rPr>
+            </w:pPr>
+          </w:p>
+        </w:tc>
+        <w:tc>
+          <w:tcPr>
+            <w:tcW w:w="2789" w:type="dxa"/>
           </w:tcPr>
           <w:p>
             <w:pPr>
@@ -631,7 +631,7 @@
       <w:tr>
         <w:tc>
           <w:tcPr>
-            <w:tcW w:w="2940" w:type="dxa"/>
+            <w:tcW w:w="2816" w:type="dxa"/>
           </w:tcPr>
           <w:p>
             <w:pPr>
@@ -679,22 +679,22 @@
         </w:tc>
         <w:tc>
           <w:tcPr>
-            <w:tcW w:w="748" w:type="dxa"/>
-          </w:tcPr>
-          <w:p>
-            <w:pPr>
-              <w:pStyle w:val="a3"/>
-              <w:ind w:left="0"/>
-              <w:rPr>
-                <w:rFonts w:ascii="Times New Roman" w:hAnsi="Times New Roman" w:cs="Times New Roman"/>
-                <w:sz w:val="28"/>
-              </w:rPr>
-            </w:pPr>
-          </w:p>
-        </w:tc>
-        <w:tc>
-          <w:tcPr>
-            <w:tcW w:w="2530" w:type="dxa"/>
+            <w:tcW w:w="963" w:type="dxa"/>
+          </w:tcPr>
+          <w:p>
+            <w:pPr>
+              <w:pStyle w:val="a3"/>
+              <w:ind w:left="0"/>
+              <w:rPr>
+                <w:rFonts w:ascii="Times New Roman" w:hAnsi="Times New Roman" w:cs="Times New Roman"/>
+                <w:sz w:val="28"/>
+              </w:rPr>
+            </w:pPr>
+          </w:p>
+        </w:tc>
+        <w:tc>
+          <w:tcPr>
+            <w:tcW w:w="2448" w:type="dxa"/>
           </w:tcPr>
           <w:p>
             <w:pPr>
@@ -760,7 +760,7 @@
         </w:tc>
         <w:tc>
           <w:tcPr>
-            <w:tcW w:w="2798" w:type="dxa"/>
+            <w:tcW w:w="2789" w:type="dxa"/>
           </w:tcPr>
           <w:p>
             <w:pPr>
@@ -991,7 +991,7 @@
         </w:trPr>
         <w:tc>
           <w:tcPr>
-            <w:tcW w:w="2940" w:type="dxa"/>
+            <w:tcW w:w="2816" w:type="dxa"/>
           </w:tcPr>
           <w:p>
             <w:pPr>
@@ -1039,21 +1039,21 @@
         </w:tc>
         <w:tc>
           <w:tcPr>
-            <w:tcW w:w="748" w:type="dxa"/>
-          </w:tcPr>
-          <w:p>
-            <w:pPr>
-              <w:rPr>
-                <w:rFonts w:ascii="Times New Roman" w:hAnsi="Times New Roman" w:cs="Times New Roman"/>
-                <w:sz w:val="28"/>
-                <w:lang w:val="en-US"/>
-              </w:rPr>
-            </w:pPr>
-          </w:p>
-        </w:tc>
-        <w:tc>
-          <w:tcPr>
-            <w:tcW w:w="2530" w:type="dxa"/>
+            <w:tcW w:w="963" w:type="dxa"/>
+          </w:tcPr>
+          <w:p>
+            <w:pPr>
+              <w:rPr>
+                <w:rFonts w:ascii="Times New Roman" w:hAnsi="Times New Roman" w:cs="Times New Roman"/>
+                <w:sz w:val="28"/>
+                <w:lang w:val="en-US"/>
+              </w:rPr>
+            </w:pPr>
+          </w:p>
+        </w:tc>
+        <w:tc>
+          <w:tcPr>
+            <w:tcW w:w="2448" w:type="dxa"/>
           </w:tcPr>
           <w:p>
             <w:pPr>
@@ -1218,7 +1218,7 @@
         </w:tc>
         <w:tc>
           <w:tcPr>
-            <w:tcW w:w="2798" w:type="dxa"/>
+            <w:tcW w:w="2789" w:type="dxa"/>
           </w:tcPr>
           <w:p>
             <w:pPr>
@@ -1458,7 +1458,7 @@
       <w:tr>
         <w:tc>
           <w:tcPr>
-            <w:tcW w:w="2940" w:type="dxa"/>
+            <w:tcW w:w="2816" w:type="dxa"/>
           </w:tcPr>
           <w:p>
             <w:pPr>
@@ -1504,22 +1504,22 @@
         </w:tc>
         <w:tc>
           <w:tcPr>
-            <w:tcW w:w="748" w:type="dxa"/>
-          </w:tcPr>
-          <w:p>
-            <w:pPr>
-              <w:pStyle w:val="a3"/>
-              <w:ind w:left="0"/>
-              <w:rPr>
-                <w:rFonts w:ascii="Times New Roman" w:hAnsi="Times New Roman" w:cs="Times New Roman"/>
-                <w:sz w:val="28"/>
-              </w:rPr>
-            </w:pPr>
-          </w:p>
-        </w:tc>
-        <w:tc>
-          <w:tcPr>
-            <w:tcW w:w="2530" w:type="dxa"/>
+            <w:tcW w:w="963" w:type="dxa"/>
+          </w:tcPr>
+          <w:p>
+            <w:pPr>
+              <w:pStyle w:val="a3"/>
+              <w:ind w:left="0"/>
+              <w:rPr>
+                <w:rFonts w:ascii="Times New Roman" w:hAnsi="Times New Roman" w:cs="Times New Roman"/>
+                <w:sz w:val="28"/>
+              </w:rPr>
+            </w:pPr>
+          </w:p>
+        </w:tc>
+        <w:tc>
+          <w:tcPr>
+            <w:tcW w:w="2448" w:type="dxa"/>
           </w:tcPr>
           <w:p>
             <w:pPr>
@@ -1557,7 +1557,7 @@
         </w:tc>
         <w:tc>
           <w:tcPr>
-            <w:tcW w:w="2798" w:type="dxa"/>
+            <w:tcW w:w="2789" w:type="dxa"/>
           </w:tcPr>
           <w:p>
             <w:pPr>
@@ -1868,7 +1868,7 @@
       <w:tr>
         <w:tc>
           <w:tcPr>
-            <w:tcW w:w="2940" w:type="dxa"/>
+            <w:tcW w:w="2816" w:type="dxa"/>
           </w:tcPr>
           <w:p>
             <w:pPr>
@@ -1916,23 +1916,23 @@
         </w:tc>
         <w:tc>
           <w:tcPr>
-            <w:tcW w:w="748" w:type="dxa"/>
-          </w:tcPr>
-          <w:p>
-            <w:pPr>
-              <w:pStyle w:val="a3"/>
-              <w:ind w:left="0"/>
-              <w:rPr>
-                <w:rFonts w:ascii="Times New Roman" w:hAnsi="Times New Roman" w:cs="Times New Roman"/>
-                <w:sz w:val="28"/>
-                <w:lang w:val="en-US"/>
-              </w:rPr>
-            </w:pPr>
-          </w:p>
-        </w:tc>
-        <w:tc>
-          <w:tcPr>
-            <w:tcW w:w="2530" w:type="dxa"/>
+            <w:tcW w:w="963" w:type="dxa"/>
+          </w:tcPr>
+          <w:p>
+            <w:pPr>
+              <w:pStyle w:val="a3"/>
+              <w:ind w:left="0"/>
+              <w:rPr>
+                <w:rFonts w:ascii="Times New Roman" w:hAnsi="Times New Roman" w:cs="Times New Roman"/>
+                <w:sz w:val="28"/>
+                <w:lang w:val="en-US"/>
+              </w:rPr>
+            </w:pPr>
+          </w:p>
+        </w:tc>
+        <w:tc>
+          <w:tcPr>
+            <w:tcW w:w="2448" w:type="dxa"/>
           </w:tcPr>
           <w:p>
             <w:pPr>
@@ -1972,7 +1972,7 @@
         </w:tc>
         <w:tc>
           <w:tcPr>
-            <w:tcW w:w="2798" w:type="dxa"/>
+            <w:tcW w:w="2789" w:type="dxa"/>
           </w:tcPr>
           <w:p>
             <w:pPr>
@@ -2124,7 +2124,7 @@
       <w:tr>
         <w:tc>
           <w:tcPr>
-            <w:tcW w:w="2940" w:type="dxa"/>
+            <w:tcW w:w="2816" w:type="dxa"/>
           </w:tcPr>
           <w:p>
             <w:pPr>
@@ -2171,22 +2171,22 @@
         </w:tc>
         <w:tc>
           <w:tcPr>
-            <w:tcW w:w="748" w:type="dxa"/>
-          </w:tcPr>
-          <w:p>
-            <w:pPr>
-              <w:pStyle w:val="a3"/>
-              <w:ind w:left="0"/>
-              <w:rPr>
-                <w:rFonts w:ascii="Times New Roman" w:hAnsi="Times New Roman" w:cs="Times New Roman"/>
-                <w:sz w:val="28"/>
-              </w:rPr>
-            </w:pPr>
-          </w:p>
-        </w:tc>
-        <w:tc>
-          <w:tcPr>
-            <w:tcW w:w="2530" w:type="dxa"/>
+            <w:tcW w:w="963" w:type="dxa"/>
+          </w:tcPr>
+          <w:p>
+            <w:pPr>
+              <w:pStyle w:val="a3"/>
+              <w:ind w:left="0"/>
+              <w:rPr>
+                <w:rFonts w:ascii="Times New Roman" w:hAnsi="Times New Roman" w:cs="Times New Roman"/>
+                <w:sz w:val="28"/>
+              </w:rPr>
+            </w:pPr>
+          </w:p>
+        </w:tc>
+        <w:tc>
+          <w:tcPr>
+            <w:tcW w:w="2448" w:type="dxa"/>
           </w:tcPr>
           <w:p>
             <w:pPr>
@@ -2224,7 +2224,7 @@
         </w:tc>
         <w:tc>
           <w:tcPr>
-            <w:tcW w:w="2798" w:type="dxa"/>
+            <w:tcW w:w="2789" w:type="dxa"/>
           </w:tcPr>
           <w:p>
             <w:pPr>
@@ -2288,7 +2288,7 @@
       <w:tr>
         <w:tc>
           <w:tcPr>
-            <w:tcW w:w="2940" w:type="dxa"/>
+            <w:tcW w:w="2816" w:type="dxa"/>
           </w:tcPr>
           <w:p>
             <w:pPr>
@@ -2336,22 +2336,22 @@
         </w:tc>
         <w:tc>
           <w:tcPr>
-            <w:tcW w:w="748" w:type="dxa"/>
-          </w:tcPr>
-          <w:p>
-            <w:pPr>
-              <w:pStyle w:val="a3"/>
-              <w:ind w:left="0"/>
-              <w:rPr>
-                <w:rFonts w:ascii="Times New Roman" w:hAnsi="Times New Roman" w:cs="Times New Roman"/>
-                <w:sz w:val="28"/>
-              </w:rPr>
-            </w:pPr>
-          </w:p>
-        </w:tc>
-        <w:tc>
-          <w:tcPr>
-            <w:tcW w:w="2530" w:type="dxa"/>
+            <w:tcW w:w="963" w:type="dxa"/>
+          </w:tcPr>
+          <w:p>
+            <w:pPr>
+              <w:pStyle w:val="a3"/>
+              <w:ind w:left="0"/>
+              <w:rPr>
+                <w:rFonts w:ascii="Times New Roman" w:hAnsi="Times New Roman" w:cs="Times New Roman"/>
+                <w:sz w:val="28"/>
+              </w:rPr>
+            </w:pPr>
+          </w:p>
+        </w:tc>
+        <w:tc>
+          <w:tcPr>
+            <w:tcW w:w="2448" w:type="dxa"/>
           </w:tcPr>
           <w:p>
             <w:pPr>
@@ -2375,7 +2375,7 @@
         </w:tc>
         <w:tc>
           <w:tcPr>
-            <w:tcW w:w="2798" w:type="dxa"/>
+            <w:tcW w:w="2789" w:type="dxa"/>
           </w:tcPr>
           <w:p>
             <w:pPr>
@@ -2629,15 +2629,7 @@
                 <w:sz w:val="28"/>
                 <w:lang w:val="en-US"/>
               </w:rPr>
-              <w:t>: {‘image’}</w:t>
-            </w:r>
-            <w:r>
-              <w:rPr>
-                <w:rFonts w:ascii="Times New Roman" w:hAnsi="Times New Roman" w:cs="Times New Roman"/>
-                <w:sz w:val="28"/>
-                <w:lang w:val="en-US"/>
-              </w:rPr>
-              <w:t>}</w:t>
+              <w:t>: {‘image’}}</w:t>
             </w:r>
           </w:p>
           <w:p>
@@ -3166,7 +3158,7 @@
       <w:tr>
         <w:tc>
           <w:tcPr>
-            <w:tcW w:w="2940" w:type="dxa"/>
+            <w:tcW w:w="2816" w:type="dxa"/>
           </w:tcPr>
           <w:p>
             <w:pPr>
@@ -3212,22 +3204,22 @@
         </w:tc>
         <w:tc>
           <w:tcPr>
-            <w:tcW w:w="748" w:type="dxa"/>
-          </w:tcPr>
-          <w:p>
-            <w:pPr>
-              <w:pStyle w:val="a3"/>
-              <w:ind w:left="0"/>
-              <w:rPr>
-                <w:rFonts w:ascii="Times New Roman" w:hAnsi="Times New Roman" w:cs="Times New Roman"/>
-                <w:sz w:val="28"/>
-              </w:rPr>
-            </w:pPr>
-          </w:p>
-        </w:tc>
-        <w:tc>
-          <w:tcPr>
-            <w:tcW w:w="2530" w:type="dxa"/>
+            <w:tcW w:w="963" w:type="dxa"/>
+          </w:tcPr>
+          <w:p>
+            <w:pPr>
+              <w:pStyle w:val="a3"/>
+              <w:ind w:left="0"/>
+              <w:rPr>
+                <w:rFonts w:ascii="Times New Roman" w:hAnsi="Times New Roman" w:cs="Times New Roman"/>
+                <w:sz w:val="28"/>
+              </w:rPr>
+            </w:pPr>
+          </w:p>
+        </w:tc>
+        <w:tc>
+          <w:tcPr>
+            <w:tcW w:w="2448" w:type="dxa"/>
           </w:tcPr>
           <w:p>
             <w:pPr>
@@ -3265,7 +3257,7 @@
         </w:tc>
         <w:tc>
           <w:tcPr>
-            <w:tcW w:w="2798" w:type="dxa"/>
+            <w:tcW w:w="2789" w:type="dxa"/>
           </w:tcPr>
           <w:p>
             <w:pPr>
@@ -3670,7 +3662,7 @@
       <w:tr>
         <w:tc>
           <w:tcPr>
-            <w:tcW w:w="2940" w:type="dxa"/>
+            <w:tcW w:w="2816" w:type="dxa"/>
           </w:tcPr>
           <w:p>
             <w:pPr>
@@ -3719,7 +3711,7 @@
         </w:tc>
         <w:tc>
           <w:tcPr>
-            <w:tcW w:w="748" w:type="dxa"/>
+            <w:tcW w:w="963" w:type="dxa"/>
           </w:tcPr>
           <w:p>
             <w:pPr>
@@ -3743,7 +3735,7 @@
         </w:tc>
         <w:tc>
           <w:tcPr>
-            <w:tcW w:w="2530" w:type="dxa"/>
+            <w:tcW w:w="2448" w:type="dxa"/>
           </w:tcPr>
           <w:p>
             <w:pPr>
@@ -3791,7 +3783,7 @@
         </w:tc>
         <w:tc>
           <w:tcPr>
-            <w:tcW w:w="2798" w:type="dxa"/>
+            <w:tcW w:w="2789" w:type="dxa"/>
           </w:tcPr>
           <w:p>
             <w:pPr>
@@ -3931,7 +3923,7 @@
       <w:tr>
         <w:tc>
           <w:tcPr>
-            <w:tcW w:w="2940" w:type="dxa"/>
+            <w:tcW w:w="2816" w:type="dxa"/>
           </w:tcPr>
           <w:p>
             <w:pPr>
@@ -3979,7 +3971,7 @@
         </w:tc>
         <w:tc>
           <w:tcPr>
-            <w:tcW w:w="748" w:type="dxa"/>
+            <w:tcW w:w="963" w:type="dxa"/>
           </w:tcPr>
           <w:p>
             <w:pPr>
@@ -4003,7 +3995,7 @@
         </w:tc>
         <w:tc>
           <w:tcPr>
-            <w:tcW w:w="2530" w:type="dxa"/>
+            <w:tcW w:w="2448" w:type="dxa"/>
           </w:tcPr>
           <w:p>
             <w:pPr>
@@ -4074,7 +4066,7 @@
         </w:tc>
         <w:tc>
           <w:tcPr>
-            <w:tcW w:w="2798" w:type="dxa"/>
+            <w:tcW w:w="2789" w:type="dxa"/>
           </w:tcPr>
           <w:p>
             <w:pPr>
@@ -4142,7 +4134,7 @@
       <w:tr>
         <w:tc>
           <w:tcPr>
-            <w:tcW w:w="2940" w:type="dxa"/>
+            <w:tcW w:w="2816" w:type="dxa"/>
           </w:tcPr>
           <w:p>
             <w:pPr>
@@ -4190,7 +4182,7 @@
         </w:tc>
         <w:tc>
           <w:tcPr>
-            <w:tcW w:w="748" w:type="dxa"/>
+            <w:tcW w:w="963" w:type="dxa"/>
           </w:tcPr>
           <w:p>
             <w:pPr>
@@ -4214,7 +4206,7 @@
         </w:tc>
         <w:tc>
           <w:tcPr>
-            <w:tcW w:w="2530" w:type="dxa"/>
+            <w:tcW w:w="2448" w:type="dxa"/>
           </w:tcPr>
           <w:p>
             <w:pPr>
@@ -4252,7 +4244,7 @@
         </w:tc>
         <w:tc>
           <w:tcPr>
-            <w:tcW w:w="2798" w:type="dxa"/>
+            <w:tcW w:w="2789" w:type="dxa"/>
           </w:tcPr>
           <w:p>
             <w:pPr>
@@ -4320,7 +4312,7 @@
       <w:tr>
         <w:tc>
           <w:tcPr>
-            <w:tcW w:w="2940" w:type="dxa"/>
+            <w:tcW w:w="2816" w:type="dxa"/>
           </w:tcPr>
           <w:p>
             <w:pPr>
@@ -4366,22 +4358,22 @@
         </w:tc>
         <w:tc>
           <w:tcPr>
-            <w:tcW w:w="748" w:type="dxa"/>
-          </w:tcPr>
-          <w:p>
-            <w:pPr>
-              <w:pStyle w:val="a3"/>
-              <w:ind w:left="0"/>
-              <w:rPr>
-                <w:rFonts w:ascii="Times New Roman" w:hAnsi="Times New Roman" w:cs="Times New Roman"/>
-                <w:sz w:val="28"/>
-              </w:rPr>
-            </w:pPr>
-          </w:p>
-        </w:tc>
-        <w:tc>
-          <w:tcPr>
-            <w:tcW w:w="2530" w:type="dxa"/>
+            <w:tcW w:w="963" w:type="dxa"/>
+          </w:tcPr>
+          <w:p>
+            <w:pPr>
+              <w:pStyle w:val="a3"/>
+              <w:ind w:left="0"/>
+              <w:rPr>
+                <w:rFonts w:ascii="Times New Roman" w:hAnsi="Times New Roman" w:cs="Times New Roman"/>
+                <w:sz w:val="28"/>
+              </w:rPr>
+            </w:pPr>
+          </w:p>
+        </w:tc>
+        <w:tc>
+          <w:tcPr>
+            <w:tcW w:w="2448" w:type="dxa"/>
           </w:tcPr>
           <w:p>
             <w:pPr>
@@ -4419,7 +4411,7 @@
         </w:tc>
         <w:tc>
           <w:tcPr>
-            <w:tcW w:w="2798" w:type="dxa"/>
+            <w:tcW w:w="2789" w:type="dxa"/>
           </w:tcPr>
           <w:p>
             <w:pPr>
@@ -4475,7 +4467,7 @@
       <w:tr>
         <w:tc>
           <w:tcPr>
-            <w:tcW w:w="2940" w:type="dxa"/>
+            <w:tcW w:w="2816" w:type="dxa"/>
           </w:tcPr>
           <w:p>
             <w:pPr>
@@ -4523,7 +4515,7 @@
         </w:tc>
         <w:tc>
           <w:tcPr>
-            <w:tcW w:w="748" w:type="dxa"/>
+            <w:tcW w:w="963" w:type="dxa"/>
           </w:tcPr>
           <w:p>
             <w:pPr>
@@ -4547,7 +4539,7 @@
         </w:tc>
         <w:tc>
           <w:tcPr>
-            <w:tcW w:w="2530" w:type="dxa"/>
+            <w:tcW w:w="2448" w:type="dxa"/>
           </w:tcPr>
           <w:p>
             <w:pPr>
@@ -4585,7 +4577,7 @@
         </w:tc>
         <w:tc>
           <w:tcPr>
-            <w:tcW w:w="2798" w:type="dxa"/>
+            <w:tcW w:w="2789" w:type="dxa"/>
           </w:tcPr>
           <w:p>
             <w:pPr>
@@ -4656,7 +4648,7 @@
       <w:tr>
         <w:tc>
           <w:tcPr>
-            <w:tcW w:w="2940" w:type="dxa"/>
+            <w:tcW w:w="2816" w:type="dxa"/>
           </w:tcPr>
           <w:p>
             <w:pPr>
@@ -4702,22 +4694,22 @@
         </w:tc>
         <w:tc>
           <w:tcPr>
-            <w:tcW w:w="748" w:type="dxa"/>
-          </w:tcPr>
-          <w:p>
-            <w:pPr>
-              <w:pStyle w:val="a3"/>
-              <w:ind w:left="0"/>
-              <w:rPr>
-                <w:rFonts w:ascii="Times New Roman" w:hAnsi="Times New Roman" w:cs="Times New Roman"/>
-                <w:sz w:val="28"/>
-              </w:rPr>
-            </w:pPr>
-          </w:p>
-        </w:tc>
-        <w:tc>
-          <w:tcPr>
-            <w:tcW w:w="2530" w:type="dxa"/>
+            <w:tcW w:w="963" w:type="dxa"/>
+          </w:tcPr>
+          <w:p>
+            <w:pPr>
+              <w:pStyle w:val="a3"/>
+              <w:ind w:left="0"/>
+              <w:rPr>
+                <w:rFonts w:ascii="Times New Roman" w:hAnsi="Times New Roman" w:cs="Times New Roman"/>
+                <w:sz w:val="28"/>
+              </w:rPr>
+            </w:pPr>
+          </w:p>
+        </w:tc>
+        <w:tc>
+          <w:tcPr>
+            <w:tcW w:w="2448" w:type="dxa"/>
           </w:tcPr>
           <w:p>
             <w:pPr>
@@ -4755,7 +4747,7 @@
         </w:tc>
         <w:tc>
           <w:tcPr>
-            <w:tcW w:w="2798" w:type="dxa"/>
+            <w:tcW w:w="2789" w:type="dxa"/>
           </w:tcPr>
           <w:p>
             <w:pPr>
@@ -4994,7 +4986,7 @@
       <w:tr>
         <w:tc>
           <w:tcPr>
-            <w:tcW w:w="2940" w:type="dxa"/>
+            <w:tcW w:w="2816" w:type="dxa"/>
           </w:tcPr>
           <w:p>
             <w:pPr>
@@ -5040,22 +5032,22 @@
         </w:tc>
         <w:tc>
           <w:tcPr>
-            <w:tcW w:w="748" w:type="dxa"/>
-          </w:tcPr>
-          <w:p>
-            <w:pPr>
-              <w:pStyle w:val="a3"/>
-              <w:ind w:left="0"/>
-              <w:rPr>
-                <w:rFonts w:ascii="Times New Roman" w:hAnsi="Times New Roman" w:cs="Times New Roman"/>
-                <w:sz w:val="28"/>
-              </w:rPr>
-            </w:pPr>
-          </w:p>
-        </w:tc>
-        <w:tc>
-          <w:tcPr>
-            <w:tcW w:w="2530" w:type="dxa"/>
+            <w:tcW w:w="963" w:type="dxa"/>
+          </w:tcPr>
+          <w:p>
+            <w:pPr>
+              <w:pStyle w:val="a3"/>
+              <w:ind w:left="0"/>
+              <w:rPr>
+                <w:rFonts w:ascii="Times New Roman" w:hAnsi="Times New Roman" w:cs="Times New Roman"/>
+                <w:sz w:val="28"/>
+              </w:rPr>
+            </w:pPr>
+          </w:p>
+        </w:tc>
+        <w:tc>
+          <w:tcPr>
+            <w:tcW w:w="2448" w:type="dxa"/>
           </w:tcPr>
           <w:p>
             <w:pPr>
@@ -5093,7 +5085,7 @@
         </w:tc>
         <w:tc>
           <w:tcPr>
-            <w:tcW w:w="2798" w:type="dxa"/>
+            <w:tcW w:w="2789" w:type="dxa"/>
           </w:tcPr>
           <w:p>
             <w:pPr>
@@ -5296,7 +5288,7 @@
       <w:tr>
         <w:tc>
           <w:tcPr>
-            <w:tcW w:w="2940" w:type="dxa"/>
+            <w:tcW w:w="2816" w:type="dxa"/>
           </w:tcPr>
           <w:p>
             <w:pPr>
@@ -5344,7 +5336,7 @@
         </w:tc>
         <w:tc>
           <w:tcPr>
-            <w:tcW w:w="748" w:type="dxa"/>
+            <w:tcW w:w="963" w:type="dxa"/>
           </w:tcPr>
           <w:p>
             <w:pPr>
@@ -5368,25 +5360,25 @@
         </w:tc>
         <w:tc>
           <w:tcPr>
-            <w:tcW w:w="2530" w:type="dxa"/>
-          </w:tcPr>
-          <w:p>
-            <w:pPr>
-              <w:pStyle w:val="a3"/>
-              <w:ind w:left="0"/>
-              <w:rPr>
-                <w:rFonts w:ascii="Times New Roman" w:hAnsi="Times New Roman" w:cs="Times New Roman"/>
-                <w:sz w:val="28"/>
-                <w:lang w:val="en-US"/>
-              </w:rPr>
-            </w:pPr>
-            <w:r>
-              <w:rPr>
-                <w:rFonts w:ascii="Times New Roman" w:hAnsi="Times New Roman" w:cs="Times New Roman"/>
-                <w:sz w:val="28"/>
-                <w:lang w:val="en-US"/>
-              </w:rPr>
-              <w:t>'post', 'author', 'origin', '</w:t>
+            <w:tcW w:w="2448" w:type="dxa"/>
+          </w:tcPr>
+          <w:p>
+            <w:pPr>
+              <w:pStyle w:val="a3"/>
+              <w:ind w:left="0"/>
+              <w:rPr>
+                <w:rFonts w:ascii="Times New Roman" w:hAnsi="Times New Roman" w:cs="Times New Roman"/>
+                <w:sz w:val="28"/>
+                <w:lang w:val="en-US"/>
+              </w:rPr>
+            </w:pPr>
+            <w:r>
+              <w:rPr>
+                <w:rFonts w:ascii="Times New Roman" w:hAnsi="Times New Roman" w:cs="Times New Roman"/>
+                <w:sz w:val="28"/>
+                <w:lang w:val="en-US"/>
+              </w:rPr>
+              <w:t>'post', 'origin', '</w:t>
             </w:r>
             <w:proofErr w:type="spellStart"/>
             <w:r>
@@ -5410,7 +5402,7 @@
         </w:tc>
         <w:tc>
           <w:tcPr>
-            <w:tcW w:w="2798" w:type="dxa"/>
+            <w:tcW w:w="2789" w:type="dxa"/>
           </w:tcPr>
           <w:p>
             <w:pPr>
@@ -5474,25 +5466,25 @@
       <w:tr>
         <w:tc>
           <w:tcPr>
-            <w:tcW w:w="2940" w:type="dxa"/>
-          </w:tcPr>
-          <w:p>
-            <w:pPr>
-              <w:pStyle w:val="a3"/>
-              <w:ind w:left="0"/>
-              <w:rPr>
-                <w:rFonts w:ascii="Times New Roman" w:hAnsi="Times New Roman" w:cs="Times New Roman"/>
-                <w:sz w:val="28"/>
-                <w:lang w:val="en-US"/>
-              </w:rPr>
-            </w:pPr>
-            <w:r>
-              <w:rPr>
-                <w:rFonts w:ascii="Times New Roman" w:hAnsi="Times New Roman" w:cs="Times New Roman"/>
-                <w:sz w:val="28"/>
-                <w:lang w:val="en-US"/>
-              </w:rPr>
-              <w:t>rate/add</w:t>
+            <w:tcW w:w="2816" w:type="dxa"/>
+          </w:tcPr>
+          <w:p>
+            <w:pPr>
+              <w:pStyle w:val="a3"/>
+              <w:ind w:left="0"/>
+              <w:rPr>
+                <w:rFonts w:ascii="Times New Roman" w:hAnsi="Times New Roman" w:cs="Times New Roman"/>
+                <w:sz w:val="28"/>
+                <w:lang w:val="en-US"/>
+              </w:rPr>
+            </w:pPr>
+            <w:r>
+              <w:rPr>
+                <w:rFonts w:ascii="Times New Roman" w:hAnsi="Times New Roman" w:cs="Times New Roman"/>
+                <w:sz w:val="28"/>
+                <w:lang w:val="en-US"/>
+              </w:rPr>
+              <w:t>comment-origin/delete</w:t>
             </w:r>
             <w:r>
               <w:rPr>
@@ -5524,106 +5516,65 @@
                 <w:sz w:val="28"/>
                 <w:lang w:val="en-US"/>
               </w:rPr>
-              <w:t>POST</w:t>
-            </w:r>
-          </w:p>
-        </w:tc>
-        <w:tc>
-          <w:tcPr>
-            <w:tcW w:w="748" w:type="dxa"/>
-          </w:tcPr>
-          <w:p>
-            <w:pPr>
-              <w:pStyle w:val="a3"/>
-              <w:ind w:left="0"/>
-              <w:rPr>
-                <w:rFonts w:ascii="Times New Roman" w:hAnsi="Times New Roman" w:cs="Times New Roman"/>
-                <w:sz w:val="28"/>
-                <w:lang w:val="en-US"/>
-              </w:rPr>
-            </w:pPr>
-            <w:r>
-              <w:rPr>
-                <w:rFonts w:ascii="Times New Roman" w:hAnsi="Times New Roman" w:cs="Times New Roman"/>
-                <w:sz w:val="28"/>
-                <w:lang w:val="en-US"/>
-              </w:rPr>
-              <w:t>YES</w:t>
-            </w:r>
-          </w:p>
-        </w:tc>
-        <w:tc>
-          <w:tcPr>
-            <w:tcW w:w="2530" w:type="dxa"/>
-          </w:tcPr>
-          <w:p>
-            <w:pPr>
-              <w:pStyle w:val="a3"/>
-              <w:ind w:left="0"/>
-              <w:rPr>
-                <w:rFonts w:ascii="Times New Roman" w:hAnsi="Times New Roman" w:cs="Times New Roman"/>
-                <w:sz w:val="28"/>
-              </w:rPr>
-            </w:pPr>
-            <w:r>
-              <w:rPr>
-                <w:rFonts w:ascii="Times New Roman" w:hAnsi="Times New Roman" w:cs="Times New Roman"/>
-                <w:sz w:val="28"/>
-              </w:rPr>
-              <w:t>'</w:t>
-            </w:r>
+              <w:t>DELETE</w:t>
+            </w:r>
+          </w:p>
+        </w:tc>
+        <w:tc>
+          <w:tcPr>
+            <w:tcW w:w="963" w:type="dxa"/>
+          </w:tcPr>
+          <w:p>
+            <w:pPr>
+              <w:pStyle w:val="a3"/>
+              <w:ind w:left="0"/>
+              <w:rPr>
+                <w:rFonts w:ascii="Times New Roman" w:hAnsi="Times New Roman" w:cs="Times New Roman"/>
+                <w:sz w:val="28"/>
+                <w:lang w:val="en-US"/>
+              </w:rPr>
+            </w:pPr>
+            <w:bookmarkStart w:id="0" w:name="_GoBack"/>
+            <w:bookmarkEnd w:id="0"/>
             <w:proofErr w:type="spellStart"/>
             <w:r>
               <w:rPr>
                 <w:rFonts w:ascii="Times New Roman" w:hAnsi="Times New Roman" w:cs="Times New Roman"/>
                 <w:sz w:val="28"/>
-              </w:rPr>
-              <w:t>rate</w:t>
+                <w:lang w:val="en-US"/>
+              </w:rPr>
+              <w:t>Moder</w:t>
             </w:r>
             <w:proofErr w:type="spellEnd"/>
-            <w:r>
-              <w:rPr>
-                <w:rFonts w:ascii="Times New Roman" w:hAnsi="Times New Roman" w:cs="Times New Roman"/>
-                <w:sz w:val="28"/>
-              </w:rPr>
-              <w:t>'</w:t>
-            </w:r>
-            <w:r>
-              <w:rPr>
-                <w:rFonts w:ascii="Times New Roman" w:hAnsi="Times New Roman" w:cs="Times New Roman"/>
-                <w:sz w:val="28"/>
-                <w:lang w:val="en-US"/>
-              </w:rPr>
-              <w:t>: [-1, 1]</w:t>
-            </w:r>
-            <w:r>
-              <w:rPr>
-                <w:rFonts w:ascii="Times New Roman" w:hAnsi="Times New Roman" w:cs="Times New Roman"/>
-                <w:sz w:val="28"/>
-              </w:rPr>
-              <w:t>, '</w:t>
-            </w:r>
-            <w:proofErr w:type="spellStart"/>
-            <w:r>
-              <w:rPr>
-                <w:rFonts w:ascii="Times New Roman" w:hAnsi="Times New Roman" w:cs="Times New Roman"/>
-                <w:sz w:val="28"/>
-              </w:rPr>
-              <w:t>translation</w:t>
-            </w:r>
-            <w:proofErr w:type="spellEnd"/>
-            <w:r>
-              <w:rPr>
-                <w:rFonts w:ascii="Times New Roman" w:hAnsi="Times New Roman" w:cs="Times New Roman"/>
-                <w:sz w:val="28"/>
-              </w:rPr>
-              <w:t>'</w:t>
-            </w:r>
-          </w:p>
-        </w:tc>
-        <w:tc>
-          <w:tcPr>
-            <w:tcW w:w="2798" w:type="dxa"/>
+          </w:p>
+        </w:tc>
+        <w:tc>
+          <w:tcPr>
+            <w:tcW w:w="2448" w:type="dxa"/>
+          </w:tcPr>
+          <w:p>
+            <w:pPr>
+              <w:pStyle w:val="a3"/>
+              <w:ind w:left="0"/>
+              <w:rPr>
+                <w:rFonts w:ascii="Times New Roman" w:hAnsi="Times New Roman" w:cs="Times New Roman"/>
+                <w:sz w:val="28"/>
+                <w:lang w:val="en-US"/>
+              </w:rPr>
+            </w:pPr>
+            <w:r>
+              <w:rPr>
+                <w:rFonts w:ascii="Times New Roman" w:hAnsi="Times New Roman" w:cs="Times New Roman"/>
+                <w:sz w:val="28"/>
+                <w:lang w:val="en-US"/>
+              </w:rPr>
+              <w:t>'comment'</w:t>
+            </w:r>
+          </w:p>
+        </w:tc>
+        <w:tc>
+          <w:tcPr>
+            <w:tcW w:w="2789" w:type="dxa"/>
           </w:tcPr>
           <w:p>
             <w:pPr>
@@ -5642,44 +5593,6 @@
                 <w:lang w:val="en-US"/>
               </w:rPr>
               <w:t>status=200</w:t>
-            </w:r>
-          </w:p>
-          <w:p>
-            <w:pPr>
-              <w:pStyle w:val="a3"/>
-              <w:ind w:left="0"/>
-              <w:rPr>
-                <w:rFonts w:ascii="Times New Roman" w:hAnsi="Times New Roman" w:cs="Times New Roman"/>
-                <w:sz w:val="28"/>
-                <w:lang w:val="en-US"/>
-              </w:rPr>
-            </w:pPr>
-            <w:r>
-              <w:rPr>
-                <w:rFonts w:ascii="Times New Roman" w:hAnsi="Times New Roman" w:cs="Times New Roman"/>
-                <w:sz w:val="28"/>
-                <w:lang w:val="en-US"/>
-              </w:rPr>
-              <w:t>OR</w:t>
-            </w:r>
-          </w:p>
-          <w:p>
-            <w:pPr>
-              <w:pStyle w:val="a3"/>
-              <w:ind w:left="0"/>
-              <w:rPr>
-                <w:rFonts w:ascii="Times New Roman" w:hAnsi="Times New Roman" w:cs="Times New Roman"/>
-                <w:sz w:val="28"/>
-              </w:rPr>
-            </w:pPr>
-            <w:r>
-              <w:rPr>
-                <w:rFonts w:ascii="Times New Roman" w:hAnsi="Times New Roman" w:cs="Times New Roman"/>
-                <w:sz w:val="28"/>
-                <w:lang w:val="en-US"/>
-              </w:rPr>
-              <w:lastRenderedPageBreak/>
-              <w:t>‘errors’, status=400</w:t>
             </w:r>
           </w:p>
         </w:tc>
@@ -5687,7 +5600,7 @@
       <w:tr>
         <w:tc>
           <w:tcPr>
-            <w:tcW w:w="2940" w:type="dxa"/>
+            <w:tcW w:w="2816" w:type="dxa"/>
           </w:tcPr>
           <w:p>
             <w:pPr>
@@ -5706,7 +5619,7 @@
                 <w:lang w:val="en-US"/>
               </w:rPr>
               <w:lastRenderedPageBreak/>
-              <w:t>rate/delete/</w:t>
+              <w:t>rate/add/</w:t>
             </w:r>
           </w:p>
         </w:tc>
@@ -5730,13 +5643,13 @@
                 <w:sz w:val="28"/>
                 <w:lang w:val="en-US"/>
               </w:rPr>
-              <w:t>DELETE</w:t>
-            </w:r>
-          </w:p>
-        </w:tc>
-        <w:tc>
-          <w:tcPr>
-            <w:tcW w:w="748" w:type="dxa"/>
+              <w:t>POST</w:t>
+            </w:r>
+          </w:p>
+        </w:tc>
+        <w:tc>
+          <w:tcPr>
+            <w:tcW w:w="963" w:type="dxa"/>
           </w:tcPr>
           <w:p>
             <w:pPr>
@@ -5760,31 +5673,76 @@
         </w:tc>
         <w:tc>
           <w:tcPr>
-            <w:tcW w:w="2530" w:type="dxa"/>
-          </w:tcPr>
-          <w:p>
-            <w:pPr>
-              <w:pStyle w:val="a3"/>
-              <w:ind w:left="0"/>
-              <w:rPr>
-                <w:rFonts w:ascii="Times New Roman" w:hAnsi="Times New Roman" w:cs="Times New Roman"/>
-                <w:sz w:val="28"/>
-                <w:lang w:val="en-US"/>
-              </w:rPr>
-            </w:pPr>
-            <w:r>
-              <w:rPr>
-                <w:rFonts w:ascii="Times New Roman" w:hAnsi="Times New Roman" w:cs="Times New Roman"/>
-                <w:sz w:val="28"/>
-                <w:lang w:val="en-US"/>
-              </w:rPr>
-              <w:t>‘translation’</w:t>
-            </w:r>
-          </w:p>
-        </w:tc>
-        <w:tc>
-          <w:tcPr>
-            <w:tcW w:w="2798" w:type="dxa"/>
+            <w:tcW w:w="2448" w:type="dxa"/>
+          </w:tcPr>
+          <w:p>
+            <w:pPr>
+              <w:pStyle w:val="a3"/>
+              <w:ind w:left="0"/>
+              <w:rPr>
+                <w:rFonts w:ascii="Times New Roman" w:hAnsi="Times New Roman" w:cs="Times New Roman"/>
+                <w:sz w:val="28"/>
+              </w:rPr>
+            </w:pPr>
+            <w:r>
+              <w:rPr>
+                <w:rFonts w:ascii="Times New Roman" w:hAnsi="Times New Roman" w:cs="Times New Roman"/>
+                <w:sz w:val="28"/>
+              </w:rPr>
+              <w:t>'</w:t>
+            </w:r>
+            <w:proofErr w:type="spellStart"/>
+            <w:r>
+              <w:rPr>
+                <w:rFonts w:ascii="Times New Roman" w:hAnsi="Times New Roman" w:cs="Times New Roman"/>
+                <w:sz w:val="28"/>
+              </w:rPr>
+              <w:t>rate</w:t>
+            </w:r>
+            <w:proofErr w:type="spellEnd"/>
+            <w:r>
+              <w:rPr>
+                <w:rFonts w:ascii="Times New Roman" w:hAnsi="Times New Roman" w:cs="Times New Roman"/>
+                <w:sz w:val="28"/>
+              </w:rPr>
+              <w:t>'</w:t>
+            </w:r>
+            <w:r>
+              <w:rPr>
+                <w:rFonts w:ascii="Times New Roman" w:hAnsi="Times New Roman" w:cs="Times New Roman"/>
+                <w:sz w:val="28"/>
+                <w:lang w:val="en-US"/>
+              </w:rPr>
+              <w:t>: [-1, 1]</w:t>
+            </w:r>
+            <w:r>
+              <w:rPr>
+                <w:rFonts w:ascii="Times New Roman" w:hAnsi="Times New Roman" w:cs="Times New Roman"/>
+                <w:sz w:val="28"/>
+              </w:rPr>
+              <w:t>, '</w:t>
+            </w:r>
+            <w:proofErr w:type="spellStart"/>
+            <w:r>
+              <w:rPr>
+                <w:rFonts w:ascii="Times New Roman" w:hAnsi="Times New Roman" w:cs="Times New Roman"/>
+                <w:sz w:val="28"/>
+              </w:rPr>
+              <w:t>translation</w:t>
+            </w:r>
+            <w:proofErr w:type="spellEnd"/>
+            <w:r>
+              <w:rPr>
+                <w:rFonts w:ascii="Times New Roman" w:hAnsi="Times New Roman" w:cs="Times New Roman"/>
+                <w:sz w:val="28"/>
+              </w:rPr>
+              <w:t>'</w:t>
+            </w:r>
+          </w:p>
+        </w:tc>
+        <w:tc>
+          <w:tcPr>
+            <w:tcW w:w="2789" w:type="dxa"/>
           </w:tcPr>
           <w:p>
             <w:pPr>
@@ -5831,7 +5789,6 @@
               <w:rPr>
                 <w:rFonts w:ascii="Times New Roman" w:hAnsi="Times New Roman" w:cs="Times New Roman"/>
                 <w:sz w:val="28"/>
-                <w:lang w:val="en-US"/>
               </w:rPr>
             </w:pPr>
             <w:r>
@@ -5848,6 +5805,166 @@
       <w:tr>
         <w:tc>
           <w:tcPr>
+            <w:tcW w:w="2816" w:type="dxa"/>
+          </w:tcPr>
+          <w:p>
+            <w:pPr>
+              <w:pStyle w:val="a3"/>
+              <w:ind w:left="0"/>
+              <w:rPr>
+                <w:rFonts w:ascii="Times New Roman" w:hAnsi="Times New Roman" w:cs="Times New Roman"/>
+                <w:sz w:val="28"/>
+                <w:lang w:val="en-US"/>
+              </w:rPr>
+            </w:pPr>
+            <w:r>
+              <w:rPr>
+                <w:rFonts w:ascii="Times New Roman" w:hAnsi="Times New Roman" w:cs="Times New Roman"/>
+                <w:sz w:val="28"/>
+                <w:lang w:val="en-US"/>
+              </w:rPr>
+              <w:t>rate/delete/</w:t>
+            </w:r>
+          </w:p>
+        </w:tc>
+        <w:tc>
+          <w:tcPr>
+            <w:tcW w:w="1274" w:type="dxa"/>
+          </w:tcPr>
+          <w:p>
+            <w:pPr>
+              <w:pStyle w:val="a3"/>
+              <w:ind w:left="0"/>
+              <w:rPr>
+                <w:rFonts w:ascii="Times New Roman" w:hAnsi="Times New Roman" w:cs="Times New Roman"/>
+                <w:sz w:val="28"/>
+                <w:lang w:val="en-US"/>
+              </w:rPr>
+            </w:pPr>
+            <w:r>
+              <w:rPr>
+                <w:rFonts w:ascii="Times New Roman" w:hAnsi="Times New Roman" w:cs="Times New Roman"/>
+                <w:sz w:val="28"/>
+                <w:lang w:val="en-US"/>
+              </w:rPr>
+              <w:t>DELETE</w:t>
+            </w:r>
+          </w:p>
+        </w:tc>
+        <w:tc>
+          <w:tcPr>
+            <w:tcW w:w="963" w:type="dxa"/>
+          </w:tcPr>
+          <w:p>
+            <w:pPr>
+              <w:pStyle w:val="a3"/>
+              <w:ind w:left="0"/>
+              <w:rPr>
+                <w:rFonts w:ascii="Times New Roman" w:hAnsi="Times New Roman" w:cs="Times New Roman"/>
+                <w:sz w:val="28"/>
+                <w:lang w:val="en-US"/>
+              </w:rPr>
+            </w:pPr>
+            <w:r>
+              <w:rPr>
+                <w:rFonts w:ascii="Times New Roman" w:hAnsi="Times New Roman" w:cs="Times New Roman"/>
+                <w:sz w:val="28"/>
+                <w:lang w:val="en-US"/>
+              </w:rPr>
+              <w:t>YES</w:t>
+            </w:r>
+          </w:p>
+        </w:tc>
+        <w:tc>
+          <w:tcPr>
+            <w:tcW w:w="2448" w:type="dxa"/>
+          </w:tcPr>
+          <w:p>
+            <w:pPr>
+              <w:pStyle w:val="a3"/>
+              <w:ind w:left="0"/>
+              <w:rPr>
+                <w:rFonts w:ascii="Times New Roman" w:hAnsi="Times New Roman" w:cs="Times New Roman"/>
+                <w:sz w:val="28"/>
+                <w:lang w:val="en-US"/>
+              </w:rPr>
+            </w:pPr>
+            <w:r>
+              <w:rPr>
+                <w:rFonts w:ascii="Times New Roman" w:hAnsi="Times New Roman" w:cs="Times New Roman"/>
+                <w:sz w:val="28"/>
+                <w:lang w:val="en-US"/>
+              </w:rPr>
+              <w:t>‘translation’</w:t>
+            </w:r>
+          </w:p>
+        </w:tc>
+        <w:tc>
+          <w:tcPr>
+            <w:tcW w:w="2789" w:type="dxa"/>
+          </w:tcPr>
+          <w:p>
+            <w:pPr>
+              <w:pStyle w:val="a3"/>
+              <w:ind w:left="0"/>
+              <w:rPr>
+                <w:rFonts w:ascii="Times New Roman" w:hAnsi="Times New Roman" w:cs="Times New Roman"/>
+                <w:sz w:val="28"/>
+                <w:lang w:val="en-US"/>
+              </w:rPr>
+            </w:pPr>
+            <w:r>
+              <w:rPr>
+                <w:rFonts w:ascii="Times New Roman" w:hAnsi="Times New Roman" w:cs="Times New Roman"/>
+                <w:sz w:val="28"/>
+                <w:lang w:val="en-US"/>
+              </w:rPr>
+              <w:t>status=200</w:t>
+            </w:r>
+          </w:p>
+          <w:p>
+            <w:pPr>
+              <w:pStyle w:val="a3"/>
+              <w:ind w:left="0"/>
+              <w:rPr>
+                <w:rFonts w:ascii="Times New Roman" w:hAnsi="Times New Roman" w:cs="Times New Roman"/>
+                <w:sz w:val="28"/>
+                <w:lang w:val="en-US"/>
+              </w:rPr>
+            </w:pPr>
+            <w:r>
+              <w:rPr>
+                <w:rFonts w:ascii="Times New Roman" w:hAnsi="Times New Roman" w:cs="Times New Roman"/>
+                <w:sz w:val="28"/>
+                <w:lang w:val="en-US"/>
+              </w:rPr>
+              <w:t>OR</w:t>
+            </w:r>
+          </w:p>
+          <w:p>
+            <w:pPr>
+              <w:pStyle w:val="a3"/>
+              <w:ind w:left="0"/>
+              <w:rPr>
+                <w:rFonts w:ascii="Times New Roman" w:hAnsi="Times New Roman" w:cs="Times New Roman"/>
+                <w:sz w:val="28"/>
+                <w:lang w:val="en-US"/>
+              </w:rPr>
+            </w:pPr>
+            <w:r>
+              <w:rPr>
+                <w:rFonts w:ascii="Times New Roman" w:hAnsi="Times New Roman" w:cs="Times New Roman"/>
+                <w:sz w:val="28"/>
+                <w:lang w:val="en-US"/>
+              </w:rPr>
+              <w:t>‘errors’, status=400</w:t>
+            </w:r>
+          </w:p>
+        </w:tc>
+      </w:tr>
+      <w:tr>
+        <w:tc>
+          <w:tcPr>
             <w:tcW w:w="10290" w:type="dxa"/>
             <w:gridSpan w:val="5"/>
           </w:tcPr>
@@ -5893,7 +6010,7 @@
       <w:tr>
         <w:tc>
           <w:tcPr>
-            <w:tcW w:w="2940" w:type="dxa"/>
+            <w:tcW w:w="2816" w:type="dxa"/>
           </w:tcPr>
           <w:p>
             <w:pPr>
@@ -5941,23 +6058,23 @@
         </w:tc>
         <w:tc>
           <w:tcPr>
-            <w:tcW w:w="748" w:type="dxa"/>
-          </w:tcPr>
-          <w:p>
-            <w:pPr>
-              <w:pStyle w:val="a3"/>
-              <w:ind w:left="0"/>
-              <w:rPr>
-                <w:rFonts w:ascii="Times New Roman" w:hAnsi="Times New Roman" w:cs="Times New Roman"/>
-                <w:sz w:val="28"/>
-                <w:lang w:val="en-US"/>
-              </w:rPr>
-            </w:pPr>
-          </w:p>
-        </w:tc>
-        <w:tc>
-          <w:tcPr>
-            <w:tcW w:w="2530" w:type="dxa"/>
+            <w:tcW w:w="963" w:type="dxa"/>
+          </w:tcPr>
+          <w:p>
+            <w:pPr>
+              <w:pStyle w:val="a3"/>
+              <w:ind w:left="0"/>
+              <w:rPr>
+                <w:rFonts w:ascii="Times New Roman" w:hAnsi="Times New Roman" w:cs="Times New Roman"/>
+                <w:sz w:val="28"/>
+                <w:lang w:val="en-US"/>
+              </w:rPr>
+            </w:pPr>
+          </w:p>
+        </w:tc>
+        <w:tc>
+          <w:tcPr>
+            <w:tcW w:w="2448" w:type="dxa"/>
           </w:tcPr>
           <w:p>
             <w:pPr>
@@ -6049,41 +6166,25 @@
         </w:tc>
         <w:tc>
           <w:tcPr>
-            <w:tcW w:w="2798" w:type="dxa"/>
-          </w:tcPr>
-          <w:p>
-            <w:pPr>
-              <w:pStyle w:val="a3"/>
-              <w:ind w:left="0"/>
-              <w:rPr>
-                <w:rFonts w:ascii="Times New Roman" w:hAnsi="Times New Roman" w:cs="Times New Roman"/>
-                <w:sz w:val="28"/>
-                <w:lang w:val="en-US"/>
-              </w:rPr>
-            </w:pPr>
-            <w:r>
-              <w:rPr>
-                <w:rFonts w:ascii="Times New Roman" w:hAnsi="Times New Roman" w:cs="Times New Roman"/>
-                <w:sz w:val="28"/>
-                <w:lang w:val="en-US"/>
-              </w:rPr>
-              <w:t>'id', 'username', 'email',</w:t>
-            </w:r>
-            <w:r>
-              <w:rPr>
-                <w:rFonts w:ascii="Times New Roman" w:hAnsi="Times New Roman" w:cs="Times New Roman"/>
-                <w:sz w:val="28"/>
-                <w:lang w:val="en-US"/>
-              </w:rPr>
-              <w:t xml:space="preserve"> 'rate', </w:t>
-            </w:r>
-            <w:r>
-              <w:rPr>
-                <w:rFonts w:ascii="Times New Roman" w:hAnsi="Times New Roman" w:cs="Times New Roman"/>
-                <w:sz w:val="28"/>
-                <w:lang w:val="en-US"/>
-              </w:rPr>
-              <w:t xml:space="preserve"> </w:t>
+            <w:tcW w:w="2789" w:type="dxa"/>
+          </w:tcPr>
+          <w:p>
+            <w:pPr>
+              <w:pStyle w:val="a3"/>
+              <w:ind w:left="0"/>
+              <w:rPr>
+                <w:rFonts w:ascii="Times New Roman" w:hAnsi="Times New Roman" w:cs="Times New Roman"/>
+                <w:sz w:val="28"/>
+                <w:lang w:val="en-US"/>
+              </w:rPr>
+            </w:pPr>
+            <w:r>
+              <w:rPr>
+                <w:rFonts w:ascii="Times New Roman" w:hAnsi="Times New Roman" w:cs="Times New Roman"/>
+                <w:sz w:val="28"/>
+                <w:lang w:val="en-US"/>
+              </w:rPr>
+              <w:t xml:space="preserve">'id', 'username', 'email', 'rate',  </w:t>
             </w:r>
           </w:p>
           <w:p>
@@ -6162,15 +6263,7 @@
                 <w:sz w:val="28"/>
                 <w:lang w:val="en-US"/>
               </w:rPr>
-              <w:t xml:space="preserve">: {‘image’} </w:t>
-            </w:r>
-            <w:r>
-              <w:rPr>
-                <w:rFonts w:ascii="Times New Roman" w:hAnsi="Times New Roman" w:cs="Times New Roman"/>
-                <w:sz w:val="28"/>
-                <w:lang w:val="en-US"/>
-              </w:rPr>
-              <w:t>}</w:t>
+              <w:t>: {‘image’} }</w:t>
             </w:r>
             <w:r>
               <w:rPr>
@@ -6222,7 +6315,7 @@
       <w:tr>
         <w:tc>
           <w:tcPr>
-            <w:tcW w:w="2940" w:type="dxa"/>
+            <w:tcW w:w="2816" w:type="dxa"/>
           </w:tcPr>
           <w:p>
             <w:pPr>
@@ -6270,23 +6363,23 @@
         </w:tc>
         <w:tc>
           <w:tcPr>
-            <w:tcW w:w="748" w:type="dxa"/>
-          </w:tcPr>
-          <w:p>
-            <w:pPr>
-              <w:pStyle w:val="a3"/>
-              <w:ind w:left="0"/>
-              <w:rPr>
-                <w:rFonts w:ascii="Times New Roman" w:hAnsi="Times New Roman" w:cs="Times New Roman"/>
-                <w:sz w:val="28"/>
-                <w:lang w:val="en-US"/>
-              </w:rPr>
-            </w:pPr>
-          </w:p>
-        </w:tc>
-        <w:tc>
-          <w:tcPr>
-            <w:tcW w:w="2530" w:type="dxa"/>
+            <w:tcW w:w="963" w:type="dxa"/>
+          </w:tcPr>
+          <w:p>
+            <w:pPr>
+              <w:pStyle w:val="a3"/>
+              <w:ind w:left="0"/>
+              <w:rPr>
+                <w:rFonts w:ascii="Times New Roman" w:hAnsi="Times New Roman" w:cs="Times New Roman"/>
+                <w:sz w:val="28"/>
+                <w:lang w:val="en-US"/>
+              </w:rPr>
+            </w:pPr>
+          </w:p>
+        </w:tc>
+        <w:tc>
+          <w:tcPr>
+            <w:tcW w:w="2448" w:type="dxa"/>
           </w:tcPr>
           <w:p>
             <w:pPr>
@@ -6310,7 +6403,7 @@
         </w:tc>
         <w:tc>
           <w:tcPr>
-            <w:tcW w:w="2798" w:type="dxa"/>
+            <w:tcW w:w="2789" w:type="dxa"/>
           </w:tcPr>
           <w:p>
             <w:pPr>
@@ -6459,7 +6552,7 @@
       <w:tr>
         <w:tc>
           <w:tcPr>
-            <w:tcW w:w="2940" w:type="dxa"/>
+            <w:tcW w:w="2816" w:type="dxa"/>
           </w:tcPr>
           <w:p>
             <w:pPr>
@@ -6507,7 +6600,7 @@
         </w:tc>
         <w:tc>
           <w:tcPr>
-            <w:tcW w:w="748" w:type="dxa"/>
+            <w:tcW w:w="963" w:type="dxa"/>
           </w:tcPr>
           <w:p>
             <w:pPr>
@@ -6531,24 +6624,65 @@
         </w:tc>
         <w:tc>
           <w:tcPr>
-            <w:tcW w:w="2530" w:type="dxa"/>
-          </w:tcPr>
-          <w:p>
-            <w:pPr>
-              <w:pStyle w:val="a3"/>
-              <w:ind w:left="0"/>
-              <w:rPr>
-                <w:rFonts w:ascii="Times New Roman" w:hAnsi="Times New Roman" w:cs="Times New Roman"/>
-                <w:sz w:val="28"/>
-                <w:lang w:val="en-US"/>
-              </w:rPr>
-            </w:pPr>
-          </w:p>
-        </w:tc>
-        <w:tc>
-          <w:tcPr>
-            <w:tcW w:w="2798" w:type="dxa"/>
-          </w:tcPr>
+            <w:tcW w:w="2448" w:type="dxa"/>
+          </w:tcPr>
+          <w:p>
+            <w:pPr>
+              <w:pStyle w:val="a3"/>
+              <w:ind w:left="0"/>
+              <w:rPr>
+                <w:rFonts w:ascii="Times New Roman" w:hAnsi="Times New Roman" w:cs="Times New Roman"/>
+                <w:sz w:val="28"/>
+                <w:lang w:val="en-US"/>
+              </w:rPr>
+            </w:pPr>
+          </w:p>
+        </w:tc>
+        <w:tc>
+          <w:tcPr>
+            <w:tcW w:w="2789" w:type="dxa"/>
+          </w:tcPr>
+          <w:p>
+            <w:pPr>
+              <w:rPr>
+                <w:rFonts w:ascii="Times New Roman" w:hAnsi="Times New Roman" w:cs="Times New Roman"/>
+                <w:sz w:val="28"/>
+                <w:lang w:val="en-US"/>
+              </w:rPr>
+            </w:pPr>
+            <w:r>
+              <w:rPr>
+                <w:rFonts w:ascii="Times New Roman" w:hAnsi="Times New Roman" w:cs="Times New Roman"/>
+                <w:sz w:val="28"/>
+                <w:lang w:val="en-US"/>
+              </w:rPr>
+              <w:t>main: {“id”, “</w:t>
+            </w:r>
+            <w:r>
+              <w:rPr>
+                <w:rFonts w:ascii="Times New Roman" w:hAnsi="Times New Roman" w:cs="Times New Roman"/>
+                <w:sz w:val="28"/>
+                <w:lang w:val="en-US"/>
+              </w:rPr>
+              <w:t>username</w:t>
+            </w:r>
+            <w:r>
+              <w:rPr>
+                <w:rFonts w:ascii="Times New Roman" w:hAnsi="Times New Roman" w:cs="Times New Roman"/>
+                <w:sz w:val="28"/>
+                <w:lang w:val="en-US"/>
+              </w:rPr>
+              <w:t>”</w:t>
+            </w:r>
+            <w:r>
+              <w:rPr>
+                <w:rFonts w:ascii="Times New Roman" w:hAnsi="Times New Roman" w:cs="Times New Roman"/>
+                <w:sz w:val="28"/>
+                <w:lang w:val="en-US"/>
+              </w:rPr>
+              <w:t xml:space="preserve">, </w:t>
+            </w:r>
+          </w:p>
           <w:p>
             <w:pPr>
               <w:rPr>
@@ -6565,14 +6699,16 @@
               </w:rPr>
               <w:t>“</w:t>
             </w:r>
-            <w:r>
-              <w:rPr>
-                <w:rFonts w:ascii="Times New Roman" w:hAnsi="Times New Roman" w:cs="Times New Roman"/>
-                <w:sz w:val="28"/>
-                <w:lang w:val="en-US"/>
-              </w:rPr>
-              <w:t>id</w:t>
-            </w:r>
+            <w:proofErr w:type="spellStart"/>
+            <w:r>
+              <w:rPr>
+                <w:rFonts w:ascii="Times New Roman" w:hAnsi="Times New Roman" w:cs="Times New Roman"/>
+                <w:sz w:val="28"/>
+                <w:lang w:val="en-US"/>
+              </w:rPr>
+              <w:t>user_profile</w:t>
+            </w:r>
+            <w:proofErr w:type="spellEnd"/>
             <w:r>
               <w:rPr>
                 <w:rFonts w:ascii="Times New Roman" w:hAnsi="Times New Roman" w:cs="Times New Roman"/>
@@ -6587,8 +6723,17 @@
                 <w:sz w:val="28"/>
                 <w:lang w:val="en-US"/>
               </w:rPr>
-              <w:t xml:space="preserve">, </w:t>
-            </w:r>
+              <w:t>: {</w:t>
+            </w:r>
+          </w:p>
+          <w:p>
+            <w:pPr>
+              <w:rPr>
+                <w:rFonts w:ascii="Times New Roman" w:hAnsi="Times New Roman" w:cs="Times New Roman"/>
+                <w:sz w:val="28"/>
+                <w:lang w:val="en-US"/>
+              </w:rPr>
+            </w:pPr>
             <w:r>
               <w:rPr>
                 <w:rFonts w:ascii="Times New Roman" w:hAnsi="Times New Roman" w:cs="Times New Roman"/>
@@ -6597,14 +6742,16 @@
               </w:rPr>
               <w:t>“</w:t>
             </w:r>
-            <w:r>
-              <w:rPr>
-                <w:rFonts w:ascii="Times New Roman" w:hAnsi="Times New Roman" w:cs="Times New Roman"/>
-                <w:sz w:val="28"/>
-                <w:lang w:val="en-US"/>
-              </w:rPr>
-              <w:t>username</w:t>
-            </w:r>
+            <w:proofErr w:type="spellStart"/>
+            <w:r>
+              <w:rPr>
+                <w:rFonts w:ascii="Times New Roman" w:hAnsi="Times New Roman" w:cs="Times New Roman"/>
+                <w:sz w:val="28"/>
+                <w:lang w:val="en-US"/>
+              </w:rPr>
+              <w:t>profile_icon</w:t>
+            </w:r>
+            <w:proofErr w:type="spellEnd"/>
             <w:r>
               <w:rPr>
                 <w:rFonts w:ascii="Times New Roman" w:hAnsi="Times New Roman" w:cs="Times New Roman"/>
@@ -6619,126 +6766,26 @@
                 <w:sz w:val="28"/>
                 <w:lang w:val="en-US"/>
               </w:rPr>
-              <w:t xml:space="preserve">, </w:t>
-            </w:r>
-          </w:p>
-          <w:p>
-            <w:pPr>
-              <w:rPr>
-                <w:rFonts w:ascii="Times New Roman" w:hAnsi="Times New Roman" w:cs="Times New Roman"/>
-                <w:sz w:val="28"/>
-                <w:lang w:val="en-US"/>
-              </w:rPr>
-            </w:pPr>
-            <w:r>
-              <w:rPr>
-                <w:rFonts w:ascii="Times New Roman" w:hAnsi="Times New Roman" w:cs="Times New Roman"/>
-                <w:sz w:val="28"/>
-                <w:lang w:val="en-US"/>
-              </w:rPr>
-              <w:t>“</w:t>
-            </w:r>
-            <w:proofErr w:type="spellStart"/>
-            <w:r>
-              <w:rPr>
-                <w:rFonts w:ascii="Times New Roman" w:hAnsi="Times New Roman" w:cs="Times New Roman"/>
-                <w:sz w:val="28"/>
-                <w:lang w:val="en-US"/>
-              </w:rPr>
-              <w:t>user_profile</w:t>
-            </w:r>
-            <w:proofErr w:type="spellEnd"/>
-            <w:r>
-              <w:rPr>
-                <w:rFonts w:ascii="Times New Roman" w:hAnsi="Times New Roman" w:cs="Times New Roman"/>
-                <w:sz w:val="28"/>
-                <w:lang w:val="en-US"/>
-              </w:rPr>
-              <w:t>”</w:t>
-            </w:r>
-            <w:r>
-              <w:rPr>
-                <w:rFonts w:ascii="Times New Roman" w:hAnsi="Times New Roman" w:cs="Times New Roman"/>
-                <w:sz w:val="28"/>
-                <w:lang w:val="en-US"/>
-              </w:rPr>
-              <w:t>: {</w:t>
-            </w:r>
-          </w:p>
-          <w:p>
-            <w:pPr>
-              <w:rPr>
-                <w:rFonts w:ascii="Times New Roman" w:hAnsi="Times New Roman" w:cs="Times New Roman"/>
-                <w:sz w:val="28"/>
-                <w:lang w:val="en-US"/>
-              </w:rPr>
-            </w:pPr>
-            <w:r>
-              <w:rPr>
-                <w:rFonts w:ascii="Times New Roman" w:hAnsi="Times New Roman" w:cs="Times New Roman"/>
-                <w:sz w:val="28"/>
-                <w:lang w:val="en-US"/>
-              </w:rPr>
-              <w:t>“</w:t>
-            </w:r>
-            <w:proofErr w:type="spellStart"/>
-            <w:r>
-              <w:rPr>
-                <w:rFonts w:ascii="Times New Roman" w:hAnsi="Times New Roman" w:cs="Times New Roman"/>
-                <w:sz w:val="28"/>
-                <w:lang w:val="en-US"/>
-              </w:rPr>
-              <w:t>profile_icon</w:t>
-            </w:r>
-            <w:proofErr w:type="spellEnd"/>
-            <w:r>
-              <w:rPr>
-                <w:rFonts w:ascii="Times New Roman" w:hAnsi="Times New Roman" w:cs="Times New Roman"/>
-                <w:sz w:val="28"/>
-                <w:lang w:val="en-US"/>
-              </w:rPr>
-              <w:t>”</w:t>
-            </w:r>
-            <w:r>
-              <w:rPr>
-                <w:rFonts w:ascii="Times New Roman" w:hAnsi="Times New Roman" w:cs="Times New Roman"/>
-                <w:sz w:val="28"/>
-                <w:lang w:val="en-US"/>
-              </w:rPr>
-              <w:t>: {</w:t>
-            </w:r>
-            <w:r>
-              <w:rPr>
-                <w:rFonts w:ascii="Times New Roman" w:hAnsi="Times New Roman" w:cs="Times New Roman"/>
-                <w:sz w:val="28"/>
-                <w:lang w:val="en-US"/>
-              </w:rPr>
-              <w:t xml:space="preserve"> </w:t>
-            </w:r>
-            <w:r>
-              <w:rPr>
-                <w:rFonts w:ascii="Times New Roman" w:hAnsi="Times New Roman" w:cs="Times New Roman"/>
-                <w:sz w:val="28"/>
-                <w:lang w:val="en-US"/>
-              </w:rPr>
-              <w:t>“</w:t>
-            </w:r>
-            <w:r>
-              <w:rPr>
-                <w:rFonts w:ascii="Times New Roman" w:hAnsi="Times New Roman" w:cs="Times New Roman"/>
-                <w:sz w:val="28"/>
-                <w:lang w:val="en-US"/>
-              </w:rPr>
-              <w:t>image</w:t>
-            </w:r>
-            <w:r>
-              <w:rPr>
-                <w:rFonts w:ascii="Times New Roman" w:hAnsi="Times New Roman" w:cs="Times New Roman"/>
-                <w:sz w:val="28"/>
-                <w:lang w:val="en-US"/>
-              </w:rPr>
-              <w:t>”</w:t>
-            </w:r>
+              <w:t xml:space="preserve">: </w:t>
+            </w:r>
+            <w:proofErr w:type="gramStart"/>
+            <w:r>
+              <w:rPr>
+                <w:rFonts w:ascii="Times New Roman" w:hAnsi="Times New Roman" w:cs="Times New Roman"/>
+                <w:sz w:val="28"/>
+                <w:lang w:val="en-US"/>
+              </w:rPr>
+              <w:t>{</w:t>
+            </w:r>
+            <w:r>
+              <w:rPr>
+                <w:rFonts w:ascii="Times New Roman" w:hAnsi="Times New Roman" w:cs="Times New Roman"/>
+                <w:sz w:val="28"/>
+                <w:lang w:val="en-US"/>
+              </w:rPr>
+              <w:t xml:space="preserve"> image</w:t>
+            </w:r>
+            <w:proofErr w:type="gramEnd"/>
             <w:r>
               <w:rPr>
                 <w:rFonts w:ascii="Times New Roman" w:hAnsi="Times New Roman" w:cs="Times New Roman"/>
@@ -6746,6 +6793,31 @@
                 <w:lang w:val="en-US"/>
               </w:rPr>
               <w:t>}}</w:t>
+            </w:r>
+            <w:r>
+              <w:rPr>
+                <w:rFonts w:ascii="Times New Roman" w:hAnsi="Times New Roman" w:cs="Times New Roman"/>
+                <w:sz w:val="28"/>
+                <w:lang w:val="en-US"/>
+              </w:rPr>
+              <w:t>},</w:t>
+            </w:r>
+          </w:p>
+          <w:p>
+            <w:pPr>
+              <w:rPr>
+                <w:rFonts w:ascii="Times New Roman" w:hAnsi="Times New Roman" w:cs="Times New Roman"/>
+                <w:sz w:val="28"/>
+                <w:lang w:val="en-US"/>
+              </w:rPr>
+            </w:pPr>
+            <w:r>
+              <w:rPr>
+                <w:rFonts w:ascii="Times New Roman" w:hAnsi="Times New Roman" w:cs="Times New Roman"/>
+                <w:sz w:val="28"/>
+                <w:lang w:val="en-US"/>
+              </w:rPr>
+              <w:t>group: {name}</w:t>
             </w:r>
           </w:p>
         </w:tc>
@@ -6753,7 +6825,7 @@
       <w:tr>
         <w:tc>
           <w:tcPr>
-            <w:tcW w:w="2940" w:type="dxa"/>
+            <w:tcW w:w="2816" w:type="dxa"/>
           </w:tcPr>
           <w:p>
             <w:pPr>
@@ -6801,23 +6873,23 @@
         </w:tc>
         <w:tc>
           <w:tcPr>
-            <w:tcW w:w="748" w:type="dxa"/>
-          </w:tcPr>
-          <w:p>
-            <w:pPr>
-              <w:pStyle w:val="a3"/>
-              <w:ind w:left="0"/>
-              <w:rPr>
-                <w:rFonts w:ascii="Times New Roman" w:hAnsi="Times New Roman" w:cs="Times New Roman"/>
-                <w:sz w:val="28"/>
-                <w:lang w:val="en-US"/>
-              </w:rPr>
-            </w:pPr>
-          </w:p>
-        </w:tc>
-        <w:tc>
-          <w:tcPr>
-            <w:tcW w:w="2530" w:type="dxa"/>
+            <w:tcW w:w="963" w:type="dxa"/>
+          </w:tcPr>
+          <w:p>
+            <w:pPr>
+              <w:pStyle w:val="a3"/>
+              <w:ind w:left="0"/>
+              <w:rPr>
+                <w:rFonts w:ascii="Times New Roman" w:hAnsi="Times New Roman" w:cs="Times New Roman"/>
+                <w:sz w:val="28"/>
+                <w:lang w:val="en-US"/>
+              </w:rPr>
+            </w:pPr>
+          </w:p>
+        </w:tc>
+        <w:tc>
+          <w:tcPr>
+            <w:tcW w:w="2448" w:type="dxa"/>
           </w:tcPr>
           <w:p>
             <w:pPr>
@@ -6857,7 +6929,7 @@
         </w:tc>
         <w:tc>
           <w:tcPr>
-            <w:tcW w:w="2798" w:type="dxa"/>
+            <w:tcW w:w="2789" w:type="dxa"/>
           </w:tcPr>
           <w:p>
             <w:pPr>
@@ -6907,7 +6979,31 @@
                 <w:sz w:val="28"/>
                 <w:lang w:val="en-US"/>
               </w:rPr>
-              <w:t xml:space="preserve"> {</w:t>
+              <w:t xml:space="preserve"> {‘</w:t>
+            </w:r>
+            <w:r>
+              <w:rPr>
+                <w:rFonts w:ascii="Times New Roman" w:hAnsi="Times New Roman" w:cs="Times New Roman"/>
+                <w:sz w:val="28"/>
+                <w:lang w:val="en-US"/>
+              </w:rPr>
+              <w:t>id</w:t>
+            </w:r>
+            <w:r>
+              <w:rPr>
+                <w:rFonts w:ascii="Times New Roman" w:hAnsi="Times New Roman" w:cs="Times New Roman"/>
+                <w:sz w:val="28"/>
+                <w:lang w:val="en-US"/>
+              </w:rPr>
+              <w:t>’</w:t>
+            </w:r>
+            <w:r>
+              <w:rPr>
+                <w:rFonts w:ascii="Times New Roman" w:hAnsi="Times New Roman" w:cs="Times New Roman"/>
+                <w:sz w:val="28"/>
+                <w:lang w:val="en-US"/>
+              </w:rPr>
+              <w:t xml:space="preserve">, </w:t>
             </w:r>
             <w:r>
               <w:rPr>
@@ -6923,6 +7019,131 @@
                 <w:sz w:val="28"/>
                 <w:lang w:val="en-US"/>
               </w:rPr>
+              <w:t>username</w:t>
+            </w:r>
+            <w:r>
+              <w:rPr>
+                <w:rFonts w:ascii="Times New Roman" w:hAnsi="Times New Roman" w:cs="Times New Roman"/>
+                <w:sz w:val="28"/>
+                <w:lang w:val="en-US"/>
+              </w:rPr>
+              <w:t>’</w:t>
+            </w:r>
+            <w:r>
+              <w:rPr>
+                <w:rFonts w:ascii="Times New Roman" w:hAnsi="Times New Roman" w:cs="Times New Roman"/>
+                <w:sz w:val="28"/>
+                <w:lang w:val="en-US"/>
+              </w:rPr>
+              <w:t xml:space="preserve">, </w:t>
+            </w:r>
+            <w:r>
+              <w:rPr>
+                <w:rFonts w:ascii="Times New Roman" w:hAnsi="Times New Roman" w:cs="Times New Roman"/>
+                <w:sz w:val="28"/>
+                <w:lang w:val="en-US"/>
+              </w:rPr>
+              <w:t>‘</w:t>
+            </w:r>
+            <w:r>
+              <w:rPr>
+                <w:rFonts w:ascii="Times New Roman" w:hAnsi="Times New Roman" w:cs="Times New Roman"/>
+                <w:sz w:val="28"/>
+                <w:lang w:val="en-US"/>
+              </w:rPr>
+              <w:t>email</w:t>
+            </w:r>
+            <w:r>
+              <w:rPr>
+                <w:rFonts w:ascii="Times New Roman" w:hAnsi="Times New Roman" w:cs="Times New Roman"/>
+                <w:sz w:val="28"/>
+                <w:lang w:val="en-US"/>
+              </w:rPr>
+              <w:t>’</w:t>
+            </w:r>
+            <w:r>
+              <w:rPr>
+                <w:rFonts w:ascii="Times New Roman" w:hAnsi="Times New Roman" w:cs="Times New Roman"/>
+                <w:sz w:val="28"/>
+                <w:lang w:val="en-US"/>
+              </w:rPr>
+              <w:t xml:space="preserve">, </w:t>
+            </w:r>
+            <w:r>
+              <w:rPr>
+                <w:rFonts w:ascii="Times New Roman" w:hAnsi="Times New Roman" w:cs="Times New Roman"/>
+                <w:sz w:val="28"/>
+                <w:lang w:val="en-US"/>
+              </w:rPr>
+              <w:t>‘</w:t>
+            </w:r>
+            <w:r>
+              <w:rPr>
+                <w:rFonts w:ascii="Times New Roman" w:hAnsi="Times New Roman" w:cs="Times New Roman"/>
+                <w:sz w:val="28"/>
+                <w:lang w:val="en-US"/>
+              </w:rPr>
+              <w:t>rate</w:t>
+            </w:r>
+            <w:r>
+              <w:rPr>
+                <w:rFonts w:ascii="Times New Roman" w:hAnsi="Times New Roman" w:cs="Times New Roman"/>
+                <w:sz w:val="28"/>
+                <w:lang w:val="en-US"/>
+              </w:rPr>
+              <w:t>’</w:t>
+            </w:r>
+            <w:r>
+              <w:rPr>
+                <w:rFonts w:ascii="Times New Roman" w:hAnsi="Times New Roman" w:cs="Times New Roman"/>
+                <w:sz w:val="28"/>
+                <w:lang w:val="en-US"/>
+              </w:rPr>
+              <w:t>,</w:t>
+            </w:r>
+          </w:p>
+          <w:p>
+            <w:pPr>
+              <w:pStyle w:val="a3"/>
+              <w:ind w:left="0"/>
+              <w:rPr>
+                <w:rFonts w:ascii="Times New Roman" w:hAnsi="Times New Roman" w:cs="Times New Roman"/>
+                <w:sz w:val="28"/>
+                <w:lang w:val="en-US"/>
+              </w:rPr>
+            </w:pPr>
+            <w:r>
+              <w:rPr>
+                <w:rFonts w:ascii="Times New Roman" w:hAnsi="Times New Roman" w:cs="Times New Roman"/>
+                <w:sz w:val="28"/>
+                <w:lang w:val="en-US"/>
+              </w:rPr>
+              <w:t>‘</w:t>
+            </w:r>
+            <w:proofErr w:type="spellStart"/>
+            <w:r>
+              <w:rPr>
+                <w:rFonts w:ascii="Times New Roman" w:hAnsi="Times New Roman" w:cs="Times New Roman"/>
+                <w:sz w:val="28"/>
+                <w:lang w:val="en-US"/>
+              </w:rPr>
+              <w:t>user_profile</w:t>
+            </w:r>
+            <w:proofErr w:type="spellEnd"/>
+            <w:r>
+              <w:rPr>
+                <w:rFonts w:ascii="Times New Roman" w:hAnsi="Times New Roman" w:cs="Times New Roman"/>
+                <w:sz w:val="28"/>
+                <w:lang w:val="en-US"/>
+              </w:rPr>
+              <w:t>’: {‘</w:t>
+            </w:r>
+            <w:r>
+              <w:rPr>
+                <w:rFonts w:ascii="Times New Roman" w:hAnsi="Times New Roman" w:cs="Times New Roman"/>
+                <w:sz w:val="28"/>
+                <w:lang w:val="en-US"/>
+              </w:rPr>
               <w:t>id</w:t>
             </w:r>
             <w:r>
@@ -6955,7 +7176,7 @@
                 <w:sz w:val="28"/>
                 <w:lang w:val="en-US"/>
               </w:rPr>
-              <w:t>username</w:t>
+              <w:t>description</w:t>
             </w:r>
             <w:r>
               <w:rPr>
@@ -6987,7 +7208,7 @@
                 <w:sz w:val="28"/>
                 <w:lang w:val="en-US"/>
               </w:rPr>
-              <w:t>email</w:t>
+              <w:t>achievements</w:t>
             </w:r>
             <w:r>
               <w:rPr>
@@ -7013,6 +7234,192 @@
               </w:rPr>
               <w:t>‘</w:t>
             </w:r>
+            <w:proofErr w:type="spellStart"/>
+            <w:r>
+              <w:rPr>
+                <w:rFonts w:ascii="Times New Roman" w:hAnsi="Times New Roman" w:cs="Times New Roman"/>
+                <w:sz w:val="28"/>
+                <w:lang w:val="en-US"/>
+              </w:rPr>
+              <w:t>on_hold</w:t>
+            </w:r>
+            <w:proofErr w:type="spellEnd"/>
+            <w:r>
+              <w:rPr>
+                <w:rFonts w:ascii="Times New Roman" w:hAnsi="Times New Roman" w:cs="Times New Roman"/>
+                <w:sz w:val="28"/>
+                <w:lang w:val="en-US"/>
+              </w:rPr>
+              <w:t>’</w:t>
+            </w:r>
+            <w:r>
+              <w:rPr>
+                <w:rFonts w:ascii="Times New Roman" w:hAnsi="Times New Roman" w:cs="Times New Roman"/>
+                <w:sz w:val="28"/>
+                <w:lang w:val="en-US"/>
+              </w:rPr>
+              <w:t xml:space="preserve">, </w:t>
+            </w:r>
+            <w:r>
+              <w:rPr>
+                <w:rFonts w:ascii="Times New Roman" w:hAnsi="Times New Roman" w:cs="Times New Roman"/>
+                <w:sz w:val="28"/>
+                <w:lang w:val="en-US"/>
+              </w:rPr>
+              <w:t>‘</w:t>
+            </w:r>
+            <w:proofErr w:type="spellStart"/>
+            <w:r>
+              <w:rPr>
+                <w:rFonts w:ascii="Times New Roman" w:hAnsi="Times New Roman" w:cs="Times New Roman"/>
+                <w:sz w:val="28"/>
+                <w:lang w:val="en-US"/>
+              </w:rPr>
+              <w:t>profile_icon</w:t>
+            </w:r>
+            <w:proofErr w:type="spellEnd"/>
+            <w:r>
+              <w:rPr>
+                <w:rFonts w:ascii="Times New Roman" w:hAnsi="Times New Roman" w:cs="Times New Roman"/>
+                <w:sz w:val="28"/>
+                <w:lang w:val="en-US"/>
+              </w:rPr>
+              <w:t>’: {‘image’}}</w:t>
+            </w:r>
+          </w:p>
+          <w:p>
+            <w:pPr>
+              <w:pStyle w:val="a3"/>
+              <w:ind w:left="0"/>
+              <w:rPr>
+                <w:rFonts w:ascii="Times New Roman" w:hAnsi="Times New Roman" w:cs="Times New Roman"/>
+                <w:sz w:val="28"/>
+                <w:lang w:val="en-US"/>
+              </w:rPr>
+            </w:pPr>
+            <w:r>
+              <w:rPr>
+                <w:rFonts w:ascii="Times New Roman" w:hAnsi="Times New Roman" w:cs="Times New Roman"/>
+                <w:sz w:val="28"/>
+                <w:lang w:val="en-US"/>
+              </w:rPr>
+              <w:t>},</w:t>
+            </w:r>
+          </w:p>
+          <w:p>
+            <w:pPr>
+              <w:pStyle w:val="a3"/>
+              <w:ind w:left="0"/>
+              <w:rPr>
+                <w:rFonts w:ascii="Times New Roman" w:hAnsi="Times New Roman" w:cs="Times New Roman"/>
+                <w:sz w:val="28"/>
+                <w:lang w:val="en-US"/>
+              </w:rPr>
+            </w:pPr>
+            <w:r>
+              <w:rPr>
+                <w:rFonts w:ascii="Times New Roman" w:hAnsi="Times New Roman" w:cs="Times New Roman"/>
+                <w:sz w:val="28"/>
+                <w:lang w:val="en-US"/>
+              </w:rPr>
+              <w:t>‘</w:t>
+            </w:r>
+            <w:r>
+              <w:rPr>
+                <w:rFonts w:ascii="Times New Roman" w:hAnsi="Times New Roman" w:cs="Times New Roman"/>
+                <w:sz w:val="28"/>
+                <w:lang w:val="en-US"/>
+              </w:rPr>
+              <w:t>translations</w:t>
+            </w:r>
+            <w:r>
+              <w:rPr>
+                <w:rFonts w:ascii="Times New Roman" w:hAnsi="Times New Roman" w:cs="Times New Roman"/>
+                <w:sz w:val="28"/>
+                <w:lang w:val="en-US"/>
+              </w:rPr>
+              <w:t>’</w:t>
+            </w:r>
+            <w:r>
+              <w:rPr>
+                <w:rFonts w:ascii="Times New Roman" w:hAnsi="Times New Roman" w:cs="Times New Roman"/>
+                <w:sz w:val="28"/>
+                <w:lang w:val="en-US"/>
+              </w:rPr>
+              <w:t>:</w:t>
+            </w:r>
+            <w:r>
+              <w:rPr>
+                <w:rFonts w:ascii="Times New Roman" w:hAnsi="Times New Roman" w:cs="Times New Roman"/>
+                <w:sz w:val="28"/>
+                <w:lang w:val="en-US"/>
+              </w:rPr>
+              <w:t xml:space="preserve"> {‘</w:t>
+            </w:r>
+            <w:r>
+              <w:rPr>
+                <w:rFonts w:ascii="Times New Roman" w:hAnsi="Times New Roman" w:cs="Times New Roman"/>
+                <w:sz w:val="28"/>
+                <w:lang w:val="en-US"/>
+              </w:rPr>
+              <w:t>id</w:t>
+            </w:r>
+            <w:r>
+              <w:rPr>
+                <w:rFonts w:ascii="Times New Roman" w:hAnsi="Times New Roman" w:cs="Times New Roman"/>
+                <w:sz w:val="28"/>
+                <w:lang w:val="en-US"/>
+              </w:rPr>
+              <w:t>’</w:t>
+            </w:r>
+            <w:r>
+              <w:rPr>
+                <w:rFonts w:ascii="Times New Roman" w:hAnsi="Times New Roman" w:cs="Times New Roman"/>
+                <w:sz w:val="28"/>
+                <w:lang w:val="en-US"/>
+              </w:rPr>
+              <w:t xml:space="preserve">, </w:t>
+            </w:r>
+            <w:r>
+              <w:rPr>
+                <w:rFonts w:ascii="Times New Roman" w:hAnsi="Times New Roman" w:cs="Times New Roman"/>
+                <w:sz w:val="28"/>
+                <w:lang w:val="en-US"/>
+              </w:rPr>
+              <w:t>‘</w:t>
+            </w:r>
+            <w:r>
+              <w:rPr>
+                <w:rFonts w:ascii="Times New Roman" w:hAnsi="Times New Roman" w:cs="Times New Roman"/>
+                <w:sz w:val="28"/>
+                <w:lang w:val="en-US"/>
+              </w:rPr>
+              <w:t>author</w:t>
+            </w:r>
+            <w:r>
+              <w:rPr>
+                <w:rFonts w:ascii="Times New Roman" w:hAnsi="Times New Roman" w:cs="Times New Roman"/>
+                <w:sz w:val="28"/>
+                <w:lang w:val="en-US"/>
+              </w:rPr>
+              <w:t>’</w:t>
+            </w:r>
+            <w:r>
+              <w:rPr>
+                <w:rFonts w:ascii="Times New Roman" w:hAnsi="Times New Roman" w:cs="Times New Roman"/>
+                <w:sz w:val="28"/>
+                <w:lang w:val="en-US"/>
+              </w:rPr>
+              <w:t xml:space="preserve">, </w:t>
+            </w:r>
+            <w:r>
+              <w:rPr>
+                <w:rFonts w:ascii="Times New Roman" w:hAnsi="Times New Roman" w:cs="Times New Roman"/>
+                <w:sz w:val="28"/>
+                <w:lang w:val="en-US"/>
+              </w:rPr>
+              <w:t>‘</w:t>
+            </w:r>
             <w:r>
               <w:rPr>
                 <w:rFonts w:ascii="Times New Roman" w:hAnsi="Times New Roman" w:cs="Times New Roman"/>
@@ -7035,6 +7442,172 @@
                 <w:sz w:val="28"/>
                 <w:lang w:val="en-US"/>
               </w:rPr>
+              <w:t xml:space="preserve">, </w:t>
+            </w:r>
+          </w:p>
+          <w:p>
+            <w:pPr>
+              <w:pStyle w:val="a3"/>
+              <w:ind w:left="0"/>
+              <w:rPr>
+                <w:rFonts w:ascii="Times New Roman" w:hAnsi="Times New Roman" w:cs="Times New Roman"/>
+                <w:sz w:val="28"/>
+                <w:lang w:val="en-US"/>
+              </w:rPr>
+            </w:pPr>
+            <w:r>
+              <w:rPr>
+                <w:rFonts w:ascii="Times New Roman" w:hAnsi="Times New Roman" w:cs="Times New Roman"/>
+                <w:sz w:val="28"/>
+                <w:lang w:val="en-US"/>
+              </w:rPr>
+              <w:t>‘</w:t>
+            </w:r>
+            <w:r>
+              <w:rPr>
+                <w:rFonts w:ascii="Times New Roman" w:hAnsi="Times New Roman" w:cs="Times New Roman"/>
+                <w:sz w:val="28"/>
+                <w:lang w:val="en-US"/>
+              </w:rPr>
+              <w:t>origin</w:t>
+            </w:r>
+            <w:r>
+              <w:rPr>
+                <w:rFonts w:ascii="Times New Roman" w:hAnsi="Times New Roman" w:cs="Times New Roman"/>
+                <w:sz w:val="28"/>
+                <w:lang w:val="en-US"/>
+              </w:rPr>
+              <w:t>’: {‘</w:t>
+            </w:r>
+            <w:r>
+              <w:rPr>
+                <w:rFonts w:ascii="Times New Roman" w:hAnsi="Times New Roman" w:cs="Times New Roman"/>
+                <w:sz w:val="28"/>
+                <w:lang w:val="en-US"/>
+              </w:rPr>
+              <w:t>id</w:t>
+            </w:r>
+            <w:r>
+              <w:rPr>
+                <w:rFonts w:ascii="Times New Roman" w:hAnsi="Times New Roman" w:cs="Times New Roman"/>
+                <w:sz w:val="28"/>
+                <w:lang w:val="en-US"/>
+              </w:rPr>
+              <w:t>’</w:t>
+            </w:r>
+            <w:r>
+              <w:rPr>
+                <w:rFonts w:ascii="Times New Roman" w:hAnsi="Times New Roman" w:cs="Times New Roman"/>
+                <w:sz w:val="28"/>
+                <w:lang w:val="en-US"/>
+              </w:rPr>
+              <w:t xml:space="preserve">, </w:t>
+            </w:r>
+            <w:r>
+              <w:rPr>
+                <w:rFonts w:ascii="Times New Roman" w:hAnsi="Times New Roman" w:cs="Times New Roman"/>
+                <w:sz w:val="28"/>
+                <w:lang w:val="en-US"/>
+              </w:rPr>
+              <w:t>‘</w:t>
+            </w:r>
+            <w:r>
+              <w:rPr>
+                <w:rFonts w:ascii="Times New Roman" w:hAnsi="Times New Roman" w:cs="Times New Roman"/>
+                <w:sz w:val="28"/>
+                <w:lang w:val="en-US"/>
+              </w:rPr>
+              <w:t>title</w:t>
+            </w:r>
+            <w:r>
+              <w:rPr>
+                <w:rFonts w:ascii="Times New Roman" w:hAnsi="Times New Roman" w:cs="Times New Roman"/>
+                <w:sz w:val="28"/>
+                <w:lang w:val="en-US"/>
+              </w:rPr>
+              <w:t>’</w:t>
+            </w:r>
+            <w:r>
+              <w:rPr>
+                <w:rFonts w:ascii="Times New Roman" w:hAnsi="Times New Roman" w:cs="Times New Roman"/>
+                <w:sz w:val="28"/>
+                <w:lang w:val="en-US"/>
+              </w:rPr>
+              <w:t xml:space="preserve">, </w:t>
+            </w:r>
+            <w:r>
+              <w:rPr>
+                <w:rFonts w:ascii="Times New Roman" w:hAnsi="Times New Roman" w:cs="Times New Roman"/>
+                <w:sz w:val="28"/>
+                <w:lang w:val="en-US"/>
+              </w:rPr>
+              <w:t>‘</w:t>
+            </w:r>
+            <w:r>
+              <w:rPr>
+                <w:rFonts w:ascii="Times New Roman" w:hAnsi="Times New Roman" w:cs="Times New Roman"/>
+                <w:sz w:val="28"/>
+                <w:lang w:val="en-US"/>
+              </w:rPr>
+              <w:t>author</w:t>
+            </w:r>
+            <w:r>
+              <w:rPr>
+                <w:rFonts w:ascii="Times New Roman" w:hAnsi="Times New Roman" w:cs="Times New Roman"/>
+                <w:sz w:val="28"/>
+                <w:lang w:val="en-US"/>
+              </w:rPr>
+              <w:t>’</w:t>
+            </w:r>
+            <w:r>
+              <w:rPr>
+                <w:rFonts w:ascii="Times New Roman" w:hAnsi="Times New Roman" w:cs="Times New Roman"/>
+                <w:sz w:val="28"/>
+                <w:lang w:val="en-US"/>
+              </w:rPr>
+              <w:t xml:space="preserve">, </w:t>
+            </w:r>
+          </w:p>
+          <w:p>
+            <w:pPr>
+              <w:pStyle w:val="a3"/>
+              <w:ind w:left="0"/>
+              <w:rPr>
+                <w:rFonts w:ascii="Times New Roman" w:hAnsi="Times New Roman" w:cs="Times New Roman"/>
+                <w:sz w:val="28"/>
+                <w:lang w:val="en-US"/>
+              </w:rPr>
+            </w:pPr>
+            <w:r>
+              <w:rPr>
+                <w:rFonts w:ascii="Times New Roman" w:hAnsi="Times New Roman" w:cs="Times New Roman"/>
+                <w:sz w:val="28"/>
+                <w:lang w:val="en-US"/>
+              </w:rPr>
+              <w:t>‘</w:t>
+            </w:r>
+            <w:r>
+              <w:rPr>
+                <w:rFonts w:ascii="Times New Roman" w:hAnsi="Times New Roman" w:cs="Times New Roman"/>
+                <w:sz w:val="28"/>
+                <w:lang w:val="en-US"/>
+              </w:rPr>
+              <w:t>poster</w:t>
+            </w:r>
+            <w:r>
+              <w:rPr>
+                <w:rFonts w:ascii="Times New Roman" w:hAnsi="Times New Roman" w:cs="Times New Roman"/>
+                <w:sz w:val="28"/>
+                <w:lang w:val="en-US"/>
+              </w:rPr>
+              <w:t>’: {‘image’}}</w:t>
+            </w:r>
+            <w:r>
+              <w:rPr>
+                <w:rFonts w:ascii="Times New Roman" w:hAnsi="Times New Roman" w:cs="Times New Roman"/>
+                <w:sz w:val="28"/>
+                <w:lang w:val="en-US"/>
+              </w:rPr>
               <w:t>,</w:t>
             </w:r>
           </w:p>
@@ -7056,16 +7629,30 @@
               </w:rPr>
               <w:t>‘</w:t>
             </w:r>
-            <w:proofErr w:type="spellStart"/>
-            <w:r>
-              <w:rPr>
-                <w:rFonts w:ascii="Times New Roman" w:hAnsi="Times New Roman" w:cs="Times New Roman"/>
-                <w:sz w:val="28"/>
-                <w:lang w:val="en-US"/>
-              </w:rPr>
-              <w:t>user_profile</w:t>
-            </w:r>
-            <w:proofErr w:type="spellEnd"/>
+            <w:r>
+              <w:rPr>
+                <w:rFonts w:ascii="Times New Roman" w:hAnsi="Times New Roman" w:cs="Times New Roman"/>
+                <w:sz w:val="28"/>
+                <w:lang w:val="en-US"/>
+              </w:rPr>
+              <w:t>language</w:t>
+            </w:r>
+            <w:r>
+              <w:rPr>
+                <w:rFonts w:ascii="Times New Roman" w:hAnsi="Times New Roman" w:cs="Times New Roman"/>
+                <w:sz w:val="28"/>
+                <w:lang w:val="en-US"/>
+              </w:rPr>
+              <w:t>’: {‘</w:t>
+            </w:r>
+            <w:r>
+              <w:rPr>
+                <w:rFonts w:ascii="Times New Roman" w:hAnsi="Times New Roman" w:cs="Times New Roman"/>
+                <w:sz w:val="28"/>
+                <w:lang w:val="en-US"/>
+              </w:rPr>
+              <w:t>id</w:t>
+            </w:r>
             <w:r>
               <w:rPr>
                 <w:rFonts w:ascii="Times New Roman" w:hAnsi="Times New Roman" w:cs="Times New Roman"/>
@@ -7080,7 +7667,7 @@
                 <w:sz w:val="28"/>
                 <w:lang w:val="en-US"/>
               </w:rPr>
-              <w:t>: {</w:t>
+              <w:t xml:space="preserve">, </w:t>
             </w:r>
             <w:r>
               <w:rPr>
@@ -7096,617 +7683,6 @@
                 <w:sz w:val="28"/>
                 <w:lang w:val="en-US"/>
               </w:rPr>
-              <w:t>id</w:t>
-            </w:r>
-            <w:r>
-              <w:rPr>
-                <w:rFonts w:ascii="Times New Roman" w:hAnsi="Times New Roman" w:cs="Times New Roman"/>
-                <w:sz w:val="28"/>
-                <w:lang w:val="en-US"/>
-              </w:rPr>
-              <w:t>’</w:t>
-            </w:r>
-            <w:r>
-              <w:rPr>
-                <w:rFonts w:ascii="Times New Roman" w:hAnsi="Times New Roman" w:cs="Times New Roman"/>
-                <w:sz w:val="28"/>
-                <w:lang w:val="en-US"/>
-              </w:rPr>
-              <w:t xml:space="preserve">, </w:t>
-            </w:r>
-            <w:r>
-              <w:rPr>
-                <w:rFonts w:ascii="Times New Roman" w:hAnsi="Times New Roman" w:cs="Times New Roman"/>
-                <w:sz w:val="28"/>
-                <w:lang w:val="en-US"/>
-              </w:rPr>
-              <w:t>‘</w:t>
-            </w:r>
-            <w:r>
-              <w:rPr>
-                <w:rFonts w:ascii="Times New Roman" w:hAnsi="Times New Roman" w:cs="Times New Roman"/>
-                <w:sz w:val="28"/>
-                <w:lang w:val="en-US"/>
-              </w:rPr>
-              <w:t>description</w:t>
-            </w:r>
-            <w:r>
-              <w:rPr>
-                <w:rFonts w:ascii="Times New Roman" w:hAnsi="Times New Roman" w:cs="Times New Roman"/>
-                <w:sz w:val="28"/>
-                <w:lang w:val="en-US"/>
-              </w:rPr>
-              <w:t>’</w:t>
-            </w:r>
-            <w:r>
-              <w:rPr>
-                <w:rFonts w:ascii="Times New Roman" w:hAnsi="Times New Roman" w:cs="Times New Roman"/>
-                <w:sz w:val="28"/>
-                <w:lang w:val="en-US"/>
-              </w:rPr>
-              <w:t xml:space="preserve">, </w:t>
-            </w:r>
-            <w:r>
-              <w:rPr>
-                <w:rFonts w:ascii="Times New Roman" w:hAnsi="Times New Roman" w:cs="Times New Roman"/>
-                <w:sz w:val="28"/>
-                <w:lang w:val="en-US"/>
-              </w:rPr>
-              <w:t>‘</w:t>
-            </w:r>
-            <w:r>
-              <w:rPr>
-                <w:rFonts w:ascii="Times New Roman" w:hAnsi="Times New Roman" w:cs="Times New Roman"/>
-                <w:sz w:val="28"/>
-                <w:lang w:val="en-US"/>
-              </w:rPr>
-              <w:t>achievements</w:t>
-            </w:r>
-            <w:r>
-              <w:rPr>
-                <w:rFonts w:ascii="Times New Roman" w:hAnsi="Times New Roman" w:cs="Times New Roman"/>
-                <w:sz w:val="28"/>
-                <w:lang w:val="en-US"/>
-              </w:rPr>
-              <w:t>’</w:t>
-            </w:r>
-            <w:r>
-              <w:rPr>
-                <w:rFonts w:ascii="Times New Roman" w:hAnsi="Times New Roman" w:cs="Times New Roman"/>
-                <w:sz w:val="28"/>
-                <w:lang w:val="en-US"/>
-              </w:rPr>
-              <w:t xml:space="preserve">, </w:t>
-            </w:r>
-            <w:r>
-              <w:rPr>
-                <w:rFonts w:ascii="Times New Roman" w:hAnsi="Times New Roman" w:cs="Times New Roman"/>
-                <w:sz w:val="28"/>
-                <w:lang w:val="en-US"/>
-              </w:rPr>
-              <w:t>‘</w:t>
-            </w:r>
-            <w:proofErr w:type="spellStart"/>
-            <w:r>
-              <w:rPr>
-                <w:rFonts w:ascii="Times New Roman" w:hAnsi="Times New Roman" w:cs="Times New Roman"/>
-                <w:sz w:val="28"/>
-                <w:lang w:val="en-US"/>
-              </w:rPr>
-              <w:t>on_hold</w:t>
-            </w:r>
-            <w:proofErr w:type="spellEnd"/>
-            <w:r>
-              <w:rPr>
-                <w:rFonts w:ascii="Times New Roman" w:hAnsi="Times New Roman" w:cs="Times New Roman"/>
-                <w:sz w:val="28"/>
-                <w:lang w:val="en-US"/>
-              </w:rPr>
-              <w:t>’</w:t>
-            </w:r>
-            <w:r>
-              <w:rPr>
-                <w:rFonts w:ascii="Times New Roman" w:hAnsi="Times New Roman" w:cs="Times New Roman"/>
-                <w:sz w:val="28"/>
-                <w:lang w:val="en-US"/>
-              </w:rPr>
-              <w:t xml:space="preserve">, </w:t>
-            </w:r>
-            <w:r>
-              <w:rPr>
-                <w:rFonts w:ascii="Times New Roman" w:hAnsi="Times New Roman" w:cs="Times New Roman"/>
-                <w:sz w:val="28"/>
-                <w:lang w:val="en-US"/>
-              </w:rPr>
-              <w:t>‘</w:t>
-            </w:r>
-            <w:proofErr w:type="spellStart"/>
-            <w:r>
-              <w:rPr>
-                <w:rFonts w:ascii="Times New Roman" w:hAnsi="Times New Roman" w:cs="Times New Roman"/>
-                <w:sz w:val="28"/>
-                <w:lang w:val="en-US"/>
-              </w:rPr>
-              <w:t>profile_icon</w:t>
-            </w:r>
-            <w:proofErr w:type="spellEnd"/>
-            <w:r>
-              <w:rPr>
-                <w:rFonts w:ascii="Times New Roman" w:hAnsi="Times New Roman" w:cs="Times New Roman"/>
-                <w:sz w:val="28"/>
-                <w:lang w:val="en-US"/>
-              </w:rPr>
-              <w:t>’</w:t>
-            </w:r>
-            <w:r>
-              <w:rPr>
-                <w:rFonts w:ascii="Times New Roman" w:hAnsi="Times New Roman" w:cs="Times New Roman"/>
-                <w:sz w:val="28"/>
-                <w:lang w:val="en-US"/>
-              </w:rPr>
-              <w:t>: {‘image’}</w:t>
-            </w:r>
-            <w:r>
-              <w:rPr>
-                <w:rFonts w:ascii="Times New Roman" w:hAnsi="Times New Roman" w:cs="Times New Roman"/>
-                <w:sz w:val="28"/>
-                <w:lang w:val="en-US"/>
-              </w:rPr>
-              <w:t>}</w:t>
-            </w:r>
-          </w:p>
-          <w:p>
-            <w:pPr>
-              <w:pStyle w:val="a3"/>
-              <w:ind w:left="0"/>
-              <w:rPr>
-                <w:rFonts w:ascii="Times New Roman" w:hAnsi="Times New Roman" w:cs="Times New Roman"/>
-                <w:sz w:val="28"/>
-                <w:lang w:val="en-US"/>
-              </w:rPr>
-            </w:pPr>
-            <w:r>
-              <w:rPr>
-                <w:rFonts w:ascii="Times New Roman" w:hAnsi="Times New Roman" w:cs="Times New Roman"/>
-                <w:sz w:val="28"/>
-                <w:lang w:val="en-US"/>
-              </w:rPr>
-              <w:t>},</w:t>
-            </w:r>
-          </w:p>
-          <w:p>
-            <w:pPr>
-              <w:pStyle w:val="a3"/>
-              <w:ind w:left="0"/>
-              <w:rPr>
-                <w:rFonts w:ascii="Times New Roman" w:hAnsi="Times New Roman" w:cs="Times New Roman"/>
-                <w:sz w:val="28"/>
-                <w:lang w:val="en-US"/>
-              </w:rPr>
-            </w:pPr>
-            <w:r>
-              <w:rPr>
-                <w:rFonts w:ascii="Times New Roman" w:hAnsi="Times New Roman" w:cs="Times New Roman"/>
-                <w:sz w:val="28"/>
-                <w:lang w:val="en-US"/>
-              </w:rPr>
-              <w:t>‘</w:t>
-            </w:r>
-            <w:r>
-              <w:rPr>
-                <w:rFonts w:ascii="Times New Roman" w:hAnsi="Times New Roman" w:cs="Times New Roman"/>
-                <w:sz w:val="28"/>
-                <w:lang w:val="en-US"/>
-              </w:rPr>
-              <w:t>translations</w:t>
-            </w:r>
-            <w:r>
-              <w:rPr>
-                <w:rFonts w:ascii="Times New Roman" w:hAnsi="Times New Roman" w:cs="Times New Roman"/>
-                <w:sz w:val="28"/>
-                <w:lang w:val="en-US"/>
-              </w:rPr>
-              <w:t>’</w:t>
-            </w:r>
-            <w:r>
-              <w:rPr>
-                <w:rFonts w:ascii="Times New Roman" w:hAnsi="Times New Roman" w:cs="Times New Roman"/>
-                <w:sz w:val="28"/>
-                <w:lang w:val="en-US"/>
-              </w:rPr>
-              <w:t>:</w:t>
-            </w:r>
-            <w:r>
-              <w:rPr>
-                <w:rFonts w:ascii="Times New Roman" w:hAnsi="Times New Roman" w:cs="Times New Roman"/>
-                <w:sz w:val="28"/>
-                <w:lang w:val="en-US"/>
-              </w:rPr>
-              <w:t xml:space="preserve"> {</w:t>
-            </w:r>
-            <w:r>
-              <w:rPr>
-                <w:rFonts w:ascii="Times New Roman" w:hAnsi="Times New Roman" w:cs="Times New Roman"/>
-                <w:sz w:val="28"/>
-                <w:lang w:val="en-US"/>
-              </w:rPr>
-              <w:t>‘</w:t>
-            </w:r>
-            <w:r>
-              <w:rPr>
-                <w:rFonts w:ascii="Times New Roman" w:hAnsi="Times New Roman" w:cs="Times New Roman"/>
-                <w:sz w:val="28"/>
-                <w:lang w:val="en-US"/>
-              </w:rPr>
-              <w:t>id</w:t>
-            </w:r>
-            <w:r>
-              <w:rPr>
-                <w:rFonts w:ascii="Times New Roman" w:hAnsi="Times New Roman" w:cs="Times New Roman"/>
-                <w:sz w:val="28"/>
-                <w:lang w:val="en-US"/>
-              </w:rPr>
-              <w:t>’</w:t>
-            </w:r>
-            <w:r>
-              <w:rPr>
-                <w:rFonts w:ascii="Times New Roman" w:hAnsi="Times New Roman" w:cs="Times New Roman"/>
-                <w:sz w:val="28"/>
-                <w:lang w:val="en-US"/>
-              </w:rPr>
-              <w:t xml:space="preserve">, </w:t>
-            </w:r>
-            <w:r>
-              <w:rPr>
-                <w:rFonts w:ascii="Times New Roman" w:hAnsi="Times New Roman" w:cs="Times New Roman"/>
-                <w:sz w:val="28"/>
-                <w:lang w:val="en-US"/>
-              </w:rPr>
-              <w:t>‘</w:t>
-            </w:r>
-            <w:r>
-              <w:rPr>
-                <w:rFonts w:ascii="Times New Roman" w:hAnsi="Times New Roman" w:cs="Times New Roman"/>
-                <w:sz w:val="28"/>
-                <w:lang w:val="en-US"/>
-              </w:rPr>
-              <w:t>author</w:t>
-            </w:r>
-            <w:r>
-              <w:rPr>
-                <w:rFonts w:ascii="Times New Roman" w:hAnsi="Times New Roman" w:cs="Times New Roman"/>
-                <w:sz w:val="28"/>
-                <w:lang w:val="en-US"/>
-              </w:rPr>
-              <w:t>’</w:t>
-            </w:r>
-            <w:r>
-              <w:rPr>
-                <w:rFonts w:ascii="Times New Roman" w:hAnsi="Times New Roman" w:cs="Times New Roman"/>
-                <w:sz w:val="28"/>
-                <w:lang w:val="en-US"/>
-              </w:rPr>
-              <w:t xml:space="preserve">, </w:t>
-            </w:r>
-            <w:r>
-              <w:rPr>
-                <w:rFonts w:ascii="Times New Roman" w:hAnsi="Times New Roman" w:cs="Times New Roman"/>
-                <w:sz w:val="28"/>
-                <w:lang w:val="en-US"/>
-              </w:rPr>
-              <w:t>‘</w:t>
-            </w:r>
-            <w:r>
-              <w:rPr>
-                <w:rFonts w:ascii="Times New Roman" w:hAnsi="Times New Roman" w:cs="Times New Roman"/>
-                <w:sz w:val="28"/>
-                <w:lang w:val="en-US"/>
-              </w:rPr>
-              <w:t>rate</w:t>
-            </w:r>
-            <w:r>
-              <w:rPr>
-                <w:rFonts w:ascii="Times New Roman" w:hAnsi="Times New Roman" w:cs="Times New Roman"/>
-                <w:sz w:val="28"/>
-                <w:lang w:val="en-US"/>
-              </w:rPr>
-              <w:t>’</w:t>
-            </w:r>
-            <w:r>
-              <w:rPr>
-                <w:rFonts w:ascii="Times New Roman" w:hAnsi="Times New Roman" w:cs="Times New Roman"/>
-                <w:sz w:val="28"/>
-                <w:lang w:val="en-US"/>
-              </w:rPr>
-              <w:t xml:space="preserve">, </w:t>
-            </w:r>
-          </w:p>
-          <w:p>
-            <w:pPr>
-              <w:pStyle w:val="a3"/>
-              <w:ind w:left="0"/>
-              <w:rPr>
-                <w:rFonts w:ascii="Times New Roman" w:hAnsi="Times New Roman" w:cs="Times New Roman"/>
-                <w:sz w:val="28"/>
-                <w:lang w:val="en-US"/>
-              </w:rPr>
-            </w:pPr>
-            <w:r>
-              <w:rPr>
-                <w:rFonts w:ascii="Times New Roman" w:hAnsi="Times New Roman" w:cs="Times New Roman"/>
-                <w:sz w:val="28"/>
-                <w:lang w:val="en-US"/>
-              </w:rPr>
-              <w:t>‘</w:t>
-            </w:r>
-            <w:r>
-              <w:rPr>
-                <w:rFonts w:ascii="Times New Roman" w:hAnsi="Times New Roman" w:cs="Times New Roman"/>
-                <w:sz w:val="28"/>
-                <w:lang w:val="en-US"/>
-              </w:rPr>
-              <w:t>origin</w:t>
-            </w:r>
-            <w:r>
-              <w:rPr>
-                <w:rFonts w:ascii="Times New Roman" w:hAnsi="Times New Roman" w:cs="Times New Roman"/>
-                <w:sz w:val="28"/>
-                <w:lang w:val="en-US"/>
-              </w:rPr>
-              <w:t>’</w:t>
-            </w:r>
-            <w:r>
-              <w:rPr>
-                <w:rFonts w:ascii="Times New Roman" w:hAnsi="Times New Roman" w:cs="Times New Roman"/>
-                <w:sz w:val="28"/>
-                <w:lang w:val="en-US"/>
-              </w:rPr>
-              <w:t>: {</w:t>
-            </w:r>
-            <w:r>
-              <w:rPr>
-                <w:rFonts w:ascii="Times New Roman" w:hAnsi="Times New Roman" w:cs="Times New Roman"/>
-                <w:sz w:val="28"/>
-                <w:lang w:val="en-US"/>
-              </w:rPr>
-              <w:t>‘</w:t>
-            </w:r>
-            <w:r>
-              <w:rPr>
-                <w:rFonts w:ascii="Times New Roman" w:hAnsi="Times New Roman" w:cs="Times New Roman"/>
-                <w:sz w:val="28"/>
-                <w:lang w:val="en-US"/>
-              </w:rPr>
-              <w:t>id</w:t>
-            </w:r>
-            <w:r>
-              <w:rPr>
-                <w:rFonts w:ascii="Times New Roman" w:hAnsi="Times New Roman" w:cs="Times New Roman"/>
-                <w:sz w:val="28"/>
-                <w:lang w:val="en-US"/>
-              </w:rPr>
-              <w:t>’</w:t>
-            </w:r>
-            <w:r>
-              <w:rPr>
-                <w:rFonts w:ascii="Times New Roman" w:hAnsi="Times New Roman" w:cs="Times New Roman"/>
-                <w:sz w:val="28"/>
-                <w:lang w:val="en-US"/>
-              </w:rPr>
-              <w:t xml:space="preserve">, </w:t>
-            </w:r>
-            <w:r>
-              <w:rPr>
-                <w:rFonts w:ascii="Times New Roman" w:hAnsi="Times New Roman" w:cs="Times New Roman"/>
-                <w:sz w:val="28"/>
-                <w:lang w:val="en-US"/>
-              </w:rPr>
-              <w:t>‘</w:t>
-            </w:r>
-            <w:r>
-              <w:rPr>
-                <w:rFonts w:ascii="Times New Roman" w:hAnsi="Times New Roman" w:cs="Times New Roman"/>
-                <w:sz w:val="28"/>
-                <w:lang w:val="en-US"/>
-              </w:rPr>
-              <w:t>title</w:t>
-            </w:r>
-            <w:r>
-              <w:rPr>
-                <w:rFonts w:ascii="Times New Roman" w:hAnsi="Times New Roman" w:cs="Times New Roman"/>
-                <w:sz w:val="28"/>
-                <w:lang w:val="en-US"/>
-              </w:rPr>
-              <w:t>’</w:t>
-            </w:r>
-            <w:r>
-              <w:rPr>
-                <w:rFonts w:ascii="Times New Roman" w:hAnsi="Times New Roman" w:cs="Times New Roman"/>
-                <w:sz w:val="28"/>
-                <w:lang w:val="en-US"/>
-              </w:rPr>
-              <w:t xml:space="preserve">, </w:t>
-            </w:r>
-            <w:r>
-              <w:rPr>
-                <w:rFonts w:ascii="Times New Roman" w:hAnsi="Times New Roman" w:cs="Times New Roman"/>
-                <w:sz w:val="28"/>
-                <w:lang w:val="en-US"/>
-              </w:rPr>
-              <w:t>‘</w:t>
-            </w:r>
-            <w:r>
-              <w:rPr>
-                <w:rFonts w:ascii="Times New Roman" w:hAnsi="Times New Roman" w:cs="Times New Roman"/>
-                <w:sz w:val="28"/>
-                <w:lang w:val="en-US"/>
-              </w:rPr>
-              <w:t>author</w:t>
-            </w:r>
-            <w:r>
-              <w:rPr>
-                <w:rFonts w:ascii="Times New Roman" w:hAnsi="Times New Roman" w:cs="Times New Roman"/>
-                <w:sz w:val="28"/>
-                <w:lang w:val="en-US"/>
-              </w:rPr>
-              <w:t>’</w:t>
-            </w:r>
-            <w:r>
-              <w:rPr>
-                <w:rFonts w:ascii="Times New Roman" w:hAnsi="Times New Roman" w:cs="Times New Roman"/>
-                <w:sz w:val="28"/>
-                <w:lang w:val="en-US"/>
-              </w:rPr>
-              <w:t xml:space="preserve">, </w:t>
-            </w:r>
-          </w:p>
-          <w:p>
-            <w:pPr>
-              <w:pStyle w:val="a3"/>
-              <w:ind w:left="0"/>
-              <w:rPr>
-                <w:rFonts w:ascii="Times New Roman" w:hAnsi="Times New Roman" w:cs="Times New Roman"/>
-                <w:sz w:val="28"/>
-                <w:lang w:val="en-US"/>
-              </w:rPr>
-            </w:pPr>
-            <w:r>
-              <w:rPr>
-                <w:rFonts w:ascii="Times New Roman" w:hAnsi="Times New Roman" w:cs="Times New Roman"/>
-                <w:sz w:val="28"/>
-                <w:lang w:val="en-US"/>
-              </w:rPr>
-              <w:t>‘</w:t>
-            </w:r>
-            <w:r>
-              <w:rPr>
-                <w:rFonts w:ascii="Times New Roman" w:hAnsi="Times New Roman" w:cs="Times New Roman"/>
-                <w:sz w:val="28"/>
-                <w:lang w:val="en-US"/>
-              </w:rPr>
-              <w:t>poster</w:t>
-            </w:r>
-            <w:r>
-              <w:rPr>
-                <w:rFonts w:ascii="Times New Roman" w:hAnsi="Times New Roman" w:cs="Times New Roman"/>
-                <w:sz w:val="28"/>
-                <w:lang w:val="en-US"/>
-              </w:rPr>
-              <w:t>’</w:t>
-            </w:r>
-            <w:r>
-              <w:rPr>
-                <w:rFonts w:ascii="Times New Roman" w:hAnsi="Times New Roman" w:cs="Times New Roman"/>
-                <w:sz w:val="28"/>
-                <w:lang w:val="en-US"/>
-              </w:rPr>
-              <w:t>: {‘image’}</w:t>
-            </w:r>
-            <w:r>
-              <w:rPr>
-                <w:rFonts w:ascii="Times New Roman" w:hAnsi="Times New Roman" w:cs="Times New Roman"/>
-                <w:sz w:val="28"/>
-                <w:lang w:val="en-US"/>
-              </w:rPr>
-              <w:t>}</w:t>
-            </w:r>
-            <w:r>
-              <w:rPr>
-                <w:rFonts w:ascii="Times New Roman" w:hAnsi="Times New Roman" w:cs="Times New Roman"/>
-                <w:sz w:val="28"/>
-                <w:lang w:val="en-US"/>
-              </w:rPr>
-              <w:t>,</w:t>
-            </w:r>
-          </w:p>
-          <w:p>
-            <w:pPr>
-              <w:pStyle w:val="a3"/>
-              <w:ind w:left="0"/>
-              <w:rPr>
-                <w:rFonts w:ascii="Times New Roman" w:hAnsi="Times New Roman" w:cs="Times New Roman"/>
-                <w:sz w:val="28"/>
-                <w:lang w:val="en-US"/>
-              </w:rPr>
-            </w:pPr>
-            <w:r>
-              <w:rPr>
-                <w:rFonts w:ascii="Times New Roman" w:hAnsi="Times New Roman" w:cs="Times New Roman"/>
-                <w:sz w:val="28"/>
-                <w:lang w:val="en-US"/>
-              </w:rPr>
-              <w:t>‘</w:t>
-            </w:r>
-            <w:r>
-              <w:rPr>
-                <w:rFonts w:ascii="Times New Roman" w:hAnsi="Times New Roman" w:cs="Times New Roman"/>
-                <w:sz w:val="28"/>
-                <w:lang w:val="en-US"/>
-              </w:rPr>
-              <w:t>language</w:t>
-            </w:r>
-            <w:r>
-              <w:rPr>
-                <w:rFonts w:ascii="Times New Roman" w:hAnsi="Times New Roman" w:cs="Times New Roman"/>
-                <w:sz w:val="28"/>
-                <w:lang w:val="en-US"/>
-              </w:rPr>
-              <w:t>’</w:t>
-            </w:r>
-            <w:r>
-              <w:rPr>
-                <w:rFonts w:ascii="Times New Roman" w:hAnsi="Times New Roman" w:cs="Times New Roman"/>
-                <w:sz w:val="28"/>
-                <w:lang w:val="en-US"/>
-              </w:rPr>
-              <w:t>: {</w:t>
-            </w:r>
-            <w:r>
-              <w:rPr>
-                <w:rFonts w:ascii="Times New Roman" w:hAnsi="Times New Roman" w:cs="Times New Roman"/>
-                <w:sz w:val="28"/>
-                <w:lang w:val="en-US"/>
-              </w:rPr>
-              <w:t>‘</w:t>
-            </w:r>
-            <w:r>
-              <w:rPr>
-                <w:rFonts w:ascii="Times New Roman" w:hAnsi="Times New Roman" w:cs="Times New Roman"/>
-                <w:sz w:val="28"/>
-                <w:lang w:val="en-US"/>
-              </w:rPr>
-              <w:t>id</w:t>
-            </w:r>
-            <w:r>
-              <w:rPr>
-                <w:rFonts w:ascii="Times New Roman" w:hAnsi="Times New Roman" w:cs="Times New Roman"/>
-                <w:sz w:val="28"/>
-                <w:lang w:val="en-US"/>
-              </w:rPr>
-              <w:t>’</w:t>
-            </w:r>
-            <w:r>
-              <w:rPr>
-                <w:rFonts w:ascii="Times New Roman" w:hAnsi="Times New Roman" w:cs="Times New Roman"/>
-                <w:sz w:val="28"/>
-                <w:lang w:val="en-US"/>
-              </w:rPr>
-              <w:t xml:space="preserve">, </w:t>
-            </w:r>
-            <w:r>
-              <w:rPr>
-                <w:rFonts w:ascii="Times New Roman" w:hAnsi="Times New Roman" w:cs="Times New Roman"/>
-                <w:sz w:val="28"/>
-                <w:lang w:val="en-US"/>
-              </w:rPr>
-              <w:t>‘</w:t>
-            </w:r>
-            <w:r>
-              <w:rPr>
-                <w:rFonts w:ascii="Times New Roman" w:hAnsi="Times New Roman" w:cs="Times New Roman"/>
-                <w:sz w:val="28"/>
-                <w:lang w:val="en-US"/>
-              </w:rPr>
               <w:t>name</w:t>
             </w:r>
             <w:r>
@@ -7715,15 +7691,7 @@
                 <w:sz w:val="28"/>
                 <w:lang w:val="en-US"/>
               </w:rPr>
-              <w:t>’</w:t>
-            </w:r>
-            <w:r>
-              <w:rPr>
-                <w:rFonts w:ascii="Times New Roman" w:hAnsi="Times New Roman" w:cs="Times New Roman"/>
-                <w:sz w:val="28"/>
-                <w:lang w:val="en-US"/>
-              </w:rPr>
-              <w:t>}</w:t>
+              <w:t>’}</w:t>
             </w:r>
           </w:p>
           <w:p>
@@ -7750,24 +7718,25 @@
       <w:tr>
         <w:tc>
           <w:tcPr>
-            <w:tcW w:w="2940" w:type="dxa"/>
-          </w:tcPr>
-          <w:p>
-            <w:pPr>
-              <w:pStyle w:val="a3"/>
-              <w:ind w:left="0"/>
-              <w:rPr>
-                <w:rFonts w:ascii="Times New Roman" w:hAnsi="Times New Roman" w:cs="Times New Roman"/>
-                <w:sz w:val="28"/>
-                <w:lang w:val="en-US"/>
-              </w:rPr>
-            </w:pPr>
-            <w:r>
-              <w:rPr>
-                <w:rFonts w:ascii="Times New Roman" w:hAnsi="Times New Roman" w:cs="Times New Roman"/>
-                <w:sz w:val="28"/>
-                <w:lang w:val="en-US"/>
-              </w:rPr>
+            <w:tcW w:w="2816" w:type="dxa"/>
+          </w:tcPr>
+          <w:p>
+            <w:pPr>
+              <w:pStyle w:val="a3"/>
+              <w:ind w:left="0"/>
+              <w:rPr>
+                <w:rFonts w:ascii="Times New Roman" w:hAnsi="Times New Roman" w:cs="Times New Roman"/>
+                <w:sz w:val="28"/>
+                <w:lang w:val="en-US"/>
+              </w:rPr>
+            </w:pPr>
+            <w:r>
+              <w:rPr>
+                <w:rFonts w:ascii="Times New Roman" w:hAnsi="Times New Roman" w:cs="Times New Roman"/>
+                <w:sz w:val="28"/>
+                <w:lang w:val="en-US"/>
+              </w:rPr>
+              <w:lastRenderedPageBreak/>
               <w:t>achievement/</w:t>
             </w:r>
           </w:p>
@@ -7798,22 +7767,22 @@
         </w:tc>
         <w:tc>
           <w:tcPr>
-            <w:tcW w:w="748" w:type="dxa"/>
-          </w:tcPr>
-          <w:p>
-            <w:pPr>
-              <w:pStyle w:val="a3"/>
-              <w:ind w:left="0"/>
-              <w:rPr>
-                <w:rFonts w:ascii="Times New Roman" w:hAnsi="Times New Roman" w:cs="Times New Roman"/>
-                <w:sz w:val="28"/>
-              </w:rPr>
-            </w:pPr>
-          </w:p>
-        </w:tc>
-        <w:tc>
-          <w:tcPr>
-            <w:tcW w:w="2530" w:type="dxa"/>
+            <w:tcW w:w="963" w:type="dxa"/>
+          </w:tcPr>
+          <w:p>
+            <w:pPr>
+              <w:pStyle w:val="a3"/>
+              <w:ind w:left="0"/>
+              <w:rPr>
+                <w:rFonts w:ascii="Times New Roman" w:hAnsi="Times New Roman" w:cs="Times New Roman"/>
+                <w:sz w:val="28"/>
+              </w:rPr>
+            </w:pPr>
+          </w:p>
+        </w:tc>
+        <w:tc>
+          <w:tcPr>
+            <w:tcW w:w="2448" w:type="dxa"/>
           </w:tcPr>
           <w:p>
             <w:pPr>
@@ -7851,7 +7820,7 @@
         </w:tc>
         <w:tc>
           <w:tcPr>
-            <w:tcW w:w="2798" w:type="dxa"/>
+            <w:tcW w:w="2789" w:type="dxa"/>
           </w:tcPr>
           <w:p>
             <w:pPr>
@@ -8013,15 +7982,7 @@
                 <w:sz w:val="28"/>
                 <w:lang w:val="en-US"/>
               </w:rPr>
-              <w:t>’</w:t>
-            </w:r>
-            <w:r>
-              <w:rPr>
-                <w:rFonts w:ascii="Times New Roman" w:hAnsi="Times New Roman" w:cs="Times New Roman"/>
-                <w:sz w:val="28"/>
-                <w:lang w:val="en-US"/>
-              </w:rPr>
-              <w:t>: {‘image’}</w:t>
+              <w:t>’: {‘image’}</w:t>
             </w:r>
           </w:p>
         </w:tc>
@@ -8029,25 +7990,24 @@
       <w:tr>
         <w:tc>
           <w:tcPr>
-            <w:tcW w:w="2940" w:type="dxa"/>
-          </w:tcPr>
-          <w:p>
-            <w:pPr>
-              <w:pStyle w:val="a3"/>
-              <w:ind w:left="0"/>
-              <w:rPr>
-                <w:rFonts w:ascii="Times New Roman" w:hAnsi="Times New Roman" w:cs="Times New Roman"/>
-                <w:sz w:val="28"/>
-                <w:lang w:val="en-US"/>
-              </w:rPr>
-            </w:pPr>
-            <w:r>
-              <w:rPr>
-                <w:rFonts w:ascii="Times New Roman" w:hAnsi="Times New Roman" w:cs="Times New Roman"/>
-                <w:sz w:val="28"/>
-                <w:lang w:val="en-US"/>
-              </w:rPr>
-              <w:lastRenderedPageBreak/>
+            <w:tcW w:w="2816" w:type="dxa"/>
+          </w:tcPr>
+          <w:p>
+            <w:pPr>
+              <w:pStyle w:val="a3"/>
+              <w:ind w:left="0"/>
+              <w:rPr>
+                <w:rFonts w:ascii="Times New Roman" w:hAnsi="Times New Roman" w:cs="Times New Roman"/>
+                <w:sz w:val="28"/>
+                <w:lang w:val="en-US"/>
+              </w:rPr>
+            </w:pPr>
+            <w:r>
+              <w:rPr>
+                <w:rFonts w:ascii="Times New Roman" w:hAnsi="Times New Roman" w:cs="Times New Roman"/>
+                <w:sz w:val="28"/>
+                <w:lang w:val="en-US"/>
+              </w:rPr>
               <w:t>on-hold/</w:t>
             </w:r>
           </w:p>
@@ -8078,22 +8038,22 @@
         </w:tc>
         <w:tc>
           <w:tcPr>
-            <w:tcW w:w="748" w:type="dxa"/>
-          </w:tcPr>
-          <w:p>
-            <w:pPr>
-              <w:pStyle w:val="a3"/>
-              <w:ind w:left="0"/>
-              <w:rPr>
-                <w:rFonts w:ascii="Times New Roman" w:hAnsi="Times New Roman" w:cs="Times New Roman"/>
-                <w:sz w:val="28"/>
-              </w:rPr>
-            </w:pPr>
-          </w:p>
-        </w:tc>
-        <w:tc>
-          <w:tcPr>
-            <w:tcW w:w="2530" w:type="dxa"/>
+            <w:tcW w:w="963" w:type="dxa"/>
+          </w:tcPr>
+          <w:p>
+            <w:pPr>
+              <w:pStyle w:val="a3"/>
+              <w:ind w:left="0"/>
+              <w:rPr>
+                <w:rFonts w:ascii="Times New Roman" w:hAnsi="Times New Roman" w:cs="Times New Roman"/>
+                <w:sz w:val="28"/>
+              </w:rPr>
+            </w:pPr>
+          </w:p>
+        </w:tc>
+        <w:tc>
+          <w:tcPr>
+            <w:tcW w:w="2448" w:type="dxa"/>
           </w:tcPr>
           <w:p>
             <w:pPr>
@@ -8215,8 +8175,68 @@
                 <w:sz w:val="28"/>
                 <w:lang w:val="en-US"/>
               </w:rPr>
-              <w:t xml:space="preserve"> </w:t>
-            </w:r>
+              <w:t xml:space="preserve"> ‘</w:t>
+            </w:r>
+            <w:r>
+              <w:rPr>
+                <w:rFonts w:ascii="Times New Roman" w:hAnsi="Times New Roman" w:cs="Times New Roman"/>
+                <w:sz w:val="28"/>
+                <w:lang w:val="en-US"/>
+              </w:rPr>
+              <w:t>age</w:t>
+            </w:r>
+            <w:r>
+              <w:rPr>
+                <w:rFonts w:ascii="Times New Roman" w:hAnsi="Times New Roman" w:cs="Times New Roman"/>
+                <w:sz w:val="28"/>
+                <w:lang w:val="en-US"/>
+              </w:rPr>
+              <w:t>’</w:t>
+            </w:r>
+            <w:r>
+              <w:rPr>
+                <w:rFonts w:ascii="Times New Roman" w:hAnsi="Times New Roman" w:cs="Times New Roman"/>
+                <w:sz w:val="28"/>
+                <w:lang w:val="en-US"/>
+              </w:rPr>
+              <w:t>,</w:t>
+            </w:r>
+            <w:r>
+              <w:rPr>
+                <w:rFonts w:ascii="Times New Roman" w:hAnsi="Times New Roman" w:cs="Times New Roman"/>
+                <w:sz w:val="28"/>
+                <w:lang w:val="en-US"/>
+              </w:rPr>
+              <w:t xml:space="preserve"> ‘language’}, </w:t>
+            </w:r>
+          </w:p>
+          <w:p>
+            <w:pPr>
+              <w:rPr>
+                <w:rFonts w:ascii="Times New Roman" w:hAnsi="Times New Roman" w:cs="Times New Roman"/>
+                <w:sz w:val="28"/>
+                <w:lang w:val="en-US"/>
+              </w:rPr>
+            </w:pPr>
+            <w:r>
+              <w:rPr>
+                <w:rFonts w:ascii="Times New Roman" w:hAnsi="Times New Roman" w:cs="Times New Roman"/>
+                <w:sz w:val="28"/>
+                <w:lang w:val="en-US"/>
+              </w:rPr>
+              <w:t xml:space="preserve">order: [‘relevance’], </w:t>
+            </w:r>
+          </w:p>
+          <w:p>
+            <w:pPr>
+              <w:pStyle w:val="a3"/>
+              <w:ind w:left="0"/>
+              <w:rPr>
+                <w:rFonts w:ascii="Times New Roman" w:hAnsi="Times New Roman" w:cs="Times New Roman"/>
+                <w:sz w:val="28"/>
+                <w:lang w:val="en-US"/>
+              </w:rPr>
+            </w:pPr>
             <w:r>
               <w:rPr>
                 <w:rFonts w:ascii="Times New Roman" w:hAnsi="Times New Roman" w:cs="Times New Roman"/>
@@ -8225,14 +8245,34 @@
               </w:rPr>
               <w:t>‘</w:t>
             </w:r>
-            <w:r>
-              <w:rPr>
-                <w:rFonts w:ascii="Times New Roman" w:hAnsi="Times New Roman" w:cs="Times New Roman"/>
-                <w:sz w:val="28"/>
-                <w:lang w:val="en-US"/>
-              </w:rPr>
-              <w:t>age</w:t>
-            </w:r>
+            <w:proofErr w:type="spellStart"/>
+            <w:r>
+              <w:rPr>
+                <w:rFonts w:ascii="Times New Roman" w:hAnsi="Times New Roman" w:cs="Times New Roman"/>
+                <w:sz w:val="28"/>
+                <w:lang w:val="en-US"/>
+              </w:rPr>
+              <w:t>page_size</w:t>
+            </w:r>
+            <w:proofErr w:type="spellEnd"/>
+            <w:r>
+              <w:rPr>
+                <w:rFonts w:ascii="Times New Roman" w:hAnsi="Times New Roman" w:cs="Times New Roman"/>
+                <w:sz w:val="28"/>
+                <w:lang w:val="en-US"/>
+              </w:rPr>
+              <w:t>’, ‘</w:t>
+            </w:r>
+            <w:proofErr w:type="spellStart"/>
+            <w:r>
+              <w:rPr>
+                <w:rFonts w:ascii="Times New Roman" w:hAnsi="Times New Roman" w:cs="Times New Roman"/>
+                <w:sz w:val="28"/>
+                <w:lang w:val="en-US"/>
+              </w:rPr>
+              <w:t>current_page</w:t>
+            </w:r>
+            <w:proofErr w:type="spellEnd"/>
             <w:r>
               <w:rPr>
                 <w:rFonts w:ascii="Times New Roman" w:hAnsi="Times New Roman" w:cs="Times New Roman"/>
@@ -8241,6 +8281,102 @@
               </w:rPr>
               <w:t>’</w:t>
             </w:r>
+          </w:p>
+        </w:tc>
+        <w:tc>
+          <w:tcPr>
+            <w:tcW w:w="2789" w:type="dxa"/>
+          </w:tcPr>
+          <w:p>
+            <w:pPr>
+              <w:pStyle w:val="a3"/>
+              <w:ind w:left="-7"/>
+              <w:rPr>
+                <w:rFonts w:ascii="Times New Roman" w:hAnsi="Times New Roman" w:cs="Times New Roman"/>
+                <w:sz w:val="28"/>
+                <w:lang w:val="en-US"/>
+              </w:rPr>
+            </w:pPr>
+            <w:r>
+              <w:rPr>
+                <w:rFonts w:ascii="Times New Roman" w:hAnsi="Times New Roman" w:cs="Times New Roman"/>
+                <w:sz w:val="28"/>
+                <w:lang w:val="en-US"/>
+              </w:rPr>
+              <w:t>‘</w:t>
+            </w:r>
+            <w:r>
+              <w:rPr>
+                <w:rFonts w:ascii="Times New Roman" w:hAnsi="Times New Roman" w:cs="Times New Roman"/>
+                <w:sz w:val="28"/>
+                <w:lang w:val="en-US"/>
+              </w:rPr>
+              <w:t>i</w:t>
+            </w:r>
+            <w:r>
+              <w:rPr>
+                <w:rFonts w:ascii="Times New Roman" w:hAnsi="Times New Roman" w:cs="Times New Roman"/>
+                <w:sz w:val="28"/>
+                <w:lang w:val="en-US"/>
+              </w:rPr>
+              <w:t xml:space="preserve">d’, ‘title’, ‘author’, ‘genre’: </w:t>
+            </w:r>
+          </w:p>
+          <w:p>
+            <w:pPr>
+              <w:pStyle w:val="a3"/>
+              <w:ind w:left="-7"/>
+              <w:rPr>
+                <w:rFonts w:ascii="Times New Roman" w:hAnsi="Times New Roman" w:cs="Times New Roman"/>
+                <w:sz w:val="28"/>
+                <w:lang w:val="en-US"/>
+              </w:rPr>
+            </w:pPr>
+            <w:r>
+              <w:rPr>
+                <w:rFonts w:ascii="Times New Roman" w:hAnsi="Times New Roman" w:cs="Times New Roman"/>
+                <w:sz w:val="28"/>
+                <w:lang w:val="en-US"/>
+              </w:rPr>
+              <w:t>{‘id’, ‘name’}, ‘</w:t>
+            </w:r>
+            <w:proofErr w:type="spellStart"/>
+            <w:r>
+              <w:rPr>
+                <w:rFonts w:ascii="Times New Roman" w:hAnsi="Times New Roman" w:cs="Times New Roman"/>
+                <w:sz w:val="28"/>
+                <w:lang w:val="en-US"/>
+              </w:rPr>
+              <w:t>origin_language</w:t>
+            </w:r>
+            <w:proofErr w:type="spellEnd"/>
+            <w:r>
+              <w:rPr>
+                <w:rFonts w:ascii="Times New Roman" w:hAnsi="Times New Roman" w:cs="Times New Roman"/>
+                <w:sz w:val="28"/>
+                <w:lang w:val="en-US"/>
+              </w:rPr>
+              <w:t xml:space="preserve">’: </w:t>
+            </w:r>
+          </w:p>
+          <w:p>
+            <w:pPr>
+              <w:pStyle w:val="a3"/>
+              <w:ind w:left="-7"/>
+              <w:rPr>
+                <w:rFonts w:ascii="Times New Roman" w:hAnsi="Times New Roman" w:cs="Times New Roman"/>
+                <w:sz w:val="28"/>
+                <w:lang w:val="en-US"/>
+              </w:rPr>
+            </w:pPr>
+            <w:r>
+              <w:rPr>
+                <w:rFonts w:ascii="Times New Roman" w:hAnsi="Times New Roman" w:cs="Times New Roman"/>
+                <w:sz w:val="28"/>
+                <w:lang w:val="en-US"/>
+              </w:rPr>
+              <w:t>{‘id’, ‘name’}</w:t>
+            </w:r>
             <w:r>
               <w:rPr>
                 <w:rFonts w:ascii="Times New Roman" w:hAnsi="Times New Roman" w:cs="Times New Roman"/>
@@ -8255,7 +8391,52 @@
                 <w:sz w:val="28"/>
                 <w:lang w:val="en-US"/>
               </w:rPr>
-              <w:t xml:space="preserve"> </w:t>
+              <w:t xml:space="preserve"> ‘</w:t>
+            </w:r>
+            <w:proofErr w:type="spellStart"/>
+            <w:r>
+              <w:rPr>
+                <w:rFonts w:ascii="Times New Roman" w:hAnsi="Times New Roman" w:cs="Times New Roman"/>
+                <w:sz w:val="28"/>
+                <w:lang w:val="en-US"/>
+              </w:rPr>
+              <w:t>format_type</w:t>
+            </w:r>
+            <w:proofErr w:type="spellEnd"/>
+            <w:r>
+              <w:rPr>
+                <w:rFonts w:ascii="Times New Roman" w:hAnsi="Times New Roman" w:cs="Times New Roman"/>
+                <w:sz w:val="28"/>
+                <w:lang w:val="en-US"/>
+              </w:rPr>
+              <w:t xml:space="preserve">’: </w:t>
+            </w:r>
+          </w:p>
+          <w:p>
+            <w:pPr>
+              <w:pStyle w:val="a3"/>
+              <w:ind w:left="0"/>
+              <w:rPr>
+                <w:rFonts w:ascii="Times New Roman" w:hAnsi="Times New Roman" w:cs="Times New Roman"/>
+                <w:sz w:val="28"/>
+                <w:lang w:val="en-US"/>
+              </w:rPr>
+            </w:pPr>
+            <w:r>
+              <w:rPr>
+                <w:rFonts w:ascii="Times New Roman" w:hAnsi="Times New Roman" w:cs="Times New Roman"/>
+                <w:sz w:val="28"/>
+                <w:lang w:val="en-US"/>
+              </w:rPr>
+              <w:t>{‘id’, ‘name’}</w:t>
+            </w:r>
+            <w:r>
+              <w:rPr>
+                <w:rFonts w:ascii="Times New Roman" w:hAnsi="Times New Roman" w:cs="Times New Roman"/>
+                <w:sz w:val="28"/>
+                <w:lang w:val="en-US"/>
+              </w:rPr>
+              <w:t xml:space="preserve">, </w:t>
             </w:r>
             <w:r>
               <w:rPr>
@@ -8265,14 +8446,16 @@
               </w:rPr>
               <w:t>‘</w:t>
             </w:r>
-            <w:r>
-              <w:rPr>
-                <w:rFonts w:ascii="Times New Roman" w:hAnsi="Times New Roman" w:cs="Times New Roman"/>
-                <w:sz w:val="28"/>
-                <w:lang w:val="en-US"/>
-              </w:rPr>
-              <w:t>language</w:t>
-            </w:r>
+            <w:proofErr w:type="spellStart"/>
+            <w:r>
+              <w:rPr>
+                <w:rFonts w:ascii="Times New Roman" w:hAnsi="Times New Roman" w:cs="Times New Roman"/>
+                <w:sz w:val="28"/>
+                <w:lang w:val="en-US"/>
+              </w:rPr>
+              <w:t>age_limit</w:t>
+            </w:r>
+            <w:proofErr w:type="spellEnd"/>
             <w:r>
               <w:rPr>
                 <w:rFonts w:ascii="Times New Roman" w:hAnsi="Times New Roman" w:cs="Times New Roman"/>
@@ -8287,24 +8470,7 @@
                 <w:sz w:val="28"/>
                 <w:lang w:val="en-US"/>
               </w:rPr>
-              <w:t xml:space="preserve">}, </w:t>
-            </w:r>
-          </w:p>
-          <w:p>
-            <w:pPr>
-              <w:rPr>
-                <w:rFonts w:ascii="Times New Roman" w:hAnsi="Times New Roman" w:cs="Times New Roman"/>
-                <w:sz w:val="28"/>
-                <w:lang w:val="en-US"/>
-              </w:rPr>
-            </w:pPr>
-            <w:r>
-              <w:rPr>
-                <w:rFonts w:ascii="Times New Roman" w:hAnsi="Times New Roman" w:cs="Times New Roman"/>
-                <w:sz w:val="28"/>
-                <w:lang w:val="en-US"/>
-              </w:rPr>
-              <w:t xml:space="preserve">order: [‘relevance’], </w:t>
+              <w:t xml:space="preserve">, </w:t>
             </w:r>
           </w:p>
           <w:p>
@@ -8325,412 +8491,6 @@
               </w:rPr>
               <w:t>‘</w:t>
             </w:r>
-            <w:proofErr w:type="spellStart"/>
-            <w:r>
-              <w:rPr>
-                <w:rFonts w:ascii="Times New Roman" w:hAnsi="Times New Roman" w:cs="Times New Roman"/>
-                <w:sz w:val="28"/>
-                <w:lang w:val="en-US"/>
-              </w:rPr>
-              <w:t>page_size</w:t>
-            </w:r>
-            <w:proofErr w:type="spellEnd"/>
-            <w:r>
-              <w:rPr>
-                <w:rFonts w:ascii="Times New Roman" w:hAnsi="Times New Roman" w:cs="Times New Roman"/>
-                <w:sz w:val="28"/>
-                <w:lang w:val="en-US"/>
-              </w:rPr>
-              <w:t>’</w:t>
-            </w:r>
-            <w:r>
-              <w:rPr>
-                <w:rFonts w:ascii="Times New Roman" w:hAnsi="Times New Roman" w:cs="Times New Roman"/>
-                <w:sz w:val="28"/>
-                <w:lang w:val="en-US"/>
-              </w:rPr>
-              <w:t xml:space="preserve">, </w:t>
-            </w:r>
-            <w:r>
-              <w:rPr>
-                <w:rFonts w:ascii="Times New Roman" w:hAnsi="Times New Roman" w:cs="Times New Roman"/>
-                <w:sz w:val="28"/>
-                <w:lang w:val="en-US"/>
-              </w:rPr>
-              <w:t>‘</w:t>
-            </w:r>
-            <w:proofErr w:type="spellStart"/>
-            <w:r>
-              <w:rPr>
-                <w:rFonts w:ascii="Times New Roman" w:hAnsi="Times New Roman" w:cs="Times New Roman"/>
-                <w:sz w:val="28"/>
-                <w:lang w:val="en-US"/>
-              </w:rPr>
-              <w:t>current_page</w:t>
-            </w:r>
-            <w:proofErr w:type="spellEnd"/>
-            <w:r>
-              <w:rPr>
-                <w:rFonts w:ascii="Times New Roman" w:hAnsi="Times New Roman" w:cs="Times New Roman"/>
-                <w:sz w:val="28"/>
-                <w:lang w:val="en-US"/>
-              </w:rPr>
-              <w:t>’</w:t>
-            </w:r>
-          </w:p>
-        </w:tc>
-        <w:tc>
-          <w:tcPr>
-            <w:tcW w:w="2798" w:type="dxa"/>
-          </w:tcPr>
-          <w:p>
-            <w:pPr>
-              <w:pStyle w:val="a3"/>
-              <w:ind w:left="-7"/>
-              <w:rPr>
-                <w:rFonts w:ascii="Times New Roman" w:hAnsi="Times New Roman" w:cs="Times New Roman"/>
-                <w:sz w:val="28"/>
-                <w:lang w:val="en-US"/>
-              </w:rPr>
-            </w:pPr>
-            <w:r>
-              <w:rPr>
-                <w:rFonts w:ascii="Times New Roman" w:hAnsi="Times New Roman" w:cs="Times New Roman"/>
-                <w:sz w:val="28"/>
-                <w:lang w:val="en-US"/>
-              </w:rPr>
-              <w:t>‘</w:t>
-            </w:r>
-            <w:r>
-              <w:rPr>
-                <w:rFonts w:ascii="Times New Roman" w:hAnsi="Times New Roman" w:cs="Times New Roman"/>
-                <w:sz w:val="28"/>
-                <w:lang w:val="en-US"/>
-              </w:rPr>
-              <w:t>i</w:t>
-            </w:r>
-            <w:r>
-              <w:rPr>
-                <w:rFonts w:ascii="Times New Roman" w:hAnsi="Times New Roman" w:cs="Times New Roman"/>
-                <w:sz w:val="28"/>
-                <w:lang w:val="en-US"/>
-              </w:rPr>
-              <w:t>d</w:t>
-            </w:r>
-            <w:r>
-              <w:rPr>
-                <w:rFonts w:ascii="Times New Roman" w:hAnsi="Times New Roman" w:cs="Times New Roman"/>
-                <w:sz w:val="28"/>
-                <w:lang w:val="en-US"/>
-              </w:rPr>
-              <w:t>’</w:t>
-            </w:r>
-            <w:r>
-              <w:rPr>
-                <w:rFonts w:ascii="Times New Roman" w:hAnsi="Times New Roman" w:cs="Times New Roman"/>
-                <w:sz w:val="28"/>
-                <w:lang w:val="en-US"/>
-              </w:rPr>
-              <w:t xml:space="preserve">, </w:t>
-            </w:r>
-            <w:r>
-              <w:rPr>
-                <w:rFonts w:ascii="Times New Roman" w:hAnsi="Times New Roman" w:cs="Times New Roman"/>
-                <w:sz w:val="28"/>
-                <w:lang w:val="en-US"/>
-              </w:rPr>
-              <w:t>‘</w:t>
-            </w:r>
-            <w:r>
-              <w:rPr>
-                <w:rFonts w:ascii="Times New Roman" w:hAnsi="Times New Roman" w:cs="Times New Roman"/>
-                <w:sz w:val="28"/>
-                <w:lang w:val="en-US"/>
-              </w:rPr>
-              <w:t>title</w:t>
-            </w:r>
-            <w:r>
-              <w:rPr>
-                <w:rFonts w:ascii="Times New Roman" w:hAnsi="Times New Roman" w:cs="Times New Roman"/>
-                <w:sz w:val="28"/>
-                <w:lang w:val="en-US"/>
-              </w:rPr>
-              <w:t>’</w:t>
-            </w:r>
-            <w:r>
-              <w:rPr>
-                <w:rFonts w:ascii="Times New Roman" w:hAnsi="Times New Roman" w:cs="Times New Roman"/>
-                <w:sz w:val="28"/>
-                <w:lang w:val="en-US"/>
-              </w:rPr>
-              <w:t xml:space="preserve">, </w:t>
-            </w:r>
-            <w:r>
-              <w:rPr>
-                <w:rFonts w:ascii="Times New Roman" w:hAnsi="Times New Roman" w:cs="Times New Roman"/>
-                <w:sz w:val="28"/>
-                <w:lang w:val="en-US"/>
-              </w:rPr>
-              <w:t>‘</w:t>
-            </w:r>
-            <w:r>
-              <w:rPr>
-                <w:rFonts w:ascii="Times New Roman" w:hAnsi="Times New Roman" w:cs="Times New Roman"/>
-                <w:sz w:val="28"/>
-                <w:lang w:val="en-US"/>
-              </w:rPr>
-              <w:t>author</w:t>
-            </w:r>
-            <w:r>
-              <w:rPr>
-                <w:rFonts w:ascii="Times New Roman" w:hAnsi="Times New Roman" w:cs="Times New Roman"/>
-                <w:sz w:val="28"/>
-                <w:lang w:val="en-US"/>
-              </w:rPr>
-              <w:t>’</w:t>
-            </w:r>
-            <w:r>
-              <w:rPr>
-                <w:rFonts w:ascii="Times New Roman" w:hAnsi="Times New Roman" w:cs="Times New Roman"/>
-                <w:sz w:val="28"/>
-                <w:lang w:val="en-US"/>
-              </w:rPr>
-              <w:t xml:space="preserve">, </w:t>
-            </w:r>
-            <w:r>
-              <w:rPr>
-                <w:rFonts w:ascii="Times New Roman" w:hAnsi="Times New Roman" w:cs="Times New Roman"/>
-                <w:sz w:val="28"/>
-                <w:lang w:val="en-US"/>
-              </w:rPr>
-              <w:t>‘</w:t>
-            </w:r>
-            <w:r>
-              <w:rPr>
-                <w:rFonts w:ascii="Times New Roman" w:hAnsi="Times New Roman" w:cs="Times New Roman"/>
-                <w:sz w:val="28"/>
-                <w:lang w:val="en-US"/>
-              </w:rPr>
-              <w:t>genre</w:t>
-            </w:r>
-            <w:r>
-              <w:rPr>
-                <w:rFonts w:ascii="Times New Roman" w:hAnsi="Times New Roman" w:cs="Times New Roman"/>
-                <w:sz w:val="28"/>
-                <w:lang w:val="en-US"/>
-              </w:rPr>
-              <w:t>’</w:t>
-            </w:r>
-            <w:r>
-              <w:rPr>
-                <w:rFonts w:ascii="Times New Roman" w:hAnsi="Times New Roman" w:cs="Times New Roman"/>
-                <w:sz w:val="28"/>
-                <w:lang w:val="en-US"/>
-              </w:rPr>
-              <w:t xml:space="preserve">: </w:t>
-            </w:r>
-          </w:p>
-          <w:p>
-            <w:pPr>
-              <w:pStyle w:val="a3"/>
-              <w:ind w:left="-7"/>
-              <w:rPr>
-                <w:rFonts w:ascii="Times New Roman" w:hAnsi="Times New Roman" w:cs="Times New Roman"/>
-                <w:sz w:val="28"/>
-                <w:lang w:val="en-US"/>
-              </w:rPr>
-            </w:pPr>
-            <w:r>
-              <w:rPr>
-                <w:rFonts w:ascii="Times New Roman" w:hAnsi="Times New Roman" w:cs="Times New Roman"/>
-                <w:sz w:val="28"/>
-                <w:lang w:val="en-US"/>
-              </w:rPr>
-              <w:t xml:space="preserve">{‘id’, ‘name’}, </w:t>
-            </w:r>
-            <w:r>
-              <w:rPr>
-                <w:rFonts w:ascii="Times New Roman" w:hAnsi="Times New Roman" w:cs="Times New Roman"/>
-                <w:sz w:val="28"/>
-                <w:lang w:val="en-US"/>
-              </w:rPr>
-              <w:t>‘</w:t>
-            </w:r>
-            <w:proofErr w:type="spellStart"/>
-            <w:r>
-              <w:rPr>
-                <w:rFonts w:ascii="Times New Roman" w:hAnsi="Times New Roman" w:cs="Times New Roman"/>
-                <w:sz w:val="28"/>
-                <w:lang w:val="en-US"/>
-              </w:rPr>
-              <w:t>origin_language</w:t>
-            </w:r>
-            <w:proofErr w:type="spellEnd"/>
-            <w:r>
-              <w:rPr>
-                <w:rFonts w:ascii="Times New Roman" w:hAnsi="Times New Roman" w:cs="Times New Roman"/>
-                <w:sz w:val="28"/>
-                <w:lang w:val="en-US"/>
-              </w:rPr>
-              <w:t>’</w:t>
-            </w:r>
-            <w:r>
-              <w:rPr>
-                <w:rFonts w:ascii="Times New Roman" w:hAnsi="Times New Roman" w:cs="Times New Roman"/>
-                <w:sz w:val="28"/>
-                <w:lang w:val="en-US"/>
-              </w:rPr>
-              <w:t xml:space="preserve">: </w:t>
-            </w:r>
-          </w:p>
-          <w:p>
-            <w:pPr>
-              <w:pStyle w:val="a3"/>
-              <w:ind w:left="-7"/>
-              <w:rPr>
-                <w:rFonts w:ascii="Times New Roman" w:hAnsi="Times New Roman" w:cs="Times New Roman"/>
-                <w:sz w:val="28"/>
-                <w:lang w:val="en-US"/>
-              </w:rPr>
-            </w:pPr>
-            <w:r>
-              <w:rPr>
-                <w:rFonts w:ascii="Times New Roman" w:hAnsi="Times New Roman" w:cs="Times New Roman"/>
-                <w:sz w:val="28"/>
-                <w:lang w:val="en-US"/>
-              </w:rPr>
-              <w:t>{‘id’, ‘name’}</w:t>
-            </w:r>
-            <w:r>
-              <w:rPr>
-                <w:rFonts w:ascii="Times New Roman" w:hAnsi="Times New Roman" w:cs="Times New Roman"/>
-                <w:sz w:val="28"/>
-                <w:lang w:val="en-US"/>
-              </w:rPr>
-              <w:t>,</w:t>
-            </w:r>
-            <w:r>
-              <w:rPr>
-                <w:rFonts w:ascii="Times New Roman" w:hAnsi="Times New Roman" w:cs="Times New Roman"/>
-                <w:sz w:val="28"/>
-                <w:lang w:val="en-US"/>
-              </w:rPr>
-              <w:t xml:space="preserve"> </w:t>
-            </w:r>
-            <w:r>
-              <w:rPr>
-                <w:rFonts w:ascii="Times New Roman" w:hAnsi="Times New Roman" w:cs="Times New Roman"/>
-                <w:sz w:val="28"/>
-                <w:lang w:val="en-US"/>
-              </w:rPr>
-              <w:t>‘</w:t>
-            </w:r>
-            <w:proofErr w:type="spellStart"/>
-            <w:r>
-              <w:rPr>
-                <w:rFonts w:ascii="Times New Roman" w:hAnsi="Times New Roman" w:cs="Times New Roman"/>
-                <w:sz w:val="28"/>
-                <w:lang w:val="en-US"/>
-              </w:rPr>
-              <w:t>format_type</w:t>
-            </w:r>
-            <w:proofErr w:type="spellEnd"/>
-            <w:r>
-              <w:rPr>
-                <w:rFonts w:ascii="Times New Roman" w:hAnsi="Times New Roman" w:cs="Times New Roman"/>
-                <w:sz w:val="28"/>
-                <w:lang w:val="en-US"/>
-              </w:rPr>
-              <w:t>’</w:t>
-            </w:r>
-            <w:r>
-              <w:rPr>
-                <w:rFonts w:ascii="Times New Roman" w:hAnsi="Times New Roman" w:cs="Times New Roman"/>
-                <w:sz w:val="28"/>
-                <w:lang w:val="en-US"/>
-              </w:rPr>
-              <w:t xml:space="preserve">: </w:t>
-            </w:r>
-          </w:p>
-          <w:p>
-            <w:pPr>
-              <w:pStyle w:val="a3"/>
-              <w:ind w:left="0"/>
-              <w:rPr>
-                <w:rFonts w:ascii="Times New Roman" w:hAnsi="Times New Roman" w:cs="Times New Roman"/>
-                <w:sz w:val="28"/>
-                <w:lang w:val="en-US"/>
-              </w:rPr>
-            </w:pPr>
-            <w:r>
-              <w:rPr>
-                <w:rFonts w:ascii="Times New Roman" w:hAnsi="Times New Roman" w:cs="Times New Roman"/>
-                <w:sz w:val="28"/>
-                <w:lang w:val="en-US"/>
-              </w:rPr>
-              <w:t>{‘id’, ‘name’}</w:t>
-            </w:r>
-            <w:r>
-              <w:rPr>
-                <w:rFonts w:ascii="Times New Roman" w:hAnsi="Times New Roman" w:cs="Times New Roman"/>
-                <w:sz w:val="28"/>
-                <w:lang w:val="en-US"/>
-              </w:rPr>
-              <w:t xml:space="preserve">, </w:t>
-            </w:r>
-            <w:r>
-              <w:rPr>
-                <w:rFonts w:ascii="Times New Roman" w:hAnsi="Times New Roman" w:cs="Times New Roman"/>
-                <w:sz w:val="28"/>
-                <w:lang w:val="en-US"/>
-              </w:rPr>
-              <w:t>‘</w:t>
-            </w:r>
-            <w:proofErr w:type="spellStart"/>
-            <w:r>
-              <w:rPr>
-                <w:rFonts w:ascii="Times New Roman" w:hAnsi="Times New Roman" w:cs="Times New Roman"/>
-                <w:sz w:val="28"/>
-                <w:lang w:val="en-US"/>
-              </w:rPr>
-              <w:t>age_limit</w:t>
-            </w:r>
-            <w:proofErr w:type="spellEnd"/>
-            <w:r>
-              <w:rPr>
-                <w:rFonts w:ascii="Times New Roman" w:hAnsi="Times New Roman" w:cs="Times New Roman"/>
-                <w:sz w:val="28"/>
-                <w:lang w:val="en-US"/>
-              </w:rPr>
-              <w:t>’</w:t>
-            </w:r>
-            <w:r>
-              <w:rPr>
-                <w:rFonts w:ascii="Times New Roman" w:hAnsi="Times New Roman" w:cs="Times New Roman"/>
-                <w:sz w:val="28"/>
-                <w:lang w:val="en-US"/>
-              </w:rPr>
-              <w:t xml:space="preserve">, </w:t>
-            </w:r>
-          </w:p>
-          <w:p>
-            <w:pPr>
-              <w:pStyle w:val="a3"/>
-              <w:ind w:left="0"/>
-              <w:rPr>
-                <w:rFonts w:ascii="Times New Roman" w:hAnsi="Times New Roman" w:cs="Times New Roman"/>
-                <w:sz w:val="28"/>
-                <w:lang w:val="en-US"/>
-              </w:rPr>
-            </w:pPr>
-            <w:r>
-              <w:rPr>
-                <w:rFonts w:ascii="Times New Roman" w:hAnsi="Times New Roman" w:cs="Times New Roman"/>
-                <w:sz w:val="28"/>
-                <w:lang w:val="en-US"/>
-              </w:rPr>
-              <w:t>‘</w:t>
-            </w:r>
             <w:r>
               <w:rPr>
                 <w:rFonts w:ascii="Times New Roman" w:hAnsi="Times New Roman" w:cs="Times New Roman"/>
@@ -8745,15 +8505,7 @@
                 <w:sz w:val="28"/>
                 <w:lang w:val="en-US"/>
               </w:rPr>
-              <w:t>’</w:t>
-            </w:r>
-            <w:r>
-              <w:rPr>
-                <w:rFonts w:ascii="Times New Roman" w:hAnsi="Times New Roman" w:cs="Times New Roman"/>
-                <w:sz w:val="28"/>
-                <w:lang w:val="en-US"/>
-              </w:rPr>
-              <w:t>: {‘image’}</w:t>
+              <w:t>’: {‘image’}</w:t>
             </w:r>
           </w:p>
         </w:tc>
@@ -8761,7 +8513,7 @@
       <w:tr>
         <w:tc>
           <w:tcPr>
-            <w:tcW w:w="2940" w:type="dxa"/>
+            <w:tcW w:w="2816" w:type="dxa"/>
           </w:tcPr>
           <w:p>
             <w:pPr>
@@ -8809,7 +8561,7 @@
         </w:tc>
         <w:tc>
           <w:tcPr>
-            <w:tcW w:w="748" w:type="dxa"/>
+            <w:tcW w:w="963" w:type="dxa"/>
           </w:tcPr>
           <w:p>
             <w:pPr>
@@ -8833,7 +8585,7 @@
         </w:tc>
         <w:tc>
           <w:tcPr>
-            <w:tcW w:w="2530" w:type="dxa"/>
+            <w:tcW w:w="2448" w:type="dxa"/>
           </w:tcPr>
           <w:p>
             <w:pPr>
@@ -8855,7 +8607,7 @@
         </w:tc>
         <w:tc>
           <w:tcPr>
-            <w:tcW w:w="2798" w:type="dxa"/>
+            <w:tcW w:w="2789" w:type="dxa"/>
           </w:tcPr>
           <w:p>
             <w:pPr>
@@ -8875,34 +8627,39 @@
               </w:rPr>
               <w:t>status=200</w:t>
             </w:r>
-            <w:bookmarkStart w:id="0" w:name="_GoBack"/>
-            <w:bookmarkEnd w:id="0"/>
           </w:p>
         </w:tc>
       </w:tr>
       <w:tr>
         <w:tc>
           <w:tcPr>
-            <w:tcW w:w="2940" w:type="dxa"/>
-            <w:vMerge w:val="restart"/>
-          </w:tcPr>
-          <w:p>
-            <w:pPr>
-              <w:pStyle w:val="a3"/>
-              <w:ind w:left="0"/>
-              <w:rPr>
-                <w:rFonts w:ascii="Times New Roman" w:hAnsi="Times New Roman" w:cs="Times New Roman"/>
-                <w:sz w:val="28"/>
-                <w:lang w:val="en-US"/>
-              </w:rPr>
-            </w:pPr>
-            <w:r>
-              <w:rPr>
-                <w:rFonts w:ascii="Times New Roman" w:hAnsi="Times New Roman" w:cs="Times New Roman"/>
-                <w:sz w:val="28"/>
-                <w:lang w:val="en-US"/>
-              </w:rPr>
-              <w:t>setting/</w:t>
+            <w:tcW w:w="2816" w:type="dxa"/>
+          </w:tcPr>
+          <w:p>
+            <w:pPr>
+              <w:pStyle w:val="a3"/>
+              <w:ind w:left="0"/>
+              <w:rPr>
+                <w:rFonts w:ascii="Times New Roman" w:hAnsi="Times New Roman" w:cs="Times New Roman"/>
+                <w:sz w:val="28"/>
+                <w:lang w:val="en-US"/>
+              </w:rPr>
+            </w:pPr>
+            <w:r>
+              <w:rPr>
+                <w:rFonts w:ascii="Times New Roman" w:hAnsi="Times New Roman" w:cs="Times New Roman"/>
+                <w:sz w:val="28"/>
+                <w:lang w:val="en-US"/>
+              </w:rPr>
+              <w:t>on-hold/delete</w:t>
+            </w:r>
+            <w:r>
+              <w:rPr>
+                <w:rFonts w:ascii="Times New Roman" w:hAnsi="Times New Roman" w:cs="Times New Roman"/>
+                <w:sz w:val="28"/>
+                <w:lang w:val="en-US"/>
+              </w:rPr>
+              <w:t>/</w:t>
             </w:r>
           </w:p>
         </w:tc>
@@ -8926,13 +8683,13 @@
                 <w:sz w:val="28"/>
                 <w:lang w:val="en-US"/>
               </w:rPr>
-              <w:t>GET</w:t>
-            </w:r>
-          </w:p>
-        </w:tc>
-        <w:tc>
-          <w:tcPr>
-            <w:tcW w:w="748" w:type="dxa"/>
+              <w:t>DELETE</w:t>
+            </w:r>
+          </w:p>
+        </w:tc>
+        <w:tc>
+          <w:tcPr>
+            <w:tcW w:w="963" w:type="dxa"/>
           </w:tcPr>
           <w:p>
             <w:pPr>
@@ -8956,131 +8713,47 @@
         </w:tc>
         <w:tc>
           <w:tcPr>
-            <w:tcW w:w="2530" w:type="dxa"/>
-          </w:tcPr>
-          <w:p>
-            <w:pPr>
-              <w:pStyle w:val="a3"/>
-              <w:ind w:left="0"/>
-              <w:rPr>
-                <w:rFonts w:ascii="Times New Roman" w:hAnsi="Times New Roman" w:cs="Times New Roman"/>
-                <w:sz w:val="28"/>
-              </w:rPr>
-            </w:pPr>
-          </w:p>
-        </w:tc>
-        <w:tc>
-          <w:tcPr>
-            <w:tcW w:w="2798" w:type="dxa"/>
-          </w:tcPr>
-          <w:p>
-            <w:pPr>
-              <w:pStyle w:val="a3"/>
-              <w:ind w:left="0"/>
-              <w:rPr>
-                <w:rFonts w:ascii="Times New Roman" w:hAnsi="Times New Roman" w:cs="Times New Roman"/>
-                <w:sz w:val="28"/>
-                <w:lang w:val="en-US"/>
-              </w:rPr>
-            </w:pPr>
-            <w:r>
-              <w:rPr>
-                <w:rFonts w:ascii="Times New Roman" w:hAnsi="Times New Roman" w:cs="Times New Roman"/>
-                <w:sz w:val="28"/>
-                <w:lang w:val="en-US"/>
-              </w:rPr>
-              <w:t>'main':</w:t>
-            </w:r>
-            <w:r>
-              <w:rPr>
-                <w:rFonts w:ascii="Times New Roman" w:hAnsi="Times New Roman" w:cs="Times New Roman"/>
-                <w:sz w:val="28"/>
-                <w:lang w:val="en-US"/>
-              </w:rPr>
-              <w:t xml:space="preserve"> {</w:t>
-            </w:r>
-            <w:r>
-              <w:rPr>
-                <w:rFonts w:ascii="Times New Roman" w:hAnsi="Times New Roman" w:cs="Times New Roman"/>
-                <w:sz w:val="28"/>
-                <w:lang w:val="en-US"/>
-              </w:rPr>
-              <w:t>'username', 'email'</w:t>
-            </w:r>
-            <w:r>
-              <w:rPr>
-                <w:rFonts w:ascii="Times New Roman" w:hAnsi="Times New Roman" w:cs="Times New Roman"/>
-                <w:sz w:val="28"/>
-                <w:lang w:val="en-US"/>
-              </w:rPr>
-              <w:t>},</w:t>
-            </w:r>
-          </w:p>
-          <w:p>
-            <w:pPr>
-              <w:pStyle w:val="a3"/>
-              <w:ind w:left="0"/>
-              <w:rPr>
-                <w:rFonts w:ascii="Times New Roman" w:hAnsi="Times New Roman" w:cs="Times New Roman"/>
-                <w:sz w:val="28"/>
-                <w:lang w:val="en-US"/>
-              </w:rPr>
-            </w:pPr>
-            <w:r>
-              <w:rPr>
-                <w:rFonts w:ascii="Times New Roman" w:hAnsi="Times New Roman" w:cs="Times New Roman"/>
-                <w:sz w:val="28"/>
-                <w:lang w:val="en-US"/>
-              </w:rPr>
-              <w:t>'additional':</w:t>
-            </w:r>
-            <w:r>
-              <w:rPr>
-                <w:rFonts w:ascii="Times New Roman" w:hAnsi="Times New Roman" w:cs="Times New Roman"/>
-                <w:sz w:val="28"/>
-                <w:lang w:val="en-US"/>
-              </w:rPr>
-              <w:t xml:space="preserve"> {</w:t>
-            </w:r>
-            <w:r>
-              <w:rPr>
-                <w:lang w:val="en-US"/>
-              </w:rPr>
-              <w:t xml:space="preserve"> </w:t>
-            </w:r>
-            <w:r>
-              <w:rPr>
-                <w:rFonts w:ascii="Times New Roman" w:hAnsi="Times New Roman" w:cs="Times New Roman"/>
-                <w:sz w:val="28"/>
-                <w:lang w:val="en-US"/>
-              </w:rPr>
-              <w:t>'description', '</w:t>
-            </w:r>
-            <w:proofErr w:type="spellStart"/>
-            <w:r>
-              <w:rPr>
-                <w:rFonts w:ascii="Times New Roman" w:hAnsi="Times New Roman" w:cs="Times New Roman"/>
-                <w:sz w:val="28"/>
-                <w:lang w:val="en-US"/>
-              </w:rPr>
-              <w:t>profile_icon</w:t>
-            </w:r>
-            <w:proofErr w:type="spellEnd"/>
-            <w:r>
-              <w:rPr>
-                <w:rFonts w:ascii="Times New Roman" w:hAnsi="Times New Roman" w:cs="Times New Roman"/>
-                <w:sz w:val="28"/>
-                <w:lang w:val="en-US"/>
-              </w:rPr>
-              <w:t>'</w:t>
-            </w:r>
-            <w:r>
-              <w:rPr>
-                <w:rFonts w:ascii="Times New Roman" w:hAnsi="Times New Roman" w:cs="Times New Roman"/>
-                <w:sz w:val="28"/>
-                <w:lang w:val="en-US"/>
-              </w:rPr>
-              <w:t>: {‘image’}}</w:t>
+            <w:tcW w:w="2448" w:type="dxa"/>
+          </w:tcPr>
+          <w:p>
+            <w:pPr>
+              <w:rPr>
+                <w:rFonts w:ascii="Times New Roman" w:hAnsi="Times New Roman" w:cs="Times New Roman"/>
+                <w:sz w:val="28"/>
+                <w:lang w:val="en-US"/>
+              </w:rPr>
+            </w:pPr>
+            <w:r>
+              <w:rPr>
+                <w:rFonts w:ascii="Times New Roman" w:hAnsi="Times New Roman" w:cs="Times New Roman"/>
+                <w:sz w:val="28"/>
+                <w:lang w:val="en-US"/>
+              </w:rPr>
+              <w:t>origin</w:t>
+            </w:r>
+          </w:p>
+        </w:tc>
+        <w:tc>
+          <w:tcPr>
+            <w:tcW w:w="2789" w:type="dxa"/>
+          </w:tcPr>
+          <w:p>
+            <w:pPr>
+              <w:pStyle w:val="a3"/>
+              <w:ind w:left="-7"/>
+              <w:rPr>
+                <w:rFonts w:ascii="Times New Roman" w:hAnsi="Times New Roman" w:cs="Times New Roman"/>
+                <w:sz w:val="28"/>
+                <w:lang w:val="en-US"/>
+              </w:rPr>
+            </w:pPr>
+            <w:r>
+              <w:rPr>
+                <w:rFonts w:ascii="Times New Roman" w:hAnsi="Times New Roman" w:cs="Times New Roman"/>
+                <w:sz w:val="28"/>
+                <w:lang w:val="en-US"/>
+              </w:rPr>
+              <w:t>status=200</w:t>
             </w:r>
           </w:p>
         </w:tc>
@@ -9088,19 +8761,27 @@
       <w:tr>
         <w:tc>
           <w:tcPr>
-            <w:tcW w:w="2940" w:type="dxa"/>
-            <w:vMerge/>
-          </w:tcPr>
-          <w:p>
-            <w:pPr>
-              <w:pStyle w:val="a3"/>
-              <w:ind w:left="0"/>
-              <w:rPr>
-                <w:rFonts w:ascii="Times New Roman" w:hAnsi="Times New Roman" w:cs="Times New Roman"/>
-                <w:sz w:val="28"/>
-                <w:lang w:val="en-US"/>
-              </w:rPr>
-            </w:pPr>
+            <w:tcW w:w="2816" w:type="dxa"/>
+            <w:vMerge w:val="restart"/>
+          </w:tcPr>
+          <w:p>
+            <w:pPr>
+              <w:pStyle w:val="a3"/>
+              <w:ind w:left="0"/>
+              <w:rPr>
+                <w:rFonts w:ascii="Times New Roman" w:hAnsi="Times New Roman" w:cs="Times New Roman"/>
+                <w:sz w:val="28"/>
+                <w:lang w:val="en-US"/>
+              </w:rPr>
+            </w:pPr>
+            <w:r>
+              <w:rPr>
+                <w:rFonts w:ascii="Times New Roman" w:hAnsi="Times New Roman" w:cs="Times New Roman"/>
+                <w:sz w:val="28"/>
+                <w:lang w:val="en-US"/>
+              </w:rPr>
+              <w:t>setting/</w:t>
+            </w:r>
           </w:p>
         </w:tc>
         <w:tc>
@@ -9123,13 +8804,13 @@
                 <w:sz w:val="28"/>
                 <w:lang w:val="en-US"/>
               </w:rPr>
-              <w:t>PUT</w:t>
-            </w:r>
-          </w:p>
-        </w:tc>
-        <w:tc>
-          <w:tcPr>
-            <w:tcW w:w="748" w:type="dxa"/>
+              <w:t>GET</w:t>
+            </w:r>
+          </w:p>
+        </w:tc>
+        <w:tc>
+          <w:tcPr>
+            <w:tcW w:w="963" w:type="dxa"/>
           </w:tcPr>
           <w:p>
             <w:pPr>
@@ -9153,18 +8834,49 @@
         </w:tc>
         <w:tc>
           <w:tcPr>
-            <w:tcW w:w="2530" w:type="dxa"/>
-          </w:tcPr>
-          <w:p>
-            <w:pPr>
-              <w:pStyle w:val="a3"/>
-              <w:ind w:left="0"/>
-              <w:rPr>
-                <w:rFonts w:ascii="Times New Roman" w:hAnsi="Times New Roman" w:cs="Times New Roman"/>
-                <w:sz w:val="28"/>
-                <w:lang w:val="en-US"/>
-              </w:rPr>
-            </w:pPr>
+            <w:tcW w:w="2448" w:type="dxa"/>
+          </w:tcPr>
+          <w:p>
+            <w:pPr>
+              <w:pStyle w:val="a3"/>
+              <w:ind w:left="0"/>
+              <w:rPr>
+                <w:rFonts w:ascii="Times New Roman" w:hAnsi="Times New Roman" w:cs="Times New Roman"/>
+                <w:sz w:val="28"/>
+              </w:rPr>
+            </w:pPr>
+          </w:p>
+        </w:tc>
+        <w:tc>
+          <w:tcPr>
+            <w:tcW w:w="2789" w:type="dxa"/>
+          </w:tcPr>
+          <w:p>
+            <w:pPr>
+              <w:pStyle w:val="a3"/>
+              <w:ind w:left="0"/>
+              <w:rPr>
+                <w:rFonts w:ascii="Times New Roman" w:hAnsi="Times New Roman" w:cs="Times New Roman"/>
+                <w:sz w:val="28"/>
+                <w:lang w:val="en-US"/>
+              </w:rPr>
+            </w:pPr>
+            <w:r>
+              <w:rPr>
+                <w:rFonts w:ascii="Times New Roman" w:hAnsi="Times New Roman" w:cs="Times New Roman"/>
+                <w:sz w:val="28"/>
+                <w:lang w:val="en-US"/>
+              </w:rPr>
+              <w:t>'main':</w:t>
+            </w:r>
+            <w:r>
+              <w:rPr>
+                <w:rFonts w:ascii="Times New Roman" w:hAnsi="Times New Roman" w:cs="Times New Roman"/>
+                <w:sz w:val="28"/>
+                <w:lang w:val="en-US"/>
+              </w:rPr>
+              <w:t xml:space="preserve"> {</w:t>
+            </w:r>
             <w:r>
               <w:rPr>
                 <w:rFonts w:ascii="Times New Roman" w:hAnsi="Times New Roman" w:cs="Times New Roman"/>
@@ -9179,7 +8891,40 @@
                 <w:sz w:val="28"/>
                 <w:lang w:val="en-US"/>
               </w:rPr>
-              <w:t xml:space="preserve">, </w:t>
+              <w:t>},</w:t>
+            </w:r>
+          </w:p>
+          <w:p>
+            <w:pPr>
+              <w:pStyle w:val="a3"/>
+              <w:ind w:left="0"/>
+              <w:rPr>
+                <w:rFonts w:ascii="Times New Roman" w:hAnsi="Times New Roman" w:cs="Times New Roman"/>
+                <w:sz w:val="28"/>
+                <w:lang w:val="en-US"/>
+              </w:rPr>
+            </w:pPr>
+            <w:r>
+              <w:rPr>
+                <w:rFonts w:ascii="Times New Roman" w:hAnsi="Times New Roman" w:cs="Times New Roman"/>
+                <w:sz w:val="28"/>
+                <w:lang w:val="en-US"/>
+              </w:rPr>
+              <w:t>'additional':</w:t>
+            </w:r>
+            <w:r>
+              <w:rPr>
+                <w:rFonts w:ascii="Times New Roman" w:hAnsi="Times New Roman" w:cs="Times New Roman"/>
+                <w:sz w:val="28"/>
+                <w:lang w:val="en-US"/>
+              </w:rPr>
+              <w:t xml:space="preserve"> {</w:t>
+            </w:r>
+            <w:r>
+              <w:rPr>
+                <w:lang w:val="en-US"/>
+              </w:rPr>
+              <w:t xml:space="preserve"> </w:t>
             </w:r>
             <w:r>
               <w:rPr>
@@ -9189,14 +8934,16 @@
               </w:rPr>
               <w:t>'description', '</w:t>
             </w:r>
-            <w:r>
-              <w:rPr>
-                <w:rFonts w:ascii="Times New Roman" w:hAnsi="Times New Roman" w:cs="Times New Roman"/>
-                <w:sz w:val="28"/>
-                <w:lang w:val="en-US"/>
-              </w:rPr>
-              <w:t>image</w:t>
-            </w:r>
+            <w:proofErr w:type="spellStart"/>
+            <w:r>
+              <w:rPr>
+                <w:rFonts w:ascii="Times New Roman" w:hAnsi="Times New Roman" w:cs="Times New Roman"/>
+                <w:sz w:val="28"/>
+                <w:lang w:val="en-US"/>
+              </w:rPr>
+              <w:t>profile_icon</w:t>
+            </w:r>
+            <w:proofErr w:type="spellEnd"/>
             <w:r>
               <w:rPr>
                 <w:rFonts w:ascii="Times New Roman" w:hAnsi="Times New Roman" w:cs="Times New Roman"/>
@@ -9205,172 +8952,13 @@
               </w:rPr>
               <w:t>'</w:t>
             </w:r>
-          </w:p>
-        </w:tc>
-        <w:tc>
-          <w:tcPr>
-            <w:tcW w:w="2798" w:type="dxa"/>
-          </w:tcPr>
-          <w:p>
-            <w:pPr>
-              <w:pStyle w:val="a3"/>
-              <w:ind w:left="0"/>
-              <w:rPr>
-                <w:rFonts w:ascii="Times New Roman" w:hAnsi="Times New Roman" w:cs="Times New Roman"/>
-                <w:sz w:val="28"/>
-                <w:lang w:val="en-US"/>
-              </w:rPr>
-            </w:pPr>
-            <w:r>
-              <w:rPr>
-                <w:rFonts w:ascii="Times New Roman" w:hAnsi="Times New Roman" w:cs="Times New Roman"/>
-                <w:sz w:val="28"/>
-                <w:lang w:val="en-US"/>
-              </w:rPr>
-              <w:t>status=200</w:t>
-            </w:r>
-          </w:p>
-          <w:p>
-            <w:pPr>
-              <w:pStyle w:val="a3"/>
-              <w:ind w:left="0"/>
-              <w:rPr>
-                <w:rFonts w:ascii="Times New Roman" w:hAnsi="Times New Roman" w:cs="Times New Roman"/>
-                <w:sz w:val="28"/>
-                <w:lang w:val="en-US"/>
-              </w:rPr>
-            </w:pPr>
-            <w:r>
-              <w:rPr>
-                <w:rFonts w:ascii="Times New Roman" w:hAnsi="Times New Roman" w:cs="Times New Roman"/>
-                <w:sz w:val="28"/>
-                <w:lang w:val="en-US"/>
-              </w:rPr>
-              <w:t>OR</w:t>
-            </w:r>
-          </w:p>
-          <w:p>
-            <w:pPr>
-              <w:pStyle w:val="a3"/>
-              <w:ind w:left="0"/>
-              <w:rPr>
-                <w:rFonts w:ascii="Times New Roman" w:hAnsi="Times New Roman" w:cs="Times New Roman"/>
-                <w:sz w:val="28"/>
-                <w:lang w:val="en-US"/>
-              </w:rPr>
-            </w:pPr>
-            <w:r>
-              <w:rPr>
-                <w:rFonts w:ascii="Times New Roman" w:hAnsi="Times New Roman" w:cs="Times New Roman"/>
-                <w:sz w:val="28"/>
-                <w:lang w:val="en-US"/>
-              </w:rPr>
-              <w:t>'</w:t>
-            </w:r>
-            <w:proofErr w:type="spellStart"/>
-            <w:r>
-              <w:rPr>
-                <w:rFonts w:ascii="Times New Roman" w:hAnsi="Times New Roman" w:cs="Times New Roman"/>
-                <w:sz w:val="28"/>
-                <w:lang w:val="en-US"/>
-              </w:rPr>
-              <w:t>main_errors</w:t>
-            </w:r>
-            <w:proofErr w:type="spellEnd"/>
-            <w:r>
-              <w:rPr>
-                <w:rFonts w:ascii="Times New Roman" w:hAnsi="Times New Roman" w:cs="Times New Roman"/>
-                <w:sz w:val="28"/>
-                <w:lang w:val="en-US"/>
-              </w:rPr>
-              <w:t>'</w:t>
-            </w:r>
-            <w:r>
-              <w:rPr>
-                <w:rFonts w:ascii="Times New Roman" w:hAnsi="Times New Roman" w:cs="Times New Roman"/>
-                <w:sz w:val="28"/>
-                <w:lang w:val="en-US"/>
-              </w:rPr>
-              <w:t xml:space="preserve">, </w:t>
-            </w:r>
-            <w:r>
-              <w:rPr>
-                <w:rFonts w:ascii="Times New Roman" w:hAnsi="Times New Roman" w:cs="Times New Roman"/>
-                <w:sz w:val="28"/>
-                <w:lang w:val="en-US"/>
-              </w:rPr>
-              <w:t>'</w:t>
-            </w:r>
-            <w:proofErr w:type="spellStart"/>
-            <w:r>
-              <w:rPr>
-                <w:rFonts w:ascii="Times New Roman" w:hAnsi="Times New Roman" w:cs="Times New Roman"/>
-                <w:sz w:val="28"/>
-                <w:lang w:val="en-US"/>
-              </w:rPr>
-              <w:t>profile</w:t>
-            </w:r>
-            <w:r>
-              <w:rPr>
-                <w:rFonts w:ascii="Times New Roman" w:hAnsi="Times New Roman" w:cs="Times New Roman"/>
-                <w:sz w:val="28"/>
-                <w:lang w:val="en-US"/>
-              </w:rPr>
-              <w:t>_errors</w:t>
-            </w:r>
-            <w:proofErr w:type="spellEnd"/>
-            <w:r>
-              <w:rPr>
-                <w:rFonts w:ascii="Times New Roman" w:hAnsi="Times New Roman" w:cs="Times New Roman"/>
-                <w:sz w:val="28"/>
-                <w:lang w:val="en-US"/>
-              </w:rPr>
-              <w:t>'</w:t>
-            </w:r>
-            <w:r>
-              <w:rPr>
-                <w:rFonts w:ascii="Times New Roman" w:hAnsi="Times New Roman" w:cs="Times New Roman"/>
-                <w:sz w:val="28"/>
-                <w:lang w:val="en-US"/>
-              </w:rPr>
-              <w:t>,</w:t>
-            </w:r>
-          </w:p>
-          <w:p>
-            <w:pPr>
-              <w:pStyle w:val="a3"/>
-              <w:ind w:left="0"/>
-              <w:rPr>
-                <w:rFonts w:ascii="Times New Roman" w:hAnsi="Times New Roman" w:cs="Times New Roman"/>
-                <w:sz w:val="28"/>
-                <w:lang w:val="en-US"/>
-              </w:rPr>
-            </w:pPr>
-            <w:r>
-              <w:rPr>
-                <w:rFonts w:ascii="Times New Roman" w:hAnsi="Times New Roman" w:cs="Times New Roman"/>
-                <w:sz w:val="28"/>
-                <w:lang w:val="en-US"/>
-              </w:rPr>
-              <w:t>‘</w:t>
-            </w:r>
-            <w:proofErr w:type="spellStart"/>
-            <w:r>
-              <w:rPr>
-                <w:rFonts w:ascii="Times New Roman" w:hAnsi="Times New Roman" w:cs="Times New Roman"/>
-                <w:sz w:val="28"/>
-                <w:lang w:val="en-US"/>
-              </w:rPr>
-              <w:t>image_errors</w:t>
-            </w:r>
-            <w:proofErr w:type="spellEnd"/>
-            <w:r>
-              <w:rPr>
-                <w:rFonts w:ascii="Times New Roman" w:hAnsi="Times New Roman" w:cs="Times New Roman"/>
-                <w:sz w:val="28"/>
-                <w:lang w:val="en-US"/>
-              </w:rPr>
-              <w:t>’, status=400</w:t>
+            <w:r>
+              <w:rPr>
+                <w:rFonts w:ascii="Times New Roman" w:hAnsi="Times New Roman" w:cs="Times New Roman"/>
+                <w:sz w:val="28"/>
+                <w:lang w:val="en-US"/>
+              </w:rPr>
+              <w:t>: {‘image’}}</w:t>
             </w:r>
           </w:p>
         </w:tc>
@@ -9378,26 +8966,19 @@
       <w:tr>
         <w:tc>
           <w:tcPr>
-            <w:tcW w:w="2940" w:type="dxa"/>
-          </w:tcPr>
-          <w:p>
-            <w:pPr>
-              <w:pStyle w:val="a3"/>
-              <w:ind w:left="0"/>
-              <w:rPr>
-                <w:rFonts w:ascii="Times New Roman" w:hAnsi="Times New Roman" w:cs="Times New Roman"/>
-                <w:sz w:val="28"/>
-                <w:lang w:val="en-US"/>
-              </w:rPr>
-            </w:pPr>
-            <w:r>
-              <w:rPr>
-                <w:rFonts w:ascii="Times New Roman" w:hAnsi="Times New Roman" w:cs="Times New Roman"/>
-                <w:sz w:val="28"/>
-                <w:lang w:val="en-US"/>
-              </w:rPr>
-              <w:t>delete/</w:t>
-            </w:r>
+            <w:tcW w:w="2816" w:type="dxa"/>
+            <w:vMerge/>
+          </w:tcPr>
+          <w:p>
+            <w:pPr>
+              <w:pStyle w:val="a3"/>
+              <w:ind w:left="0"/>
+              <w:rPr>
+                <w:rFonts w:ascii="Times New Roman" w:hAnsi="Times New Roman" w:cs="Times New Roman"/>
+                <w:sz w:val="28"/>
+                <w:lang w:val="en-US"/>
+              </w:rPr>
+            </w:pPr>
           </w:p>
         </w:tc>
         <w:tc>
@@ -9420,13 +9001,13 @@
                 <w:sz w:val="28"/>
                 <w:lang w:val="en-US"/>
               </w:rPr>
-              <w:t>DELETE</w:t>
-            </w:r>
-          </w:p>
-        </w:tc>
-        <w:tc>
-          <w:tcPr>
-            <w:tcW w:w="748" w:type="dxa"/>
+              <w:t>PUT</w:t>
+            </w:r>
+          </w:p>
+        </w:tc>
+        <w:tc>
+          <w:tcPr>
+            <w:tcW w:w="963" w:type="dxa"/>
           </w:tcPr>
           <w:p>
             <w:pPr>
@@ -9450,23 +9031,63 @@
         </w:tc>
         <w:tc>
           <w:tcPr>
-            <w:tcW w:w="2530" w:type="dxa"/>
-          </w:tcPr>
-          <w:p>
-            <w:pPr>
-              <w:pStyle w:val="a3"/>
-              <w:ind w:left="0"/>
-              <w:rPr>
-                <w:rFonts w:ascii="Times New Roman" w:hAnsi="Times New Roman" w:cs="Times New Roman"/>
-                <w:sz w:val="28"/>
-                <w:lang w:val="en-US"/>
-              </w:rPr>
-            </w:pPr>
-          </w:p>
-        </w:tc>
-        <w:tc>
-          <w:tcPr>
-            <w:tcW w:w="2798" w:type="dxa"/>
+            <w:tcW w:w="2448" w:type="dxa"/>
+          </w:tcPr>
+          <w:p>
+            <w:pPr>
+              <w:pStyle w:val="a3"/>
+              <w:ind w:left="0"/>
+              <w:rPr>
+                <w:rFonts w:ascii="Times New Roman" w:hAnsi="Times New Roman" w:cs="Times New Roman"/>
+                <w:sz w:val="28"/>
+                <w:lang w:val="en-US"/>
+              </w:rPr>
+            </w:pPr>
+            <w:r>
+              <w:rPr>
+                <w:rFonts w:ascii="Times New Roman" w:hAnsi="Times New Roman" w:cs="Times New Roman"/>
+                <w:sz w:val="28"/>
+                <w:lang w:val="en-US"/>
+              </w:rPr>
+              <w:t>'username', 'email'</w:t>
+            </w:r>
+            <w:r>
+              <w:rPr>
+                <w:rFonts w:ascii="Times New Roman" w:hAnsi="Times New Roman" w:cs="Times New Roman"/>
+                <w:sz w:val="28"/>
+                <w:lang w:val="en-US"/>
+              </w:rPr>
+              <w:t xml:space="preserve">, </w:t>
+            </w:r>
+            <w:r>
+              <w:rPr>
+                <w:rFonts w:ascii="Times New Roman" w:hAnsi="Times New Roman" w:cs="Times New Roman"/>
+                <w:sz w:val="28"/>
+                <w:lang w:val="en-US"/>
+              </w:rPr>
+              <w:t>'description', '</w:t>
+            </w:r>
+            <w:r>
+              <w:rPr>
+                <w:rFonts w:ascii="Times New Roman" w:hAnsi="Times New Roman" w:cs="Times New Roman"/>
+                <w:sz w:val="28"/>
+                <w:lang w:val="en-US"/>
+              </w:rPr>
+              <w:t>image</w:t>
+            </w:r>
+            <w:r>
+              <w:rPr>
+                <w:rFonts w:ascii="Times New Roman" w:hAnsi="Times New Roman" w:cs="Times New Roman"/>
+                <w:sz w:val="28"/>
+                <w:lang w:val="en-US"/>
+              </w:rPr>
+              <w:t>'</w:t>
+            </w:r>
+          </w:p>
+        </w:tc>
+        <w:tc>
+          <w:tcPr>
+            <w:tcW w:w="2789" w:type="dxa"/>
           </w:tcPr>
           <w:p>
             <w:pPr>
@@ -9485,6 +9106,149 @@
                 <w:lang w:val="en-US"/>
               </w:rPr>
               <w:t>status=200</w:t>
+            </w:r>
+          </w:p>
+          <w:p>
+            <w:pPr>
+              <w:pStyle w:val="a3"/>
+              <w:ind w:left="0"/>
+              <w:rPr>
+                <w:rFonts w:ascii="Times New Roman" w:hAnsi="Times New Roman" w:cs="Times New Roman"/>
+                <w:sz w:val="28"/>
+                <w:lang w:val="en-US"/>
+              </w:rPr>
+            </w:pPr>
+            <w:r>
+              <w:rPr>
+                <w:rFonts w:ascii="Times New Roman" w:hAnsi="Times New Roman" w:cs="Times New Roman"/>
+                <w:sz w:val="28"/>
+                <w:lang w:val="en-US"/>
+              </w:rPr>
+              <w:t>OR</w:t>
+            </w:r>
+          </w:p>
+          <w:p>
+            <w:pPr>
+              <w:pStyle w:val="a3"/>
+              <w:ind w:left="0"/>
+              <w:rPr>
+                <w:rFonts w:ascii="Times New Roman" w:hAnsi="Times New Roman" w:cs="Times New Roman"/>
+                <w:sz w:val="28"/>
+                <w:lang w:val="en-US"/>
+              </w:rPr>
+            </w:pPr>
+            <w:r>
+              <w:rPr>
+                <w:rFonts w:ascii="Times New Roman" w:hAnsi="Times New Roman" w:cs="Times New Roman"/>
+                <w:sz w:val="28"/>
+                <w:lang w:val="en-US"/>
+              </w:rPr>
+              <w:t>'</w:t>
+            </w:r>
+            <w:proofErr w:type="spellStart"/>
+            <w:r>
+              <w:rPr>
+                <w:rFonts w:ascii="Times New Roman" w:hAnsi="Times New Roman" w:cs="Times New Roman"/>
+                <w:sz w:val="28"/>
+                <w:lang w:val="en-US"/>
+              </w:rPr>
+              <w:t>main_errors</w:t>
+            </w:r>
+            <w:proofErr w:type="spellEnd"/>
+            <w:r>
+              <w:rPr>
+                <w:rFonts w:ascii="Times New Roman" w:hAnsi="Times New Roman" w:cs="Times New Roman"/>
+                <w:sz w:val="28"/>
+                <w:lang w:val="en-US"/>
+              </w:rPr>
+              <w:t>'</w:t>
+            </w:r>
+            <w:r>
+              <w:rPr>
+                <w:rFonts w:ascii="Times New Roman" w:hAnsi="Times New Roman" w:cs="Times New Roman"/>
+                <w:sz w:val="28"/>
+                <w:lang w:val="en-US"/>
+              </w:rPr>
+              <w:t xml:space="preserve">, </w:t>
+            </w:r>
+            <w:r>
+              <w:rPr>
+                <w:rFonts w:ascii="Times New Roman" w:hAnsi="Times New Roman" w:cs="Times New Roman"/>
+                <w:sz w:val="28"/>
+                <w:lang w:val="en-US"/>
+              </w:rPr>
+              <w:t>'</w:t>
+            </w:r>
+            <w:proofErr w:type="spellStart"/>
+            <w:r>
+              <w:rPr>
+                <w:rFonts w:ascii="Times New Roman" w:hAnsi="Times New Roman" w:cs="Times New Roman"/>
+                <w:sz w:val="28"/>
+                <w:lang w:val="en-US"/>
+              </w:rPr>
+              <w:t>profile</w:t>
+            </w:r>
+            <w:r>
+              <w:rPr>
+                <w:rFonts w:ascii="Times New Roman" w:hAnsi="Times New Roman" w:cs="Times New Roman"/>
+                <w:sz w:val="28"/>
+                <w:lang w:val="en-US"/>
+              </w:rPr>
+              <w:t>_errors</w:t>
+            </w:r>
+            <w:proofErr w:type="spellEnd"/>
+            <w:r>
+              <w:rPr>
+                <w:rFonts w:ascii="Times New Roman" w:hAnsi="Times New Roman" w:cs="Times New Roman"/>
+                <w:sz w:val="28"/>
+                <w:lang w:val="en-US"/>
+              </w:rPr>
+              <w:t>'</w:t>
+            </w:r>
+            <w:r>
+              <w:rPr>
+                <w:rFonts w:ascii="Times New Roman" w:hAnsi="Times New Roman" w:cs="Times New Roman"/>
+                <w:sz w:val="28"/>
+                <w:lang w:val="en-US"/>
+              </w:rPr>
+              <w:t>,</w:t>
+            </w:r>
+          </w:p>
+          <w:p>
+            <w:pPr>
+              <w:pStyle w:val="a3"/>
+              <w:ind w:left="0"/>
+              <w:rPr>
+                <w:rFonts w:ascii="Times New Roman" w:hAnsi="Times New Roman" w:cs="Times New Roman"/>
+                <w:sz w:val="28"/>
+                <w:lang w:val="en-US"/>
+              </w:rPr>
+            </w:pPr>
+            <w:r>
+              <w:rPr>
+                <w:rFonts w:ascii="Times New Roman" w:hAnsi="Times New Roman" w:cs="Times New Roman"/>
+                <w:sz w:val="28"/>
+                <w:lang w:val="en-US"/>
+              </w:rPr>
+              <w:t>‘</w:t>
+            </w:r>
+            <w:proofErr w:type="spellStart"/>
+            <w:r>
+              <w:rPr>
+                <w:rFonts w:ascii="Times New Roman" w:hAnsi="Times New Roman" w:cs="Times New Roman"/>
+                <w:sz w:val="28"/>
+                <w:lang w:val="en-US"/>
+              </w:rPr>
+              <w:t>image_errors</w:t>
+            </w:r>
+            <w:proofErr w:type="spellEnd"/>
+            <w:r>
+              <w:rPr>
+                <w:rFonts w:ascii="Times New Roman" w:hAnsi="Times New Roman" w:cs="Times New Roman"/>
+                <w:sz w:val="28"/>
+                <w:lang w:val="en-US"/>
+              </w:rPr>
+              <w:t>’, status=400</w:t>
             </w:r>
           </w:p>
         </w:tc>
@@ -9492,25 +9256,25 @@
       <w:tr>
         <w:tc>
           <w:tcPr>
-            <w:tcW w:w="2940" w:type="dxa"/>
-          </w:tcPr>
-          <w:p>
-            <w:pPr>
-              <w:pStyle w:val="a3"/>
-              <w:ind w:left="0"/>
-              <w:rPr>
-                <w:rFonts w:ascii="Times New Roman" w:hAnsi="Times New Roman" w:cs="Times New Roman"/>
-                <w:sz w:val="28"/>
-                <w:lang w:val="en-US"/>
-              </w:rPr>
-            </w:pPr>
-            <w:r>
-              <w:rPr>
-                <w:rFonts w:ascii="Times New Roman" w:hAnsi="Times New Roman" w:cs="Times New Roman"/>
-                <w:sz w:val="28"/>
-                <w:lang w:val="en-US"/>
-              </w:rPr>
-              <w:t>register/</w:t>
+            <w:tcW w:w="2816" w:type="dxa"/>
+          </w:tcPr>
+          <w:p>
+            <w:pPr>
+              <w:pStyle w:val="a3"/>
+              <w:ind w:left="0"/>
+              <w:rPr>
+                <w:rFonts w:ascii="Times New Roman" w:hAnsi="Times New Roman" w:cs="Times New Roman"/>
+                <w:sz w:val="28"/>
+                <w:lang w:val="en-US"/>
+              </w:rPr>
+            </w:pPr>
+            <w:r>
+              <w:rPr>
+                <w:rFonts w:ascii="Times New Roman" w:hAnsi="Times New Roman" w:cs="Times New Roman"/>
+                <w:sz w:val="28"/>
+                <w:lang w:val="en-US"/>
+              </w:rPr>
+              <w:t>delete/</w:t>
             </w:r>
           </w:p>
         </w:tc>
@@ -9534,77 +9298,53 @@
                 <w:sz w:val="28"/>
                 <w:lang w:val="en-US"/>
               </w:rPr>
-              <w:t>POST</w:t>
-            </w:r>
-          </w:p>
-        </w:tc>
-        <w:tc>
-          <w:tcPr>
-            <w:tcW w:w="748" w:type="dxa"/>
-          </w:tcPr>
-          <w:p>
-            <w:pPr>
-              <w:pStyle w:val="a3"/>
-              <w:ind w:left="0"/>
-              <w:rPr>
-                <w:rFonts w:ascii="Times New Roman" w:hAnsi="Times New Roman" w:cs="Times New Roman"/>
-                <w:sz w:val="28"/>
-                <w:lang w:val="en-US"/>
-              </w:rPr>
-            </w:pPr>
-          </w:p>
-        </w:tc>
-        <w:tc>
-          <w:tcPr>
-            <w:tcW w:w="2530" w:type="dxa"/>
-          </w:tcPr>
-          <w:p>
-            <w:pPr>
-              <w:pStyle w:val="a3"/>
-              <w:ind w:left="0"/>
-              <w:rPr>
-                <w:rFonts w:ascii="Times New Roman" w:hAnsi="Times New Roman" w:cs="Times New Roman"/>
-                <w:sz w:val="28"/>
-                <w:lang w:val="en-US"/>
-              </w:rPr>
-            </w:pPr>
-            <w:r>
-              <w:rPr>
-                <w:rFonts w:ascii="Times New Roman" w:hAnsi="Times New Roman" w:cs="Times New Roman"/>
-                <w:sz w:val="28"/>
-                <w:lang w:val="en-US"/>
-              </w:rPr>
-              <w:t>'username', 'email', 'password', 'password2'</w:t>
-            </w:r>
-            <w:r>
-              <w:rPr>
-                <w:rFonts w:ascii="Times New Roman" w:hAnsi="Times New Roman" w:cs="Times New Roman"/>
-                <w:sz w:val="28"/>
-                <w:lang w:val="en-US"/>
-              </w:rPr>
-              <w:t xml:space="preserve">, </w:t>
-            </w:r>
-            <w:r>
-              <w:rPr>
-                <w:rFonts w:ascii="Times New Roman" w:hAnsi="Times New Roman" w:cs="Times New Roman"/>
-                <w:sz w:val="28"/>
-                <w:lang w:val="en-US"/>
-              </w:rPr>
-              <w:t>'description', 'image</w:t>
-            </w:r>
-            <w:r>
-              <w:rPr>
-                <w:rFonts w:ascii="Times New Roman" w:hAnsi="Times New Roman" w:cs="Times New Roman"/>
-                <w:sz w:val="28"/>
-                <w:lang w:val="en-US"/>
-              </w:rPr>
-              <w:t>'</w:t>
-            </w:r>
-          </w:p>
-        </w:tc>
-        <w:tc>
-          <w:tcPr>
-            <w:tcW w:w="2798" w:type="dxa"/>
+              <w:t>DELETE</w:t>
+            </w:r>
+          </w:p>
+        </w:tc>
+        <w:tc>
+          <w:tcPr>
+            <w:tcW w:w="963" w:type="dxa"/>
+          </w:tcPr>
+          <w:p>
+            <w:pPr>
+              <w:pStyle w:val="a3"/>
+              <w:ind w:left="0"/>
+              <w:rPr>
+                <w:rFonts w:ascii="Times New Roman" w:hAnsi="Times New Roman" w:cs="Times New Roman"/>
+                <w:sz w:val="28"/>
+                <w:lang w:val="en-US"/>
+              </w:rPr>
+            </w:pPr>
+            <w:r>
+              <w:rPr>
+                <w:rFonts w:ascii="Times New Roman" w:hAnsi="Times New Roman" w:cs="Times New Roman"/>
+                <w:sz w:val="28"/>
+                <w:lang w:val="en-US"/>
+              </w:rPr>
+              <w:t>YES</w:t>
+            </w:r>
+          </w:p>
+        </w:tc>
+        <w:tc>
+          <w:tcPr>
+            <w:tcW w:w="2448" w:type="dxa"/>
+          </w:tcPr>
+          <w:p>
+            <w:pPr>
+              <w:pStyle w:val="a3"/>
+              <w:ind w:left="0"/>
+              <w:rPr>
+                <w:rFonts w:ascii="Times New Roman" w:hAnsi="Times New Roman" w:cs="Times New Roman"/>
+                <w:sz w:val="28"/>
+                <w:lang w:val="en-US"/>
+              </w:rPr>
+            </w:pPr>
+          </w:p>
+        </w:tc>
+        <w:tc>
+          <w:tcPr>
+            <w:tcW w:w="2789" w:type="dxa"/>
           </w:tcPr>
           <w:p>
             <w:pPr>
@@ -9624,174 +9364,901 @@
               </w:rPr>
               <w:t>status=200</w:t>
             </w:r>
-          </w:p>
-          <w:p>
-            <w:pPr>
-              <w:pStyle w:val="a3"/>
-              <w:ind w:left="0"/>
-              <w:rPr>
-                <w:rFonts w:ascii="Times New Roman" w:hAnsi="Times New Roman" w:cs="Times New Roman"/>
-                <w:sz w:val="28"/>
-                <w:lang w:val="en-US"/>
-              </w:rPr>
-            </w:pPr>
-            <w:r>
-              <w:rPr>
-                <w:rFonts w:ascii="Times New Roman" w:hAnsi="Times New Roman" w:cs="Times New Roman"/>
-                <w:sz w:val="28"/>
-                <w:lang w:val="en-US"/>
-              </w:rPr>
-              <w:t>OR</w:t>
-            </w:r>
-          </w:p>
-          <w:p>
-            <w:pPr>
-              <w:pStyle w:val="a3"/>
-              <w:ind w:left="0"/>
-              <w:rPr>
-                <w:rFonts w:ascii="Times New Roman" w:hAnsi="Times New Roman" w:cs="Times New Roman"/>
-                <w:sz w:val="28"/>
-                <w:lang w:val="en-US"/>
-              </w:rPr>
-            </w:pPr>
-            <w:r>
-              <w:rPr>
-                <w:rFonts w:ascii="Times New Roman" w:hAnsi="Times New Roman" w:cs="Times New Roman"/>
-                <w:sz w:val="28"/>
-                <w:lang w:val="en-US"/>
-              </w:rPr>
-              <w:t>'</w:t>
-            </w:r>
-            <w:proofErr w:type="spellStart"/>
-            <w:r>
-              <w:rPr>
-                <w:rFonts w:ascii="Times New Roman" w:hAnsi="Times New Roman" w:cs="Times New Roman"/>
-                <w:sz w:val="28"/>
-                <w:lang w:val="en-US"/>
-              </w:rPr>
-              <w:t>main_errors</w:t>
-            </w:r>
-            <w:proofErr w:type="spellEnd"/>
-            <w:r>
-              <w:rPr>
-                <w:rFonts w:ascii="Times New Roman" w:hAnsi="Times New Roman" w:cs="Times New Roman"/>
-                <w:sz w:val="28"/>
-                <w:lang w:val="en-US"/>
-              </w:rPr>
-              <w:t>'</w:t>
-            </w:r>
-            <w:r>
-              <w:rPr>
-                <w:rFonts w:ascii="Times New Roman" w:hAnsi="Times New Roman" w:cs="Times New Roman"/>
-                <w:sz w:val="28"/>
-                <w:lang w:val="en-US"/>
-              </w:rPr>
-              <w:t xml:space="preserve">, </w:t>
-            </w:r>
-            <w:r>
-              <w:rPr>
-                <w:rFonts w:ascii="Times New Roman" w:hAnsi="Times New Roman" w:cs="Times New Roman"/>
-                <w:sz w:val="28"/>
-                <w:lang w:val="en-US"/>
-              </w:rPr>
-              <w:t>'</w:t>
-            </w:r>
-            <w:proofErr w:type="spellStart"/>
-            <w:r>
-              <w:rPr>
-                <w:rFonts w:ascii="Times New Roman" w:hAnsi="Times New Roman" w:cs="Times New Roman"/>
-                <w:sz w:val="28"/>
-                <w:lang w:val="en-US"/>
-              </w:rPr>
-              <w:t>profile</w:t>
-            </w:r>
-            <w:r>
-              <w:rPr>
-                <w:rFonts w:ascii="Times New Roman" w:hAnsi="Times New Roman" w:cs="Times New Roman"/>
-                <w:sz w:val="28"/>
-                <w:lang w:val="en-US"/>
-              </w:rPr>
-              <w:t>_errors</w:t>
-            </w:r>
-            <w:proofErr w:type="spellEnd"/>
-            <w:r>
-              <w:rPr>
-                <w:rFonts w:ascii="Times New Roman" w:hAnsi="Times New Roman" w:cs="Times New Roman"/>
-                <w:sz w:val="28"/>
-                <w:lang w:val="en-US"/>
-              </w:rPr>
-              <w:t>'</w:t>
-            </w:r>
-            <w:r>
-              <w:rPr>
-                <w:rFonts w:ascii="Times New Roman" w:hAnsi="Times New Roman" w:cs="Times New Roman"/>
-                <w:sz w:val="28"/>
-                <w:lang w:val="en-US"/>
-              </w:rPr>
-              <w:t>,</w:t>
-            </w:r>
-          </w:p>
-          <w:p>
-            <w:pPr>
-              <w:pStyle w:val="a3"/>
-              <w:ind w:left="0"/>
-              <w:rPr>
-                <w:rFonts w:ascii="Times New Roman" w:hAnsi="Times New Roman" w:cs="Times New Roman"/>
-                <w:sz w:val="28"/>
-                <w:lang w:val="en-US"/>
-              </w:rPr>
-            </w:pPr>
-            <w:r>
-              <w:rPr>
-                <w:rFonts w:ascii="Times New Roman" w:hAnsi="Times New Roman" w:cs="Times New Roman"/>
-                <w:sz w:val="28"/>
-                <w:lang w:val="en-US"/>
-              </w:rPr>
-              <w:t>‘</w:t>
-            </w:r>
-            <w:proofErr w:type="spellStart"/>
-            <w:r>
-              <w:rPr>
-                <w:rFonts w:ascii="Times New Roman" w:hAnsi="Times New Roman" w:cs="Times New Roman"/>
-                <w:sz w:val="28"/>
-                <w:lang w:val="en-US"/>
-              </w:rPr>
-              <w:t>image_errors</w:t>
-            </w:r>
-            <w:proofErr w:type="spellEnd"/>
-            <w:r>
-              <w:rPr>
-                <w:rFonts w:ascii="Times New Roman" w:hAnsi="Times New Roman" w:cs="Times New Roman"/>
-                <w:sz w:val="28"/>
-                <w:lang w:val="en-US"/>
-              </w:rPr>
-              <w:t xml:space="preserve">’, </w:t>
-            </w:r>
-            <w:r>
-              <w:rPr>
-                <w:rFonts w:ascii="Times New Roman" w:hAnsi="Times New Roman" w:cs="Times New Roman"/>
-                <w:sz w:val="28"/>
-                <w:lang w:val="en-US"/>
-              </w:rPr>
-              <w:t>status=400</w:t>
-            </w:r>
-          </w:p>
-          <w:p>
-            <w:pPr>
-              <w:pStyle w:val="a3"/>
-              <w:ind w:left="0"/>
-              <w:rPr>
-                <w:rFonts w:ascii="Times New Roman" w:hAnsi="Times New Roman" w:cs="Times New Roman"/>
-                <w:sz w:val="28"/>
-                <w:lang w:val="en-US"/>
-              </w:rPr>
-            </w:pPr>
           </w:p>
         </w:tc>
       </w:tr>
       <w:tr>
         <w:tc>
           <w:tcPr>
+            <w:tcW w:w="2816" w:type="dxa"/>
+          </w:tcPr>
+          <w:p>
+            <w:pPr>
+              <w:pStyle w:val="a3"/>
+              <w:ind w:left="0"/>
+              <w:rPr>
+                <w:rFonts w:ascii="Times New Roman" w:hAnsi="Times New Roman" w:cs="Times New Roman"/>
+                <w:sz w:val="28"/>
+                <w:lang w:val="en-US"/>
+              </w:rPr>
+            </w:pPr>
+            <w:r>
+              <w:rPr>
+                <w:rFonts w:ascii="Times New Roman" w:hAnsi="Times New Roman" w:cs="Times New Roman"/>
+                <w:sz w:val="28"/>
+                <w:lang w:val="en-US"/>
+              </w:rPr>
+              <w:t>register/</w:t>
+            </w:r>
+          </w:p>
+        </w:tc>
+        <w:tc>
+          <w:tcPr>
+            <w:tcW w:w="1274" w:type="dxa"/>
+          </w:tcPr>
+          <w:p>
+            <w:pPr>
+              <w:pStyle w:val="a3"/>
+              <w:ind w:left="0"/>
+              <w:rPr>
+                <w:rFonts w:ascii="Times New Roman" w:hAnsi="Times New Roman" w:cs="Times New Roman"/>
+                <w:sz w:val="28"/>
+                <w:lang w:val="en-US"/>
+              </w:rPr>
+            </w:pPr>
+            <w:r>
+              <w:rPr>
+                <w:rFonts w:ascii="Times New Roman" w:hAnsi="Times New Roman" w:cs="Times New Roman"/>
+                <w:sz w:val="28"/>
+                <w:lang w:val="en-US"/>
+              </w:rPr>
+              <w:t>POST</w:t>
+            </w:r>
+          </w:p>
+        </w:tc>
+        <w:tc>
+          <w:tcPr>
+            <w:tcW w:w="963" w:type="dxa"/>
+          </w:tcPr>
+          <w:p>
+            <w:pPr>
+              <w:pStyle w:val="a3"/>
+              <w:ind w:left="0"/>
+              <w:rPr>
+                <w:rFonts w:ascii="Times New Roman" w:hAnsi="Times New Roman" w:cs="Times New Roman"/>
+                <w:sz w:val="28"/>
+                <w:lang w:val="en-US"/>
+              </w:rPr>
+            </w:pPr>
+          </w:p>
+        </w:tc>
+        <w:tc>
+          <w:tcPr>
+            <w:tcW w:w="2448" w:type="dxa"/>
+          </w:tcPr>
+          <w:p>
+            <w:pPr>
+              <w:pStyle w:val="a3"/>
+              <w:ind w:left="0"/>
+              <w:rPr>
+                <w:rFonts w:ascii="Times New Roman" w:hAnsi="Times New Roman" w:cs="Times New Roman"/>
+                <w:sz w:val="28"/>
+                <w:lang w:val="en-US"/>
+              </w:rPr>
+            </w:pPr>
+            <w:r>
+              <w:rPr>
+                <w:rFonts w:ascii="Times New Roman" w:hAnsi="Times New Roman" w:cs="Times New Roman"/>
+                <w:sz w:val="28"/>
+                <w:lang w:val="en-US"/>
+              </w:rPr>
+              <w:t>'username', 'email', 'password', 'password2'</w:t>
+            </w:r>
+            <w:r>
+              <w:rPr>
+                <w:rFonts w:ascii="Times New Roman" w:hAnsi="Times New Roman" w:cs="Times New Roman"/>
+                <w:sz w:val="28"/>
+                <w:lang w:val="en-US"/>
+              </w:rPr>
+              <w:t>, 'description', 'image</w:t>
+            </w:r>
+            <w:r>
+              <w:rPr>
+                <w:rFonts w:ascii="Times New Roman" w:hAnsi="Times New Roman" w:cs="Times New Roman"/>
+                <w:sz w:val="28"/>
+                <w:lang w:val="en-US"/>
+              </w:rPr>
+              <w:t>'</w:t>
+            </w:r>
+          </w:p>
+        </w:tc>
+        <w:tc>
+          <w:tcPr>
+            <w:tcW w:w="2789" w:type="dxa"/>
+          </w:tcPr>
+          <w:p>
+            <w:pPr>
+              <w:pStyle w:val="a3"/>
+              <w:ind w:left="0"/>
+              <w:rPr>
+                <w:rFonts w:ascii="Times New Roman" w:hAnsi="Times New Roman" w:cs="Times New Roman"/>
+                <w:sz w:val="28"/>
+                <w:lang w:val="en-US"/>
+              </w:rPr>
+            </w:pPr>
+            <w:r>
+              <w:rPr>
+                <w:rFonts w:ascii="Times New Roman" w:hAnsi="Times New Roman" w:cs="Times New Roman"/>
+                <w:sz w:val="28"/>
+                <w:lang w:val="en-US"/>
+              </w:rPr>
+              <w:t>status=200</w:t>
+            </w:r>
+          </w:p>
+          <w:p>
+            <w:pPr>
+              <w:pStyle w:val="a3"/>
+              <w:ind w:left="0"/>
+              <w:rPr>
+                <w:rFonts w:ascii="Times New Roman" w:hAnsi="Times New Roman" w:cs="Times New Roman"/>
+                <w:sz w:val="28"/>
+                <w:lang w:val="en-US"/>
+              </w:rPr>
+            </w:pPr>
+            <w:r>
+              <w:rPr>
+                <w:rFonts w:ascii="Times New Roman" w:hAnsi="Times New Roman" w:cs="Times New Roman"/>
+                <w:sz w:val="28"/>
+                <w:lang w:val="en-US"/>
+              </w:rPr>
+              <w:t>OR</w:t>
+            </w:r>
+          </w:p>
+          <w:p>
+            <w:pPr>
+              <w:pStyle w:val="a3"/>
+              <w:ind w:left="0"/>
+              <w:rPr>
+                <w:rFonts w:ascii="Times New Roman" w:hAnsi="Times New Roman" w:cs="Times New Roman"/>
+                <w:sz w:val="28"/>
+                <w:lang w:val="en-US"/>
+              </w:rPr>
+            </w:pPr>
+            <w:r>
+              <w:rPr>
+                <w:rFonts w:ascii="Times New Roman" w:hAnsi="Times New Roman" w:cs="Times New Roman"/>
+                <w:sz w:val="28"/>
+                <w:lang w:val="en-US"/>
+              </w:rPr>
+              <w:t>'</w:t>
+            </w:r>
+            <w:proofErr w:type="spellStart"/>
+            <w:r>
+              <w:rPr>
+                <w:rFonts w:ascii="Times New Roman" w:hAnsi="Times New Roman" w:cs="Times New Roman"/>
+                <w:sz w:val="28"/>
+                <w:lang w:val="en-US"/>
+              </w:rPr>
+              <w:t>main_errors</w:t>
+            </w:r>
+            <w:proofErr w:type="spellEnd"/>
+            <w:r>
+              <w:rPr>
+                <w:rFonts w:ascii="Times New Roman" w:hAnsi="Times New Roman" w:cs="Times New Roman"/>
+                <w:sz w:val="28"/>
+                <w:lang w:val="en-US"/>
+              </w:rPr>
+              <w:t>'</w:t>
+            </w:r>
+            <w:r>
+              <w:rPr>
+                <w:rFonts w:ascii="Times New Roman" w:hAnsi="Times New Roman" w:cs="Times New Roman"/>
+                <w:sz w:val="28"/>
+                <w:lang w:val="en-US"/>
+              </w:rPr>
+              <w:t xml:space="preserve">, </w:t>
+            </w:r>
+            <w:r>
+              <w:rPr>
+                <w:rFonts w:ascii="Times New Roman" w:hAnsi="Times New Roman" w:cs="Times New Roman"/>
+                <w:sz w:val="28"/>
+                <w:lang w:val="en-US"/>
+              </w:rPr>
+              <w:t>'</w:t>
+            </w:r>
+            <w:proofErr w:type="spellStart"/>
+            <w:r>
+              <w:rPr>
+                <w:rFonts w:ascii="Times New Roman" w:hAnsi="Times New Roman" w:cs="Times New Roman"/>
+                <w:sz w:val="28"/>
+                <w:lang w:val="en-US"/>
+              </w:rPr>
+              <w:t>profile</w:t>
+            </w:r>
+            <w:r>
+              <w:rPr>
+                <w:rFonts w:ascii="Times New Roman" w:hAnsi="Times New Roman" w:cs="Times New Roman"/>
+                <w:sz w:val="28"/>
+                <w:lang w:val="en-US"/>
+              </w:rPr>
+              <w:t>_errors</w:t>
+            </w:r>
+            <w:proofErr w:type="spellEnd"/>
+            <w:r>
+              <w:rPr>
+                <w:rFonts w:ascii="Times New Roman" w:hAnsi="Times New Roman" w:cs="Times New Roman"/>
+                <w:sz w:val="28"/>
+                <w:lang w:val="en-US"/>
+              </w:rPr>
+              <w:t>'</w:t>
+            </w:r>
+            <w:r>
+              <w:rPr>
+                <w:rFonts w:ascii="Times New Roman" w:hAnsi="Times New Roman" w:cs="Times New Roman"/>
+                <w:sz w:val="28"/>
+                <w:lang w:val="en-US"/>
+              </w:rPr>
+              <w:t>,</w:t>
+            </w:r>
+          </w:p>
+          <w:p>
+            <w:pPr>
+              <w:pStyle w:val="a3"/>
+              <w:ind w:left="0"/>
+              <w:rPr>
+                <w:rFonts w:ascii="Times New Roman" w:hAnsi="Times New Roman" w:cs="Times New Roman"/>
+                <w:sz w:val="28"/>
+                <w:lang w:val="en-US"/>
+              </w:rPr>
+            </w:pPr>
+            <w:r>
+              <w:rPr>
+                <w:rFonts w:ascii="Times New Roman" w:hAnsi="Times New Roman" w:cs="Times New Roman"/>
+                <w:sz w:val="28"/>
+                <w:lang w:val="en-US"/>
+              </w:rPr>
+              <w:t>‘</w:t>
+            </w:r>
+            <w:proofErr w:type="spellStart"/>
+            <w:r>
+              <w:rPr>
+                <w:rFonts w:ascii="Times New Roman" w:hAnsi="Times New Roman" w:cs="Times New Roman"/>
+                <w:sz w:val="28"/>
+                <w:lang w:val="en-US"/>
+              </w:rPr>
+              <w:t>image_errors</w:t>
+            </w:r>
+            <w:proofErr w:type="spellEnd"/>
+            <w:r>
+              <w:rPr>
+                <w:rFonts w:ascii="Times New Roman" w:hAnsi="Times New Roman" w:cs="Times New Roman"/>
+                <w:sz w:val="28"/>
+                <w:lang w:val="en-US"/>
+              </w:rPr>
+              <w:t>’, status=400</w:t>
+            </w:r>
+          </w:p>
+          <w:p>
+            <w:pPr>
+              <w:pStyle w:val="a3"/>
+              <w:ind w:left="0"/>
+              <w:rPr>
+                <w:rFonts w:ascii="Times New Roman" w:hAnsi="Times New Roman" w:cs="Times New Roman"/>
+                <w:sz w:val="28"/>
+                <w:lang w:val="en-US"/>
+              </w:rPr>
+            </w:pPr>
+          </w:p>
+        </w:tc>
+      </w:tr>
+      <w:tr>
+        <w:tc>
+          <w:tcPr>
+            <w:tcW w:w="2816" w:type="dxa"/>
+          </w:tcPr>
+          <w:p>
+            <w:pPr>
+              <w:pStyle w:val="a3"/>
+              <w:ind w:left="0"/>
+              <w:rPr>
+                <w:rFonts w:ascii="Times New Roman" w:hAnsi="Times New Roman" w:cs="Times New Roman"/>
+                <w:sz w:val="28"/>
+                <w:lang w:val="en-US"/>
+              </w:rPr>
+            </w:pPr>
+            <w:r>
+              <w:rPr>
+                <w:rFonts w:ascii="Times New Roman" w:hAnsi="Times New Roman" w:cs="Times New Roman"/>
+                <w:sz w:val="28"/>
+                <w:lang w:val="en-US"/>
+              </w:rPr>
+              <w:t>banned/</w:t>
+            </w:r>
+          </w:p>
+        </w:tc>
+        <w:tc>
+          <w:tcPr>
+            <w:tcW w:w="1274" w:type="dxa"/>
+          </w:tcPr>
+          <w:p>
+            <w:pPr>
+              <w:pStyle w:val="a3"/>
+              <w:ind w:left="0"/>
+              <w:rPr>
+                <w:rFonts w:ascii="Times New Roman" w:hAnsi="Times New Roman" w:cs="Times New Roman"/>
+                <w:sz w:val="28"/>
+                <w:lang w:val="en-US"/>
+              </w:rPr>
+            </w:pPr>
+            <w:r>
+              <w:rPr>
+                <w:rFonts w:ascii="Times New Roman" w:hAnsi="Times New Roman" w:cs="Times New Roman"/>
+                <w:sz w:val="28"/>
+                <w:lang w:val="en-US"/>
+              </w:rPr>
+              <w:t>GET</w:t>
+            </w:r>
+          </w:p>
+        </w:tc>
+        <w:tc>
+          <w:tcPr>
+            <w:tcW w:w="963" w:type="dxa"/>
+          </w:tcPr>
+          <w:p>
+            <w:pPr>
+              <w:pStyle w:val="a3"/>
+              <w:ind w:left="0"/>
+              <w:rPr>
+                <w:rFonts w:ascii="Times New Roman" w:hAnsi="Times New Roman" w:cs="Times New Roman"/>
+                <w:sz w:val="28"/>
+                <w:lang w:val="en-US"/>
+              </w:rPr>
+            </w:pPr>
+            <w:proofErr w:type="spellStart"/>
+            <w:r>
+              <w:rPr>
+                <w:rFonts w:ascii="Times New Roman" w:hAnsi="Times New Roman" w:cs="Times New Roman"/>
+                <w:sz w:val="28"/>
+                <w:lang w:val="en-US"/>
+              </w:rPr>
+              <w:t>Moder</w:t>
+            </w:r>
+            <w:proofErr w:type="spellEnd"/>
+          </w:p>
+        </w:tc>
+        <w:tc>
+          <w:tcPr>
+            <w:tcW w:w="2448" w:type="dxa"/>
+          </w:tcPr>
+          <w:p>
+            <w:pPr>
+              <w:pStyle w:val="a3"/>
+              <w:ind w:left="0"/>
+              <w:rPr>
+                <w:rFonts w:ascii="Times New Roman" w:hAnsi="Times New Roman" w:cs="Times New Roman"/>
+                <w:sz w:val="28"/>
+                <w:lang w:val="en-US"/>
+              </w:rPr>
+            </w:pPr>
+            <w:r>
+              <w:rPr>
+                <w:rFonts w:ascii="Times New Roman" w:hAnsi="Times New Roman" w:cs="Times New Roman"/>
+                <w:sz w:val="28"/>
+                <w:lang w:val="en-US"/>
+              </w:rPr>
+              <w:t>‘</w:t>
+            </w:r>
+            <w:proofErr w:type="spellStart"/>
+            <w:r>
+              <w:rPr>
+                <w:rFonts w:ascii="Times New Roman" w:hAnsi="Times New Roman" w:cs="Times New Roman"/>
+                <w:sz w:val="28"/>
+                <w:lang w:val="en-US"/>
+              </w:rPr>
+              <w:t>page_size</w:t>
+            </w:r>
+            <w:proofErr w:type="spellEnd"/>
+            <w:r>
+              <w:rPr>
+                <w:rFonts w:ascii="Times New Roman" w:hAnsi="Times New Roman" w:cs="Times New Roman"/>
+                <w:sz w:val="28"/>
+                <w:lang w:val="en-US"/>
+              </w:rPr>
+              <w:t>’, ‘</w:t>
+            </w:r>
+            <w:proofErr w:type="spellStart"/>
+            <w:r>
+              <w:rPr>
+                <w:rFonts w:ascii="Times New Roman" w:hAnsi="Times New Roman" w:cs="Times New Roman"/>
+                <w:sz w:val="28"/>
+                <w:lang w:val="en-US"/>
+              </w:rPr>
+              <w:t>current_page</w:t>
+            </w:r>
+            <w:proofErr w:type="spellEnd"/>
+            <w:r>
+              <w:rPr>
+                <w:rFonts w:ascii="Times New Roman" w:hAnsi="Times New Roman" w:cs="Times New Roman"/>
+                <w:sz w:val="28"/>
+                <w:lang w:val="en-US"/>
+              </w:rPr>
+              <w:t>’</w:t>
+            </w:r>
+          </w:p>
+        </w:tc>
+        <w:tc>
+          <w:tcPr>
+            <w:tcW w:w="2789" w:type="dxa"/>
+          </w:tcPr>
+          <w:p>
+            <w:pPr>
+              <w:pStyle w:val="a3"/>
+              <w:ind w:left="0"/>
+              <w:rPr>
+                <w:rFonts w:ascii="Times New Roman" w:hAnsi="Times New Roman" w:cs="Times New Roman"/>
+                <w:sz w:val="28"/>
+                <w:lang w:val="en-US"/>
+              </w:rPr>
+            </w:pPr>
+            <w:r>
+              <w:rPr>
+                <w:rFonts w:ascii="Times New Roman" w:hAnsi="Times New Roman" w:cs="Times New Roman"/>
+                <w:sz w:val="28"/>
+                <w:lang w:val="en-US"/>
+              </w:rPr>
+              <w:t xml:space="preserve">'id', 'username',  </w:t>
+            </w:r>
+          </w:p>
+          <w:p>
+            <w:pPr>
+              <w:pStyle w:val="a3"/>
+              <w:ind w:left="0"/>
+              <w:rPr>
+                <w:rFonts w:ascii="Times New Roman" w:hAnsi="Times New Roman" w:cs="Times New Roman"/>
+                <w:sz w:val="28"/>
+                <w:lang w:val="en-US"/>
+              </w:rPr>
+            </w:pPr>
+            <w:r>
+              <w:rPr>
+                <w:rFonts w:ascii="Times New Roman" w:hAnsi="Times New Roman" w:cs="Times New Roman"/>
+                <w:sz w:val="28"/>
+                <w:lang w:val="en-US"/>
+              </w:rPr>
+              <w:t>'</w:t>
+            </w:r>
+            <w:proofErr w:type="spellStart"/>
+            <w:r>
+              <w:rPr>
+                <w:rFonts w:ascii="Times New Roman" w:hAnsi="Times New Roman" w:cs="Times New Roman"/>
+                <w:sz w:val="28"/>
+                <w:lang w:val="en-US"/>
+              </w:rPr>
+              <w:t>user_profile</w:t>
+            </w:r>
+            <w:proofErr w:type="spellEnd"/>
+            <w:r>
+              <w:rPr>
+                <w:rFonts w:ascii="Times New Roman" w:hAnsi="Times New Roman" w:cs="Times New Roman"/>
+                <w:sz w:val="28"/>
+                <w:lang w:val="en-US"/>
+              </w:rPr>
+              <w:t>'</w:t>
+            </w:r>
+            <w:r>
+              <w:rPr>
+                <w:rFonts w:ascii="Times New Roman" w:hAnsi="Times New Roman" w:cs="Times New Roman"/>
+                <w:sz w:val="28"/>
+                <w:lang w:val="en-US"/>
+              </w:rPr>
+              <w:t>: {</w:t>
+            </w:r>
+            <w:r>
+              <w:rPr>
+                <w:rFonts w:ascii="Times New Roman" w:hAnsi="Times New Roman" w:cs="Times New Roman"/>
+                <w:sz w:val="28"/>
+                <w:lang w:val="en-US"/>
+              </w:rPr>
+              <w:t>'</w:t>
+            </w:r>
+            <w:proofErr w:type="spellStart"/>
+            <w:r>
+              <w:rPr>
+                <w:rFonts w:ascii="Times New Roman" w:hAnsi="Times New Roman" w:cs="Times New Roman"/>
+                <w:sz w:val="28"/>
+                <w:lang w:val="en-US"/>
+              </w:rPr>
+              <w:t>profile_icon</w:t>
+            </w:r>
+            <w:proofErr w:type="spellEnd"/>
+            <w:r>
+              <w:rPr>
+                <w:rFonts w:ascii="Times New Roman" w:hAnsi="Times New Roman" w:cs="Times New Roman"/>
+                <w:sz w:val="28"/>
+                <w:lang w:val="en-US"/>
+              </w:rPr>
+              <w:t>'</w:t>
+            </w:r>
+            <w:r>
+              <w:rPr>
+                <w:rFonts w:ascii="Times New Roman" w:hAnsi="Times New Roman" w:cs="Times New Roman"/>
+                <w:sz w:val="28"/>
+                <w:lang w:val="en-US"/>
+              </w:rPr>
+              <w:t>: {‘image’} }</w:t>
+            </w:r>
+          </w:p>
+        </w:tc>
+      </w:tr>
+      <w:tr>
+        <w:tc>
+          <w:tcPr>
+            <w:tcW w:w="2816" w:type="dxa"/>
+          </w:tcPr>
+          <w:p>
+            <w:pPr>
+              <w:pStyle w:val="a3"/>
+              <w:ind w:left="0"/>
+              <w:rPr>
+                <w:rFonts w:ascii="Times New Roman" w:hAnsi="Times New Roman" w:cs="Times New Roman"/>
+                <w:sz w:val="28"/>
+                <w:lang w:val="en-US"/>
+              </w:rPr>
+            </w:pPr>
+            <w:r>
+              <w:rPr>
+                <w:rFonts w:ascii="Times New Roman" w:hAnsi="Times New Roman" w:cs="Times New Roman"/>
+                <w:sz w:val="28"/>
+                <w:lang w:val="en-US"/>
+              </w:rPr>
+              <w:t>ban/</w:t>
+            </w:r>
+          </w:p>
+        </w:tc>
+        <w:tc>
+          <w:tcPr>
+            <w:tcW w:w="1274" w:type="dxa"/>
+          </w:tcPr>
+          <w:p>
+            <w:pPr>
+              <w:pStyle w:val="a3"/>
+              <w:ind w:left="0"/>
+              <w:rPr>
+                <w:rFonts w:ascii="Times New Roman" w:hAnsi="Times New Roman" w:cs="Times New Roman"/>
+                <w:sz w:val="28"/>
+                <w:lang w:val="en-US"/>
+              </w:rPr>
+            </w:pPr>
+          </w:p>
+        </w:tc>
+        <w:tc>
+          <w:tcPr>
+            <w:tcW w:w="963" w:type="dxa"/>
+          </w:tcPr>
+          <w:p>
+            <w:pPr>
+              <w:pStyle w:val="a3"/>
+              <w:ind w:left="0"/>
+              <w:rPr>
+                <w:rFonts w:ascii="Times New Roman" w:hAnsi="Times New Roman" w:cs="Times New Roman"/>
+                <w:sz w:val="28"/>
+                <w:lang w:val="en-US"/>
+              </w:rPr>
+            </w:pPr>
+            <w:proofErr w:type="spellStart"/>
+            <w:r>
+              <w:rPr>
+                <w:rFonts w:ascii="Times New Roman" w:hAnsi="Times New Roman" w:cs="Times New Roman"/>
+                <w:sz w:val="28"/>
+                <w:lang w:val="en-US"/>
+              </w:rPr>
+              <w:t>Moder</w:t>
+            </w:r>
+            <w:proofErr w:type="spellEnd"/>
+          </w:p>
+        </w:tc>
+        <w:tc>
+          <w:tcPr>
+            <w:tcW w:w="2448" w:type="dxa"/>
+          </w:tcPr>
+          <w:p>
+            <w:pPr>
+              <w:pStyle w:val="a3"/>
+              <w:ind w:left="0"/>
+              <w:rPr>
+                <w:rFonts w:ascii="Times New Roman" w:hAnsi="Times New Roman" w:cs="Times New Roman"/>
+                <w:sz w:val="28"/>
+                <w:lang w:val="en-US"/>
+              </w:rPr>
+            </w:pPr>
+            <w:r>
+              <w:rPr>
+                <w:rFonts w:ascii="Times New Roman" w:hAnsi="Times New Roman" w:cs="Times New Roman"/>
+                <w:sz w:val="28"/>
+                <w:lang w:val="en-US"/>
+              </w:rPr>
+              <w:t>user</w:t>
+            </w:r>
+          </w:p>
+        </w:tc>
+        <w:tc>
+          <w:tcPr>
+            <w:tcW w:w="2789" w:type="dxa"/>
+          </w:tcPr>
+          <w:p>
+            <w:pPr>
+              <w:pStyle w:val="a3"/>
+              <w:ind w:left="0"/>
+              <w:rPr>
+                <w:rFonts w:ascii="Times New Roman" w:hAnsi="Times New Roman" w:cs="Times New Roman"/>
+                <w:sz w:val="28"/>
+                <w:lang w:val="en-US"/>
+              </w:rPr>
+            </w:pPr>
+            <w:r>
+              <w:rPr>
+                <w:rFonts w:ascii="Times New Roman" w:hAnsi="Times New Roman" w:cs="Times New Roman"/>
+                <w:sz w:val="28"/>
+                <w:lang w:val="en-US"/>
+              </w:rPr>
+              <w:t>status=200</w:t>
+            </w:r>
+          </w:p>
+        </w:tc>
+      </w:tr>
+      <w:tr>
+        <w:tc>
+          <w:tcPr>
+            <w:tcW w:w="2816" w:type="dxa"/>
+          </w:tcPr>
+          <w:p>
+            <w:pPr>
+              <w:pStyle w:val="a3"/>
+              <w:ind w:left="0"/>
+              <w:rPr>
+                <w:rFonts w:ascii="Times New Roman" w:hAnsi="Times New Roman" w:cs="Times New Roman"/>
+                <w:sz w:val="28"/>
+                <w:lang w:val="en-US"/>
+              </w:rPr>
+            </w:pPr>
+            <w:r>
+              <w:rPr>
+                <w:rFonts w:ascii="Times New Roman" w:hAnsi="Times New Roman" w:cs="Times New Roman"/>
+                <w:sz w:val="28"/>
+                <w:lang w:val="en-US"/>
+              </w:rPr>
+              <w:t>unban/</w:t>
+            </w:r>
+          </w:p>
+        </w:tc>
+        <w:tc>
+          <w:tcPr>
+            <w:tcW w:w="1274" w:type="dxa"/>
+          </w:tcPr>
+          <w:p>
+            <w:pPr>
+              <w:pStyle w:val="a3"/>
+              <w:ind w:left="0"/>
+              <w:rPr>
+                <w:rFonts w:ascii="Times New Roman" w:hAnsi="Times New Roman" w:cs="Times New Roman"/>
+                <w:sz w:val="28"/>
+                <w:lang w:val="en-US"/>
+              </w:rPr>
+            </w:pPr>
+            <w:r>
+              <w:rPr>
+                <w:rFonts w:ascii="Times New Roman" w:hAnsi="Times New Roman" w:cs="Times New Roman"/>
+                <w:sz w:val="28"/>
+                <w:lang w:val="en-US"/>
+              </w:rPr>
+              <w:t>DELETE</w:t>
+            </w:r>
+          </w:p>
+        </w:tc>
+        <w:tc>
+          <w:tcPr>
+            <w:tcW w:w="963" w:type="dxa"/>
+          </w:tcPr>
+          <w:p>
+            <w:pPr>
+              <w:pStyle w:val="a3"/>
+              <w:ind w:left="0"/>
+              <w:rPr>
+                <w:rFonts w:ascii="Times New Roman" w:hAnsi="Times New Roman" w:cs="Times New Roman"/>
+                <w:sz w:val="28"/>
+                <w:lang w:val="en-US"/>
+              </w:rPr>
+            </w:pPr>
+            <w:proofErr w:type="spellStart"/>
+            <w:r>
+              <w:rPr>
+                <w:rFonts w:ascii="Times New Roman" w:hAnsi="Times New Roman" w:cs="Times New Roman"/>
+                <w:sz w:val="28"/>
+                <w:lang w:val="en-US"/>
+              </w:rPr>
+              <w:t>Moder</w:t>
+            </w:r>
+            <w:proofErr w:type="spellEnd"/>
+          </w:p>
+        </w:tc>
+        <w:tc>
+          <w:tcPr>
+            <w:tcW w:w="2448" w:type="dxa"/>
+          </w:tcPr>
+          <w:p>
+            <w:pPr>
+              <w:pStyle w:val="a3"/>
+              <w:ind w:left="0"/>
+              <w:rPr>
+                <w:rFonts w:ascii="Times New Roman" w:hAnsi="Times New Roman" w:cs="Times New Roman"/>
+                <w:sz w:val="28"/>
+                <w:lang w:val="en-US"/>
+              </w:rPr>
+            </w:pPr>
+            <w:r>
+              <w:rPr>
+                <w:rFonts w:ascii="Times New Roman" w:hAnsi="Times New Roman" w:cs="Times New Roman"/>
+                <w:sz w:val="28"/>
+                <w:lang w:val="en-US"/>
+              </w:rPr>
+              <w:t>user</w:t>
+            </w:r>
+          </w:p>
+        </w:tc>
+        <w:tc>
+          <w:tcPr>
+            <w:tcW w:w="2789" w:type="dxa"/>
+          </w:tcPr>
+          <w:p>
+            <w:pPr>
+              <w:pStyle w:val="a3"/>
+              <w:ind w:left="0"/>
+              <w:rPr>
+                <w:rFonts w:ascii="Times New Roman" w:hAnsi="Times New Roman" w:cs="Times New Roman"/>
+                <w:sz w:val="28"/>
+                <w:lang w:val="en-US"/>
+              </w:rPr>
+            </w:pPr>
+            <w:r>
+              <w:rPr>
+                <w:rFonts w:ascii="Times New Roman" w:hAnsi="Times New Roman" w:cs="Times New Roman"/>
+                <w:sz w:val="28"/>
+                <w:lang w:val="en-US"/>
+              </w:rPr>
+              <w:t>status=200</w:t>
+            </w:r>
+          </w:p>
+        </w:tc>
+      </w:tr>
+      <w:tr>
+        <w:tc>
+          <w:tcPr>
+            <w:tcW w:w="2816" w:type="dxa"/>
+          </w:tcPr>
+          <w:p>
+            <w:pPr>
+              <w:pStyle w:val="a3"/>
+              <w:ind w:left="0"/>
+              <w:rPr>
+                <w:rFonts w:ascii="Times New Roman" w:hAnsi="Times New Roman" w:cs="Times New Roman"/>
+                <w:sz w:val="28"/>
+                <w:lang w:val="en-US"/>
+              </w:rPr>
+            </w:pPr>
+            <w:proofErr w:type="spellStart"/>
+            <w:r>
+              <w:rPr>
+                <w:rFonts w:ascii="Times New Roman" w:hAnsi="Times New Roman" w:cs="Times New Roman"/>
+                <w:sz w:val="28"/>
+                <w:lang w:val="en-US"/>
+              </w:rPr>
+              <w:t>ip</w:t>
+            </w:r>
+            <w:proofErr w:type="spellEnd"/>
+            <w:r>
+              <w:rPr>
+                <w:rFonts w:ascii="Times New Roman" w:hAnsi="Times New Roman" w:cs="Times New Roman"/>
+                <w:sz w:val="28"/>
+                <w:lang w:val="en-US"/>
+              </w:rPr>
+              <w:t>-ban/</w:t>
+            </w:r>
+          </w:p>
+        </w:tc>
+        <w:tc>
+          <w:tcPr>
+            <w:tcW w:w="1274" w:type="dxa"/>
+          </w:tcPr>
+          <w:p>
+            <w:pPr>
+              <w:pStyle w:val="a3"/>
+              <w:ind w:left="0"/>
+              <w:rPr>
+                <w:rFonts w:ascii="Times New Roman" w:hAnsi="Times New Roman" w:cs="Times New Roman"/>
+                <w:sz w:val="28"/>
+                <w:lang w:val="en-US"/>
+              </w:rPr>
+            </w:pPr>
+          </w:p>
+        </w:tc>
+        <w:tc>
+          <w:tcPr>
+            <w:tcW w:w="963" w:type="dxa"/>
+          </w:tcPr>
+          <w:p>
+            <w:pPr>
+              <w:pStyle w:val="a3"/>
+              <w:ind w:left="0"/>
+              <w:rPr>
+                <w:rFonts w:ascii="Times New Roman" w:hAnsi="Times New Roman" w:cs="Times New Roman"/>
+                <w:sz w:val="28"/>
+                <w:lang w:val="en-US"/>
+              </w:rPr>
+            </w:pPr>
+            <w:proofErr w:type="spellStart"/>
+            <w:r>
+              <w:rPr>
+                <w:rFonts w:ascii="Times New Roman" w:hAnsi="Times New Roman" w:cs="Times New Roman"/>
+                <w:sz w:val="28"/>
+                <w:lang w:val="en-US"/>
+              </w:rPr>
+              <w:t>Moder</w:t>
+            </w:r>
+            <w:proofErr w:type="spellEnd"/>
+          </w:p>
+        </w:tc>
+        <w:tc>
+          <w:tcPr>
+            <w:tcW w:w="2448" w:type="dxa"/>
+          </w:tcPr>
+          <w:p>
+            <w:pPr>
+              <w:pStyle w:val="a3"/>
+              <w:ind w:left="0"/>
+              <w:rPr>
+                <w:rFonts w:ascii="Times New Roman" w:hAnsi="Times New Roman" w:cs="Times New Roman"/>
+                <w:sz w:val="28"/>
+                <w:lang w:val="en-US"/>
+              </w:rPr>
+            </w:pPr>
+            <w:r>
+              <w:rPr>
+                <w:rFonts w:ascii="Times New Roman" w:hAnsi="Times New Roman" w:cs="Times New Roman"/>
+                <w:sz w:val="28"/>
+                <w:lang w:val="en-US"/>
+              </w:rPr>
+              <w:t>user</w:t>
+            </w:r>
+          </w:p>
+        </w:tc>
+        <w:tc>
+          <w:tcPr>
+            <w:tcW w:w="2789" w:type="dxa"/>
+          </w:tcPr>
+          <w:p>
+            <w:pPr>
+              <w:pStyle w:val="a3"/>
+              <w:ind w:left="0"/>
+              <w:rPr>
+                <w:rFonts w:ascii="Times New Roman" w:hAnsi="Times New Roman" w:cs="Times New Roman"/>
+                <w:sz w:val="28"/>
+                <w:lang w:val="en-US"/>
+              </w:rPr>
+            </w:pPr>
+            <w:r>
+              <w:rPr>
+                <w:rFonts w:ascii="Times New Roman" w:hAnsi="Times New Roman" w:cs="Times New Roman"/>
+                <w:sz w:val="28"/>
+                <w:lang w:val="en-US"/>
+              </w:rPr>
+              <w:t>status=200</w:t>
+            </w:r>
+          </w:p>
+        </w:tc>
+      </w:tr>
+      <w:tr>
+        <w:tc>
+          <w:tcPr>
             <w:tcW w:w="10290" w:type="dxa"/>
             <w:gridSpan w:val="5"/>
           </w:tcPr>
@@ -9837,7 +10304,7 @@
       <w:tr>
         <w:tc>
           <w:tcPr>
-            <w:tcW w:w="2940" w:type="dxa"/>
+            <w:tcW w:w="2816" w:type="dxa"/>
           </w:tcPr>
           <w:p>
             <w:pPr>
@@ -9885,63 +10352,47 @@
         </w:tc>
         <w:tc>
           <w:tcPr>
-            <w:tcW w:w="748" w:type="dxa"/>
-          </w:tcPr>
-          <w:p>
-            <w:pPr>
-              <w:pStyle w:val="a3"/>
-              <w:ind w:left="0"/>
-              <w:rPr>
-                <w:rFonts w:ascii="Times New Roman" w:hAnsi="Times New Roman" w:cs="Times New Roman"/>
-                <w:sz w:val="28"/>
-                <w:lang w:val="en-US"/>
-              </w:rPr>
-            </w:pPr>
-          </w:p>
-        </w:tc>
-        <w:tc>
-          <w:tcPr>
-            <w:tcW w:w="2530" w:type="dxa"/>
-          </w:tcPr>
-          <w:p>
-            <w:pPr>
-              <w:pStyle w:val="a3"/>
-              <w:ind w:left="0"/>
-              <w:rPr>
-                <w:rFonts w:ascii="Times New Roman" w:hAnsi="Times New Roman" w:cs="Times New Roman"/>
-                <w:sz w:val="28"/>
-                <w:lang w:val="en-US"/>
-              </w:rPr>
-            </w:pPr>
-            <w:r>
-              <w:rPr>
-                <w:rFonts w:ascii="Times New Roman" w:hAnsi="Times New Roman" w:cs="Times New Roman"/>
-                <w:sz w:val="28"/>
-                <w:lang w:val="en-US"/>
-              </w:rPr>
-              <w:t>‘</w:t>
-            </w:r>
-            <w:r>
-              <w:rPr>
-                <w:rFonts w:ascii="Times New Roman" w:hAnsi="Times New Roman" w:cs="Times New Roman"/>
-                <w:sz w:val="28"/>
-                <w:lang w:val="en-US"/>
-              </w:rPr>
-              <w:t>email</w:t>
-            </w:r>
-            <w:r>
-              <w:rPr>
-                <w:rFonts w:ascii="Times New Roman" w:hAnsi="Times New Roman" w:cs="Times New Roman"/>
-                <w:sz w:val="28"/>
-                <w:lang w:val="en-US"/>
-              </w:rPr>
-              <w:t>’, ‘password’</w:t>
-            </w:r>
-          </w:p>
-        </w:tc>
-        <w:tc>
-          <w:tcPr>
-            <w:tcW w:w="2798" w:type="dxa"/>
+            <w:tcW w:w="963" w:type="dxa"/>
+          </w:tcPr>
+          <w:p>
+            <w:pPr>
+              <w:pStyle w:val="a3"/>
+              <w:ind w:left="0"/>
+              <w:rPr>
+                <w:rFonts w:ascii="Times New Roman" w:hAnsi="Times New Roman" w:cs="Times New Roman"/>
+                <w:sz w:val="28"/>
+                <w:lang w:val="en-US"/>
+              </w:rPr>
+            </w:pPr>
+          </w:p>
+        </w:tc>
+        <w:tc>
+          <w:tcPr>
+            <w:tcW w:w="2448" w:type="dxa"/>
+          </w:tcPr>
+          <w:p>
+            <w:pPr>
+              <w:pStyle w:val="a3"/>
+              <w:ind w:left="0"/>
+              <w:rPr>
+                <w:rFonts w:ascii="Times New Roman" w:hAnsi="Times New Roman" w:cs="Times New Roman"/>
+                <w:sz w:val="28"/>
+                <w:lang w:val="en-US"/>
+              </w:rPr>
+            </w:pPr>
+            <w:r>
+              <w:rPr>
+                <w:rFonts w:ascii="Times New Roman" w:hAnsi="Times New Roman" w:cs="Times New Roman"/>
+                <w:sz w:val="28"/>
+                <w:lang w:val="en-US"/>
+              </w:rPr>
+              <w:t>‘email’, ‘password’</w:t>
+            </w:r>
+          </w:p>
+        </w:tc>
+        <w:tc>
+          <w:tcPr>
+            <w:tcW w:w="2789" w:type="dxa"/>
           </w:tcPr>
           <w:p>
             <w:pPr>
@@ -9985,7 +10436,7 @@
       <w:tr>
         <w:tc>
           <w:tcPr>
-            <w:tcW w:w="2940" w:type="dxa"/>
+            <w:tcW w:w="2816" w:type="dxa"/>
           </w:tcPr>
           <w:p>
             <w:pPr>
@@ -10033,7 +10484,7 @@
         </w:tc>
         <w:tc>
           <w:tcPr>
-            <w:tcW w:w="748" w:type="dxa"/>
+            <w:tcW w:w="963" w:type="dxa"/>
           </w:tcPr>
           <w:p>
             <w:pPr>
@@ -10057,23 +10508,23 @@
         </w:tc>
         <w:tc>
           <w:tcPr>
-            <w:tcW w:w="2530" w:type="dxa"/>
-          </w:tcPr>
-          <w:p>
-            <w:pPr>
-              <w:pStyle w:val="a3"/>
-              <w:ind w:left="0"/>
-              <w:rPr>
-                <w:rFonts w:ascii="Times New Roman" w:hAnsi="Times New Roman" w:cs="Times New Roman"/>
-                <w:sz w:val="28"/>
-                <w:lang w:val="en-US"/>
-              </w:rPr>
-            </w:pPr>
-          </w:p>
-        </w:tc>
-        <w:tc>
-          <w:tcPr>
-            <w:tcW w:w="2798" w:type="dxa"/>
+            <w:tcW w:w="2448" w:type="dxa"/>
+          </w:tcPr>
+          <w:p>
+            <w:pPr>
+              <w:pStyle w:val="a3"/>
+              <w:ind w:left="0"/>
+              <w:rPr>
+                <w:rFonts w:ascii="Times New Roman" w:hAnsi="Times New Roman" w:cs="Times New Roman"/>
+                <w:sz w:val="28"/>
+                <w:lang w:val="en-US"/>
+              </w:rPr>
+            </w:pPr>
+          </w:p>
+        </w:tc>
+        <w:tc>
+          <w:tcPr>
+            <w:tcW w:w="2789" w:type="dxa"/>
           </w:tcPr>
           <w:p>
             <w:pPr>
